--- a/docs/concept_scriptie_8.docx
+++ b/docs/concept_scriptie_8.docx
@@ -325,7 +325,7 @@
         <w:rPr>
           <w:rFonts w:ascii="Times New Roman" w:hAnsi="Times New Roman" w:cs="Times New Roman"/>
           <w:noProof/>
-          <w:color w:val="1A0DAB"/>
+          <w:color w:val="auto"/>
           <w:bdr w:val="none" w:sz="0" w:space="0" w:color="auto" w:frame="1"/>
         </w:rPr>
       </w:pPr>
@@ -333,7 +333,7 @@
         <w:rPr>
           <w:rFonts w:ascii="Times New Roman" w:hAnsi="Times New Roman" w:cs="Times New Roman"/>
           <w:noProof/>
-          <w:color w:val="1A0DAB"/>
+          <w:color w:val="auto"/>
           <w:bdr w:val="none" w:sz="0" w:space="0" w:color="auto" w:frame="1"/>
         </w:rPr>
         <w:drawing>
@@ -401,7 +401,7 @@
         <w:rPr>
           <w:rFonts w:ascii="Times New Roman" w:hAnsi="Times New Roman" w:cs="Times New Roman"/>
           <w:noProof/>
-          <w:color w:val="1A0DAB"/>
+          <w:color w:val="auto"/>
           <w:bdr w:val="none" w:sz="0" w:space="0" w:color="auto" w:frame="1"/>
         </w:rPr>
         <w:t xml:space="preserve">  </w:t>
@@ -410,7 +410,7 @@
         <w:rPr>
           <w:rFonts w:ascii="Times New Roman" w:hAnsi="Times New Roman" w:cs="Times New Roman"/>
           <w:noProof/>
-          <w:color w:val="1A0DAB"/>
+          <w:color w:val="auto"/>
           <w:bdr w:val="none" w:sz="0" w:space="0" w:color="auto" w:frame="1"/>
         </w:rPr>
         <w:drawing>
@@ -14695,6 +14695,337 @@
     </w:p>
     <w:p>
       <w:pPr>
+        <w:pStyle w:val="TableofFigures"/>
+        <w:tabs>
+          <w:tab w:val="right" w:leader="dot" w:pos="8630"/>
+        </w:tabs>
+        <w:spacing w:before="0"/>
+        <w:rPr>
+          <w:rFonts w:ascii="Times New Roman" w:hAnsi="Times New Roman" w:cs="Times New Roman"/>
+          <w:noProof/>
+          <w:color w:val="auto"/>
+          <w:lang w:eastAsia="zh-CN"/>
+        </w:rPr>
+      </w:pPr>
+      <w:r>
+        <w:rPr>
+          <w:rFonts w:ascii="Times New Roman" w:hAnsi="Times New Roman" w:cs="Times New Roman"/>
+          <w:color w:val="auto"/>
+          <w:lang w:val="nl-NL"/>
+        </w:rPr>
+        <w:fldChar w:fldCharType="begin"/>
+      </w:r>
+      <w:r>
+        <w:rPr>
+          <w:rFonts w:ascii="Times New Roman" w:hAnsi="Times New Roman" w:cs="Times New Roman"/>
+          <w:color w:val="auto"/>
+          <w:lang w:val="nl-NL"/>
+        </w:rPr>
+        <w:instrText xml:space="preserve"> TOC \h \z \c "Figure" </w:instrText>
+      </w:r>
+      <w:r>
+        <w:rPr>
+          <w:rFonts w:ascii="Times New Roman" w:hAnsi="Times New Roman" w:cs="Times New Roman"/>
+          <w:color w:val="auto"/>
+          <w:lang w:val="nl-NL"/>
+        </w:rPr>
+        <w:fldChar w:fldCharType="separate"/>
+      </w:r>
+      <w:hyperlink w:anchor="_Toc528239329" w:history="1">
+        <w:r>
+          <w:rPr>
+            <w:rStyle w:val="Hyperlink"/>
+            <w:rFonts w:ascii="Times New Roman" w:hAnsi="Times New Roman" w:cs="Times New Roman"/>
+            <w:noProof/>
+            <w:color w:val="auto"/>
+          </w:rPr>
+          <w:t>Figure 0</w:t>
+        </w:r>
+        <w:r>
+          <w:rPr>
+            <w:rStyle w:val="Hyperlink"/>
+            <w:rFonts w:ascii="Times New Roman" w:hAnsi="Times New Roman" w:cs="Times New Roman"/>
+            <w:noProof/>
+            <w:color w:val="auto"/>
+          </w:rPr>
+          <w:noBreakHyphen/>
+          <w:t>1: ATOS logo.</w:t>
+        </w:r>
+        <w:r>
+          <w:rPr>
+            <w:rFonts w:ascii="Times New Roman" w:hAnsi="Times New Roman" w:cs="Times New Roman"/>
+            <w:noProof/>
+            <w:webHidden/>
+            <w:color w:val="auto"/>
+          </w:rPr>
+          <w:tab/>
+        </w:r>
+        <w:r>
+          <w:rPr>
+            <w:rFonts w:ascii="Times New Roman" w:hAnsi="Times New Roman" w:cs="Times New Roman"/>
+            <w:noProof/>
+            <w:webHidden/>
+            <w:color w:val="auto"/>
+          </w:rPr>
+          <w:fldChar w:fldCharType="begin"/>
+        </w:r>
+        <w:r>
+          <w:rPr>
+            <w:rFonts w:ascii="Times New Roman" w:hAnsi="Times New Roman" w:cs="Times New Roman"/>
+            <w:noProof/>
+            <w:webHidden/>
+            <w:color w:val="auto"/>
+          </w:rPr>
+          <w:instrText xml:space="preserve"> PAGEREF _Toc528239329 \h </w:instrText>
+        </w:r>
+        <w:r>
+          <w:rPr>
+            <w:rFonts w:ascii="Times New Roman" w:hAnsi="Times New Roman" w:cs="Times New Roman"/>
+            <w:noProof/>
+            <w:webHidden/>
+            <w:color w:val="auto"/>
+          </w:rPr>
+        </w:r>
+        <w:r>
+          <w:rPr>
+            <w:rFonts w:ascii="Times New Roman" w:hAnsi="Times New Roman" w:cs="Times New Roman"/>
+            <w:noProof/>
+            <w:webHidden/>
+            <w:color w:val="auto"/>
+          </w:rPr>
+          <w:fldChar w:fldCharType="separate"/>
+        </w:r>
+        <w:r>
+          <w:rPr>
+            <w:rFonts w:ascii="Times New Roman" w:hAnsi="Times New Roman" w:cs="Times New Roman"/>
+            <w:noProof/>
+            <w:webHidden/>
+            <w:color w:val="auto"/>
+          </w:rPr>
+          <w:t>6</w:t>
+        </w:r>
+        <w:r>
+          <w:rPr>
+            <w:rFonts w:ascii="Times New Roman" w:hAnsi="Times New Roman" w:cs="Times New Roman"/>
+            <w:noProof/>
+            <w:webHidden/>
+            <w:color w:val="auto"/>
+          </w:rPr>
+          <w:fldChar w:fldCharType="end"/>
+        </w:r>
+      </w:hyperlink>
+    </w:p>
+    <w:p>
+      <w:pPr>
+        <w:pStyle w:val="TableofFigures"/>
+        <w:tabs>
+          <w:tab w:val="right" w:leader="dot" w:pos="8630"/>
+        </w:tabs>
+        <w:spacing w:before="0"/>
+        <w:rPr>
+          <w:rFonts w:ascii="Times New Roman" w:hAnsi="Times New Roman" w:cs="Times New Roman"/>
+          <w:noProof/>
+          <w:color w:val="auto"/>
+          <w:lang w:eastAsia="zh-CN"/>
+        </w:rPr>
+      </w:pPr>
+      <w:hyperlink w:anchor="_Toc528239330" w:history="1">
+        <w:r>
+          <w:rPr>
+            <w:rStyle w:val="Hyperlink"/>
+            <w:rFonts w:ascii="Times New Roman" w:hAnsi="Times New Roman" w:cs="Times New Roman"/>
+            <w:noProof/>
+            <w:color w:val="auto"/>
+            <w:lang w:val="nl-NL"/>
+          </w:rPr>
+          <w:t>Figure 0</w:t>
+        </w:r>
+        <w:r>
+          <w:rPr>
+            <w:rStyle w:val="Hyperlink"/>
+            <w:rFonts w:ascii="Times New Roman" w:hAnsi="Times New Roman" w:cs="Times New Roman"/>
+            <w:noProof/>
+            <w:color w:val="auto"/>
+            <w:lang w:val="nl-NL"/>
+          </w:rPr>
+          <w:noBreakHyphen/>
+          <w:t xml:space="preserve">2: De expertise van ATOS. </w:t>
+        </w:r>
+        <w:r>
+          <w:rPr>
+            <w:rStyle w:val="Hyperlink"/>
+            <w:rFonts w:ascii="Times New Roman" w:hAnsi="Times New Roman" w:cs="Times New Roman"/>
+            <w:noProof/>
+            <w:color w:val="auto"/>
+          </w:rPr>
+          <w:t>(https://atos.net/en/about-us/company-profile)</w:t>
+        </w:r>
+        <w:r>
+          <w:rPr>
+            <w:rFonts w:ascii="Times New Roman" w:hAnsi="Times New Roman" w:cs="Times New Roman"/>
+            <w:noProof/>
+            <w:webHidden/>
+            <w:color w:val="auto"/>
+          </w:rPr>
+          <w:tab/>
+        </w:r>
+        <w:r>
+          <w:rPr>
+            <w:rFonts w:ascii="Times New Roman" w:hAnsi="Times New Roman" w:cs="Times New Roman"/>
+            <w:noProof/>
+            <w:webHidden/>
+            <w:color w:val="auto"/>
+          </w:rPr>
+          <w:fldChar w:fldCharType="begin"/>
+        </w:r>
+        <w:r>
+          <w:rPr>
+            <w:rFonts w:ascii="Times New Roman" w:hAnsi="Times New Roman" w:cs="Times New Roman"/>
+            <w:noProof/>
+            <w:webHidden/>
+            <w:color w:val="auto"/>
+          </w:rPr>
+          <w:instrText xml:space="preserve"> PAGEREF _Toc528239330 \h </w:instrText>
+        </w:r>
+        <w:r>
+          <w:rPr>
+            <w:rFonts w:ascii="Times New Roman" w:hAnsi="Times New Roman" w:cs="Times New Roman"/>
+            <w:noProof/>
+            <w:webHidden/>
+            <w:color w:val="auto"/>
+          </w:rPr>
+        </w:r>
+        <w:r>
+          <w:rPr>
+            <w:rFonts w:ascii="Times New Roman" w:hAnsi="Times New Roman" w:cs="Times New Roman"/>
+            <w:noProof/>
+            <w:webHidden/>
+            <w:color w:val="auto"/>
+          </w:rPr>
+          <w:fldChar w:fldCharType="separate"/>
+        </w:r>
+        <w:r>
+          <w:rPr>
+            <w:rFonts w:ascii="Times New Roman" w:hAnsi="Times New Roman" w:cs="Times New Roman"/>
+            <w:noProof/>
+            <w:webHidden/>
+            <w:color w:val="auto"/>
+          </w:rPr>
+          <w:t>7</w:t>
+        </w:r>
+        <w:r>
+          <w:rPr>
+            <w:rFonts w:ascii="Times New Roman" w:hAnsi="Times New Roman" w:cs="Times New Roman"/>
+            <w:noProof/>
+            <w:webHidden/>
+            <w:color w:val="auto"/>
+          </w:rPr>
+          <w:fldChar w:fldCharType="end"/>
+        </w:r>
+      </w:hyperlink>
+    </w:p>
+    <w:p>
+      <w:pPr>
+        <w:pStyle w:val="TableofFigures"/>
+        <w:tabs>
+          <w:tab w:val="right" w:leader="dot" w:pos="8630"/>
+        </w:tabs>
+        <w:spacing w:before="0"/>
+        <w:rPr>
+          <w:rFonts w:ascii="Times New Roman" w:hAnsi="Times New Roman" w:cs="Times New Roman"/>
+          <w:noProof/>
+          <w:color w:val="auto"/>
+          <w:lang w:eastAsia="zh-CN"/>
+        </w:rPr>
+      </w:pPr>
+      <w:hyperlink w:anchor="_Toc528239331" w:history="1">
+        <w:r>
+          <w:rPr>
+            <w:rStyle w:val="Hyperlink"/>
+            <w:rFonts w:ascii="Times New Roman" w:hAnsi="Times New Roman" w:cs="Times New Roman"/>
+            <w:noProof/>
+            <w:color w:val="auto"/>
+            <w:lang w:val="nl-NL"/>
+          </w:rPr>
+          <w:t>Figure 0</w:t>
+        </w:r>
+        <w:r>
+          <w:rPr>
+            <w:rStyle w:val="Hyperlink"/>
+            <w:rFonts w:ascii="Times New Roman" w:hAnsi="Times New Roman" w:cs="Times New Roman"/>
+            <w:noProof/>
+            <w:color w:val="auto"/>
+            <w:lang w:val="nl-NL"/>
+          </w:rPr>
+          <w:noBreakHyphen/>
+          <w:t>3: Profielen van bedrijven onder ATOS en ATOS zelf. (https://atos.net/en/about-us/company-profile)</w:t>
+        </w:r>
+        <w:r>
+          <w:rPr>
+            <w:rFonts w:ascii="Times New Roman" w:hAnsi="Times New Roman" w:cs="Times New Roman"/>
+            <w:noProof/>
+            <w:webHidden/>
+            <w:color w:val="auto"/>
+          </w:rPr>
+          <w:tab/>
+        </w:r>
+        <w:r>
+          <w:rPr>
+            <w:rFonts w:ascii="Times New Roman" w:hAnsi="Times New Roman" w:cs="Times New Roman"/>
+            <w:noProof/>
+            <w:webHidden/>
+            <w:color w:val="auto"/>
+          </w:rPr>
+          <w:fldChar w:fldCharType="begin"/>
+        </w:r>
+        <w:r>
+          <w:rPr>
+            <w:rFonts w:ascii="Times New Roman" w:hAnsi="Times New Roman" w:cs="Times New Roman"/>
+            <w:noProof/>
+            <w:webHidden/>
+            <w:color w:val="auto"/>
+          </w:rPr>
+          <w:instrText xml:space="preserve"> PAGEREF _Toc528239331 \h </w:instrText>
+        </w:r>
+        <w:r>
+          <w:rPr>
+            <w:rFonts w:ascii="Times New Roman" w:hAnsi="Times New Roman" w:cs="Times New Roman"/>
+            <w:noProof/>
+            <w:webHidden/>
+            <w:color w:val="auto"/>
+          </w:rPr>
+        </w:r>
+        <w:r>
+          <w:rPr>
+            <w:rFonts w:ascii="Times New Roman" w:hAnsi="Times New Roman" w:cs="Times New Roman"/>
+            <w:noProof/>
+            <w:webHidden/>
+            <w:color w:val="auto"/>
+          </w:rPr>
+          <w:fldChar w:fldCharType="separate"/>
+        </w:r>
+        <w:r>
+          <w:rPr>
+            <w:rFonts w:ascii="Times New Roman" w:hAnsi="Times New Roman" w:cs="Times New Roman"/>
+            <w:noProof/>
+            <w:webHidden/>
+            <w:color w:val="auto"/>
+          </w:rPr>
+          <w:t>8</w:t>
+        </w:r>
+        <w:r>
+          <w:rPr>
+            <w:rFonts w:ascii="Times New Roman" w:hAnsi="Times New Roman" w:cs="Times New Roman"/>
+            <w:noProof/>
+            <w:webHidden/>
+            <w:color w:val="auto"/>
+          </w:rPr>
+          <w:fldChar w:fldCharType="end"/>
+        </w:r>
+      </w:hyperlink>
+    </w:p>
+    <w:p>
+      <w:pPr>
         <w:autoSpaceDE w:val="0"/>
         <w:autoSpaceDN w:val="0"/>
         <w:adjustRightInd w:val="0"/>
@@ -14705,39 +15036,6 @@
           <w:color w:val="auto"/>
         </w:rPr>
       </w:pPr>
-      <w:r>
-        <w:rPr>
-          <w:rFonts w:ascii="Times New Roman" w:hAnsi="Times New Roman" w:cs="Times New Roman"/>
-          <w:color w:val="auto"/>
-          <w:lang w:val="nl-NL"/>
-        </w:rPr>
-        <w:fldChar w:fldCharType="begin"/>
-      </w:r>
-      <w:r>
-        <w:rPr>
-          <w:rFonts w:ascii="Times New Roman" w:hAnsi="Times New Roman" w:cs="Times New Roman"/>
-          <w:color w:val="auto"/>
-        </w:rPr>
-        <w:instrText xml:space="preserve"> TOC \h \z \c "Figuur" </w:instrText>
-      </w:r>
-      <w:r>
-        <w:rPr>
-          <w:rFonts w:ascii="Times New Roman" w:hAnsi="Times New Roman" w:cs="Times New Roman"/>
-          <w:color w:val="auto"/>
-          <w:lang w:val="nl-NL"/>
-        </w:rPr>
-        <w:fldChar w:fldCharType="separate"/>
-      </w:r>
-      <w:r>
-        <w:rPr>
-          <w:rFonts w:ascii="Times New Roman" w:hAnsi="Times New Roman" w:cs="Times New Roman"/>
-          <w:b/>
-          <w:bCs/>
-          <w:noProof/>
-          <w:color w:val="auto"/>
-        </w:rPr>
-        <w:t>No table of figures entries found.</w:t>
-      </w:r>
       <w:r>
         <w:rPr>
           <w:rFonts w:ascii="Times New Roman" w:hAnsi="Times New Roman" w:cs="Times New Roman"/>
@@ -14976,6 +15274,14 @@
                 <w:lang w:val="nl-NL"/>
               </w:rPr>
             </w:pPr>
+            <w:r>
+              <w:rPr>
+                <w:rFonts w:ascii="Times New Roman" w:hAnsi="Times New Roman" w:cs="Times New Roman"/>
+                <w:color w:val="auto"/>
+                <w:lang w:val="nl-NL"/>
+              </w:rPr>
+              <w:t>ICT</w:t>
+            </w:r>
           </w:p>
         </w:tc>
         <w:tc>
@@ -15016,6 +15322,14 @@
                 <w:lang w:val="nl-NL"/>
               </w:rPr>
             </w:pPr>
+            <w:r>
+              <w:rPr>
+                <w:rFonts w:ascii="Times New Roman" w:hAnsi="Times New Roman" w:cs="Times New Roman"/>
+                <w:color w:val="auto"/>
+                <w:lang w:val="nl-NL"/>
+              </w:rPr>
+              <w:t>IT</w:t>
+            </w:r>
           </w:p>
         </w:tc>
         <w:tc>
@@ -15243,6 +15557,14 @@
                 <w:lang w:val="nl-NL"/>
               </w:rPr>
             </w:pPr>
+            <w:r>
+              <w:rPr>
+                <w:rFonts w:ascii="Times New Roman" w:hAnsi="Times New Roman" w:cs="Times New Roman"/>
+                <w:color w:val="auto"/>
+                <w:lang w:val="nl-NL"/>
+              </w:rPr>
+              <w:t>Cloud</w:t>
+            </w:r>
           </w:p>
         </w:tc>
         <w:tc>
@@ -15443,6 +15765,14 @@
                 <w:lang w:val="nl-NL"/>
               </w:rPr>
             </w:pPr>
+            <w:r>
+              <w:rPr>
+                <w:rFonts w:ascii="Times New Roman" w:hAnsi="Times New Roman" w:cs="Times New Roman"/>
+                <w:color w:val="auto"/>
+                <w:lang w:val="nl-NL"/>
+              </w:rPr>
+              <w:t>Management</w:t>
+            </w:r>
           </w:p>
         </w:tc>
         <w:tc>
@@ -15598,22 +15928,547 @@
         <w:t>Stress</w:t>
       </w:r>
       <w:bookmarkEnd w:id="12"/>
+      <w:r>
+        <w:rPr>
+          <w:rFonts w:ascii="Times New Roman" w:hAnsi="Times New Roman" w:cs="Times New Roman"/>
+          <w:b/>
+          <w:color w:val="auto"/>
+          <w:sz w:val="22"/>
+          <w:szCs w:val="22"/>
+          <w:lang w:val="nl-NL"/>
+        </w:rPr>
+        <w:t xml:space="preserve"> in het kort</w:t>
+      </w:r>
     </w:p>
     <w:p>
       <w:pPr>
         <w:spacing w:before="0" w:after="0"/>
         <w:rPr>
           <w:rFonts w:ascii="Times New Roman" w:hAnsi="Times New Roman" w:cs="Times New Roman"/>
-          <w:lang w:val="nl-NL"/>
-        </w:rPr>
-      </w:pPr>
-      <w:r>
-        <w:rPr>
-          <w:rFonts w:ascii="Times New Roman" w:hAnsi="Times New Roman" w:cs="Times New Roman"/>
-          <w:lang w:val="nl-NL"/>
-        </w:rPr>
-        <w:t xml:space="preserve">Wat is </w:t>
-      </w:r>
+          <w:color w:val="auto"/>
+          <w:lang w:val="nl-NL"/>
+        </w:rPr>
+      </w:pPr>
+      <w:r>
+        <w:rPr>
+          <w:rFonts w:ascii="Times New Roman" w:hAnsi="Times New Roman" w:cs="Times New Roman"/>
+          <w:color w:val="auto"/>
+          <w:lang w:val="nl-NL"/>
+        </w:rPr>
+        <w:t xml:space="preserve">Bijna iedereen heeft stress ooit ervaren. Stress is namelijk gewoon een vorm van spanning en die heeft men nodig om goed te functioneren. Wanneer de </w:t>
+      </w:r>
+      <w:r>
+        <w:rPr>
+          <w:rFonts w:ascii="Times New Roman" w:hAnsi="Times New Roman" w:cs="Times New Roman"/>
+          <w:color w:val="auto"/>
+          <w:lang w:val="nl-NL"/>
+        </w:rPr>
+        <w:t>spanning</w:t>
+      </w:r>
+      <w:r>
+        <w:rPr>
+          <w:rFonts w:ascii="Times New Roman" w:hAnsi="Times New Roman" w:cs="Times New Roman"/>
+          <w:color w:val="auto"/>
+          <w:lang w:val="nl-NL"/>
+        </w:rPr>
+        <w:t xml:space="preserve"> de grens </w:t>
+      </w:r>
+      <w:r>
+        <w:rPr>
+          <w:rFonts w:ascii="Times New Roman" w:hAnsi="Times New Roman" w:cs="Times New Roman"/>
+          <w:color w:val="auto"/>
+          <w:lang w:val="nl-NL"/>
+        </w:rPr>
+        <w:t>overschrijdt</w:t>
+      </w:r>
+      <w:r>
+        <w:rPr>
+          <w:rFonts w:ascii="Times New Roman" w:hAnsi="Times New Roman" w:cs="Times New Roman"/>
+          <w:color w:val="auto"/>
+          <w:lang w:val="nl-NL"/>
+        </w:rPr>
+        <w:t>,</w:t>
+      </w:r>
+      <w:r>
+        <w:rPr>
+          <w:rFonts w:ascii="Times New Roman" w:hAnsi="Times New Roman" w:cs="Times New Roman"/>
+          <w:color w:val="auto"/>
+          <w:lang w:val="nl-NL"/>
+        </w:rPr>
+        <w:t xml:space="preserve"> die per persoon afhankelijk aankan</w:t>
+      </w:r>
+      <w:r>
+        <w:rPr>
+          <w:rFonts w:ascii="Times New Roman" w:hAnsi="Times New Roman" w:cs="Times New Roman"/>
+          <w:color w:val="auto"/>
+          <w:lang w:val="nl-NL"/>
+        </w:rPr>
+        <w:t>,</w:t>
+      </w:r>
+      <w:r>
+        <w:rPr>
+          <w:rFonts w:ascii="Times New Roman" w:hAnsi="Times New Roman" w:cs="Times New Roman"/>
+          <w:color w:val="auto"/>
+          <w:lang w:val="nl-NL"/>
+        </w:rPr>
+        <w:t xml:space="preserve"> heeft bereikt, </w:t>
+      </w:r>
+      <w:r>
+        <w:rPr>
+          <w:rFonts w:ascii="Times New Roman" w:hAnsi="Times New Roman" w:cs="Times New Roman"/>
+          <w:color w:val="auto"/>
+          <w:lang w:val="nl-NL"/>
+        </w:rPr>
+        <w:t>heeft</w:t>
+      </w:r>
+      <w:r>
+        <w:rPr>
+          <w:rFonts w:ascii="Times New Roman" w:hAnsi="Times New Roman" w:cs="Times New Roman"/>
+          <w:color w:val="auto"/>
+          <w:lang w:val="nl-NL"/>
+        </w:rPr>
+        <w:t xml:space="preserve"> vanaf dat moment </w:t>
+      </w:r>
+      <w:r>
+        <w:rPr>
+          <w:rFonts w:ascii="Times New Roman" w:hAnsi="Times New Roman" w:cs="Times New Roman"/>
+          <w:color w:val="auto"/>
+          <w:lang w:val="nl-NL"/>
+        </w:rPr>
+        <w:t>men last van stress.</w:t>
+      </w:r>
+    </w:p>
+    <w:p>
+      <w:pPr>
+        <w:spacing w:before="0" w:after="0"/>
+        <w:rPr>
+          <w:rFonts w:ascii="Times New Roman" w:hAnsi="Times New Roman" w:cs="Times New Roman"/>
+          <w:color w:val="auto"/>
+          <w:lang w:val="nl-NL"/>
+        </w:rPr>
+      </w:pPr>
+    </w:p>
+    <w:p>
+      <w:pPr>
+        <w:spacing w:before="0" w:after="0"/>
+        <w:rPr>
+          <w:rFonts w:ascii="Times New Roman" w:hAnsi="Times New Roman" w:cs="Times New Roman"/>
+          <w:color w:val="auto"/>
+          <w:lang w:val="nl-NL"/>
+        </w:rPr>
+      </w:pPr>
+      <w:r>
+        <w:rPr>
+          <w:rFonts w:ascii="Times New Roman" w:hAnsi="Times New Roman" w:cs="Times New Roman"/>
+          <w:color w:val="auto"/>
+          <w:lang w:val="nl-NL"/>
+        </w:rPr>
+        <w:t>Als men onder stress is, ontstaat er a</w:t>
+      </w:r>
+      <w:r>
+        <w:rPr>
+          <w:rFonts w:ascii="Times New Roman" w:hAnsi="Times New Roman" w:cs="Times New Roman"/>
+          <w:color w:val="auto"/>
+          <w:lang w:val="nl-NL"/>
+        </w:rPr>
+        <w:t>drenaline in het lichaam, waardoor er meer bloed naar het hart en spieren gaat en minder bloed naar het spijsverteringstelsel. De hartslag en de ademhaling gaan dan sneller, waardoor men snel kunt reageren op het ‘gevaar’. Het is de bedoeling dat de stressactie voor een korte periode aanwezig te zijn, het lichaam immers tijd nodig om te herstellen. Als de stress toch langer duurt dan normaal, kan het lichaam niet meer goed herstellen en kan men l</w:t>
+      </w:r>
+      <w:r>
+        <w:rPr>
+          <w:rFonts w:ascii="Times New Roman" w:hAnsi="Times New Roman" w:cs="Times New Roman"/>
+          <w:color w:val="auto"/>
+          <w:lang w:val="nl-NL"/>
+        </w:rPr>
+        <w:t>ast krijgen van symptomen. Men kan met lichte tot ergere variant van stress zich bevinden. Langdurig stress kan leiden tot overspannenheid of een burn-out.</w:t>
+      </w:r>
+    </w:p>
+    <w:p>
+      <w:pPr>
+        <w:spacing w:before="0" w:after="0"/>
+        <w:rPr>
+          <w:rFonts w:ascii="Times New Roman" w:hAnsi="Times New Roman" w:cs="Times New Roman"/>
+          <w:color w:val="auto"/>
+          <w:lang w:val="nl-NL"/>
+        </w:rPr>
+      </w:pPr>
+    </w:p>
+    <w:p>
+      <w:pPr>
+        <w:pStyle w:val="Heading3"/>
+        <w:spacing w:before="0"/>
+        <w:rPr>
+          <w:rFonts w:ascii="Times New Roman" w:hAnsi="Times New Roman" w:cs="Times New Roman"/>
+          <w:color w:val="auto"/>
+          <w:sz w:val="22"/>
+          <w:szCs w:val="22"/>
+          <w:lang w:val="nl-NL"/>
+        </w:rPr>
+      </w:pPr>
+      <w:r>
+        <w:rPr>
+          <w:rFonts w:ascii="Times New Roman" w:hAnsi="Times New Roman" w:cs="Times New Roman"/>
+          <w:color w:val="auto"/>
+          <w:sz w:val="22"/>
+          <w:szCs w:val="22"/>
+          <w:lang w:val="nl-NL"/>
+        </w:rPr>
+        <w:t xml:space="preserve">Hoe ontstaat </w:t>
+      </w:r>
+      <w:r>
+        <w:rPr>
+          <w:rFonts w:ascii="Times New Roman" w:hAnsi="Times New Roman" w:cs="Times New Roman"/>
+          <w:color w:val="auto"/>
+          <w:sz w:val="22"/>
+          <w:szCs w:val="22"/>
+          <w:lang w:val="nl-NL"/>
+        </w:rPr>
+        <w:t>s</w:t>
+      </w:r>
+      <w:r>
+        <w:rPr>
+          <w:rFonts w:ascii="Times New Roman" w:hAnsi="Times New Roman" w:cs="Times New Roman"/>
+          <w:color w:val="auto"/>
+          <w:sz w:val="22"/>
+          <w:szCs w:val="22"/>
+          <w:lang w:val="nl-NL"/>
+        </w:rPr>
+        <w:t>tress</w:t>
+      </w:r>
+      <w:r>
+        <w:rPr>
+          <w:rFonts w:ascii="Times New Roman" w:hAnsi="Times New Roman" w:cs="Times New Roman"/>
+          <w:color w:val="auto"/>
+          <w:sz w:val="22"/>
+          <w:szCs w:val="22"/>
+          <w:lang w:val="nl-NL"/>
+        </w:rPr>
+        <w:t xml:space="preserve"> en hoe herkent men die</w:t>
+      </w:r>
+      <w:r>
+        <w:rPr>
+          <w:rFonts w:ascii="Times New Roman" w:hAnsi="Times New Roman" w:cs="Times New Roman"/>
+          <w:color w:val="auto"/>
+          <w:sz w:val="22"/>
+          <w:szCs w:val="22"/>
+          <w:lang w:val="nl-NL"/>
+        </w:rPr>
+        <w:t>?</w:t>
+      </w:r>
+    </w:p>
+    <w:p>
+      <w:pPr>
+        <w:spacing w:before="0" w:after="0"/>
+        <w:rPr>
+          <w:rFonts w:ascii="Times New Roman" w:hAnsi="Times New Roman" w:cs="Times New Roman"/>
+          <w:color w:val="auto"/>
+          <w:lang w:val="nl-NL"/>
+        </w:rPr>
+      </w:pPr>
+      <w:r>
+        <w:rPr>
+          <w:rFonts w:ascii="Times New Roman" w:hAnsi="Times New Roman" w:cs="Times New Roman"/>
+          <w:color w:val="auto"/>
+          <w:lang w:val="nl-NL"/>
+        </w:rPr>
+        <w:t>Stress</w:t>
+      </w:r>
+      <w:r>
+        <w:rPr>
+          <w:rFonts w:ascii="Times New Roman" w:hAnsi="Times New Roman" w:cs="Times New Roman"/>
+          <w:color w:val="auto"/>
+          <w:lang w:val="nl-NL"/>
+        </w:rPr>
+        <w:t xml:space="preserve"> ontstaat wanneer de draaglast voor men groter is dan de draagkracht om het te verwerken. </w:t>
+      </w:r>
+      <w:r>
+        <w:rPr>
+          <w:rFonts w:ascii="Times New Roman" w:hAnsi="Times New Roman" w:cs="Times New Roman"/>
+          <w:color w:val="auto"/>
+          <w:lang w:val="nl-NL"/>
+        </w:rPr>
+        <w:t xml:space="preserve">Het verschilt per persoon hoeveel iemand qua draagkracht heeft. Sommige mensen kunnen meer stressvolle situaties aan dan anderen. De bekendste oorzaken waar stress voorkomt heeft te maken </w:t>
+      </w:r>
+      <w:r>
+        <w:rPr>
+          <w:rFonts w:ascii="Times New Roman" w:hAnsi="Times New Roman" w:cs="Times New Roman"/>
+          <w:color w:val="auto"/>
+          <w:lang w:val="nl-NL"/>
+        </w:rPr>
+        <w:lastRenderedPageBreak/>
+        <w:t>met te hoge werkdruk, maar ook een ziekte of het overlijden van iemand kunnen men heel veel stress zorgen.</w:t>
+      </w:r>
+    </w:p>
+    <w:p>
+      <w:pPr>
+        <w:spacing w:before="0" w:after="0"/>
+        <w:rPr>
+          <w:rFonts w:ascii="Times New Roman" w:hAnsi="Times New Roman" w:cs="Times New Roman"/>
+          <w:color w:val="auto"/>
+          <w:lang w:val="nl-NL"/>
+        </w:rPr>
+      </w:pPr>
+    </w:p>
+    <w:p>
+      <w:pPr>
+        <w:spacing w:before="0" w:after="0"/>
+        <w:rPr>
+          <w:rFonts w:ascii="Times New Roman" w:hAnsi="Times New Roman" w:cs="Times New Roman"/>
+          <w:color w:val="auto"/>
+          <w:lang w:val="nl-NL"/>
+        </w:rPr>
+      </w:pPr>
+      <w:r>
+        <w:rPr>
+          <w:rFonts w:ascii="Times New Roman" w:hAnsi="Times New Roman" w:cs="Times New Roman"/>
+          <w:color w:val="auto"/>
+          <w:lang w:val="nl-NL"/>
+        </w:rPr>
+        <w:t>Mensen met stress hebben kenmerkende symptomen waardoor anderen het kan opmerken, zoals:</w:t>
+      </w:r>
+    </w:p>
+    <w:p>
+      <w:pPr>
+        <w:pStyle w:val="ListParagraph"/>
+        <w:numPr>
+          <w:ilvl w:val="0"/>
+          <w:numId w:val="10"/>
+        </w:numPr>
+        <w:spacing w:before="0" w:after="0"/>
+        <w:ind w:left="0"/>
+        <w:rPr>
+          <w:rFonts w:ascii="Times New Roman" w:hAnsi="Times New Roman" w:cs="Times New Roman"/>
+          <w:color w:val="auto"/>
+          <w:lang w:val="nl-NL"/>
+        </w:rPr>
+      </w:pPr>
+      <w:r>
+        <w:rPr>
+          <w:rFonts w:ascii="Times New Roman" w:hAnsi="Times New Roman" w:cs="Times New Roman"/>
+          <w:color w:val="auto"/>
+          <w:lang w:val="nl-NL"/>
+        </w:rPr>
+        <w:t>H</w:t>
+      </w:r>
+      <w:r>
+        <w:rPr>
+          <w:rFonts w:ascii="Times New Roman" w:hAnsi="Times New Roman" w:cs="Times New Roman"/>
+          <w:color w:val="auto"/>
+          <w:lang w:val="nl-NL"/>
+        </w:rPr>
+        <w:t>oofdpijn</w:t>
+      </w:r>
+      <w:r>
+        <w:rPr>
+          <w:rFonts w:ascii="Times New Roman" w:hAnsi="Times New Roman" w:cs="Times New Roman"/>
+          <w:color w:val="auto"/>
+          <w:lang w:val="nl-NL"/>
+        </w:rPr>
+        <w:t>, rugpijn en stijve schouders.</w:t>
+      </w:r>
+    </w:p>
+    <w:p>
+      <w:pPr>
+        <w:pStyle w:val="ListParagraph"/>
+        <w:numPr>
+          <w:ilvl w:val="0"/>
+          <w:numId w:val="10"/>
+        </w:numPr>
+        <w:spacing w:before="0" w:after="0"/>
+        <w:ind w:left="0"/>
+        <w:rPr>
+          <w:rFonts w:ascii="Times New Roman" w:hAnsi="Times New Roman" w:cs="Times New Roman"/>
+          <w:color w:val="auto"/>
+          <w:lang w:val="nl-NL"/>
+        </w:rPr>
+      </w:pPr>
+      <w:r>
+        <w:rPr>
+          <w:rFonts w:ascii="Times New Roman" w:hAnsi="Times New Roman" w:cs="Times New Roman"/>
+          <w:color w:val="auto"/>
+          <w:lang w:val="nl-NL"/>
+        </w:rPr>
+        <w:t>Rusteloosheid, slaapproblemen en vermoeidheid.</w:t>
+      </w:r>
+    </w:p>
+    <w:p>
+      <w:pPr>
+        <w:pStyle w:val="ListParagraph"/>
+        <w:numPr>
+          <w:ilvl w:val="0"/>
+          <w:numId w:val="10"/>
+        </w:numPr>
+        <w:spacing w:before="0" w:after="0"/>
+        <w:ind w:left="0"/>
+        <w:rPr>
+          <w:rFonts w:ascii="Times New Roman" w:hAnsi="Times New Roman" w:cs="Times New Roman"/>
+          <w:color w:val="auto"/>
+          <w:lang w:val="nl-NL"/>
+        </w:rPr>
+      </w:pPr>
+      <w:r>
+        <w:rPr>
+          <w:rFonts w:ascii="Times New Roman" w:hAnsi="Times New Roman" w:cs="Times New Roman"/>
+          <w:color w:val="auto"/>
+          <w:lang w:val="nl-NL"/>
+        </w:rPr>
+        <w:t xml:space="preserve">Snel </w:t>
+      </w:r>
+      <w:r>
+        <w:rPr>
+          <w:rFonts w:ascii="Times New Roman" w:hAnsi="Times New Roman" w:cs="Times New Roman"/>
+          <w:color w:val="auto"/>
+          <w:lang w:val="nl-NL"/>
+        </w:rPr>
+        <w:t>geïrriteerd</w:t>
+      </w:r>
+      <w:r>
+        <w:rPr>
+          <w:rFonts w:ascii="Times New Roman" w:hAnsi="Times New Roman" w:cs="Times New Roman"/>
+          <w:color w:val="auto"/>
+          <w:lang w:val="nl-NL"/>
+        </w:rPr>
+        <w:t xml:space="preserve"> en gefrustreerd zijn of snel huilen.</w:t>
+      </w:r>
+    </w:p>
+    <w:p>
+      <w:pPr>
+        <w:pStyle w:val="ListParagraph"/>
+        <w:numPr>
+          <w:ilvl w:val="0"/>
+          <w:numId w:val="10"/>
+        </w:numPr>
+        <w:spacing w:before="0" w:after="0"/>
+        <w:ind w:left="0"/>
+        <w:rPr>
+          <w:rFonts w:ascii="Times New Roman" w:hAnsi="Times New Roman" w:cs="Times New Roman"/>
+          <w:color w:val="auto"/>
+          <w:lang w:val="nl-NL"/>
+        </w:rPr>
+      </w:pPr>
+      <w:r>
+        <w:rPr>
+          <w:rFonts w:ascii="Times New Roman" w:hAnsi="Times New Roman" w:cs="Times New Roman"/>
+          <w:color w:val="auto"/>
+          <w:lang w:val="nl-NL"/>
+        </w:rPr>
+        <w:t>Geen concentratie meer, moeite met helde</w:t>
+      </w:r>
+      <w:bookmarkStart w:id="13" w:name="_GoBack"/>
+      <w:bookmarkEnd w:id="13"/>
+      <w:r>
+        <w:rPr>
+          <w:rFonts w:ascii="Times New Roman" w:hAnsi="Times New Roman" w:cs="Times New Roman"/>
+          <w:color w:val="auto"/>
+          <w:lang w:val="nl-NL"/>
+        </w:rPr>
+        <w:t>r nadenken.</w:t>
+      </w:r>
+    </w:p>
+    <w:p>
+      <w:pPr>
+        <w:pStyle w:val="ListParagraph"/>
+        <w:numPr>
+          <w:ilvl w:val="0"/>
+          <w:numId w:val="10"/>
+        </w:numPr>
+        <w:spacing w:before="0" w:after="0"/>
+        <w:ind w:left="0"/>
+        <w:rPr>
+          <w:rFonts w:ascii="Times New Roman" w:hAnsi="Times New Roman" w:cs="Times New Roman"/>
+          <w:color w:val="auto"/>
+          <w:lang w:val="nl-NL"/>
+        </w:rPr>
+      </w:pPr>
+      <w:r>
+        <w:rPr>
+          <w:rFonts w:ascii="Times New Roman" w:hAnsi="Times New Roman" w:cs="Times New Roman"/>
+          <w:color w:val="auto"/>
+          <w:lang w:val="nl-NL"/>
+        </w:rPr>
+        <w:t>Gevoel van ongelukkigheid, macheteloosheid en dingen somber inzien.</w:t>
+      </w:r>
+    </w:p>
+    <w:p>
+      <w:pPr>
+        <w:pStyle w:val="ListParagraph"/>
+        <w:numPr>
+          <w:ilvl w:val="0"/>
+          <w:numId w:val="10"/>
+        </w:numPr>
+        <w:spacing w:before="0" w:after="0"/>
+        <w:ind w:left="0"/>
+        <w:rPr>
+          <w:rFonts w:ascii="Times New Roman" w:hAnsi="Times New Roman" w:cs="Times New Roman"/>
+          <w:color w:val="auto"/>
+          <w:lang w:val="nl-NL"/>
+        </w:rPr>
+      </w:pPr>
+      <w:r>
+        <w:rPr>
+          <w:rFonts w:ascii="Times New Roman" w:hAnsi="Times New Roman" w:cs="Times New Roman"/>
+          <w:color w:val="auto"/>
+          <w:lang w:val="nl-NL"/>
+        </w:rPr>
+        <w:t>Vergeetachtigheid, geheugenproblemen.</w:t>
+      </w:r>
+    </w:p>
+    <w:p>
+      <w:pPr>
+        <w:pStyle w:val="ListParagraph"/>
+        <w:numPr>
+          <w:ilvl w:val="0"/>
+          <w:numId w:val="10"/>
+        </w:numPr>
+        <w:spacing w:before="0" w:after="0"/>
+        <w:ind w:left="0"/>
+        <w:rPr>
+          <w:rFonts w:ascii="Times New Roman" w:hAnsi="Times New Roman" w:cs="Times New Roman"/>
+          <w:color w:val="auto"/>
+          <w:lang w:val="nl-NL"/>
+        </w:rPr>
+      </w:pPr>
+      <w:r>
+        <w:rPr>
+          <w:rFonts w:ascii="Times New Roman" w:hAnsi="Times New Roman" w:cs="Times New Roman"/>
+          <w:color w:val="auto"/>
+          <w:lang w:val="nl-NL"/>
+        </w:rPr>
+        <w:t>Problemen met creativiteit of oplossend vermogen.</w:t>
+      </w:r>
+    </w:p>
+    <w:p>
+      <w:pPr>
+        <w:pStyle w:val="ListParagraph"/>
+        <w:numPr>
+          <w:ilvl w:val="0"/>
+          <w:numId w:val="10"/>
+        </w:numPr>
+        <w:spacing w:before="0" w:after="0"/>
+        <w:ind w:left="0"/>
+        <w:rPr>
+          <w:rFonts w:ascii="Times New Roman" w:hAnsi="Times New Roman" w:cs="Times New Roman"/>
+          <w:color w:val="auto"/>
+          <w:lang w:val="nl-NL"/>
+        </w:rPr>
+      </w:pPr>
+      <w:r>
+        <w:rPr>
+          <w:rFonts w:ascii="Times New Roman" w:hAnsi="Times New Roman" w:cs="Times New Roman"/>
+          <w:color w:val="auto"/>
+          <w:lang w:val="nl-NL"/>
+        </w:rPr>
+        <w:t>Overmatig eten, drinken, roken, et cetera.</w:t>
+      </w:r>
+    </w:p>
+    <w:p>
+      <w:pPr>
+        <w:spacing w:before="0" w:after="0"/>
+        <w:rPr>
+          <w:rFonts w:ascii="Times New Roman" w:hAnsi="Times New Roman" w:cs="Times New Roman"/>
+          <w:color w:val="auto"/>
+          <w:lang w:val="nl-NL"/>
+        </w:rPr>
+      </w:pPr>
     </w:p>
     <w:p>
       <w:pPr>
@@ -15639,6 +16494,17 @@
         </w:rPr>
         <w:t>Het bedrijf</w:t>
       </w:r>
+      <w:r>
+        <w:rPr>
+          <w:rFonts w:ascii="Times New Roman" w:hAnsi="Times New Roman" w:cs="Times New Roman"/>
+          <w:b/>
+          <w:color w:val="auto"/>
+          <w:sz w:val="22"/>
+          <w:szCs w:val="22"/>
+          <w:lang w:val="nl-NL"/>
+        </w:rPr>
+        <w:t xml:space="preserve"> in het kort</w:t>
+      </w:r>
     </w:p>
     <w:p>
       <w:pPr>
@@ -15646,6 +16512,7 @@
         <w:ind w:firstLine="720"/>
         <w:rPr>
           <w:rFonts w:ascii="Times New Roman" w:hAnsi="Times New Roman" w:cs="Times New Roman"/>
+          <w:color w:val="auto"/>
           <w:lang w:val="nl-NL"/>
         </w:rPr>
       </w:pPr>
@@ -15653,6 +16520,7 @@
       <w:r>
         <w:rPr>
           <w:rFonts w:ascii="Times New Roman" w:hAnsi="Times New Roman" w:cs="Times New Roman"/>
+          <w:color w:val="auto"/>
           <w:lang w:val="nl-NL"/>
         </w:rPr>
         <w:t>Atos</w:t>
@@ -15661,6 +16529,7 @@
       <w:r>
         <w:rPr>
           <w:rFonts w:ascii="Times New Roman" w:hAnsi="Times New Roman" w:cs="Times New Roman"/>
+          <w:color w:val="auto"/>
           <w:lang w:val="nl-NL"/>
         </w:rPr>
         <w:t xml:space="preserve"> </w:t>
@@ -15668,6 +16537,7 @@
       <w:r>
         <w:rPr>
           <w:rFonts w:ascii="Times New Roman" w:hAnsi="Times New Roman" w:cs="Times New Roman"/>
+          <w:color w:val="auto"/>
           <w:lang w:val="nl-NL"/>
         </w:rPr>
         <w:t xml:space="preserve">is ontstaan in Frankrijk door de fusie tussen twee Franse </w:t>
@@ -15676,6 +16546,7 @@
       <w:r>
         <w:rPr>
           <w:rFonts w:ascii="Times New Roman" w:hAnsi="Times New Roman" w:cs="Times New Roman"/>
+          <w:color w:val="auto"/>
           <w:lang w:val="nl-NL"/>
         </w:rPr>
         <w:t>IT consulting</w:t>
@@ -15684,6 +16555,7 @@
       <w:r>
         <w:rPr>
           <w:rFonts w:ascii="Times New Roman" w:hAnsi="Times New Roman" w:cs="Times New Roman"/>
+          <w:color w:val="auto"/>
           <w:lang w:val="nl-NL"/>
         </w:rPr>
         <w:t xml:space="preserve"> bedrijven (</w:t>
@@ -15692,6 +16564,7 @@
       <w:r>
         <w:rPr>
           <w:rFonts w:ascii="Times New Roman" w:hAnsi="Times New Roman" w:cs="Times New Roman"/>
+          <w:color w:val="auto"/>
           <w:lang w:val="nl-NL"/>
         </w:rPr>
         <w:t>Axime</w:t>
@@ -15700,6 +16573,7 @@
       <w:r>
         <w:rPr>
           <w:rFonts w:ascii="Times New Roman" w:hAnsi="Times New Roman" w:cs="Times New Roman"/>
+          <w:color w:val="auto"/>
           <w:lang w:val="nl-NL"/>
         </w:rPr>
         <w:t xml:space="preserve"> en </w:t>
@@ -15708,6 +16582,7 @@
       <w:r>
         <w:rPr>
           <w:rFonts w:ascii="Times New Roman" w:hAnsi="Times New Roman" w:cs="Times New Roman"/>
+          <w:color w:val="auto"/>
           <w:lang w:val="nl-NL"/>
         </w:rPr>
         <w:t>Slogos</w:t>
@@ -15716,6 +16591,7 @@
       <w:r>
         <w:rPr>
           <w:rFonts w:ascii="Times New Roman" w:hAnsi="Times New Roman" w:cs="Times New Roman"/>
+          <w:color w:val="auto"/>
           <w:lang w:val="nl-NL"/>
         </w:rPr>
         <w:t xml:space="preserve">) in 1997. Daarna werd ATOS de grootste </w:t>
@@ -15724,6 +16600,7 @@
       <w:r>
         <w:rPr>
           <w:rFonts w:ascii="Times New Roman" w:hAnsi="Times New Roman" w:cs="Times New Roman"/>
+          <w:color w:val="auto"/>
           <w:lang w:val="nl-NL"/>
         </w:rPr>
         <w:t>ICT dienstverlener</w:t>
@@ -15732,6 +16609,7 @@
       <w:r>
         <w:rPr>
           <w:rFonts w:ascii="Times New Roman" w:hAnsi="Times New Roman" w:cs="Times New Roman"/>
+          <w:color w:val="auto"/>
           <w:lang w:val="nl-NL"/>
         </w:rPr>
         <w:t xml:space="preserve"> in Frankrijk. De groei ging voort en ATOS verspreidde zich verder in Europa. Tot heden heeft ATOS </w:t>
@@ -15739,6 +16617,7 @@
       <w:r>
         <w:rPr>
           <w:rFonts w:ascii="Times New Roman" w:hAnsi="Times New Roman" w:cs="Times New Roman"/>
+          <w:color w:val="auto"/>
           <w:lang w:val="nl-NL"/>
         </w:rPr>
         <w:t>12</w:t>
@@ -15746,6 +16625,7 @@
       <w:r>
         <w:rPr>
           <w:rFonts w:ascii="Times New Roman" w:hAnsi="Times New Roman" w:cs="Times New Roman"/>
+          <w:color w:val="auto"/>
           <w:lang w:val="nl-NL"/>
         </w:rPr>
         <w:t>0,0</w:t>
@@ -15753,6 +16633,7 @@
       <w:r>
         <w:rPr>
           <w:rFonts w:ascii="Times New Roman" w:hAnsi="Times New Roman" w:cs="Times New Roman"/>
+          <w:color w:val="auto"/>
           <w:lang w:val="nl-NL"/>
         </w:rPr>
         <w:t>00 medewerkers</w:t>
@@ -15760,6 +16641,7 @@
       <w:r>
         <w:rPr>
           <w:rFonts w:ascii="Times New Roman" w:hAnsi="Times New Roman" w:cs="Times New Roman"/>
+          <w:color w:val="auto"/>
           <w:lang w:val="nl-NL"/>
         </w:rPr>
         <w:t xml:space="preserve"> werkzaam op</w:t>
@@ -15767,6 +16649,7 @@
       <w:r>
         <w:rPr>
           <w:rFonts w:ascii="Times New Roman" w:hAnsi="Times New Roman" w:cs="Times New Roman"/>
+          <w:color w:val="auto"/>
           <w:lang w:val="nl-NL"/>
         </w:rPr>
         <w:t xml:space="preserve"> </w:t>
@@ -15774,6 +16657,7 @@
       <w:r>
         <w:rPr>
           <w:rFonts w:ascii="Times New Roman" w:hAnsi="Times New Roman" w:cs="Times New Roman"/>
+          <w:color w:val="auto"/>
           <w:lang w:val="nl-NL"/>
         </w:rPr>
         <w:t xml:space="preserve">verschillende kantoren </w:t>
@@ -15781,6 +16665,7 @@
       <w:r>
         <w:rPr>
           <w:rFonts w:ascii="Times New Roman" w:hAnsi="Times New Roman" w:cs="Times New Roman"/>
+          <w:color w:val="auto"/>
           <w:lang w:val="nl-NL"/>
         </w:rPr>
         <w:t>in 73</w:t>
@@ -15788,6 +16673,7 @@
       <w:r>
         <w:rPr>
           <w:rFonts w:ascii="Times New Roman" w:hAnsi="Times New Roman" w:cs="Times New Roman"/>
+          <w:color w:val="auto"/>
           <w:lang w:val="nl-NL"/>
         </w:rPr>
         <w:t xml:space="preserve"> landen </w:t>
@@ -15795,6 +16681,7 @@
       <w:r>
         <w:rPr>
           <w:rFonts w:ascii="Times New Roman" w:hAnsi="Times New Roman" w:cs="Times New Roman"/>
+          <w:color w:val="auto"/>
           <w:lang w:val="nl-NL"/>
         </w:rPr>
         <w:t>wereldwijd.</w:t>
@@ -15802,6 +16689,7 @@
       <w:r>
         <w:rPr>
           <w:rFonts w:ascii="Times New Roman" w:hAnsi="Times New Roman" w:cs="Times New Roman"/>
+          <w:color w:val="auto"/>
           <w:lang w:val="nl-NL"/>
         </w:rPr>
         <w:t xml:space="preserve"> ATOS levert bij haar klanten hi-</w:t>
@@ -15810,6 +16698,7 @@
       <w:r>
         <w:rPr>
           <w:rFonts w:ascii="Times New Roman" w:hAnsi="Times New Roman" w:cs="Times New Roman"/>
+          <w:color w:val="auto"/>
           <w:lang w:val="nl-NL"/>
         </w:rPr>
         <w:t>tech</w:t>
@@ -15818,6 +16707,7 @@
       <w:r>
         <w:rPr>
           <w:rFonts w:ascii="Times New Roman" w:hAnsi="Times New Roman" w:cs="Times New Roman"/>
+          <w:color w:val="auto"/>
           <w:lang w:val="nl-NL"/>
         </w:rPr>
         <w:t xml:space="preserve"> transactieservices, advies, systeemint</w:t>
@@ -15825,6 +16715,7 @@
       <w:r>
         <w:rPr>
           <w:rFonts w:ascii="Times New Roman" w:hAnsi="Times New Roman" w:cs="Times New Roman"/>
+          <w:color w:val="auto"/>
           <w:lang w:val="nl-NL"/>
         </w:rPr>
         <w:t xml:space="preserve">egratie en </w:t>
@@ -15833,6 +16724,7 @@
       <w:r>
         <w:rPr>
           <w:rFonts w:ascii="Times New Roman" w:hAnsi="Times New Roman" w:cs="Times New Roman"/>
+          <w:color w:val="auto"/>
           <w:lang w:val="nl-NL"/>
         </w:rPr>
         <w:t>managed</w:t>
@@ -15841,6 +16733,7 @@
       <w:r>
         <w:rPr>
           <w:rFonts w:ascii="Times New Roman" w:hAnsi="Times New Roman" w:cs="Times New Roman"/>
+          <w:color w:val="auto"/>
           <w:lang w:val="nl-NL"/>
         </w:rPr>
         <w:t xml:space="preserve"> services.</w:t>
@@ -15852,6 +16745,7 @@
         <w:ind w:firstLine="720"/>
         <w:rPr>
           <w:rFonts w:ascii="Times New Roman" w:hAnsi="Times New Roman" w:cs="Times New Roman"/>
+          <w:color w:val="auto"/>
           <w:lang w:val="nl-NL"/>
         </w:rPr>
       </w:pPr>
@@ -15860,12 +16754,16 @@
       <w:pPr>
         <w:keepNext/>
         <w:spacing w:before="0" w:after="0"/>
+        <w:rPr>
+          <w:rFonts w:ascii="Times New Roman" w:hAnsi="Times New Roman" w:cs="Times New Roman"/>
+          <w:color w:val="auto"/>
+        </w:rPr>
       </w:pPr>
       <w:r>
         <w:rPr>
           <w:rFonts w:ascii="Times New Roman" w:hAnsi="Times New Roman" w:cs="Times New Roman"/>
           <w:noProof/>
-          <w:color w:val="1A0DAB"/>
+          <w:color w:val="auto"/>
           <w:bdr w:val="none" w:sz="0" w:space="0" w:color="auto" w:frame="1"/>
         </w:rPr>
         <w:drawing>
@@ -15925,57 +16823,135 @@
     <w:p>
       <w:pPr>
         <w:pStyle w:val="Caption"/>
-        <w:rPr>
-          <w:rFonts w:ascii="Times New Roman" w:hAnsi="Times New Roman" w:cs="Times New Roman"/>
+        <w:spacing w:after="0"/>
+        <w:rPr>
+          <w:rFonts w:ascii="Times New Roman" w:hAnsi="Times New Roman" w:cs="Times New Roman"/>
+          <w:color w:val="auto"/>
           <w:sz w:val="22"/>
           <w:szCs w:val="22"/>
         </w:rPr>
       </w:pPr>
-      <w:r>
+      <w:bookmarkStart w:id="14" w:name="_Toc528239329"/>
+      <w:r>
+        <w:rPr>
+          <w:rFonts w:ascii="Times New Roman" w:hAnsi="Times New Roman" w:cs="Times New Roman"/>
+          <w:color w:val="auto"/>
+          <w:sz w:val="22"/>
+          <w:szCs w:val="22"/>
+        </w:rPr>
         <w:t xml:space="preserve">Figure </w:t>
       </w:r>
       <w:r>
+        <w:rPr>
+          <w:rFonts w:ascii="Times New Roman" w:hAnsi="Times New Roman" w:cs="Times New Roman"/>
+          <w:color w:val="auto"/>
+          <w:sz w:val="22"/>
+          <w:szCs w:val="22"/>
+        </w:rPr>
         <w:fldChar w:fldCharType="begin"/>
       </w:r>
       <w:r>
+        <w:rPr>
+          <w:rFonts w:ascii="Times New Roman" w:hAnsi="Times New Roman" w:cs="Times New Roman"/>
+          <w:color w:val="auto"/>
+          <w:sz w:val="22"/>
+          <w:szCs w:val="22"/>
+        </w:rPr>
         <w:instrText xml:space="preserve"> STYLEREF 1 \s </w:instrText>
       </w:r>
       <w:r>
+        <w:rPr>
+          <w:rFonts w:ascii="Times New Roman" w:hAnsi="Times New Roman" w:cs="Times New Roman"/>
+          <w:color w:val="auto"/>
+          <w:sz w:val="22"/>
+          <w:szCs w:val="22"/>
+        </w:rPr>
         <w:fldChar w:fldCharType="separate"/>
       </w:r>
       <w:r>
         <w:rPr>
+          <w:rFonts w:ascii="Times New Roman" w:hAnsi="Times New Roman" w:cs="Times New Roman"/>
           <w:noProof/>
+          <w:color w:val="auto"/>
+          <w:sz w:val="22"/>
+          <w:szCs w:val="22"/>
         </w:rPr>
         <w:t>0</w:t>
       </w:r>
       <w:r>
+        <w:rPr>
+          <w:rFonts w:ascii="Times New Roman" w:hAnsi="Times New Roman" w:cs="Times New Roman"/>
+          <w:color w:val="auto"/>
+          <w:sz w:val="22"/>
+          <w:szCs w:val="22"/>
+        </w:rPr>
         <w:fldChar w:fldCharType="end"/>
       </w:r>
       <w:r>
+        <w:rPr>
+          <w:rFonts w:ascii="Times New Roman" w:hAnsi="Times New Roman" w:cs="Times New Roman"/>
+          <w:color w:val="auto"/>
+          <w:sz w:val="22"/>
+          <w:szCs w:val="22"/>
+        </w:rPr>
         <w:noBreakHyphen/>
       </w:r>
       <w:r>
+        <w:rPr>
+          <w:rFonts w:ascii="Times New Roman" w:hAnsi="Times New Roman" w:cs="Times New Roman"/>
+          <w:color w:val="auto"/>
+          <w:sz w:val="22"/>
+          <w:szCs w:val="22"/>
+        </w:rPr>
         <w:fldChar w:fldCharType="begin"/>
       </w:r>
       <w:r>
+        <w:rPr>
+          <w:rFonts w:ascii="Times New Roman" w:hAnsi="Times New Roman" w:cs="Times New Roman"/>
+          <w:color w:val="auto"/>
+          <w:sz w:val="22"/>
+          <w:szCs w:val="22"/>
+        </w:rPr>
         <w:instrText xml:space="preserve"> SEQ Figure \* ARABIC \s 1 </w:instrText>
       </w:r>
       <w:r>
+        <w:rPr>
+          <w:rFonts w:ascii="Times New Roman" w:hAnsi="Times New Roman" w:cs="Times New Roman"/>
+          <w:color w:val="auto"/>
+          <w:sz w:val="22"/>
+          <w:szCs w:val="22"/>
+        </w:rPr>
         <w:fldChar w:fldCharType="separate"/>
       </w:r>
       <w:r>
         <w:rPr>
+          <w:rFonts w:ascii="Times New Roman" w:hAnsi="Times New Roman" w:cs="Times New Roman"/>
           <w:noProof/>
+          <w:color w:val="auto"/>
+          <w:sz w:val="22"/>
+          <w:szCs w:val="22"/>
         </w:rPr>
         <w:t>1</w:t>
       </w:r>
       <w:r>
+        <w:rPr>
+          <w:rFonts w:ascii="Times New Roman" w:hAnsi="Times New Roman" w:cs="Times New Roman"/>
+          <w:color w:val="auto"/>
+          <w:sz w:val="22"/>
+          <w:szCs w:val="22"/>
+        </w:rPr>
         <w:fldChar w:fldCharType="end"/>
       </w:r>
       <w:r>
+        <w:rPr>
+          <w:rFonts w:ascii="Times New Roman" w:hAnsi="Times New Roman" w:cs="Times New Roman"/>
+          <w:color w:val="auto"/>
+          <w:sz w:val="22"/>
+          <w:szCs w:val="22"/>
+        </w:rPr>
         <w:t>: ATOS logo.</w:t>
       </w:r>
+      <w:bookmarkEnd w:id="14"/>
     </w:p>
     <w:p>
       <w:pPr>
@@ -15983,6 +16959,7 @@
         <w:spacing w:after="0"/>
         <w:rPr>
           <w:rFonts w:ascii="Times New Roman" w:hAnsi="Times New Roman" w:cs="Times New Roman"/>
+          <w:color w:val="auto"/>
           <w:sz w:val="22"/>
           <w:szCs w:val="22"/>
         </w:rPr>
@@ -15990,6 +16967,7 @@
       <w:r>
         <w:rPr>
           <w:rFonts w:ascii="Times New Roman" w:hAnsi="Times New Roman" w:cs="Times New Roman"/>
+          <w:color w:val="auto"/>
           <w:sz w:val="22"/>
           <w:szCs w:val="22"/>
         </w:rPr>
@@ -16002,6 +16980,7 @@
         <w:ind w:firstLine="720"/>
         <w:rPr>
           <w:rFonts w:ascii="Times New Roman" w:hAnsi="Times New Roman" w:cs="Times New Roman"/>
+          <w:color w:val="auto"/>
         </w:rPr>
       </w:pPr>
     </w:p>
@@ -16011,6 +16990,7 @@
         <w:rPr>
           <w:rFonts w:ascii="Times New Roman" w:hAnsi="Times New Roman" w:cs="Times New Roman"/>
           <w:i/>
+          <w:color w:val="auto"/>
           <w:lang w:val="nl-NL"/>
         </w:rPr>
       </w:pPr>
@@ -16018,6 +16998,7 @@
         <w:rPr>
           <w:rFonts w:ascii="Times New Roman" w:hAnsi="Times New Roman" w:cs="Times New Roman"/>
           <w:i/>
+          <w:color w:val="auto"/>
           <w:lang w:val="nl-NL"/>
         </w:rPr>
         <w:t xml:space="preserve">Bron: </w:t>
@@ -16028,6 +17009,7 @@
             <w:rStyle w:val="Hyperlink"/>
             <w:rFonts w:ascii="Times New Roman" w:hAnsi="Times New Roman" w:cs="Times New Roman"/>
             <w:i/>
+            <w:color w:val="auto"/>
             <w:lang w:val="nl-NL"/>
           </w:rPr>
           <w:t>https://www.consultancy.nl/adviesbureaus/atos-consulting</w:t>
@@ -16040,6 +17022,7 @@
         <w:ind w:firstLine="720"/>
         <w:rPr>
           <w:rFonts w:ascii="Times New Roman" w:hAnsi="Times New Roman" w:cs="Times New Roman"/>
+          <w:color w:val="auto"/>
           <w:lang w:val="nl-NL"/>
         </w:rPr>
       </w:pPr>
@@ -16049,150 +17032,412 @@
         <w:spacing w:before="0" w:after="0"/>
         <w:rPr>
           <w:rFonts w:ascii="Times New Roman" w:hAnsi="Times New Roman" w:cs="Times New Roman"/>
-          <w:lang w:val="nl-NL"/>
-        </w:rPr>
-      </w:pPr>
-      <w:r>
-        <w:rPr>
-          <w:rFonts w:ascii="Times New Roman" w:hAnsi="Times New Roman" w:cs="Times New Roman"/>
+          <w:color w:val="auto"/>
+          <w:lang w:val="nl-NL"/>
+        </w:rPr>
+      </w:pPr>
+      <w:r>
+        <w:rPr>
+          <w:rFonts w:ascii="Times New Roman" w:hAnsi="Times New Roman" w:cs="Times New Roman"/>
+          <w:color w:val="auto"/>
+          <w:lang w:val="nl-NL"/>
+        </w:rPr>
+        <w:t xml:space="preserve">De focus is in het aanbieden van zakelijke technologieën die </w:t>
+      </w:r>
+      <w:proofErr w:type="gramStart"/>
+      <w:r>
+        <w:rPr>
+          <w:rFonts w:ascii="Times New Roman" w:hAnsi="Times New Roman" w:cs="Times New Roman"/>
+          <w:color w:val="auto"/>
+          <w:lang w:val="nl-NL"/>
+        </w:rPr>
+        <w:t>vooruit helpen</w:t>
+      </w:r>
+      <w:proofErr w:type="gramEnd"/>
+      <w:r>
+        <w:rPr>
+          <w:rFonts w:ascii="Times New Roman" w:hAnsi="Times New Roman" w:cs="Times New Roman"/>
+          <w:color w:val="auto"/>
+          <w:lang w:val="nl-NL"/>
+        </w:rPr>
+        <w:t xml:space="preserve"> en in staat stellen van de onderneming van de toekomst te creëren. </w:t>
+      </w:r>
+      <w:r>
+        <w:rPr>
+          <w:rFonts w:ascii="Times New Roman" w:hAnsi="Times New Roman" w:cs="Times New Roman"/>
+          <w:color w:val="auto"/>
+          <w:lang w:val="nl-NL"/>
+        </w:rPr>
+        <w:t xml:space="preserve">Wereldwijd levert ATOS de </w:t>
+      </w:r>
+      <w:proofErr w:type="gramStart"/>
+      <w:r>
+        <w:rPr>
+          <w:rFonts w:ascii="Times New Roman" w:hAnsi="Times New Roman" w:cs="Times New Roman"/>
+          <w:color w:val="auto"/>
+          <w:lang w:val="nl-NL"/>
+        </w:rPr>
+        <w:t>Cloud diensten</w:t>
+      </w:r>
+      <w:proofErr w:type="gramEnd"/>
+      <w:r>
+        <w:rPr>
+          <w:rFonts w:ascii="Times New Roman" w:hAnsi="Times New Roman" w:cs="Times New Roman"/>
+          <w:color w:val="auto"/>
+          <w:lang w:val="nl-NL"/>
+        </w:rPr>
+        <w:t xml:space="preserve">, </w:t>
+      </w:r>
+      <w:r>
+        <w:rPr>
+          <w:rFonts w:ascii="Times New Roman" w:hAnsi="Times New Roman" w:cs="Times New Roman"/>
+          <w:color w:val="auto"/>
+          <w:lang w:val="nl-NL"/>
+        </w:rPr>
+        <w:t>infrastructuur</w:t>
+      </w:r>
+      <w:r>
+        <w:rPr>
+          <w:rFonts w:ascii="Times New Roman" w:hAnsi="Times New Roman" w:cs="Times New Roman"/>
+          <w:color w:val="auto"/>
+          <w:lang w:val="nl-NL"/>
+        </w:rPr>
+        <w:t xml:space="preserve"> en data </w:t>
+      </w:r>
+      <w:r>
+        <w:rPr>
+          <w:rFonts w:ascii="Times New Roman" w:hAnsi="Times New Roman" w:cs="Times New Roman"/>
+          <w:color w:val="auto"/>
+          <w:lang w:val="nl-NL"/>
+        </w:rPr>
+        <w:t>management</w:t>
+      </w:r>
+      <w:r>
+        <w:rPr>
+          <w:rFonts w:ascii="Times New Roman" w:hAnsi="Times New Roman" w:cs="Times New Roman"/>
+          <w:color w:val="auto"/>
+          <w:lang w:val="nl-NL"/>
+        </w:rPr>
+        <w:t>, Business &amp; platfo</w:t>
+      </w:r>
+      <w:r>
+        <w:rPr>
+          <w:rFonts w:ascii="Times New Roman" w:hAnsi="Times New Roman" w:cs="Times New Roman"/>
+          <w:color w:val="auto"/>
+          <w:lang w:val="nl-NL"/>
+        </w:rPr>
+        <w:t>rm oplossingen, en transactiedi</w:t>
+      </w:r>
+      <w:r>
+        <w:rPr>
+          <w:rFonts w:ascii="Times New Roman" w:hAnsi="Times New Roman" w:cs="Times New Roman"/>
+          <w:color w:val="auto"/>
+          <w:lang w:val="nl-NL"/>
+        </w:rPr>
+        <w:t>e</w:t>
+      </w:r>
+      <w:r>
+        <w:rPr>
+          <w:rFonts w:ascii="Times New Roman" w:hAnsi="Times New Roman" w:cs="Times New Roman"/>
+          <w:color w:val="auto"/>
+          <w:lang w:val="nl-NL"/>
+        </w:rPr>
+        <w:t>n</w:t>
+      </w:r>
+      <w:r>
+        <w:rPr>
+          <w:rFonts w:ascii="Times New Roman" w:hAnsi="Times New Roman" w:cs="Times New Roman"/>
+          <w:color w:val="auto"/>
+          <w:lang w:val="nl-NL"/>
+        </w:rPr>
+        <w:t xml:space="preserve">sten via </w:t>
+      </w:r>
+      <w:proofErr w:type="spellStart"/>
+      <w:r>
+        <w:rPr>
+          <w:rFonts w:ascii="Times New Roman" w:hAnsi="Times New Roman" w:cs="Times New Roman"/>
+          <w:color w:val="auto"/>
+          <w:lang w:val="nl-NL"/>
+        </w:rPr>
+        <w:t>Worldline</w:t>
+      </w:r>
+      <w:proofErr w:type="spellEnd"/>
+      <w:r>
+        <w:rPr>
+          <w:rFonts w:ascii="Times New Roman" w:hAnsi="Times New Roman" w:cs="Times New Roman"/>
+          <w:color w:val="auto"/>
+          <w:lang w:val="nl-NL"/>
+        </w:rPr>
+        <w:t xml:space="preserve"> (de Europese leider in de markt voor betaaloplossingen en transactiediensten) aan haar klanten. </w:t>
+      </w:r>
+      <w:r>
+        <w:rPr>
+          <w:rFonts w:ascii="Times New Roman" w:hAnsi="Times New Roman" w:cs="Times New Roman"/>
+          <w:color w:val="auto"/>
+          <w:lang w:val="nl-NL"/>
+        </w:rPr>
+        <w:t>Met de kennis</w:t>
+      </w:r>
+      <w:r>
+        <w:rPr>
+          <w:rFonts w:ascii="Times New Roman" w:hAnsi="Times New Roman" w:cs="Times New Roman"/>
+          <w:color w:val="auto"/>
+          <w:lang w:val="nl-NL"/>
+        </w:rPr>
+        <w:t xml:space="preserve"> en technologische expertise van industriële sectoren ondersteunt ATOS haar klanten de volgende marktsectoren: Defensie, Financiële dienstverlening, Gezondheidszorg, Manufacturing, Media en Nutsvoorzieningen, Publieke Sector, Retail, Telecom en Transport. </w:t>
+      </w:r>
+    </w:p>
+    <w:p>
+      <w:pPr>
+        <w:spacing w:before="0" w:after="0"/>
+        <w:rPr>
+          <w:rFonts w:ascii="Times New Roman" w:hAnsi="Times New Roman" w:cs="Times New Roman"/>
+          <w:color w:val="auto"/>
+          <w:lang w:val="nl-NL"/>
+        </w:rPr>
+      </w:pPr>
+    </w:p>
+    <w:p>
+      <w:pPr>
+        <w:keepNext/>
+        <w:spacing w:before="0" w:after="0"/>
+        <w:rPr>
+          <w:rFonts w:ascii="Times New Roman" w:hAnsi="Times New Roman" w:cs="Times New Roman"/>
+          <w:color w:val="auto"/>
+        </w:rPr>
+      </w:pPr>
+      <w:r>
+        <w:rPr>
+          <w:rFonts w:ascii="Times New Roman" w:hAnsi="Times New Roman" w:cs="Times New Roman"/>
+          <w:color w:val="auto"/>
           <w:lang w:val="nl-NL"/>
         </w:rPr>
         <w:lastRenderedPageBreak/>
-        <w:t xml:space="preserve">De focus is in het aanbieden van zakelijke technologieën die </w:t>
-      </w:r>
-      <w:proofErr w:type="gramStart"/>
-      <w:r>
-        <w:rPr>
-          <w:rFonts w:ascii="Times New Roman" w:hAnsi="Times New Roman" w:cs="Times New Roman"/>
-          <w:lang w:val="nl-NL"/>
-        </w:rPr>
-        <w:t>vooruit helpen</w:t>
-      </w:r>
-      <w:proofErr w:type="gramEnd"/>
-      <w:r>
-        <w:rPr>
-          <w:rFonts w:ascii="Times New Roman" w:hAnsi="Times New Roman" w:cs="Times New Roman"/>
-          <w:lang w:val="nl-NL"/>
-        </w:rPr>
-        <w:t xml:space="preserve"> en in staat stellen van de onderneming van de toekomst te creëren. </w:t>
-      </w:r>
-      <w:r>
-        <w:rPr>
-          <w:rFonts w:ascii="Times New Roman" w:hAnsi="Times New Roman" w:cs="Times New Roman"/>
-          <w:lang w:val="nl-NL"/>
-        </w:rPr>
-        <w:t xml:space="preserve">Wereldwijd levert ATOS de </w:t>
-      </w:r>
-      <w:proofErr w:type="gramStart"/>
-      <w:r>
-        <w:rPr>
-          <w:rFonts w:ascii="Times New Roman" w:hAnsi="Times New Roman" w:cs="Times New Roman"/>
-          <w:lang w:val="nl-NL"/>
-        </w:rPr>
-        <w:t>Cloud diensten</w:t>
-      </w:r>
-      <w:proofErr w:type="gramEnd"/>
-      <w:r>
-        <w:rPr>
-          <w:rFonts w:ascii="Times New Roman" w:hAnsi="Times New Roman" w:cs="Times New Roman"/>
-          <w:lang w:val="nl-NL"/>
-        </w:rPr>
-        <w:t xml:space="preserve">, </w:t>
-      </w:r>
-      <w:r>
-        <w:rPr>
-          <w:rFonts w:ascii="Times New Roman" w:hAnsi="Times New Roman" w:cs="Times New Roman"/>
-          <w:lang w:val="nl-NL"/>
-        </w:rPr>
-        <w:t>infrastructuur</w:t>
-      </w:r>
-      <w:r>
-        <w:rPr>
-          <w:rFonts w:ascii="Times New Roman" w:hAnsi="Times New Roman" w:cs="Times New Roman"/>
-          <w:lang w:val="nl-NL"/>
-        </w:rPr>
-        <w:t xml:space="preserve"> en data </w:t>
-      </w:r>
-      <w:r>
-        <w:rPr>
-          <w:rFonts w:ascii="Times New Roman" w:hAnsi="Times New Roman" w:cs="Times New Roman"/>
-          <w:lang w:val="nl-NL"/>
-        </w:rPr>
-        <w:t>management</w:t>
-      </w:r>
-      <w:r>
-        <w:rPr>
-          <w:rFonts w:ascii="Times New Roman" w:hAnsi="Times New Roman" w:cs="Times New Roman"/>
-          <w:lang w:val="nl-NL"/>
-        </w:rPr>
-        <w:t xml:space="preserve">, Business &amp; platform oplossingen, en </w:t>
-      </w:r>
+        <w:drawing>
+          <wp:inline distT="0" distB="0" distL="0" distR="0" wp14:anchorId="41B59CE9" wp14:editId="682379C8">
+            <wp:extent cx="5486400" cy="1704340"/>
+            <wp:effectExtent l="0" t="0" r="0" b="0"/>
+            <wp:docPr id="14" name="Picture 14"/>
+            <wp:cNvGraphicFramePr>
+              <a:graphicFrameLocks xmlns:a="http://schemas.openxmlformats.org/drawingml/2006/main" noChangeAspect="1"/>
+            </wp:cNvGraphicFramePr>
+            <a:graphic xmlns:a="http://schemas.openxmlformats.org/drawingml/2006/main">
+              <a:graphicData uri="http://schemas.openxmlformats.org/drawingml/2006/picture">
+                <pic:pic xmlns:pic="http://schemas.openxmlformats.org/drawingml/2006/picture">
+                  <pic:nvPicPr>
+                    <pic:cNvPr id="1" name=""/>
+                    <pic:cNvPicPr/>
+                  </pic:nvPicPr>
+                  <pic:blipFill>
+                    <a:blip r:embed="rId21"/>
+                    <a:stretch>
+                      <a:fillRect/>
+                    </a:stretch>
+                  </pic:blipFill>
+                  <pic:spPr>
+                    <a:xfrm>
+                      <a:off x="0" y="0"/>
+                      <a:ext cx="5486400" cy="1704340"/>
+                    </a:xfrm>
+                    <a:prstGeom prst="rect">
+                      <a:avLst/>
+                    </a:prstGeom>
+                  </pic:spPr>
+                </pic:pic>
+              </a:graphicData>
+            </a:graphic>
+          </wp:inline>
+        </w:drawing>
+      </w:r>
+    </w:p>
+    <w:p>
+      <w:pPr>
+        <w:pStyle w:val="Caption"/>
+        <w:spacing w:after="0"/>
+        <w:rPr>
+          <w:rFonts w:ascii="Times New Roman" w:hAnsi="Times New Roman" w:cs="Times New Roman"/>
+          <w:color w:val="auto"/>
+          <w:sz w:val="22"/>
+          <w:szCs w:val="22"/>
+          <w:lang w:val="nl-NL"/>
+        </w:rPr>
+      </w:pPr>
+      <w:bookmarkStart w:id="15" w:name="_Toc528239330"/>
       <w:proofErr w:type="spellStart"/>
       <w:r>
         <w:rPr>
           <w:rFonts w:ascii="Times New Roman" w:hAnsi="Times New Roman" w:cs="Times New Roman"/>
-          <w:lang w:val="nl-NL"/>
-        </w:rPr>
-        <w:t>transactiedinesten</w:t>
+          <w:color w:val="auto"/>
+          <w:sz w:val="22"/>
+          <w:szCs w:val="22"/>
+          <w:lang w:val="nl-NL"/>
+        </w:rPr>
+        <w:t>Figure</w:t>
       </w:r>
       <w:proofErr w:type="spellEnd"/>
       <w:r>
         <w:rPr>
           <w:rFonts w:ascii="Times New Roman" w:hAnsi="Times New Roman" w:cs="Times New Roman"/>
-          <w:lang w:val="nl-NL"/>
-        </w:rPr>
-        <w:t xml:space="preserve"> via </w:t>
-      </w:r>
-      <w:proofErr w:type="spellStart"/>
-      <w:r>
-        <w:rPr>
-          <w:rFonts w:ascii="Times New Roman" w:hAnsi="Times New Roman" w:cs="Times New Roman"/>
-          <w:lang w:val="nl-NL"/>
-        </w:rPr>
-        <w:t>Worldline</w:t>
-      </w:r>
-      <w:proofErr w:type="spellEnd"/>
-      <w:r>
-        <w:rPr>
-          <w:rFonts w:ascii="Times New Roman" w:hAnsi="Times New Roman" w:cs="Times New Roman"/>
-          <w:lang w:val="nl-NL"/>
-        </w:rPr>
-        <w:t xml:space="preserve"> (de Europese leider in de markt voor betaaloplossingen en transactiediensten) aan haar klanten. </w:t>
-      </w:r>
-      <w:r>
-        <w:rPr>
-          <w:rFonts w:ascii="Times New Roman" w:hAnsi="Times New Roman" w:cs="Times New Roman"/>
-          <w:lang w:val="nl-NL"/>
-        </w:rPr>
-        <w:t>Met de kennis</w:t>
-      </w:r>
-      <w:r>
-        <w:rPr>
-          <w:rFonts w:ascii="Times New Roman" w:hAnsi="Times New Roman" w:cs="Times New Roman"/>
-          <w:lang w:val="nl-NL"/>
-        </w:rPr>
-        <w:t xml:space="preserve"> en technologische expertise van industriële sectoren ondersteunt ATOS haar klanten de volgende marktsectoren: </w:t>
-      </w:r>
-      <w:r>
-        <w:rPr>
-          <w:rFonts w:ascii="Times New Roman" w:hAnsi="Times New Roman" w:cs="Times New Roman"/>
-          <w:lang w:val="nl-NL"/>
-        </w:rPr>
-        <w:t>Defensie, Financiële dienstverlening, Gezondheidszorg, Manufacturing, Media en Nutsvoorzieningen, Publieke Secto</w:t>
-      </w:r>
-      <w:r>
-        <w:rPr>
-          <w:rFonts w:ascii="Times New Roman" w:hAnsi="Times New Roman" w:cs="Times New Roman"/>
-          <w:lang w:val="nl-NL"/>
-        </w:rPr>
-        <w:t xml:space="preserve">r, Retail, Telecom en Transport. </w:t>
-      </w:r>
+          <w:color w:val="auto"/>
+          <w:sz w:val="22"/>
+          <w:szCs w:val="22"/>
+          <w:lang w:val="nl-NL"/>
+        </w:rPr>
+        <w:t xml:space="preserve"> </w:t>
+      </w:r>
+      <w:r>
+        <w:rPr>
+          <w:rFonts w:ascii="Times New Roman" w:hAnsi="Times New Roman" w:cs="Times New Roman"/>
+          <w:color w:val="auto"/>
+          <w:sz w:val="22"/>
+          <w:szCs w:val="22"/>
+        </w:rPr>
+        <w:fldChar w:fldCharType="begin"/>
+      </w:r>
+      <w:r>
+        <w:rPr>
+          <w:rFonts w:ascii="Times New Roman" w:hAnsi="Times New Roman" w:cs="Times New Roman"/>
+          <w:color w:val="auto"/>
+          <w:sz w:val="22"/>
+          <w:szCs w:val="22"/>
+          <w:lang w:val="nl-NL"/>
+        </w:rPr>
+        <w:instrText xml:space="preserve"> STYLEREF 1 \s </w:instrText>
+      </w:r>
+      <w:r>
+        <w:rPr>
+          <w:rFonts w:ascii="Times New Roman" w:hAnsi="Times New Roman" w:cs="Times New Roman"/>
+          <w:color w:val="auto"/>
+          <w:sz w:val="22"/>
+          <w:szCs w:val="22"/>
+        </w:rPr>
+        <w:fldChar w:fldCharType="separate"/>
+      </w:r>
+      <w:r>
+        <w:rPr>
+          <w:rFonts w:ascii="Times New Roman" w:hAnsi="Times New Roman" w:cs="Times New Roman"/>
+          <w:noProof/>
+          <w:color w:val="auto"/>
+          <w:sz w:val="22"/>
+          <w:szCs w:val="22"/>
+          <w:lang w:val="nl-NL"/>
+        </w:rPr>
+        <w:t>0</w:t>
+      </w:r>
+      <w:r>
+        <w:rPr>
+          <w:rFonts w:ascii="Times New Roman" w:hAnsi="Times New Roman" w:cs="Times New Roman"/>
+          <w:color w:val="auto"/>
+          <w:sz w:val="22"/>
+          <w:szCs w:val="22"/>
+        </w:rPr>
+        <w:fldChar w:fldCharType="end"/>
+      </w:r>
+      <w:r>
+        <w:rPr>
+          <w:rFonts w:ascii="Times New Roman" w:hAnsi="Times New Roman" w:cs="Times New Roman"/>
+          <w:color w:val="auto"/>
+          <w:sz w:val="22"/>
+          <w:szCs w:val="22"/>
+          <w:lang w:val="nl-NL"/>
+        </w:rPr>
+        <w:noBreakHyphen/>
+      </w:r>
+      <w:r>
+        <w:rPr>
+          <w:rFonts w:ascii="Times New Roman" w:hAnsi="Times New Roman" w:cs="Times New Roman"/>
+          <w:color w:val="auto"/>
+          <w:sz w:val="22"/>
+          <w:szCs w:val="22"/>
+        </w:rPr>
+        <w:fldChar w:fldCharType="begin"/>
+      </w:r>
+      <w:r>
+        <w:rPr>
+          <w:rFonts w:ascii="Times New Roman" w:hAnsi="Times New Roman" w:cs="Times New Roman"/>
+          <w:color w:val="auto"/>
+          <w:sz w:val="22"/>
+          <w:szCs w:val="22"/>
+          <w:lang w:val="nl-NL"/>
+        </w:rPr>
+        <w:instrText xml:space="preserve"> SEQ Figure \* ARABIC \s 1 </w:instrText>
+      </w:r>
+      <w:r>
+        <w:rPr>
+          <w:rFonts w:ascii="Times New Roman" w:hAnsi="Times New Roman" w:cs="Times New Roman"/>
+          <w:color w:val="auto"/>
+          <w:sz w:val="22"/>
+          <w:szCs w:val="22"/>
+        </w:rPr>
+        <w:fldChar w:fldCharType="separate"/>
+      </w:r>
+      <w:r>
+        <w:rPr>
+          <w:rFonts w:ascii="Times New Roman" w:hAnsi="Times New Roman" w:cs="Times New Roman"/>
+          <w:noProof/>
+          <w:color w:val="auto"/>
+          <w:sz w:val="22"/>
+          <w:szCs w:val="22"/>
+          <w:lang w:val="nl-NL"/>
+        </w:rPr>
+        <w:t>2</w:t>
+      </w:r>
+      <w:r>
+        <w:rPr>
+          <w:rFonts w:ascii="Times New Roman" w:hAnsi="Times New Roman" w:cs="Times New Roman"/>
+          <w:color w:val="auto"/>
+          <w:sz w:val="22"/>
+          <w:szCs w:val="22"/>
+        </w:rPr>
+        <w:fldChar w:fldCharType="end"/>
+      </w:r>
+      <w:r>
+        <w:rPr>
+          <w:rFonts w:ascii="Times New Roman" w:hAnsi="Times New Roman" w:cs="Times New Roman"/>
+          <w:color w:val="auto"/>
+          <w:sz w:val="22"/>
+          <w:szCs w:val="22"/>
+          <w:lang w:val="nl-NL"/>
+        </w:rPr>
+        <w:t xml:space="preserve">: De </w:t>
+      </w:r>
+      <w:r>
+        <w:rPr>
+          <w:rFonts w:ascii="Times New Roman" w:hAnsi="Times New Roman" w:cs="Times New Roman"/>
+          <w:color w:val="auto"/>
+          <w:sz w:val="22"/>
+          <w:szCs w:val="22"/>
+          <w:lang w:val="nl-NL"/>
+        </w:rPr>
+        <w:t>expertise</w:t>
+      </w:r>
+      <w:r>
+        <w:rPr>
+          <w:rFonts w:ascii="Times New Roman" w:hAnsi="Times New Roman" w:cs="Times New Roman"/>
+          <w:color w:val="auto"/>
+          <w:sz w:val="22"/>
+          <w:szCs w:val="22"/>
+          <w:lang w:val="nl-NL"/>
+        </w:rPr>
+        <w:t xml:space="preserve"> van ATOS. </w:t>
+      </w:r>
+      <w:r>
+        <w:rPr>
+          <w:rFonts w:ascii="Times New Roman" w:hAnsi="Times New Roman" w:cs="Times New Roman"/>
+          <w:color w:val="auto"/>
+          <w:sz w:val="22"/>
+          <w:szCs w:val="22"/>
+        </w:rPr>
+        <w:t>(https://atos.net/en/about-us/company-profile)</w:t>
+      </w:r>
+      <w:bookmarkEnd w:id="15"/>
     </w:p>
     <w:p>
       <w:pPr>
         <w:spacing w:before="0" w:after="0"/>
         <w:rPr>
           <w:rFonts w:ascii="Times New Roman" w:hAnsi="Times New Roman" w:cs="Times New Roman"/>
+          <w:color w:val="auto"/>
           <w:lang w:val="nl-NL"/>
         </w:rPr>
       </w:pPr>
@@ -16203,6 +17448,7 @@
         <w:rPr>
           <w:rFonts w:ascii="Times New Roman" w:hAnsi="Times New Roman" w:cs="Times New Roman"/>
           <w:i/>
+          <w:color w:val="auto"/>
           <w:lang w:val="nl-NL"/>
         </w:rPr>
       </w:pPr>
@@ -16210,16 +17456,18 @@
         <w:rPr>
           <w:rFonts w:ascii="Times New Roman" w:hAnsi="Times New Roman" w:cs="Times New Roman"/>
           <w:i/>
+          <w:color w:val="auto"/>
           <w:lang w:val="nl-NL"/>
         </w:rPr>
         <w:t xml:space="preserve">Bron: </w:t>
       </w:r>
-      <w:hyperlink r:id="rId21" w:history="1">
+      <w:hyperlink r:id="rId22" w:history="1">
         <w:r>
           <w:rPr>
             <w:rStyle w:val="Hyperlink"/>
             <w:rFonts w:ascii="Times New Roman" w:hAnsi="Times New Roman" w:cs="Times New Roman"/>
             <w:i/>
+            <w:color w:val="auto"/>
             <w:lang w:val="nl-NL"/>
           </w:rPr>
           <w:t>https://atos.net/nl/2017/persberichten_2017_09_20/atos-weer-uitgeroepen-tot-duurzaamste-bedrijf</w:t>
@@ -16229,6 +17477,7 @@
         <w:rPr>
           <w:rFonts w:ascii="Times New Roman" w:hAnsi="Times New Roman" w:cs="Times New Roman"/>
           <w:i/>
+          <w:color w:val="auto"/>
           <w:lang w:val="nl-NL"/>
         </w:rPr>
         <w:t xml:space="preserve"> </w:t>
@@ -16239,6 +17488,7 @@
         <w:spacing w:before="0" w:after="0"/>
         <w:rPr>
           <w:rFonts w:ascii="Times New Roman" w:hAnsi="Times New Roman" w:cs="Times New Roman"/>
+          <w:color w:val="auto"/>
           <w:lang w:val="nl-NL"/>
         </w:rPr>
       </w:pPr>
@@ -16248,12 +17498,14 @@
         <w:spacing w:before="0" w:after="0"/>
         <w:rPr>
           <w:rFonts w:ascii="Times New Roman" w:hAnsi="Times New Roman" w:cs="Times New Roman"/>
-          <w:lang w:val="nl-NL"/>
-        </w:rPr>
-      </w:pPr>
-      <w:r>
-        <w:rPr>
-          <w:rFonts w:ascii="Times New Roman" w:hAnsi="Times New Roman" w:cs="Times New Roman"/>
+          <w:color w:val="auto"/>
+          <w:lang w:val="nl-NL"/>
+        </w:rPr>
+      </w:pPr>
+      <w:r>
+        <w:rPr>
+          <w:rFonts w:ascii="Times New Roman" w:hAnsi="Times New Roman" w:cs="Times New Roman"/>
+          <w:color w:val="auto"/>
           <w:lang w:val="nl-NL"/>
         </w:rPr>
         <w:t>Verder is ATOS ook de wereldwijde IT-partner voor de Ol</w:t>
@@ -16261,6 +17513,7 @@
       <w:r>
         <w:rPr>
           <w:rFonts w:ascii="Times New Roman" w:hAnsi="Times New Roman" w:cs="Times New Roman"/>
+          <w:color w:val="auto"/>
           <w:lang w:val="nl-NL"/>
         </w:rPr>
         <w:t>ympische Spelen en staat genoteerd aan de Paris Eurolist Market.</w:t>
@@ -16268,6 +17521,7 @@
       <w:r>
         <w:rPr>
           <w:rFonts w:ascii="Times New Roman" w:hAnsi="Times New Roman" w:cs="Times New Roman"/>
+          <w:color w:val="auto"/>
           <w:lang w:val="nl-NL"/>
         </w:rPr>
         <w:t xml:space="preserve"> Onder ATOS zijn er verschillende afdelingen bijgekomen in de loop van der jaren, zoals </w:t>
@@ -16276,6 +17530,7 @@
       <w:r>
         <w:rPr>
           <w:rFonts w:ascii="Times New Roman" w:hAnsi="Times New Roman" w:cs="Times New Roman"/>
+          <w:color w:val="auto"/>
           <w:lang w:val="nl-NL"/>
         </w:rPr>
         <w:t>Atos</w:t>
@@ -16284,6 +17539,7 @@
       <w:r>
         <w:rPr>
           <w:rFonts w:ascii="Times New Roman" w:hAnsi="Times New Roman" w:cs="Times New Roman"/>
+          <w:color w:val="auto"/>
           <w:lang w:val="nl-NL"/>
         </w:rPr>
         <w:t xml:space="preserve"> Consulting, </w:t>
@@ -16292,6 +17548,7 @@
       <w:r>
         <w:rPr>
           <w:rFonts w:ascii="Times New Roman" w:hAnsi="Times New Roman" w:cs="Times New Roman"/>
+          <w:color w:val="auto"/>
           <w:lang w:val="nl-NL"/>
         </w:rPr>
         <w:t>Atos</w:t>
@@ -16300,6 +17557,7 @@
       <w:r>
         <w:rPr>
           <w:rFonts w:ascii="Times New Roman" w:hAnsi="Times New Roman" w:cs="Times New Roman"/>
+          <w:color w:val="auto"/>
           <w:lang w:val="nl-NL"/>
         </w:rPr>
         <w:t xml:space="preserve"> </w:t>
@@ -16308,6 +17566,7 @@
       <w:r>
         <w:rPr>
           <w:rFonts w:ascii="Times New Roman" w:hAnsi="Times New Roman" w:cs="Times New Roman"/>
+          <w:color w:val="auto"/>
           <w:lang w:val="nl-NL"/>
         </w:rPr>
         <w:t>Worldgrid</w:t>
@@ -16316,6 +17575,7 @@
       <w:r>
         <w:rPr>
           <w:rFonts w:ascii="Times New Roman" w:hAnsi="Times New Roman" w:cs="Times New Roman"/>
+          <w:color w:val="auto"/>
           <w:lang w:val="nl-NL"/>
         </w:rPr>
         <w:t xml:space="preserve">, Bull, </w:t>
@@ -16324,6 +17584,7 @@
       <w:r>
         <w:rPr>
           <w:rFonts w:ascii="Times New Roman" w:hAnsi="Times New Roman" w:cs="Times New Roman"/>
+          <w:color w:val="auto"/>
           <w:lang w:val="nl-NL"/>
         </w:rPr>
         <w:t>Canopy</w:t>
@@ -16332,6 +17593,7 @@
       <w:r>
         <w:rPr>
           <w:rFonts w:ascii="Times New Roman" w:hAnsi="Times New Roman" w:cs="Times New Roman"/>
+          <w:color w:val="auto"/>
           <w:lang w:val="nl-NL"/>
         </w:rPr>
         <w:t xml:space="preserve">, </w:t>
@@ -16340,6 +17602,7 @@
       <w:r>
         <w:rPr>
           <w:rFonts w:ascii="Times New Roman" w:hAnsi="Times New Roman" w:cs="Times New Roman"/>
+          <w:color w:val="auto"/>
           <w:lang w:val="nl-NL"/>
         </w:rPr>
         <w:t>Unify</w:t>
@@ -16348,6 +17611,7 @@
       <w:r>
         <w:rPr>
           <w:rFonts w:ascii="Times New Roman" w:hAnsi="Times New Roman" w:cs="Times New Roman"/>
+          <w:color w:val="auto"/>
           <w:lang w:val="nl-NL"/>
         </w:rPr>
         <w:t xml:space="preserve"> en </w:t>
@@ -16356,21 +17620,16 @@
       <w:r>
         <w:rPr>
           <w:rFonts w:ascii="Times New Roman" w:hAnsi="Times New Roman" w:cs="Times New Roman"/>
-          <w:lang w:val="nl-NL"/>
-        </w:rPr>
-        <w:t>Worldli</w:t>
-      </w:r>
-      <w:r>
-        <w:rPr>
-          <w:rFonts w:ascii="Times New Roman" w:hAnsi="Times New Roman" w:cs="Times New Roman"/>
-          <w:lang w:val="nl-NL"/>
-        </w:rPr>
-        <w:t>ne</w:t>
+          <w:color w:val="auto"/>
+          <w:lang w:val="nl-NL"/>
+        </w:rPr>
+        <w:t>Worldline</w:t>
       </w:r>
       <w:proofErr w:type="spellEnd"/>
       <w:r>
         <w:rPr>
           <w:rFonts w:ascii="Times New Roman" w:hAnsi="Times New Roman" w:cs="Times New Roman"/>
+          <w:color w:val="auto"/>
           <w:lang w:val="nl-NL"/>
         </w:rPr>
         <w:t xml:space="preserve">. </w:t>
@@ -16379,6 +17638,7 @@
       <w:r>
         <w:rPr>
           <w:rFonts w:ascii="Times New Roman" w:hAnsi="Times New Roman" w:cs="Times New Roman"/>
+          <w:color w:val="auto"/>
           <w:lang w:val="nl-NL"/>
         </w:rPr>
         <w:t>Atos</w:t>
@@ -16387,6 +17647,7 @@
       <w:r>
         <w:rPr>
           <w:rFonts w:ascii="Times New Roman" w:hAnsi="Times New Roman" w:cs="Times New Roman"/>
+          <w:color w:val="auto"/>
           <w:lang w:val="nl-NL"/>
         </w:rPr>
         <w:t xml:space="preserve"> SE (</w:t>
@@ -16395,6 +17656,7 @@
       <w:r>
         <w:rPr>
           <w:rFonts w:ascii="Times New Roman" w:hAnsi="Times New Roman" w:cs="Times New Roman"/>
+          <w:color w:val="auto"/>
           <w:lang w:val="nl-NL"/>
         </w:rPr>
         <w:t>Societas</w:t>
@@ -16403,6 +17665,7 @@
       <w:r>
         <w:rPr>
           <w:rFonts w:ascii="Times New Roman" w:hAnsi="Times New Roman" w:cs="Times New Roman"/>
+          <w:color w:val="auto"/>
           <w:lang w:val="nl-NL"/>
         </w:rPr>
         <w:t xml:space="preserve"> </w:t>
@@ -16411,6 +17674,7 @@
       <w:r>
         <w:rPr>
           <w:rFonts w:ascii="Times New Roman" w:hAnsi="Times New Roman" w:cs="Times New Roman"/>
+          <w:color w:val="auto"/>
           <w:lang w:val="nl-NL"/>
         </w:rPr>
         <w:t>Europaea</w:t>
@@ -16419,6 +17683,7 @@
       <w:r>
         <w:rPr>
           <w:rFonts w:ascii="Times New Roman" w:hAnsi="Times New Roman" w:cs="Times New Roman"/>
+          <w:color w:val="auto"/>
           <w:lang w:val="nl-NL"/>
         </w:rPr>
         <w:t>). Voor meer informatie over ATOS is te vinden in: atos.net/</w:t>
@@ -16427,6 +17692,7 @@
       <w:r>
         <w:rPr>
           <w:rFonts w:ascii="Times New Roman" w:hAnsi="Times New Roman" w:cs="Times New Roman"/>
+          <w:color w:val="auto"/>
           <w:lang w:val="nl-NL"/>
         </w:rPr>
         <w:t>nederland</w:t>
@@ -16435,6 +17701,7 @@
       <w:r>
         <w:rPr>
           <w:rFonts w:ascii="Times New Roman" w:hAnsi="Times New Roman" w:cs="Times New Roman"/>
+          <w:color w:val="auto"/>
           <w:lang w:val="nl-NL"/>
         </w:rPr>
         <w:t>.</w:t>
@@ -16445,6 +17712,7 @@
         <w:spacing w:before="0" w:after="0"/>
         <w:rPr>
           <w:rFonts w:ascii="Times New Roman" w:hAnsi="Times New Roman" w:cs="Times New Roman"/>
+          <w:color w:val="auto"/>
           <w:lang w:val="nl-NL"/>
         </w:rPr>
       </w:pPr>
@@ -16453,10 +17721,15 @@
       <w:pPr>
         <w:keepNext/>
         <w:spacing w:before="0" w:after="0"/>
-      </w:pPr>
-      <w:r>
-        <w:rPr>
-          <w:rFonts w:ascii="Times New Roman" w:hAnsi="Times New Roman" w:cs="Times New Roman"/>
+        <w:rPr>
+          <w:rFonts w:ascii="Times New Roman" w:hAnsi="Times New Roman" w:cs="Times New Roman"/>
+          <w:color w:val="auto"/>
+        </w:rPr>
+      </w:pPr>
+      <w:r>
+        <w:rPr>
+          <w:rFonts w:ascii="Times New Roman" w:hAnsi="Times New Roman" w:cs="Times New Roman"/>
+          <w:color w:val="auto"/>
           <w:lang w:val="nl-NL"/>
         </w:rPr>
         <w:drawing>
@@ -16475,7 +17748,7 @@
                     <pic:cNvPicPr/>
                   </pic:nvPicPr>
                   <pic:blipFill>
-                    <a:blip r:embed="rId22"/>
+                    <a:blip r:embed="rId23"/>
                     <a:stretch>
                       <a:fillRect/>
                     </a:stretch>
@@ -16499,94 +17772,183 @@
     <w:p>
       <w:pPr>
         <w:pStyle w:val="Caption"/>
-      </w:pPr>
-      <w:r>
-        <w:t xml:space="preserve">Figure </w:t>
-      </w:r>
-      <w:r>
+        <w:spacing w:after="0"/>
+        <w:rPr>
+          <w:rFonts w:ascii="Times New Roman" w:hAnsi="Times New Roman" w:cs="Times New Roman"/>
+          <w:color w:val="auto"/>
+          <w:sz w:val="22"/>
+          <w:szCs w:val="22"/>
+          <w:lang w:val="nl-NL"/>
+        </w:rPr>
+      </w:pPr>
+      <w:bookmarkStart w:id="16" w:name="_Toc528239331"/>
+      <w:proofErr w:type="spellStart"/>
+      <w:r>
+        <w:rPr>
+          <w:rFonts w:ascii="Times New Roman" w:hAnsi="Times New Roman" w:cs="Times New Roman"/>
+          <w:color w:val="auto"/>
+          <w:sz w:val="22"/>
+          <w:szCs w:val="22"/>
+          <w:lang w:val="nl-NL"/>
+        </w:rPr>
+        <w:t>Figure</w:t>
+      </w:r>
+      <w:proofErr w:type="spellEnd"/>
+      <w:r>
+        <w:rPr>
+          <w:rFonts w:ascii="Times New Roman" w:hAnsi="Times New Roman" w:cs="Times New Roman"/>
+          <w:color w:val="auto"/>
+          <w:sz w:val="22"/>
+          <w:szCs w:val="22"/>
+          <w:lang w:val="nl-NL"/>
+        </w:rPr>
+        <w:t xml:space="preserve"> </w:t>
+      </w:r>
+      <w:r>
+        <w:rPr>
+          <w:rFonts w:ascii="Times New Roman" w:hAnsi="Times New Roman" w:cs="Times New Roman"/>
+          <w:color w:val="auto"/>
+          <w:sz w:val="22"/>
+          <w:szCs w:val="22"/>
+          <w:lang w:val="nl-NL"/>
+        </w:rPr>
         <w:fldChar w:fldCharType="begin"/>
       </w:r>
       <w:r>
+        <w:rPr>
+          <w:rFonts w:ascii="Times New Roman" w:hAnsi="Times New Roman" w:cs="Times New Roman"/>
+          <w:color w:val="auto"/>
+          <w:sz w:val="22"/>
+          <w:szCs w:val="22"/>
+          <w:lang w:val="nl-NL"/>
+        </w:rPr>
         <w:instrText xml:space="preserve"> STYLEREF 1 \s </w:instrText>
       </w:r>
       <w:r>
+        <w:rPr>
+          <w:rFonts w:ascii="Times New Roman" w:hAnsi="Times New Roman" w:cs="Times New Roman"/>
+          <w:color w:val="auto"/>
+          <w:sz w:val="22"/>
+          <w:szCs w:val="22"/>
+          <w:lang w:val="nl-NL"/>
+        </w:rPr>
         <w:fldChar w:fldCharType="separate"/>
       </w:r>
       <w:r>
         <w:rPr>
+          <w:rFonts w:ascii="Times New Roman" w:hAnsi="Times New Roman" w:cs="Times New Roman"/>
           <w:noProof/>
+          <w:color w:val="auto"/>
+          <w:sz w:val="22"/>
+          <w:szCs w:val="22"/>
+          <w:lang w:val="nl-NL"/>
         </w:rPr>
         <w:t>0</w:t>
       </w:r>
       <w:r>
+        <w:rPr>
+          <w:rFonts w:ascii="Times New Roman" w:hAnsi="Times New Roman" w:cs="Times New Roman"/>
+          <w:color w:val="auto"/>
+          <w:sz w:val="22"/>
+          <w:szCs w:val="22"/>
+          <w:lang w:val="nl-NL"/>
+        </w:rPr>
         <w:fldChar w:fldCharType="end"/>
       </w:r>
       <w:r>
+        <w:rPr>
+          <w:rFonts w:ascii="Times New Roman" w:hAnsi="Times New Roman" w:cs="Times New Roman"/>
+          <w:color w:val="auto"/>
+          <w:sz w:val="22"/>
+          <w:szCs w:val="22"/>
+          <w:lang w:val="nl-NL"/>
+        </w:rPr>
         <w:noBreakHyphen/>
       </w:r>
       <w:r>
+        <w:rPr>
+          <w:rFonts w:ascii="Times New Roman" w:hAnsi="Times New Roman" w:cs="Times New Roman"/>
+          <w:color w:val="auto"/>
+          <w:sz w:val="22"/>
+          <w:szCs w:val="22"/>
+          <w:lang w:val="nl-NL"/>
+        </w:rPr>
         <w:fldChar w:fldCharType="begin"/>
       </w:r>
       <w:r>
+        <w:rPr>
+          <w:rFonts w:ascii="Times New Roman" w:hAnsi="Times New Roman" w:cs="Times New Roman"/>
+          <w:color w:val="auto"/>
+          <w:sz w:val="22"/>
+          <w:szCs w:val="22"/>
+          <w:lang w:val="nl-NL"/>
+        </w:rPr>
         <w:instrText xml:space="preserve"> SEQ Figure \* ARABIC \s 1 </w:instrText>
       </w:r>
       <w:r>
+        <w:rPr>
+          <w:rFonts w:ascii="Times New Roman" w:hAnsi="Times New Roman" w:cs="Times New Roman"/>
+          <w:color w:val="auto"/>
+          <w:sz w:val="22"/>
+          <w:szCs w:val="22"/>
+          <w:lang w:val="nl-NL"/>
+        </w:rPr>
         <w:fldChar w:fldCharType="separate"/>
       </w:r>
       <w:r>
         <w:rPr>
+          <w:rFonts w:ascii="Times New Roman" w:hAnsi="Times New Roman" w:cs="Times New Roman"/>
           <w:noProof/>
-        </w:rPr>
-        <w:t>2</w:t>
-      </w:r>
-      <w:r>
+          <w:color w:val="auto"/>
+          <w:sz w:val="22"/>
+          <w:szCs w:val="22"/>
+          <w:lang w:val="nl-NL"/>
+        </w:rPr>
+        <w:t>3</w:t>
+      </w:r>
+      <w:r>
+        <w:rPr>
+          <w:rFonts w:ascii="Times New Roman" w:hAnsi="Times New Roman" w:cs="Times New Roman"/>
+          <w:color w:val="auto"/>
+          <w:sz w:val="22"/>
+          <w:szCs w:val="22"/>
+          <w:lang w:val="nl-NL"/>
+        </w:rPr>
         <w:fldChar w:fldCharType="end"/>
       </w:r>
       <w:r>
-        <w:t xml:space="preserve">: </w:t>
-      </w:r>
-      <w:proofErr w:type="spellStart"/>
-      <w:r>
-        <w:t>Profielen</w:t>
-      </w:r>
-      <w:proofErr w:type="spellEnd"/>
-      <w:r>
-        <w:t xml:space="preserve"> van </w:t>
-      </w:r>
-      <w:proofErr w:type="spellStart"/>
-      <w:r>
-        <w:t>bedrijven</w:t>
-      </w:r>
-      <w:proofErr w:type="spellEnd"/>
-      <w:r>
-        <w:t xml:space="preserve"> </w:t>
-      </w:r>
-      <w:proofErr w:type="spellStart"/>
-      <w:r>
-        <w:t>onder</w:t>
-      </w:r>
-      <w:proofErr w:type="spellEnd"/>
-      <w:r>
-        <w:t xml:space="preserve"> ATOS </w:t>
-      </w:r>
-      <w:proofErr w:type="spellStart"/>
-      <w:r>
-        <w:t>en</w:t>
-      </w:r>
-      <w:proofErr w:type="spellEnd"/>
-      <w:r>
-        <w:t xml:space="preserve"> ATOS </w:t>
-      </w:r>
-      <w:proofErr w:type="spellStart"/>
-      <w:r>
-        <w:t>zelf</w:t>
-      </w:r>
-      <w:proofErr w:type="spellEnd"/>
-      <w:r>
-        <w:t>. (https://atos.net/en/about-us/company-profile)</w:t>
-      </w:r>
-      <w:bookmarkStart w:id="13" w:name="_GoBack"/>
-      <w:bookmarkEnd w:id="13"/>
+        <w:rPr>
+          <w:rFonts w:ascii="Times New Roman" w:hAnsi="Times New Roman" w:cs="Times New Roman"/>
+          <w:color w:val="auto"/>
+          <w:sz w:val="22"/>
+          <w:szCs w:val="22"/>
+          <w:lang w:val="nl-NL"/>
+        </w:rPr>
+        <w:t>: Profielen van bedrijven onder ATOS en ATOS zelf. (</w:t>
+      </w:r>
+      <w:proofErr w:type="gramStart"/>
+      <w:r>
+        <w:rPr>
+          <w:rFonts w:ascii="Times New Roman" w:hAnsi="Times New Roman" w:cs="Times New Roman"/>
+          <w:color w:val="auto"/>
+          <w:sz w:val="22"/>
+          <w:szCs w:val="22"/>
+          <w:lang w:val="nl-NL"/>
+        </w:rPr>
+        <w:t>https://atos.net/en/about-us/company-profile</w:t>
+      </w:r>
+      <w:proofErr w:type="gramEnd"/>
+      <w:r>
+        <w:rPr>
+          <w:rFonts w:ascii="Times New Roman" w:hAnsi="Times New Roman" w:cs="Times New Roman"/>
+          <w:color w:val="auto"/>
+          <w:sz w:val="22"/>
+          <w:szCs w:val="22"/>
+          <w:lang w:val="nl-NL"/>
+        </w:rPr>
+        <w:t>)</w:t>
+      </w:r>
+      <w:bookmarkEnd w:id="16"/>
     </w:p>
     <w:p>
       <w:pPr>
@@ -16594,6 +17956,7 @@
         <w:rPr>
           <w:rFonts w:ascii="Times New Roman" w:hAnsi="Times New Roman" w:cs="Times New Roman"/>
           <w:i/>
+          <w:color w:val="auto"/>
           <w:lang w:val="nl-NL"/>
         </w:rPr>
       </w:pPr>
@@ -16601,16 +17964,18 @@
         <w:rPr>
           <w:rFonts w:ascii="Times New Roman" w:hAnsi="Times New Roman" w:cs="Times New Roman"/>
           <w:i/>
+          <w:color w:val="auto"/>
           <w:lang w:val="nl-NL"/>
         </w:rPr>
         <w:t xml:space="preserve">Bron: </w:t>
       </w:r>
-      <w:hyperlink r:id="rId23" w:history="1">
+      <w:hyperlink r:id="rId24" w:history="1">
         <w:r>
           <w:rPr>
             <w:rStyle w:val="Hyperlink"/>
             <w:rFonts w:ascii="Times New Roman" w:hAnsi="Times New Roman" w:cs="Times New Roman"/>
             <w:i/>
+            <w:color w:val="auto"/>
             <w:lang w:val="nl-NL"/>
           </w:rPr>
           <w:t>https://atos.net/en/about-us/company-profile</w:t>
@@ -16620,6 +17985,7 @@
         <w:rPr>
           <w:rFonts w:ascii="Times New Roman" w:hAnsi="Times New Roman" w:cs="Times New Roman"/>
           <w:i/>
+          <w:color w:val="auto"/>
           <w:lang w:val="nl-NL"/>
         </w:rPr>
         <w:t xml:space="preserve"> </w:t>
@@ -16630,6 +17996,7 @@
         <w:spacing w:before="0" w:after="0"/>
         <w:rPr>
           <w:rFonts w:ascii="Times New Roman" w:hAnsi="Times New Roman" w:cs="Times New Roman"/>
+          <w:color w:val="auto"/>
           <w:lang w:val="nl-NL"/>
         </w:rPr>
       </w:pPr>
@@ -16639,6 +18006,8 @@
         <w:spacing w:before="0" w:after="0"/>
         <w:rPr>
           <w:rFonts w:ascii="Times New Roman" w:hAnsi="Times New Roman" w:cs="Times New Roman"/>
+          <w:color w:val="auto"/>
+          <w:lang w:val="nl-NL"/>
         </w:rPr>
       </w:pPr>
     </w:p>
@@ -16655,7 +18024,7 @@
           <w:lang w:val="nl-NL"/>
         </w:rPr>
       </w:pPr>
-      <w:bookmarkStart w:id="14" w:name="_Toc528149749"/>
+      <w:bookmarkStart w:id="17" w:name="_Toc528149749"/>
       <w:r>
         <w:rPr>
           <w:rFonts w:ascii="Times New Roman" w:hAnsi="Times New Roman" w:cs="Times New Roman"/>
@@ -16667,7 +18036,40 @@
         </w:rPr>
         <w:t>Technology Lab</w:t>
       </w:r>
-      <w:bookmarkEnd w:id="14"/>
+      <w:bookmarkEnd w:id="17"/>
+      <w:r>
+        <w:rPr>
+          <w:rFonts w:ascii="Times New Roman" w:hAnsi="Times New Roman" w:cs="Times New Roman"/>
+          <w:b/>
+          <w:color w:val="auto"/>
+          <w:sz w:val="22"/>
+          <w:szCs w:val="22"/>
+          <w:lang w:val="nl-NL"/>
+        </w:rPr>
+        <w:t xml:space="preserve"> in het kort</w:t>
+      </w:r>
+    </w:p>
+    <w:p>
+      <w:pPr>
+        <w:spacing w:before="0" w:after="0"/>
+        <w:rPr>
+          <w:rFonts w:ascii="Times New Roman" w:hAnsi="Times New Roman" w:cs="Times New Roman"/>
+          <w:color w:val="auto"/>
+          <w:lang w:val="nl-NL"/>
+        </w:rPr>
+      </w:pPr>
+      <w:proofErr w:type="spellStart"/>
+      <w:proofErr w:type="gramStart"/>
+      <w:r>
+        <w:rPr>
+          <w:rFonts w:ascii="Times New Roman" w:hAnsi="Times New Roman" w:cs="Times New Roman"/>
+          <w:color w:val="auto"/>
+          <w:lang w:val="nl-NL"/>
+        </w:rPr>
+        <w:t>dfsfsdfsdfsdfsdfdfsdfsfsdsd</w:t>
+      </w:r>
+      <w:proofErr w:type="spellEnd"/>
+      <w:proofErr w:type="gramEnd"/>
     </w:p>
     <w:p>
       <w:pPr>
@@ -16683,7 +18085,7 @@
           <w:lang w:val="nl-NL"/>
         </w:rPr>
       </w:pPr>
-      <w:bookmarkStart w:id="15" w:name="_Toc528149750"/>
+      <w:bookmarkStart w:id="18" w:name="_Toc528149750"/>
       <w:r>
         <w:rPr>
           <w:rFonts w:ascii="Times New Roman" w:hAnsi="Times New Roman" w:cs="Times New Roman"/>
@@ -16695,7 +18097,7 @@
         </w:rPr>
         <w:t>Aanleiding</w:t>
       </w:r>
-      <w:bookmarkEnd w:id="15"/>
+      <w:bookmarkEnd w:id="18"/>
     </w:p>
     <w:p>
       <w:pPr>
@@ -16713,7 +18115,16 @@
           <w:color w:val="auto"/>
           <w:lang w:val="nl-NL"/>
         </w:rPr>
-        <w:t xml:space="preserve">ATOS is een detacheringsbedrijf en is continu bezig met oplossingen bedenken van IT-gerelateerde (Information Technology) problemen van zijn klanten. Eén van de problemen die er altijd al een rol speelt, is de werkstress op de werkvloer. ATOS wil zich daarin verdiepen en meer ontdekken. Het bedrijf heeft momenteel een idee en een bestaande mobiele applicatie, genaamd CHO (Chief Health </w:t>
+        <w:t xml:space="preserve">ATOS is een detacheringsbedrijf en is continu bezig met oplossingen bedenken van IT-gerelateerde (Information Technology) problemen van zijn klanten. Eén van de problemen die er altijd al een </w:t>
+      </w:r>
+      <w:r>
+        <w:rPr>
+          <w:rFonts w:ascii="Times New Roman" w:hAnsi="Times New Roman" w:cs="Times New Roman"/>
+          <w:color w:val="auto"/>
+          <w:lang w:val="nl-NL"/>
+        </w:rPr>
+        <w:lastRenderedPageBreak/>
+        <w:t xml:space="preserve">rol speelt, is de werkstress op de werkvloer. ATOS wil zich daarin verdiepen en meer ontdekken. Het bedrijf heeft momenteel een idee en een bestaande mobiele applicatie, genaamd CHO (Chief Health </w:t>
       </w:r>
       <w:proofErr w:type="spellStart"/>
       <w:r>
@@ -16731,16 +18142,7 @@
           <w:color w:val="auto"/>
           <w:lang w:val="nl-NL"/>
         </w:rPr>
-        <w:t xml:space="preserve">). Deze CHO-applicatie moet feedback gaan geven aan de gebruiker met stress. De naam “CHO” staat ook voor een visuele assistent in de applicatie zelf. Hij zal met de gebruiker meedenken aan een oplossing om het stressniveau te verlagen. Daarnaast zal “CHO” een voorstel kunnen geven aan de gebruiker, zoals een wandeling maken buiten voor vijf minuten lang. Het idee </w:t>
-      </w:r>
-      <w:r>
-        <w:rPr>
-          <w:rFonts w:ascii="Times New Roman" w:hAnsi="Times New Roman" w:cs="Times New Roman"/>
-          <w:color w:val="auto"/>
-          <w:lang w:val="nl-NL"/>
-        </w:rPr>
-        <w:lastRenderedPageBreak/>
-        <w:t>achter de applicatie is duidelijk, maar deze applicatie is nog niet bruikbaar. Die mobiele applicatie kan momenteel geen informatie verwerken.</w:t>
+        <w:t>). Deze CHO-applicatie moet feedback gaan geven aan de gebruiker met stress. De naam “CHO” staat ook voor een visuele assistent in de applicatie zelf. Hij zal met de gebruiker meedenken aan een oplossing om het stressniveau te verlagen. Daarnaast zal “CHO” een voorstel kunnen geven aan de gebruiker, zoals een wandeling maken buiten voor vijf minuten lang. Het idee achter de applicatie is duidelijk, maar deze applicatie is nog niet bruikbaar. Die mobiele applicatie kan momenteel geen informatie verwerken.</w:t>
       </w:r>
     </w:p>
     <w:p>
@@ -16805,7 +18207,7 @@
           <w:lang w:val="nl-NL"/>
         </w:rPr>
       </w:pPr>
-      <w:bookmarkStart w:id="16" w:name="_Toc528149751"/>
+      <w:bookmarkStart w:id="19" w:name="_Toc528149751"/>
       <w:r>
         <w:rPr>
           <w:rFonts w:ascii="Times New Roman" w:hAnsi="Times New Roman" w:cs="Times New Roman"/>
@@ -16817,7 +18219,7 @@
         </w:rPr>
         <w:t>Probleemstelling</w:t>
       </w:r>
-      <w:bookmarkEnd w:id="16"/>
+      <w:bookmarkEnd w:id="19"/>
     </w:p>
     <w:p>
       <w:pPr>
@@ -16996,7 +18398,7 @@
           <w:lang w:val="nl-NL"/>
         </w:rPr>
       </w:pPr>
-      <w:bookmarkStart w:id="17" w:name="_Toc528149752"/>
+      <w:bookmarkStart w:id="20" w:name="_Toc528149752"/>
       <w:r>
         <w:rPr>
           <w:rFonts w:ascii="Times New Roman" w:hAnsi="Times New Roman" w:cs="Times New Roman"/>
@@ -17008,7 +18410,7 @@
         </w:rPr>
         <w:t>Stakeholders</w:t>
       </w:r>
-      <w:bookmarkEnd w:id="17"/>
+      <w:bookmarkEnd w:id="20"/>
     </w:p>
     <w:p>
       <w:pPr>
@@ -17073,7 +18475,7 @@
           <w:lang w:val="nl-NL"/>
         </w:rPr>
       </w:pPr>
-      <w:bookmarkStart w:id="18" w:name="_Toc528149753"/>
+      <w:bookmarkStart w:id="21" w:name="_Toc528149753"/>
       <w:r>
         <w:rPr>
           <w:rFonts w:ascii="Times New Roman" w:hAnsi="Times New Roman" w:cs="Times New Roman"/>
@@ -17083,9 +18485,10 @@
           <w:szCs w:val="22"/>
           <w:lang w:val="nl-NL"/>
         </w:rPr>
+        <w:lastRenderedPageBreak/>
         <w:t>Versiebeheer</w:t>
       </w:r>
-      <w:bookmarkEnd w:id="18"/>
+      <w:bookmarkEnd w:id="21"/>
     </w:p>
     <w:p>
       <w:pPr>
@@ -17663,7 +19066,7 @@
           <w:lang w:val="nl-NL"/>
         </w:rPr>
       </w:pPr>
-      <w:bookmarkStart w:id="19" w:name="_Toc528149754"/>
+      <w:bookmarkStart w:id="22" w:name="_Toc528149754"/>
       <w:r>
         <w:rPr>
           <w:rFonts w:ascii="Times New Roman" w:hAnsi="Times New Roman" w:cs="Times New Roman"/>
@@ -17675,7 +19078,7 @@
         </w:rPr>
         <w:t>Planning</w:t>
       </w:r>
-      <w:bookmarkEnd w:id="19"/>
+      <w:bookmarkEnd w:id="22"/>
     </w:p>
     <w:p>
       <w:pPr>
@@ -19988,7 +21391,16 @@
                 <w:color w:val="auto"/>
                 <w:lang w:val="nl-NL"/>
               </w:rPr>
-              <w:t>Ontwerp eventueel van de aansluiting aan de microcontroller.</w:t>
+              <w:t xml:space="preserve">Ontwerp eventueel van de aansluiting aan de </w:t>
+            </w:r>
+            <w:r>
+              <w:rPr>
+                <w:rFonts w:ascii="Times New Roman" w:hAnsi="Times New Roman" w:cs="Times New Roman"/>
+                <w:color w:val="auto"/>
+                <w:lang w:val="nl-NL"/>
+              </w:rPr>
+              <w:lastRenderedPageBreak/>
+              <w:t>microcontroller.</w:t>
             </w:r>
           </w:p>
         </w:tc>
@@ -20016,6 +21428,7 @@
                 <w:color w:val="auto"/>
                 <w:lang w:val="nl-NL"/>
               </w:rPr>
+              <w:lastRenderedPageBreak/>
               <w:t>9/24/2018</w:t>
             </w:r>
           </w:p>
@@ -20327,7 +21740,6 @@
                 <w:color w:val="auto"/>
                 <w:lang w:val="nl-NL"/>
               </w:rPr>
-              <w:lastRenderedPageBreak/>
               <w:t>4</w:t>
             </w:r>
           </w:p>
@@ -21421,7 +22833,7 @@
           <w:lang w:val="nl-NL"/>
         </w:rPr>
       </w:pPr>
-      <w:bookmarkStart w:id="20" w:name="_Toc528149755"/>
+      <w:bookmarkStart w:id="23" w:name="_Toc528149755"/>
       <w:r>
         <w:rPr>
           <w:rFonts w:ascii="Times New Roman" w:hAnsi="Times New Roman" w:cs="Times New Roman"/>
@@ -21433,7 +22845,7 @@
         </w:rPr>
         <w:t>Rapportstructuur</w:t>
       </w:r>
-      <w:bookmarkEnd w:id="20"/>
+      <w:bookmarkEnd w:id="23"/>
     </w:p>
     <w:p>
       <w:pPr>
@@ -21463,7 +22875,7 @@
           <w:lang w:val="nl-NL"/>
         </w:rPr>
       </w:pPr>
-      <w:bookmarkStart w:id="21" w:name="_Toc528149756"/>
+      <w:bookmarkStart w:id="24" w:name="_Toc528149756"/>
       <w:r>
         <w:rPr>
           <w:rFonts w:ascii="Times New Roman" w:hAnsi="Times New Roman" w:cs="Times New Roman"/>
@@ -21475,7 +22887,7 @@
         </w:rPr>
         <w:t>Theoretische kader</w:t>
       </w:r>
-      <w:bookmarkEnd w:id="21"/>
+      <w:bookmarkEnd w:id="24"/>
     </w:p>
     <w:p>
       <w:pPr>
@@ -21510,7 +22922,7 @@
           <w:lang w:val="nl-NL"/>
         </w:rPr>
       </w:pPr>
-      <w:bookmarkStart w:id="22" w:name="_Toc528149757"/>
+      <w:bookmarkStart w:id="25" w:name="_Toc528149757"/>
       <w:proofErr w:type="spellStart"/>
       <w:r>
         <w:rPr>
@@ -21523,7 +22935,7 @@
         </w:rPr>
         <w:t>Requirements</w:t>
       </w:r>
-      <w:bookmarkEnd w:id="22"/>
+      <w:bookmarkEnd w:id="25"/>
       <w:proofErr w:type="spellEnd"/>
     </w:p>
     <w:p>
@@ -21634,7 +23046,7 @@
           <w:lang w:val="nl-NL"/>
         </w:rPr>
       </w:pPr>
-      <w:bookmarkStart w:id="23" w:name="_Toc528149758"/>
+      <w:bookmarkStart w:id="26" w:name="_Toc528149758"/>
       <w:r>
         <w:rPr>
           <w:rFonts w:ascii="Times New Roman" w:hAnsi="Times New Roman" w:cs="Times New Roman"/>
@@ -21646,7 +23058,7 @@
         </w:rPr>
         <w:t>Onderzoek probleemstelling</w:t>
       </w:r>
-      <w:bookmarkEnd w:id="23"/>
+      <w:bookmarkEnd w:id="26"/>
     </w:p>
     <w:p>
       <w:pPr>
@@ -21726,7 +23138,16 @@
           <w:lang w:val="nl-NL"/>
         </w:rPr>
         <w:tab/>
-        <w:t xml:space="preserve">In figuur 1 is er een diagram getekend hoe het proces verloopt van het gehele project. Dit is een globaal overzicht en in de scriptie zal de concrete versie staan. Er wordt dus eerst een planning gemaakt voor het project. Vervolgens wordt er heel veel onderzoek gedaan aan het begin van de stageperiode. Wat is stress? Wat houdt stress in? Welke biometrische data speelt een grote rol tijdens de stress? Welke sensoren zijn er op de markt om aan die data te komen? Hoe worden de sensoren aangesloten? Hoe worden de sensoren zo gekalibreerd dat die accuraat kunnen meten, etc. Sensoren moeten tijdig ingekocht worden en data moet overgebracht worden naar een ander werkomgeving. Daarna wordt er onderzocht welke classificatie algoritme geschikt is om stress te detecteren. Hierbij wordt eerst getest met training set totdat de stress detecteren steeds accurater wordt. Vervolgens kan </w:t>
+        <w:t xml:space="preserve">In figuur 1 is er een diagram getekend hoe het proces verloopt van het gehele project. Dit is een globaal overzicht en in de scriptie zal de concrete versie staan. Er wordt dus eerst een planning gemaakt voor het project. Vervolgens wordt er heel veel onderzoek gedaan aan het begin van de stageperiode. Wat is stress? Wat houdt stress in? Welke biometrische data speelt een grote rol tijdens de stress? Welke sensoren zijn er op de markt om aan die data te komen? Hoe worden </w:t>
+      </w:r>
+      <w:r>
+        <w:rPr>
+          <w:rFonts w:ascii="Times New Roman" w:hAnsi="Times New Roman" w:cs="Times New Roman"/>
+          <w:color w:val="auto"/>
+          <w:lang w:val="nl-NL"/>
+        </w:rPr>
+        <w:lastRenderedPageBreak/>
+        <w:t xml:space="preserve">de sensoren aangesloten? Hoe worden de sensoren zo gekalibreerd dat die accuraat kunnen meten, etc. Sensoren moeten tijdig ingekocht worden en data moet overgebracht worden naar een ander werkomgeving. Daarna wordt er onderzocht welke classificatie algoritme geschikt is om stress te detecteren. Hierbij wordt eerst getest met training set totdat de stress detecteren steeds accurater wordt. Vervolgens kan </w:t>
       </w:r>
       <w:r>
         <w:rPr>
@@ -21772,7 +23193,6 @@
           <w:color w:val="auto"/>
           <w:lang w:val="nl-NL"/>
         </w:rPr>
-        <w:lastRenderedPageBreak/>
         <w:drawing>
           <wp:inline distT="0" distB="0" distL="0" distR="0" wp14:anchorId="72AE8B7C" wp14:editId="5A61889F">
             <wp:extent cx="3642874" cy="5930900"/>
@@ -21791,7 +23211,7 @@
                     </pic:cNvPicPr>
                   </pic:nvPicPr>
                   <pic:blipFill>
-                    <a:blip r:embed="rId24">
+                    <a:blip r:embed="rId25">
                       <a:extLst>
                         <a:ext uri="{28A0092B-C50C-407E-A947-70E740481C1C}">
                           <a14:useLocalDpi xmlns:a14="http://schemas.microsoft.com/office/drawing/2010/main" val="0"/>
@@ -21870,7 +23290,7 @@
           <w:lang w:val="nl-NL"/>
         </w:rPr>
       </w:pPr>
-      <w:bookmarkStart w:id="24" w:name="_Toc528149759"/>
+      <w:bookmarkStart w:id="27" w:name="_Toc528149759"/>
       <w:r>
         <w:rPr>
           <w:rFonts w:ascii="Times New Roman" w:hAnsi="Times New Roman" w:cs="Times New Roman"/>
@@ -21882,7 +23302,7 @@
         </w:rPr>
         <w:t>Opdrachtomschrijving</w:t>
       </w:r>
-      <w:bookmarkEnd w:id="24"/>
+      <w:bookmarkEnd w:id="27"/>
     </w:p>
     <w:p>
       <w:pPr>
@@ -21909,7 +23329,7 @@
           <w:lang w:val="nl-NL"/>
         </w:rPr>
       </w:pPr>
-      <w:bookmarkStart w:id="25" w:name="_Toc528149760"/>
+      <w:bookmarkStart w:id="28" w:name="_Toc528149760"/>
       <w:r>
         <w:rPr>
           <w:rFonts w:ascii="Times New Roman" w:hAnsi="Times New Roman" w:cs="Times New Roman"/>
@@ -21921,7 +23341,7 @@
         </w:rPr>
         <w:t>Globale opdrachtomschrijving</w:t>
       </w:r>
-      <w:bookmarkEnd w:id="25"/>
+      <w:bookmarkEnd w:id="28"/>
     </w:p>
     <w:p>
       <w:pPr>
@@ -21940,7 +23360,16 @@
           <w:lang w:val="nl-NL"/>
         </w:rPr>
         <w:tab/>
-        <w:t>Er zijn nog weinig bedrijven die aan de stress van de medewerkers werken. ATOS neemt initiatief en komt met een idee om het stressniveau van de medewerkers mogelijk te verlagen. ATOS heeft een CHO-applicatie gemaakt als “</w:t>
+        <w:t xml:space="preserve">Er zijn nog weinig bedrijven die aan de stress van de medewerkers werken. ATOS neemt initiatief en komt met een idee om het stressniveau van de medewerkers mogelijk te verlagen. </w:t>
+      </w:r>
+      <w:r>
+        <w:rPr>
+          <w:rFonts w:ascii="Times New Roman" w:hAnsi="Times New Roman" w:cs="Times New Roman"/>
+          <w:color w:val="auto"/>
+          <w:lang w:val="nl-NL"/>
+        </w:rPr>
+        <w:lastRenderedPageBreak/>
+        <w:t>ATOS heeft een CHO-applicatie gemaakt als “</w:t>
       </w:r>
       <w:proofErr w:type="spellStart"/>
       <w:r>
@@ -21974,16 +23403,7 @@
           <w:color w:val="auto"/>
           <w:lang w:val="nl-NL"/>
         </w:rPr>
-        <w:t xml:space="preserve"> moet zelf de stress zien te vinden in de toekomst. Na mijn prototype wordt er </w:t>
-      </w:r>
-      <w:r>
-        <w:rPr>
-          <w:rFonts w:ascii="Times New Roman" w:hAnsi="Times New Roman" w:cs="Times New Roman"/>
-          <w:color w:val="auto"/>
-          <w:lang w:val="nl-NL"/>
-        </w:rPr>
-        <w:lastRenderedPageBreak/>
-        <w:t>gekeken naar een verbetering. Er is veel meer te doen dan alleen stress herkennen vanuit de data die ik verzamel. Er moet meer onderzoek gedaan worden. Dat wil ATOS heel graag en ook dat ik dan als eerste hun een input kan geven. Hiermee kunnen ze zelf beoordelen hoe ze mee verder kunnen.</w:t>
+        <w:t xml:space="preserve"> moet zelf de stress zien te vinden in de toekomst. Na mijn prototype wordt er gekeken naar een verbetering. Er is veel meer te doen dan alleen stress herkennen vanuit de data die ik verzamel. Er moet meer onderzoek gedaan worden. Dat wil ATOS heel graag en ook dat ik dan als eerste hun een input kan geven. Hiermee kunnen ze zelf beoordelen hoe ze mee verder kunnen.</w:t>
       </w:r>
     </w:p>
     <w:p>
@@ -22014,7 +23434,7 @@
           <w:lang w:val="nl-NL"/>
         </w:rPr>
       </w:pPr>
-      <w:bookmarkStart w:id="26" w:name="_Toc528149761"/>
+      <w:bookmarkStart w:id="29" w:name="_Toc528149761"/>
       <w:r>
         <w:rPr>
           <w:rFonts w:ascii="Times New Roman" w:hAnsi="Times New Roman" w:cs="Times New Roman"/>
@@ -22026,7 +23446,7 @@
         </w:rPr>
         <w:t>Scope</w:t>
       </w:r>
-      <w:bookmarkEnd w:id="26"/>
+      <w:bookmarkEnd w:id="29"/>
     </w:p>
     <w:p>
       <w:pPr>
@@ -22367,7 +23787,7 @@
           <w:lang w:val="nl-NL"/>
         </w:rPr>
       </w:pPr>
-      <w:bookmarkStart w:id="27" w:name="_Toc528149762"/>
+      <w:bookmarkStart w:id="30" w:name="_Toc528149762"/>
       <w:r>
         <w:rPr>
           <w:rFonts w:ascii="Times New Roman" w:hAnsi="Times New Roman" w:cs="Times New Roman"/>
@@ -22379,7 +23799,7 @@
         </w:rPr>
         <w:t>Hoofdvraag en deelvragen</w:t>
       </w:r>
-      <w:bookmarkEnd w:id="27"/>
+      <w:bookmarkEnd w:id="30"/>
     </w:p>
     <w:p>
       <w:pPr>
@@ -22494,7 +23914,16 @@
           <w:color w:val="auto"/>
           <w:lang w:val="nl-NL"/>
         </w:rPr>
-        <w:t>Iemand met stress heeft bijzondere gevoelens bij. Het gevolg van beginnende stress kan snelle hartkloppingen veroorzaken of een zweterige huid aan de handpalm. Hierbij wordt er onderzocht met behulp van wetenschappelijke artikelen welke sensoren worden gebruikt om stress te kunnen detecteren. Hierbij wordt ook gekeken naar de minimale biometrische data die er nodig is, omdat het niet rendabel qua kosten en tijd om een onderzoek te doen welke uitgebreide sensoren ook stress mogelijk te detecteren. De focus voor dit project is puur stress detecteren en het te versturen naar het bestaande applicatie. Het stagebedrijf kan deze kennis en het idee uitbreiden voor hun verdere onderzoek.</w:t>
+        <w:t xml:space="preserve">Iemand met stress heeft bijzondere gevoelens bij. Het gevolg van beginnende stress kan snelle hartkloppingen veroorzaken of een zweterige huid aan de handpalm. Hierbij wordt er </w:t>
+      </w:r>
+      <w:r>
+        <w:rPr>
+          <w:rFonts w:ascii="Times New Roman" w:hAnsi="Times New Roman" w:cs="Times New Roman"/>
+          <w:color w:val="auto"/>
+          <w:lang w:val="nl-NL"/>
+        </w:rPr>
+        <w:lastRenderedPageBreak/>
+        <w:t>onderzocht met behulp van wetenschappelijke artikelen welke sensoren worden gebruikt om stress te kunnen detecteren. Hierbij wordt ook gekeken naar de minimale biometrische data die er nodig is, omdat het niet rendabel qua kosten en tijd om een onderzoek te doen welke uitgebreide sensoren ook stress mogelijk te detecteren. De focus voor dit project is puur stress detecteren en het te versturen naar het bestaande applicatie. Het stagebedrijf kan deze kennis en het idee uitbreiden voor hun verdere onderzoek.</w:t>
       </w:r>
     </w:p>
     <w:p>
@@ -22516,7 +23945,6 @@
           <w:color w:val="auto"/>
           <w:lang w:val="nl-NL"/>
         </w:rPr>
-        <w:lastRenderedPageBreak/>
         <w:t>Daarnaast is het onderscheiden tussen wel of niet sportende gebruikers van belang om te vergelijken hoe stress bij hen werken. Uiteindelijk moet er een selectie komen van welke sensoren er gebruikt kunnen worden voor dit onderzoek.</w:t>
       </w:r>
     </w:p>
@@ -22777,7 +24205,7 @@
           <w:lang w:val="nl-NL"/>
         </w:rPr>
       </w:pPr>
-      <w:bookmarkStart w:id="28" w:name="_Toc528149763"/>
+      <w:bookmarkStart w:id="31" w:name="_Toc528149763"/>
       <w:r>
         <w:rPr>
           <w:rFonts w:ascii="Times New Roman" w:hAnsi="Times New Roman" w:cs="Times New Roman"/>
@@ -22789,7 +24217,7 @@
         </w:rPr>
         <w:t>Deliverables</w:t>
       </w:r>
-      <w:bookmarkEnd w:id="28"/>
+      <w:bookmarkEnd w:id="31"/>
     </w:p>
     <w:p>
       <w:pPr>
@@ -22953,7 +24381,7 @@
           <w:lang w:val="nl-NL"/>
         </w:rPr>
       </w:pPr>
-      <w:bookmarkStart w:id="29" w:name="_Toc528149764"/>
+      <w:bookmarkStart w:id="32" w:name="_Toc528149764"/>
       <w:r>
         <w:rPr>
           <w:rFonts w:ascii="Times New Roman" w:hAnsi="Times New Roman" w:cs="Times New Roman"/>
@@ -22976,7 +24404,7 @@
         </w:rPr>
         <w:t>odiek</w:t>
       </w:r>
-      <w:bookmarkEnd w:id="29"/>
+      <w:bookmarkEnd w:id="32"/>
     </w:p>
     <w:p>
       <w:pPr>
@@ -23006,7 +24434,7 @@
           <w:lang w:val="nl-NL"/>
         </w:rPr>
       </w:pPr>
-      <w:bookmarkStart w:id="30" w:name="_Toc528149765"/>
+      <w:bookmarkStart w:id="33" w:name="_Toc528149765"/>
       <w:r>
         <w:rPr>
           <w:rFonts w:ascii="Times New Roman" w:hAnsi="Times New Roman" w:cs="Times New Roman"/>
@@ -23019,7 +24447,7 @@
         <w:lastRenderedPageBreak/>
         <w:t>Methodologie</w:t>
       </w:r>
-      <w:bookmarkEnd w:id="30"/>
+      <w:bookmarkEnd w:id="33"/>
     </w:p>
     <w:p>
       <w:pPr>
@@ -23053,7 +24481,7 @@
                     <pic:cNvPicPr/>
                   </pic:nvPicPr>
                   <pic:blipFill>
-                    <a:blip r:embed="rId25" cstate="print">
+                    <a:blip r:embed="rId26" cstate="print">
                       <a:extLst>
                         <a:ext uri="{28A0092B-C50C-407E-A947-70E740481C1C}">
                           <a14:useLocalDpi xmlns:a14="http://schemas.microsoft.com/office/drawing/2010/main" val="0"/>
@@ -23187,7 +24615,7 @@
                     </pic:cNvPicPr>
                   </pic:nvPicPr>
                   <pic:blipFill>
-                    <a:blip r:embed="rId26">
+                    <a:blip r:embed="rId27">
                       <a:extLst>
                         <a:ext uri="{28A0092B-C50C-407E-A947-70E740481C1C}">
                           <a14:useLocalDpi xmlns:a14="http://schemas.microsoft.com/office/drawing/2010/main" val="0"/>
@@ -23744,7 +25172,7 @@
           <w:lang w:val="nl-NL"/>
         </w:rPr>
       </w:pPr>
-      <w:bookmarkStart w:id="31" w:name="_Toc528149766"/>
+      <w:bookmarkStart w:id="34" w:name="_Toc528149766"/>
       <w:r>
         <w:rPr>
           <w:rStyle w:val="SubtleEmphasis"/>
@@ -23759,7 +25187,7 @@
         </w:rPr>
         <w:t>Theoretische functionaliteit analyse</w:t>
       </w:r>
-      <w:bookmarkEnd w:id="31"/>
+      <w:bookmarkEnd w:id="34"/>
     </w:p>
     <w:p>
       <w:pPr>
@@ -23777,7 +25205,7 @@
           <w:lang w:val="nl-NL"/>
         </w:rPr>
       </w:pPr>
-      <w:bookmarkStart w:id="32" w:name="_Toc528149767"/>
+      <w:bookmarkStart w:id="35" w:name="_Toc528149767"/>
       <w:r>
         <w:rPr>
           <w:rStyle w:val="SubtleEmphasis"/>
@@ -23792,7 +25220,7 @@
         </w:rPr>
         <w:t>Benchmark</w:t>
       </w:r>
-      <w:bookmarkEnd w:id="32"/>
+      <w:bookmarkEnd w:id="35"/>
     </w:p>
     <w:p>
       <w:pPr>
@@ -23810,7 +25238,7 @@
           <w:lang w:val="nl-NL"/>
         </w:rPr>
       </w:pPr>
-      <w:bookmarkStart w:id="33" w:name="_Toc528149768"/>
+      <w:bookmarkStart w:id="36" w:name="_Toc528149768"/>
       <w:r>
         <w:rPr>
           <w:rStyle w:val="SubtleEmphasis"/>
@@ -23825,7 +25253,7 @@
         </w:rPr>
         <w:t>Testen op datasets</w:t>
       </w:r>
-      <w:bookmarkEnd w:id="33"/>
+      <w:bookmarkEnd w:id="36"/>
     </w:p>
     <w:p>
       <w:pPr>
@@ -23956,7 +25384,7 @@
           <w:lang w:val="nl-NL"/>
         </w:rPr>
       </w:pPr>
-      <w:bookmarkStart w:id="34" w:name="_Toc528149769"/>
+      <w:bookmarkStart w:id="37" w:name="_Toc528149769"/>
       <w:r>
         <w:rPr>
           <w:rFonts w:ascii="Times New Roman" w:hAnsi="Times New Roman" w:cs="Times New Roman"/>
@@ -23968,7 +25396,7 @@
         </w:rPr>
         <w:t>Onderzoek</w:t>
       </w:r>
-      <w:bookmarkEnd w:id="34"/>
+      <w:bookmarkEnd w:id="37"/>
     </w:p>
     <w:p>
       <w:pPr>
@@ -23983,7 +25411,7 @@
           <w:lang w:val="nl-NL"/>
         </w:rPr>
       </w:pPr>
-      <w:bookmarkStart w:id="35" w:name="_Toc528149770"/>
+      <w:bookmarkStart w:id="38" w:name="_Toc528149770"/>
       <w:r>
         <w:rPr>
           <w:rFonts w:ascii="Times New Roman" w:hAnsi="Times New Roman" w:cs="Times New Roman"/>
@@ -23995,7 +25423,7 @@
         </w:rPr>
         <w:t>Stress</w:t>
       </w:r>
-      <w:bookmarkEnd w:id="35"/>
+      <w:bookmarkEnd w:id="38"/>
     </w:p>
     <w:p>
       <w:pPr>
@@ -24010,7 +25438,7 @@
           <w:lang w:val="nl-NL"/>
         </w:rPr>
       </w:pPr>
-      <w:bookmarkStart w:id="36" w:name="_Toc528149771"/>
+      <w:bookmarkStart w:id="39" w:name="_Toc528149771"/>
       <w:r>
         <w:rPr>
           <w:rFonts w:ascii="Times New Roman" w:hAnsi="Times New Roman" w:cs="Times New Roman"/>
@@ -24044,7 +25472,7 @@
         </w:rPr>
         <w:t xml:space="preserve"> onderzoeken</w:t>
       </w:r>
-      <w:bookmarkEnd w:id="36"/>
+      <w:bookmarkEnd w:id="39"/>
     </w:p>
     <w:p>
       <w:pPr>
@@ -24059,8 +25487,8 @@
           <w:lang w:val="nl-NL"/>
         </w:rPr>
       </w:pPr>
-      <w:bookmarkStart w:id="37" w:name="_Toc526474145"/>
-      <w:bookmarkStart w:id="38" w:name="_Toc528149772"/>
+      <w:bookmarkStart w:id="40" w:name="_Toc526474145"/>
+      <w:bookmarkStart w:id="41" w:name="_Toc528149772"/>
       <w:r>
         <w:rPr>
           <w:rFonts w:ascii="Times New Roman" w:hAnsi="Times New Roman" w:cs="Times New Roman"/>
@@ -24072,8 +25500,8 @@
         </w:rPr>
         <w:t>Bestaand onderzoek I</w:t>
       </w:r>
-      <w:bookmarkEnd w:id="37"/>
-      <w:bookmarkEnd w:id="38"/>
+      <w:bookmarkEnd w:id="40"/>
+      <w:bookmarkEnd w:id="41"/>
     </w:p>
     <w:p>
       <w:pPr>
@@ -24099,8 +25527,8 @@
           <w:lang w:val="nl-NL"/>
         </w:rPr>
       </w:pPr>
-      <w:bookmarkStart w:id="39" w:name="_Toc526474146"/>
-      <w:bookmarkStart w:id="40" w:name="_Toc528149773"/>
+      <w:bookmarkStart w:id="42" w:name="_Toc526474146"/>
+      <w:bookmarkStart w:id="43" w:name="_Toc528149773"/>
       <w:r>
         <w:rPr>
           <w:rFonts w:ascii="Times New Roman" w:eastAsia="Times New Roman" w:hAnsi="Times New Roman" w:cs="Times New Roman"/>
@@ -24184,8 +25612,8 @@
         </w:rPr>
         <w:t xml:space="preserve"> [1]</w:t>
       </w:r>
-      <w:bookmarkEnd w:id="39"/>
-      <w:bookmarkEnd w:id="40"/>
+      <w:bookmarkEnd w:id="42"/>
+      <w:bookmarkEnd w:id="43"/>
     </w:p>
     <w:p>
       <w:pPr>
@@ -24292,7 +25720,7 @@
                     <pic:cNvPicPr preferRelativeResize="0"/>
                   </pic:nvPicPr>
                   <pic:blipFill>
-                    <a:blip r:embed="rId27">
+                    <a:blip r:embed="rId28">
                       <a:extLst>
                         <a:ext uri="{28A0092B-C50C-407E-A947-70E740481C1C}">
                           <a14:useLocalDpi xmlns:a14="http://schemas.microsoft.com/office/drawing/2010/main" val="0"/>
@@ -24639,8 +26067,8 @@
           <w:lang w:val="nl-NL"/>
         </w:rPr>
       </w:pPr>
-      <w:bookmarkStart w:id="41" w:name="_Toc526474147"/>
-      <w:bookmarkStart w:id="42" w:name="_Toc528149774"/>
+      <w:bookmarkStart w:id="44" w:name="_Toc526474147"/>
+      <w:bookmarkStart w:id="45" w:name="_Toc528149774"/>
       <w:r>
         <w:rPr>
           <w:rFonts w:ascii="Times New Roman" w:hAnsi="Times New Roman" w:cs="Times New Roman"/>
@@ -24652,8 +26080,8 @@
         </w:rPr>
         <w:t>Bestaand onderzoek II</w:t>
       </w:r>
-      <w:bookmarkEnd w:id="41"/>
-      <w:bookmarkEnd w:id="42"/>
+      <w:bookmarkEnd w:id="44"/>
+      <w:bookmarkEnd w:id="45"/>
     </w:p>
     <w:p>
       <w:pPr>
@@ -24669,8 +26097,8 @@
           <w:lang w:val="nl-NL"/>
         </w:rPr>
       </w:pPr>
-      <w:bookmarkStart w:id="43" w:name="_Toc526474148"/>
-      <w:bookmarkStart w:id="44" w:name="_Toc528149775"/>
+      <w:bookmarkStart w:id="46" w:name="_Toc526474148"/>
+      <w:bookmarkStart w:id="47" w:name="_Toc528149775"/>
       <w:r>
         <w:rPr>
           <w:rFonts w:ascii="Times New Roman" w:eastAsia="Times New Roman" w:hAnsi="Times New Roman" w:cs="Times New Roman"/>
@@ -24778,8 +26206,8 @@
         </w:rPr>
         <w:t xml:space="preserve"> [2]</w:t>
       </w:r>
-      <w:bookmarkEnd w:id="43"/>
-      <w:bookmarkEnd w:id="44"/>
+      <w:bookmarkEnd w:id="46"/>
+      <w:bookmarkEnd w:id="47"/>
     </w:p>
     <w:p>
       <w:pPr>
@@ -24872,7 +26300,7 @@
                     <pic:cNvPicPr/>
                   </pic:nvPicPr>
                   <pic:blipFill>
-                    <a:blip r:embed="rId28">
+                    <a:blip r:embed="rId29">
                       <a:extLst>
                         <a:ext uri="{28A0092B-C50C-407E-A947-70E740481C1C}">
                           <a14:useLocalDpi xmlns:a14="http://schemas.microsoft.com/office/drawing/2010/main" val="0"/>
@@ -25143,7 +26571,7 @@
                     </pic:cNvPicPr>
                   </pic:nvPicPr>
                   <pic:blipFill>
-                    <a:blip r:embed="rId29">
+                    <a:blip r:embed="rId30">
                       <a:extLst>
                         <a:ext uri="{28A0092B-C50C-407E-A947-70E740481C1C}">
                           <a14:useLocalDpi xmlns:a14="http://schemas.microsoft.com/office/drawing/2010/main" val="0"/>
@@ -25215,7 +26643,7 @@
         </w:rPr>
         <w:t xml:space="preserve">. Bron: </w:t>
       </w:r>
-      <w:hyperlink r:id="rId30" w:history="1">
+      <w:hyperlink r:id="rId31" w:history="1">
         <w:r>
           <w:rPr>
             <w:rStyle w:val="Hyperlink"/>
@@ -25425,51 +26853,6 @@
             <wp:extent cx="2918713" cy="1592718"/>
             <wp:effectExtent l="0" t="0" r="0" b="7620"/>
             <wp:docPr id="9" name="Picture 9"/>
-            <wp:cNvGraphicFramePr>
-              <a:graphicFrameLocks xmlns:a="http://schemas.openxmlformats.org/drawingml/2006/main" noChangeAspect="1"/>
-            </wp:cNvGraphicFramePr>
-            <a:graphic xmlns:a="http://schemas.openxmlformats.org/drawingml/2006/main">
-              <a:graphicData uri="http://schemas.openxmlformats.org/drawingml/2006/picture">
-                <pic:pic xmlns:pic="http://schemas.openxmlformats.org/drawingml/2006/picture">
-                  <pic:nvPicPr>
-                    <pic:cNvPr id="1" name=""/>
-                    <pic:cNvPicPr/>
-                  </pic:nvPicPr>
-                  <pic:blipFill>
-                    <a:blip r:embed="rId31"/>
-                    <a:stretch>
-                      <a:fillRect/>
-                    </a:stretch>
-                  </pic:blipFill>
-                  <pic:spPr>
-                    <a:xfrm>
-                      <a:off x="0" y="0"/>
-                      <a:ext cx="2918713" cy="1592718"/>
-                    </a:xfrm>
-                    <a:prstGeom prst="rect">
-                      <a:avLst/>
-                    </a:prstGeom>
-                  </pic:spPr>
-                </pic:pic>
-              </a:graphicData>
-            </a:graphic>
-          </wp:inline>
-        </w:drawing>
-      </w:r>
-      <w:r>
-        <w:rPr>
-          <w:rStyle w:val="SubtleEmphasis"/>
-          <w:rFonts w:ascii="Times New Roman" w:hAnsi="Times New Roman" w:cs="Times New Roman"/>
-          <w:i w:val="0"/>
-          <w:iCs w:val="0"/>
-          <w:color w:val="auto"/>
-          <w:lang w:val="nl-NL"/>
-        </w:rPr>
-        <w:drawing>
-          <wp:inline distT="0" distB="0" distL="0" distR="0" wp14:anchorId="56D518FD" wp14:editId="482C73F5">
-            <wp:extent cx="2408129" cy="1676545"/>
-            <wp:effectExtent l="0" t="0" r="0" b="0"/>
-            <wp:docPr id="15" name="Picture 15"/>
             <wp:cNvGraphicFramePr>
               <a:graphicFrameLocks xmlns:a="http://schemas.openxmlformats.org/drawingml/2006/main" noChangeAspect="1"/>
             </wp:cNvGraphicFramePr>
@@ -25489,6 +26872,51 @@
                   <pic:spPr>
                     <a:xfrm>
                       <a:off x="0" y="0"/>
+                      <a:ext cx="2918713" cy="1592718"/>
+                    </a:xfrm>
+                    <a:prstGeom prst="rect">
+                      <a:avLst/>
+                    </a:prstGeom>
+                  </pic:spPr>
+                </pic:pic>
+              </a:graphicData>
+            </a:graphic>
+          </wp:inline>
+        </w:drawing>
+      </w:r>
+      <w:r>
+        <w:rPr>
+          <w:rStyle w:val="SubtleEmphasis"/>
+          <w:rFonts w:ascii="Times New Roman" w:hAnsi="Times New Roman" w:cs="Times New Roman"/>
+          <w:i w:val="0"/>
+          <w:iCs w:val="0"/>
+          <w:color w:val="auto"/>
+          <w:lang w:val="nl-NL"/>
+        </w:rPr>
+        <w:drawing>
+          <wp:inline distT="0" distB="0" distL="0" distR="0" wp14:anchorId="56D518FD" wp14:editId="482C73F5">
+            <wp:extent cx="2408129" cy="1676545"/>
+            <wp:effectExtent l="0" t="0" r="0" b="0"/>
+            <wp:docPr id="15" name="Picture 15"/>
+            <wp:cNvGraphicFramePr>
+              <a:graphicFrameLocks xmlns:a="http://schemas.openxmlformats.org/drawingml/2006/main" noChangeAspect="1"/>
+            </wp:cNvGraphicFramePr>
+            <a:graphic xmlns:a="http://schemas.openxmlformats.org/drawingml/2006/main">
+              <a:graphicData uri="http://schemas.openxmlformats.org/drawingml/2006/picture">
+                <pic:pic xmlns:pic="http://schemas.openxmlformats.org/drawingml/2006/picture">
+                  <pic:nvPicPr>
+                    <pic:cNvPr id="1" name=""/>
+                    <pic:cNvPicPr/>
+                  </pic:nvPicPr>
+                  <pic:blipFill>
+                    <a:blip r:embed="rId33"/>
+                    <a:stretch>
+                      <a:fillRect/>
+                    </a:stretch>
+                  </pic:blipFill>
+                  <pic:spPr>
+                    <a:xfrm>
+                      <a:off x="0" y="0"/>
                       <a:ext cx="2408129" cy="1676545"/>
                     </a:xfrm>
                     <a:prstGeom prst="rect">
@@ -25692,7 +27120,7 @@
           <w:lang w:val="nl-NL"/>
         </w:rPr>
       </w:pPr>
-      <w:bookmarkStart w:id="45" w:name="_Toc528149776"/>
+      <w:bookmarkStart w:id="48" w:name="_Toc528149776"/>
       <w:r>
         <w:rPr>
           <w:rFonts w:ascii="Times New Roman" w:hAnsi="Times New Roman" w:cs="Times New Roman"/>
@@ -25716,7 +27144,7 @@
         </w:rPr>
         <w:t>ata</w:t>
       </w:r>
-      <w:bookmarkEnd w:id="45"/>
+      <w:bookmarkEnd w:id="48"/>
     </w:p>
     <w:p>
       <w:pPr>
@@ -25731,7 +27159,7 @@
           <w:lang w:val="nl-NL"/>
         </w:rPr>
       </w:pPr>
-      <w:bookmarkStart w:id="46" w:name="_Toc528149777"/>
+      <w:bookmarkStart w:id="49" w:name="_Toc528149777"/>
       <w:r>
         <w:rPr>
           <w:rFonts w:ascii="Times New Roman" w:hAnsi="Times New Roman" w:cs="Times New Roman"/>
@@ -25743,7 +27171,7 @@
         </w:rPr>
         <w:t>Hardware</w:t>
       </w:r>
-      <w:bookmarkEnd w:id="46"/>
+      <w:bookmarkEnd w:id="49"/>
     </w:p>
     <w:p>
       <w:pPr>
@@ -25758,7 +27186,7 @@
           <w:lang w:val="nl-NL"/>
         </w:rPr>
       </w:pPr>
-      <w:bookmarkStart w:id="47" w:name="_Toc528149778"/>
+      <w:bookmarkStart w:id="50" w:name="_Toc528149778"/>
       <w:r>
         <w:rPr>
           <w:rFonts w:ascii="Times New Roman" w:hAnsi="Times New Roman" w:cs="Times New Roman"/>
@@ -25770,7 +27198,7 @@
         </w:rPr>
         <w:t>Sensoren</w:t>
       </w:r>
-      <w:bookmarkEnd w:id="47"/>
+      <w:bookmarkEnd w:id="50"/>
     </w:p>
     <w:p>
       <w:pPr>
@@ -25785,7 +27213,7 @@
           <w:lang w:val="nl-NL"/>
         </w:rPr>
       </w:pPr>
-      <w:bookmarkStart w:id="48" w:name="_Toc528149779"/>
+      <w:bookmarkStart w:id="51" w:name="_Toc528149779"/>
       <w:r>
         <w:rPr>
           <w:rFonts w:ascii="Times New Roman" w:hAnsi="Times New Roman" w:cs="Times New Roman"/>
@@ -25797,7 +27225,7 @@
         </w:rPr>
         <w:t>Microcontroller</w:t>
       </w:r>
-      <w:bookmarkEnd w:id="48"/>
+      <w:bookmarkEnd w:id="51"/>
     </w:p>
     <w:p>
       <w:pPr>
@@ -25812,7 +27240,7 @@
           <w:lang w:val="nl-NL"/>
         </w:rPr>
       </w:pPr>
-      <w:bookmarkStart w:id="49" w:name="_Toc528149780"/>
+      <w:bookmarkStart w:id="52" w:name="_Toc528149780"/>
       <w:r>
         <w:rPr>
           <w:rFonts w:ascii="Times New Roman" w:hAnsi="Times New Roman" w:cs="Times New Roman"/>
@@ -25824,7 +27252,7 @@
         </w:rPr>
         <w:t>Laptop</w:t>
       </w:r>
-      <w:bookmarkEnd w:id="49"/>
+      <w:bookmarkEnd w:id="52"/>
     </w:p>
     <w:p>
       <w:pPr>
@@ -25839,7 +27267,7 @@
           <w:lang w:val="nl-NL"/>
         </w:rPr>
       </w:pPr>
-      <w:bookmarkStart w:id="50" w:name="_Toc528149781"/>
+      <w:bookmarkStart w:id="53" w:name="_Toc528149781"/>
       <w:r>
         <w:rPr>
           <w:rFonts w:ascii="Times New Roman" w:hAnsi="Times New Roman" w:cs="Times New Roman"/>
@@ -25851,7 +27279,7 @@
         </w:rPr>
         <w:t>Software</w:t>
       </w:r>
-      <w:bookmarkEnd w:id="50"/>
+      <w:bookmarkEnd w:id="53"/>
     </w:p>
     <w:p>
       <w:pPr>
@@ -25866,7 +27294,7 @@
           <w:lang w:val="nl-NL"/>
         </w:rPr>
       </w:pPr>
-      <w:bookmarkStart w:id="51" w:name="_Toc528149782"/>
+      <w:bookmarkStart w:id="54" w:name="_Toc528149782"/>
       <w:proofErr w:type="spellStart"/>
       <w:r>
         <w:rPr>
@@ -25891,7 +27319,7 @@
         </w:rPr>
         <w:t xml:space="preserve"> IDE</w:t>
       </w:r>
-      <w:bookmarkEnd w:id="51"/>
+      <w:bookmarkEnd w:id="54"/>
     </w:p>
     <w:p>
       <w:pPr>
@@ -25906,7 +27334,7 @@
           <w:lang w:val="nl-NL"/>
         </w:rPr>
       </w:pPr>
-      <w:bookmarkStart w:id="52" w:name="_Toc528149783"/>
+      <w:bookmarkStart w:id="55" w:name="_Toc528149783"/>
       <w:r>
         <w:rPr>
           <w:rFonts w:ascii="Times New Roman" w:hAnsi="Times New Roman" w:cs="Times New Roman"/>
@@ -25918,7 +27346,7 @@
         </w:rPr>
         <w:t>Platform.IO</w:t>
       </w:r>
-      <w:bookmarkEnd w:id="52"/>
+      <w:bookmarkEnd w:id="55"/>
     </w:p>
     <w:p>
       <w:pPr>
@@ -25933,7 +27361,7 @@
           <w:lang w:val="nl-NL"/>
         </w:rPr>
       </w:pPr>
-      <w:bookmarkStart w:id="53" w:name="_Toc528149784"/>
+      <w:bookmarkStart w:id="56" w:name="_Toc528149784"/>
       <w:r>
         <w:rPr>
           <w:rFonts w:ascii="Times New Roman" w:hAnsi="Times New Roman" w:cs="Times New Roman"/>
@@ -25945,7 +27373,7 @@
         </w:rPr>
         <w:t>Python IDE</w:t>
       </w:r>
-      <w:bookmarkEnd w:id="53"/>
+      <w:bookmarkEnd w:id="56"/>
     </w:p>
     <w:p>
       <w:pPr>
@@ -25960,7 +27388,7 @@
           <w:lang w:val="nl-NL"/>
         </w:rPr>
       </w:pPr>
-      <w:bookmarkStart w:id="54" w:name="_Toc528149785"/>
+      <w:bookmarkStart w:id="57" w:name="_Toc528149785"/>
       <w:r>
         <w:rPr>
           <w:rFonts w:ascii="Times New Roman" w:hAnsi="Times New Roman" w:cs="Times New Roman"/>
@@ -25972,7 +27400,7 @@
         </w:rPr>
         <w:t>R Studio</w:t>
       </w:r>
-      <w:bookmarkEnd w:id="54"/>
+      <w:bookmarkEnd w:id="57"/>
     </w:p>
     <w:p>
       <w:pPr>
@@ -25987,7 +27415,7 @@
           <w:lang w:val="nl-NL"/>
         </w:rPr>
       </w:pPr>
-      <w:bookmarkStart w:id="55" w:name="_Toc528149786"/>
+      <w:bookmarkStart w:id="58" w:name="_Toc528149786"/>
       <w:r>
         <w:rPr>
           <w:rFonts w:ascii="Times New Roman" w:hAnsi="Times New Roman" w:cs="Times New Roman"/>
@@ -25999,7 +27427,7 @@
         </w:rPr>
         <w:t>Library</w:t>
       </w:r>
-      <w:bookmarkEnd w:id="55"/>
+      <w:bookmarkEnd w:id="58"/>
     </w:p>
     <w:p>
       <w:pPr>
@@ -26014,7 +27442,7 @@
           <w:lang w:val="nl-NL"/>
         </w:rPr>
       </w:pPr>
-      <w:bookmarkStart w:id="56" w:name="_Toc528149787"/>
+      <w:bookmarkStart w:id="59" w:name="_Toc528149787"/>
       <w:r>
         <w:rPr>
           <w:rFonts w:ascii="Times New Roman" w:hAnsi="Times New Roman" w:cs="Times New Roman"/>
@@ -26026,7 +27454,7 @@
         </w:rPr>
         <w:t>BLE Bluetooth Low Energy</w:t>
       </w:r>
-      <w:bookmarkEnd w:id="56"/>
+      <w:bookmarkEnd w:id="59"/>
     </w:p>
     <w:p>
       <w:pPr>
@@ -26041,7 +27469,7 @@
           <w:lang w:val="nl-NL"/>
         </w:rPr>
       </w:pPr>
-      <w:bookmarkStart w:id="57" w:name="_Toc528149788"/>
+      <w:bookmarkStart w:id="60" w:name="_Toc528149788"/>
       <w:r>
         <w:rPr>
           <w:rFonts w:ascii="Times New Roman" w:hAnsi="Times New Roman" w:cs="Times New Roman"/>
@@ -26053,7 +27481,7 @@
         </w:rPr>
         <w:t>Beperkingen</w:t>
       </w:r>
-      <w:bookmarkEnd w:id="57"/>
+      <w:bookmarkEnd w:id="60"/>
     </w:p>
     <w:p>
       <w:pPr>
@@ -26068,7 +27496,7 @@
           <w:lang w:val="nl-NL"/>
         </w:rPr>
       </w:pPr>
-      <w:bookmarkStart w:id="58" w:name="_Toc528149789"/>
+      <w:bookmarkStart w:id="61" w:name="_Toc528149789"/>
       <w:r>
         <w:rPr>
           <w:rFonts w:ascii="Times New Roman" w:hAnsi="Times New Roman" w:cs="Times New Roman"/>
@@ -26080,7 +27508,7 @@
         </w:rPr>
         <w:t>Sensor Data</w:t>
       </w:r>
-      <w:bookmarkEnd w:id="58"/>
+      <w:bookmarkEnd w:id="61"/>
     </w:p>
     <w:p>
       <w:pPr>
@@ -26095,7 +27523,7 @@
           <w:lang w:val="nl-NL"/>
         </w:rPr>
       </w:pPr>
-      <w:bookmarkStart w:id="59" w:name="_Toc528149790"/>
+      <w:bookmarkStart w:id="62" w:name="_Toc528149790"/>
       <w:r>
         <w:rPr>
           <w:rFonts w:ascii="Times New Roman" w:hAnsi="Times New Roman" w:cs="Times New Roman"/>
@@ -26107,7 +27535,7 @@
         </w:rPr>
         <w:t>Oplossingen</w:t>
       </w:r>
-      <w:bookmarkEnd w:id="59"/>
+      <w:bookmarkEnd w:id="62"/>
     </w:p>
     <w:p>
       <w:pPr>
@@ -26123,7 +27551,7 @@
           <w:lang w:val="nl-NL"/>
         </w:rPr>
       </w:pPr>
-      <w:bookmarkStart w:id="60" w:name="_Toc528149791"/>
+      <w:bookmarkStart w:id="63" w:name="_Toc528149791"/>
       <w:r>
         <w:rPr>
           <w:rFonts w:ascii="Times New Roman" w:hAnsi="Times New Roman" w:cs="Times New Roman"/>
@@ -26135,7 +27563,7 @@
         </w:rPr>
         <w:t>Ontwerpen</w:t>
       </w:r>
-      <w:bookmarkEnd w:id="60"/>
+      <w:bookmarkEnd w:id="63"/>
     </w:p>
     <w:p>
       <w:pPr>
@@ -26150,7 +27578,7 @@
           <w:lang w:val="nl-NL"/>
         </w:rPr>
       </w:pPr>
-      <w:bookmarkStart w:id="61" w:name="_Toc528149792"/>
+      <w:bookmarkStart w:id="64" w:name="_Toc528149792"/>
       <w:r>
         <w:rPr>
           <w:rFonts w:ascii="Times New Roman" w:hAnsi="Times New Roman" w:cs="Times New Roman"/>
@@ -26162,7 +27590,7 @@
         </w:rPr>
         <w:t>Architectuur</w:t>
       </w:r>
-      <w:bookmarkEnd w:id="61"/>
+      <w:bookmarkEnd w:id="64"/>
     </w:p>
     <w:p>
       <w:pPr>
@@ -26177,7 +27605,7 @@
           <w:lang w:val="nl-NL"/>
         </w:rPr>
       </w:pPr>
-      <w:bookmarkStart w:id="62" w:name="_Toc528149793"/>
+      <w:bookmarkStart w:id="65" w:name="_Toc528149793"/>
       <w:r>
         <w:rPr>
           <w:rFonts w:ascii="Times New Roman" w:hAnsi="Times New Roman" w:cs="Times New Roman"/>
@@ -26189,7 +27617,7 @@
         </w:rPr>
         <w:t>Sensoren aansluiting</w:t>
       </w:r>
-      <w:bookmarkEnd w:id="62"/>
+      <w:bookmarkEnd w:id="65"/>
     </w:p>
     <w:p>
       <w:pPr>
@@ -26204,7 +27632,7 @@
           <w:lang w:val="nl-NL"/>
         </w:rPr>
       </w:pPr>
-      <w:bookmarkStart w:id="63" w:name="_Toc528149794"/>
+      <w:bookmarkStart w:id="66" w:name="_Toc528149794"/>
       <w:r>
         <w:rPr>
           <w:rFonts w:ascii="Times New Roman" w:hAnsi="Times New Roman" w:cs="Times New Roman"/>
@@ -26216,7 +27644,7 @@
         </w:rPr>
         <w:t>Data versturen</w:t>
       </w:r>
-      <w:bookmarkEnd w:id="63"/>
+      <w:bookmarkEnd w:id="66"/>
     </w:p>
     <w:p>
       <w:pPr>
@@ -26231,7 +27659,7 @@
           <w:lang w:val="nl-NL"/>
         </w:rPr>
       </w:pPr>
-      <w:bookmarkStart w:id="64" w:name="_Toc528149795"/>
+      <w:bookmarkStart w:id="67" w:name="_Toc528149795"/>
       <w:r>
         <w:rPr>
           <w:rFonts w:ascii="Times New Roman" w:hAnsi="Times New Roman" w:cs="Times New Roman"/>
@@ -26243,7 +27671,7 @@
         </w:rPr>
         <w:t>Algoritme over data</w:t>
       </w:r>
-      <w:bookmarkEnd w:id="64"/>
+      <w:bookmarkEnd w:id="67"/>
     </w:p>
     <w:p>
       <w:pPr>
@@ -26259,7 +27687,7 @@
           <w:lang w:val="nl-NL"/>
         </w:rPr>
       </w:pPr>
-      <w:bookmarkStart w:id="65" w:name="_Toc528149796"/>
+      <w:bookmarkStart w:id="68" w:name="_Toc528149796"/>
       <w:r>
         <w:rPr>
           <w:rFonts w:ascii="Times New Roman" w:hAnsi="Times New Roman" w:cs="Times New Roman"/>
@@ -26271,7 +27699,7 @@
         </w:rPr>
         <w:t>Classificatie algoritmes</w:t>
       </w:r>
-      <w:bookmarkEnd w:id="65"/>
+      <w:bookmarkEnd w:id="68"/>
     </w:p>
     <w:p>
       <w:pPr>
@@ -26286,7 +27714,7 @@
           <w:lang w:val="nl-NL"/>
         </w:rPr>
       </w:pPr>
-      <w:bookmarkStart w:id="66" w:name="_Toc528149797"/>
+      <w:bookmarkStart w:id="69" w:name="_Toc528149797"/>
       <w:r>
         <w:rPr>
           <w:rFonts w:ascii="Times New Roman" w:hAnsi="Times New Roman" w:cs="Times New Roman"/>
@@ -26298,7 +27726,7 @@
         </w:rPr>
         <w:t>Voordelen</w:t>
       </w:r>
-      <w:bookmarkEnd w:id="66"/>
+      <w:bookmarkEnd w:id="69"/>
     </w:p>
     <w:p>
       <w:pPr>
@@ -26313,7 +27741,7 @@
           <w:lang w:val="nl-NL"/>
         </w:rPr>
       </w:pPr>
-      <w:bookmarkStart w:id="67" w:name="_Toc528149798"/>
+      <w:bookmarkStart w:id="70" w:name="_Toc528149798"/>
       <w:r>
         <w:rPr>
           <w:rFonts w:ascii="Times New Roman" w:hAnsi="Times New Roman" w:cs="Times New Roman"/>
@@ -26325,7 +27753,7 @@
         </w:rPr>
         <w:t>Selectie</w:t>
       </w:r>
-      <w:bookmarkEnd w:id="67"/>
+      <w:bookmarkEnd w:id="70"/>
     </w:p>
     <w:p>
       <w:pPr>
@@ -26340,7 +27768,7 @@
           <w:lang w:val="nl-NL"/>
         </w:rPr>
       </w:pPr>
-      <w:bookmarkStart w:id="68" w:name="_Toc528149799"/>
+      <w:bookmarkStart w:id="71" w:name="_Toc528149799"/>
       <w:r>
         <w:rPr>
           <w:rFonts w:ascii="Times New Roman" w:hAnsi="Times New Roman" w:cs="Times New Roman"/>
@@ -26352,7 +27780,7 @@
         </w:rPr>
         <w:t>Werking</w:t>
       </w:r>
-      <w:bookmarkEnd w:id="68"/>
+      <w:bookmarkEnd w:id="71"/>
     </w:p>
     <w:p>
       <w:pPr>
@@ -26367,7 +27795,7 @@
           <w:lang w:val="nl-NL"/>
         </w:rPr>
       </w:pPr>
-      <w:bookmarkStart w:id="69" w:name="_Toc528149800"/>
+      <w:bookmarkStart w:id="72" w:name="_Toc528149800"/>
       <w:r>
         <w:rPr>
           <w:rFonts w:ascii="Times New Roman" w:hAnsi="Times New Roman" w:cs="Times New Roman"/>
@@ -26379,7 +27807,7 @@
         </w:rPr>
         <w:t>Trainen</w:t>
       </w:r>
-      <w:bookmarkEnd w:id="69"/>
+      <w:bookmarkEnd w:id="72"/>
     </w:p>
     <w:p>
       <w:pPr>
@@ -26394,7 +27822,7 @@
           <w:lang w:val="nl-NL"/>
         </w:rPr>
       </w:pPr>
-      <w:bookmarkStart w:id="70" w:name="_Toc528149801"/>
+      <w:bookmarkStart w:id="73" w:name="_Toc528149801"/>
       <w:r>
         <w:rPr>
           <w:rFonts w:ascii="Times New Roman" w:hAnsi="Times New Roman" w:cs="Times New Roman"/>
@@ -26406,7 +27834,7 @@
         </w:rPr>
         <w:t>Performance</w:t>
       </w:r>
-      <w:bookmarkEnd w:id="70"/>
+      <w:bookmarkEnd w:id="73"/>
     </w:p>
     <w:p>
       <w:pPr>
@@ -26421,7 +27849,7 @@
           <w:lang w:val="nl-NL"/>
         </w:rPr>
       </w:pPr>
-      <w:bookmarkStart w:id="71" w:name="_Toc528149802"/>
+      <w:bookmarkStart w:id="74" w:name="_Toc528149802"/>
       <w:r>
         <w:rPr>
           <w:rFonts w:ascii="Times New Roman" w:hAnsi="Times New Roman" w:cs="Times New Roman"/>
@@ -26433,7 +27861,7 @@
         </w:rPr>
         <w:t>Kwaliteit</w:t>
       </w:r>
-      <w:bookmarkEnd w:id="71"/>
+      <w:bookmarkEnd w:id="74"/>
     </w:p>
     <w:p>
       <w:pPr>
@@ -26448,7 +27876,7 @@
           <w:lang w:val="nl-NL"/>
         </w:rPr>
       </w:pPr>
-      <w:bookmarkStart w:id="72" w:name="_Toc528149803"/>
+      <w:bookmarkStart w:id="75" w:name="_Toc528149803"/>
       <w:proofErr w:type="spellStart"/>
       <w:r>
         <w:rPr>
@@ -26473,7 +27901,7 @@
         </w:rPr>
         <w:t xml:space="preserve"> Gate</w:t>
       </w:r>
-      <w:bookmarkEnd w:id="72"/>
+      <w:bookmarkEnd w:id="75"/>
     </w:p>
     <w:p>
       <w:pPr>
@@ -26488,7 +27916,7 @@
           <w:lang w:val="nl-NL"/>
         </w:rPr>
       </w:pPr>
-      <w:bookmarkStart w:id="73" w:name="_Toc528149804"/>
+      <w:bookmarkStart w:id="76" w:name="_Toc528149804"/>
       <w:r>
         <w:rPr>
           <w:rFonts w:ascii="Times New Roman" w:hAnsi="Times New Roman" w:cs="Times New Roman"/>
@@ -26500,7 +27928,7 @@
         </w:rPr>
         <w:t>Omgevingsfactoren</w:t>
       </w:r>
-      <w:bookmarkEnd w:id="73"/>
+      <w:bookmarkEnd w:id="76"/>
     </w:p>
     <w:p>
       <w:pPr>
@@ -26515,7 +27943,7 @@
           <w:lang w:val="nl-NL"/>
         </w:rPr>
       </w:pPr>
-      <w:bookmarkStart w:id="74" w:name="_Toc528149805"/>
+      <w:bookmarkStart w:id="77" w:name="_Toc528149805"/>
       <w:r>
         <w:rPr>
           <w:rFonts w:ascii="Times New Roman" w:hAnsi="Times New Roman" w:cs="Times New Roman"/>
@@ -26527,7 +27955,7 @@
         </w:rPr>
         <w:t>Eisen</w:t>
       </w:r>
-      <w:bookmarkEnd w:id="74"/>
+      <w:bookmarkEnd w:id="77"/>
     </w:p>
     <w:p>
       <w:pPr>
@@ -26542,7 +27970,7 @@
           <w:lang w:val="nl-NL"/>
         </w:rPr>
       </w:pPr>
-      <w:bookmarkStart w:id="75" w:name="_Toc528149806"/>
+      <w:bookmarkStart w:id="78" w:name="_Toc528149806"/>
       <w:r>
         <w:rPr>
           <w:rFonts w:ascii="Times New Roman" w:hAnsi="Times New Roman" w:cs="Times New Roman"/>
@@ -26554,7 +27982,7 @@
         </w:rPr>
         <w:t>Testen</w:t>
       </w:r>
-      <w:bookmarkEnd w:id="75"/>
+      <w:bookmarkEnd w:id="78"/>
     </w:p>
     <w:p>
       <w:pPr>
@@ -26569,7 +27997,7 @@
           <w:lang w:val="nl-NL"/>
         </w:rPr>
       </w:pPr>
-      <w:bookmarkStart w:id="76" w:name="_Toc528149807"/>
+      <w:bookmarkStart w:id="79" w:name="_Toc528149807"/>
       <w:r>
         <w:rPr>
           <w:rFonts w:ascii="Times New Roman" w:hAnsi="Times New Roman" w:cs="Times New Roman"/>
@@ -26581,7 +28009,7 @@
         </w:rPr>
         <w:t>Databeheer</w:t>
       </w:r>
-      <w:bookmarkEnd w:id="76"/>
+      <w:bookmarkEnd w:id="79"/>
     </w:p>
     <w:p>
       <w:pPr>
@@ -26597,7 +28025,7 @@
           <w:lang w:val="nl-NL"/>
         </w:rPr>
       </w:pPr>
-      <w:bookmarkStart w:id="77" w:name="_Toc528149808"/>
+      <w:bookmarkStart w:id="80" w:name="_Toc528149808"/>
       <w:r>
         <w:rPr>
           <w:rFonts w:ascii="Times New Roman" w:hAnsi="Times New Roman" w:cs="Times New Roman"/>
@@ -26609,7 +28037,7 @@
         </w:rPr>
         <w:t>Onderzoeksresultaten</w:t>
       </w:r>
-      <w:bookmarkEnd w:id="77"/>
+      <w:bookmarkEnd w:id="80"/>
     </w:p>
     <w:p>
       <w:pPr>
@@ -26624,7 +28052,7 @@
           <w:lang w:val="nl-NL"/>
         </w:rPr>
       </w:pPr>
-      <w:bookmarkStart w:id="78" w:name="_Toc528149809"/>
+      <w:bookmarkStart w:id="81" w:name="_Toc528149809"/>
       <w:r>
         <w:rPr>
           <w:rFonts w:ascii="Times New Roman" w:hAnsi="Times New Roman" w:cs="Times New Roman"/>
@@ -26636,7 +28064,7 @@
         </w:rPr>
         <w:t>Resultaten uit bestaande onderzoeken</w:t>
       </w:r>
-      <w:bookmarkEnd w:id="78"/>
+      <w:bookmarkEnd w:id="81"/>
     </w:p>
     <w:p>
       <w:pPr>
@@ -26651,7 +28079,7 @@
           <w:lang w:val="nl-NL"/>
         </w:rPr>
       </w:pPr>
-      <w:bookmarkStart w:id="79" w:name="_Toc528149810"/>
+      <w:bookmarkStart w:id="82" w:name="_Toc528149810"/>
       <w:r>
         <w:rPr>
           <w:rFonts w:ascii="Times New Roman" w:hAnsi="Times New Roman" w:cs="Times New Roman"/>
@@ -26663,7 +28091,7 @@
         </w:rPr>
         <w:t>Antwoorden op de deelvragen</w:t>
       </w:r>
-      <w:bookmarkEnd w:id="79"/>
+      <w:bookmarkEnd w:id="82"/>
     </w:p>
     <w:p>
       <w:pPr>
@@ -26678,7 +28106,7 @@
           <w:lang w:val="nl-NL"/>
         </w:rPr>
       </w:pPr>
-      <w:bookmarkStart w:id="80" w:name="_Toc528149811"/>
+      <w:bookmarkStart w:id="83" w:name="_Toc528149811"/>
       <w:r>
         <w:rPr>
           <w:rFonts w:ascii="Times New Roman" w:hAnsi="Times New Roman" w:cs="Times New Roman"/>
@@ -26702,7 +28130,7 @@
         </w:rPr>
         <w:t>hofodvraag</w:t>
       </w:r>
-      <w:bookmarkEnd w:id="80"/>
+      <w:bookmarkEnd w:id="83"/>
       <w:proofErr w:type="spellEnd"/>
     </w:p>
     <w:p>
@@ -26718,7 +28146,7 @@
           <w:lang w:val="nl-NL"/>
         </w:rPr>
       </w:pPr>
-      <w:bookmarkStart w:id="81" w:name="_Toc528149812"/>
+      <w:bookmarkStart w:id="84" w:name="_Toc528149812"/>
       <w:r>
         <w:rPr>
           <w:rFonts w:ascii="Times New Roman" w:hAnsi="Times New Roman" w:cs="Times New Roman"/>
@@ -26730,7 +28158,7 @@
         </w:rPr>
         <w:t>Model</w:t>
       </w:r>
-      <w:bookmarkEnd w:id="81"/>
+      <w:bookmarkEnd w:id="84"/>
     </w:p>
     <w:p>
       <w:pPr>
@@ -26745,7 +28173,7 @@
           <w:lang w:val="nl-NL"/>
         </w:rPr>
       </w:pPr>
-      <w:bookmarkStart w:id="82" w:name="_Toc528149813"/>
+      <w:bookmarkStart w:id="85" w:name="_Toc528149813"/>
       <w:r>
         <w:rPr>
           <w:rFonts w:ascii="Times New Roman" w:hAnsi="Times New Roman" w:cs="Times New Roman"/>
@@ -26757,7 +28185,7 @@
         </w:rPr>
         <w:t>Besluit</w:t>
       </w:r>
-      <w:bookmarkEnd w:id="82"/>
+      <w:bookmarkEnd w:id="85"/>
     </w:p>
     <w:p>
       <w:pPr>
@@ -26773,7 +28201,7 @@
           <w:lang w:val="nl-NL"/>
         </w:rPr>
       </w:pPr>
-      <w:bookmarkStart w:id="83" w:name="_Toc528149814"/>
+      <w:bookmarkStart w:id="86" w:name="_Toc528149814"/>
       <w:r>
         <w:rPr>
           <w:rFonts w:ascii="Times New Roman" w:hAnsi="Times New Roman" w:cs="Times New Roman"/>
@@ -26785,7 +28213,7 @@
         </w:rPr>
         <w:t>Conclusies</w:t>
       </w:r>
-      <w:bookmarkEnd w:id="83"/>
+      <w:bookmarkEnd w:id="86"/>
     </w:p>
     <w:p>
       <w:pPr>
@@ -26801,7 +28229,7 @@
           <w:lang w:val="nl-NL"/>
         </w:rPr>
       </w:pPr>
-      <w:bookmarkStart w:id="84" w:name="_Toc528149815"/>
+      <w:bookmarkStart w:id="87" w:name="_Toc528149815"/>
       <w:r>
         <w:rPr>
           <w:rFonts w:ascii="Times New Roman" w:hAnsi="Times New Roman" w:cs="Times New Roman"/>
@@ -26813,7 +28241,7 @@
         </w:rPr>
         <w:t>Discussie</w:t>
       </w:r>
-      <w:bookmarkEnd w:id="84"/>
+      <w:bookmarkEnd w:id="87"/>
     </w:p>
     <w:p>
       <w:pPr>
@@ -26828,7 +28256,7 @@
           <w:lang w:val="nl-NL"/>
         </w:rPr>
       </w:pPr>
-      <w:bookmarkStart w:id="85" w:name="_Toc528149816"/>
+      <w:bookmarkStart w:id="88" w:name="_Toc528149816"/>
       <w:r>
         <w:rPr>
           <w:rFonts w:ascii="Times New Roman" w:hAnsi="Times New Roman" w:cs="Times New Roman"/>
@@ -26840,7 +28268,7 @@
         </w:rPr>
         <w:t>Innovatie</w:t>
       </w:r>
-      <w:bookmarkEnd w:id="85"/>
+      <w:bookmarkEnd w:id="88"/>
     </w:p>
     <w:p>
       <w:pPr>
@@ -26855,7 +28283,7 @@
           <w:lang w:val="nl-NL"/>
         </w:rPr>
       </w:pPr>
-      <w:bookmarkStart w:id="86" w:name="_Toc528149817"/>
+      <w:bookmarkStart w:id="89" w:name="_Toc528149817"/>
       <w:r>
         <w:rPr>
           <w:rFonts w:ascii="Times New Roman" w:hAnsi="Times New Roman" w:cs="Times New Roman"/>
@@ -26867,7 +28295,7 @@
         </w:rPr>
         <w:t>Afwijking resultaat</w:t>
       </w:r>
-      <w:bookmarkEnd w:id="86"/>
+      <w:bookmarkEnd w:id="89"/>
     </w:p>
     <w:p>
       <w:pPr>
@@ -26882,7 +28310,7 @@
           <w:lang w:val="nl-NL"/>
         </w:rPr>
       </w:pPr>
-      <w:bookmarkStart w:id="87" w:name="_Toc528149818"/>
+      <w:bookmarkStart w:id="90" w:name="_Toc528149818"/>
       <w:r>
         <w:rPr>
           <w:rFonts w:ascii="Times New Roman" w:hAnsi="Times New Roman" w:cs="Times New Roman"/>
@@ -26894,7 +28322,7 @@
         </w:rPr>
         <w:t>Externe invloeden op resultaat</w:t>
       </w:r>
-      <w:bookmarkEnd w:id="87"/>
+      <w:bookmarkEnd w:id="90"/>
     </w:p>
     <w:p>
       <w:pPr>
@@ -26909,7 +28337,7 @@
           <w:lang w:val="nl-NL"/>
         </w:rPr>
       </w:pPr>
-      <w:bookmarkStart w:id="88" w:name="_Toc528149819"/>
+      <w:bookmarkStart w:id="91" w:name="_Toc528149819"/>
       <w:r>
         <w:rPr>
           <w:rFonts w:ascii="Times New Roman" w:hAnsi="Times New Roman" w:cs="Times New Roman"/>
@@ -26921,7 +28349,7 @@
         </w:rPr>
         <w:t>Aansluitende literatuur</w:t>
       </w:r>
-      <w:bookmarkEnd w:id="88"/>
+      <w:bookmarkEnd w:id="91"/>
     </w:p>
     <w:p>
       <w:pPr>
@@ -26937,7 +28365,7 @@
           <w:lang w:val="nl-NL"/>
         </w:rPr>
       </w:pPr>
-      <w:bookmarkStart w:id="89" w:name="_Toc528149820"/>
+      <w:bookmarkStart w:id="92" w:name="_Toc528149820"/>
       <w:r>
         <w:rPr>
           <w:rFonts w:ascii="Times New Roman" w:hAnsi="Times New Roman" w:cs="Times New Roman"/>
@@ -26949,7 +28377,7 @@
         </w:rPr>
         <w:t>Aanbevelingen</w:t>
       </w:r>
-      <w:bookmarkEnd w:id="89"/>
+      <w:bookmarkEnd w:id="92"/>
     </w:p>
     <w:p>
       <w:pPr>
@@ -26964,7 +28392,7 @@
           <w:lang w:val="nl-NL"/>
         </w:rPr>
       </w:pPr>
-      <w:bookmarkStart w:id="90" w:name="_Toc528149821"/>
+      <w:bookmarkStart w:id="93" w:name="_Toc528149821"/>
       <w:proofErr w:type="spellStart"/>
       <w:r>
         <w:rPr>
@@ -26977,7 +28405,7 @@
         </w:rPr>
         <w:t>Inplementatie</w:t>
       </w:r>
-      <w:bookmarkEnd w:id="90"/>
+      <w:bookmarkEnd w:id="93"/>
       <w:proofErr w:type="spellEnd"/>
     </w:p>
     <w:p>
@@ -26993,7 +28421,7 @@
           <w:lang w:val="nl-NL"/>
         </w:rPr>
       </w:pPr>
-      <w:bookmarkStart w:id="91" w:name="_Toc528149822"/>
+      <w:bookmarkStart w:id="94" w:name="_Toc528149822"/>
       <w:r>
         <w:rPr>
           <w:rFonts w:ascii="Times New Roman" w:hAnsi="Times New Roman" w:cs="Times New Roman"/>
@@ -27005,7 +28433,7 @@
         </w:rPr>
         <w:t>Beeldverwerking</w:t>
       </w:r>
-      <w:bookmarkEnd w:id="91"/>
+      <w:bookmarkEnd w:id="94"/>
     </w:p>
     <w:p>
       <w:pPr>
@@ -27020,7 +28448,7 @@
           <w:lang w:val="nl-NL"/>
         </w:rPr>
       </w:pPr>
-      <w:bookmarkStart w:id="92" w:name="_Toc528149823"/>
+      <w:bookmarkStart w:id="95" w:name="_Toc528149823"/>
       <w:r>
         <w:rPr>
           <w:rFonts w:ascii="Times New Roman" w:hAnsi="Times New Roman" w:cs="Times New Roman"/>
@@ -27032,7 +28460,7 @@
         </w:rPr>
         <w:t>Expertise</w:t>
       </w:r>
-      <w:bookmarkEnd w:id="92"/>
+      <w:bookmarkEnd w:id="95"/>
     </w:p>
     <w:p>
       <w:pPr>
@@ -27047,7 +28475,7 @@
           <w:lang w:val="nl-NL"/>
         </w:rPr>
       </w:pPr>
-      <w:bookmarkStart w:id="93" w:name="_Toc528149824"/>
+      <w:bookmarkStart w:id="96" w:name="_Toc528149824"/>
       <w:r>
         <w:rPr>
           <w:rFonts w:ascii="Times New Roman" w:hAnsi="Times New Roman" w:cs="Times New Roman"/>
@@ -27059,7 +28487,7 @@
         </w:rPr>
         <w:t>Data</w:t>
       </w:r>
-      <w:bookmarkEnd w:id="93"/>
+      <w:bookmarkEnd w:id="96"/>
     </w:p>
     <w:p>
       <w:pPr>
@@ -27075,7 +28503,7 @@
           <w:lang w:val="nl-NL"/>
         </w:rPr>
       </w:pPr>
-      <w:bookmarkStart w:id="94" w:name="_Toc528149825"/>
+      <w:bookmarkStart w:id="97" w:name="_Toc528149825"/>
       <w:r>
         <w:rPr>
           <w:rFonts w:ascii="Times New Roman" w:hAnsi="Times New Roman" w:cs="Times New Roman"/>
@@ -27087,7 +28515,7 @@
         </w:rPr>
         <w:t>Evaluatie</w:t>
       </w:r>
-      <w:bookmarkEnd w:id="94"/>
+      <w:bookmarkEnd w:id="97"/>
     </w:p>
     <w:p>
       <w:pPr>
@@ -27103,7 +28531,7 @@
           <w:lang w:val="nl-NL"/>
         </w:rPr>
       </w:pPr>
-      <w:bookmarkStart w:id="95" w:name="_Toc528149826"/>
+      <w:bookmarkStart w:id="98" w:name="_Toc528149826"/>
       <w:r>
         <w:rPr>
           <w:rFonts w:ascii="Times New Roman" w:hAnsi="Times New Roman" w:cs="Times New Roman"/>
@@ -27148,7 +28576,7 @@
         </w:rPr>
         <w:t>uurlijst</w:t>
       </w:r>
-      <w:bookmarkEnd w:id="95"/>
+      <w:bookmarkEnd w:id="98"/>
     </w:p>
     <w:p>
       <w:pPr>
@@ -27662,7 +29090,7 @@
           <w:lang w:val="nl-NL"/>
         </w:rPr>
       </w:pPr>
-      <w:bookmarkStart w:id="96" w:name="_Toc528149827"/>
+      <w:bookmarkStart w:id="99" w:name="_Toc528149827"/>
       <w:r>
         <w:rPr>
           <w:rFonts w:ascii="Times New Roman" w:hAnsi="Times New Roman" w:cs="Times New Roman"/>
@@ -27685,7 +29113,7 @@
         </w:rPr>
         <w:t>en</w:t>
       </w:r>
-      <w:bookmarkEnd w:id="96"/>
+      <w:bookmarkEnd w:id="99"/>
     </w:p>
     <w:p>
       <w:pPr>
@@ -27701,7 +29129,7 @@
           <w:lang w:val="nl-NL"/>
         </w:rPr>
       </w:pPr>
-      <w:bookmarkStart w:id="97" w:name="_Toc528149828"/>
+      <w:bookmarkStart w:id="100" w:name="_Toc528149828"/>
       <w:r>
         <w:rPr>
           <w:rFonts w:ascii="Times New Roman" w:hAnsi="Times New Roman" w:cs="Times New Roman"/>
@@ -27724,7 +29152,7 @@
         </w:rPr>
         <w:t>en</w:t>
       </w:r>
-      <w:bookmarkEnd w:id="97"/>
+      <w:bookmarkEnd w:id="100"/>
     </w:p>
     <w:p>
       <w:pPr>
@@ -27740,7 +29168,7 @@
           <w:lang w:val="nl-NL"/>
         </w:rPr>
       </w:pPr>
-      <w:bookmarkStart w:id="98" w:name="_Toc528149829"/>
+      <w:bookmarkStart w:id="101" w:name="_Toc528149829"/>
       <w:r>
         <w:rPr>
           <w:rFonts w:ascii="Times New Roman" w:hAnsi="Times New Roman" w:cs="Times New Roman"/>
@@ -27763,7 +29191,7 @@
         </w:rPr>
         <w:t xml:space="preserve"> | User Case Ontwerpen</w:t>
       </w:r>
-      <w:bookmarkEnd w:id="98"/>
+      <w:bookmarkEnd w:id="101"/>
     </w:p>
     <w:p>
       <w:pPr>
@@ -27779,7 +29207,7 @@
           <w:lang w:val="nl-NL"/>
         </w:rPr>
       </w:pPr>
-      <w:bookmarkStart w:id="99" w:name="_Toc528149830"/>
+      <w:bookmarkStart w:id="102" w:name="_Toc528149830"/>
       <w:r>
         <w:rPr>
           <w:rFonts w:ascii="Times New Roman" w:hAnsi="Times New Roman" w:cs="Times New Roman"/>
@@ -27802,7 +29230,7 @@
         </w:rPr>
         <w:t xml:space="preserve"> | UML Ontwerpen</w:t>
       </w:r>
-      <w:bookmarkEnd w:id="99"/>
+      <w:bookmarkEnd w:id="102"/>
     </w:p>
     <w:p>
       <w:pPr>
@@ -27818,7 +29246,7 @@
           <w:lang w:val="nl-NL"/>
         </w:rPr>
       </w:pPr>
-      <w:bookmarkStart w:id="100" w:name="_Toc528149831"/>
+      <w:bookmarkStart w:id="103" w:name="_Toc528149831"/>
       <w:r>
         <w:rPr>
           <w:rFonts w:ascii="Times New Roman" w:hAnsi="Times New Roman" w:cs="Times New Roman"/>
@@ -27841,7 +29269,7 @@
         </w:rPr>
         <w:t xml:space="preserve"> | Testrapporten</w:t>
       </w:r>
-      <w:bookmarkEnd w:id="100"/>
+      <w:bookmarkEnd w:id="103"/>
     </w:p>
     <w:p>
       <w:pPr>
@@ -27879,7 +29307,7 @@
           <w:lang w:val="nl-NL"/>
         </w:rPr>
       </w:pPr>
-      <w:bookmarkStart w:id="101" w:name="_Toc528149832"/>
+      <w:bookmarkStart w:id="104" w:name="_Toc528149832"/>
       <w:r>
         <w:rPr>
           <w:rFonts w:ascii="Times New Roman" w:hAnsi="Times New Roman" w:cs="Times New Roman"/>
@@ -27913,7 +29341,7 @@
         </w:rPr>
         <w:t xml:space="preserve"> | Risicoloog</w:t>
       </w:r>
-      <w:bookmarkEnd w:id="101"/>
+      <w:bookmarkEnd w:id="104"/>
     </w:p>
     <w:p>
       <w:pPr>
@@ -31746,7 +33174,7 @@
           <w:lang w:val="nl-NL"/>
         </w:rPr>
       </w:pPr>
-      <w:bookmarkStart w:id="102" w:name="_Toc528149833"/>
+      <w:bookmarkStart w:id="105" w:name="_Toc528149833"/>
       <w:r>
         <w:rPr>
           <w:rFonts w:ascii="Times New Roman" w:hAnsi="Times New Roman" w:cs="Times New Roman"/>
@@ -31781,7 +33209,7 @@
         </w:rPr>
         <w:t>Strokeplanning</w:t>
       </w:r>
-      <w:bookmarkEnd w:id="102"/>
+      <w:bookmarkEnd w:id="105"/>
       <w:proofErr w:type="spellEnd"/>
     </w:p>
     <w:p>
@@ -31820,7 +33248,7 @@
           <w:lang w:val="nl-NL"/>
         </w:rPr>
       </w:pPr>
-      <w:bookmarkStart w:id="103" w:name="_Toc528149834"/>
+      <w:bookmarkStart w:id="106" w:name="_Toc528149834"/>
       <w:r>
         <w:rPr>
           <w:rFonts w:ascii="Times New Roman" w:hAnsi="Times New Roman" w:cs="Times New Roman"/>
@@ -31843,7 +33271,7 @@
         </w:rPr>
         <w:t xml:space="preserve"> | Urenregistratie</w:t>
       </w:r>
-      <w:bookmarkEnd w:id="103"/>
+      <w:bookmarkEnd w:id="106"/>
     </w:p>
     <w:p>
       <w:pPr>
@@ -31870,7 +33298,7 @@
           <w:lang w:val="nl-NL"/>
         </w:rPr>
       </w:pPr>
-      <w:bookmarkStart w:id="104" w:name="_Toc528149835"/>
+      <w:bookmarkStart w:id="107" w:name="_Toc528149835"/>
       <w:r>
         <w:rPr>
           <w:rFonts w:ascii="Times New Roman" w:hAnsi="Times New Roman" w:cs="Times New Roman"/>
@@ -31893,7 +33321,7 @@
         </w:rPr>
         <w:t>Software gebruik in Windows 10 platform instructie</w:t>
       </w:r>
-      <w:bookmarkEnd w:id="104"/>
+      <w:bookmarkEnd w:id="107"/>
     </w:p>
     <w:p>
       <w:pPr>
@@ -31920,7 +33348,7 @@
           <w:lang w:val="nl-NL"/>
         </w:rPr>
       </w:pPr>
-      <w:bookmarkStart w:id="105" w:name="_Toc528149836"/>
+      <w:bookmarkStart w:id="108" w:name="_Toc528149836"/>
       <w:r>
         <w:rPr>
           <w:rFonts w:ascii="Times New Roman" w:hAnsi="Times New Roman" w:cs="Times New Roman"/>
@@ -31989,7 +33417,7 @@
         </w:rPr>
         <w:t>instructie</w:t>
       </w:r>
-      <w:bookmarkEnd w:id="105"/>
+      <w:bookmarkEnd w:id="108"/>
     </w:p>
     <w:p>
       <w:pPr>
@@ -32003,7 +33431,7 @@
           <w:lang w:val="nl-NL"/>
         </w:rPr>
       </w:pPr>
-      <w:bookmarkStart w:id="106" w:name="_Toc528149837"/>
+      <w:bookmarkStart w:id="109" w:name="_Toc528149837"/>
       <w:proofErr w:type="spellStart"/>
       <w:r>
         <w:rPr>
@@ -32015,7 +33443,7 @@
         </w:rPr>
         <w:t>Github</w:t>
       </w:r>
-      <w:bookmarkEnd w:id="106"/>
+      <w:bookmarkEnd w:id="109"/>
       <w:proofErr w:type="spellEnd"/>
     </w:p>
     <w:p>
@@ -32061,7 +33489,7 @@
                     <pic:cNvPicPr/>
                   </pic:nvPicPr>
                   <pic:blipFill>
-                    <a:blip r:embed="rId33">
+                    <a:blip r:embed="rId34">
                       <a:extLst>
                         <a:ext uri="{28A0092B-C50C-407E-A947-70E740481C1C}">
                           <a14:useLocalDpi xmlns:a14="http://schemas.microsoft.com/office/drawing/2010/main" val="0"/>
@@ -34395,7 +35823,7 @@
         </w:rPr>
         <w:t xml:space="preserve"> </w:t>
       </w:r>
-      <w:hyperlink r:id="rId34">
+      <w:hyperlink r:id="rId35">
         <w:r>
           <w:rPr>
             <w:rFonts w:ascii="Times New Roman" w:hAnsi="Times New Roman" w:cs="Times New Roman"/>
@@ -34517,7 +35945,7 @@
           <w:lang w:val="nl-NL"/>
         </w:rPr>
       </w:pPr>
-      <w:bookmarkStart w:id="107" w:name="_Toc528149838"/>
+      <w:bookmarkStart w:id="110" w:name="_Toc528149838"/>
       <w:r>
         <w:rPr>
           <w:rFonts w:ascii="Times New Roman" w:hAnsi="Times New Roman" w:cs="Times New Roman"/>
@@ -34540,7 +35968,7 @@
         </w:rPr>
         <w:t>Benchmarks testen</w:t>
       </w:r>
-      <w:bookmarkEnd w:id="107"/>
+      <w:bookmarkEnd w:id="110"/>
     </w:p>
     <w:p>
       <w:pPr>
@@ -34556,7 +35984,7 @@
           <w:lang w:val="nl-NL"/>
         </w:rPr>
       </w:pPr>
-      <w:bookmarkStart w:id="108" w:name="_Toc528149839"/>
+      <w:bookmarkStart w:id="111" w:name="_Toc528149839"/>
       <w:r>
         <w:rPr>
           <w:rFonts w:ascii="Times New Roman" w:hAnsi="Times New Roman" w:cs="Times New Roman"/>
@@ -34568,7 +35996,7 @@
         </w:rPr>
         <w:t>APPENDIX L | Code sources</w:t>
       </w:r>
-      <w:bookmarkEnd w:id="108"/>
+      <w:bookmarkEnd w:id="111"/>
     </w:p>
     <w:p>
       <w:pPr>
@@ -34584,7 +36012,7 @@
           <w:lang w:val="nl-NL"/>
         </w:rPr>
       </w:pPr>
-      <w:bookmarkStart w:id="109" w:name="_Toc528149840"/>
+      <w:bookmarkStart w:id="112" w:name="_Toc528149840"/>
       <w:r>
         <w:rPr>
           <w:rFonts w:ascii="Times New Roman" w:hAnsi="Times New Roman" w:cs="Times New Roman"/>
@@ -34618,7 +36046,7 @@
         </w:rPr>
         <w:t>og</w:t>
       </w:r>
-      <w:bookmarkEnd w:id="109"/>
+      <w:bookmarkEnd w:id="112"/>
     </w:p>
     <w:p>
       <w:pPr>
@@ -37670,7 +39098,7 @@
           <w:lang w:val="nl-NL"/>
         </w:rPr>
       </w:pPr>
-      <w:bookmarkStart w:id="110" w:name="_Toc528149841"/>
+      <w:bookmarkStart w:id="113" w:name="_Toc528149841"/>
       <w:r>
         <w:rPr>
           <w:rFonts w:ascii="Times New Roman" w:hAnsi="Times New Roman" w:cs="Times New Roman"/>
@@ -37693,7 +39121,7 @@
         </w:rPr>
         <w:t>Verantwoording</w:t>
       </w:r>
-      <w:bookmarkEnd w:id="110"/>
+      <w:bookmarkEnd w:id="113"/>
     </w:p>
     <w:p>
       <w:pPr>
@@ -42161,8 +43589,8 @@
       </w:pPr>
     </w:p>
     <w:sectPr>
-      <w:headerReference w:type="default" r:id="rId35"/>
-      <w:footerReference w:type="default" r:id="rId36"/>
+      <w:headerReference w:type="default" r:id="rId36"/>
+      <w:footerReference w:type="default" r:id="rId37"/>
       <w:pgSz w:w="12240" w:h="15840"/>
       <w:pgMar w:top="1440" w:right="1800" w:bottom="1440" w:left="1800" w:header="720" w:footer="720" w:gutter="0"/>
       <w:pgNumType w:start="0"/>
@@ -42461,6 +43889,119 @@
     </w:lvl>
   </w:abstractNum>
   <w:abstractNum w:abstractNumId="1" w15:restartNumberingAfterBreak="0">
+    <w:nsid w:val="018C738B"/>
+    <w:multiLevelType w:val="hybridMultilevel"/>
+    <w:tmpl w:val="E9D2A588"/>
+    <w:lvl w:ilvl="0" w:tplc="04090001">
+      <w:start w:val="1"/>
+      <w:numFmt w:val="bullet"/>
+      <w:lvlText w:val=""/>
+      <w:lvlJc w:val="left"/>
+      <w:pPr>
+        <w:ind w:left="720" w:hanging="360"/>
+      </w:pPr>
+      <w:rPr>
+        <w:rFonts w:ascii="Symbol" w:hAnsi="Symbol" w:hint="default"/>
+      </w:rPr>
+    </w:lvl>
+    <w:lvl w:ilvl="1" w:tplc="04090003" w:tentative="1">
+      <w:start w:val="1"/>
+      <w:numFmt w:val="bullet"/>
+      <w:lvlText w:val="o"/>
+      <w:lvlJc w:val="left"/>
+      <w:pPr>
+        <w:ind w:left="1440" w:hanging="360"/>
+      </w:pPr>
+      <w:rPr>
+        <w:rFonts w:ascii="Courier New" w:hAnsi="Courier New" w:cs="Courier New" w:hint="default"/>
+      </w:rPr>
+    </w:lvl>
+    <w:lvl w:ilvl="2" w:tplc="04090005" w:tentative="1">
+      <w:start w:val="1"/>
+      <w:numFmt w:val="bullet"/>
+      <w:lvlText w:val=""/>
+      <w:lvlJc w:val="left"/>
+      <w:pPr>
+        <w:ind w:left="2160" w:hanging="360"/>
+      </w:pPr>
+      <w:rPr>
+        <w:rFonts w:ascii="Wingdings" w:hAnsi="Wingdings" w:hint="default"/>
+      </w:rPr>
+    </w:lvl>
+    <w:lvl w:ilvl="3" w:tplc="04090001" w:tentative="1">
+      <w:start w:val="1"/>
+      <w:numFmt w:val="bullet"/>
+      <w:lvlText w:val=""/>
+      <w:lvlJc w:val="left"/>
+      <w:pPr>
+        <w:ind w:left="2880" w:hanging="360"/>
+      </w:pPr>
+      <w:rPr>
+        <w:rFonts w:ascii="Symbol" w:hAnsi="Symbol" w:hint="default"/>
+      </w:rPr>
+    </w:lvl>
+    <w:lvl w:ilvl="4" w:tplc="04090003" w:tentative="1">
+      <w:start w:val="1"/>
+      <w:numFmt w:val="bullet"/>
+      <w:lvlText w:val="o"/>
+      <w:lvlJc w:val="left"/>
+      <w:pPr>
+        <w:ind w:left="3600" w:hanging="360"/>
+      </w:pPr>
+      <w:rPr>
+        <w:rFonts w:ascii="Courier New" w:hAnsi="Courier New" w:cs="Courier New" w:hint="default"/>
+      </w:rPr>
+    </w:lvl>
+    <w:lvl w:ilvl="5" w:tplc="04090005" w:tentative="1">
+      <w:start w:val="1"/>
+      <w:numFmt w:val="bullet"/>
+      <w:lvlText w:val=""/>
+      <w:lvlJc w:val="left"/>
+      <w:pPr>
+        <w:ind w:left="4320" w:hanging="360"/>
+      </w:pPr>
+      <w:rPr>
+        <w:rFonts w:ascii="Wingdings" w:hAnsi="Wingdings" w:hint="default"/>
+      </w:rPr>
+    </w:lvl>
+    <w:lvl w:ilvl="6" w:tplc="04090001" w:tentative="1">
+      <w:start w:val="1"/>
+      <w:numFmt w:val="bullet"/>
+      <w:lvlText w:val=""/>
+      <w:lvlJc w:val="left"/>
+      <w:pPr>
+        <w:ind w:left="5040" w:hanging="360"/>
+      </w:pPr>
+      <w:rPr>
+        <w:rFonts w:ascii="Symbol" w:hAnsi="Symbol" w:hint="default"/>
+      </w:rPr>
+    </w:lvl>
+    <w:lvl w:ilvl="7" w:tplc="04090003" w:tentative="1">
+      <w:start w:val="1"/>
+      <w:numFmt w:val="bullet"/>
+      <w:lvlText w:val="o"/>
+      <w:lvlJc w:val="left"/>
+      <w:pPr>
+        <w:ind w:left="5760" w:hanging="360"/>
+      </w:pPr>
+      <w:rPr>
+        <w:rFonts w:ascii="Courier New" w:hAnsi="Courier New" w:cs="Courier New" w:hint="default"/>
+      </w:rPr>
+    </w:lvl>
+    <w:lvl w:ilvl="8" w:tplc="04090005" w:tentative="1">
+      <w:start w:val="1"/>
+      <w:numFmt w:val="bullet"/>
+      <w:lvlText w:val=""/>
+      <w:lvlJc w:val="left"/>
+      <w:pPr>
+        <w:ind w:left="6480" w:hanging="360"/>
+      </w:pPr>
+      <w:rPr>
+        <w:rFonts w:ascii="Wingdings" w:hAnsi="Wingdings" w:hint="default"/>
+      </w:rPr>
+    </w:lvl>
+  </w:abstractNum>
+  <w:abstractNum w:abstractNumId="2" w15:restartNumberingAfterBreak="0">
     <w:nsid w:val="0ADD769D"/>
     <w:multiLevelType w:val="multilevel"/>
     <w:tmpl w:val="478C1942"/>
@@ -42573,7 +44114,7 @@
       </w:pPr>
     </w:lvl>
   </w:abstractNum>
-  <w:abstractNum w:abstractNumId="2" w15:restartNumberingAfterBreak="0">
+  <w:abstractNum w:abstractNumId="3" w15:restartNumberingAfterBreak="0">
     <w:nsid w:val="266D53CB"/>
     <w:multiLevelType w:val="singleLevel"/>
     <w:tmpl w:val="9E5A560C"/>
@@ -42588,7 +44129,7 @@
       </w:rPr>
     </w:lvl>
   </w:abstractNum>
-  <w:abstractNum w:abstractNumId="3" w15:restartNumberingAfterBreak="0">
+  <w:abstractNum w:abstractNumId="4" w15:restartNumberingAfterBreak="0">
     <w:nsid w:val="2F0351CA"/>
     <w:multiLevelType w:val="multilevel"/>
     <w:tmpl w:val="079ADE56"/>
@@ -42701,7 +44242,7 @@
       </w:pPr>
     </w:lvl>
   </w:abstractNum>
-  <w:abstractNum w:abstractNumId="4" w15:restartNumberingAfterBreak="0">
+  <w:abstractNum w:abstractNumId="5" w15:restartNumberingAfterBreak="0">
     <w:nsid w:val="39873555"/>
     <w:multiLevelType w:val="multilevel"/>
     <w:tmpl w:val="7AE89B92"/>
@@ -42814,7 +44355,7 @@
       </w:pPr>
     </w:lvl>
   </w:abstractNum>
-  <w:abstractNum w:abstractNumId="5" w15:restartNumberingAfterBreak="0">
+  <w:abstractNum w:abstractNumId="6" w15:restartNumberingAfterBreak="0">
     <w:nsid w:val="4E7E7779"/>
     <w:multiLevelType w:val="multilevel"/>
     <w:tmpl w:val="794AAA72"/>
@@ -42927,7 +44468,7 @@
       </w:pPr>
     </w:lvl>
   </w:abstractNum>
-  <w:abstractNum w:abstractNumId="6" w15:restartNumberingAfterBreak="0">
+  <w:abstractNum w:abstractNumId="7" w15:restartNumberingAfterBreak="0">
     <w:nsid w:val="4F1946A7"/>
     <w:multiLevelType w:val="multilevel"/>
     <w:tmpl w:val="54E42864"/>
@@ -43040,7 +44581,7 @@
       </w:pPr>
     </w:lvl>
   </w:abstractNum>
-  <w:abstractNum w:abstractNumId="7" w15:restartNumberingAfterBreak="0">
+  <w:abstractNum w:abstractNumId="8" w15:restartNumberingAfterBreak="0">
     <w:nsid w:val="65473423"/>
     <w:multiLevelType w:val="multilevel"/>
     <w:tmpl w:val="D86C392C"/>
@@ -43154,7 +44695,7 @@
     </w:lvl>
   </w:abstractNum>
   <w:num w:numId="1">
-    <w:abstractNumId w:val="2"/>
+    <w:abstractNumId w:val="3"/>
   </w:num>
   <w:num w:numId="2">
     <w:abstractNumId w:val="0"/>
@@ -43171,13 +44712,13 @@
     </w:lvlOverride>
   </w:num>
   <w:num w:numId="3">
-    <w:abstractNumId w:val="6"/>
+    <w:abstractNumId w:val="7"/>
   </w:num>
   <w:num w:numId="4">
-    <w:abstractNumId w:val="7"/>
+    <w:abstractNumId w:val="8"/>
   </w:num>
   <w:num w:numId="5">
-    <w:abstractNumId w:val="7"/>
+    <w:abstractNumId w:val="8"/>
     <w:lvlOverride w:ilvl="1">
       <w:lvl w:ilvl="1">
         <w:numFmt w:val="lowerLetter"/>
@@ -43187,16 +44728,19 @@
     </w:lvlOverride>
   </w:num>
   <w:num w:numId="6">
+    <w:abstractNumId w:val="6"/>
+  </w:num>
+  <w:num w:numId="7">
+    <w:abstractNumId w:val="4"/>
+  </w:num>
+  <w:num w:numId="8">
+    <w:abstractNumId w:val="2"/>
+  </w:num>
+  <w:num w:numId="9">
     <w:abstractNumId w:val="5"/>
   </w:num>
-  <w:num w:numId="7">
-    <w:abstractNumId w:val="3"/>
-  </w:num>
-  <w:num w:numId="8">
+  <w:num w:numId="10">
     <w:abstractNumId w:val="1"/>
-  </w:num>
-  <w:num w:numId="9">
-    <w:abstractNumId w:val="4"/>
   </w:num>
 </w:numbering>
 </file>
@@ -44119,6 +45663,28 @@
       <w:szCs w:val="18"/>
     </w:rPr>
   </w:style>
+  <w:style w:type="paragraph" w:styleId="TableofFigures">
+    <w:name w:val="table of figures"/>
+    <w:basedOn w:val="Normal"/>
+    <w:next w:val="Normal"/>
+    <w:uiPriority w:val="99"/>
+    <w:unhideWhenUsed/>
+    <w:rsid w:val="00E25213"/>
+    <w:pPr>
+      <w:spacing w:after="0"/>
+    </w:pPr>
+  </w:style>
+  <w:style w:type="paragraph" w:styleId="ListParagraph">
+    <w:name w:val="List Paragraph"/>
+    <w:basedOn w:val="Normal"/>
+    <w:uiPriority w:val="34"/>
+    <w:qFormat/>
+    <w:rsid w:val="00E77F9A"/>
+    <w:pPr>
+      <w:ind w:left="720"/>
+      <w:contextualSpacing/>
+    </w:pPr>
+  </w:style>
 </w:styles>
 </file>
 
@@ -44422,7 +45988,7 @@
 </file>
 
 <file path=customXml/itemProps1.xml><?xml version="1.0" encoding="utf-8"?>
-<ds:datastoreItem xmlns:ds="http://schemas.openxmlformats.org/officeDocument/2006/customXml" ds:itemID="{1BF2D598-2949-4D2E-8D44-9E481B112C5E}">
+<ds:datastoreItem xmlns:ds="http://schemas.openxmlformats.org/officeDocument/2006/customXml" ds:itemID="{E3DB7FE6-F3DC-4362-A1A3-7AE82097DBB6}">
   <ds:schemaRefs>
     <ds:schemaRef ds:uri="http://schemas.openxmlformats.org/officeDocument/2006/bibliography"/>
   </ds:schemaRefs>

--- a/docs/concept_scriptie_8.docx
+++ b/docs/concept_scriptie_8.docx
@@ -802,16 +802,14 @@
           <w:lang w:val="nl-NL"/>
         </w:rPr>
       </w:pPr>
-      <w:proofErr w:type="spellStart"/>
-      <w:r>
-        <w:rPr>
-          <w:rFonts w:ascii="Times New Roman" w:hAnsi="Times New Roman" w:cs="Times New Roman"/>
-          <w:color w:val="auto"/>
-          <w:lang w:val="nl-NL"/>
-        </w:rPr>
-        <w:t>Telefoonnumer</w:t>
-      </w:r>
-      <w:proofErr w:type="spellEnd"/>
+      <w:r>
+        <w:rPr>
+          <w:rFonts w:ascii="Times New Roman" w:hAnsi="Times New Roman" w:cs="Times New Roman"/>
+          <w:color w:val="auto"/>
+          <w:lang w:val="nl-NL"/>
+        </w:rPr>
+        <w:t>Telefoonnummer</w:t>
+      </w:r>
       <w:r>
         <w:rPr>
           <w:rFonts w:ascii="Times New Roman" w:hAnsi="Times New Roman" w:cs="Times New Roman"/>
@@ -826,7 +824,6 @@
           <w:color w:val="auto"/>
           <w:lang w:val="nl-NL"/>
         </w:rPr>
-        <w:tab/>
         <w:t>: +31 6 1881 0887</w:t>
       </w:r>
     </w:p>
@@ -2662,7 +2659,7 @@
       <w:pPr>
         <w:pStyle w:val="Heading1"/>
         <w:spacing w:before="0" w:line="240" w:lineRule="auto"/>
-        <w:jc w:val="both"/>
+        <w:jc w:val="center"/>
         <w:rPr>
           <w:rFonts w:ascii="Times New Roman" w:hAnsi="Times New Roman" w:cs="Times New Roman"/>
           <w:b/>
@@ -3115,7 +3112,7 @@
       <w:pPr>
         <w:pStyle w:val="Heading1"/>
         <w:spacing w:before="0" w:line="240" w:lineRule="auto"/>
-        <w:jc w:val="both"/>
+        <w:jc w:val="center"/>
         <w:rPr>
           <w:rFonts w:ascii="Times New Roman" w:hAnsi="Times New Roman" w:cs="Times New Roman"/>
           <w:b/>
@@ -3345,7 +3342,7 @@
       <w:pPr>
         <w:pStyle w:val="Heading1"/>
         <w:spacing w:before="0" w:line="240" w:lineRule="auto"/>
-        <w:jc w:val="both"/>
+        <w:jc w:val="center"/>
         <w:rPr>
           <w:rFonts w:ascii="Times New Roman" w:hAnsi="Times New Roman" w:cs="Times New Roman"/>
           <w:b/>
@@ -14699,7 +14696,6 @@
         <w:tabs>
           <w:tab w:val="right" w:leader="dot" w:pos="8630"/>
         </w:tabs>
-        <w:spacing w:before="0"/>
         <w:rPr>
           <w:rFonts w:ascii="Times New Roman" w:hAnsi="Times New Roman" w:cs="Times New Roman"/>
           <w:noProof/>
@@ -14731,7 +14727,7 @@
         </w:rPr>
         <w:fldChar w:fldCharType="separate"/>
       </w:r>
-      <w:hyperlink w:anchor="_Toc528239329" w:history="1">
+      <w:hyperlink r:id="rId20" w:anchor="_Toc528246499" w:history="1">
         <w:r>
           <w:rPr>
             <w:rStyle w:val="Hyperlink"/>
@@ -14749,7 +14745,7 @@
             <w:color w:val="auto"/>
           </w:rPr>
           <w:noBreakHyphen/>
-          <w:t>1: ATOS logo.</w:t>
+          <w:t>1: Stress. Wat is stress?</w:t>
         </w:r>
         <w:r>
           <w:rPr>
@@ -14776,116 +14772,7 @@
             <w:webHidden/>
             <w:color w:val="auto"/>
           </w:rPr>
-          <w:instrText xml:space="preserve"> PAGEREF _Toc528239329 \h </w:instrText>
-        </w:r>
-        <w:r>
-          <w:rPr>
-            <w:rFonts w:ascii="Times New Roman" w:hAnsi="Times New Roman" w:cs="Times New Roman"/>
-            <w:noProof/>
-            <w:webHidden/>
-            <w:color w:val="auto"/>
-          </w:rPr>
-        </w:r>
-        <w:r>
-          <w:rPr>
-            <w:rFonts w:ascii="Times New Roman" w:hAnsi="Times New Roman" w:cs="Times New Roman"/>
-            <w:noProof/>
-            <w:webHidden/>
-            <w:color w:val="auto"/>
-          </w:rPr>
-          <w:fldChar w:fldCharType="separate"/>
-        </w:r>
-        <w:r>
-          <w:rPr>
-            <w:rFonts w:ascii="Times New Roman" w:hAnsi="Times New Roman" w:cs="Times New Roman"/>
-            <w:noProof/>
-            <w:webHidden/>
-            <w:color w:val="auto"/>
-          </w:rPr>
-          <w:t>6</w:t>
-        </w:r>
-        <w:r>
-          <w:rPr>
-            <w:rFonts w:ascii="Times New Roman" w:hAnsi="Times New Roman" w:cs="Times New Roman"/>
-            <w:noProof/>
-            <w:webHidden/>
-            <w:color w:val="auto"/>
-          </w:rPr>
-          <w:fldChar w:fldCharType="end"/>
-        </w:r>
-      </w:hyperlink>
-    </w:p>
-    <w:p>
-      <w:pPr>
-        <w:pStyle w:val="TableofFigures"/>
-        <w:tabs>
-          <w:tab w:val="right" w:leader="dot" w:pos="8630"/>
-        </w:tabs>
-        <w:spacing w:before="0"/>
-        <w:rPr>
-          <w:rFonts w:ascii="Times New Roman" w:hAnsi="Times New Roman" w:cs="Times New Roman"/>
-          <w:noProof/>
-          <w:color w:val="auto"/>
-          <w:lang w:eastAsia="zh-CN"/>
-        </w:rPr>
-      </w:pPr>
-      <w:hyperlink w:anchor="_Toc528239330" w:history="1">
-        <w:r>
-          <w:rPr>
-            <w:rStyle w:val="Hyperlink"/>
-            <w:rFonts w:ascii="Times New Roman" w:hAnsi="Times New Roman" w:cs="Times New Roman"/>
-            <w:noProof/>
-            <w:color w:val="auto"/>
-            <w:lang w:val="nl-NL"/>
-          </w:rPr>
-          <w:t>Figure 0</w:t>
-        </w:r>
-        <w:r>
-          <w:rPr>
-            <w:rStyle w:val="Hyperlink"/>
-            <w:rFonts w:ascii="Times New Roman" w:hAnsi="Times New Roman" w:cs="Times New Roman"/>
-            <w:noProof/>
-            <w:color w:val="auto"/>
-            <w:lang w:val="nl-NL"/>
-          </w:rPr>
-          <w:noBreakHyphen/>
-          <w:t xml:space="preserve">2: De expertise van ATOS. </w:t>
-        </w:r>
-        <w:r>
-          <w:rPr>
-            <w:rStyle w:val="Hyperlink"/>
-            <w:rFonts w:ascii="Times New Roman" w:hAnsi="Times New Roman" w:cs="Times New Roman"/>
-            <w:noProof/>
-            <w:color w:val="auto"/>
-          </w:rPr>
-          <w:t>(https://atos.net/en/about-us/company-profile)</w:t>
-        </w:r>
-        <w:r>
-          <w:rPr>
-            <w:rFonts w:ascii="Times New Roman" w:hAnsi="Times New Roman" w:cs="Times New Roman"/>
-            <w:noProof/>
-            <w:webHidden/>
-            <w:color w:val="auto"/>
-          </w:rPr>
-          <w:tab/>
-        </w:r>
-        <w:r>
-          <w:rPr>
-            <w:rFonts w:ascii="Times New Roman" w:hAnsi="Times New Roman" w:cs="Times New Roman"/>
-            <w:noProof/>
-            <w:webHidden/>
-            <w:color w:val="auto"/>
-          </w:rPr>
-          <w:fldChar w:fldCharType="begin"/>
-        </w:r>
-        <w:r>
-          <w:rPr>
-            <w:rFonts w:ascii="Times New Roman" w:hAnsi="Times New Roman" w:cs="Times New Roman"/>
-            <w:noProof/>
-            <w:webHidden/>
-            <w:color w:val="auto"/>
-          </w:rPr>
-          <w:instrText xml:space="preserve"> PAGEREF _Toc528239330 \h </w:instrText>
+          <w:instrText xml:space="preserve"> PAGEREF _Toc528246499 \h </w:instrText>
         </w:r>
         <w:r>
           <w:rPr>
@@ -14930,7 +14817,6 @@
         <w:tabs>
           <w:tab w:val="right" w:leader="dot" w:pos="8630"/>
         </w:tabs>
-        <w:spacing w:before="0"/>
         <w:rPr>
           <w:rFonts w:ascii="Times New Roman" w:hAnsi="Times New Roman" w:cs="Times New Roman"/>
           <w:noProof/>
@@ -14938,14 +14824,13 @@
           <w:lang w:eastAsia="zh-CN"/>
         </w:rPr>
       </w:pPr>
-      <w:hyperlink w:anchor="_Toc528239331" w:history="1">
+      <w:hyperlink w:anchor="_Toc528246500" w:history="1">
         <w:r>
           <w:rPr>
             <w:rStyle w:val="Hyperlink"/>
             <w:rFonts w:ascii="Times New Roman" w:hAnsi="Times New Roman" w:cs="Times New Roman"/>
             <w:noProof/>
             <w:color w:val="auto"/>
-            <w:lang w:val="nl-NL"/>
           </w:rPr>
           <w:t>Figure 0</w:t>
         </w:r>
@@ -14955,10 +14840,9 @@
             <w:rFonts w:ascii="Times New Roman" w:hAnsi="Times New Roman" w:cs="Times New Roman"/>
             <w:noProof/>
             <w:color w:val="auto"/>
-            <w:lang w:val="nl-NL"/>
           </w:rPr>
           <w:noBreakHyphen/>
-          <w:t>3: Profielen van bedrijven onder ATOS en ATOS zelf. (https://atos.net/en/about-us/company-profile)</w:t>
+          <w:t>2: ATOS logo. https://www.google.nl/url?sa=i&amp;rct=j&amp;q=&amp;esrc=s&amp;source=images&amp;cd=&amp;cad=rja&amp;uact=8&amp;ved=2ahUKEwjf2piVtqHeAhXIy6QKHRhIAQ8QjRx6BAgBEAU&amp;url=https%3A%2F%2Fen.wikipedia.org%2Fwiki%2FFile%3AAtos.svg&amp;psig=AOvVaw1XzCDfVq6-xWJREWS9pAB2&amp;ust=15405507649544</w:t>
         </w:r>
         <w:r>
           <w:rPr>
@@ -14985,7 +14869,7 @@
             <w:webHidden/>
             <w:color w:val="auto"/>
           </w:rPr>
-          <w:instrText xml:space="preserve"> PAGEREF _Toc528239331 \h </w:instrText>
+          <w:instrText xml:space="preserve"> PAGEREF _Toc528246500 \h </w:instrText>
         </w:r>
         <w:r>
           <w:rPr>
@@ -15026,6 +14910,202 @@
     </w:p>
     <w:p>
       <w:pPr>
+        <w:pStyle w:val="TableofFigures"/>
+        <w:tabs>
+          <w:tab w:val="right" w:leader="dot" w:pos="8630"/>
+        </w:tabs>
+        <w:rPr>
+          <w:rFonts w:ascii="Times New Roman" w:hAnsi="Times New Roman" w:cs="Times New Roman"/>
+          <w:noProof/>
+          <w:color w:val="auto"/>
+          <w:lang w:eastAsia="zh-CN"/>
+        </w:rPr>
+      </w:pPr>
+      <w:hyperlink w:anchor="_Toc528246501" w:history="1">
+        <w:r>
+          <w:rPr>
+            <w:rStyle w:val="Hyperlink"/>
+            <w:rFonts w:ascii="Times New Roman" w:hAnsi="Times New Roman" w:cs="Times New Roman"/>
+            <w:noProof/>
+            <w:color w:val="auto"/>
+          </w:rPr>
+          <w:t>Figure 0</w:t>
+        </w:r>
+        <w:r>
+          <w:rPr>
+            <w:rStyle w:val="Hyperlink"/>
+            <w:rFonts w:ascii="Times New Roman" w:hAnsi="Times New Roman" w:cs="Times New Roman"/>
+            <w:noProof/>
+            <w:color w:val="auto"/>
+          </w:rPr>
+          <w:noBreakHyphen/>
+          <w:t>3: De expertise van ATOS. (https://atos.net/en/about-us/company-profile)</w:t>
+        </w:r>
+        <w:r>
+          <w:rPr>
+            <w:rFonts w:ascii="Times New Roman" w:hAnsi="Times New Roman" w:cs="Times New Roman"/>
+            <w:noProof/>
+            <w:webHidden/>
+            <w:color w:val="auto"/>
+          </w:rPr>
+          <w:tab/>
+        </w:r>
+        <w:r>
+          <w:rPr>
+            <w:rFonts w:ascii="Times New Roman" w:hAnsi="Times New Roman" w:cs="Times New Roman"/>
+            <w:noProof/>
+            <w:webHidden/>
+            <w:color w:val="auto"/>
+          </w:rPr>
+          <w:fldChar w:fldCharType="begin"/>
+        </w:r>
+        <w:r>
+          <w:rPr>
+            <w:rFonts w:ascii="Times New Roman" w:hAnsi="Times New Roman" w:cs="Times New Roman"/>
+            <w:noProof/>
+            <w:webHidden/>
+            <w:color w:val="auto"/>
+          </w:rPr>
+          <w:instrText xml:space="preserve"> PAGEREF _Toc528246501 \h </w:instrText>
+        </w:r>
+        <w:r>
+          <w:rPr>
+            <w:rFonts w:ascii="Times New Roman" w:hAnsi="Times New Roman" w:cs="Times New Roman"/>
+            <w:noProof/>
+            <w:webHidden/>
+            <w:color w:val="auto"/>
+          </w:rPr>
+        </w:r>
+        <w:r>
+          <w:rPr>
+            <w:rFonts w:ascii="Times New Roman" w:hAnsi="Times New Roman" w:cs="Times New Roman"/>
+            <w:noProof/>
+            <w:webHidden/>
+            <w:color w:val="auto"/>
+          </w:rPr>
+          <w:fldChar w:fldCharType="separate"/>
+        </w:r>
+        <w:r>
+          <w:rPr>
+            <w:rFonts w:ascii="Times New Roman" w:hAnsi="Times New Roman" w:cs="Times New Roman"/>
+            <w:noProof/>
+            <w:webHidden/>
+            <w:color w:val="auto"/>
+          </w:rPr>
+          <w:t>8</w:t>
+        </w:r>
+        <w:r>
+          <w:rPr>
+            <w:rFonts w:ascii="Times New Roman" w:hAnsi="Times New Roman" w:cs="Times New Roman"/>
+            <w:noProof/>
+            <w:webHidden/>
+            <w:color w:val="auto"/>
+          </w:rPr>
+          <w:fldChar w:fldCharType="end"/>
+        </w:r>
+      </w:hyperlink>
+    </w:p>
+    <w:p>
+      <w:pPr>
+        <w:pStyle w:val="TableofFigures"/>
+        <w:tabs>
+          <w:tab w:val="right" w:leader="dot" w:pos="8630"/>
+        </w:tabs>
+        <w:rPr>
+          <w:rFonts w:ascii="Times New Roman" w:hAnsi="Times New Roman" w:cs="Times New Roman"/>
+          <w:noProof/>
+          <w:color w:val="auto"/>
+          <w:lang w:eastAsia="zh-CN"/>
+        </w:rPr>
+      </w:pPr>
+      <w:hyperlink w:anchor="_Toc528246502" w:history="1">
+        <w:r>
+          <w:rPr>
+            <w:rStyle w:val="Hyperlink"/>
+            <w:rFonts w:ascii="Times New Roman" w:hAnsi="Times New Roman" w:cs="Times New Roman"/>
+            <w:noProof/>
+            <w:color w:val="auto"/>
+            <w:lang w:val="nl-NL"/>
+          </w:rPr>
+          <w:t>Figure 0</w:t>
+        </w:r>
+        <w:r>
+          <w:rPr>
+            <w:rStyle w:val="Hyperlink"/>
+            <w:rFonts w:ascii="Times New Roman" w:hAnsi="Times New Roman" w:cs="Times New Roman"/>
+            <w:noProof/>
+            <w:color w:val="auto"/>
+            <w:lang w:val="nl-NL"/>
+          </w:rPr>
+          <w:noBreakHyphen/>
+          <w:t>4: Profielen van bedrijven onder ATOS en ATOS zelf. (https://atos.net/en/about-us/company-profile)</w:t>
+        </w:r>
+        <w:r>
+          <w:rPr>
+            <w:rFonts w:ascii="Times New Roman" w:hAnsi="Times New Roman" w:cs="Times New Roman"/>
+            <w:noProof/>
+            <w:webHidden/>
+            <w:color w:val="auto"/>
+          </w:rPr>
+          <w:tab/>
+        </w:r>
+        <w:r>
+          <w:rPr>
+            <w:rFonts w:ascii="Times New Roman" w:hAnsi="Times New Roman" w:cs="Times New Roman"/>
+            <w:noProof/>
+            <w:webHidden/>
+            <w:color w:val="auto"/>
+          </w:rPr>
+          <w:fldChar w:fldCharType="begin"/>
+        </w:r>
+        <w:r>
+          <w:rPr>
+            <w:rFonts w:ascii="Times New Roman" w:hAnsi="Times New Roman" w:cs="Times New Roman"/>
+            <w:noProof/>
+            <w:webHidden/>
+            <w:color w:val="auto"/>
+          </w:rPr>
+          <w:instrText xml:space="preserve"> PAGEREF _Toc528246502 \h </w:instrText>
+        </w:r>
+        <w:r>
+          <w:rPr>
+            <w:rFonts w:ascii="Times New Roman" w:hAnsi="Times New Roman" w:cs="Times New Roman"/>
+            <w:noProof/>
+            <w:webHidden/>
+            <w:color w:val="auto"/>
+          </w:rPr>
+        </w:r>
+        <w:r>
+          <w:rPr>
+            <w:rFonts w:ascii="Times New Roman" w:hAnsi="Times New Roman" w:cs="Times New Roman"/>
+            <w:noProof/>
+            <w:webHidden/>
+            <w:color w:val="auto"/>
+          </w:rPr>
+          <w:fldChar w:fldCharType="separate"/>
+        </w:r>
+        <w:r>
+          <w:rPr>
+            <w:rFonts w:ascii="Times New Roman" w:hAnsi="Times New Roman" w:cs="Times New Roman"/>
+            <w:noProof/>
+            <w:webHidden/>
+            <w:color w:val="auto"/>
+          </w:rPr>
+          <w:t>9</w:t>
+        </w:r>
+        <w:r>
+          <w:rPr>
+            <w:rFonts w:ascii="Times New Roman" w:hAnsi="Times New Roman" w:cs="Times New Roman"/>
+            <w:noProof/>
+            <w:webHidden/>
+            <w:color w:val="auto"/>
+          </w:rPr>
+          <w:fldChar w:fldCharType="end"/>
+        </w:r>
+      </w:hyperlink>
+    </w:p>
+    <w:p>
+      <w:pPr>
         <w:autoSpaceDE w:val="0"/>
         <w:autoSpaceDN w:val="0"/>
         <w:adjustRightInd w:val="0"/>
@@ -15901,6 +15981,106 @@
           <w:lang w:val="nl-NL"/>
         </w:rPr>
       </w:pPr>
+      <w:r>
+        <w:rPr>
+          <w:rFonts w:ascii="Times New Roman" w:hAnsi="Times New Roman" w:cs="Times New Roman"/>
+          <w:color w:val="auto"/>
+          <w:lang w:val="nl-NL"/>
+        </w:rPr>
+        <w:t xml:space="preserve">Dit </w:t>
+      </w:r>
+      <w:r>
+        <w:rPr>
+          <w:rFonts w:ascii="Times New Roman" w:hAnsi="Times New Roman" w:cs="Times New Roman"/>
+          <w:color w:val="auto"/>
+          <w:lang w:val="nl-NL"/>
+        </w:rPr>
+        <w:t>is de inleiding van d</w:t>
+      </w:r>
+      <w:r>
+        <w:rPr>
+          <w:rFonts w:ascii="Times New Roman" w:hAnsi="Times New Roman" w:cs="Times New Roman"/>
+          <w:color w:val="auto"/>
+          <w:lang w:val="nl-NL"/>
+        </w:rPr>
+        <w:t>e scriptie, waarin wordt besproken over</w:t>
+      </w:r>
+      <w:r>
+        <w:rPr>
+          <w:rFonts w:ascii="Times New Roman" w:hAnsi="Times New Roman" w:cs="Times New Roman"/>
+          <w:color w:val="auto"/>
+          <w:lang w:val="nl-NL"/>
+        </w:rPr>
+        <w:t xml:space="preserve"> </w:t>
+      </w:r>
+      <w:r>
+        <w:rPr>
+          <w:rFonts w:ascii="Times New Roman" w:hAnsi="Times New Roman" w:cs="Times New Roman"/>
+          <w:color w:val="auto"/>
+          <w:lang w:val="nl-NL"/>
+        </w:rPr>
+        <w:t xml:space="preserve">wat </w:t>
+      </w:r>
+      <w:r>
+        <w:rPr>
+          <w:rFonts w:ascii="Times New Roman" w:hAnsi="Times New Roman" w:cs="Times New Roman"/>
+          <w:color w:val="auto"/>
+          <w:lang w:val="nl-NL"/>
+        </w:rPr>
+        <w:t>de st</w:t>
+      </w:r>
+      <w:r>
+        <w:rPr>
+          <w:rFonts w:ascii="Times New Roman" w:hAnsi="Times New Roman" w:cs="Times New Roman"/>
+          <w:color w:val="auto"/>
+          <w:lang w:val="nl-NL"/>
+        </w:rPr>
+        <w:t xml:space="preserve">ress zelf is, het bedrijf en het </w:t>
+      </w:r>
+      <w:proofErr w:type="spellStart"/>
+      <w:r>
+        <w:rPr>
+          <w:rFonts w:ascii="Times New Roman" w:hAnsi="Times New Roman" w:cs="Times New Roman"/>
+          <w:color w:val="auto"/>
+          <w:lang w:val="nl-NL"/>
+        </w:rPr>
+        <w:t>technology</w:t>
+      </w:r>
+      <w:proofErr w:type="spellEnd"/>
+      <w:r>
+        <w:rPr>
+          <w:rFonts w:ascii="Times New Roman" w:hAnsi="Times New Roman" w:cs="Times New Roman"/>
+          <w:color w:val="auto"/>
+          <w:lang w:val="nl-NL"/>
+        </w:rPr>
+        <w:t xml:space="preserve"> lab waar mijn werkplek van deze stage zich </w:t>
+      </w:r>
+      <w:r>
+        <w:rPr>
+          <w:rFonts w:ascii="Times New Roman" w:hAnsi="Times New Roman" w:cs="Times New Roman"/>
+          <w:color w:val="auto"/>
+          <w:lang w:val="nl-NL"/>
+        </w:rPr>
+        <w:t>plaatsvindt</w:t>
+      </w:r>
+      <w:r>
+        <w:rPr>
+          <w:rFonts w:ascii="Times New Roman" w:hAnsi="Times New Roman" w:cs="Times New Roman"/>
+          <w:color w:val="auto"/>
+          <w:lang w:val="nl-NL"/>
+        </w:rPr>
+        <w:t xml:space="preserve">. </w:t>
+      </w:r>
+    </w:p>
+    <w:p>
+      <w:pPr>
+        <w:spacing w:before="0" w:after="0" w:line="240" w:lineRule="auto"/>
+        <w:rPr>
+          <w:rFonts w:ascii="Times New Roman" w:hAnsi="Times New Roman" w:cs="Times New Roman"/>
+          <w:color w:val="auto"/>
+          <w:lang w:val="nl-NL"/>
+        </w:rPr>
+      </w:pPr>
     </w:p>
     <w:p>
       <w:pPr>
@@ -15925,6 +16105,7 @@
           <w:szCs w:val="22"/>
           <w:lang w:val="nl-NL"/>
         </w:rPr>
+        <w:lastRenderedPageBreak/>
         <w:t>Stress</w:t>
       </w:r>
       <w:bookmarkEnd w:id="12"/>
@@ -15942,6 +16123,166 @@
     </w:p>
     <w:p>
       <w:pPr>
+        <w:ind w:firstLine="720"/>
+        <w:rPr>
+          <w:rFonts w:ascii="Times New Roman" w:hAnsi="Times New Roman" w:cs="Times New Roman"/>
+          <w:color w:val="auto"/>
+          <w:lang w:val="nl-NL"/>
+        </w:rPr>
+      </w:pPr>
+      <w:r>
+        <w:rPr>
+          <w:rFonts w:ascii="Times New Roman" w:hAnsi="Times New Roman" w:cs="Times New Roman"/>
+          <w:noProof/>
+          <w:color w:val="auto"/>
+        </w:rPr>
+        <w:drawing>
+          <wp:anchor distT="0" distB="0" distL="114300" distR="114300" simplePos="0" relativeHeight="251661312" behindDoc="1" locked="0" layoutInCell="1" allowOverlap="1" wp14:anchorId="4D1F711E" wp14:editId="777B541D">
+            <wp:simplePos x="0" y="0"/>
+            <wp:positionH relativeFrom="margin">
+              <wp:align>left</wp:align>
+            </wp:positionH>
+            <wp:positionV relativeFrom="paragraph">
+              <wp:posOffset>77470</wp:posOffset>
+            </wp:positionV>
+            <wp:extent cx="2901950" cy="2171065"/>
+            <wp:effectExtent l="0" t="0" r="0" b="635"/>
+            <wp:wrapSquare wrapText="bothSides"/>
+            <wp:docPr id="16" name="Picture 16"/>
+            <wp:cNvGraphicFramePr>
+              <a:graphicFrameLocks xmlns:a="http://schemas.openxmlformats.org/drawingml/2006/main" noChangeAspect="1"/>
+            </wp:cNvGraphicFramePr>
+            <a:graphic xmlns:a="http://schemas.openxmlformats.org/drawingml/2006/main">
+              <a:graphicData uri="http://schemas.openxmlformats.org/drawingml/2006/picture">
+                <pic:pic xmlns:pic="http://schemas.openxmlformats.org/drawingml/2006/picture">
+                  <pic:nvPicPr>
+                    <pic:cNvPr id="1" name=""/>
+                    <pic:cNvPicPr/>
+                  </pic:nvPicPr>
+                  <pic:blipFill>
+                    <a:blip r:embed="rId21" cstate="print">
+                      <a:extLst>
+                        <a:ext uri="{28A0092B-C50C-407E-A947-70E740481C1C}">
+                          <a14:useLocalDpi xmlns:a14="http://schemas.microsoft.com/office/drawing/2010/main" val="0"/>
+                        </a:ext>
+                      </a:extLst>
+                    </a:blip>
+                    <a:stretch>
+                      <a:fillRect/>
+                    </a:stretch>
+                  </pic:blipFill>
+                  <pic:spPr>
+                    <a:xfrm>
+                      <a:off x="0" y="0"/>
+                      <a:ext cx="2905623" cy="2173915"/>
+                    </a:xfrm>
+                    <a:prstGeom prst="rect">
+                      <a:avLst/>
+                    </a:prstGeom>
+                  </pic:spPr>
+                </pic:pic>
+              </a:graphicData>
+            </a:graphic>
+            <wp14:sizeRelH relativeFrom="page">
+              <wp14:pctWidth>0</wp14:pctWidth>
+            </wp14:sizeRelH>
+            <wp14:sizeRelV relativeFrom="page">
+              <wp14:pctHeight>0</wp14:pctHeight>
+            </wp14:sizeRelV>
+          </wp:anchor>
+        </w:drawing>
+      </w:r>
+      <w:r>
+        <w:rPr>
+          <w:rFonts w:ascii="Times New Roman" w:hAnsi="Times New Roman" w:cs="Times New Roman"/>
+          <w:color w:val="auto"/>
+          <w:lang w:val="nl-NL"/>
+        </w:rPr>
+        <w:t xml:space="preserve">Bijna iedereen heeft stress ooit ervaren. Stress is namelijk gewoon een vorm van spanning en die heeft men nodig om goed te functioneren. Wanneer de </w:t>
+      </w:r>
+      <w:r>
+        <w:rPr>
+          <w:rFonts w:ascii="Times New Roman" w:hAnsi="Times New Roman" w:cs="Times New Roman"/>
+          <w:color w:val="auto"/>
+          <w:lang w:val="nl-NL"/>
+        </w:rPr>
+        <w:t>spanning</w:t>
+      </w:r>
+      <w:r>
+        <w:rPr>
+          <w:rFonts w:ascii="Times New Roman" w:hAnsi="Times New Roman" w:cs="Times New Roman"/>
+          <w:color w:val="auto"/>
+          <w:lang w:val="nl-NL"/>
+        </w:rPr>
+        <w:t xml:space="preserve"> de grens </w:t>
+      </w:r>
+      <w:r>
+        <w:rPr>
+          <w:rFonts w:ascii="Times New Roman" w:hAnsi="Times New Roman" w:cs="Times New Roman"/>
+          <w:color w:val="auto"/>
+          <w:lang w:val="nl-NL"/>
+        </w:rPr>
+        <w:t>overschrijdt</w:t>
+      </w:r>
+      <w:r>
+        <w:rPr>
+          <w:rFonts w:ascii="Times New Roman" w:hAnsi="Times New Roman" w:cs="Times New Roman"/>
+          <w:color w:val="auto"/>
+          <w:lang w:val="nl-NL"/>
+        </w:rPr>
+        <w:t>,</w:t>
+      </w:r>
+      <w:r>
+        <w:rPr>
+          <w:rFonts w:ascii="Times New Roman" w:hAnsi="Times New Roman" w:cs="Times New Roman"/>
+          <w:color w:val="auto"/>
+          <w:lang w:val="nl-NL"/>
+        </w:rPr>
+        <w:t xml:space="preserve"> die per persoon afhankelijk aankan</w:t>
+      </w:r>
+      <w:r>
+        <w:rPr>
+          <w:rFonts w:ascii="Times New Roman" w:hAnsi="Times New Roman" w:cs="Times New Roman"/>
+          <w:color w:val="auto"/>
+          <w:lang w:val="nl-NL"/>
+        </w:rPr>
+        <w:t>,</w:t>
+      </w:r>
+      <w:r>
+        <w:rPr>
+          <w:rFonts w:ascii="Times New Roman" w:hAnsi="Times New Roman" w:cs="Times New Roman"/>
+          <w:color w:val="auto"/>
+          <w:lang w:val="nl-NL"/>
+        </w:rPr>
+        <w:t xml:space="preserve"> heeft bereikt, </w:t>
+      </w:r>
+      <w:r>
+        <w:rPr>
+          <w:rFonts w:ascii="Times New Roman" w:hAnsi="Times New Roman" w:cs="Times New Roman"/>
+          <w:color w:val="auto"/>
+          <w:lang w:val="nl-NL"/>
+        </w:rPr>
+        <w:t>heeft</w:t>
+      </w:r>
+      <w:r>
+        <w:rPr>
+          <w:rFonts w:ascii="Times New Roman" w:hAnsi="Times New Roman" w:cs="Times New Roman"/>
+          <w:color w:val="auto"/>
+          <w:lang w:val="nl-NL"/>
+        </w:rPr>
+        <w:t xml:space="preserve"> vanaf dat moment </w:t>
+      </w:r>
+      <w:r>
+        <w:rPr>
+          <w:rFonts w:ascii="Times New Roman" w:hAnsi="Times New Roman" w:cs="Times New Roman"/>
+          <w:color w:val="auto"/>
+          <w:lang w:val="nl-NL"/>
+        </w:rPr>
+        <w:t>men last van stress.</w:t>
+      </w:r>
+    </w:p>
+    <w:p>
+      <w:pPr>
         <w:spacing w:before="0" w:after="0"/>
         <w:rPr>
           <w:rFonts w:ascii="Times New Roman" w:hAnsi="Times New Roman" w:cs="Times New Roman"/>
@@ -15949,94 +16290,6 @@
           <w:lang w:val="nl-NL"/>
         </w:rPr>
       </w:pPr>
-      <w:r>
-        <w:rPr>
-          <w:rFonts w:ascii="Times New Roman" w:hAnsi="Times New Roman" w:cs="Times New Roman"/>
-          <w:color w:val="auto"/>
-          <w:lang w:val="nl-NL"/>
-        </w:rPr>
-        <w:t xml:space="preserve">Bijna iedereen heeft stress ooit ervaren. Stress is namelijk gewoon een vorm van spanning en die heeft men nodig om goed te functioneren. Wanneer de </w:t>
-      </w:r>
-      <w:r>
-        <w:rPr>
-          <w:rFonts w:ascii="Times New Roman" w:hAnsi="Times New Roman" w:cs="Times New Roman"/>
-          <w:color w:val="auto"/>
-          <w:lang w:val="nl-NL"/>
-        </w:rPr>
-        <w:t>spanning</w:t>
-      </w:r>
-      <w:r>
-        <w:rPr>
-          <w:rFonts w:ascii="Times New Roman" w:hAnsi="Times New Roman" w:cs="Times New Roman"/>
-          <w:color w:val="auto"/>
-          <w:lang w:val="nl-NL"/>
-        </w:rPr>
-        <w:t xml:space="preserve"> de grens </w:t>
-      </w:r>
-      <w:r>
-        <w:rPr>
-          <w:rFonts w:ascii="Times New Roman" w:hAnsi="Times New Roman" w:cs="Times New Roman"/>
-          <w:color w:val="auto"/>
-          <w:lang w:val="nl-NL"/>
-        </w:rPr>
-        <w:t>overschrijdt</w:t>
-      </w:r>
-      <w:r>
-        <w:rPr>
-          <w:rFonts w:ascii="Times New Roman" w:hAnsi="Times New Roman" w:cs="Times New Roman"/>
-          <w:color w:val="auto"/>
-          <w:lang w:val="nl-NL"/>
-        </w:rPr>
-        <w:t>,</w:t>
-      </w:r>
-      <w:r>
-        <w:rPr>
-          <w:rFonts w:ascii="Times New Roman" w:hAnsi="Times New Roman" w:cs="Times New Roman"/>
-          <w:color w:val="auto"/>
-          <w:lang w:val="nl-NL"/>
-        </w:rPr>
-        <w:t xml:space="preserve"> die per persoon afhankelijk aankan</w:t>
-      </w:r>
-      <w:r>
-        <w:rPr>
-          <w:rFonts w:ascii="Times New Roman" w:hAnsi="Times New Roman" w:cs="Times New Roman"/>
-          <w:color w:val="auto"/>
-          <w:lang w:val="nl-NL"/>
-        </w:rPr>
-        <w:t>,</w:t>
-      </w:r>
-      <w:r>
-        <w:rPr>
-          <w:rFonts w:ascii="Times New Roman" w:hAnsi="Times New Roman" w:cs="Times New Roman"/>
-          <w:color w:val="auto"/>
-          <w:lang w:val="nl-NL"/>
-        </w:rPr>
-        <w:t xml:space="preserve"> heeft bereikt, </w:t>
-      </w:r>
-      <w:r>
-        <w:rPr>
-          <w:rFonts w:ascii="Times New Roman" w:hAnsi="Times New Roman" w:cs="Times New Roman"/>
-          <w:color w:val="auto"/>
-          <w:lang w:val="nl-NL"/>
-        </w:rPr>
-        <w:t>heeft</w:t>
-      </w:r>
-      <w:r>
-        <w:rPr>
-          <w:rFonts w:ascii="Times New Roman" w:hAnsi="Times New Roman" w:cs="Times New Roman"/>
-          <w:color w:val="auto"/>
-          <w:lang w:val="nl-NL"/>
-        </w:rPr>
-        <w:t xml:space="preserve"> vanaf dat moment </w:t>
-      </w:r>
-      <w:r>
-        <w:rPr>
-          <w:rFonts w:ascii="Times New Roman" w:hAnsi="Times New Roman" w:cs="Times New Roman"/>
-          <w:color w:val="auto"/>
-          <w:lang w:val="nl-NL"/>
-        </w:rPr>
-        <w:t>men last van stress.</w:t>
-      </w:r>
     </w:p>
     <w:p>
       <w:pPr>
@@ -16047,16 +16300,199 @@
           <w:lang w:val="nl-NL"/>
         </w:rPr>
       </w:pPr>
-    </w:p>
-    <w:p>
-      <w:pPr>
-        <w:spacing w:before="0" w:after="0"/>
-        <w:rPr>
-          <w:rFonts w:ascii="Times New Roman" w:hAnsi="Times New Roman" w:cs="Times New Roman"/>
-          <w:color w:val="auto"/>
-          <w:lang w:val="nl-NL"/>
-        </w:rPr>
-      </w:pPr>
+      <w:r>
+        <w:rPr>
+          <w:rFonts w:ascii="Times New Roman" w:hAnsi="Times New Roman" w:cs="Times New Roman"/>
+          <w:noProof/>
+          <w:color w:val="auto"/>
+        </w:rPr>
+        <mc:AlternateContent>
+          <mc:Choice Requires="wps">
+            <w:drawing>
+              <wp:anchor distT="0" distB="0" distL="114300" distR="114300" simplePos="0" relativeHeight="251667456" behindDoc="1" locked="0" layoutInCell="1" allowOverlap="1" wp14:anchorId="7A0744F5" wp14:editId="1DC5DA20">
+                <wp:simplePos x="0" y="0"/>
+                <wp:positionH relativeFrom="margin">
+                  <wp:align>left</wp:align>
+                </wp:positionH>
+                <wp:positionV relativeFrom="paragraph">
+                  <wp:posOffset>670560</wp:posOffset>
+                </wp:positionV>
+                <wp:extent cx="2914650" cy="635"/>
+                <wp:effectExtent l="0" t="0" r="0" b="0"/>
+                <wp:wrapSquare wrapText="bothSides"/>
+                <wp:docPr id="19" name="Text Box 19"/>
+                <wp:cNvGraphicFramePr/>
+                <a:graphic xmlns:a="http://schemas.openxmlformats.org/drawingml/2006/main">
+                  <a:graphicData uri="http://schemas.microsoft.com/office/word/2010/wordprocessingShape">
+                    <wps:wsp>
+                      <wps:cNvSpPr txBox="1"/>
+                      <wps:spPr>
+                        <a:xfrm>
+                          <a:off x="0" y="0"/>
+                          <a:ext cx="2914650" cy="635"/>
+                        </a:xfrm>
+                        <a:prstGeom prst="rect">
+                          <a:avLst/>
+                        </a:prstGeom>
+                        <a:solidFill>
+                          <a:prstClr val="white"/>
+                        </a:solidFill>
+                        <a:ln>
+                          <a:noFill/>
+                        </a:ln>
+                      </wps:spPr>
+                      <wps:txbx>
+                        <w:txbxContent>
+                          <w:p>
+                            <w:pPr>
+                              <w:pStyle w:val="Caption"/>
+                              <w:rPr>
+                                <w:noProof/>
+                              </w:rPr>
+                            </w:pPr>
+                            <w:bookmarkStart w:id="13" w:name="_Toc528246499"/>
+                            <w:r>
+                              <w:t xml:space="preserve">Figure </w:t>
+                            </w:r>
+                            <w:r>
+                              <w:fldChar w:fldCharType="begin"/>
+                            </w:r>
+                            <w:r>
+                              <w:instrText xml:space="preserve"> STYLEREF 1 \s </w:instrText>
+                            </w:r>
+                            <w:r>
+                              <w:fldChar w:fldCharType="separate"/>
+                            </w:r>
+                            <w:r>
+                              <w:rPr>
+                                <w:noProof/>
+                              </w:rPr>
+                              <w:t>0</w:t>
+                            </w:r>
+                            <w:r>
+                              <w:fldChar w:fldCharType="end"/>
+                            </w:r>
+                            <w:r>
+                              <w:noBreakHyphen/>
+                            </w:r>
+                            <w:r>
+                              <w:fldChar w:fldCharType="begin"/>
+                            </w:r>
+                            <w:r>
+                              <w:instrText xml:space="preserve"> SEQ Figure \* ARABIC \s 1 </w:instrText>
+                            </w:r>
+                            <w:r>
+                              <w:fldChar w:fldCharType="separate"/>
+                            </w:r>
+                            <w:r>
+                              <w:rPr>
+                                <w:noProof/>
+                              </w:rPr>
+                              <w:t>1</w:t>
+                            </w:r>
+                            <w:r>
+                              <w:fldChar w:fldCharType="end"/>
+                            </w:r>
+                            <w:r>
+                              <w:t xml:space="preserve">: </w:t>
+                            </w:r>
+                            <w:r>
+                              <w:t>Stress. Wat is stress?</w:t>
+                            </w:r>
+                            <w:bookmarkEnd w:id="13"/>
+                          </w:p>
+                        </w:txbxContent>
+                      </wps:txbx>
+                      <wps:bodyPr rot="0" spcFirstLastPara="0" vertOverflow="overflow" horzOverflow="overflow" vert="horz" wrap="square" lIns="0" tIns="0" rIns="0" bIns="0" numCol="1" spcCol="0" rtlCol="0" fromWordArt="0" anchor="t" anchorCtr="0" forceAA="0" compatLnSpc="1">
+                        <a:prstTxWarp prst="textNoShape">
+                          <a:avLst/>
+                        </a:prstTxWarp>
+                        <a:spAutoFit/>
+                      </wps:bodyPr>
+                    </wps:wsp>
+                  </a:graphicData>
+                </a:graphic>
+                <wp14:sizeRelH relativeFrom="margin">
+                  <wp14:pctWidth>0</wp14:pctWidth>
+                </wp14:sizeRelH>
+              </wp:anchor>
+            </w:drawing>
+          </mc:Choice>
+          <mc:Fallback>
+            <w:pict>
+              <v:shapetype w14:anchorId="7A0744F5" id="_x0000_t202" coordsize="21600,21600" o:spt="202" path="m,l,21600r21600,l21600,xe">
+                <v:stroke joinstyle="miter"/>
+                <v:path gradientshapeok="t" o:connecttype="rect"/>
+              </v:shapetype>
+              <v:shape id="Text Box 19" o:spid="_x0000_s1026" type="#_x0000_t202" style="position:absolute;margin-left:0;margin-top:52.8pt;width:229.5pt;height:.05pt;z-index:-251649024;visibility:visible;mso-wrap-style:square;mso-width-percent:0;mso-wrap-distance-left:9pt;mso-wrap-distance-top:0;mso-wrap-distance-right:9pt;mso-wrap-distance-bottom:0;mso-position-horizontal:left;mso-position-horizontal-relative:margin;mso-position-vertical:absolute;mso-position-vertical-relative:text;mso-width-percent:0;mso-width-relative:margin;v-text-anchor:top" o:gfxdata="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" stroked="f">
+                <v:textbox style="mso-fit-shape-to-text:t" inset="0,0,0,0">
+                  <w:txbxContent>
+                    <w:p>
+                      <w:pPr>
+                        <w:pStyle w:val="Caption"/>
+                        <w:rPr>
+                          <w:noProof/>
+                        </w:rPr>
+                      </w:pPr>
+                      <w:bookmarkStart w:id="14" w:name="_Toc528246499"/>
+                      <w:r>
+                        <w:t xml:space="preserve">Figure </w:t>
+                      </w:r>
+                      <w:r>
+                        <w:fldChar w:fldCharType="begin"/>
+                      </w:r>
+                      <w:r>
+                        <w:instrText xml:space="preserve"> STYLEREF 1 \s </w:instrText>
+                      </w:r>
+                      <w:r>
+                        <w:fldChar w:fldCharType="separate"/>
+                      </w:r>
+                      <w:r>
+                        <w:rPr>
+                          <w:noProof/>
+                        </w:rPr>
+                        <w:t>0</w:t>
+                      </w:r>
+                      <w:r>
+                        <w:fldChar w:fldCharType="end"/>
+                      </w:r>
+                      <w:r>
+                        <w:noBreakHyphen/>
+                      </w:r>
+                      <w:r>
+                        <w:fldChar w:fldCharType="begin"/>
+                      </w:r>
+                      <w:r>
+                        <w:instrText xml:space="preserve"> SEQ Figure \* ARABIC \s 1 </w:instrText>
+                      </w:r>
+                      <w:r>
+                        <w:fldChar w:fldCharType="separate"/>
+                      </w:r>
+                      <w:r>
+                        <w:rPr>
+                          <w:noProof/>
+                        </w:rPr>
+                        <w:t>1</w:t>
+                      </w:r>
+                      <w:r>
+                        <w:fldChar w:fldCharType="end"/>
+                      </w:r>
+                      <w:r>
+                        <w:t xml:space="preserve">: </w:t>
+                      </w:r>
+                      <w:r>
+                        <w:t>Stress. Wat is stress?</w:t>
+                      </w:r>
+                      <w:bookmarkEnd w:id="14"/>
+                    </w:p>
+                  </w:txbxContent>
+                </v:textbox>
+                <w10:wrap type="square" anchorx="margin"/>
+              </v:shape>
+            </w:pict>
+          </mc:Fallback>
+        </mc:AlternateContent>
+      </w:r>
       <w:r>
         <w:rPr>
           <w:rFonts w:ascii="Times New Roman" w:hAnsi="Times New Roman" w:cs="Times New Roman"/>
@@ -16098,6 +16534,7 @@
         <w:spacing w:before="0"/>
         <w:rPr>
           <w:rFonts w:ascii="Times New Roman" w:hAnsi="Times New Roman" w:cs="Times New Roman"/>
+          <w:b/>
           <w:color w:val="auto"/>
           <w:sz w:val="22"/>
           <w:szCs w:val="22"/>
@@ -16107,6 +16544,7 @@
       <w:r>
         <w:rPr>
           <w:rFonts w:ascii="Times New Roman" w:hAnsi="Times New Roman" w:cs="Times New Roman"/>
+          <w:b/>
           <w:color w:val="auto"/>
           <w:sz w:val="22"/>
           <w:szCs w:val="22"/>
@@ -16117,6 +16555,7 @@
       <w:r>
         <w:rPr>
           <w:rFonts w:ascii="Times New Roman" w:hAnsi="Times New Roman" w:cs="Times New Roman"/>
+          <w:b/>
           <w:color w:val="auto"/>
           <w:sz w:val="22"/>
           <w:szCs w:val="22"/>
@@ -16127,6 +16566,7 @@
       <w:r>
         <w:rPr>
           <w:rFonts w:ascii="Times New Roman" w:hAnsi="Times New Roman" w:cs="Times New Roman"/>
+          <w:b/>
           <w:color w:val="auto"/>
           <w:sz w:val="22"/>
           <w:szCs w:val="22"/>
@@ -16137,6 +16577,7 @@
       <w:r>
         <w:rPr>
           <w:rFonts w:ascii="Times New Roman" w:hAnsi="Times New Roman" w:cs="Times New Roman"/>
+          <w:b/>
           <w:color w:val="auto"/>
           <w:sz w:val="22"/>
           <w:szCs w:val="22"/>
@@ -16147,6 +16588,7 @@
       <w:r>
         <w:rPr>
           <w:rFonts w:ascii="Times New Roman" w:hAnsi="Times New Roman" w:cs="Times New Roman"/>
+          <w:b/>
           <w:color w:val="auto"/>
           <w:sz w:val="22"/>
           <w:szCs w:val="22"/>
@@ -16186,16 +16628,7 @@
           <w:color w:val="auto"/>
           <w:lang w:val="nl-NL"/>
         </w:rPr>
-        <w:t xml:space="preserve">Het verschilt per persoon hoeveel iemand qua draagkracht heeft. Sommige mensen kunnen meer stressvolle situaties aan dan anderen. De bekendste oorzaken waar stress voorkomt heeft te maken </w:t>
-      </w:r>
-      <w:r>
-        <w:rPr>
-          <w:rFonts w:ascii="Times New Roman" w:hAnsi="Times New Roman" w:cs="Times New Roman"/>
-          <w:color w:val="auto"/>
-          <w:lang w:val="nl-NL"/>
-        </w:rPr>
-        <w:lastRenderedPageBreak/>
-        <w:t>met te hoge werkdruk, maar ook een ziekte of het overlijden van iemand kunnen men heel veel stress zorgen.</w:t>
+        <w:t>Het verschilt per persoon hoeveel iemand qua draagkracht heeft. Sommige mensen kunnen meer stressvolle situaties aan dan anderen. De bekendste oorzaken waar stress voorkomt heeft te maken met te hoge werkdruk, maar ook een ziekte of het overlijden van iemand kunnen men heel veel stress zorgen.</w:t>
       </w:r>
     </w:p>
     <w:p>
@@ -16351,17 +16784,7 @@
           <w:color w:val="auto"/>
           <w:lang w:val="nl-NL"/>
         </w:rPr>
-        <w:t>Geen concentratie meer, moeite met helde</w:t>
-      </w:r>
-      <w:bookmarkStart w:id="13" w:name="_GoBack"/>
-      <w:bookmarkEnd w:id="13"/>
-      <w:r>
-        <w:rPr>
-          <w:rFonts w:ascii="Times New Roman" w:hAnsi="Times New Roman" w:cs="Times New Roman"/>
-          <w:color w:val="auto"/>
-          <w:lang w:val="nl-NL"/>
-        </w:rPr>
-        <w:t>r nadenken.</w:t>
+        <w:t>Geen concentratie meer, moeite met helder nadenken.</w:t>
       </w:r>
     </w:p>
     <w:p>
@@ -16462,6 +16885,74 @@
     </w:p>
     <w:p>
       <w:pPr>
+        <w:pStyle w:val="ListParagraph"/>
+        <w:spacing w:before="0" w:after="0"/>
+        <w:ind w:left="0"/>
+        <w:rPr>
+          <w:rFonts w:ascii="Times New Roman" w:hAnsi="Times New Roman" w:cs="Times New Roman"/>
+          <w:color w:val="auto"/>
+          <w:lang w:val="nl-NL"/>
+        </w:rPr>
+      </w:pPr>
+    </w:p>
+    <w:p>
+      <w:pPr>
+        <w:pStyle w:val="ListParagraph"/>
+        <w:spacing w:before="0" w:after="0"/>
+        <w:ind w:left="0"/>
+        <w:rPr>
+          <w:rFonts w:ascii="Times New Roman" w:hAnsi="Times New Roman" w:cs="Times New Roman"/>
+          <w:i/>
+          <w:color w:val="auto"/>
+          <w:lang w:val="nl-NL"/>
+        </w:rPr>
+      </w:pPr>
+      <w:r>
+        <w:rPr>
+          <w:rFonts w:ascii="Times New Roman" w:hAnsi="Times New Roman" w:cs="Times New Roman"/>
+          <w:i/>
+          <w:color w:val="auto"/>
+          <w:lang w:val="nl-NL"/>
+        </w:rPr>
+        <w:t xml:space="preserve">Bron: </w:t>
+      </w:r>
+      <w:hyperlink r:id="rId22" w:history="1">
+        <w:r>
+          <w:rPr>
+            <w:rStyle w:val="Hyperlink"/>
+            <w:rFonts w:ascii="Times New Roman" w:hAnsi="Times New Roman" w:cs="Times New Roman"/>
+            <w:i/>
+            <w:color w:val="auto"/>
+            <w:lang w:val="nl-NL"/>
+          </w:rPr>
+          <w:t>https://www.gezondheidsplein.nl/dossiers/stress-en-burn-out-wat-kun-je-er-tegen-doen/wat-is-stress/item43796</w:t>
+        </w:r>
+      </w:hyperlink>
+      <w:r>
+        <w:rPr>
+          <w:rFonts w:ascii="Times New Roman" w:hAnsi="Times New Roman" w:cs="Times New Roman"/>
+          <w:i/>
+          <w:color w:val="auto"/>
+          <w:lang w:val="nl-NL"/>
+        </w:rPr>
+        <w:t xml:space="preserve"> </w:t>
+      </w:r>
+    </w:p>
+    <w:p>
+      <w:pPr>
+        <w:pStyle w:val="ListParagraph"/>
+        <w:spacing w:before="0" w:after="0"/>
+        <w:ind w:left="0"/>
+        <w:rPr>
+          <w:rFonts w:ascii="Times New Roman" w:hAnsi="Times New Roman" w:cs="Times New Roman"/>
+          <w:i/>
+          <w:color w:val="auto"/>
+          <w:lang w:val="nl-NL"/>
+        </w:rPr>
+      </w:pPr>
+    </w:p>
+    <w:p>
+      <w:pPr>
         <w:spacing w:before="0" w:after="0"/>
         <w:rPr>
           <w:rFonts w:ascii="Times New Roman" w:hAnsi="Times New Roman" w:cs="Times New Roman"/>
@@ -16492,6 +16983,7 @@
           <w:szCs w:val="22"/>
           <w:lang w:val="nl-NL"/>
         </w:rPr>
+        <w:lastRenderedPageBreak/>
         <w:t>Het bedrijf</w:t>
       </w:r>
       <w:r>
@@ -16516,260 +17008,211 @@
           <w:lang w:val="nl-NL"/>
         </w:rPr>
       </w:pPr>
-      <w:proofErr w:type="spellStart"/>
-      <w:r>
-        <w:rPr>
-          <w:rFonts w:ascii="Times New Roman" w:hAnsi="Times New Roman" w:cs="Times New Roman"/>
-          <w:color w:val="auto"/>
-          <w:lang w:val="nl-NL"/>
-        </w:rPr>
-        <w:t>Atos</w:t>
-      </w:r>
-      <w:proofErr w:type="spellEnd"/>
-      <w:r>
-        <w:rPr>
-          <w:rFonts w:ascii="Times New Roman" w:hAnsi="Times New Roman" w:cs="Times New Roman"/>
-          <w:color w:val="auto"/>
-          <w:lang w:val="nl-NL"/>
-        </w:rPr>
-        <w:t xml:space="preserve"> </w:t>
-      </w:r>
-      <w:r>
-        <w:rPr>
-          <w:rFonts w:ascii="Times New Roman" w:hAnsi="Times New Roman" w:cs="Times New Roman"/>
-          <w:color w:val="auto"/>
-          <w:lang w:val="nl-NL"/>
-        </w:rPr>
-        <w:t xml:space="preserve">is ontstaan in Frankrijk door de fusie tussen twee Franse </w:t>
-      </w:r>
-      <w:proofErr w:type="gramStart"/>
-      <w:r>
-        <w:rPr>
-          <w:rFonts w:ascii="Times New Roman" w:hAnsi="Times New Roman" w:cs="Times New Roman"/>
-          <w:color w:val="auto"/>
-          <w:lang w:val="nl-NL"/>
-        </w:rPr>
-        <w:t>IT consulting</w:t>
-      </w:r>
-      <w:proofErr w:type="gramEnd"/>
-      <w:r>
-        <w:rPr>
-          <w:rFonts w:ascii="Times New Roman" w:hAnsi="Times New Roman" w:cs="Times New Roman"/>
-          <w:color w:val="auto"/>
-          <w:lang w:val="nl-NL"/>
-        </w:rPr>
-        <w:t xml:space="preserve"> bedrijven (</w:t>
-      </w:r>
-      <w:proofErr w:type="spellStart"/>
-      <w:r>
-        <w:rPr>
-          <w:rFonts w:ascii="Times New Roman" w:hAnsi="Times New Roman" w:cs="Times New Roman"/>
-          <w:color w:val="auto"/>
-          <w:lang w:val="nl-NL"/>
-        </w:rPr>
-        <w:t>Axime</w:t>
-      </w:r>
-      <w:proofErr w:type="spellEnd"/>
-      <w:r>
-        <w:rPr>
-          <w:rFonts w:ascii="Times New Roman" w:hAnsi="Times New Roman" w:cs="Times New Roman"/>
-          <w:color w:val="auto"/>
-          <w:lang w:val="nl-NL"/>
-        </w:rPr>
-        <w:t xml:space="preserve"> en </w:t>
-      </w:r>
-      <w:proofErr w:type="spellStart"/>
-      <w:r>
-        <w:rPr>
-          <w:rFonts w:ascii="Times New Roman" w:hAnsi="Times New Roman" w:cs="Times New Roman"/>
-          <w:color w:val="auto"/>
-          <w:lang w:val="nl-NL"/>
-        </w:rPr>
-        <w:t>Slogos</w:t>
-      </w:r>
-      <w:proofErr w:type="spellEnd"/>
-      <w:r>
-        <w:rPr>
-          <w:rFonts w:ascii="Times New Roman" w:hAnsi="Times New Roman" w:cs="Times New Roman"/>
-          <w:color w:val="auto"/>
-          <w:lang w:val="nl-NL"/>
-        </w:rPr>
-        <w:t xml:space="preserve">) in 1997. Daarna werd ATOS de grootste </w:t>
-      </w:r>
-      <w:proofErr w:type="gramStart"/>
-      <w:r>
-        <w:rPr>
-          <w:rFonts w:ascii="Times New Roman" w:hAnsi="Times New Roman" w:cs="Times New Roman"/>
-          <w:color w:val="auto"/>
-          <w:lang w:val="nl-NL"/>
-        </w:rPr>
-        <w:t>ICT dienstverlener</w:t>
-      </w:r>
-      <w:proofErr w:type="gramEnd"/>
-      <w:r>
-        <w:rPr>
-          <w:rFonts w:ascii="Times New Roman" w:hAnsi="Times New Roman" w:cs="Times New Roman"/>
-          <w:color w:val="auto"/>
-          <w:lang w:val="nl-NL"/>
-        </w:rPr>
-        <w:t xml:space="preserve"> in Frankrijk. De groei ging voort en ATOS verspreidde zich verder in Europa. Tot heden heeft ATOS </w:t>
-      </w:r>
-      <w:r>
-        <w:rPr>
-          <w:rFonts w:ascii="Times New Roman" w:hAnsi="Times New Roman" w:cs="Times New Roman"/>
-          <w:color w:val="auto"/>
-          <w:lang w:val="nl-NL"/>
-        </w:rPr>
-        <w:t>12</w:t>
-      </w:r>
-      <w:r>
-        <w:rPr>
-          <w:rFonts w:ascii="Times New Roman" w:hAnsi="Times New Roman" w:cs="Times New Roman"/>
-          <w:color w:val="auto"/>
-          <w:lang w:val="nl-NL"/>
-        </w:rPr>
-        <w:t>0,0</w:t>
-      </w:r>
-      <w:r>
-        <w:rPr>
-          <w:rFonts w:ascii="Times New Roman" w:hAnsi="Times New Roman" w:cs="Times New Roman"/>
-          <w:color w:val="auto"/>
-          <w:lang w:val="nl-NL"/>
-        </w:rPr>
-        <w:t>00 medewerkers</w:t>
-      </w:r>
-      <w:r>
-        <w:rPr>
-          <w:rFonts w:ascii="Times New Roman" w:hAnsi="Times New Roman" w:cs="Times New Roman"/>
-          <w:color w:val="auto"/>
-          <w:lang w:val="nl-NL"/>
-        </w:rPr>
-        <w:t xml:space="preserve"> werkzaam op</w:t>
-      </w:r>
-      <w:r>
-        <w:rPr>
-          <w:rFonts w:ascii="Times New Roman" w:hAnsi="Times New Roman" w:cs="Times New Roman"/>
-          <w:color w:val="auto"/>
-          <w:lang w:val="nl-NL"/>
-        </w:rPr>
-        <w:t xml:space="preserve"> </w:t>
-      </w:r>
-      <w:r>
-        <w:rPr>
-          <w:rFonts w:ascii="Times New Roman" w:hAnsi="Times New Roman" w:cs="Times New Roman"/>
-          <w:color w:val="auto"/>
-          <w:lang w:val="nl-NL"/>
-        </w:rPr>
-        <w:t xml:space="preserve">verschillende kantoren </w:t>
-      </w:r>
-      <w:r>
-        <w:rPr>
-          <w:rFonts w:ascii="Times New Roman" w:hAnsi="Times New Roman" w:cs="Times New Roman"/>
-          <w:color w:val="auto"/>
-          <w:lang w:val="nl-NL"/>
-        </w:rPr>
-        <w:t>in 73</w:t>
-      </w:r>
-      <w:r>
-        <w:rPr>
-          <w:rFonts w:ascii="Times New Roman" w:hAnsi="Times New Roman" w:cs="Times New Roman"/>
-          <w:color w:val="auto"/>
-          <w:lang w:val="nl-NL"/>
-        </w:rPr>
-        <w:t xml:space="preserve"> landen </w:t>
-      </w:r>
-      <w:r>
-        <w:rPr>
-          <w:rFonts w:ascii="Times New Roman" w:hAnsi="Times New Roman" w:cs="Times New Roman"/>
-          <w:color w:val="auto"/>
-          <w:lang w:val="nl-NL"/>
-        </w:rPr>
-        <w:t>wereldwijd.</w:t>
-      </w:r>
-      <w:r>
-        <w:rPr>
-          <w:rFonts w:ascii="Times New Roman" w:hAnsi="Times New Roman" w:cs="Times New Roman"/>
-          <w:color w:val="auto"/>
-          <w:lang w:val="nl-NL"/>
-        </w:rPr>
-        <w:t xml:space="preserve"> ATOS levert bij haar klanten hi-</w:t>
-      </w:r>
-      <w:proofErr w:type="spellStart"/>
-      <w:r>
-        <w:rPr>
-          <w:rFonts w:ascii="Times New Roman" w:hAnsi="Times New Roman" w:cs="Times New Roman"/>
-          <w:color w:val="auto"/>
-          <w:lang w:val="nl-NL"/>
-        </w:rPr>
-        <w:t>tech</w:t>
-      </w:r>
-      <w:proofErr w:type="spellEnd"/>
-      <w:r>
-        <w:rPr>
-          <w:rFonts w:ascii="Times New Roman" w:hAnsi="Times New Roman" w:cs="Times New Roman"/>
-          <w:color w:val="auto"/>
-          <w:lang w:val="nl-NL"/>
-        </w:rPr>
-        <w:t xml:space="preserve"> transactieservices, advies, systeemint</w:t>
-      </w:r>
-      <w:r>
-        <w:rPr>
-          <w:rFonts w:ascii="Times New Roman" w:hAnsi="Times New Roman" w:cs="Times New Roman"/>
-          <w:color w:val="auto"/>
-          <w:lang w:val="nl-NL"/>
-        </w:rPr>
-        <w:t xml:space="preserve">egratie en </w:t>
-      </w:r>
-      <w:proofErr w:type="spellStart"/>
-      <w:r>
-        <w:rPr>
-          <w:rFonts w:ascii="Times New Roman" w:hAnsi="Times New Roman" w:cs="Times New Roman"/>
-          <w:color w:val="auto"/>
-          <w:lang w:val="nl-NL"/>
-        </w:rPr>
-        <w:t>managed</w:t>
-      </w:r>
-      <w:proofErr w:type="spellEnd"/>
-      <w:r>
-        <w:rPr>
-          <w:rFonts w:ascii="Times New Roman" w:hAnsi="Times New Roman" w:cs="Times New Roman"/>
-          <w:color w:val="auto"/>
-          <w:lang w:val="nl-NL"/>
-        </w:rPr>
-        <w:t xml:space="preserve"> services.</w:t>
-      </w:r>
-    </w:p>
-    <w:p>
-      <w:pPr>
-        <w:spacing w:before="0" w:after="0"/>
-        <w:ind w:firstLine="720"/>
-        <w:rPr>
-          <w:rFonts w:ascii="Times New Roman" w:hAnsi="Times New Roman" w:cs="Times New Roman"/>
-          <w:color w:val="auto"/>
-          <w:lang w:val="nl-NL"/>
-        </w:rPr>
-      </w:pPr>
-    </w:p>
-    <w:p>
-      <w:pPr>
-        <w:keepNext/>
-        <w:spacing w:before="0" w:after="0"/>
-        <w:rPr>
-          <w:rFonts w:ascii="Times New Roman" w:hAnsi="Times New Roman" w:cs="Times New Roman"/>
-          <w:color w:val="auto"/>
-        </w:rPr>
-      </w:pPr>
       <w:r>
         <w:rPr>
           <w:rFonts w:ascii="Times New Roman" w:hAnsi="Times New Roman" w:cs="Times New Roman"/>
           <w:noProof/>
           <w:color w:val="auto"/>
+        </w:rPr>
+        <mc:AlternateContent>
+          <mc:Choice Requires="wps">
+            <w:drawing>
+              <wp:anchor distT="0" distB="0" distL="114300" distR="114300" simplePos="0" relativeHeight="251670528" behindDoc="0" locked="0" layoutInCell="1" allowOverlap="1" wp14:anchorId="6A5763D5" wp14:editId="2BF11558">
+                <wp:simplePos x="0" y="0"/>
+                <wp:positionH relativeFrom="column">
+                  <wp:posOffset>0</wp:posOffset>
+                </wp:positionH>
+                <wp:positionV relativeFrom="paragraph">
+                  <wp:posOffset>1094105</wp:posOffset>
+                </wp:positionV>
+                <wp:extent cx="2650490" cy="635"/>
+                <wp:effectExtent l="0" t="0" r="0" b="0"/>
+                <wp:wrapSquare wrapText="bothSides"/>
+                <wp:docPr id="22" name="Text Box 22"/>
+                <wp:cNvGraphicFramePr/>
+                <a:graphic xmlns:a="http://schemas.openxmlformats.org/drawingml/2006/main">
+                  <a:graphicData uri="http://schemas.microsoft.com/office/word/2010/wordprocessingShape">
+                    <wps:wsp>
+                      <wps:cNvSpPr txBox="1"/>
+                      <wps:spPr>
+                        <a:xfrm>
+                          <a:off x="0" y="0"/>
+                          <a:ext cx="2650490" cy="635"/>
+                        </a:xfrm>
+                        <a:prstGeom prst="rect">
+                          <a:avLst/>
+                        </a:prstGeom>
+                        <a:solidFill>
+                          <a:prstClr val="white"/>
+                        </a:solidFill>
+                        <a:ln>
+                          <a:noFill/>
+                        </a:ln>
+                      </wps:spPr>
+                      <wps:txbx>
+                        <w:txbxContent>
+                          <w:p>
+                            <w:pPr>
+                              <w:pStyle w:val="Caption"/>
+                              <w:rPr>
+                                <w:rFonts w:ascii="Times New Roman" w:hAnsi="Times New Roman" w:cs="Times New Roman"/>
+                                <w:noProof/>
+                                <w:bdr w:val="none" w:sz="0" w:space="0" w:color="auto" w:frame="1"/>
+                              </w:rPr>
+                            </w:pPr>
+                            <w:r>
+                              <w:t xml:space="preserve">Figure </w:t>
+                            </w:r>
+                            <w:r>
+                              <w:fldChar w:fldCharType="begin"/>
+                            </w:r>
+                            <w:r>
+                              <w:instrText xml:space="preserve"> STYLEREF 1 \s </w:instrText>
+                            </w:r>
+                            <w:r>
+                              <w:fldChar w:fldCharType="separate"/>
+                            </w:r>
+                            <w:r>
+                              <w:rPr>
+                                <w:noProof/>
+                              </w:rPr>
+                              <w:t>0</w:t>
+                            </w:r>
+                            <w:r>
+                              <w:fldChar w:fldCharType="end"/>
+                            </w:r>
+                            <w:r>
+                              <w:noBreakHyphen/>
+                            </w:r>
+                            <w:r>
+                              <w:fldChar w:fldCharType="begin"/>
+                            </w:r>
+                            <w:r>
+                              <w:instrText xml:space="preserve"> SEQ Figure \* ARABIC \s 1 </w:instrText>
+                            </w:r>
+                            <w:r>
+                              <w:fldChar w:fldCharType="separate"/>
+                            </w:r>
+                            <w:r>
+                              <w:rPr>
+                                <w:noProof/>
+                              </w:rPr>
+                              <w:t>2</w:t>
+                            </w:r>
+                            <w:r>
+                              <w:fldChar w:fldCharType="end"/>
+                            </w:r>
+                            <w:r>
+                              <w:t xml:space="preserve">: </w:t>
+                            </w:r>
+                            <w:r>
+                              <w:t>ATOS logo.</w:t>
+                            </w:r>
+                          </w:p>
+                        </w:txbxContent>
+                      </wps:txbx>
+                      <wps:bodyPr rot="0" spcFirstLastPara="0" vertOverflow="overflow" horzOverflow="overflow" vert="horz" wrap="square" lIns="0" tIns="0" rIns="0" bIns="0" numCol="1" spcCol="0" rtlCol="0" fromWordArt="0" anchor="t" anchorCtr="0" forceAA="0" compatLnSpc="1">
+                        <a:prstTxWarp prst="textNoShape">
+                          <a:avLst/>
+                        </a:prstTxWarp>
+                        <a:spAutoFit/>
+                      </wps:bodyPr>
+                    </wps:wsp>
+                  </a:graphicData>
+                </a:graphic>
+              </wp:anchor>
+            </w:drawing>
+          </mc:Choice>
+          <mc:Fallback>
+            <w:pict>
+              <v:shape w14:anchorId="6A5763D5" id="Text Box 22" o:spid="_x0000_s1027" type="#_x0000_t202" style="position:absolute;left:0;text-align:left;margin-left:0;margin-top:86.15pt;width:208.7pt;height:.05pt;z-index:251670528;visibility:visible;mso-wrap-style:square;mso-wrap-distance-left:9pt;mso-wrap-distance-top:0;mso-wrap-distance-right:9pt;mso-wrap-distance-bottom:0;mso-position-horizontal:absolute;mso-position-horizontal-relative:text;mso-position-vertical:absolute;mso-position-vertical-relative:text;v-text-anchor:top" o:gfxdata="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" stroked="f">
+                <v:textbox style="mso-fit-shape-to-text:t" inset="0,0,0,0">
+                  <w:txbxContent>
+                    <w:p>
+                      <w:pPr>
+                        <w:pStyle w:val="Caption"/>
+                        <w:rPr>
+                          <w:rFonts w:ascii="Times New Roman" w:hAnsi="Times New Roman" w:cs="Times New Roman"/>
+                          <w:noProof/>
+                          <w:bdr w:val="none" w:sz="0" w:space="0" w:color="auto" w:frame="1"/>
+                        </w:rPr>
+                      </w:pPr>
+                      <w:r>
+                        <w:t xml:space="preserve">Figure </w:t>
+                      </w:r>
+                      <w:r>
+                        <w:fldChar w:fldCharType="begin"/>
+                      </w:r>
+                      <w:r>
+                        <w:instrText xml:space="preserve"> STYLEREF 1 \s </w:instrText>
+                      </w:r>
+                      <w:r>
+                        <w:fldChar w:fldCharType="separate"/>
+                      </w:r>
+                      <w:r>
+                        <w:rPr>
+                          <w:noProof/>
+                        </w:rPr>
+                        <w:t>0</w:t>
+                      </w:r>
+                      <w:r>
+                        <w:fldChar w:fldCharType="end"/>
+                      </w:r>
+                      <w:r>
+                        <w:noBreakHyphen/>
+                      </w:r>
+                      <w:r>
+                        <w:fldChar w:fldCharType="begin"/>
+                      </w:r>
+                      <w:r>
+                        <w:instrText xml:space="preserve"> SEQ Figure \* ARABIC \s 1 </w:instrText>
+                      </w:r>
+                      <w:r>
+                        <w:fldChar w:fldCharType="separate"/>
+                      </w:r>
+                      <w:r>
+                        <w:rPr>
+                          <w:noProof/>
+                        </w:rPr>
+                        <w:t>2</w:t>
+                      </w:r>
+                      <w:r>
+                        <w:fldChar w:fldCharType="end"/>
+                      </w:r>
+                      <w:r>
+                        <w:t xml:space="preserve">: </w:t>
+                      </w:r>
+                      <w:r>
+                        <w:t>ATOS logo.</w:t>
+                      </w:r>
+                    </w:p>
+                  </w:txbxContent>
+                </v:textbox>
+                <w10:wrap type="square"/>
+              </v:shape>
+            </w:pict>
+          </mc:Fallback>
+        </mc:AlternateContent>
+      </w:r>
+      <w:r>
+        <w:rPr>
+          <w:rFonts w:ascii="Times New Roman" w:hAnsi="Times New Roman" w:cs="Times New Roman"/>
+          <w:noProof/>
+          <w:color w:val="auto"/>
           <w:bdr w:val="none" w:sz="0" w:space="0" w:color="auto" w:frame="1"/>
         </w:rPr>
         <w:drawing>
-          <wp:inline distT="0" distB="0" distL="0" distR="0" wp14:anchorId="2BCFCF92" wp14:editId="5E5AD1B4">
-            <wp:extent cx="2082800" cy="698526"/>
+          <wp:anchor distT="0" distB="0" distL="114300" distR="114300" simplePos="0" relativeHeight="251668480" behindDoc="1" locked="0" layoutInCell="1" allowOverlap="1" wp14:anchorId="3A091409" wp14:editId="2F34FEC4">
+            <wp:simplePos x="0" y="0"/>
+            <wp:positionH relativeFrom="margin">
+              <wp:align>left</wp:align>
+            </wp:positionH>
+            <wp:positionV relativeFrom="paragraph">
+              <wp:posOffset>148038</wp:posOffset>
+            </wp:positionV>
+            <wp:extent cx="2650737" cy="889000"/>
             <wp:effectExtent l="0" t="0" r="0" b="6350"/>
+            <wp:wrapSquare wrapText="bothSides"/>
             <wp:docPr id="5" name="Picture 5" descr="Image result for atos logo">
               <a:hlinkClick xmlns:a="http://schemas.openxmlformats.org/drawingml/2006/main" r:id="rId10" tgtFrame="&quot;_blank&quot;"/>
             </wp:docPr>
@@ -16788,7 +17231,7 @@
                     </pic:cNvPicPr>
                   </pic:nvPicPr>
                   <pic:blipFill>
-                    <a:blip r:embed="rId11" cstate="print">
+                    <a:blip r:embed="rId23" cstate="print">
                       <a:extLst>
                         <a:ext uri="{28A0092B-C50C-407E-A947-70E740481C1C}">
                           <a14:useLocalDpi xmlns:a14="http://schemas.microsoft.com/office/drawing/2010/main" val="0"/>
@@ -16803,7 +17246,7 @@
                   <pic:spPr bwMode="auto">
                     <a:xfrm>
                       <a:off x="0" y="0"/>
-                      <a:ext cx="2085263" cy="699352"/>
+                      <a:ext cx="2650737" cy="889000"/>
                     </a:xfrm>
                     <a:prstGeom prst="rect">
                       <a:avLst/>
@@ -16816,163 +17259,274 @@
                 </pic:pic>
               </a:graphicData>
             </a:graphic>
-          </wp:inline>
+            <wp14:sizeRelH relativeFrom="page">
+              <wp14:pctWidth>0</wp14:pctWidth>
+            </wp14:sizeRelH>
+            <wp14:sizeRelV relativeFrom="page">
+              <wp14:pctHeight>0</wp14:pctHeight>
+            </wp14:sizeRelV>
+          </wp:anchor>
         </w:drawing>
       </w:r>
-    </w:p>
-    <w:p>
-      <w:pPr>
-        <w:pStyle w:val="Caption"/>
-        <w:spacing w:after="0"/>
-        <w:rPr>
-          <w:rFonts w:ascii="Times New Roman" w:hAnsi="Times New Roman" w:cs="Times New Roman"/>
-          <w:color w:val="auto"/>
-          <w:sz w:val="22"/>
-          <w:szCs w:val="22"/>
-        </w:rPr>
-      </w:pPr>
-      <w:bookmarkStart w:id="14" w:name="_Toc528239329"/>
-      <w:r>
-        <w:rPr>
-          <w:rFonts w:ascii="Times New Roman" w:hAnsi="Times New Roman" w:cs="Times New Roman"/>
-          <w:color w:val="auto"/>
-          <w:sz w:val="22"/>
-          <w:szCs w:val="22"/>
-        </w:rPr>
-        <w:t xml:space="preserve">Figure </w:t>
-      </w:r>
-      <w:r>
-        <w:rPr>
-          <w:rFonts w:ascii="Times New Roman" w:hAnsi="Times New Roman" w:cs="Times New Roman"/>
-          <w:color w:val="auto"/>
-          <w:sz w:val="22"/>
-          <w:szCs w:val="22"/>
-        </w:rPr>
-        <w:fldChar w:fldCharType="begin"/>
-      </w:r>
-      <w:r>
-        <w:rPr>
-          <w:rFonts w:ascii="Times New Roman" w:hAnsi="Times New Roman" w:cs="Times New Roman"/>
-          <w:color w:val="auto"/>
-          <w:sz w:val="22"/>
-          <w:szCs w:val="22"/>
-        </w:rPr>
-        <w:instrText xml:space="preserve"> STYLEREF 1 \s </w:instrText>
-      </w:r>
-      <w:r>
-        <w:rPr>
-          <w:rFonts w:ascii="Times New Roman" w:hAnsi="Times New Roman" w:cs="Times New Roman"/>
-          <w:color w:val="auto"/>
-          <w:sz w:val="22"/>
-          <w:szCs w:val="22"/>
-        </w:rPr>
-        <w:fldChar w:fldCharType="separate"/>
-      </w:r>
-      <w:r>
-        <w:rPr>
-          <w:rFonts w:ascii="Times New Roman" w:hAnsi="Times New Roman" w:cs="Times New Roman"/>
-          <w:noProof/>
-          <w:color w:val="auto"/>
-          <w:sz w:val="22"/>
-          <w:szCs w:val="22"/>
-        </w:rPr>
-        <w:t>0</w:t>
-      </w:r>
-      <w:r>
-        <w:rPr>
-          <w:rFonts w:ascii="Times New Roman" w:hAnsi="Times New Roman" w:cs="Times New Roman"/>
-          <w:color w:val="auto"/>
-          <w:sz w:val="22"/>
-          <w:szCs w:val="22"/>
-        </w:rPr>
-        <w:fldChar w:fldCharType="end"/>
-      </w:r>
-      <w:r>
-        <w:rPr>
-          <w:rFonts w:ascii="Times New Roman" w:hAnsi="Times New Roman" w:cs="Times New Roman"/>
-          <w:color w:val="auto"/>
-          <w:sz w:val="22"/>
-          <w:szCs w:val="22"/>
-        </w:rPr>
-        <w:noBreakHyphen/>
-      </w:r>
-      <w:r>
-        <w:rPr>
-          <w:rFonts w:ascii="Times New Roman" w:hAnsi="Times New Roman" w:cs="Times New Roman"/>
-          <w:color w:val="auto"/>
-          <w:sz w:val="22"/>
-          <w:szCs w:val="22"/>
-        </w:rPr>
-        <w:fldChar w:fldCharType="begin"/>
-      </w:r>
-      <w:r>
-        <w:rPr>
-          <w:rFonts w:ascii="Times New Roman" w:hAnsi="Times New Roman" w:cs="Times New Roman"/>
-          <w:color w:val="auto"/>
-          <w:sz w:val="22"/>
-          <w:szCs w:val="22"/>
-        </w:rPr>
-        <w:instrText xml:space="preserve"> SEQ Figure \* ARABIC \s 1 </w:instrText>
-      </w:r>
-      <w:r>
-        <w:rPr>
-          <w:rFonts w:ascii="Times New Roman" w:hAnsi="Times New Roman" w:cs="Times New Roman"/>
-          <w:color w:val="auto"/>
-          <w:sz w:val="22"/>
-          <w:szCs w:val="22"/>
-        </w:rPr>
-        <w:fldChar w:fldCharType="separate"/>
-      </w:r>
-      <w:r>
-        <w:rPr>
-          <w:rFonts w:ascii="Times New Roman" w:hAnsi="Times New Roman" w:cs="Times New Roman"/>
-          <w:noProof/>
-          <w:color w:val="auto"/>
-          <w:sz w:val="22"/>
-          <w:szCs w:val="22"/>
-        </w:rPr>
-        <w:t>1</w:t>
-      </w:r>
-      <w:r>
-        <w:rPr>
-          <w:rFonts w:ascii="Times New Roman" w:hAnsi="Times New Roman" w:cs="Times New Roman"/>
-          <w:color w:val="auto"/>
-          <w:sz w:val="22"/>
-          <w:szCs w:val="22"/>
-        </w:rPr>
-        <w:fldChar w:fldCharType="end"/>
-      </w:r>
-      <w:r>
-        <w:rPr>
-          <w:rFonts w:ascii="Times New Roman" w:hAnsi="Times New Roman" w:cs="Times New Roman"/>
-          <w:color w:val="auto"/>
-          <w:sz w:val="22"/>
-          <w:szCs w:val="22"/>
-        </w:rPr>
-        <w:t>: ATOS logo.</w:t>
-      </w:r>
-      <w:bookmarkEnd w:id="14"/>
-    </w:p>
-    <w:p>
-      <w:pPr>
-        <w:pStyle w:val="Caption"/>
-        <w:spacing w:after="0"/>
-        <w:rPr>
-          <w:rFonts w:ascii="Times New Roman" w:hAnsi="Times New Roman" w:cs="Times New Roman"/>
-          <w:color w:val="auto"/>
-          <w:sz w:val="22"/>
-          <w:szCs w:val="22"/>
-        </w:rPr>
-      </w:pPr>
-      <w:r>
-        <w:rPr>
-          <w:rFonts w:ascii="Times New Roman" w:hAnsi="Times New Roman" w:cs="Times New Roman"/>
-          <w:color w:val="auto"/>
-          <w:sz w:val="22"/>
-          <w:szCs w:val="22"/>
-        </w:rPr>
-        <w:t>https://www.google.nl/url?sa=i&amp;rct=j&amp;q=&amp;esrc=s&amp;source=images&amp;cd=&amp;cad=rja&amp;uact=8&amp;ved=2ahUKEwjf2piVtqHeAhXIy6QKHRhIAQ8QjRx6BAgBEAU&amp;url=https%3A%2F%2Fen.wikipedia.org%2Fwiki%2FFile%3AAtos.svg&amp;psig=AOvVaw1XzCDfVq6-xWJREWS9pAB2&amp;ust=1540550764954452</w:t>
-      </w:r>
+      <w:proofErr w:type="spellStart"/>
+      <w:r>
+        <w:rPr>
+          <w:rFonts w:ascii="Times New Roman" w:hAnsi="Times New Roman" w:cs="Times New Roman"/>
+          <w:color w:val="auto"/>
+          <w:lang w:val="nl-NL"/>
+        </w:rPr>
+        <w:t>Atos</w:t>
+      </w:r>
+      <w:proofErr w:type="spellEnd"/>
+      <w:r>
+        <w:rPr>
+          <w:rFonts w:ascii="Times New Roman" w:hAnsi="Times New Roman" w:cs="Times New Roman"/>
+          <w:color w:val="auto"/>
+          <w:lang w:val="nl-NL"/>
+        </w:rPr>
+        <w:t xml:space="preserve"> </w:t>
+      </w:r>
+      <w:r>
+        <w:rPr>
+          <w:rFonts w:ascii="Times New Roman" w:hAnsi="Times New Roman" w:cs="Times New Roman"/>
+          <w:color w:val="auto"/>
+          <w:lang w:val="nl-NL"/>
+        </w:rPr>
+        <w:t xml:space="preserve">is ontstaan in Frankrijk door de fusie tussen twee Franse </w:t>
+      </w:r>
+      <w:proofErr w:type="gramStart"/>
+      <w:r>
+        <w:rPr>
+          <w:rFonts w:ascii="Times New Roman" w:hAnsi="Times New Roman" w:cs="Times New Roman"/>
+          <w:color w:val="auto"/>
+          <w:lang w:val="nl-NL"/>
+        </w:rPr>
+        <w:t>IT consulting</w:t>
+      </w:r>
+      <w:proofErr w:type="gramEnd"/>
+      <w:r>
+        <w:rPr>
+          <w:rFonts w:ascii="Times New Roman" w:hAnsi="Times New Roman" w:cs="Times New Roman"/>
+          <w:color w:val="auto"/>
+          <w:lang w:val="nl-NL"/>
+        </w:rPr>
+        <w:t xml:space="preserve"> bedrijven (</w:t>
+      </w:r>
+      <w:proofErr w:type="spellStart"/>
+      <w:r>
+        <w:rPr>
+          <w:rFonts w:ascii="Times New Roman" w:hAnsi="Times New Roman" w:cs="Times New Roman"/>
+          <w:color w:val="auto"/>
+          <w:lang w:val="nl-NL"/>
+        </w:rPr>
+        <w:t>Axime</w:t>
+      </w:r>
+      <w:proofErr w:type="spellEnd"/>
+      <w:r>
+        <w:rPr>
+          <w:rFonts w:ascii="Times New Roman" w:hAnsi="Times New Roman" w:cs="Times New Roman"/>
+          <w:color w:val="auto"/>
+          <w:lang w:val="nl-NL"/>
+        </w:rPr>
+        <w:t xml:space="preserve"> en </w:t>
+      </w:r>
+      <w:proofErr w:type="spellStart"/>
+      <w:r>
+        <w:rPr>
+          <w:rFonts w:ascii="Times New Roman" w:hAnsi="Times New Roman" w:cs="Times New Roman"/>
+          <w:color w:val="auto"/>
+          <w:lang w:val="nl-NL"/>
+        </w:rPr>
+        <w:t>Slogos</w:t>
+      </w:r>
+      <w:proofErr w:type="spellEnd"/>
+      <w:r>
+        <w:rPr>
+          <w:rFonts w:ascii="Times New Roman" w:hAnsi="Times New Roman" w:cs="Times New Roman"/>
+          <w:color w:val="auto"/>
+          <w:lang w:val="nl-NL"/>
+        </w:rPr>
+        <w:t xml:space="preserve">) in 1997. Daarna werd ATOS de grootste </w:t>
+      </w:r>
+      <w:proofErr w:type="gramStart"/>
+      <w:r>
+        <w:rPr>
+          <w:rFonts w:ascii="Times New Roman" w:hAnsi="Times New Roman" w:cs="Times New Roman"/>
+          <w:color w:val="auto"/>
+          <w:lang w:val="nl-NL"/>
+        </w:rPr>
+        <w:t>ICT dienstverlener</w:t>
+      </w:r>
+      <w:proofErr w:type="gramEnd"/>
+      <w:r>
+        <w:rPr>
+          <w:rFonts w:ascii="Times New Roman" w:hAnsi="Times New Roman" w:cs="Times New Roman"/>
+          <w:color w:val="auto"/>
+          <w:lang w:val="nl-NL"/>
+        </w:rPr>
+        <w:t xml:space="preserve"> in Frankrijk. De groei ging voort en ATOS verspreidde zich verder in Europa. Tot heden heeft ATOS </w:t>
+      </w:r>
+      <w:r>
+        <w:rPr>
+          <w:rFonts w:ascii="Times New Roman" w:hAnsi="Times New Roman" w:cs="Times New Roman"/>
+          <w:color w:val="auto"/>
+          <w:lang w:val="nl-NL"/>
+        </w:rPr>
+        <w:t>12</w:t>
+      </w:r>
+      <w:r>
+        <w:rPr>
+          <w:rFonts w:ascii="Times New Roman" w:hAnsi="Times New Roman" w:cs="Times New Roman"/>
+          <w:color w:val="auto"/>
+          <w:lang w:val="nl-NL"/>
+        </w:rPr>
+        <w:t>0,0</w:t>
+      </w:r>
+      <w:r>
+        <w:rPr>
+          <w:rFonts w:ascii="Times New Roman" w:hAnsi="Times New Roman" w:cs="Times New Roman"/>
+          <w:color w:val="auto"/>
+          <w:lang w:val="nl-NL"/>
+        </w:rPr>
+        <w:t>00 medewerkers</w:t>
+      </w:r>
+      <w:r>
+        <w:rPr>
+          <w:rFonts w:ascii="Times New Roman" w:hAnsi="Times New Roman" w:cs="Times New Roman"/>
+          <w:color w:val="auto"/>
+          <w:lang w:val="nl-NL"/>
+        </w:rPr>
+        <w:t xml:space="preserve"> werkzaam op</w:t>
+      </w:r>
+      <w:r>
+        <w:rPr>
+          <w:rFonts w:ascii="Times New Roman" w:hAnsi="Times New Roman" w:cs="Times New Roman"/>
+          <w:color w:val="auto"/>
+          <w:lang w:val="nl-NL"/>
+        </w:rPr>
+        <w:t xml:space="preserve"> </w:t>
+      </w:r>
+      <w:r>
+        <w:rPr>
+          <w:rFonts w:ascii="Times New Roman" w:hAnsi="Times New Roman" w:cs="Times New Roman"/>
+          <w:color w:val="auto"/>
+          <w:lang w:val="nl-NL"/>
+        </w:rPr>
+        <w:t xml:space="preserve">verschillende kantoren </w:t>
+      </w:r>
+      <w:r>
+        <w:rPr>
+          <w:rFonts w:ascii="Times New Roman" w:hAnsi="Times New Roman" w:cs="Times New Roman"/>
+          <w:color w:val="auto"/>
+          <w:lang w:val="nl-NL"/>
+        </w:rPr>
+        <w:t>in 73</w:t>
+      </w:r>
+      <w:r>
+        <w:rPr>
+          <w:rFonts w:ascii="Times New Roman" w:hAnsi="Times New Roman" w:cs="Times New Roman"/>
+          <w:color w:val="auto"/>
+          <w:lang w:val="nl-NL"/>
+        </w:rPr>
+        <w:t xml:space="preserve"> landen </w:t>
+      </w:r>
+      <w:r>
+        <w:rPr>
+          <w:rFonts w:ascii="Times New Roman" w:hAnsi="Times New Roman" w:cs="Times New Roman"/>
+          <w:color w:val="auto"/>
+          <w:lang w:val="nl-NL"/>
+        </w:rPr>
+        <w:t>wereldwijd.</w:t>
+      </w:r>
+      <w:r>
+        <w:rPr>
+          <w:rFonts w:ascii="Times New Roman" w:hAnsi="Times New Roman" w:cs="Times New Roman"/>
+          <w:color w:val="auto"/>
+          <w:lang w:val="nl-NL"/>
+        </w:rPr>
+        <w:t xml:space="preserve"> ATOS levert bij haar klanten hi-</w:t>
+      </w:r>
+      <w:proofErr w:type="spellStart"/>
+      <w:r>
+        <w:rPr>
+          <w:rFonts w:ascii="Times New Roman" w:hAnsi="Times New Roman" w:cs="Times New Roman"/>
+          <w:color w:val="auto"/>
+          <w:lang w:val="nl-NL"/>
+        </w:rPr>
+        <w:t>tech</w:t>
+      </w:r>
+      <w:proofErr w:type="spellEnd"/>
+      <w:r>
+        <w:rPr>
+          <w:rFonts w:ascii="Times New Roman" w:hAnsi="Times New Roman" w:cs="Times New Roman"/>
+          <w:color w:val="auto"/>
+          <w:lang w:val="nl-NL"/>
+        </w:rPr>
+        <w:t xml:space="preserve"> transactieservices, advies, systeemint</w:t>
+      </w:r>
+      <w:r>
+        <w:rPr>
+          <w:rFonts w:ascii="Times New Roman" w:hAnsi="Times New Roman" w:cs="Times New Roman"/>
+          <w:color w:val="auto"/>
+          <w:lang w:val="nl-NL"/>
+        </w:rPr>
+        <w:t xml:space="preserve">egratie en </w:t>
+      </w:r>
+      <w:proofErr w:type="spellStart"/>
+      <w:r>
+        <w:rPr>
+          <w:rFonts w:ascii="Times New Roman" w:hAnsi="Times New Roman" w:cs="Times New Roman"/>
+          <w:color w:val="auto"/>
+          <w:lang w:val="nl-NL"/>
+        </w:rPr>
+        <w:t>managed</w:t>
+      </w:r>
+      <w:proofErr w:type="spellEnd"/>
+      <w:r>
+        <w:rPr>
+          <w:rFonts w:ascii="Times New Roman" w:hAnsi="Times New Roman" w:cs="Times New Roman"/>
+          <w:color w:val="auto"/>
+          <w:lang w:val="nl-NL"/>
+        </w:rPr>
+        <w:t xml:space="preserve"> services.</w:t>
+      </w:r>
+    </w:p>
+    <w:p>
+      <w:pPr>
+        <w:keepNext/>
+        <w:spacing w:before="0" w:after="0"/>
+        <w:rPr>
+          <w:rFonts w:ascii="Times New Roman" w:hAnsi="Times New Roman" w:cs="Times New Roman"/>
+          <w:color w:val="auto"/>
+        </w:rPr>
+      </w:pPr>
+    </w:p>
+    <w:p>
+      <w:pPr>
+        <w:rPr>
+          <w:rFonts w:ascii="Times New Roman" w:hAnsi="Times New Roman" w:cs="Times New Roman"/>
+          <w:i/>
+          <w:color w:val="auto"/>
+        </w:rPr>
+      </w:pPr>
+      <w:bookmarkStart w:id="15" w:name="_Toc528246500"/>
+      <w:r>
+        <w:rPr>
+          <w:rFonts w:ascii="Times New Roman" w:hAnsi="Times New Roman" w:cs="Times New Roman"/>
+          <w:i/>
+          <w:color w:val="auto"/>
+        </w:rPr>
+        <w:t xml:space="preserve">Logo source: </w:t>
+      </w:r>
+      <w:r>
+        <w:rPr>
+          <w:rFonts w:ascii="Times New Roman" w:hAnsi="Times New Roman" w:cs="Times New Roman"/>
+          <w:i/>
+          <w:color w:val="auto"/>
+        </w:rPr>
+        <w:t>https://www.google.nl/url?sa=i&amp;rct=j&amp;q=&amp;esrc=s&amp;source=images&amp;cd=&amp;cad=rja&amp;uact=8&amp;ved=2ahUKEwjf2piVtqHeAhXIy6QKHRhIAQ8QjRx6BAgBEAU&amp;url=https%3A%2F%2Fen.wikipedia.org%2Fwiki%2FFile%3AAtos.svg&amp;psig=AOvVaw1XzCDfVq6-xWJREWS9pAB2&amp;ust=15405507649544</w:t>
+      </w:r>
+      <w:bookmarkEnd w:id="15"/>
     </w:p>
     <w:p>
       <w:pPr>
@@ -17003,7 +17557,7 @@
         </w:rPr>
         <w:t xml:space="preserve">Bron: </w:t>
       </w:r>
-      <w:hyperlink r:id="rId20" w:history="1">
+      <w:hyperlink r:id="rId24" w:history="1">
         <w:r>
           <w:rPr>
             <w:rStyle w:val="Hyperlink"/>
@@ -17212,7 +17766,6 @@
           <w:color w:val="auto"/>
           <w:lang w:val="nl-NL"/>
         </w:rPr>
-        <w:lastRenderedPageBreak/>
         <w:drawing>
           <wp:inline distT="0" distB="0" distL="0" distR="0" wp14:anchorId="41B59CE9" wp14:editId="682379C8">
             <wp:extent cx="5486400" cy="1704340"/>
@@ -17229,7 +17782,7 @@
                     <pic:cNvPicPr/>
                   </pic:nvPicPr>
                   <pic:blipFill>
-                    <a:blip r:embed="rId21"/>
+                    <a:blip r:embed="rId25"/>
                     <a:stretch>
                       <a:fillRect/>
                     </a:stretch>
@@ -17253,7 +17806,6 @@
     <w:p>
       <w:pPr>
         <w:pStyle w:val="Caption"/>
-        <w:spacing w:after="0"/>
         <w:rPr>
           <w:rFonts w:ascii="Times New Roman" w:hAnsi="Times New Roman" w:cs="Times New Roman"/>
           <w:color w:val="auto"/>
@@ -17262,7 +17814,7 @@
           <w:lang w:val="nl-NL"/>
         </w:rPr>
       </w:pPr>
-      <w:bookmarkStart w:id="15" w:name="_Toc528239330"/>
+      <w:bookmarkStart w:id="16" w:name="_Toc528246501"/>
       <w:proofErr w:type="spellStart"/>
       <w:r>
         <w:rPr>
@@ -17291,6 +17843,7 @@
           <w:color w:val="auto"/>
           <w:sz w:val="22"/>
           <w:szCs w:val="22"/>
+          <w:lang w:val="nl-NL"/>
         </w:rPr>
         <w:fldChar w:fldCharType="begin"/>
       </w:r>
@@ -17310,6 +17863,7 @@
           <w:color w:val="auto"/>
           <w:sz w:val="22"/>
           <w:szCs w:val="22"/>
+          <w:lang w:val="nl-NL"/>
         </w:rPr>
         <w:fldChar w:fldCharType="separate"/>
       </w:r>
@@ -17330,6 +17884,7 @@
           <w:color w:val="auto"/>
           <w:sz w:val="22"/>
           <w:szCs w:val="22"/>
+          <w:lang w:val="nl-NL"/>
         </w:rPr>
         <w:fldChar w:fldCharType="end"/>
       </w:r>
@@ -17349,6 +17904,7 @@
           <w:color w:val="auto"/>
           <w:sz w:val="22"/>
           <w:szCs w:val="22"/>
+          <w:lang w:val="nl-NL"/>
         </w:rPr>
         <w:fldChar w:fldCharType="begin"/>
       </w:r>
@@ -17368,6 +17924,7 @@
           <w:color w:val="auto"/>
           <w:sz w:val="22"/>
           <w:szCs w:val="22"/>
+          <w:lang w:val="nl-NL"/>
         </w:rPr>
         <w:fldChar w:fldCharType="separate"/>
       </w:r>
@@ -17380,7 +17937,7 @@
           <w:szCs w:val="22"/>
           <w:lang w:val="nl-NL"/>
         </w:rPr>
-        <w:t>2</w:t>
+        <w:t>3</w:t>
       </w:r>
       <w:r>
         <w:rPr>
@@ -17388,6 +17945,7 @@
           <w:color w:val="auto"/>
           <w:sz w:val="22"/>
           <w:szCs w:val="22"/>
+          <w:lang w:val="nl-NL"/>
         </w:rPr>
         <w:fldChar w:fldCharType="end"/>
       </w:r>
@@ -17399,8 +17957,9 @@
           <w:szCs w:val="22"/>
           <w:lang w:val="nl-NL"/>
         </w:rPr>
-        <w:t xml:space="preserve">: De </w:t>
-      </w:r>
+        <w:t>: De expertise van ATOS. (</w:t>
+      </w:r>
+      <w:proofErr w:type="gramStart"/>
       <w:r>
         <w:rPr>
           <w:rFonts w:ascii="Times New Roman" w:hAnsi="Times New Roman" w:cs="Times New Roman"/>
@@ -17409,8 +17968,9 @@
           <w:szCs w:val="22"/>
           <w:lang w:val="nl-NL"/>
         </w:rPr>
-        <w:t>expertise</w:t>
-      </w:r>
+        <w:t>https://atos.net/en/about-us/company-profile</w:t>
+      </w:r>
+      <w:proofErr w:type="gramEnd"/>
       <w:r>
         <w:rPr>
           <w:rFonts w:ascii="Times New Roman" w:hAnsi="Times New Roman" w:cs="Times New Roman"/>
@@ -17419,18 +17979,9 @@
           <w:szCs w:val="22"/>
           <w:lang w:val="nl-NL"/>
         </w:rPr>
-        <w:t xml:space="preserve"> van ATOS. </w:t>
-      </w:r>
-      <w:r>
-        <w:rPr>
-          <w:rFonts w:ascii="Times New Roman" w:hAnsi="Times New Roman" w:cs="Times New Roman"/>
-          <w:color w:val="auto"/>
-          <w:sz w:val="22"/>
-          <w:szCs w:val="22"/>
-        </w:rPr>
-        <w:t>(https://atos.net/en/about-us/company-profile)</w:t>
-      </w:r>
-      <w:bookmarkEnd w:id="15"/>
+        <w:t>)</w:t>
+      </w:r>
+      <w:bookmarkEnd w:id="16"/>
     </w:p>
     <w:p>
       <w:pPr>
@@ -17461,7 +18012,7 @@
         </w:rPr>
         <w:t xml:space="preserve">Bron: </w:t>
       </w:r>
-      <w:hyperlink r:id="rId22" w:history="1">
+      <w:hyperlink r:id="rId26" w:history="1">
         <w:r>
           <w:rPr>
             <w:rStyle w:val="Hyperlink"/>
@@ -17524,7 +18075,16 @@
           <w:color w:val="auto"/>
           <w:lang w:val="nl-NL"/>
         </w:rPr>
-        <w:t xml:space="preserve"> Onder ATOS zijn er verschillende afdelingen bijgekomen in de loop van der jaren, zoals </w:t>
+        <w:t xml:space="preserve"> Onder ATOS zijn er verschillende afdelingen bijgekomen in de </w:t>
+      </w:r>
+      <w:r>
+        <w:rPr>
+          <w:rFonts w:ascii="Times New Roman" w:hAnsi="Times New Roman" w:cs="Times New Roman"/>
+          <w:color w:val="auto"/>
+          <w:lang w:val="nl-NL"/>
+        </w:rPr>
+        <w:lastRenderedPageBreak/>
+        <w:t xml:space="preserve">loop van der jaren, zoals </w:t>
       </w:r>
       <w:proofErr w:type="spellStart"/>
       <w:r>
@@ -17748,7 +18308,7 @@
                     <pic:cNvPicPr/>
                   </pic:nvPicPr>
                   <pic:blipFill>
-                    <a:blip r:embed="rId23"/>
+                    <a:blip r:embed="rId27"/>
                     <a:stretch>
                       <a:fillRect/>
                     </a:stretch>
@@ -17781,7 +18341,7 @@
           <w:lang w:val="nl-NL"/>
         </w:rPr>
       </w:pPr>
-      <w:bookmarkStart w:id="16" w:name="_Toc528239331"/>
+      <w:bookmarkStart w:id="17" w:name="_Toc528246502"/>
       <w:proofErr w:type="spellStart"/>
       <w:r>
         <w:rPr>
@@ -17904,7 +18464,7 @@
           <w:szCs w:val="22"/>
           <w:lang w:val="nl-NL"/>
         </w:rPr>
-        <w:t>3</w:t>
+        <w:t>4</w:t>
       </w:r>
       <w:r>
         <w:rPr>
@@ -17926,7 +18486,19 @@
         </w:rPr>
         <w:t>: Profielen van bedrijven onder ATOS en ATOS zelf. (</w:t>
       </w:r>
-      <w:proofErr w:type="gramStart"/>
+      <w:hyperlink r:id="rId28" w:history="1">
+        <w:r>
+          <w:rPr>
+            <w:rStyle w:val="Hyperlink"/>
+            <w:rFonts w:ascii="Times New Roman" w:hAnsi="Times New Roman" w:cs="Times New Roman"/>
+            <w:color w:val="auto"/>
+            <w:sz w:val="22"/>
+            <w:szCs w:val="22"/>
+            <w:lang w:val="nl-NL"/>
+          </w:rPr>
+          <w:t>https://atos.net/en/about-us/company-profile</w:t>
+        </w:r>
+      </w:hyperlink>
       <w:r>
         <w:rPr>
           <w:rFonts w:ascii="Times New Roman" w:hAnsi="Times New Roman" w:cs="Times New Roman"/>
@@ -17935,20 +18507,18 @@
           <w:szCs w:val="22"/>
           <w:lang w:val="nl-NL"/>
         </w:rPr>
-        <w:t>https://atos.net/en/about-us/company-profile</w:t>
-      </w:r>
-      <w:proofErr w:type="gramEnd"/>
-      <w:r>
-        <w:rPr>
-          <w:rFonts w:ascii="Times New Roman" w:hAnsi="Times New Roman" w:cs="Times New Roman"/>
-          <w:color w:val="auto"/>
-          <w:sz w:val="22"/>
-          <w:szCs w:val="22"/>
-          <w:lang w:val="nl-NL"/>
-        </w:rPr>
         <w:t>)</w:t>
       </w:r>
-      <w:bookmarkEnd w:id="16"/>
+      <w:bookmarkEnd w:id="17"/>
+    </w:p>
+    <w:p>
+      <w:pPr>
+        <w:rPr>
+          <w:rFonts w:ascii="Times New Roman" w:hAnsi="Times New Roman" w:cs="Times New Roman"/>
+          <w:color w:val="auto"/>
+          <w:lang w:val="nl-NL"/>
+        </w:rPr>
+      </w:pPr>
     </w:p>
     <w:p>
       <w:pPr>
@@ -17969,7 +18539,7 @@
         </w:rPr>
         <w:t xml:space="preserve">Bron: </w:t>
       </w:r>
-      <w:hyperlink r:id="rId24" w:history="1">
+      <w:hyperlink r:id="rId29" w:history="1">
         <w:r>
           <w:rPr>
             <w:rStyle w:val="Hyperlink"/>
@@ -18024,7 +18594,7 @@
           <w:lang w:val="nl-NL"/>
         </w:rPr>
       </w:pPr>
-      <w:bookmarkStart w:id="17" w:name="_Toc528149749"/>
+      <w:bookmarkStart w:id="18" w:name="_Toc528149749"/>
       <w:r>
         <w:rPr>
           <w:rFonts w:ascii="Times New Roman" w:hAnsi="Times New Roman" w:cs="Times New Roman"/>
@@ -18036,7 +18606,7 @@
         </w:rPr>
         <w:t>Technology Lab</w:t>
       </w:r>
-      <w:bookmarkEnd w:id="17"/>
+      <w:bookmarkEnd w:id="18"/>
       <w:r>
         <w:rPr>
           <w:rFonts w:ascii="Times New Roman" w:hAnsi="Times New Roman" w:cs="Times New Roman"/>
@@ -18059,17 +18629,33 @@
         </w:rPr>
       </w:pPr>
       <w:proofErr w:type="spellStart"/>
-      <w:proofErr w:type="gramStart"/>
-      <w:r>
-        <w:rPr>
-          <w:rFonts w:ascii="Times New Roman" w:hAnsi="Times New Roman" w:cs="Times New Roman"/>
-          <w:color w:val="auto"/>
-          <w:lang w:val="nl-NL"/>
-        </w:rPr>
-        <w:t>dfsfsdfsdfsdfsdfdfsdfsfsdsd</w:t>
+      <w:r>
+        <w:rPr>
+          <w:rFonts w:ascii="Times New Roman" w:hAnsi="Times New Roman" w:cs="Times New Roman"/>
+          <w:color w:val="auto"/>
+          <w:lang w:val="nl-NL"/>
+        </w:rPr>
+        <w:t>D</w:t>
+      </w:r>
+      <w:r>
+        <w:rPr>
+          <w:rFonts w:ascii="Times New Roman" w:hAnsi="Times New Roman" w:cs="Times New Roman"/>
+          <w:color w:val="auto"/>
+          <w:lang w:val="nl-NL"/>
+        </w:rPr>
+        <w:t>fsfsdfsdfsdfsdfdfsdfsfsdsd</w:t>
       </w:r>
       <w:proofErr w:type="spellEnd"/>
-      <w:proofErr w:type="gramEnd"/>
+    </w:p>
+    <w:p>
+      <w:pPr>
+        <w:spacing w:before="0" w:after="0"/>
+        <w:rPr>
+          <w:rFonts w:ascii="Times New Roman" w:hAnsi="Times New Roman" w:cs="Times New Roman"/>
+          <w:color w:val="auto"/>
+          <w:lang w:val="nl-NL"/>
+        </w:rPr>
+      </w:pPr>
     </w:p>
     <w:p>
       <w:pPr>
@@ -18085,7 +18671,7 @@
           <w:lang w:val="nl-NL"/>
         </w:rPr>
       </w:pPr>
-      <w:bookmarkStart w:id="18" w:name="_Toc528149750"/>
+      <w:bookmarkStart w:id="19" w:name="_Toc528149750"/>
       <w:r>
         <w:rPr>
           <w:rFonts w:ascii="Times New Roman" w:hAnsi="Times New Roman" w:cs="Times New Roman"/>
@@ -18097,7 +18683,7 @@
         </w:rPr>
         <w:t>Aanleiding</w:t>
       </w:r>
-      <w:bookmarkEnd w:id="18"/>
+      <w:bookmarkEnd w:id="19"/>
     </w:p>
     <w:p>
       <w:pPr>
@@ -18115,16 +18701,7 @@
           <w:color w:val="auto"/>
           <w:lang w:val="nl-NL"/>
         </w:rPr>
-        <w:t xml:space="preserve">ATOS is een detacheringsbedrijf en is continu bezig met oplossingen bedenken van IT-gerelateerde (Information Technology) problemen van zijn klanten. Eén van de problemen die er altijd al een </w:t>
-      </w:r>
-      <w:r>
-        <w:rPr>
-          <w:rFonts w:ascii="Times New Roman" w:hAnsi="Times New Roman" w:cs="Times New Roman"/>
-          <w:color w:val="auto"/>
-          <w:lang w:val="nl-NL"/>
-        </w:rPr>
-        <w:lastRenderedPageBreak/>
-        <w:t xml:space="preserve">rol speelt, is de werkstress op de werkvloer. ATOS wil zich daarin verdiepen en meer ontdekken. Het bedrijf heeft momenteel een idee en een bestaande mobiele applicatie, genaamd CHO (Chief Health </w:t>
+        <w:t xml:space="preserve">ATOS is een detacheringsbedrijf en is continu bezig met oplossingen bedenken van IT-gerelateerde (Information Technology) problemen van zijn klanten. Eén van de problemen die er altijd al een rol speelt, is de werkstress op de werkvloer. ATOS wil zich daarin verdiepen en meer ontdekken. Het bedrijf heeft momenteel een idee en een bestaande mobiele applicatie, genaamd CHO (Chief Health </w:t>
       </w:r>
       <w:proofErr w:type="spellStart"/>
       <w:r>
@@ -18144,6 +18721,17 @@
         </w:rPr>
         <w:t>). Deze CHO-applicatie moet feedback gaan geven aan de gebruiker met stress. De naam “CHO” staat ook voor een visuele assistent in de applicatie zelf. Hij zal met de gebruiker meedenken aan een oplossing om het stressniveau te verlagen. Daarnaast zal “CHO” een voorstel kunnen geven aan de gebruiker, zoals een wandeling maken buiten voor vijf minuten lang. Het idee achter de applicatie is duidelijk, maar deze applicatie is nog niet bruikbaar. Die mobiele applicatie kan momenteel geen informatie verwerken.</w:t>
       </w:r>
+    </w:p>
+    <w:p>
+      <w:pPr>
+        <w:spacing w:before="0" w:after="0" w:line="240" w:lineRule="auto"/>
+        <w:jc w:val="both"/>
+        <w:rPr>
+          <w:rFonts w:ascii="Times New Roman" w:hAnsi="Times New Roman" w:cs="Times New Roman"/>
+          <w:color w:val="auto"/>
+          <w:lang w:val="nl-NL"/>
+        </w:rPr>
+      </w:pPr>
     </w:p>
     <w:p>
       <w:pPr>
@@ -18207,7 +18795,7 @@
           <w:lang w:val="nl-NL"/>
         </w:rPr>
       </w:pPr>
-      <w:bookmarkStart w:id="19" w:name="_Toc528149751"/>
+      <w:bookmarkStart w:id="20" w:name="_Toc528149751"/>
       <w:r>
         <w:rPr>
           <w:rFonts w:ascii="Times New Roman" w:hAnsi="Times New Roman" w:cs="Times New Roman"/>
@@ -18219,7 +18807,7 @@
         </w:rPr>
         <w:t>Probleemstelling</w:t>
       </w:r>
-      <w:bookmarkEnd w:id="19"/>
+      <w:bookmarkEnd w:id="20"/>
     </w:p>
     <w:p>
       <w:pPr>
@@ -18398,7 +18986,7 @@
           <w:lang w:val="nl-NL"/>
         </w:rPr>
       </w:pPr>
-      <w:bookmarkStart w:id="20" w:name="_Toc528149752"/>
+      <w:bookmarkStart w:id="21" w:name="_Toc528149752"/>
       <w:r>
         <w:rPr>
           <w:rFonts w:ascii="Times New Roman" w:hAnsi="Times New Roman" w:cs="Times New Roman"/>
@@ -18410,7 +18998,7 @@
         </w:rPr>
         <w:t>Stakeholders</w:t>
       </w:r>
-      <w:bookmarkEnd w:id="20"/>
+      <w:bookmarkEnd w:id="21"/>
     </w:p>
     <w:p>
       <w:pPr>
@@ -18430,6 +19018,19 @@
         </w:rPr>
         <w:t xml:space="preserve">Bij dit project zijn er een aantal stakeholders die invloed hebben op het resultaat. De opdrachtgever, ofwel de eigenaar van de CHO-applicatie van ATOS, die de opdracht bedenkt biedt de stagiaire hun bestaande werkomgevingen en informatie aan. Bijvoorbeeld gebruik maken van betaalde software of Cloud platforms en verdere informatie die belangrijk is om aan een goed beeld te krijgen wat de opdrachtgever wil. Mijn stagebegeleider is ook een belangrijk persoon die mij vanaf het begin van de stageperiode tot einde begeleidt. De school heeft naast het stagebedrijf ook belangen aan dit project. Hier wordt op de vijf competenties (beheren, analyseren, ontwerpen, realiseren, adviseren) beoordeeld over de student. De school bepaalt uiteindelijk het eindcijfer voor dit onderzoek en het prototype. </w:t>
       </w:r>
+    </w:p>
+    <w:p>
+      <w:pPr>
+        <w:spacing w:before="0" w:after="0" w:line="240" w:lineRule="auto"/>
+        <w:jc w:val="both"/>
+        <w:rPr>
+          <w:rFonts w:ascii="Times New Roman" w:hAnsi="Times New Roman" w:cs="Times New Roman"/>
+          <w:color w:val="auto"/>
+          <w:lang w:val="nl-NL"/>
+        </w:rPr>
+      </w:pPr>
+      <w:bookmarkStart w:id="22" w:name="_GoBack"/>
+      <w:bookmarkEnd w:id="22"/>
     </w:p>
     <w:p>
       <w:pPr>
@@ -18475,7 +19076,7 @@
           <w:lang w:val="nl-NL"/>
         </w:rPr>
       </w:pPr>
-      <w:bookmarkStart w:id="21" w:name="_Toc528149753"/>
+      <w:bookmarkStart w:id="23" w:name="_Toc528149753"/>
       <w:r>
         <w:rPr>
           <w:rFonts w:ascii="Times New Roman" w:hAnsi="Times New Roman" w:cs="Times New Roman"/>
@@ -18485,10 +19086,9 @@
           <w:szCs w:val="22"/>
           <w:lang w:val="nl-NL"/>
         </w:rPr>
-        <w:lastRenderedPageBreak/>
         <w:t>Versiebeheer</w:t>
       </w:r>
-      <w:bookmarkEnd w:id="21"/>
+      <w:bookmarkEnd w:id="23"/>
     </w:p>
     <w:p>
       <w:pPr>
@@ -19066,7 +19666,7 @@
           <w:lang w:val="nl-NL"/>
         </w:rPr>
       </w:pPr>
-      <w:bookmarkStart w:id="22" w:name="_Toc528149754"/>
+      <w:bookmarkStart w:id="24" w:name="_Toc528149754"/>
       <w:r>
         <w:rPr>
           <w:rFonts w:ascii="Times New Roman" w:hAnsi="Times New Roman" w:cs="Times New Roman"/>
@@ -19078,7 +19678,7 @@
         </w:rPr>
         <w:t>Planning</w:t>
       </w:r>
-      <w:bookmarkEnd w:id="22"/>
+      <w:bookmarkEnd w:id="24"/>
     </w:p>
     <w:p>
       <w:pPr>
@@ -21391,16 +21991,7 @@
                 <w:color w:val="auto"/>
                 <w:lang w:val="nl-NL"/>
               </w:rPr>
-              <w:t xml:space="preserve">Ontwerp eventueel van de aansluiting aan de </w:t>
-            </w:r>
-            <w:r>
-              <w:rPr>
-                <w:rFonts w:ascii="Times New Roman" w:hAnsi="Times New Roman" w:cs="Times New Roman"/>
-                <w:color w:val="auto"/>
-                <w:lang w:val="nl-NL"/>
-              </w:rPr>
-              <w:lastRenderedPageBreak/>
-              <w:t>microcontroller.</w:t>
+              <w:t>Ontwerp eventueel van de aansluiting aan de microcontroller.</w:t>
             </w:r>
           </w:p>
         </w:tc>
@@ -21428,7 +22019,6 @@
                 <w:color w:val="auto"/>
                 <w:lang w:val="nl-NL"/>
               </w:rPr>
-              <w:lastRenderedPageBreak/>
               <w:t>9/24/2018</w:t>
             </w:r>
           </w:p>
@@ -22325,6 +22915,7 @@
                 <w:color w:val="auto"/>
                 <w:lang w:val="nl-NL"/>
               </w:rPr>
+              <w:lastRenderedPageBreak/>
               <w:t>5.2</w:t>
             </w:r>
           </w:p>
@@ -22833,7 +23424,7 @@
           <w:lang w:val="nl-NL"/>
         </w:rPr>
       </w:pPr>
-      <w:bookmarkStart w:id="23" w:name="_Toc528149755"/>
+      <w:bookmarkStart w:id="25" w:name="_Toc528149755"/>
       <w:r>
         <w:rPr>
           <w:rFonts w:ascii="Times New Roman" w:hAnsi="Times New Roman" w:cs="Times New Roman"/>
@@ -22845,7 +23436,7 @@
         </w:rPr>
         <w:t>Rapportstructuur</w:t>
       </w:r>
-      <w:bookmarkEnd w:id="23"/>
+      <w:bookmarkEnd w:id="25"/>
     </w:p>
     <w:p>
       <w:pPr>
@@ -22875,7 +23466,7 @@
           <w:lang w:val="nl-NL"/>
         </w:rPr>
       </w:pPr>
-      <w:bookmarkStart w:id="24" w:name="_Toc528149756"/>
+      <w:bookmarkStart w:id="26" w:name="_Toc528149756"/>
       <w:r>
         <w:rPr>
           <w:rFonts w:ascii="Times New Roman" w:hAnsi="Times New Roman" w:cs="Times New Roman"/>
@@ -22887,7 +23478,7 @@
         </w:rPr>
         <w:t>Theoretische kader</w:t>
       </w:r>
-      <w:bookmarkEnd w:id="24"/>
+      <w:bookmarkEnd w:id="26"/>
     </w:p>
     <w:p>
       <w:pPr>
@@ -22922,7 +23513,7 @@
           <w:lang w:val="nl-NL"/>
         </w:rPr>
       </w:pPr>
-      <w:bookmarkStart w:id="25" w:name="_Toc528149757"/>
+      <w:bookmarkStart w:id="27" w:name="_Toc528149757"/>
       <w:proofErr w:type="spellStart"/>
       <w:r>
         <w:rPr>
@@ -22935,7 +23526,7 @@
         </w:rPr>
         <w:t>Requirements</w:t>
       </w:r>
-      <w:bookmarkEnd w:id="25"/>
+      <w:bookmarkEnd w:id="27"/>
       <w:proofErr w:type="spellEnd"/>
     </w:p>
     <w:p>
@@ -23046,7 +23637,7 @@
           <w:lang w:val="nl-NL"/>
         </w:rPr>
       </w:pPr>
-      <w:bookmarkStart w:id="26" w:name="_Toc528149758"/>
+      <w:bookmarkStart w:id="28" w:name="_Toc528149758"/>
       <w:r>
         <w:rPr>
           <w:rFonts w:ascii="Times New Roman" w:hAnsi="Times New Roman" w:cs="Times New Roman"/>
@@ -23058,7 +23649,7 @@
         </w:rPr>
         <w:t>Onderzoek probleemstelling</w:t>
       </w:r>
-      <w:bookmarkEnd w:id="26"/>
+      <w:bookmarkEnd w:id="28"/>
     </w:p>
     <w:p>
       <w:pPr>
@@ -23138,16 +23729,7 @@
           <w:lang w:val="nl-NL"/>
         </w:rPr>
         <w:tab/>
-        <w:t xml:space="preserve">In figuur 1 is er een diagram getekend hoe het proces verloopt van het gehele project. Dit is een globaal overzicht en in de scriptie zal de concrete versie staan. Er wordt dus eerst een planning gemaakt voor het project. Vervolgens wordt er heel veel onderzoek gedaan aan het begin van de stageperiode. Wat is stress? Wat houdt stress in? Welke biometrische data speelt een grote rol tijdens de stress? Welke sensoren zijn er op de markt om aan die data te komen? Hoe worden </w:t>
-      </w:r>
-      <w:r>
-        <w:rPr>
-          <w:rFonts w:ascii="Times New Roman" w:hAnsi="Times New Roman" w:cs="Times New Roman"/>
-          <w:color w:val="auto"/>
-          <w:lang w:val="nl-NL"/>
-        </w:rPr>
-        <w:lastRenderedPageBreak/>
-        <w:t xml:space="preserve">de sensoren aangesloten? Hoe worden de sensoren zo gekalibreerd dat die accuraat kunnen meten, etc. Sensoren moeten tijdig ingekocht worden en data moet overgebracht worden naar een ander werkomgeving. Daarna wordt er onderzocht welke classificatie algoritme geschikt is om stress te detecteren. Hierbij wordt eerst getest met training set totdat de stress detecteren steeds accurater wordt. Vervolgens kan </w:t>
+        <w:t xml:space="preserve">In figuur 1 is er een diagram getekend hoe het proces verloopt van het gehele project. Dit is een globaal overzicht en in de scriptie zal de concrete versie staan. Er wordt dus eerst een planning gemaakt voor het project. Vervolgens wordt er heel veel onderzoek gedaan aan het begin van de stageperiode. Wat is stress? Wat houdt stress in? Welke biometrische data speelt een grote rol tijdens de stress? Welke sensoren zijn er op de markt om aan die data te komen? Hoe worden de sensoren aangesloten? Hoe worden de sensoren zo gekalibreerd dat die accuraat kunnen meten, etc. Sensoren moeten tijdig ingekocht worden en data moet overgebracht worden naar een ander werkomgeving. Daarna wordt er onderzocht welke classificatie algoritme geschikt is om stress te detecteren. Hierbij wordt eerst getest met training set totdat de stress detecteren steeds accurater wordt. Vervolgens kan </w:t>
       </w:r>
       <w:r>
         <w:rPr>
@@ -23193,6 +23775,7 @@
           <w:color w:val="auto"/>
           <w:lang w:val="nl-NL"/>
         </w:rPr>
+        <w:lastRenderedPageBreak/>
         <w:drawing>
           <wp:inline distT="0" distB="0" distL="0" distR="0" wp14:anchorId="72AE8B7C" wp14:editId="5A61889F">
             <wp:extent cx="3642874" cy="5930900"/>
@@ -23211,7 +23794,7 @@
                     </pic:cNvPicPr>
                   </pic:nvPicPr>
                   <pic:blipFill>
-                    <a:blip r:embed="rId25">
+                    <a:blip r:embed="rId30">
                       <a:extLst>
                         <a:ext uri="{28A0092B-C50C-407E-A947-70E740481C1C}">
                           <a14:useLocalDpi xmlns:a14="http://schemas.microsoft.com/office/drawing/2010/main" val="0"/>
@@ -23290,7 +23873,7 @@
           <w:lang w:val="nl-NL"/>
         </w:rPr>
       </w:pPr>
-      <w:bookmarkStart w:id="27" w:name="_Toc528149759"/>
+      <w:bookmarkStart w:id="29" w:name="_Toc528149759"/>
       <w:r>
         <w:rPr>
           <w:rFonts w:ascii="Times New Roman" w:hAnsi="Times New Roman" w:cs="Times New Roman"/>
@@ -23302,7 +23885,7 @@
         </w:rPr>
         <w:t>Opdrachtomschrijving</w:t>
       </w:r>
-      <w:bookmarkEnd w:id="27"/>
+      <w:bookmarkEnd w:id="29"/>
     </w:p>
     <w:p>
       <w:pPr>
@@ -23329,7 +23912,7 @@
           <w:lang w:val="nl-NL"/>
         </w:rPr>
       </w:pPr>
-      <w:bookmarkStart w:id="28" w:name="_Toc528149760"/>
+      <w:bookmarkStart w:id="30" w:name="_Toc528149760"/>
       <w:r>
         <w:rPr>
           <w:rFonts w:ascii="Times New Roman" w:hAnsi="Times New Roman" w:cs="Times New Roman"/>
@@ -23341,7 +23924,7 @@
         </w:rPr>
         <w:t>Globale opdrachtomschrijving</w:t>
       </w:r>
-      <w:bookmarkEnd w:id="28"/>
+      <w:bookmarkEnd w:id="30"/>
     </w:p>
     <w:p>
       <w:pPr>
@@ -23360,7 +23943,41 @@
           <w:lang w:val="nl-NL"/>
         </w:rPr>
         <w:tab/>
-        <w:t xml:space="preserve">Er zijn nog weinig bedrijven die aan de stress van de medewerkers werken. ATOS neemt initiatief en komt met een idee om het stressniveau van de medewerkers mogelijk te verlagen. </w:t>
+        <w:t>Er zijn nog weinig bedrijven die aan de stress van de medewerkers werken. ATOS neemt initiatief en komt met een idee om het stressniveau van de medewerkers mogelijk te verlagen. ATOS heeft een CHO-applicatie gemaakt als “</w:t>
+      </w:r>
+      <w:proofErr w:type="spellStart"/>
+      <w:r>
+        <w:rPr>
+          <w:rFonts w:ascii="Times New Roman" w:hAnsi="Times New Roman" w:cs="Times New Roman"/>
+          <w:color w:val="auto"/>
+          <w:lang w:val="nl-NL"/>
+        </w:rPr>
+        <w:t>proof</w:t>
+      </w:r>
+      <w:proofErr w:type="spellEnd"/>
+      <w:r>
+        <w:rPr>
+          <w:rFonts w:ascii="Times New Roman" w:hAnsi="Times New Roman" w:cs="Times New Roman"/>
+          <w:color w:val="auto"/>
+          <w:lang w:val="nl-NL"/>
+        </w:rPr>
+        <w:t xml:space="preserve"> of concept” om te laten beoordelen of het een goed idee is om uit te breiden en op de markt te brengen. Dat doen ze eerst om eigen medewerkers te laten testen, of de applicatie op die manier stressniveau daadwerkelijk verlaagd kan worden. Hierbij is er hulp nodig om een input te geven voordat zij verder mee kunnen. Ik heb als opdracht om de data te verzamelen via sensoren. Daarmee is het schrijven van een programma van belang, want </w:t>
+      </w:r>
+      <w:r>
+        <w:rPr>
+          <w:rFonts w:ascii="Times New Roman" w:hAnsi="Times New Roman" w:cs="Times New Roman"/>
+          <w:color w:val="auto"/>
+          <w:lang w:val="nl-NL"/>
+        </w:rPr>
+        <w:t>het algoritme</w:t>
+      </w:r>
+      <w:r>
+        <w:rPr>
+          <w:rFonts w:ascii="Times New Roman" w:hAnsi="Times New Roman" w:cs="Times New Roman"/>
+          <w:color w:val="auto"/>
+          <w:lang w:val="nl-NL"/>
+        </w:rPr>
+        <w:t xml:space="preserve"> moet zelf de stress zien te vinden in de toekomst. Na mijn prototype wordt er </w:t>
       </w:r>
       <w:r>
         <w:rPr>
@@ -23369,41 +23986,7 @@
           <w:lang w:val="nl-NL"/>
         </w:rPr>
         <w:lastRenderedPageBreak/>
-        <w:t>ATOS heeft een CHO-applicatie gemaakt als “</w:t>
-      </w:r>
-      <w:proofErr w:type="spellStart"/>
-      <w:r>
-        <w:rPr>
-          <w:rFonts w:ascii="Times New Roman" w:hAnsi="Times New Roman" w:cs="Times New Roman"/>
-          <w:color w:val="auto"/>
-          <w:lang w:val="nl-NL"/>
-        </w:rPr>
-        <w:t>proof</w:t>
-      </w:r>
-      <w:proofErr w:type="spellEnd"/>
-      <w:r>
-        <w:rPr>
-          <w:rFonts w:ascii="Times New Roman" w:hAnsi="Times New Roman" w:cs="Times New Roman"/>
-          <w:color w:val="auto"/>
-          <w:lang w:val="nl-NL"/>
-        </w:rPr>
-        <w:t xml:space="preserve"> of concept” om te laten beoordelen of het een goed idee is om uit te breiden en op de markt te brengen. Dat doen ze eerst om eigen medewerkers te laten testen, of de applicatie op die manier stressniveau daadwerkelijk verlaagd kan worden. Hierbij is er hulp nodig om een input te geven voordat zij verder mee kunnen. Ik heb als opdracht om de data te verzamelen via sensoren. Daarmee is het schrijven van een programma van belang, want </w:t>
-      </w:r>
-      <w:r>
-        <w:rPr>
-          <w:rFonts w:ascii="Times New Roman" w:hAnsi="Times New Roman" w:cs="Times New Roman"/>
-          <w:color w:val="auto"/>
-          <w:lang w:val="nl-NL"/>
-        </w:rPr>
-        <w:t>het algoritme</w:t>
-      </w:r>
-      <w:r>
-        <w:rPr>
-          <w:rFonts w:ascii="Times New Roman" w:hAnsi="Times New Roman" w:cs="Times New Roman"/>
-          <w:color w:val="auto"/>
-          <w:lang w:val="nl-NL"/>
-        </w:rPr>
-        <w:t xml:space="preserve"> moet zelf de stress zien te vinden in de toekomst. Na mijn prototype wordt er gekeken naar een verbetering. Er is veel meer te doen dan alleen stress herkennen vanuit de data die ik verzamel. Er moet meer onderzoek gedaan worden. Dat wil ATOS heel graag en ook dat ik dan als eerste hun een input kan geven. Hiermee kunnen ze zelf beoordelen hoe ze mee verder kunnen.</w:t>
+        <w:t>gekeken naar een verbetering. Er is veel meer te doen dan alleen stress herkennen vanuit de data die ik verzamel. Er moet meer onderzoek gedaan worden. Dat wil ATOS heel graag en ook dat ik dan als eerste hun een input kan geven. Hiermee kunnen ze zelf beoordelen hoe ze mee verder kunnen.</w:t>
       </w:r>
     </w:p>
     <w:p>
@@ -23434,7 +24017,7 @@
           <w:lang w:val="nl-NL"/>
         </w:rPr>
       </w:pPr>
-      <w:bookmarkStart w:id="29" w:name="_Toc528149761"/>
+      <w:bookmarkStart w:id="31" w:name="_Toc528149761"/>
       <w:r>
         <w:rPr>
           <w:rFonts w:ascii="Times New Roman" w:hAnsi="Times New Roman" w:cs="Times New Roman"/>
@@ -23446,7 +24029,7 @@
         </w:rPr>
         <w:t>Scope</w:t>
       </w:r>
-      <w:bookmarkEnd w:id="29"/>
+      <w:bookmarkEnd w:id="31"/>
     </w:p>
     <w:p>
       <w:pPr>
@@ -23787,7 +24370,7 @@
           <w:lang w:val="nl-NL"/>
         </w:rPr>
       </w:pPr>
-      <w:bookmarkStart w:id="30" w:name="_Toc528149762"/>
+      <w:bookmarkStart w:id="32" w:name="_Toc528149762"/>
       <w:r>
         <w:rPr>
           <w:rFonts w:ascii="Times New Roman" w:hAnsi="Times New Roman" w:cs="Times New Roman"/>
@@ -23799,7 +24382,7 @@
         </w:rPr>
         <w:t>Hoofdvraag en deelvragen</w:t>
       </w:r>
-      <w:bookmarkEnd w:id="30"/>
+      <w:bookmarkEnd w:id="32"/>
     </w:p>
     <w:p>
       <w:pPr>
@@ -23914,16 +24497,7 @@
           <w:color w:val="auto"/>
           <w:lang w:val="nl-NL"/>
         </w:rPr>
-        <w:t xml:space="preserve">Iemand met stress heeft bijzondere gevoelens bij. Het gevolg van beginnende stress kan snelle hartkloppingen veroorzaken of een zweterige huid aan de handpalm. Hierbij wordt er </w:t>
-      </w:r>
-      <w:r>
-        <w:rPr>
-          <w:rFonts w:ascii="Times New Roman" w:hAnsi="Times New Roman" w:cs="Times New Roman"/>
-          <w:color w:val="auto"/>
-          <w:lang w:val="nl-NL"/>
-        </w:rPr>
-        <w:lastRenderedPageBreak/>
-        <w:t>onderzocht met behulp van wetenschappelijke artikelen welke sensoren worden gebruikt om stress te kunnen detecteren. Hierbij wordt ook gekeken naar de minimale biometrische data die er nodig is, omdat het niet rendabel qua kosten en tijd om een onderzoek te doen welke uitgebreide sensoren ook stress mogelijk te detecteren. De focus voor dit project is puur stress detecteren en het te versturen naar het bestaande applicatie. Het stagebedrijf kan deze kennis en het idee uitbreiden voor hun verdere onderzoek.</w:t>
+        <w:t>Iemand met stress heeft bijzondere gevoelens bij. Het gevolg van beginnende stress kan snelle hartkloppingen veroorzaken of een zweterige huid aan de handpalm. Hierbij wordt er onderzocht met behulp van wetenschappelijke artikelen welke sensoren worden gebruikt om stress te kunnen detecteren. Hierbij wordt ook gekeken naar de minimale biometrische data die er nodig is, omdat het niet rendabel qua kosten en tijd om een onderzoek te doen welke uitgebreide sensoren ook stress mogelijk te detecteren. De focus voor dit project is puur stress detecteren en het te versturen naar het bestaande applicatie. Het stagebedrijf kan deze kennis en het idee uitbreiden voor hun verdere onderzoek.</w:t>
       </w:r>
     </w:p>
     <w:p>
@@ -23945,6 +24519,7 @@
           <w:color w:val="auto"/>
           <w:lang w:val="nl-NL"/>
         </w:rPr>
+        <w:lastRenderedPageBreak/>
         <w:t>Daarnaast is het onderscheiden tussen wel of niet sportende gebruikers van belang om te vergelijken hoe stress bij hen werken. Uiteindelijk moet er een selectie komen van welke sensoren er gebruikt kunnen worden voor dit onderzoek.</w:t>
       </w:r>
     </w:p>
@@ -24205,7 +24780,7 @@
           <w:lang w:val="nl-NL"/>
         </w:rPr>
       </w:pPr>
-      <w:bookmarkStart w:id="31" w:name="_Toc528149763"/>
+      <w:bookmarkStart w:id="33" w:name="_Toc528149763"/>
       <w:r>
         <w:rPr>
           <w:rFonts w:ascii="Times New Roman" w:hAnsi="Times New Roman" w:cs="Times New Roman"/>
@@ -24217,7 +24792,7 @@
         </w:rPr>
         <w:t>Deliverables</w:t>
       </w:r>
-      <w:bookmarkEnd w:id="31"/>
+      <w:bookmarkEnd w:id="33"/>
     </w:p>
     <w:p>
       <w:pPr>
@@ -24381,7 +24956,7 @@
           <w:lang w:val="nl-NL"/>
         </w:rPr>
       </w:pPr>
-      <w:bookmarkStart w:id="32" w:name="_Toc528149764"/>
+      <w:bookmarkStart w:id="34" w:name="_Toc528149764"/>
       <w:r>
         <w:rPr>
           <w:rFonts w:ascii="Times New Roman" w:hAnsi="Times New Roman" w:cs="Times New Roman"/>
@@ -24404,7 +24979,7 @@
         </w:rPr>
         <w:t>odiek</w:t>
       </w:r>
-      <w:bookmarkEnd w:id="32"/>
+      <w:bookmarkEnd w:id="34"/>
     </w:p>
     <w:p>
       <w:pPr>
@@ -24434,7 +25009,7 @@
           <w:lang w:val="nl-NL"/>
         </w:rPr>
       </w:pPr>
-      <w:bookmarkStart w:id="33" w:name="_Toc528149765"/>
+      <w:bookmarkStart w:id="35" w:name="_Toc528149765"/>
       <w:r>
         <w:rPr>
           <w:rFonts w:ascii="Times New Roman" w:hAnsi="Times New Roman" w:cs="Times New Roman"/>
@@ -24447,7 +25022,7 @@
         <w:lastRenderedPageBreak/>
         <w:t>Methodologie</w:t>
       </w:r>
-      <w:bookmarkEnd w:id="33"/>
+      <w:bookmarkEnd w:id="35"/>
     </w:p>
     <w:p>
       <w:pPr>
@@ -24481,7 +25056,7 @@
                     <pic:cNvPicPr/>
                   </pic:nvPicPr>
                   <pic:blipFill>
-                    <a:blip r:embed="rId26" cstate="print">
+                    <a:blip r:embed="rId31" cstate="print">
                       <a:extLst>
                         <a:ext uri="{28A0092B-C50C-407E-A947-70E740481C1C}">
                           <a14:useLocalDpi xmlns:a14="http://schemas.microsoft.com/office/drawing/2010/main" val="0"/>
@@ -24615,7 +25190,7 @@
                     </pic:cNvPicPr>
                   </pic:nvPicPr>
                   <pic:blipFill>
-                    <a:blip r:embed="rId27">
+                    <a:blip r:embed="rId32">
                       <a:extLst>
                         <a:ext uri="{28A0092B-C50C-407E-A947-70E740481C1C}">
                           <a14:useLocalDpi xmlns:a14="http://schemas.microsoft.com/office/drawing/2010/main" val="0"/>
@@ -25172,7 +25747,7 @@
           <w:lang w:val="nl-NL"/>
         </w:rPr>
       </w:pPr>
-      <w:bookmarkStart w:id="34" w:name="_Toc528149766"/>
+      <w:bookmarkStart w:id="36" w:name="_Toc528149766"/>
       <w:r>
         <w:rPr>
           <w:rStyle w:val="SubtleEmphasis"/>
@@ -25187,7 +25762,7 @@
         </w:rPr>
         <w:t>Theoretische functionaliteit analyse</w:t>
       </w:r>
-      <w:bookmarkEnd w:id="34"/>
+      <w:bookmarkEnd w:id="36"/>
     </w:p>
     <w:p>
       <w:pPr>
@@ -25205,7 +25780,7 @@
           <w:lang w:val="nl-NL"/>
         </w:rPr>
       </w:pPr>
-      <w:bookmarkStart w:id="35" w:name="_Toc528149767"/>
+      <w:bookmarkStart w:id="37" w:name="_Toc528149767"/>
       <w:r>
         <w:rPr>
           <w:rStyle w:val="SubtleEmphasis"/>
@@ -25220,7 +25795,7 @@
         </w:rPr>
         <w:t>Benchmark</w:t>
       </w:r>
-      <w:bookmarkEnd w:id="35"/>
+      <w:bookmarkEnd w:id="37"/>
     </w:p>
     <w:p>
       <w:pPr>
@@ -25238,7 +25813,7 @@
           <w:lang w:val="nl-NL"/>
         </w:rPr>
       </w:pPr>
-      <w:bookmarkStart w:id="36" w:name="_Toc528149768"/>
+      <w:bookmarkStart w:id="38" w:name="_Toc528149768"/>
       <w:r>
         <w:rPr>
           <w:rStyle w:val="SubtleEmphasis"/>
@@ -25253,7 +25828,7 @@
         </w:rPr>
         <w:t>Testen op datasets</w:t>
       </w:r>
-      <w:bookmarkEnd w:id="36"/>
+      <w:bookmarkEnd w:id="38"/>
     </w:p>
     <w:p>
       <w:pPr>
@@ -25384,7 +25959,7 @@
           <w:lang w:val="nl-NL"/>
         </w:rPr>
       </w:pPr>
-      <w:bookmarkStart w:id="37" w:name="_Toc528149769"/>
+      <w:bookmarkStart w:id="39" w:name="_Toc528149769"/>
       <w:r>
         <w:rPr>
           <w:rFonts w:ascii="Times New Roman" w:hAnsi="Times New Roman" w:cs="Times New Roman"/>
@@ -25396,7 +25971,7 @@
         </w:rPr>
         <w:t>Onderzoek</w:t>
       </w:r>
-      <w:bookmarkEnd w:id="37"/>
+      <w:bookmarkEnd w:id="39"/>
     </w:p>
     <w:p>
       <w:pPr>
@@ -25411,7 +25986,7 @@
           <w:lang w:val="nl-NL"/>
         </w:rPr>
       </w:pPr>
-      <w:bookmarkStart w:id="38" w:name="_Toc528149770"/>
+      <w:bookmarkStart w:id="40" w:name="_Toc528149770"/>
       <w:r>
         <w:rPr>
           <w:rFonts w:ascii="Times New Roman" w:hAnsi="Times New Roman" w:cs="Times New Roman"/>
@@ -25423,7 +25998,7 @@
         </w:rPr>
         <w:t>Stress</w:t>
       </w:r>
-      <w:bookmarkEnd w:id="38"/>
+      <w:bookmarkEnd w:id="40"/>
     </w:p>
     <w:p>
       <w:pPr>
@@ -25438,7 +26013,7 @@
           <w:lang w:val="nl-NL"/>
         </w:rPr>
       </w:pPr>
-      <w:bookmarkStart w:id="39" w:name="_Toc528149771"/>
+      <w:bookmarkStart w:id="41" w:name="_Toc528149771"/>
       <w:r>
         <w:rPr>
           <w:rFonts w:ascii="Times New Roman" w:hAnsi="Times New Roman" w:cs="Times New Roman"/>
@@ -25472,7 +26047,7 @@
         </w:rPr>
         <w:t xml:space="preserve"> onderzoeken</w:t>
       </w:r>
-      <w:bookmarkEnd w:id="39"/>
+      <w:bookmarkEnd w:id="41"/>
     </w:p>
     <w:p>
       <w:pPr>
@@ -25487,8 +26062,8 @@
           <w:lang w:val="nl-NL"/>
         </w:rPr>
       </w:pPr>
-      <w:bookmarkStart w:id="40" w:name="_Toc526474145"/>
-      <w:bookmarkStart w:id="41" w:name="_Toc528149772"/>
+      <w:bookmarkStart w:id="42" w:name="_Toc526474145"/>
+      <w:bookmarkStart w:id="43" w:name="_Toc528149772"/>
       <w:r>
         <w:rPr>
           <w:rFonts w:ascii="Times New Roman" w:hAnsi="Times New Roman" w:cs="Times New Roman"/>
@@ -25500,8 +26075,8 @@
         </w:rPr>
         <w:t>Bestaand onderzoek I</w:t>
       </w:r>
-      <w:bookmarkEnd w:id="40"/>
-      <w:bookmarkEnd w:id="41"/>
+      <w:bookmarkEnd w:id="42"/>
+      <w:bookmarkEnd w:id="43"/>
     </w:p>
     <w:p>
       <w:pPr>
@@ -25527,8 +26102,8 @@
           <w:lang w:val="nl-NL"/>
         </w:rPr>
       </w:pPr>
-      <w:bookmarkStart w:id="42" w:name="_Toc526474146"/>
-      <w:bookmarkStart w:id="43" w:name="_Toc528149773"/>
+      <w:bookmarkStart w:id="44" w:name="_Toc526474146"/>
+      <w:bookmarkStart w:id="45" w:name="_Toc528149773"/>
       <w:r>
         <w:rPr>
           <w:rFonts w:ascii="Times New Roman" w:eastAsia="Times New Roman" w:hAnsi="Times New Roman" w:cs="Times New Roman"/>
@@ -25612,8 +26187,8 @@
         </w:rPr>
         <w:t xml:space="preserve"> [1]</w:t>
       </w:r>
-      <w:bookmarkEnd w:id="42"/>
-      <w:bookmarkEnd w:id="43"/>
+      <w:bookmarkEnd w:id="44"/>
+      <w:bookmarkEnd w:id="45"/>
     </w:p>
     <w:p>
       <w:pPr>
@@ -25720,7 +26295,7 @@
                     <pic:cNvPicPr preferRelativeResize="0"/>
                   </pic:nvPicPr>
                   <pic:blipFill>
-                    <a:blip r:embed="rId28">
+                    <a:blip r:embed="rId33">
                       <a:extLst>
                         <a:ext uri="{28A0092B-C50C-407E-A947-70E740481C1C}">
                           <a14:useLocalDpi xmlns:a14="http://schemas.microsoft.com/office/drawing/2010/main" val="0"/>
@@ -26067,8 +26642,8 @@
           <w:lang w:val="nl-NL"/>
         </w:rPr>
       </w:pPr>
-      <w:bookmarkStart w:id="44" w:name="_Toc526474147"/>
-      <w:bookmarkStart w:id="45" w:name="_Toc528149774"/>
+      <w:bookmarkStart w:id="46" w:name="_Toc526474147"/>
+      <w:bookmarkStart w:id="47" w:name="_Toc528149774"/>
       <w:r>
         <w:rPr>
           <w:rFonts w:ascii="Times New Roman" w:hAnsi="Times New Roman" w:cs="Times New Roman"/>
@@ -26080,8 +26655,8 @@
         </w:rPr>
         <w:t>Bestaand onderzoek II</w:t>
       </w:r>
-      <w:bookmarkEnd w:id="44"/>
-      <w:bookmarkEnd w:id="45"/>
+      <w:bookmarkEnd w:id="46"/>
+      <w:bookmarkEnd w:id="47"/>
     </w:p>
     <w:p>
       <w:pPr>
@@ -26097,8 +26672,8 @@
           <w:lang w:val="nl-NL"/>
         </w:rPr>
       </w:pPr>
-      <w:bookmarkStart w:id="46" w:name="_Toc526474148"/>
-      <w:bookmarkStart w:id="47" w:name="_Toc528149775"/>
+      <w:bookmarkStart w:id="48" w:name="_Toc526474148"/>
+      <w:bookmarkStart w:id="49" w:name="_Toc528149775"/>
       <w:r>
         <w:rPr>
           <w:rFonts w:ascii="Times New Roman" w:eastAsia="Times New Roman" w:hAnsi="Times New Roman" w:cs="Times New Roman"/>
@@ -26206,8 +26781,8 @@
         </w:rPr>
         <w:t xml:space="preserve"> [2]</w:t>
       </w:r>
-      <w:bookmarkEnd w:id="46"/>
-      <w:bookmarkEnd w:id="47"/>
+      <w:bookmarkEnd w:id="48"/>
+      <w:bookmarkEnd w:id="49"/>
     </w:p>
     <w:p>
       <w:pPr>
@@ -26300,7 +26875,7 @@
                     <pic:cNvPicPr/>
                   </pic:nvPicPr>
                   <pic:blipFill>
-                    <a:blip r:embed="rId29">
+                    <a:blip r:embed="rId34">
                       <a:extLst>
                         <a:ext uri="{28A0092B-C50C-407E-A947-70E740481C1C}">
                           <a14:useLocalDpi xmlns:a14="http://schemas.microsoft.com/office/drawing/2010/main" val="0"/>
@@ -26571,7 +27146,7 @@
                     </pic:cNvPicPr>
                   </pic:nvPicPr>
                   <pic:blipFill>
-                    <a:blip r:embed="rId30">
+                    <a:blip r:embed="rId35">
                       <a:extLst>
                         <a:ext uri="{28A0092B-C50C-407E-A947-70E740481C1C}">
                           <a14:useLocalDpi xmlns:a14="http://schemas.microsoft.com/office/drawing/2010/main" val="0"/>
@@ -26643,7 +27218,7 @@
         </w:rPr>
         <w:t xml:space="preserve">. Bron: </w:t>
       </w:r>
-      <w:hyperlink r:id="rId31" w:history="1">
+      <w:hyperlink r:id="rId36" w:history="1">
         <w:r>
           <w:rPr>
             <w:rStyle w:val="Hyperlink"/>
@@ -26864,7 +27439,7 @@
                     <pic:cNvPicPr/>
                   </pic:nvPicPr>
                   <pic:blipFill>
-                    <a:blip r:embed="rId32"/>
+                    <a:blip r:embed="rId37"/>
                     <a:stretch>
                       <a:fillRect/>
                     </a:stretch>
@@ -26909,7 +27484,7 @@
                     <pic:cNvPicPr/>
                   </pic:nvPicPr>
                   <pic:blipFill>
-                    <a:blip r:embed="rId33"/>
+                    <a:blip r:embed="rId38"/>
                     <a:stretch>
                       <a:fillRect/>
                     </a:stretch>
@@ -27120,7 +27695,7 @@
           <w:lang w:val="nl-NL"/>
         </w:rPr>
       </w:pPr>
-      <w:bookmarkStart w:id="48" w:name="_Toc528149776"/>
+      <w:bookmarkStart w:id="50" w:name="_Toc528149776"/>
       <w:r>
         <w:rPr>
           <w:rFonts w:ascii="Times New Roman" w:hAnsi="Times New Roman" w:cs="Times New Roman"/>
@@ -27144,7 +27719,7 @@
         </w:rPr>
         <w:t>ata</w:t>
       </w:r>
-      <w:bookmarkEnd w:id="48"/>
+      <w:bookmarkEnd w:id="50"/>
     </w:p>
     <w:p>
       <w:pPr>
@@ -27159,7 +27734,7 @@
           <w:lang w:val="nl-NL"/>
         </w:rPr>
       </w:pPr>
-      <w:bookmarkStart w:id="49" w:name="_Toc528149777"/>
+      <w:bookmarkStart w:id="51" w:name="_Toc528149777"/>
       <w:r>
         <w:rPr>
           <w:rFonts w:ascii="Times New Roman" w:hAnsi="Times New Roman" w:cs="Times New Roman"/>
@@ -27171,7 +27746,7 @@
         </w:rPr>
         <w:t>Hardware</w:t>
       </w:r>
-      <w:bookmarkEnd w:id="49"/>
+      <w:bookmarkEnd w:id="51"/>
     </w:p>
     <w:p>
       <w:pPr>
@@ -27186,7 +27761,7 @@
           <w:lang w:val="nl-NL"/>
         </w:rPr>
       </w:pPr>
-      <w:bookmarkStart w:id="50" w:name="_Toc528149778"/>
+      <w:bookmarkStart w:id="52" w:name="_Toc528149778"/>
       <w:r>
         <w:rPr>
           <w:rFonts w:ascii="Times New Roman" w:hAnsi="Times New Roman" w:cs="Times New Roman"/>
@@ -27198,7 +27773,7 @@
         </w:rPr>
         <w:t>Sensoren</w:t>
       </w:r>
-      <w:bookmarkEnd w:id="50"/>
+      <w:bookmarkEnd w:id="52"/>
     </w:p>
     <w:p>
       <w:pPr>
@@ -27213,7 +27788,7 @@
           <w:lang w:val="nl-NL"/>
         </w:rPr>
       </w:pPr>
-      <w:bookmarkStart w:id="51" w:name="_Toc528149779"/>
+      <w:bookmarkStart w:id="53" w:name="_Toc528149779"/>
       <w:r>
         <w:rPr>
           <w:rFonts w:ascii="Times New Roman" w:hAnsi="Times New Roman" w:cs="Times New Roman"/>
@@ -27225,7 +27800,7 @@
         </w:rPr>
         <w:t>Microcontroller</w:t>
       </w:r>
-      <w:bookmarkEnd w:id="51"/>
+      <w:bookmarkEnd w:id="53"/>
     </w:p>
     <w:p>
       <w:pPr>
@@ -27240,7 +27815,7 @@
           <w:lang w:val="nl-NL"/>
         </w:rPr>
       </w:pPr>
-      <w:bookmarkStart w:id="52" w:name="_Toc528149780"/>
+      <w:bookmarkStart w:id="54" w:name="_Toc528149780"/>
       <w:r>
         <w:rPr>
           <w:rFonts w:ascii="Times New Roman" w:hAnsi="Times New Roman" w:cs="Times New Roman"/>
@@ -27252,7 +27827,7 @@
         </w:rPr>
         <w:t>Laptop</w:t>
       </w:r>
-      <w:bookmarkEnd w:id="52"/>
+      <w:bookmarkEnd w:id="54"/>
     </w:p>
     <w:p>
       <w:pPr>
@@ -27267,7 +27842,7 @@
           <w:lang w:val="nl-NL"/>
         </w:rPr>
       </w:pPr>
-      <w:bookmarkStart w:id="53" w:name="_Toc528149781"/>
+      <w:bookmarkStart w:id="55" w:name="_Toc528149781"/>
       <w:r>
         <w:rPr>
           <w:rFonts w:ascii="Times New Roman" w:hAnsi="Times New Roman" w:cs="Times New Roman"/>
@@ -27279,7 +27854,7 @@
         </w:rPr>
         <w:t>Software</w:t>
       </w:r>
-      <w:bookmarkEnd w:id="53"/>
+      <w:bookmarkEnd w:id="55"/>
     </w:p>
     <w:p>
       <w:pPr>
@@ -27294,7 +27869,7 @@
           <w:lang w:val="nl-NL"/>
         </w:rPr>
       </w:pPr>
-      <w:bookmarkStart w:id="54" w:name="_Toc528149782"/>
+      <w:bookmarkStart w:id="56" w:name="_Toc528149782"/>
       <w:proofErr w:type="spellStart"/>
       <w:r>
         <w:rPr>
@@ -27319,7 +27894,7 @@
         </w:rPr>
         <w:t xml:space="preserve"> IDE</w:t>
       </w:r>
-      <w:bookmarkEnd w:id="54"/>
+      <w:bookmarkEnd w:id="56"/>
     </w:p>
     <w:p>
       <w:pPr>
@@ -27334,7 +27909,7 @@
           <w:lang w:val="nl-NL"/>
         </w:rPr>
       </w:pPr>
-      <w:bookmarkStart w:id="55" w:name="_Toc528149783"/>
+      <w:bookmarkStart w:id="57" w:name="_Toc528149783"/>
       <w:r>
         <w:rPr>
           <w:rFonts w:ascii="Times New Roman" w:hAnsi="Times New Roman" w:cs="Times New Roman"/>
@@ -27346,7 +27921,7 @@
         </w:rPr>
         <w:t>Platform.IO</w:t>
       </w:r>
-      <w:bookmarkEnd w:id="55"/>
+      <w:bookmarkEnd w:id="57"/>
     </w:p>
     <w:p>
       <w:pPr>
@@ -27361,7 +27936,7 @@
           <w:lang w:val="nl-NL"/>
         </w:rPr>
       </w:pPr>
-      <w:bookmarkStart w:id="56" w:name="_Toc528149784"/>
+      <w:bookmarkStart w:id="58" w:name="_Toc528149784"/>
       <w:r>
         <w:rPr>
           <w:rFonts w:ascii="Times New Roman" w:hAnsi="Times New Roman" w:cs="Times New Roman"/>
@@ -27373,7 +27948,7 @@
         </w:rPr>
         <w:t>Python IDE</w:t>
       </w:r>
-      <w:bookmarkEnd w:id="56"/>
+      <w:bookmarkEnd w:id="58"/>
     </w:p>
     <w:p>
       <w:pPr>
@@ -27388,7 +27963,7 @@
           <w:lang w:val="nl-NL"/>
         </w:rPr>
       </w:pPr>
-      <w:bookmarkStart w:id="57" w:name="_Toc528149785"/>
+      <w:bookmarkStart w:id="59" w:name="_Toc528149785"/>
       <w:r>
         <w:rPr>
           <w:rFonts w:ascii="Times New Roman" w:hAnsi="Times New Roman" w:cs="Times New Roman"/>
@@ -27400,7 +27975,7 @@
         </w:rPr>
         <w:t>R Studio</w:t>
       </w:r>
-      <w:bookmarkEnd w:id="57"/>
+      <w:bookmarkEnd w:id="59"/>
     </w:p>
     <w:p>
       <w:pPr>
@@ -27415,7 +27990,7 @@
           <w:lang w:val="nl-NL"/>
         </w:rPr>
       </w:pPr>
-      <w:bookmarkStart w:id="58" w:name="_Toc528149786"/>
+      <w:bookmarkStart w:id="60" w:name="_Toc528149786"/>
       <w:r>
         <w:rPr>
           <w:rFonts w:ascii="Times New Roman" w:hAnsi="Times New Roman" w:cs="Times New Roman"/>
@@ -27427,7 +28002,7 @@
         </w:rPr>
         <w:t>Library</w:t>
       </w:r>
-      <w:bookmarkEnd w:id="58"/>
+      <w:bookmarkEnd w:id="60"/>
     </w:p>
     <w:p>
       <w:pPr>
@@ -27442,7 +28017,7 @@
           <w:lang w:val="nl-NL"/>
         </w:rPr>
       </w:pPr>
-      <w:bookmarkStart w:id="59" w:name="_Toc528149787"/>
+      <w:bookmarkStart w:id="61" w:name="_Toc528149787"/>
       <w:r>
         <w:rPr>
           <w:rFonts w:ascii="Times New Roman" w:hAnsi="Times New Roman" w:cs="Times New Roman"/>
@@ -27454,7 +28029,7 @@
         </w:rPr>
         <w:t>BLE Bluetooth Low Energy</w:t>
       </w:r>
-      <w:bookmarkEnd w:id="59"/>
+      <w:bookmarkEnd w:id="61"/>
     </w:p>
     <w:p>
       <w:pPr>
@@ -27469,7 +28044,7 @@
           <w:lang w:val="nl-NL"/>
         </w:rPr>
       </w:pPr>
-      <w:bookmarkStart w:id="60" w:name="_Toc528149788"/>
+      <w:bookmarkStart w:id="62" w:name="_Toc528149788"/>
       <w:r>
         <w:rPr>
           <w:rFonts w:ascii="Times New Roman" w:hAnsi="Times New Roman" w:cs="Times New Roman"/>
@@ -27481,7 +28056,7 @@
         </w:rPr>
         <w:t>Beperkingen</w:t>
       </w:r>
-      <w:bookmarkEnd w:id="60"/>
+      <w:bookmarkEnd w:id="62"/>
     </w:p>
     <w:p>
       <w:pPr>
@@ -27496,7 +28071,7 @@
           <w:lang w:val="nl-NL"/>
         </w:rPr>
       </w:pPr>
-      <w:bookmarkStart w:id="61" w:name="_Toc528149789"/>
+      <w:bookmarkStart w:id="63" w:name="_Toc528149789"/>
       <w:r>
         <w:rPr>
           <w:rFonts w:ascii="Times New Roman" w:hAnsi="Times New Roman" w:cs="Times New Roman"/>
@@ -27508,7 +28083,7 @@
         </w:rPr>
         <w:t>Sensor Data</w:t>
       </w:r>
-      <w:bookmarkEnd w:id="61"/>
+      <w:bookmarkEnd w:id="63"/>
     </w:p>
     <w:p>
       <w:pPr>
@@ -27523,7 +28098,7 @@
           <w:lang w:val="nl-NL"/>
         </w:rPr>
       </w:pPr>
-      <w:bookmarkStart w:id="62" w:name="_Toc528149790"/>
+      <w:bookmarkStart w:id="64" w:name="_Toc528149790"/>
       <w:r>
         <w:rPr>
           <w:rFonts w:ascii="Times New Roman" w:hAnsi="Times New Roman" w:cs="Times New Roman"/>
@@ -27535,7 +28110,7 @@
         </w:rPr>
         <w:t>Oplossingen</w:t>
       </w:r>
-      <w:bookmarkEnd w:id="62"/>
+      <w:bookmarkEnd w:id="64"/>
     </w:p>
     <w:p>
       <w:pPr>
@@ -27551,7 +28126,7 @@
           <w:lang w:val="nl-NL"/>
         </w:rPr>
       </w:pPr>
-      <w:bookmarkStart w:id="63" w:name="_Toc528149791"/>
+      <w:bookmarkStart w:id="65" w:name="_Toc528149791"/>
       <w:r>
         <w:rPr>
           <w:rFonts w:ascii="Times New Roman" w:hAnsi="Times New Roman" w:cs="Times New Roman"/>
@@ -27563,7 +28138,7 @@
         </w:rPr>
         <w:t>Ontwerpen</w:t>
       </w:r>
-      <w:bookmarkEnd w:id="63"/>
+      <w:bookmarkEnd w:id="65"/>
     </w:p>
     <w:p>
       <w:pPr>
@@ -27578,7 +28153,7 @@
           <w:lang w:val="nl-NL"/>
         </w:rPr>
       </w:pPr>
-      <w:bookmarkStart w:id="64" w:name="_Toc528149792"/>
+      <w:bookmarkStart w:id="66" w:name="_Toc528149792"/>
       <w:r>
         <w:rPr>
           <w:rFonts w:ascii="Times New Roman" w:hAnsi="Times New Roman" w:cs="Times New Roman"/>
@@ -27590,7 +28165,7 @@
         </w:rPr>
         <w:t>Architectuur</w:t>
       </w:r>
-      <w:bookmarkEnd w:id="64"/>
+      <w:bookmarkEnd w:id="66"/>
     </w:p>
     <w:p>
       <w:pPr>
@@ -27605,7 +28180,7 @@
           <w:lang w:val="nl-NL"/>
         </w:rPr>
       </w:pPr>
-      <w:bookmarkStart w:id="65" w:name="_Toc528149793"/>
+      <w:bookmarkStart w:id="67" w:name="_Toc528149793"/>
       <w:r>
         <w:rPr>
           <w:rFonts w:ascii="Times New Roman" w:hAnsi="Times New Roman" w:cs="Times New Roman"/>
@@ -27617,7 +28192,7 @@
         </w:rPr>
         <w:t>Sensoren aansluiting</w:t>
       </w:r>
-      <w:bookmarkEnd w:id="65"/>
+      <w:bookmarkEnd w:id="67"/>
     </w:p>
     <w:p>
       <w:pPr>
@@ -27632,7 +28207,7 @@
           <w:lang w:val="nl-NL"/>
         </w:rPr>
       </w:pPr>
-      <w:bookmarkStart w:id="66" w:name="_Toc528149794"/>
+      <w:bookmarkStart w:id="68" w:name="_Toc528149794"/>
       <w:r>
         <w:rPr>
           <w:rFonts w:ascii="Times New Roman" w:hAnsi="Times New Roman" w:cs="Times New Roman"/>
@@ -27644,7 +28219,7 @@
         </w:rPr>
         <w:t>Data versturen</w:t>
       </w:r>
-      <w:bookmarkEnd w:id="66"/>
+      <w:bookmarkEnd w:id="68"/>
     </w:p>
     <w:p>
       <w:pPr>
@@ -27659,7 +28234,7 @@
           <w:lang w:val="nl-NL"/>
         </w:rPr>
       </w:pPr>
-      <w:bookmarkStart w:id="67" w:name="_Toc528149795"/>
+      <w:bookmarkStart w:id="69" w:name="_Toc528149795"/>
       <w:r>
         <w:rPr>
           <w:rFonts w:ascii="Times New Roman" w:hAnsi="Times New Roman" w:cs="Times New Roman"/>
@@ -27671,7 +28246,7 @@
         </w:rPr>
         <w:t>Algoritme over data</w:t>
       </w:r>
-      <w:bookmarkEnd w:id="67"/>
+      <w:bookmarkEnd w:id="69"/>
     </w:p>
     <w:p>
       <w:pPr>
@@ -27687,7 +28262,7 @@
           <w:lang w:val="nl-NL"/>
         </w:rPr>
       </w:pPr>
-      <w:bookmarkStart w:id="68" w:name="_Toc528149796"/>
+      <w:bookmarkStart w:id="70" w:name="_Toc528149796"/>
       <w:r>
         <w:rPr>
           <w:rFonts w:ascii="Times New Roman" w:hAnsi="Times New Roman" w:cs="Times New Roman"/>
@@ -27699,7 +28274,7 @@
         </w:rPr>
         <w:t>Classificatie algoritmes</w:t>
       </w:r>
-      <w:bookmarkEnd w:id="68"/>
+      <w:bookmarkEnd w:id="70"/>
     </w:p>
     <w:p>
       <w:pPr>
@@ -27714,7 +28289,7 @@
           <w:lang w:val="nl-NL"/>
         </w:rPr>
       </w:pPr>
-      <w:bookmarkStart w:id="69" w:name="_Toc528149797"/>
+      <w:bookmarkStart w:id="71" w:name="_Toc528149797"/>
       <w:r>
         <w:rPr>
           <w:rFonts w:ascii="Times New Roman" w:hAnsi="Times New Roman" w:cs="Times New Roman"/>
@@ -27726,7 +28301,7 @@
         </w:rPr>
         <w:t>Voordelen</w:t>
       </w:r>
-      <w:bookmarkEnd w:id="69"/>
+      <w:bookmarkEnd w:id="71"/>
     </w:p>
     <w:p>
       <w:pPr>
@@ -27741,7 +28316,7 @@
           <w:lang w:val="nl-NL"/>
         </w:rPr>
       </w:pPr>
-      <w:bookmarkStart w:id="70" w:name="_Toc528149798"/>
+      <w:bookmarkStart w:id="72" w:name="_Toc528149798"/>
       <w:r>
         <w:rPr>
           <w:rFonts w:ascii="Times New Roman" w:hAnsi="Times New Roman" w:cs="Times New Roman"/>
@@ -27753,7 +28328,7 @@
         </w:rPr>
         <w:t>Selectie</w:t>
       </w:r>
-      <w:bookmarkEnd w:id="70"/>
+      <w:bookmarkEnd w:id="72"/>
     </w:p>
     <w:p>
       <w:pPr>
@@ -27768,7 +28343,7 @@
           <w:lang w:val="nl-NL"/>
         </w:rPr>
       </w:pPr>
-      <w:bookmarkStart w:id="71" w:name="_Toc528149799"/>
+      <w:bookmarkStart w:id="73" w:name="_Toc528149799"/>
       <w:r>
         <w:rPr>
           <w:rFonts w:ascii="Times New Roman" w:hAnsi="Times New Roman" w:cs="Times New Roman"/>
@@ -27780,7 +28355,7 @@
         </w:rPr>
         <w:t>Werking</w:t>
       </w:r>
-      <w:bookmarkEnd w:id="71"/>
+      <w:bookmarkEnd w:id="73"/>
     </w:p>
     <w:p>
       <w:pPr>
@@ -27795,7 +28370,7 @@
           <w:lang w:val="nl-NL"/>
         </w:rPr>
       </w:pPr>
-      <w:bookmarkStart w:id="72" w:name="_Toc528149800"/>
+      <w:bookmarkStart w:id="74" w:name="_Toc528149800"/>
       <w:r>
         <w:rPr>
           <w:rFonts w:ascii="Times New Roman" w:hAnsi="Times New Roman" w:cs="Times New Roman"/>
@@ -27807,7 +28382,7 @@
         </w:rPr>
         <w:t>Trainen</w:t>
       </w:r>
-      <w:bookmarkEnd w:id="72"/>
+      <w:bookmarkEnd w:id="74"/>
     </w:p>
     <w:p>
       <w:pPr>
@@ -27822,7 +28397,7 @@
           <w:lang w:val="nl-NL"/>
         </w:rPr>
       </w:pPr>
-      <w:bookmarkStart w:id="73" w:name="_Toc528149801"/>
+      <w:bookmarkStart w:id="75" w:name="_Toc528149801"/>
       <w:r>
         <w:rPr>
           <w:rFonts w:ascii="Times New Roman" w:hAnsi="Times New Roman" w:cs="Times New Roman"/>
@@ -27834,7 +28409,7 @@
         </w:rPr>
         <w:t>Performance</w:t>
       </w:r>
-      <w:bookmarkEnd w:id="73"/>
+      <w:bookmarkEnd w:id="75"/>
     </w:p>
     <w:p>
       <w:pPr>
@@ -27849,7 +28424,7 @@
           <w:lang w:val="nl-NL"/>
         </w:rPr>
       </w:pPr>
-      <w:bookmarkStart w:id="74" w:name="_Toc528149802"/>
+      <w:bookmarkStart w:id="76" w:name="_Toc528149802"/>
       <w:r>
         <w:rPr>
           <w:rFonts w:ascii="Times New Roman" w:hAnsi="Times New Roman" w:cs="Times New Roman"/>
@@ -27861,7 +28436,7 @@
         </w:rPr>
         <w:t>Kwaliteit</w:t>
       </w:r>
-      <w:bookmarkEnd w:id="74"/>
+      <w:bookmarkEnd w:id="76"/>
     </w:p>
     <w:p>
       <w:pPr>
@@ -27876,7 +28451,7 @@
           <w:lang w:val="nl-NL"/>
         </w:rPr>
       </w:pPr>
-      <w:bookmarkStart w:id="75" w:name="_Toc528149803"/>
+      <w:bookmarkStart w:id="77" w:name="_Toc528149803"/>
       <w:proofErr w:type="spellStart"/>
       <w:r>
         <w:rPr>
@@ -27901,7 +28476,7 @@
         </w:rPr>
         <w:t xml:space="preserve"> Gate</w:t>
       </w:r>
-      <w:bookmarkEnd w:id="75"/>
+      <w:bookmarkEnd w:id="77"/>
     </w:p>
     <w:p>
       <w:pPr>
@@ -27916,7 +28491,7 @@
           <w:lang w:val="nl-NL"/>
         </w:rPr>
       </w:pPr>
-      <w:bookmarkStart w:id="76" w:name="_Toc528149804"/>
+      <w:bookmarkStart w:id="78" w:name="_Toc528149804"/>
       <w:r>
         <w:rPr>
           <w:rFonts w:ascii="Times New Roman" w:hAnsi="Times New Roman" w:cs="Times New Roman"/>
@@ -27928,7 +28503,7 @@
         </w:rPr>
         <w:t>Omgevingsfactoren</w:t>
       </w:r>
-      <w:bookmarkEnd w:id="76"/>
+      <w:bookmarkEnd w:id="78"/>
     </w:p>
     <w:p>
       <w:pPr>
@@ -27943,7 +28518,7 @@
           <w:lang w:val="nl-NL"/>
         </w:rPr>
       </w:pPr>
-      <w:bookmarkStart w:id="77" w:name="_Toc528149805"/>
+      <w:bookmarkStart w:id="79" w:name="_Toc528149805"/>
       <w:r>
         <w:rPr>
           <w:rFonts w:ascii="Times New Roman" w:hAnsi="Times New Roman" w:cs="Times New Roman"/>
@@ -27955,7 +28530,7 @@
         </w:rPr>
         <w:t>Eisen</w:t>
       </w:r>
-      <w:bookmarkEnd w:id="77"/>
+      <w:bookmarkEnd w:id="79"/>
     </w:p>
     <w:p>
       <w:pPr>
@@ -27970,7 +28545,7 @@
           <w:lang w:val="nl-NL"/>
         </w:rPr>
       </w:pPr>
-      <w:bookmarkStart w:id="78" w:name="_Toc528149806"/>
+      <w:bookmarkStart w:id="80" w:name="_Toc528149806"/>
       <w:r>
         <w:rPr>
           <w:rFonts w:ascii="Times New Roman" w:hAnsi="Times New Roman" w:cs="Times New Roman"/>
@@ -27982,7 +28557,7 @@
         </w:rPr>
         <w:t>Testen</w:t>
       </w:r>
-      <w:bookmarkEnd w:id="78"/>
+      <w:bookmarkEnd w:id="80"/>
     </w:p>
     <w:p>
       <w:pPr>
@@ -27997,7 +28572,7 @@
           <w:lang w:val="nl-NL"/>
         </w:rPr>
       </w:pPr>
-      <w:bookmarkStart w:id="79" w:name="_Toc528149807"/>
+      <w:bookmarkStart w:id="81" w:name="_Toc528149807"/>
       <w:r>
         <w:rPr>
           <w:rFonts w:ascii="Times New Roman" w:hAnsi="Times New Roman" w:cs="Times New Roman"/>
@@ -28009,7 +28584,7 @@
         </w:rPr>
         <w:t>Databeheer</w:t>
       </w:r>
-      <w:bookmarkEnd w:id="79"/>
+      <w:bookmarkEnd w:id="81"/>
     </w:p>
     <w:p>
       <w:pPr>
@@ -28025,7 +28600,7 @@
           <w:lang w:val="nl-NL"/>
         </w:rPr>
       </w:pPr>
-      <w:bookmarkStart w:id="80" w:name="_Toc528149808"/>
+      <w:bookmarkStart w:id="82" w:name="_Toc528149808"/>
       <w:r>
         <w:rPr>
           <w:rFonts w:ascii="Times New Roman" w:hAnsi="Times New Roman" w:cs="Times New Roman"/>
@@ -28037,7 +28612,7 @@
         </w:rPr>
         <w:t>Onderzoeksresultaten</w:t>
       </w:r>
-      <w:bookmarkEnd w:id="80"/>
+      <w:bookmarkEnd w:id="82"/>
     </w:p>
     <w:p>
       <w:pPr>
@@ -28052,7 +28627,7 @@
           <w:lang w:val="nl-NL"/>
         </w:rPr>
       </w:pPr>
-      <w:bookmarkStart w:id="81" w:name="_Toc528149809"/>
+      <w:bookmarkStart w:id="83" w:name="_Toc528149809"/>
       <w:r>
         <w:rPr>
           <w:rFonts w:ascii="Times New Roman" w:hAnsi="Times New Roman" w:cs="Times New Roman"/>
@@ -28064,7 +28639,7 @@
         </w:rPr>
         <w:t>Resultaten uit bestaande onderzoeken</w:t>
       </w:r>
-      <w:bookmarkEnd w:id="81"/>
+      <w:bookmarkEnd w:id="83"/>
     </w:p>
     <w:p>
       <w:pPr>
@@ -28079,7 +28654,7 @@
           <w:lang w:val="nl-NL"/>
         </w:rPr>
       </w:pPr>
-      <w:bookmarkStart w:id="82" w:name="_Toc528149810"/>
+      <w:bookmarkStart w:id="84" w:name="_Toc528149810"/>
       <w:r>
         <w:rPr>
           <w:rFonts w:ascii="Times New Roman" w:hAnsi="Times New Roman" w:cs="Times New Roman"/>
@@ -28091,7 +28666,7 @@
         </w:rPr>
         <w:t>Antwoorden op de deelvragen</w:t>
       </w:r>
-      <w:bookmarkEnd w:id="82"/>
+      <w:bookmarkEnd w:id="84"/>
     </w:p>
     <w:p>
       <w:pPr>
@@ -28106,7 +28681,7 @@
           <w:lang w:val="nl-NL"/>
         </w:rPr>
       </w:pPr>
-      <w:bookmarkStart w:id="83" w:name="_Toc528149811"/>
+      <w:bookmarkStart w:id="85" w:name="_Toc528149811"/>
       <w:r>
         <w:rPr>
           <w:rFonts w:ascii="Times New Roman" w:hAnsi="Times New Roman" w:cs="Times New Roman"/>
@@ -28130,7 +28705,7 @@
         </w:rPr>
         <w:t>hofodvraag</w:t>
       </w:r>
-      <w:bookmarkEnd w:id="83"/>
+      <w:bookmarkEnd w:id="85"/>
       <w:proofErr w:type="spellEnd"/>
     </w:p>
     <w:p>
@@ -28146,7 +28721,7 @@
           <w:lang w:val="nl-NL"/>
         </w:rPr>
       </w:pPr>
-      <w:bookmarkStart w:id="84" w:name="_Toc528149812"/>
+      <w:bookmarkStart w:id="86" w:name="_Toc528149812"/>
       <w:r>
         <w:rPr>
           <w:rFonts w:ascii="Times New Roman" w:hAnsi="Times New Roman" w:cs="Times New Roman"/>
@@ -28158,7 +28733,7 @@
         </w:rPr>
         <w:t>Model</w:t>
       </w:r>
-      <w:bookmarkEnd w:id="84"/>
+      <w:bookmarkEnd w:id="86"/>
     </w:p>
     <w:p>
       <w:pPr>
@@ -28173,7 +28748,7 @@
           <w:lang w:val="nl-NL"/>
         </w:rPr>
       </w:pPr>
-      <w:bookmarkStart w:id="85" w:name="_Toc528149813"/>
+      <w:bookmarkStart w:id="87" w:name="_Toc528149813"/>
       <w:r>
         <w:rPr>
           <w:rFonts w:ascii="Times New Roman" w:hAnsi="Times New Roman" w:cs="Times New Roman"/>
@@ -28185,7 +28760,7 @@
         </w:rPr>
         <w:t>Besluit</w:t>
       </w:r>
-      <w:bookmarkEnd w:id="85"/>
+      <w:bookmarkEnd w:id="87"/>
     </w:p>
     <w:p>
       <w:pPr>
@@ -28201,7 +28776,7 @@
           <w:lang w:val="nl-NL"/>
         </w:rPr>
       </w:pPr>
-      <w:bookmarkStart w:id="86" w:name="_Toc528149814"/>
+      <w:bookmarkStart w:id="88" w:name="_Toc528149814"/>
       <w:r>
         <w:rPr>
           <w:rFonts w:ascii="Times New Roman" w:hAnsi="Times New Roman" w:cs="Times New Roman"/>
@@ -28213,7 +28788,7 @@
         </w:rPr>
         <w:t>Conclusies</w:t>
       </w:r>
-      <w:bookmarkEnd w:id="86"/>
+      <w:bookmarkEnd w:id="88"/>
     </w:p>
     <w:p>
       <w:pPr>
@@ -28229,7 +28804,7 @@
           <w:lang w:val="nl-NL"/>
         </w:rPr>
       </w:pPr>
-      <w:bookmarkStart w:id="87" w:name="_Toc528149815"/>
+      <w:bookmarkStart w:id="89" w:name="_Toc528149815"/>
       <w:r>
         <w:rPr>
           <w:rFonts w:ascii="Times New Roman" w:hAnsi="Times New Roman" w:cs="Times New Roman"/>
@@ -28241,7 +28816,7 @@
         </w:rPr>
         <w:t>Discussie</w:t>
       </w:r>
-      <w:bookmarkEnd w:id="87"/>
+      <w:bookmarkEnd w:id="89"/>
     </w:p>
     <w:p>
       <w:pPr>
@@ -28256,7 +28831,7 @@
           <w:lang w:val="nl-NL"/>
         </w:rPr>
       </w:pPr>
-      <w:bookmarkStart w:id="88" w:name="_Toc528149816"/>
+      <w:bookmarkStart w:id="90" w:name="_Toc528149816"/>
       <w:r>
         <w:rPr>
           <w:rFonts w:ascii="Times New Roman" w:hAnsi="Times New Roman" w:cs="Times New Roman"/>
@@ -28268,7 +28843,7 @@
         </w:rPr>
         <w:t>Innovatie</w:t>
       </w:r>
-      <w:bookmarkEnd w:id="88"/>
+      <w:bookmarkEnd w:id="90"/>
     </w:p>
     <w:p>
       <w:pPr>
@@ -28283,7 +28858,7 @@
           <w:lang w:val="nl-NL"/>
         </w:rPr>
       </w:pPr>
-      <w:bookmarkStart w:id="89" w:name="_Toc528149817"/>
+      <w:bookmarkStart w:id="91" w:name="_Toc528149817"/>
       <w:r>
         <w:rPr>
           <w:rFonts w:ascii="Times New Roman" w:hAnsi="Times New Roman" w:cs="Times New Roman"/>
@@ -28295,7 +28870,7 @@
         </w:rPr>
         <w:t>Afwijking resultaat</w:t>
       </w:r>
-      <w:bookmarkEnd w:id="89"/>
+      <w:bookmarkEnd w:id="91"/>
     </w:p>
     <w:p>
       <w:pPr>
@@ -28310,7 +28885,7 @@
           <w:lang w:val="nl-NL"/>
         </w:rPr>
       </w:pPr>
-      <w:bookmarkStart w:id="90" w:name="_Toc528149818"/>
+      <w:bookmarkStart w:id="92" w:name="_Toc528149818"/>
       <w:r>
         <w:rPr>
           <w:rFonts w:ascii="Times New Roman" w:hAnsi="Times New Roman" w:cs="Times New Roman"/>
@@ -28322,7 +28897,7 @@
         </w:rPr>
         <w:t>Externe invloeden op resultaat</w:t>
       </w:r>
-      <w:bookmarkEnd w:id="90"/>
+      <w:bookmarkEnd w:id="92"/>
     </w:p>
     <w:p>
       <w:pPr>
@@ -28337,7 +28912,7 @@
           <w:lang w:val="nl-NL"/>
         </w:rPr>
       </w:pPr>
-      <w:bookmarkStart w:id="91" w:name="_Toc528149819"/>
+      <w:bookmarkStart w:id="93" w:name="_Toc528149819"/>
       <w:r>
         <w:rPr>
           <w:rFonts w:ascii="Times New Roman" w:hAnsi="Times New Roman" w:cs="Times New Roman"/>
@@ -28349,7 +28924,7 @@
         </w:rPr>
         <w:t>Aansluitende literatuur</w:t>
       </w:r>
-      <w:bookmarkEnd w:id="91"/>
+      <w:bookmarkEnd w:id="93"/>
     </w:p>
     <w:p>
       <w:pPr>
@@ -28365,7 +28940,7 @@
           <w:lang w:val="nl-NL"/>
         </w:rPr>
       </w:pPr>
-      <w:bookmarkStart w:id="92" w:name="_Toc528149820"/>
+      <w:bookmarkStart w:id="94" w:name="_Toc528149820"/>
       <w:r>
         <w:rPr>
           <w:rFonts w:ascii="Times New Roman" w:hAnsi="Times New Roman" w:cs="Times New Roman"/>
@@ -28377,7 +28952,7 @@
         </w:rPr>
         <w:t>Aanbevelingen</w:t>
       </w:r>
-      <w:bookmarkEnd w:id="92"/>
+      <w:bookmarkEnd w:id="94"/>
     </w:p>
     <w:p>
       <w:pPr>
@@ -28392,7 +28967,7 @@
           <w:lang w:val="nl-NL"/>
         </w:rPr>
       </w:pPr>
-      <w:bookmarkStart w:id="93" w:name="_Toc528149821"/>
+      <w:bookmarkStart w:id="95" w:name="_Toc528149821"/>
       <w:proofErr w:type="spellStart"/>
       <w:r>
         <w:rPr>
@@ -28405,7 +28980,7 @@
         </w:rPr>
         <w:t>Inplementatie</w:t>
       </w:r>
-      <w:bookmarkEnd w:id="93"/>
+      <w:bookmarkEnd w:id="95"/>
       <w:proofErr w:type="spellEnd"/>
     </w:p>
     <w:p>
@@ -28421,7 +28996,7 @@
           <w:lang w:val="nl-NL"/>
         </w:rPr>
       </w:pPr>
-      <w:bookmarkStart w:id="94" w:name="_Toc528149822"/>
+      <w:bookmarkStart w:id="96" w:name="_Toc528149822"/>
       <w:r>
         <w:rPr>
           <w:rFonts w:ascii="Times New Roman" w:hAnsi="Times New Roman" w:cs="Times New Roman"/>
@@ -28433,7 +29008,7 @@
         </w:rPr>
         <w:t>Beeldverwerking</w:t>
       </w:r>
-      <w:bookmarkEnd w:id="94"/>
+      <w:bookmarkEnd w:id="96"/>
     </w:p>
     <w:p>
       <w:pPr>
@@ -28448,7 +29023,7 @@
           <w:lang w:val="nl-NL"/>
         </w:rPr>
       </w:pPr>
-      <w:bookmarkStart w:id="95" w:name="_Toc528149823"/>
+      <w:bookmarkStart w:id="97" w:name="_Toc528149823"/>
       <w:r>
         <w:rPr>
           <w:rFonts w:ascii="Times New Roman" w:hAnsi="Times New Roman" w:cs="Times New Roman"/>
@@ -28460,7 +29035,7 @@
         </w:rPr>
         <w:t>Expertise</w:t>
       </w:r>
-      <w:bookmarkEnd w:id="95"/>
+      <w:bookmarkEnd w:id="97"/>
     </w:p>
     <w:p>
       <w:pPr>
@@ -28475,7 +29050,7 @@
           <w:lang w:val="nl-NL"/>
         </w:rPr>
       </w:pPr>
-      <w:bookmarkStart w:id="96" w:name="_Toc528149824"/>
+      <w:bookmarkStart w:id="98" w:name="_Toc528149824"/>
       <w:r>
         <w:rPr>
           <w:rFonts w:ascii="Times New Roman" w:hAnsi="Times New Roman" w:cs="Times New Roman"/>
@@ -28487,7 +29062,7 @@
         </w:rPr>
         <w:t>Data</w:t>
       </w:r>
-      <w:bookmarkEnd w:id="96"/>
+      <w:bookmarkEnd w:id="98"/>
     </w:p>
     <w:p>
       <w:pPr>
@@ -28503,7 +29078,7 @@
           <w:lang w:val="nl-NL"/>
         </w:rPr>
       </w:pPr>
-      <w:bookmarkStart w:id="97" w:name="_Toc528149825"/>
+      <w:bookmarkStart w:id="99" w:name="_Toc528149825"/>
       <w:r>
         <w:rPr>
           <w:rFonts w:ascii="Times New Roman" w:hAnsi="Times New Roman" w:cs="Times New Roman"/>
@@ -28515,7 +29090,7 @@
         </w:rPr>
         <w:t>Evaluatie</w:t>
       </w:r>
-      <w:bookmarkEnd w:id="97"/>
+      <w:bookmarkEnd w:id="99"/>
     </w:p>
     <w:p>
       <w:pPr>
@@ -28531,7 +29106,7 @@
           <w:lang w:val="nl-NL"/>
         </w:rPr>
       </w:pPr>
-      <w:bookmarkStart w:id="98" w:name="_Toc528149826"/>
+      <w:bookmarkStart w:id="100" w:name="_Toc528149826"/>
       <w:r>
         <w:rPr>
           <w:rFonts w:ascii="Times New Roman" w:hAnsi="Times New Roman" w:cs="Times New Roman"/>
@@ -28576,7 +29151,7 @@
         </w:rPr>
         <w:t>uurlijst</w:t>
       </w:r>
-      <w:bookmarkEnd w:id="98"/>
+      <w:bookmarkEnd w:id="100"/>
     </w:p>
     <w:p>
       <w:pPr>
@@ -29090,7 +29665,7 @@
           <w:lang w:val="nl-NL"/>
         </w:rPr>
       </w:pPr>
-      <w:bookmarkStart w:id="99" w:name="_Toc528149827"/>
+      <w:bookmarkStart w:id="101" w:name="_Toc528149827"/>
       <w:r>
         <w:rPr>
           <w:rFonts w:ascii="Times New Roman" w:hAnsi="Times New Roman" w:cs="Times New Roman"/>
@@ -29113,7 +29688,7 @@
         </w:rPr>
         <w:t>en</w:t>
       </w:r>
-      <w:bookmarkEnd w:id="99"/>
+      <w:bookmarkEnd w:id="101"/>
     </w:p>
     <w:p>
       <w:pPr>
@@ -29129,7 +29704,7 @@
           <w:lang w:val="nl-NL"/>
         </w:rPr>
       </w:pPr>
-      <w:bookmarkStart w:id="100" w:name="_Toc528149828"/>
+      <w:bookmarkStart w:id="102" w:name="_Toc528149828"/>
       <w:r>
         <w:rPr>
           <w:rFonts w:ascii="Times New Roman" w:hAnsi="Times New Roman" w:cs="Times New Roman"/>
@@ -29152,7 +29727,7 @@
         </w:rPr>
         <w:t>en</w:t>
       </w:r>
-      <w:bookmarkEnd w:id="100"/>
+      <w:bookmarkEnd w:id="102"/>
     </w:p>
     <w:p>
       <w:pPr>
@@ -29168,7 +29743,7 @@
           <w:lang w:val="nl-NL"/>
         </w:rPr>
       </w:pPr>
-      <w:bookmarkStart w:id="101" w:name="_Toc528149829"/>
+      <w:bookmarkStart w:id="103" w:name="_Toc528149829"/>
       <w:r>
         <w:rPr>
           <w:rFonts w:ascii="Times New Roman" w:hAnsi="Times New Roman" w:cs="Times New Roman"/>
@@ -29191,7 +29766,7 @@
         </w:rPr>
         <w:t xml:space="preserve"> | User Case Ontwerpen</w:t>
       </w:r>
-      <w:bookmarkEnd w:id="101"/>
+      <w:bookmarkEnd w:id="103"/>
     </w:p>
     <w:p>
       <w:pPr>
@@ -29207,7 +29782,7 @@
           <w:lang w:val="nl-NL"/>
         </w:rPr>
       </w:pPr>
-      <w:bookmarkStart w:id="102" w:name="_Toc528149830"/>
+      <w:bookmarkStart w:id="104" w:name="_Toc528149830"/>
       <w:r>
         <w:rPr>
           <w:rFonts w:ascii="Times New Roman" w:hAnsi="Times New Roman" w:cs="Times New Roman"/>
@@ -29230,7 +29805,7 @@
         </w:rPr>
         <w:t xml:space="preserve"> | UML Ontwerpen</w:t>
       </w:r>
-      <w:bookmarkEnd w:id="102"/>
+      <w:bookmarkEnd w:id="104"/>
     </w:p>
     <w:p>
       <w:pPr>
@@ -29246,7 +29821,7 @@
           <w:lang w:val="nl-NL"/>
         </w:rPr>
       </w:pPr>
-      <w:bookmarkStart w:id="103" w:name="_Toc528149831"/>
+      <w:bookmarkStart w:id="105" w:name="_Toc528149831"/>
       <w:r>
         <w:rPr>
           <w:rFonts w:ascii="Times New Roman" w:hAnsi="Times New Roman" w:cs="Times New Roman"/>
@@ -29269,7 +29844,7 @@
         </w:rPr>
         <w:t xml:space="preserve"> | Testrapporten</w:t>
       </w:r>
-      <w:bookmarkEnd w:id="103"/>
+      <w:bookmarkEnd w:id="105"/>
     </w:p>
     <w:p>
       <w:pPr>
@@ -29307,7 +29882,7 @@
           <w:lang w:val="nl-NL"/>
         </w:rPr>
       </w:pPr>
-      <w:bookmarkStart w:id="104" w:name="_Toc528149832"/>
+      <w:bookmarkStart w:id="106" w:name="_Toc528149832"/>
       <w:r>
         <w:rPr>
           <w:rFonts w:ascii="Times New Roman" w:hAnsi="Times New Roman" w:cs="Times New Roman"/>
@@ -29341,7 +29916,7 @@
         </w:rPr>
         <w:t xml:space="preserve"> | Risicoloog</w:t>
       </w:r>
-      <w:bookmarkEnd w:id="104"/>
+      <w:bookmarkEnd w:id="106"/>
     </w:p>
     <w:p>
       <w:pPr>
@@ -33174,7 +33749,7 @@
           <w:lang w:val="nl-NL"/>
         </w:rPr>
       </w:pPr>
-      <w:bookmarkStart w:id="105" w:name="_Toc528149833"/>
+      <w:bookmarkStart w:id="107" w:name="_Toc528149833"/>
       <w:r>
         <w:rPr>
           <w:rFonts w:ascii="Times New Roman" w:hAnsi="Times New Roman" w:cs="Times New Roman"/>
@@ -33209,7 +33784,7 @@
         </w:rPr>
         <w:t>Strokeplanning</w:t>
       </w:r>
-      <w:bookmarkEnd w:id="105"/>
+      <w:bookmarkEnd w:id="107"/>
       <w:proofErr w:type="spellEnd"/>
     </w:p>
     <w:p>
@@ -33248,7 +33823,7 @@
           <w:lang w:val="nl-NL"/>
         </w:rPr>
       </w:pPr>
-      <w:bookmarkStart w:id="106" w:name="_Toc528149834"/>
+      <w:bookmarkStart w:id="108" w:name="_Toc528149834"/>
       <w:r>
         <w:rPr>
           <w:rFonts w:ascii="Times New Roman" w:hAnsi="Times New Roman" w:cs="Times New Roman"/>
@@ -33271,7 +33846,7 @@
         </w:rPr>
         <w:t xml:space="preserve"> | Urenregistratie</w:t>
       </w:r>
-      <w:bookmarkEnd w:id="106"/>
+      <w:bookmarkEnd w:id="108"/>
     </w:p>
     <w:p>
       <w:pPr>
@@ -33298,7 +33873,7 @@
           <w:lang w:val="nl-NL"/>
         </w:rPr>
       </w:pPr>
-      <w:bookmarkStart w:id="107" w:name="_Toc528149835"/>
+      <w:bookmarkStart w:id="109" w:name="_Toc528149835"/>
       <w:r>
         <w:rPr>
           <w:rFonts w:ascii="Times New Roman" w:hAnsi="Times New Roman" w:cs="Times New Roman"/>
@@ -33321,7 +33896,7 @@
         </w:rPr>
         <w:t>Software gebruik in Windows 10 platform instructie</w:t>
       </w:r>
-      <w:bookmarkEnd w:id="107"/>
+      <w:bookmarkEnd w:id="109"/>
     </w:p>
     <w:p>
       <w:pPr>
@@ -33348,7 +33923,7 @@
           <w:lang w:val="nl-NL"/>
         </w:rPr>
       </w:pPr>
-      <w:bookmarkStart w:id="108" w:name="_Toc528149836"/>
+      <w:bookmarkStart w:id="110" w:name="_Toc528149836"/>
       <w:r>
         <w:rPr>
           <w:rFonts w:ascii="Times New Roman" w:hAnsi="Times New Roman" w:cs="Times New Roman"/>
@@ -33417,7 +33992,7 @@
         </w:rPr>
         <w:t>instructie</w:t>
       </w:r>
-      <w:bookmarkEnd w:id="108"/>
+      <w:bookmarkEnd w:id="110"/>
     </w:p>
     <w:p>
       <w:pPr>
@@ -33431,7 +34006,7 @@
           <w:lang w:val="nl-NL"/>
         </w:rPr>
       </w:pPr>
-      <w:bookmarkStart w:id="109" w:name="_Toc528149837"/>
+      <w:bookmarkStart w:id="111" w:name="_Toc528149837"/>
       <w:proofErr w:type="spellStart"/>
       <w:r>
         <w:rPr>
@@ -33443,7 +34018,7 @@
         </w:rPr>
         <w:t>Github</w:t>
       </w:r>
-      <w:bookmarkEnd w:id="109"/>
+      <w:bookmarkEnd w:id="111"/>
       <w:proofErr w:type="spellEnd"/>
     </w:p>
     <w:p>
@@ -33489,7 +34064,7 @@
                     <pic:cNvPicPr/>
                   </pic:nvPicPr>
                   <pic:blipFill>
-                    <a:blip r:embed="rId34">
+                    <a:blip r:embed="rId39">
                       <a:extLst>
                         <a:ext uri="{28A0092B-C50C-407E-A947-70E740481C1C}">
                           <a14:useLocalDpi xmlns:a14="http://schemas.microsoft.com/office/drawing/2010/main" val="0"/>
@@ -35823,7 +36398,7 @@
         </w:rPr>
         <w:t xml:space="preserve"> </w:t>
       </w:r>
-      <w:hyperlink r:id="rId35">
+      <w:hyperlink r:id="rId40">
         <w:r>
           <w:rPr>
             <w:rFonts w:ascii="Times New Roman" w:hAnsi="Times New Roman" w:cs="Times New Roman"/>
@@ -35945,7 +36520,7 @@
           <w:lang w:val="nl-NL"/>
         </w:rPr>
       </w:pPr>
-      <w:bookmarkStart w:id="110" w:name="_Toc528149838"/>
+      <w:bookmarkStart w:id="112" w:name="_Toc528149838"/>
       <w:r>
         <w:rPr>
           <w:rFonts w:ascii="Times New Roman" w:hAnsi="Times New Roman" w:cs="Times New Roman"/>
@@ -35968,7 +36543,7 @@
         </w:rPr>
         <w:t>Benchmarks testen</w:t>
       </w:r>
-      <w:bookmarkEnd w:id="110"/>
+      <w:bookmarkEnd w:id="112"/>
     </w:p>
     <w:p>
       <w:pPr>
@@ -35984,7 +36559,7 @@
           <w:lang w:val="nl-NL"/>
         </w:rPr>
       </w:pPr>
-      <w:bookmarkStart w:id="111" w:name="_Toc528149839"/>
+      <w:bookmarkStart w:id="113" w:name="_Toc528149839"/>
       <w:r>
         <w:rPr>
           <w:rFonts w:ascii="Times New Roman" w:hAnsi="Times New Roman" w:cs="Times New Roman"/>
@@ -35996,7 +36571,7 @@
         </w:rPr>
         <w:t>APPENDIX L | Code sources</w:t>
       </w:r>
-      <w:bookmarkEnd w:id="111"/>
+      <w:bookmarkEnd w:id="113"/>
     </w:p>
     <w:p>
       <w:pPr>
@@ -36012,7 +36587,7 @@
           <w:lang w:val="nl-NL"/>
         </w:rPr>
       </w:pPr>
-      <w:bookmarkStart w:id="112" w:name="_Toc528149840"/>
+      <w:bookmarkStart w:id="114" w:name="_Toc528149840"/>
       <w:r>
         <w:rPr>
           <w:rFonts w:ascii="Times New Roman" w:hAnsi="Times New Roman" w:cs="Times New Roman"/>
@@ -36046,7 +36621,7 @@
         </w:rPr>
         <w:t>og</w:t>
       </w:r>
-      <w:bookmarkEnd w:id="112"/>
+      <w:bookmarkEnd w:id="114"/>
     </w:p>
     <w:p>
       <w:pPr>
@@ -39098,7 +39673,7 @@
           <w:lang w:val="nl-NL"/>
         </w:rPr>
       </w:pPr>
-      <w:bookmarkStart w:id="113" w:name="_Toc528149841"/>
+      <w:bookmarkStart w:id="115" w:name="_Toc528149841"/>
       <w:r>
         <w:rPr>
           <w:rFonts w:ascii="Times New Roman" w:hAnsi="Times New Roman" w:cs="Times New Roman"/>
@@ -39121,7 +39696,7 @@
         </w:rPr>
         <w:t>Verantwoording</w:t>
       </w:r>
-      <w:bookmarkEnd w:id="113"/>
+      <w:bookmarkEnd w:id="115"/>
     </w:p>
     <w:p>
       <w:pPr>
@@ -43589,8 +44164,8 @@
       </w:pPr>
     </w:p>
     <w:sectPr>
-      <w:headerReference w:type="default" r:id="rId36"/>
-      <w:footerReference w:type="default" r:id="rId37"/>
+      <w:headerReference w:type="default" r:id="rId41"/>
+      <w:footerReference w:type="default" r:id="rId42"/>
       <w:pgSz w:w="12240" w:h="15840"/>
       <w:pgMar w:top="1440" w:right="1800" w:bottom="1440" w:left="1800" w:header="720" w:footer="720" w:gutter="0"/>
       <w:pgNumType w:start="0"/>
@@ -45988,7 +46563,7 @@
 </file>
 
 <file path=customXml/itemProps1.xml><?xml version="1.0" encoding="utf-8"?>
-<ds:datastoreItem xmlns:ds="http://schemas.openxmlformats.org/officeDocument/2006/customXml" ds:itemID="{E3DB7FE6-F3DC-4362-A1A3-7AE82097DBB6}">
+<ds:datastoreItem xmlns:ds="http://schemas.openxmlformats.org/officeDocument/2006/customXml" ds:itemID="{20630AEF-5E00-4B24-88DA-B8143E94C2F4}">
   <ds:schemaRefs>
     <ds:schemaRef ds:uri="http://schemas.openxmlformats.org/officeDocument/2006/bibliography"/>
   </ds:schemaRefs>

--- a/docs/concept_scriptie_8.docx
+++ b/docs/concept_scriptie_8.docx
@@ -178,34 +178,14 @@
         <w:rPr>
           <w:rFonts w:ascii="Times New Roman" w:hAnsi="Times New Roman" w:cs="Times New Roman"/>
           <w:color w:val="auto"/>
-          <w:lang w:val="nl-NL"/>
-        </w:rPr>
-      </w:pPr>
-      <w:r>
-        <w:rPr>
-          <w:rFonts w:ascii="Times New Roman" w:hAnsi="Times New Roman" w:cs="Times New Roman"/>
-          <w:color w:val="auto"/>
-          <w:lang w:val="nl-NL"/>
-        </w:rPr>
-        <w:t xml:space="preserve">Rotterdam University of </w:t>
-      </w:r>
-      <w:proofErr w:type="spellStart"/>
-      <w:r>
-        <w:rPr>
-          <w:rFonts w:ascii="Times New Roman" w:hAnsi="Times New Roman" w:cs="Times New Roman"/>
-          <w:color w:val="auto"/>
-          <w:lang w:val="nl-NL"/>
-        </w:rPr>
-        <w:t>Applied</w:t>
-      </w:r>
-      <w:proofErr w:type="spellEnd"/>
-      <w:r>
-        <w:rPr>
-          <w:rFonts w:ascii="Times New Roman" w:hAnsi="Times New Roman" w:cs="Times New Roman"/>
-          <w:color w:val="auto"/>
-          <w:lang w:val="nl-NL"/>
-        </w:rPr>
-        <w:t xml:space="preserve"> Sciences</w:t>
+        </w:rPr>
+      </w:pPr>
+      <w:r>
+        <w:rPr>
+          <w:rFonts w:ascii="Times New Roman" w:hAnsi="Times New Roman" w:cs="Times New Roman"/>
+          <w:color w:val="auto"/>
+        </w:rPr>
+        <w:t>Rotterdam University of Applied Sciences</w:t>
       </w:r>
     </w:p>
     <w:p>
@@ -218,14 +198,12 @@
         <w:rPr>
           <w:rFonts w:ascii="Times New Roman" w:hAnsi="Times New Roman" w:cs="Times New Roman"/>
           <w:color w:val="auto"/>
-          <w:lang w:val="nl-NL"/>
-        </w:rPr>
-      </w:pPr>
-      <w:r>
-        <w:rPr>
-          <w:rFonts w:ascii="Times New Roman" w:hAnsi="Times New Roman" w:cs="Times New Roman"/>
-          <w:color w:val="auto"/>
-          <w:lang w:val="nl-NL"/>
+        </w:rPr>
+      </w:pPr>
+      <w:r>
+        <w:rPr>
+          <w:rFonts w:ascii="Times New Roman" w:hAnsi="Times New Roman" w:cs="Times New Roman"/>
+          <w:color w:val="auto"/>
         </w:rPr>
         <w:t>Wijnhaven 107</w:t>
       </w:r>
@@ -240,14 +218,12 @@
         <w:rPr>
           <w:rFonts w:ascii="Times New Roman" w:hAnsi="Times New Roman" w:cs="Times New Roman"/>
           <w:color w:val="auto"/>
-          <w:lang w:val="nl-NL"/>
-        </w:rPr>
-      </w:pPr>
-      <w:r>
-        <w:rPr>
-          <w:rFonts w:ascii="Times New Roman" w:hAnsi="Times New Roman" w:cs="Times New Roman"/>
-          <w:color w:val="auto"/>
-          <w:lang w:val="nl-NL"/>
+        </w:rPr>
+      </w:pPr>
+      <w:r>
+        <w:rPr>
+          <w:rFonts w:ascii="Times New Roman" w:hAnsi="Times New Roman" w:cs="Times New Roman"/>
+          <w:color w:val="auto"/>
         </w:rPr>
         <w:t>3011 WN Rotterdam</w:t>
       </w:r>
@@ -262,7 +238,6 @@
         <w:rPr>
           <w:rFonts w:ascii="Times New Roman" w:hAnsi="Times New Roman" w:cs="Times New Roman"/>
           <w:color w:val="auto"/>
-          <w:lang w:val="nl-NL"/>
         </w:rPr>
       </w:pPr>
       <w:hyperlink r:id="rId8" w:history="1">
@@ -271,7 +246,6 @@
             <w:rFonts w:ascii="Times New Roman" w:hAnsi="Times New Roman" w:cs="Times New Roman"/>
             <w:color w:val="auto"/>
             <w:u w:val="single"/>
-            <w:lang w:val="nl-NL"/>
           </w:rPr>
           <w:t>0850154@hr.nl</w:t>
         </w:r>
@@ -287,7 +261,6 @@
         <w:rPr>
           <w:rFonts w:ascii="Times New Roman" w:hAnsi="Times New Roman" w:cs="Times New Roman"/>
           <w:color w:val="auto"/>
-          <w:lang w:val="nl-NL"/>
         </w:rPr>
       </w:pPr>
       <w:hyperlink r:id="rId9" w:history="1">
@@ -295,7 +268,6 @@
           <w:rPr>
             <w:rFonts w:ascii="Times New Roman" w:hAnsi="Times New Roman" w:cs="Times New Roman"/>
             <w:color w:val="auto"/>
-            <w:lang w:val="nl-NL"/>
           </w:rPr>
           <w:t>https://stud.hr.nl/0850154/</w:t>
         </w:r>
@@ -311,7 +283,6 @@
         <w:rPr>
           <w:rFonts w:ascii="Times New Roman" w:hAnsi="Times New Roman" w:cs="Times New Roman"/>
           <w:color w:val="auto"/>
-          <w:lang w:val="nl-NL"/>
         </w:rPr>
       </w:pPr>
     </w:p>
@@ -393,7 +364,6 @@
         <w:rPr>
           <w:rFonts w:ascii="Times New Roman" w:hAnsi="Times New Roman" w:cs="Times New Roman"/>
           <w:color w:val="auto"/>
-          <w:lang w:val="nl-NL"/>
         </w:rPr>
         <w:t xml:space="preserve"> </w:t>
       </w:r>
@@ -479,21 +449,12 @@
           <w:color w:val="auto"/>
         </w:rPr>
       </w:pPr>
-      <w:proofErr w:type="spellStart"/>
-      <w:r>
-        <w:rPr>
-          <w:rFonts w:ascii="Times New Roman" w:hAnsi="Times New Roman" w:cs="Times New Roman"/>
-          <w:color w:val="auto"/>
-        </w:rPr>
-        <w:t>Bron</w:t>
-      </w:r>
-      <w:proofErr w:type="spellEnd"/>
-      <w:r>
-        <w:rPr>
-          <w:rFonts w:ascii="Times New Roman" w:hAnsi="Times New Roman" w:cs="Times New Roman"/>
-          <w:color w:val="auto"/>
-        </w:rPr>
-        <w:t>: https://www.google.nl/url?sa=i&amp;rct=j&amp;q=&amp;esrc=s&amp;source=images&amp;cd=&amp;cad=rja&amp;uact=8&amp;ved=2ahUKEwi5u8PFtaHeAhWDGewKHRKtAqMQjRx6BAgBEAU&amp;url=http%3A%2F%2Funis.edu.gt%2Frotterdam-university-of-applied-sciences%2F&amp;psig=AOvVaw2MlOaPMSB9g__X8JCfilMR&amp;ust=1540550909891832</w:t>
+      <w:r>
+        <w:rPr>
+          <w:rFonts w:ascii="Times New Roman" w:hAnsi="Times New Roman" w:cs="Times New Roman"/>
+          <w:color w:val="auto"/>
+        </w:rPr>
+        <w:t>Bron: https://www.google.nl/url?sa=i&amp;rct=j&amp;q=&amp;esrc=s&amp;source=images&amp;cd=&amp;cad=rja&amp;uact=8&amp;ved=2ahUKEwi5u8PFtaHeAhWDGewKHRKtAqMQjRx6BAgBEAU&amp;url=http%3A%2F%2Funis.edu.gt%2Frotterdam-university-of-applied-sciences%2F&amp;psig=AOvVaw2MlOaPMSB9g__X8JCfilMR&amp;ust=1540550909891832</w:t>
       </w:r>
     </w:p>
     <w:p>
@@ -912,18 +873,8 @@
           <w:lang w:val="nl-NL"/>
         </w:rPr>
         <w:tab/>
-        <w:t xml:space="preserve">: </w:t>
-      </w:r>
-      <w:proofErr w:type="gramStart"/>
-      <w:r>
-        <w:rPr>
-          <w:rFonts w:ascii="Times New Roman" w:hAnsi="Times New Roman" w:cs="Times New Roman"/>
-          <w:color w:val="auto"/>
-          <w:lang w:val="nl-NL"/>
-        </w:rPr>
-        <w:t>Concept versie</w:t>
-      </w:r>
-      <w:proofErr w:type="gramEnd"/>
+        <w:t>: Concept versie</w:t>
+      </w:r>
     </w:p>
     <w:p>
       <w:pPr>
@@ -1704,14 +1655,12 @@
         <w:rPr>
           <w:rFonts w:ascii="Times New Roman" w:hAnsi="Times New Roman" w:cs="Times New Roman"/>
           <w:color w:val="auto"/>
-          <w:lang w:val="nl-NL"/>
-        </w:rPr>
-      </w:pPr>
-      <w:r>
-        <w:rPr>
-          <w:rFonts w:ascii="Times New Roman" w:hAnsi="Times New Roman" w:cs="Times New Roman"/>
-          <w:color w:val="auto"/>
-          <w:lang w:val="nl-NL"/>
+        </w:rPr>
+      </w:pPr>
+      <w:r>
+        <w:rPr>
+          <w:rFonts w:ascii="Times New Roman" w:hAnsi="Times New Roman" w:cs="Times New Roman"/>
+          <w:color w:val="auto"/>
         </w:rPr>
         <w:t>E-mailadres</w:t>
       </w:r>
@@ -1719,7 +1668,6 @@
         <w:rPr>
           <w:rFonts w:ascii="Times New Roman" w:hAnsi="Times New Roman" w:cs="Times New Roman"/>
           <w:color w:val="auto"/>
-          <w:lang w:val="nl-NL"/>
         </w:rPr>
         <w:tab/>
       </w:r>
@@ -1727,7 +1675,6 @@
         <w:rPr>
           <w:rFonts w:ascii="Times New Roman" w:hAnsi="Times New Roman" w:cs="Times New Roman"/>
           <w:color w:val="auto"/>
-          <w:lang w:val="nl-NL"/>
         </w:rPr>
         <w:tab/>
       </w:r>
@@ -1735,7 +1682,6 @@
         <w:rPr>
           <w:rFonts w:ascii="Times New Roman" w:hAnsi="Times New Roman" w:cs="Times New Roman"/>
           <w:color w:val="auto"/>
-          <w:lang w:val="nl-NL"/>
         </w:rPr>
         <w:t xml:space="preserve">: </w:t>
       </w:r>
@@ -1745,7 +1691,6 @@
             <w:rFonts w:ascii="Times New Roman" w:hAnsi="Times New Roman" w:cs="Times New Roman"/>
             <w:color w:val="auto"/>
             <w:u w:val="single"/>
-            <w:lang w:val="nl-NL"/>
           </w:rPr>
           <w:t>michel.metselaar@atos.net</w:t>
         </w:r>
@@ -1754,7 +1699,6 @@
         <w:rPr>
           <w:rFonts w:ascii="Times New Roman" w:hAnsi="Times New Roman" w:cs="Times New Roman"/>
           <w:color w:val="auto"/>
-          <w:lang w:val="nl-NL"/>
         </w:rPr>
         <w:t xml:space="preserve"> </w:t>
       </w:r>
@@ -1966,25 +1910,7 @@
           <w:color w:val="auto"/>
           <w:lang w:val="nl-NL"/>
         </w:rPr>
-        <w:t xml:space="preserve"> </w:t>
-      </w:r>
-      <w:proofErr w:type="spellStart"/>
-      <w:r>
-        <w:rPr>
-          <w:rFonts w:ascii="Times New Roman" w:hAnsi="Times New Roman" w:cs="Times New Roman"/>
-          <w:color w:val="auto"/>
-          <w:lang w:val="nl-NL"/>
-        </w:rPr>
-        <w:t>Mazereeuw</w:t>
-      </w:r>
-      <w:proofErr w:type="spellEnd"/>
-      <w:r>
-        <w:rPr>
-          <w:rFonts w:ascii="Times New Roman" w:hAnsi="Times New Roman" w:cs="Times New Roman"/>
-          <w:color w:val="auto"/>
-          <w:lang w:val="nl-NL"/>
-        </w:rPr>
-        <w:t>, Peter</w:t>
+        <w:t xml:space="preserve"> Mazereeuw, Peter</w:t>
       </w:r>
       <w:r>
         <w:rPr>
@@ -2013,14 +1939,12 @@
         <w:rPr>
           <w:rFonts w:ascii="Times New Roman" w:hAnsi="Times New Roman" w:cs="Times New Roman"/>
           <w:color w:val="auto"/>
-          <w:lang w:val="nl-NL"/>
-        </w:rPr>
-      </w:pPr>
-      <w:r>
-        <w:rPr>
-          <w:rFonts w:ascii="Times New Roman" w:hAnsi="Times New Roman" w:cs="Times New Roman"/>
-          <w:color w:val="auto"/>
-          <w:lang w:val="nl-NL"/>
+        </w:rPr>
+      </w:pPr>
+      <w:r>
+        <w:rPr>
+          <w:rFonts w:ascii="Times New Roman" w:hAnsi="Times New Roman" w:cs="Times New Roman"/>
+          <w:color w:val="auto"/>
         </w:rPr>
         <w:t>+ E</w:t>
       </w:r>
@@ -2028,7 +1952,6 @@
         <w:rPr>
           <w:rFonts w:ascii="Times New Roman" w:hAnsi="Times New Roman" w:cs="Times New Roman"/>
           <w:color w:val="auto"/>
-          <w:lang w:val="nl-NL"/>
         </w:rPr>
         <w:t>-mailadres</w:t>
       </w:r>
@@ -2036,7 +1959,6 @@
         <w:rPr>
           <w:rFonts w:ascii="Times New Roman" w:hAnsi="Times New Roman" w:cs="Times New Roman"/>
           <w:color w:val="auto"/>
-          <w:lang w:val="nl-NL"/>
         </w:rPr>
         <w:tab/>
       </w:r>
@@ -2044,7 +1966,6 @@
         <w:rPr>
           <w:rFonts w:ascii="Times New Roman" w:hAnsi="Times New Roman" w:cs="Times New Roman"/>
           <w:color w:val="auto"/>
-          <w:lang w:val="nl-NL"/>
         </w:rPr>
         <w:tab/>
       </w:r>
@@ -2052,7 +1973,6 @@
         <w:rPr>
           <w:rFonts w:ascii="Times New Roman" w:hAnsi="Times New Roman" w:cs="Times New Roman"/>
           <w:color w:val="auto"/>
-          <w:lang w:val="nl-NL"/>
         </w:rPr>
         <w:t xml:space="preserve">  </w:t>
       </w:r>
@@ -2062,7 +1982,6 @@
             <w:rStyle w:val="Hyperlink"/>
             <w:rFonts w:ascii="Times New Roman" w:hAnsi="Times New Roman" w:cs="Times New Roman"/>
             <w:color w:val="auto"/>
-            <w:lang w:val="nl-NL"/>
           </w:rPr>
           <w:t>p.mazereeuw@hr.nl</w:t>
         </w:r>
@@ -2086,7 +2005,6 @@
         <w:rPr>
           <w:rFonts w:ascii="Times New Roman" w:hAnsi="Times New Roman" w:cs="Times New Roman"/>
           <w:color w:val="auto"/>
-          <w:lang w:val="nl-NL"/>
         </w:rPr>
         <w:t xml:space="preserve">  </w:t>
       </w:r>
@@ -2094,7 +2012,6 @@
         <w:rPr>
           <w:rFonts w:ascii="Times New Roman" w:hAnsi="Times New Roman" w:cs="Times New Roman"/>
           <w:color w:val="auto"/>
-          <w:lang w:val="nl-NL"/>
         </w:rPr>
         <w:tab/>
       </w:r>
@@ -2102,12 +2019,10 @@
         <w:rPr>
           <w:rFonts w:ascii="Times New Roman" w:hAnsi="Times New Roman" w:cs="Times New Roman"/>
           <w:color w:val="auto"/>
-          <w:lang w:val="nl-NL"/>
         </w:rPr>
         <w:tab/>
         <w:t xml:space="preserve">  </w:t>
       </w:r>
-      <w:proofErr w:type="gramStart"/>
       <w:r>
         <w:rPr>
           <w:rFonts w:ascii="Times New Roman" w:hAnsi="Times New Roman" w:cs="Times New Roman"/>
@@ -2116,7 +2031,6 @@
         </w:rPr>
         <w:t>mevrouw</w:t>
       </w:r>
-      <w:proofErr w:type="gramEnd"/>
       <w:r>
         <w:rPr>
           <w:rFonts w:ascii="Times New Roman" w:hAnsi="Times New Roman" w:cs="Times New Roman"/>
@@ -2240,7 +2154,6 @@
         </w:rPr>
         <w:t xml:space="preserve"> </w:t>
       </w:r>
-      <w:proofErr w:type="gramStart"/>
       <w:r>
         <w:rPr>
           <w:rFonts w:ascii="Times New Roman" w:hAnsi="Times New Roman" w:cs="Times New Roman"/>
@@ -2249,7 +2162,6 @@
         </w:rPr>
         <w:t>heer</w:t>
       </w:r>
-      <w:proofErr w:type="gramEnd"/>
       <w:r>
         <w:rPr>
           <w:rFonts w:ascii="Times New Roman" w:hAnsi="Times New Roman" w:cs="Times New Roman"/>
@@ -2700,79 +2612,7 @@
           <w:color w:val="auto"/>
           <w:lang w:val="nl-NL"/>
         </w:rPr>
-        <w:t xml:space="preserve">Mijn naam is Rhea Hau en studeert momenteel Technische Informatica aan de Hogeschool Rotterdam. In de afgelopen periode, tussen 1 september 2017 en 31 januari 2018, heb ik voor de minor Data </w:t>
-      </w:r>
-      <w:proofErr w:type="spellStart"/>
-      <w:r>
-        <w:rPr>
-          <w:rFonts w:ascii="Times New Roman" w:hAnsi="Times New Roman" w:cs="Times New Roman"/>
-          <w:color w:val="auto"/>
-          <w:lang w:val="nl-NL"/>
-        </w:rPr>
-        <w:t>Science</w:t>
-      </w:r>
-      <w:proofErr w:type="spellEnd"/>
-      <w:r>
-        <w:rPr>
-          <w:rFonts w:ascii="Times New Roman" w:hAnsi="Times New Roman" w:cs="Times New Roman"/>
-          <w:color w:val="auto"/>
-          <w:lang w:val="nl-NL"/>
-        </w:rPr>
-        <w:t xml:space="preserve"> (datawetenschap) gekozen. Daardoor kreeg ik een steeds grotere interesse voor big data, verschillende wiskundige opdrachten en het leren toepassen van machine </w:t>
-      </w:r>
-      <w:proofErr w:type="spellStart"/>
-      <w:r>
-        <w:rPr>
-          <w:rFonts w:ascii="Times New Roman" w:hAnsi="Times New Roman" w:cs="Times New Roman"/>
-          <w:color w:val="auto"/>
-          <w:lang w:val="nl-NL"/>
-        </w:rPr>
-        <w:t>learning</w:t>
-      </w:r>
-      <w:proofErr w:type="spellEnd"/>
-      <w:r>
-        <w:rPr>
-          <w:rFonts w:ascii="Times New Roman" w:hAnsi="Times New Roman" w:cs="Times New Roman"/>
-          <w:color w:val="auto"/>
-          <w:lang w:val="nl-NL"/>
-        </w:rPr>
-        <w:t xml:space="preserve">, wat nu heel erg populair is in bedrijven. In de toekomst wil ik ook graag goed met machine </w:t>
-      </w:r>
-      <w:proofErr w:type="spellStart"/>
-      <w:r>
-        <w:rPr>
-          <w:rFonts w:ascii="Times New Roman" w:hAnsi="Times New Roman" w:cs="Times New Roman"/>
-          <w:color w:val="auto"/>
-          <w:lang w:val="nl-NL"/>
-        </w:rPr>
-        <w:t>learning</w:t>
-      </w:r>
-      <w:proofErr w:type="spellEnd"/>
-      <w:r>
-        <w:rPr>
-          <w:rFonts w:ascii="Times New Roman" w:hAnsi="Times New Roman" w:cs="Times New Roman"/>
-          <w:color w:val="auto"/>
-          <w:lang w:val="nl-NL"/>
-        </w:rPr>
-        <w:t xml:space="preserve"> om kunnen gaan, zodat ik als Data </w:t>
-      </w:r>
-      <w:proofErr w:type="spellStart"/>
-      <w:r>
-        <w:rPr>
-          <w:rFonts w:ascii="Times New Roman" w:hAnsi="Times New Roman" w:cs="Times New Roman"/>
-          <w:color w:val="auto"/>
-          <w:lang w:val="nl-NL"/>
-        </w:rPr>
-        <w:t>Scientist</w:t>
-      </w:r>
-      <w:proofErr w:type="spellEnd"/>
-      <w:r>
-        <w:rPr>
-          <w:rFonts w:ascii="Times New Roman" w:hAnsi="Times New Roman" w:cs="Times New Roman"/>
-          <w:color w:val="auto"/>
-          <w:lang w:val="nl-NL"/>
-        </w:rPr>
-        <w:t xml:space="preserve"> de opdrachten van mijn opdrachtgevers beter kunnen uitvoeren in de toekomst.</w:t>
+        <w:t>Mijn naam is Rhea Hau en studeert momenteel Technische Informatica aan de Hogeschool Rotterdam. In de afgelopen periode, tussen 1 september 2017 en 31 januari 2018, heb ik voor de minor Data Science (datawetenschap) gekozen. Daardoor kreeg ik een steeds grotere interesse voor big data, verschillende wiskundige opdrachten en het leren toepassen van machine learning, wat nu heel erg populair is in bedrijven. In de toekomst wil ik ook graag goed met machine learning om kunnen gaan, zodat ik als Data Scientist de opdrachten van mijn opdrachtgevers beter kunnen uitvoeren in de toekomst.</w:t>
       </w:r>
     </w:p>
     <w:p>
@@ -2799,25 +2639,7 @@
           <w:color w:val="auto"/>
           <w:lang w:val="nl-NL"/>
         </w:rPr>
-        <w:t xml:space="preserve">is mijn eindverslag en gaat over het proces van sensoren aansluiten tot stress detectie met machine </w:t>
-      </w:r>
-      <w:proofErr w:type="spellStart"/>
-      <w:r>
-        <w:rPr>
-          <w:rFonts w:ascii="Times New Roman" w:hAnsi="Times New Roman" w:cs="Times New Roman"/>
-          <w:color w:val="auto"/>
-          <w:lang w:val="nl-NL"/>
-        </w:rPr>
-        <w:t>learning</w:t>
-      </w:r>
-      <w:proofErr w:type="spellEnd"/>
-      <w:r>
-        <w:rPr>
-          <w:rFonts w:ascii="Times New Roman" w:hAnsi="Times New Roman" w:cs="Times New Roman"/>
-          <w:color w:val="auto"/>
-          <w:lang w:val="nl-NL"/>
-        </w:rPr>
-        <w:t xml:space="preserve"> algoritme</w:t>
+        <w:t>is mijn eindverslag en gaat over het proces van sensoren aansluiten tot stress detectie met machine learning algoritme</w:t>
       </w:r>
       <w:r>
         <w:rPr>
@@ -2833,25 +2655,7 @@
           <w:color w:val="auto"/>
           <w:lang w:val="nl-NL"/>
         </w:rPr>
-        <w:t xml:space="preserve">Voor mijn afstudeerstage loop ik tussen 3 september 2018 en 31 </w:t>
-      </w:r>
-      <w:proofErr w:type="spellStart"/>
-      <w:r>
-        <w:rPr>
-          <w:rFonts w:ascii="Times New Roman" w:hAnsi="Times New Roman" w:cs="Times New Roman"/>
-          <w:color w:val="auto"/>
-          <w:lang w:val="nl-NL"/>
-        </w:rPr>
-        <w:t>janauari</w:t>
-      </w:r>
-      <w:proofErr w:type="spellEnd"/>
-      <w:r>
-        <w:rPr>
-          <w:rFonts w:ascii="Times New Roman" w:hAnsi="Times New Roman" w:cs="Times New Roman"/>
-          <w:color w:val="auto"/>
-          <w:lang w:val="nl-NL"/>
-        </w:rPr>
-        <w:t xml:space="preserve"> 2019 op het hoofdkantoor bij ATOS te Amstelveen. </w:t>
+        <w:t xml:space="preserve">Voor mijn afstudeerstage loop ik tussen 3 september 2018 en 31 janauari 2019 op het hoofdkantoor bij ATOS te Amstelveen. </w:t>
       </w:r>
       <w:r>
         <w:rPr>
@@ -3161,97 +2965,7 @@
           <w:color w:val="auto"/>
           <w:lang w:val="nl-NL"/>
         </w:rPr>
-        <w:t xml:space="preserve"> wegwijzen van mijn onderzoek. Mijn klasgenoten </w:t>
-      </w:r>
-      <w:proofErr w:type="spellStart"/>
-      <w:r>
-        <w:rPr>
-          <w:rFonts w:ascii="Times New Roman" w:hAnsi="Times New Roman" w:cs="Times New Roman"/>
-          <w:color w:val="auto"/>
-          <w:lang w:val="nl-NL"/>
-        </w:rPr>
-        <w:t>Feyyaz</w:t>
-      </w:r>
-      <w:proofErr w:type="spellEnd"/>
-      <w:r>
-        <w:rPr>
-          <w:rFonts w:ascii="Times New Roman" w:hAnsi="Times New Roman" w:cs="Times New Roman"/>
-          <w:color w:val="auto"/>
-          <w:lang w:val="nl-NL"/>
-        </w:rPr>
-        <w:t xml:space="preserve"> </w:t>
-      </w:r>
-      <w:proofErr w:type="spellStart"/>
-      <w:r>
-        <w:rPr>
-          <w:rFonts w:ascii="Times New Roman" w:hAnsi="Times New Roman" w:cs="Times New Roman"/>
-          <w:color w:val="auto"/>
-          <w:lang w:val="nl-NL"/>
-        </w:rPr>
-        <w:t>Catak</w:t>
-      </w:r>
-      <w:proofErr w:type="spellEnd"/>
-      <w:r>
-        <w:rPr>
-          <w:rFonts w:ascii="Times New Roman" w:hAnsi="Times New Roman" w:cs="Times New Roman"/>
-          <w:color w:val="auto"/>
-          <w:lang w:val="nl-NL"/>
-        </w:rPr>
-        <w:t xml:space="preserve"> en </w:t>
-      </w:r>
-      <w:proofErr w:type="spellStart"/>
-      <w:r>
-        <w:rPr>
-          <w:rFonts w:ascii="Times New Roman" w:hAnsi="Times New Roman" w:cs="Times New Roman"/>
-          <w:color w:val="auto"/>
-          <w:lang w:val="nl-NL"/>
-        </w:rPr>
-        <w:t>Imro</w:t>
-      </w:r>
-      <w:proofErr w:type="spellEnd"/>
-      <w:r>
-        <w:rPr>
-          <w:rFonts w:ascii="Times New Roman" w:hAnsi="Times New Roman" w:cs="Times New Roman"/>
-          <w:color w:val="auto"/>
-          <w:lang w:val="nl-NL"/>
-        </w:rPr>
-        <w:t xml:space="preserve"> </w:t>
-      </w:r>
-      <w:proofErr w:type="spellStart"/>
-      <w:r>
-        <w:rPr>
-          <w:rFonts w:ascii="Times New Roman" w:hAnsi="Times New Roman" w:cs="Times New Roman"/>
-          <w:color w:val="auto"/>
-          <w:lang w:val="nl-NL"/>
-        </w:rPr>
-        <w:t>Brammerloo</w:t>
-      </w:r>
-      <w:proofErr w:type="spellEnd"/>
-      <w:r>
-        <w:rPr>
-          <w:rFonts w:ascii="Times New Roman" w:hAnsi="Times New Roman" w:cs="Times New Roman"/>
-          <w:color w:val="auto"/>
-          <w:lang w:val="nl-NL"/>
-        </w:rPr>
-        <w:t xml:space="preserve"> hebben stagegelopen in het afgelopen schooljaar bij ATOS. Dankzij hen ben ik hier. Daardoor ik heel veel mensen vanuit Data </w:t>
-      </w:r>
-      <w:proofErr w:type="spellStart"/>
-      <w:r>
-        <w:rPr>
-          <w:rFonts w:ascii="Times New Roman" w:hAnsi="Times New Roman" w:cs="Times New Roman"/>
-          <w:color w:val="auto"/>
-          <w:lang w:val="nl-NL"/>
-        </w:rPr>
-        <w:t>Science</w:t>
-      </w:r>
-      <w:proofErr w:type="spellEnd"/>
-      <w:r>
-        <w:rPr>
-          <w:rFonts w:ascii="Times New Roman" w:hAnsi="Times New Roman" w:cs="Times New Roman"/>
-          <w:color w:val="auto"/>
-          <w:lang w:val="nl-NL"/>
-        </w:rPr>
-        <w:t xml:space="preserve"> en stagiaires ontmoeten en kennis mogen maken. Ze zijn behulpzaam en de sfeer is gezellig. Verder zijn mijn theoretische en technische docenten van de hogeschool ook zeer dankbaar die mij helpen kritisch nadenken over </w:t>
+        <w:t xml:space="preserve"> wegwijzen van mijn onderzoek. Mijn klasgenoten Feyyaz Catak en Imro Brammerloo hebben stagegelopen in het afgelopen schooljaar bij ATOS. Dankzij hen ben ik hier. Daardoor ik heel veel mensen vanuit Data Science en stagiaires ontmoeten en kennis mogen maken. Ze zijn behulpzaam en de sfeer is gezellig. Verder zijn mijn theoretische en technische docenten van de hogeschool ook zeer dankbaar die mij helpen kritisch nadenken over </w:t>
       </w:r>
       <w:r>
         <w:rPr>
@@ -3461,25 +3175,7 @@
           <w:color w:val="auto"/>
           <w:lang w:val="nl-NL"/>
         </w:rPr>
-        <w:t xml:space="preserve">kunnen beoordelen. Anderzijds is het leren van machine </w:t>
-      </w:r>
-      <w:proofErr w:type="spellStart"/>
-      <w:r>
-        <w:rPr>
-          <w:rFonts w:ascii="Times New Roman" w:hAnsi="Times New Roman" w:cs="Times New Roman"/>
-          <w:color w:val="auto"/>
-          <w:lang w:val="nl-NL"/>
-        </w:rPr>
-        <w:t>learning</w:t>
-      </w:r>
-      <w:proofErr w:type="spellEnd"/>
-      <w:r>
-        <w:rPr>
-          <w:rFonts w:ascii="Times New Roman" w:hAnsi="Times New Roman" w:cs="Times New Roman"/>
-          <w:color w:val="auto"/>
-          <w:lang w:val="nl-NL"/>
-        </w:rPr>
-        <w:t xml:space="preserve"> van belang, omdat die nu steeds populai</w:t>
+        <w:t>kunnen beoordelen. Anderzijds is het leren van machine learning van belang, omdat die nu steeds populai</w:t>
       </w:r>
       <w:r>
         <w:rPr>
@@ -3495,61 +3191,7 @@
           <w:color w:val="auto"/>
           <w:lang w:val="nl-NL"/>
         </w:rPr>
-        <w:t xml:space="preserve">Voor mijn toekomst wil ik meer weten over het toepassen van machine </w:t>
-      </w:r>
-      <w:proofErr w:type="spellStart"/>
-      <w:r>
-        <w:rPr>
-          <w:rFonts w:ascii="Times New Roman" w:hAnsi="Times New Roman" w:cs="Times New Roman"/>
-          <w:color w:val="auto"/>
-          <w:lang w:val="nl-NL"/>
-        </w:rPr>
-        <w:t>learning</w:t>
-      </w:r>
-      <w:proofErr w:type="spellEnd"/>
-      <w:r>
-        <w:rPr>
-          <w:rFonts w:ascii="Times New Roman" w:hAnsi="Times New Roman" w:cs="Times New Roman"/>
-          <w:color w:val="auto"/>
-          <w:lang w:val="nl-NL"/>
-        </w:rPr>
-        <w:t xml:space="preserve"> tot </w:t>
-      </w:r>
-      <w:proofErr w:type="spellStart"/>
-      <w:r>
-        <w:rPr>
-          <w:rFonts w:ascii="Times New Roman" w:hAnsi="Times New Roman" w:cs="Times New Roman"/>
-          <w:color w:val="auto"/>
-          <w:lang w:val="nl-NL"/>
-        </w:rPr>
-        <w:t>deep</w:t>
-      </w:r>
-      <w:proofErr w:type="spellEnd"/>
-      <w:r>
-        <w:rPr>
-          <w:rFonts w:ascii="Times New Roman" w:hAnsi="Times New Roman" w:cs="Times New Roman"/>
-          <w:color w:val="auto"/>
-          <w:lang w:val="nl-NL"/>
-        </w:rPr>
-        <w:t xml:space="preserve"> </w:t>
-      </w:r>
-      <w:proofErr w:type="spellStart"/>
-      <w:r>
-        <w:rPr>
-          <w:rFonts w:ascii="Times New Roman" w:hAnsi="Times New Roman" w:cs="Times New Roman"/>
-          <w:color w:val="auto"/>
-          <w:lang w:val="nl-NL"/>
-        </w:rPr>
-        <w:t>learning</w:t>
-      </w:r>
-      <w:proofErr w:type="spellEnd"/>
-      <w:r>
-        <w:rPr>
-          <w:rFonts w:ascii="Times New Roman" w:hAnsi="Times New Roman" w:cs="Times New Roman"/>
-          <w:color w:val="auto"/>
-          <w:lang w:val="nl-NL"/>
-        </w:rPr>
-        <w:t xml:space="preserve">. Tijdens mijn opleiding heb ik het vak </w:t>
+        <w:t xml:space="preserve">Voor mijn toekomst wil ik meer weten over het toepassen van machine learning tot deep learning. Tijdens mijn opleiding heb ik het vak </w:t>
       </w:r>
       <w:r>
         <w:rPr>
@@ -3589,25 +3231,7 @@
           <w:color w:val="auto"/>
           <w:lang w:val="nl-NL"/>
         </w:rPr>
-        <w:t xml:space="preserve">et verdiepen in Data </w:t>
-      </w:r>
-      <w:proofErr w:type="spellStart"/>
-      <w:r>
-        <w:rPr>
-          <w:rFonts w:ascii="Times New Roman" w:hAnsi="Times New Roman" w:cs="Times New Roman"/>
-          <w:color w:val="auto"/>
-          <w:lang w:val="nl-NL"/>
-        </w:rPr>
-        <w:t>Science</w:t>
-      </w:r>
-      <w:proofErr w:type="spellEnd"/>
-      <w:r>
-        <w:rPr>
-          <w:rFonts w:ascii="Times New Roman" w:hAnsi="Times New Roman" w:cs="Times New Roman"/>
-          <w:color w:val="auto"/>
-          <w:lang w:val="nl-NL"/>
-        </w:rPr>
-        <w:t>, b</w:t>
+        <w:t>et verdiepen in Data Science, b</w:t>
       </w:r>
       <w:r>
         <w:rPr>
@@ -3944,25 +3568,7 @@
           <w:color w:val="auto"/>
           <w:lang w:val="nl-NL"/>
         </w:rPr>
-        <w:t xml:space="preserve">, dus de machine </w:t>
-      </w:r>
-      <w:proofErr w:type="spellStart"/>
-      <w:r>
-        <w:rPr>
-          <w:rFonts w:ascii="Times New Roman" w:hAnsi="Times New Roman" w:cs="Times New Roman"/>
-          <w:color w:val="auto"/>
-          <w:lang w:val="nl-NL"/>
-        </w:rPr>
-        <w:t>learning</w:t>
-      </w:r>
-      <w:proofErr w:type="spellEnd"/>
-      <w:r>
-        <w:rPr>
-          <w:rFonts w:ascii="Times New Roman" w:hAnsi="Times New Roman" w:cs="Times New Roman"/>
-          <w:color w:val="auto"/>
-          <w:lang w:val="nl-NL"/>
-        </w:rPr>
-        <w:t xml:space="preserve"> gedeelte</w:t>
+        <w:t>, dus de machine learning gedeelte</w:t>
       </w:r>
       <w:r>
         <w:rPr>
@@ -4207,7 +3813,6 @@
           <w:lang w:val="nl-NL"/>
         </w:rPr>
       </w:pPr>
-      <w:proofErr w:type="spellStart"/>
       <w:r>
         <w:rPr>
           <w:rFonts w:ascii="Times New Roman" w:hAnsi="Times New Roman" w:cs="Times New Roman"/>
@@ -4217,19 +3822,7 @@
           <w:szCs w:val="22"/>
           <w:lang w:val="nl-NL"/>
         </w:rPr>
-        <w:t>Beroepsspecifieke</w:t>
-      </w:r>
-      <w:proofErr w:type="spellEnd"/>
-      <w:r>
-        <w:rPr>
-          <w:rFonts w:ascii="Times New Roman" w:hAnsi="Times New Roman" w:cs="Times New Roman"/>
-          <w:b/>
-          <w:color w:val="auto"/>
-          <w:sz w:val="22"/>
-          <w:szCs w:val="22"/>
-          <w:lang w:val="nl-NL"/>
-        </w:rPr>
-        <w:t xml:space="preserve"> competenties</w:t>
+        <w:t>Beroepsspecifieke competenties</w:t>
       </w:r>
     </w:p>
     <w:tbl>
@@ -4414,25 +4007,7 @@
                 <w:color w:val="auto"/>
                 <w:lang w:val="nl-NL"/>
               </w:rPr>
-              <w:t xml:space="preserve">ingebruikname en gebruik van </w:t>
-            </w:r>
-            <w:proofErr w:type="spellStart"/>
-            <w:r>
-              <w:rPr>
-                <w:rFonts w:ascii="Times New Roman" w:hAnsi="Times New Roman" w:cs="Times New Roman"/>
-                <w:color w:val="auto"/>
-                <w:lang w:val="nl-NL"/>
-              </w:rPr>
-              <w:t>ict</w:t>
-            </w:r>
-            <w:proofErr w:type="spellEnd"/>
-            <w:r>
-              <w:rPr>
-                <w:rFonts w:ascii="Times New Roman" w:hAnsi="Times New Roman" w:cs="Times New Roman"/>
-                <w:color w:val="auto"/>
-                <w:lang w:val="nl-NL"/>
-              </w:rPr>
-              <w:t>-systemen beheersbaar te la</w:t>
+              <w:t>ingebruikname en gebruik van ict-systemen beheersbaar te la</w:t>
             </w:r>
             <w:r>
               <w:rPr>
@@ -4544,43 +4119,7 @@
                 <w:color w:val="auto"/>
                 <w:lang w:val="nl-NL"/>
               </w:rPr>
-              <w:t xml:space="preserve">De afgestudeerde kan een ontwerp omzetten in een bruikbare </w:t>
-            </w:r>
-            <w:proofErr w:type="spellStart"/>
-            <w:r>
-              <w:rPr>
-                <w:rFonts w:ascii="Times New Roman" w:hAnsi="Times New Roman" w:cs="Times New Roman"/>
-                <w:color w:val="auto"/>
-                <w:lang w:val="nl-NL"/>
-              </w:rPr>
-              <w:t>ict-oplossing</w:t>
-            </w:r>
-            <w:proofErr w:type="spellEnd"/>
-            <w:r>
-              <w:rPr>
-                <w:rFonts w:ascii="Times New Roman" w:hAnsi="Times New Roman" w:cs="Times New Roman"/>
-                <w:color w:val="auto"/>
-                <w:lang w:val="nl-NL"/>
-              </w:rPr>
-              <w:t xml:space="preserve">, die aansluit bij bestaande systemen, door het schrijven, testen, debuggen, optimaliseren en documenteren.   Deze </w:t>
-            </w:r>
-            <w:proofErr w:type="spellStart"/>
-            <w:r>
-              <w:rPr>
-                <w:rFonts w:ascii="Times New Roman" w:hAnsi="Times New Roman" w:cs="Times New Roman"/>
-                <w:color w:val="auto"/>
-                <w:lang w:val="nl-NL"/>
-              </w:rPr>
-              <w:t>ict-oplossing</w:t>
-            </w:r>
-            <w:proofErr w:type="spellEnd"/>
-            <w:r>
-              <w:rPr>
-                <w:rFonts w:ascii="Times New Roman" w:hAnsi="Times New Roman" w:cs="Times New Roman"/>
-                <w:color w:val="auto"/>
-                <w:lang w:val="nl-NL"/>
-              </w:rPr>
-              <w:t xml:space="preserve"> omvat een combinatie van hardware en software, in de zin dat er software wordt geschreven voor hardware die nieuw wordt samenges</w:t>
+              <w:t>De afgestudeerde kan een ontwerp omzetten in een bruikbare ict-oplossing, die aansluit bij bestaande systemen, door het schrijven, testen, debuggen, optimaliseren en documenteren.   Deze ict-oplossing omvat een combinatie van hardware en software, in de zin dat er software wordt geschreven voor hardware die nieuw wordt samenges</w:t>
             </w:r>
             <w:r>
               <w:rPr>
@@ -4596,43 +4135,7 @@
                 <w:color w:val="auto"/>
                 <w:lang w:val="nl-NL"/>
               </w:rPr>
-              <w:t xml:space="preserve">(sensoren, actuatoren, microcontrollers, </w:t>
-            </w:r>
-            <w:proofErr w:type="spellStart"/>
-            <w:r>
-              <w:rPr>
-                <w:rFonts w:ascii="Times New Roman" w:hAnsi="Times New Roman" w:cs="Times New Roman"/>
-                <w:color w:val="auto"/>
-                <w:lang w:val="nl-NL"/>
-              </w:rPr>
-              <w:t>communicatie-apparatuur</w:t>
-            </w:r>
-            <w:proofErr w:type="spellEnd"/>
-            <w:r>
-              <w:rPr>
-                <w:rFonts w:ascii="Times New Roman" w:hAnsi="Times New Roman" w:cs="Times New Roman"/>
-                <w:color w:val="auto"/>
-                <w:lang w:val="nl-NL"/>
-              </w:rPr>
-              <w:t xml:space="preserve"> enz.), of dat er software wordt geschreven voor een bestaand, special-</w:t>
-            </w:r>
-            <w:proofErr w:type="spellStart"/>
-            <w:r>
-              <w:rPr>
-                <w:rFonts w:ascii="Times New Roman" w:hAnsi="Times New Roman" w:cs="Times New Roman"/>
-                <w:color w:val="auto"/>
-                <w:lang w:val="nl-NL"/>
-              </w:rPr>
-              <w:t>purpose</w:t>
-            </w:r>
-            <w:proofErr w:type="spellEnd"/>
-            <w:r>
-              <w:rPr>
-                <w:rFonts w:ascii="Times New Roman" w:hAnsi="Times New Roman" w:cs="Times New Roman"/>
-                <w:color w:val="auto"/>
-                <w:lang w:val="nl-NL"/>
-              </w:rPr>
-              <w:t xml:space="preserve"> hardware-systeem.</w:t>
+              <w:t>(sensoren, actuatoren, microcontrollers, communicatie-apparatuur enz.), of dat er software wordt geschreven voor een bestaand, special-purpose hardware-systeem.</w:t>
             </w:r>
           </w:p>
         </w:tc>
@@ -16035,25 +15538,7 @@
           <w:color w:val="auto"/>
           <w:lang w:val="nl-NL"/>
         </w:rPr>
-        <w:t xml:space="preserve">ress zelf is, het bedrijf en het </w:t>
-      </w:r>
-      <w:proofErr w:type="spellStart"/>
-      <w:r>
-        <w:rPr>
-          <w:rFonts w:ascii="Times New Roman" w:hAnsi="Times New Roman" w:cs="Times New Roman"/>
-          <w:color w:val="auto"/>
-          <w:lang w:val="nl-NL"/>
-        </w:rPr>
-        <w:t>technology</w:t>
-      </w:r>
-      <w:proofErr w:type="spellEnd"/>
-      <w:r>
-        <w:rPr>
-          <w:rFonts w:ascii="Times New Roman" w:hAnsi="Times New Roman" w:cs="Times New Roman"/>
-          <w:color w:val="auto"/>
-          <w:lang w:val="nl-NL"/>
-        </w:rPr>
-        <w:t xml:space="preserve"> lab waar mijn werkplek van deze stage zich </w:t>
+        <w:t xml:space="preserve">ress zelf is, het bedrijf en het technology lab waar mijn werkplek van deze stage zich </w:t>
       </w:r>
       <w:r>
         <w:rPr>
@@ -16354,45 +15839,25 @@
                             <w:r>
                               <w:t xml:space="preserve">Figure </w:t>
                             </w:r>
-                            <w:r>
-                              <w:fldChar w:fldCharType="begin"/>
-                            </w:r>
-                            <w:r>
-                              <w:instrText xml:space="preserve"> STYLEREF 1 \s </w:instrText>
-                            </w:r>
-                            <w:r>
-                              <w:fldChar w:fldCharType="separate"/>
-                            </w:r>
-                            <w:r>
-                              <w:rPr>
-                                <w:noProof/>
-                              </w:rPr>
-                              <w:t>0</w:t>
-                            </w:r>
-                            <w:r>
-                              <w:fldChar w:fldCharType="end"/>
-                            </w:r>
+                            <w:fldSimple w:instr=" STYLEREF 1 \s ">
+                              <w:r>
+                                <w:rPr>
+                                  <w:noProof/>
+                                </w:rPr>
+                                <w:t>0</w:t>
+                              </w:r>
+                            </w:fldSimple>
                             <w:r>
                               <w:noBreakHyphen/>
                             </w:r>
-                            <w:r>
-                              <w:fldChar w:fldCharType="begin"/>
-                            </w:r>
-                            <w:r>
-                              <w:instrText xml:space="preserve"> SEQ Figure \* ARABIC \s 1 </w:instrText>
-                            </w:r>
-                            <w:r>
-                              <w:fldChar w:fldCharType="separate"/>
-                            </w:r>
-                            <w:r>
-                              <w:rPr>
-                                <w:noProof/>
-                              </w:rPr>
-                              <w:t>1</w:t>
-                            </w:r>
-                            <w:r>
-                              <w:fldChar w:fldCharType="end"/>
-                            </w:r>
+                            <w:fldSimple w:instr=" SEQ Figure \* ARABIC \s 1 ">
+                              <w:r>
+                                <w:rPr>
+                                  <w:noProof/>
+                                </w:rPr>
+                                <w:t>1</w:t>
+                              </w:r>
+                            </w:fldSimple>
                             <w:r>
                               <w:t xml:space="preserve">: </w:t>
                             </w:r>
@@ -16424,7 +15889,7 @@
                 <v:stroke joinstyle="miter"/>
                 <v:path gradientshapeok="t" o:connecttype="rect"/>
               </v:shapetype>
-              <v:shape id="Text Box 19" o:spid="_x0000_s1026" type="#_x0000_t202" style="position:absolute;margin-left:0;margin-top:52.8pt;width:229.5pt;height:.05pt;z-index:-251649024;visibility:visible;mso-wrap-style:square;mso-width-percent:0;mso-wrap-distance-left:9pt;mso-wrap-distance-top:0;mso-wrap-distance-right:9pt;mso-wrap-distance-bottom:0;mso-position-horizontal:left;mso-position-horizontal-relative:margin;mso-position-vertical:absolute;mso-position-vertical-relative:text;mso-width-percent:0;mso-width-relative:margin;v-text-anchor:top" o:gfxdata="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" stroked="f">
+              <v:shape id="Text Box 19" o:spid="_x0000_s1026" type="#_x0000_t202" style="position:absolute;margin-left:0;margin-top:52.8pt;width:229.5pt;height:.05pt;z-index:-251649024;visibility:visible;mso-wrap-style:square;mso-width-percent:0;mso-wrap-distance-left:9pt;mso-wrap-distance-top:0;mso-wrap-distance-right:9pt;mso-wrap-distance-bottom:0;mso-position-horizontal:left;mso-position-horizontal-relative:margin;mso-position-vertical:absolute;mso-position-vertical-relative:text;mso-width-percent:0;mso-width-relative:margin;v-text-anchor:top" o:gfxdata="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" stroked="f">
                 <v:textbox style="mso-fit-shape-to-text:t" inset="0,0,0,0">
                   <w:txbxContent>
                     <w:p>
@@ -16438,45 +15903,25 @@
                       <w:r>
                         <w:t xml:space="preserve">Figure </w:t>
                       </w:r>
-                      <w:r>
-                        <w:fldChar w:fldCharType="begin"/>
-                      </w:r>
-                      <w:r>
-                        <w:instrText xml:space="preserve"> STYLEREF 1 \s </w:instrText>
-                      </w:r>
-                      <w:r>
-                        <w:fldChar w:fldCharType="separate"/>
-                      </w:r>
-                      <w:r>
-                        <w:rPr>
-                          <w:noProof/>
-                        </w:rPr>
-                        <w:t>0</w:t>
-                      </w:r>
-                      <w:r>
-                        <w:fldChar w:fldCharType="end"/>
-                      </w:r>
+                      <w:fldSimple w:instr=" STYLEREF 1 \s ">
+                        <w:r>
+                          <w:rPr>
+                            <w:noProof/>
+                          </w:rPr>
+                          <w:t>0</w:t>
+                        </w:r>
+                      </w:fldSimple>
                       <w:r>
                         <w:noBreakHyphen/>
                       </w:r>
-                      <w:r>
-                        <w:fldChar w:fldCharType="begin"/>
-                      </w:r>
-                      <w:r>
-                        <w:instrText xml:space="preserve"> SEQ Figure \* ARABIC \s 1 </w:instrText>
-                      </w:r>
-                      <w:r>
-                        <w:fldChar w:fldCharType="separate"/>
-                      </w:r>
-                      <w:r>
-                        <w:rPr>
-                          <w:noProof/>
-                        </w:rPr>
-                        <w:t>1</w:t>
-                      </w:r>
-                      <w:r>
-                        <w:fldChar w:fldCharType="end"/>
-                      </w:r>
+                      <w:fldSimple w:instr=" SEQ Figure \* ARABIC \s 1 ">
+                        <w:r>
+                          <w:rPr>
+                            <w:noProof/>
+                          </w:rPr>
+                          <w:t>1</w:t>
+                        </w:r>
+                      </w:fldSimple>
                       <w:r>
                         <w:t xml:space="preserve">: </w:t>
                       </w:r>
@@ -17063,45 +16508,25 @@
                             <w:r>
                               <w:t xml:space="preserve">Figure </w:t>
                             </w:r>
-                            <w:r>
-                              <w:fldChar w:fldCharType="begin"/>
-                            </w:r>
-                            <w:r>
-                              <w:instrText xml:space="preserve"> STYLEREF 1 \s </w:instrText>
-                            </w:r>
-                            <w:r>
-                              <w:fldChar w:fldCharType="separate"/>
-                            </w:r>
-                            <w:r>
-                              <w:rPr>
-                                <w:noProof/>
-                              </w:rPr>
-                              <w:t>0</w:t>
-                            </w:r>
-                            <w:r>
-                              <w:fldChar w:fldCharType="end"/>
-                            </w:r>
+                            <w:fldSimple w:instr=" STYLEREF 1 \s ">
+                              <w:r>
+                                <w:rPr>
+                                  <w:noProof/>
+                                </w:rPr>
+                                <w:t>0</w:t>
+                              </w:r>
+                            </w:fldSimple>
                             <w:r>
                               <w:noBreakHyphen/>
                             </w:r>
-                            <w:r>
-                              <w:fldChar w:fldCharType="begin"/>
-                            </w:r>
-                            <w:r>
-                              <w:instrText xml:space="preserve"> SEQ Figure \* ARABIC \s 1 </w:instrText>
-                            </w:r>
-                            <w:r>
-                              <w:fldChar w:fldCharType="separate"/>
-                            </w:r>
-                            <w:r>
-                              <w:rPr>
-                                <w:noProof/>
-                              </w:rPr>
-                              <w:t>2</w:t>
-                            </w:r>
-                            <w:r>
-                              <w:fldChar w:fldCharType="end"/>
-                            </w:r>
+                            <w:fldSimple w:instr=" SEQ Figure \* ARABIC \s 1 ">
+                              <w:r>
+                                <w:rPr>
+                                  <w:noProof/>
+                                </w:rPr>
+                                <w:t>2</w:t>
+                              </w:r>
+                            </w:fldSimple>
                             <w:r>
                               <w:t xml:space="preserve">: </w:t>
                             </w:r>
@@ -17125,7 +16550,7 @@
           </mc:Choice>
           <mc:Fallback>
             <w:pict>
-              <v:shape w14:anchorId="6A5763D5" id="Text Box 22" o:spid="_x0000_s1027" type="#_x0000_t202" style="position:absolute;left:0;text-align:left;margin-left:0;margin-top:86.15pt;width:208.7pt;height:.05pt;z-index:251670528;visibility:visible;mso-wrap-style:square;mso-wrap-distance-left:9pt;mso-wrap-distance-top:0;mso-wrap-distance-right:9pt;mso-wrap-distance-bottom:0;mso-position-horizontal:absolute;mso-position-horizontal-relative:text;mso-position-vertical:absolute;mso-position-vertical-relative:text;v-text-anchor:top" o:gfxdata="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" stroked="f">
+              <v:shape w14:anchorId="6A5763D5" id="Text Box 22" o:spid="_x0000_s1027" type="#_x0000_t202" style="position:absolute;left:0;text-align:left;margin-left:0;margin-top:86.15pt;width:208.7pt;height:.05pt;z-index:251670528;visibility:visible;mso-wrap-style:square;mso-wrap-distance-left:9pt;mso-wrap-distance-top:0;mso-wrap-distance-right:9pt;mso-wrap-distance-bottom:0;mso-position-horizontal:absolute;mso-position-horizontal-relative:text;mso-position-vertical:absolute;mso-position-vertical-relative:text;v-text-anchor:top" o:gfxdata="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" stroked="f">
                 <v:textbox style="mso-fit-shape-to-text:t" inset="0,0,0,0">
                   <w:txbxContent>
                     <w:p>
@@ -17140,45 +16565,25 @@
                       <w:r>
                         <w:t xml:space="preserve">Figure </w:t>
                       </w:r>
-                      <w:r>
-                        <w:fldChar w:fldCharType="begin"/>
-                      </w:r>
-                      <w:r>
-                        <w:instrText xml:space="preserve"> STYLEREF 1 \s </w:instrText>
-                      </w:r>
-                      <w:r>
-                        <w:fldChar w:fldCharType="separate"/>
-                      </w:r>
-                      <w:r>
-                        <w:rPr>
-                          <w:noProof/>
-                        </w:rPr>
-                        <w:t>0</w:t>
-                      </w:r>
-                      <w:r>
-                        <w:fldChar w:fldCharType="end"/>
-                      </w:r>
+                      <w:fldSimple w:instr=" STYLEREF 1 \s ">
+                        <w:r>
+                          <w:rPr>
+                            <w:noProof/>
+                          </w:rPr>
+                          <w:t>0</w:t>
+                        </w:r>
+                      </w:fldSimple>
                       <w:r>
                         <w:noBreakHyphen/>
                       </w:r>
-                      <w:r>
-                        <w:fldChar w:fldCharType="begin"/>
-                      </w:r>
-                      <w:r>
-                        <w:instrText xml:space="preserve"> SEQ Figure \* ARABIC \s 1 </w:instrText>
-                      </w:r>
-                      <w:r>
-                        <w:fldChar w:fldCharType="separate"/>
-                      </w:r>
-                      <w:r>
-                        <w:rPr>
-                          <w:noProof/>
-                        </w:rPr>
-                        <w:t>2</w:t>
-                      </w:r>
-                      <w:r>
-                        <w:fldChar w:fldCharType="end"/>
-                      </w:r>
+                      <w:fldSimple w:instr=" SEQ Figure \* ARABIC \s 1 ">
+                        <w:r>
+                          <w:rPr>
+                            <w:noProof/>
+                          </w:rPr>
+                          <w:t>2</w:t>
+                        </w:r>
+                      </w:fldSimple>
                       <w:r>
                         <w:t xml:space="preserve">: </w:t>
                       </w:r>
@@ -17268,16 +16673,54 @@
           </wp:anchor>
         </w:drawing>
       </w:r>
-      <w:proofErr w:type="spellStart"/>
-      <w:r>
-        <w:rPr>
-          <w:rFonts w:ascii="Times New Roman" w:hAnsi="Times New Roman" w:cs="Times New Roman"/>
-          <w:color w:val="auto"/>
-          <w:lang w:val="nl-NL"/>
-        </w:rPr>
-        <w:t>Atos</w:t>
-      </w:r>
-      <w:proofErr w:type="spellEnd"/>
+      <w:r>
+        <w:rPr>
+          <w:rFonts w:ascii="Times New Roman" w:hAnsi="Times New Roman" w:cs="Times New Roman"/>
+          <w:color w:val="auto"/>
+          <w:lang w:val="nl-NL"/>
+        </w:rPr>
+        <w:t xml:space="preserve">Atos </w:t>
+      </w:r>
+      <w:r>
+        <w:rPr>
+          <w:rFonts w:ascii="Times New Roman" w:hAnsi="Times New Roman" w:cs="Times New Roman"/>
+          <w:color w:val="auto"/>
+          <w:lang w:val="nl-NL"/>
+        </w:rPr>
+        <w:t xml:space="preserve">is ontstaan in Frankrijk door de fusie tussen twee Franse IT consulting bedrijven (Axime en Slogos) in 1997. Daarna werd ATOS de grootste ICT dienstverlener in Frankrijk. De groei ging voort en ATOS verspreidde zich verder in Europa. Tot heden heeft ATOS </w:t>
+      </w:r>
+      <w:r>
+        <w:rPr>
+          <w:rFonts w:ascii="Times New Roman" w:hAnsi="Times New Roman" w:cs="Times New Roman"/>
+          <w:color w:val="auto"/>
+          <w:lang w:val="nl-NL"/>
+        </w:rPr>
+        <w:t>12</w:t>
+      </w:r>
+      <w:r>
+        <w:rPr>
+          <w:rFonts w:ascii="Times New Roman" w:hAnsi="Times New Roman" w:cs="Times New Roman"/>
+          <w:color w:val="auto"/>
+          <w:lang w:val="nl-NL"/>
+        </w:rPr>
+        <w:t>0,0</w:t>
+      </w:r>
+      <w:r>
+        <w:rPr>
+          <w:rFonts w:ascii="Times New Roman" w:hAnsi="Times New Roman" w:cs="Times New Roman"/>
+          <w:color w:val="auto"/>
+          <w:lang w:val="nl-NL"/>
+        </w:rPr>
+        <w:t>00 medewerkers</w:t>
+      </w:r>
+      <w:r>
+        <w:rPr>
+          <w:rFonts w:ascii="Times New Roman" w:hAnsi="Times New Roman" w:cs="Times New Roman"/>
+          <w:color w:val="auto"/>
+          <w:lang w:val="nl-NL"/>
+        </w:rPr>
+        <w:t xml:space="preserve"> werkzaam op</w:t>
+      </w:r>
       <w:r>
         <w:rPr>
           <w:rFonts w:ascii="Times New Roman" w:hAnsi="Times New Roman" w:cs="Times New Roman"/>
@@ -17292,126 +16735,6 @@
           <w:color w:val="auto"/>
           <w:lang w:val="nl-NL"/>
         </w:rPr>
-        <w:t xml:space="preserve">is ontstaan in Frankrijk door de fusie tussen twee Franse </w:t>
-      </w:r>
-      <w:proofErr w:type="gramStart"/>
-      <w:r>
-        <w:rPr>
-          <w:rFonts w:ascii="Times New Roman" w:hAnsi="Times New Roman" w:cs="Times New Roman"/>
-          <w:color w:val="auto"/>
-          <w:lang w:val="nl-NL"/>
-        </w:rPr>
-        <w:t>IT consulting</w:t>
-      </w:r>
-      <w:proofErr w:type="gramEnd"/>
-      <w:r>
-        <w:rPr>
-          <w:rFonts w:ascii="Times New Roman" w:hAnsi="Times New Roman" w:cs="Times New Roman"/>
-          <w:color w:val="auto"/>
-          <w:lang w:val="nl-NL"/>
-        </w:rPr>
-        <w:t xml:space="preserve"> bedrijven (</w:t>
-      </w:r>
-      <w:proofErr w:type="spellStart"/>
-      <w:r>
-        <w:rPr>
-          <w:rFonts w:ascii="Times New Roman" w:hAnsi="Times New Roman" w:cs="Times New Roman"/>
-          <w:color w:val="auto"/>
-          <w:lang w:val="nl-NL"/>
-        </w:rPr>
-        <w:t>Axime</w:t>
-      </w:r>
-      <w:proofErr w:type="spellEnd"/>
-      <w:r>
-        <w:rPr>
-          <w:rFonts w:ascii="Times New Roman" w:hAnsi="Times New Roman" w:cs="Times New Roman"/>
-          <w:color w:val="auto"/>
-          <w:lang w:val="nl-NL"/>
-        </w:rPr>
-        <w:t xml:space="preserve"> en </w:t>
-      </w:r>
-      <w:proofErr w:type="spellStart"/>
-      <w:r>
-        <w:rPr>
-          <w:rFonts w:ascii="Times New Roman" w:hAnsi="Times New Roman" w:cs="Times New Roman"/>
-          <w:color w:val="auto"/>
-          <w:lang w:val="nl-NL"/>
-        </w:rPr>
-        <w:t>Slogos</w:t>
-      </w:r>
-      <w:proofErr w:type="spellEnd"/>
-      <w:r>
-        <w:rPr>
-          <w:rFonts w:ascii="Times New Roman" w:hAnsi="Times New Roman" w:cs="Times New Roman"/>
-          <w:color w:val="auto"/>
-          <w:lang w:val="nl-NL"/>
-        </w:rPr>
-        <w:t xml:space="preserve">) in 1997. Daarna werd ATOS de grootste </w:t>
-      </w:r>
-      <w:proofErr w:type="gramStart"/>
-      <w:r>
-        <w:rPr>
-          <w:rFonts w:ascii="Times New Roman" w:hAnsi="Times New Roman" w:cs="Times New Roman"/>
-          <w:color w:val="auto"/>
-          <w:lang w:val="nl-NL"/>
-        </w:rPr>
-        <w:t>ICT dienstverlener</w:t>
-      </w:r>
-      <w:proofErr w:type="gramEnd"/>
-      <w:r>
-        <w:rPr>
-          <w:rFonts w:ascii="Times New Roman" w:hAnsi="Times New Roman" w:cs="Times New Roman"/>
-          <w:color w:val="auto"/>
-          <w:lang w:val="nl-NL"/>
-        </w:rPr>
-        <w:t xml:space="preserve"> in Frankrijk. De groei ging voort en ATOS verspreidde zich verder in Europa. Tot heden heeft ATOS </w:t>
-      </w:r>
-      <w:r>
-        <w:rPr>
-          <w:rFonts w:ascii="Times New Roman" w:hAnsi="Times New Roman" w:cs="Times New Roman"/>
-          <w:color w:val="auto"/>
-          <w:lang w:val="nl-NL"/>
-        </w:rPr>
-        <w:t>12</w:t>
-      </w:r>
-      <w:r>
-        <w:rPr>
-          <w:rFonts w:ascii="Times New Roman" w:hAnsi="Times New Roman" w:cs="Times New Roman"/>
-          <w:color w:val="auto"/>
-          <w:lang w:val="nl-NL"/>
-        </w:rPr>
-        <w:t>0,0</w:t>
-      </w:r>
-      <w:r>
-        <w:rPr>
-          <w:rFonts w:ascii="Times New Roman" w:hAnsi="Times New Roman" w:cs="Times New Roman"/>
-          <w:color w:val="auto"/>
-          <w:lang w:val="nl-NL"/>
-        </w:rPr>
-        <w:t>00 medewerkers</w:t>
-      </w:r>
-      <w:r>
-        <w:rPr>
-          <w:rFonts w:ascii="Times New Roman" w:hAnsi="Times New Roman" w:cs="Times New Roman"/>
-          <w:color w:val="auto"/>
-          <w:lang w:val="nl-NL"/>
-        </w:rPr>
-        <w:t xml:space="preserve"> werkzaam op</w:t>
-      </w:r>
-      <w:r>
-        <w:rPr>
-          <w:rFonts w:ascii="Times New Roman" w:hAnsi="Times New Roman" w:cs="Times New Roman"/>
-          <w:color w:val="auto"/>
-          <w:lang w:val="nl-NL"/>
-        </w:rPr>
-        <w:t xml:space="preserve"> </w:t>
-      </w:r>
-      <w:r>
-        <w:rPr>
-          <w:rFonts w:ascii="Times New Roman" w:hAnsi="Times New Roman" w:cs="Times New Roman"/>
-          <w:color w:val="auto"/>
-          <w:lang w:val="nl-NL"/>
-        </w:rPr>
         <w:t xml:space="preserve">verschillende kantoren </w:t>
       </w:r>
       <w:r>
@@ -17444,51 +16767,15 @@
           <w:color w:val="auto"/>
           <w:lang w:val="nl-NL"/>
         </w:rPr>
-        <w:t xml:space="preserve"> ATOS levert bij haar klanten hi-</w:t>
-      </w:r>
-      <w:proofErr w:type="spellStart"/>
-      <w:r>
-        <w:rPr>
-          <w:rFonts w:ascii="Times New Roman" w:hAnsi="Times New Roman" w:cs="Times New Roman"/>
-          <w:color w:val="auto"/>
-          <w:lang w:val="nl-NL"/>
-        </w:rPr>
-        <w:t>tech</w:t>
-      </w:r>
-      <w:proofErr w:type="spellEnd"/>
-      <w:r>
-        <w:rPr>
-          <w:rFonts w:ascii="Times New Roman" w:hAnsi="Times New Roman" w:cs="Times New Roman"/>
-          <w:color w:val="auto"/>
-          <w:lang w:val="nl-NL"/>
-        </w:rPr>
-        <w:t xml:space="preserve"> transactieservices, advies, systeemint</w:t>
-      </w:r>
-      <w:r>
-        <w:rPr>
-          <w:rFonts w:ascii="Times New Roman" w:hAnsi="Times New Roman" w:cs="Times New Roman"/>
-          <w:color w:val="auto"/>
-          <w:lang w:val="nl-NL"/>
-        </w:rPr>
-        <w:t xml:space="preserve">egratie en </w:t>
-      </w:r>
-      <w:proofErr w:type="spellStart"/>
-      <w:r>
-        <w:rPr>
-          <w:rFonts w:ascii="Times New Roman" w:hAnsi="Times New Roman" w:cs="Times New Roman"/>
-          <w:color w:val="auto"/>
-          <w:lang w:val="nl-NL"/>
-        </w:rPr>
-        <w:t>managed</w:t>
-      </w:r>
-      <w:proofErr w:type="spellEnd"/>
-      <w:r>
-        <w:rPr>
-          <w:rFonts w:ascii="Times New Roman" w:hAnsi="Times New Roman" w:cs="Times New Roman"/>
-          <w:color w:val="auto"/>
-          <w:lang w:val="nl-NL"/>
-        </w:rPr>
-        <w:t xml:space="preserve"> services.</w:t>
+        <w:t xml:space="preserve"> ATOS levert bij haar klanten hi-tech transactieservices, advies, systeemint</w:t>
+      </w:r>
+      <w:r>
+        <w:rPr>
+          <w:rFonts w:ascii="Times New Roman" w:hAnsi="Times New Roman" w:cs="Times New Roman"/>
+          <w:color w:val="auto"/>
+          <w:lang w:val="nl-NL"/>
+        </w:rPr>
+        <w:t>egratie en managed services.</w:t>
       </w:r>
     </w:p>
     <w:p>
@@ -17498,6 +16785,7 @@
         <w:rPr>
           <w:rFonts w:ascii="Times New Roman" w:hAnsi="Times New Roman" w:cs="Times New Roman"/>
           <w:color w:val="auto"/>
+          <w:lang w:val="nl-NL"/>
         </w:rPr>
       </w:pPr>
     </w:p>
@@ -17596,51 +16884,15 @@
           <w:color w:val="auto"/>
           <w:lang w:val="nl-NL"/>
         </w:rPr>
-        <w:t xml:space="preserve">De focus is in het aanbieden van zakelijke technologieën die </w:t>
-      </w:r>
-      <w:proofErr w:type="gramStart"/>
-      <w:r>
-        <w:rPr>
-          <w:rFonts w:ascii="Times New Roman" w:hAnsi="Times New Roman" w:cs="Times New Roman"/>
-          <w:color w:val="auto"/>
-          <w:lang w:val="nl-NL"/>
-        </w:rPr>
-        <w:t>vooruit helpen</w:t>
-      </w:r>
-      <w:proofErr w:type="gramEnd"/>
-      <w:r>
-        <w:rPr>
-          <w:rFonts w:ascii="Times New Roman" w:hAnsi="Times New Roman" w:cs="Times New Roman"/>
-          <w:color w:val="auto"/>
-          <w:lang w:val="nl-NL"/>
-        </w:rPr>
-        <w:t xml:space="preserve"> en in staat stellen van de onderneming van de toekomst te creëren. </w:t>
-      </w:r>
-      <w:r>
-        <w:rPr>
-          <w:rFonts w:ascii="Times New Roman" w:hAnsi="Times New Roman" w:cs="Times New Roman"/>
-          <w:color w:val="auto"/>
-          <w:lang w:val="nl-NL"/>
-        </w:rPr>
-        <w:t xml:space="preserve">Wereldwijd levert ATOS de </w:t>
-      </w:r>
-      <w:proofErr w:type="gramStart"/>
-      <w:r>
-        <w:rPr>
-          <w:rFonts w:ascii="Times New Roman" w:hAnsi="Times New Roman" w:cs="Times New Roman"/>
-          <w:color w:val="auto"/>
-          <w:lang w:val="nl-NL"/>
-        </w:rPr>
-        <w:t>Cloud diensten</w:t>
-      </w:r>
-      <w:proofErr w:type="gramEnd"/>
-      <w:r>
-        <w:rPr>
-          <w:rFonts w:ascii="Times New Roman" w:hAnsi="Times New Roman" w:cs="Times New Roman"/>
-          <w:color w:val="auto"/>
-          <w:lang w:val="nl-NL"/>
-        </w:rPr>
-        <w:t xml:space="preserve">, </w:t>
+        <w:t xml:space="preserve">De focus is in het aanbieden van zakelijke technologieën die vooruit helpen en in staat stellen van de onderneming van de toekomst te creëren. </w:t>
+      </w:r>
+      <w:r>
+        <w:rPr>
+          <w:rFonts w:ascii="Times New Roman" w:hAnsi="Times New Roman" w:cs="Times New Roman"/>
+          <w:color w:val="auto"/>
+          <w:lang w:val="nl-NL"/>
+        </w:rPr>
+        <w:t xml:space="preserve">Wereldwijd levert ATOS de Cloud diensten, </w:t>
       </w:r>
       <w:r>
         <w:rPr>
@@ -17704,25 +16956,7 @@
           <w:color w:val="auto"/>
           <w:lang w:val="nl-NL"/>
         </w:rPr>
-        <w:t xml:space="preserve">sten via </w:t>
-      </w:r>
-      <w:proofErr w:type="spellStart"/>
-      <w:r>
-        <w:rPr>
-          <w:rFonts w:ascii="Times New Roman" w:hAnsi="Times New Roman" w:cs="Times New Roman"/>
-          <w:color w:val="auto"/>
-          <w:lang w:val="nl-NL"/>
-        </w:rPr>
-        <w:t>Worldline</w:t>
-      </w:r>
-      <w:proofErr w:type="spellEnd"/>
-      <w:r>
-        <w:rPr>
-          <w:rFonts w:ascii="Times New Roman" w:hAnsi="Times New Roman" w:cs="Times New Roman"/>
-          <w:color w:val="auto"/>
-          <w:lang w:val="nl-NL"/>
-        </w:rPr>
-        <w:t xml:space="preserve"> (de Europese leider in de markt voor betaaloplossingen en transactiediensten) aan haar klanten. </w:t>
+        <w:t xml:space="preserve">sten via Worldline (de Europese leider in de markt voor betaaloplossingen en transactiediensten) aan haar klanten. </w:t>
       </w:r>
       <w:r>
         <w:rPr>
@@ -17763,6 +16997,7 @@
       <w:r>
         <w:rPr>
           <w:rFonts w:ascii="Times New Roman" w:hAnsi="Times New Roman" w:cs="Times New Roman"/>
+          <w:noProof/>
           <w:color w:val="auto"/>
           <w:lang w:val="nl-NL"/>
         </w:rPr>
@@ -17815,7 +17050,6 @@
         </w:rPr>
       </w:pPr>
       <w:bookmarkStart w:id="16" w:name="_Toc528246501"/>
-      <w:proofErr w:type="spellStart"/>
       <w:r>
         <w:rPr>
           <w:rFonts w:ascii="Times New Roman" w:hAnsi="Times New Roman" w:cs="Times New Roman"/>
@@ -17824,9 +17058,8 @@
           <w:szCs w:val="22"/>
           <w:lang w:val="nl-NL"/>
         </w:rPr>
-        <w:t>Figure</w:t>
-      </w:r>
-      <w:proofErr w:type="spellEnd"/>
+        <w:t xml:space="preserve">Figure </w:t>
+      </w:r>
       <w:r>
         <w:rPr>
           <w:rFonts w:ascii="Times New Roman" w:hAnsi="Times New Roman" w:cs="Times New Roman"/>
@@ -17835,7 +17068,7 @@
           <w:szCs w:val="22"/>
           <w:lang w:val="nl-NL"/>
         </w:rPr>
-        <w:t xml:space="preserve"> </w:t>
+        <w:fldChar w:fldCharType="begin"/>
       </w:r>
       <w:r>
         <w:rPr>
@@ -17845,7 +17078,7 @@
           <w:szCs w:val="22"/>
           <w:lang w:val="nl-NL"/>
         </w:rPr>
-        <w:fldChar w:fldCharType="begin"/>
+        <w:instrText xml:space="preserve"> STYLEREF 1 \s </w:instrText>
       </w:r>
       <w:r>
         <w:rPr>
@@ -17855,28 +17088,28 @@
           <w:szCs w:val="22"/>
           <w:lang w:val="nl-NL"/>
         </w:rPr>
-        <w:instrText xml:space="preserve"> STYLEREF 1 \s </w:instrText>
-      </w:r>
-      <w:r>
-        <w:rPr>
-          <w:rFonts w:ascii="Times New Roman" w:hAnsi="Times New Roman" w:cs="Times New Roman"/>
+        <w:fldChar w:fldCharType="separate"/>
+      </w:r>
+      <w:r>
+        <w:rPr>
+          <w:rFonts w:ascii="Times New Roman" w:hAnsi="Times New Roman" w:cs="Times New Roman"/>
+          <w:noProof/>
           <w:color w:val="auto"/>
           <w:sz w:val="22"/>
           <w:szCs w:val="22"/>
           <w:lang w:val="nl-NL"/>
         </w:rPr>
-        <w:fldChar w:fldCharType="separate"/>
-      </w:r>
-      <w:r>
-        <w:rPr>
-          <w:rFonts w:ascii="Times New Roman" w:hAnsi="Times New Roman" w:cs="Times New Roman"/>
-          <w:noProof/>
+        <w:t>0</w:t>
+      </w:r>
+      <w:r>
+        <w:rPr>
+          <w:rFonts w:ascii="Times New Roman" w:hAnsi="Times New Roman" w:cs="Times New Roman"/>
           <w:color w:val="auto"/>
           <w:sz w:val="22"/>
           <w:szCs w:val="22"/>
           <w:lang w:val="nl-NL"/>
         </w:rPr>
-        <w:t>0</w:t>
+        <w:fldChar w:fldCharType="end"/>
       </w:r>
       <w:r>
         <w:rPr>
@@ -17886,7 +17119,7 @@
           <w:szCs w:val="22"/>
           <w:lang w:val="nl-NL"/>
         </w:rPr>
-        <w:fldChar w:fldCharType="end"/>
+        <w:noBreakHyphen/>
       </w:r>
       <w:r>
         <w:rPr>
@@ -17896,7 +17129,7 @@
           <w:szCs w:val="22"/>
           <w:lang w:val="nl-NL"/>
         </w:rPr>
-        <w:noBreakHyphen/>
+        <w:fldChar w:fldCharType="begin"/>
       </w:r>
       <w:r>
         <w:rPr>
@@ -17906,7 +17139,7 @@
           <w:szCs w:val="22"/>
           <w:lang w:val="nl-NL"/>
         </w:rPr>
-        <w:fldChar w:fldCharType="begin"/>
+        <w:instrText xml:space="preserve"> SEQ Figure \* ARABIC \s 1 </w:instrText>
       </w:r>
       <w:r>
         <w:rPr>
@@ -17916,28 +17149,28 @@
           <w:szCs w:val="22"/>
           <w:lang w:val="nl-NL"/>
         </w:rPr>
-        <w:instrText xml:space="preserve"> SEQ Figure \* ARABIC \s 1 </w:instrText>
-      </w:r>
-      <w:r>
-        <w:rPr>
-          <w:rFonts w:ascii="Times New Roman" w:hAnsi="Times New Roman" w:cs="Times New Roman"/>
+        <w:fldChar w:fldCharType="separate"/>
+      </w:r>
+      <w:r>
+        <w:rPr>
+          <w:rFonts w:ascii="Times New Roman" w:hAnsi="Times New Roman" w:cs="Times New Roman"/>
+          <w:noProof/>
           <w:color w:val="auto"/>
           <w:sz w:val="22"/>
           <w:szCs w:val="22"/>
           <w:lang w:val="nl-NL"/>
         </w:rPr>
-        <w:fldChar w:fldCharType="separate"/>
-      </w:r>
-      <w:r>
-        <w:rPr>
-          <w:rFonts w:ascii="Times New Roman" w:hAnsi="Times New Roman" w:cs="Times New Roman"/>
-          <w:noProof/>
+        <w:t>3</w:t>
+      </w:r>
+      <w:r>
+        <w:rPr>
+          <w:rFonts w:ascii="Times New Roman" w:hAnsi="Times New Roman" w:cs="Times New Roman"/>
           <w:color w:val="auto"/>
           <w:sz w:val="22"/>
           <w:szCs w:val="22"/>
           <w:lang w:val="nl-NL"/>
         </w:rPr>
-        <w:t>3</w:t>
+        <w:fldChar w:fldCharType="end"/>
       </w:r>
       <w:r>
         <w:rPr>
@@ -17947,39 +17180,7 @@
           <w:szCs w:val="22"/>
           <w:lang w:val="nl-NL"/>
         </w:rPr>
-        <w:fldChar w:fldCharType="end"/>
-      </w:r>
-      <w:r>
-        <w:rPr>
-          <w:rFonts w:ascii="Times New Roman" w:hAnsi="Times New Roman" w:cs="Times New Roman"/>
-          <w:color w:val="auto"/>
-          <w:sz w:val="22"/>
-          <w:szCs w:val="22"/>
-          <w:lang w:val="nl-NL"/>
-        </w:rPr>
-        <w:t>: De expertise van ATOS. (</w:t>
-      </w:r>
-      <w:proofErr w:type="gramStart"/>
-      <w:r>
-        <w:rPr>
-          <w:rFonts w:ascii="Times New Roman" w:hAnsi="Times New Roman" w:cs="Times New Roman"/>
-          <w:color w:val="auto"/>
-          <w:sz w:val="22"/>
-          <w:szCs w:val="22"/>
-          <w:lang w:val="nl-NL"/>
-        </w:rPr>
-        <w:t>https://atos.net/en/about-us/company-profile</w:t>
-      </w:r>
-      <w:proofErr w:type="gramEnd"/>
-      <w:r>
-        <w:rPr>
-          <w:rFonts w:ascii="Times New Roman" w:hAnsi="Times New Roman" w:cs="Times New Roman"/>
-          <w:color w:val="auto"/>
-          <w:sz w:val="22"/>
-          <w:szCs w:val="22"/>
-          <w:lang w:val="nl-NL"/>
-        </w:rPr>
-        <w:t>)</w:t>
+        <w:t>: De expertise van ATOS. (https://atos.net/en/about-us/company-profile)</w:t>
       </w:r>
       <w:bookmarkEnd w:id="16"/>
     </w:p>
@@ -18084,187 +17285,7 @@
           <w:lang w:val="nl-NL"/>
         </w:rPr>
         <w:lastRenderedPageBreak/>
-        <w:t xml:space="preserve">loop van der jaren, zoals </w:t>
-      </w:r>
-      <w:proofErr w:type="spellStart"/>
-      <w:r>
-        <w:rPr>
-          <w:rFonts w:ascii="Times New Roman" w:hAnsi="Times New Roman" w:cs="Times New Roman"/>
-          <w:color w:val="auto"/>
-          <w:lang w:val="nl-NL"/>
-        </w:rPr>
-        <w:t>Atos</w:t>
-      </w:r>
-      <w:proofErr w:type="spellEnd"/>
-      <w:r>
-        <w:rPr>
-          <w:rFonts w:ascii="Times New Roman" w:hAnsi="Times New Roman" w:cs="Times New Roman"/>
-          <w:color w:val="auto"/>
-          <w:lang w:val="nl-NL"/>
-        </w:rPr>
-        <w:t xml:space="preserve"> Consulting, </w:t>
-      </w:r>
-      <w:proofErr w:type="spellStart"/>
-      <w:r>
-        <w:rPr>
-          <w:rFonts w:ascii="Times New Roman" w:hAnsi="Times New Roman" w:cs="Times New Roman"/>
-          <w:color w:val="auto"/>
-          <w:lang w:val="nl-NL"/>
-        </w:rPr>
-        <w:t>Atos</w:t>
-      </w:r>
-      <w:proofErr w:type="spellEnd"/>
-      <w:r>
-        <w:rPr>
-          <w:rFonts w:ascii="Times New Roman" w:hAnsi="Times New Roman" w:cs="Times New Roman"/>
-          <w:color w:val="auto"/>
-          <w:lang w:val="nl-NL"/>
-        </w:rPr>
-        <w:t xml:space="preserve"> </w:t>
-      </w:r>
-      <w:proofErr w:type="spellStart"/>
-      <w:r>
-        <w:rPr>
-          <w:rFonts w:ascii="Times New Roman" w:hAnsi="Times New Roman" w:cs="Times New Roman"/>
-          <w:color w:val="auto"/>
-          <w:lang w:val="nl-NL"/>
-        </w:rPr>
-        <w:t>Worldgrid</w:t>
-      </w:r>
-      <w:proofErr w:type="spellEnd"/>
-      <w:r>
-        <w:rPr>
-          <w:rFonts w:ascii="Times New Roman" w:hAnsi="Times New Roman" w:cs="Times New Roman"/>
-          <w:color w:val="auto"/>
-          <w:lang w:val="nl-NL"/>
-        </w:rPr>
-        <w:t xml:space="preserve">, Bull, </w:t>
-      </w:r>
-      <w:proofErr w:type="spellStart"/>
-      <w:r>
-        <w:rPr>
-          <w:rFonts w:ascii="Times New Roman" w:hAnsi="Times New Roman" w:cs="Times New Roman"/>
-          <w:color w:val="auto"/>
-          <w:lang w:val="nl-NL"/>
-        </w:rPr>
-        <w:t>Canopy</w:t>
-      </w:r>
-      <w:proofErr w:type="spellEnd"/>
-      <w:r>
-        <w:rPr>
-          <w:rFonts w:ascii="Times New Roman" w:hAnsi="Times New Roman" w:cs="Times New Roman"/>
-          <w:color w:val="auto"/>
-          <w:lang w:val="nl-NL"/>
-        </w:rPr>
-        <w:t xml:space="preserve">, </w:t>
-      </w:r>
-      <w:proofErr w:type="spellStart"/>
-      <w:r>
-        <w:rPr>
-          <w:rFonts w:ascii="Times New Roman" w:hAnsi="Times New Roman" w:cs="Times New Roman"/>
-          <w:color w:val="auto"/>
-          <w:lang w:val="nl-NL"/>
-        </w:rPr>
-        <w:t>Unify</w:t>
-      </w:r>
-      <w:proofErr w:type="spellEnd"/>
-      <w:r>
-        <w:rPr>
-          <w:rFonts w:ascii="Times New Roman" w:hAnsi="Times New Roman" w:cs="Times New Roman"/>
-          <w:color w:val="auto"/>
-          <w:lang w:val="nl-NL"/>
-        </w:rPr>
-        <w:t xml:space="preserve"> en </w:t>
-      </w:r>
-      <w:proofErr w:type="spellStart"/>
-      <w:r>
-        <w:rPr>
-          <w:rFonts w:ascii="Times New Roman" w:hAnsi="Times New Roman" w:cs="Times New Roman"/>
-          <w:color w:val="auto"/>
-          <w:lang w:val="nl-NL"/>
-        </w:rPr>
-        <w:t>Worldline</w:t>
-      </w:r>
-      <w:proofErr w:type="spellEnd"/>
-      <w:r>
-        <w:rPr>
-          <w:rFonts w:ascii="Times New Roman" w:hAnsi="Times New Roman" w:cs="Times New Roman"/>
-          <w:color w:val="auto"/>
-          <w:lang w:val="nl-NL"/>
-        </w:rPr>
-        <w:t xml:space="preserve">. </w:t>
-      </w:r>
-      <w:proofErr w:type="spellStart"/>
-      <w:r>
-        <w:rPr>
-          <w:rFonts w:ascii="Times New Roman" w:hAnsi="Times New Roman" w:cs="Times New Roman"/>
-          <w:color w:val="auto"/>
-          <w:lang w:val="nl-NL"/>
-        </w:rPr>
-        <w:t>Atos</w:t>
-      </w:r>
-      <w:proofErr w:type="spellEnd"/>
-      <w:r>
-        <w:rPr>
-          <w:rFonts w:ascii="Times New Roman" w:hAnsi="Times New Roman" w:cs="Times New Roman"/>
-          <w:color w:val="auto"/>
-          <w:lang w:val="nl-NL"/>
-        </w:rPr>
-        <w:t xml:space="preserve"> SE (</w:t>
-      </w:r>
-      <w:proofErr w:type="spellStart"/>
-      <w:r>
-        <w:rPr>
-          <w:rFonts w:ascii="Times New Roman" w:hAnsi="Times New Roman" w:cs="Times New Roman"/>
-          <w:color w:val="auto"/>
-          <w:lang w:val="nl-NL"/>
-        </w:rPr>
-        <w:t>Societas</w:t>
-      </w:r>
-      <w:proofErr w:type="spellEnd"/>
-      <w:r>
-        <w:rPr>
-          <w:rFonts w:ascii="Times New Roman" w:hAnsi="Times New Roman" w:cs="Times New Roman"/>
-          <w:color w:val="auto"/>
-          <w:lang w:val="nl-NL"/>
-        </w:rPr>
-        <w:t xml:space="preserve"> </w:t>
-      </w:r>
-      <w:proofErr w:type="spellStart"/>
-      <w:r>
-        <w:rPr>
-          <w:rFonts w:ascii="Times New Roman" w:hAnsi="Times New Roman" w:cs="Times New Roman"/>
-          <w:color w:val="auto"/>
-          <w:lang w:val="nl-NL"/>
-        </w:rPr>
-        <w:t>Europaea</w:t>
-      </w:r>
-      <w:proofErr w:type="spellEnd"/>
-      <w:r>
-        <w:rPr>
-          <w:rFonts w:ascii="Times New Roman" w:hAnsi="Times New Roman" w:cs="Times New Roman"/>
-          <w:color w:val="auto"/>
-          <w:lang w:val="nl-NL"/>
-        </w:rPr>
-        <w:t>). Voor meer informatie over ATOS is te vinden in: atos.net/</w:t>
-      </w:r>
-      <w:proofErr w:type="spellStart"/>
-      <w:r>
-        <w:rPr>
-          <w:rFonts w:ascii="Times New Roman" w:hAnsi="Times New Roman" w:cs="Times New Roman"/>
-          <w:color w:val="auto"/>
-          <w:lang w:val="nl-NL"/>
-        </w:rPr>
-        <w:t>nederland</w:t>
-      </w:r>
-      <w:proofErr w:type="spellEnd"/>
-      <w:r>
-        <w:rPr>
-          <w:rFonts w:ascii="Times New Roman" w:hAnsi="Times New Roman" w:cs="Times New Roman"/>
-          <w:color w:val="auto"/>
-          <w:lang w:val="nl-NL"/>
-        </w:rPr>
-        <w:t>.</w:t>
+        <w:t>loop van der jaren, zoals Atos Consulting, Atos Worldgrid, Bull, Canopy, Unify en Worldline. Atos SE (Societas Europaea). Voor meer informatie over ATOS is te vinden in: atos.net/nederland.</w:t>
       </w:r>
     </w:p>
     <w:p>
@@ -18289,6 +17310,7 @@
       <w:r>
         <w:rPr>
           <w:rFonts w:ascii="Times New Roman" w:hAnsi="Times New Roman" w:cs="Times New Roman"/>
+          <w:noProof/>
           <w:color w:val="auto"/>
           <w:lang w:val="nl-NL"/>
         </w:rPr>
@@ -18342,7 +17364,6 @@
         </w:rPr>
       </w:pPr>
       <w:bookmarkStart w:id="17" w:name="_Toc528246502"/>
-      <w:proofErr w:type="spellStart"/>
       <w:r>
         <w:rPr>
           <w:rFonts w:ascii="Times New Roman" w:hAnsi="Times New Roman" w:cs="Times New Roman"/>
@@ -18351,18 +17372,7 @@
           <w:szCs w:val="22"/>
           <w:lang w:val="nl-NL"/>
         </w:rPr>
-        <w:t>Figure</w:t>
-      </w:r>
-      <w:proofErr w:type="spellEnd"/>
-      <w:r>
-        <w:rPr>
-          <w:rFonts w:ascii="Times New Roman" w:hAnsi="Times New Roman" w:cs="Times New Roman"/>
-          <w:color w:val="auto"/>
-          <w:sz w:val="22"/>
-          <w:szCs w:val="22"/>
-          <w:lang w:val="nl-NL"/>
-        </w:rPr>
-        <w:t xml:space="preserve"> </w:t>
+        <w:t xml:space="preserve">Figure </w:t>
       </w:r>
       <w:r>
         <w:rPr>
@@ -18628,7 +17638,6 @@
           <w:lang w:val="nl-NL"/>
         </w:rPr>
       </w:pPr>
-      <w:proofErr w:type="spellStart"/>
       <w:r>
         <w:rPr>
           <w:rFonts w:ascii="Times New Roman" w:hAnsi="Times New Roman" w:cs="Times New Roman"/>
@@ -18645,7 +17654,6 @@
         </w:rPr>
         <w:t>fsfsdfsdfsdfsdfdfsdfsfsdsd</w:t>
       </w:r>
-      <w:proofErr w:type="spellEnd"/>
     </w:p>
     <w:p>
       <w:pPr>
@@ -18701,25 +17709,7 @@
           <w:color w:val="auto"/>
           <w:lang w:val="nl-NL"/>
         </w:rPr>
-        <w:t xml:space="preserve">ATOS is een detacheringsbedrijf en is continu bezig met oplossingen bedenken van IT-gerelateerde (Information Technology) problemen van zijn klanten. Eén van de problemen die er altijd al een rol speelt, is de werkstress op de werkvloer. ATOS wil zich daarin verdiepen en meer ontdekken. Het bedrijf heeft momenteel een idee en een bestaande mobiele applicatie, genaamd CHO (Chief Health </w:t>
-      </w:r>
-      <w:proofErr w:type="spellStart"/>
-      <w:r>
-        <w:rPr>
-          <w:rFonts w:ascii="Times New Roman" w:hAnsi="Times New Roman" w:cs="Times New Roman"/>
-          <w:color w:val="auto"/>
-          <w:lang w:val="nl-NL"/>
-        </w:rPr>
-        <w:t>Officer</w:t>
-      </w:r>
-      <w:proofErr w:type="spellEnd"/>
-      <w:r>
-        <w:rPr>
-          <w:rFonts w:ascii="Times New Roman" w:hAnsi="Times New Roman" w:cs="Times New Roman"/>
-          <w:color w:val="auto"/>
-          <w:lang w:val="nl-NL"/>
-        </w:rPr>
-        <w:t>). Deze CHO-applicatie moet feedback gaan geven aan de gebruiker met stress. De naam “CHO” staat ook voor een visuele assistent in de applicatie zelf. Hij zal met de gebruiker meedenken aan een oplossing om het stressniveau te verlagen. Daarnaast zal “CHO” een voorstel kunnen geven aan de gebruiker, zoals een wandeling maken buiten voor vijf minuten lang. Het idee achter de applicatie is duidelijk, maar deze applicatie is nog niet bruikbaar. Die mobiele applicatie kan momenteel geen informatie verwerken.</w:t>
+        <w:t>ATOS is een detacheringsbedrijf en is continu bezig met oplossingen bedenken van IT-gerelateerde (Information Technology) problemen van zijn klanten. Eén van de problemen die er altijd al een rol speelt, is de werkstress op de werkvloer. ATOS wil zich daarin verdiepen en meer ontdekken. Het bedrijf heeft momenteel een idee en een bestaande mobiele applicatie, genaamd CHO (Chief Health Officer). Deze CHO-applicatie moet feedback gaan geven aan de gebruiker met stress. De naam “CHO” staat ook voor een visuele assistent in de applicatie zelf. Hij zal met de gebruiker meedenken aan een oplossing om het stressniveau te verlagen. Daarnaast zal “CHO” een voorstel kunnen geven aan de gebruiker, zoals een wandeling maken buiten voor vijf minuten lang. Het idee achter de applicatie is duidelijk, maar deze applicatie is nog niet bruikbaar. Die mobiele applicatie kan momenteel geen informatie verwerken.</w:t>
       </w:r>
     </w:p>
     <w:p>
@@ -18749,25 +17739,7 @@
           <w:color w:val="auto"/>
           <w:lang w:val="nl-NL"/>
         </w:rPr>
-        <w:t xml:space="preserve">Mijn stagebegeleider heeft mij een opdracht gegeven om de biometrische data van stress te vinden. Deze data kan vervolgens gekoppeld worden aan hun applicatie. De biometrische data kan vanuit de sensoren komen of van wearable </w:t>
-      </w:r>
-      <w:proofErr w:type="spellStart"/>
-      <w:r>
-        <w:rPr>
-          <w:rFonts w:ascii="Times New Roman" w:hAnsi="Times New Roman" w:cs="Times New Roman"/>
-          <w:color w:val="auto"/>
-          <w:lang w:val="nl-NL"/>
-        </w:rPr>
-        <w:t>devices</w:t>
-      </w:r>
-      <w:proofErr w:type="spellEnd"/>
-      <w:r>
-        <w:rPr>
-          <w:rFonts w:ascii="Times New Roman" w:hAnsi="Times New Roman" w:cs="Times New Roman"/>
-          <w:color w:val="auto"/>
-          <w:lang w:val="nl-NL"/>
-        </w:rPr>
-        <w:t>. Er moet een algoritme toegepast worden om stress te vinden vanuit de gemeten data.  Op deze manier kan het resultaat dienen als input voor hun mobiele applicatie. De mobiele applicatie is persoonlijk verbonden met alleen gegevens van de gebruiker. Hierbij kunnen er persoonlijke feedback gegeven worden.</w:t>
+        <w:t>Mijn stagebegeleider heeft mij een opdracht gegeven om de biometrische data van stress te vinden. Deze data kan vervolgens gekoppeld worden aan hun applicatie. De biometrische data kan vanuit de sensoren komen of van wearable devices. Er moet een algoritme toegepast worden om stress te vinden vanuit de gemeten data.  Op deze manier kan het resultaat dienen als input voor hun mobiele applicatie. De mobiele applicatie is persoonlijk verbonden met alleen gegevens van de gebruiker. Hierbij kunnen er persoonlijke feedback gegeven worden.</w:t>
       </w:r>
     </w:p>
     <w:p>
@@ -18825,25 +17797,7 @@
           <w:color w:val="auto"/>
           <w:lang w:val="nl-NL"/>
         </w:rPr>
-        <w:t>ATOS heeft een mobiele applicatie CHO ontwikkeld zonder enige data. De mobiele applicatie kan daardoor nog niet getest worden op eigen medewerkers om hun stressniveau op werk te verlagen. ATOS wil het graag tijdelijk intern houden, omdat dit nog om een “</w:t>
-      </w:r>
-      <w:proofErr w:type="spellStart"/>
-      <w:r>
-        <w:rPr>
-          <w:rFonts w:ascii="Times New Roman" w:hAnsi="Times New Roman" w:cs="Times New Roman"/>
-          <w:color w:val="auto"/>
-          <w:lang w:val="nl-NL"/>
-        </w:rPr>
-        <w:t>proof</w:t>
-      </w:r>
-      <w:proofErr w:type="spellEnd"/>
-      <w:r>
-        <w:rPr>
-          <w:rFonts w:ascii="Times New Roman" w:hAnsi="Times New Roman" w:cs="Times New Roman"/>
-          <w:color w:val="auto"/>
-          <w:lang w:val="nl-NL"/>
-        </w:rPr>
-        <w:t xml:space="preserve"> of concept” gaat. Werkstress is niet goed voor de medewerkers en dus niet goed voor het bedrijf. De kwaliteit van de medewerkers gaat achteruit en er kan veel ziekteverzuim ontstaan. Werkstress maakt mensen dus niet blijer op de werkvloer en zij doen hun werk niet meer met plezier. Er moet een nieuwe aanpak komen om werkstress te verminderen. Mijn stagebegeleider heeft het als volgt verteld:</w:t>
+        <w:t>ATOS heeft een mobiele applicatie CHO ontwikkeld zonder enige data. De mobiele applicatie kan daardoor nog niet getest worden op eigen medewerkers om hun stressniveau op werk te verlagen. ATOS wil het graag tijdelijk intern houden, omdat dit nog om een “proof of concept” gaat. Werkstress is niet goed voor de medewerkers en dus niet goed voor het bedrijf. De kwaliteit van de medewerkers gaat achteruit en er kan veel ziekteverzuim ontstaan. Werkstress maakt mensen dus niet blijer op de werkvloer en zij doen hun werk niet meer met plezier. Er moet een nieuwe aanpak komen om werkstress te verminderen. Mijn stagebegeleider heeft het als volgt verteld:</w:t>
       </w:r>
     </w:p>
     <w:p>
@@ -18873,25 +17827,7 @@
           <w:color w:val="auto"/>
           <w:lang w:val="nl-NL"/>
         </w:rPr>
-        <w:t xml:space="preserve">“Voor de employee </w:t>
-      </w:r>
-      <w:proofErr w:type="spellStart"/>
-      <w:r>
-        <w:rPr>
-          <w:rFonts w:ascii="Times New Roman" w:hAnsi="Times New Roman" w:cs="Times New Roman"/>
-          <w:color w:val="auto"/>
-          <w:lang w:val="nl-NL"/>
-        </w:rPr>
-        <w:t>experience</w:t>
-      </w:r>
-      <w:proofErr w:type="spellEnd"/>
-      <w:r>
-        <w:rPr>
-          <w:rFonts w:ascii="Times New Roman" w:hAnsi="Times New Roman" w:cs="Times New Roman"/>
-          <w:color w:val="auto"/>
-          <w:lang w:val="nl-NL"/>
-        </w:rPr>
-        <w:t xml:space="preserve"> dienstverlening moeten er algoritmen ontwikkeld worden die gedeelde fysiologische gegevens interpreteren.” – Michel Metselaar (stagebegeleider)</w:t>
+        <w:t>“Voor de employee experience dienstverlening moeten er algoritmen ontwikkeld worden die gedeelde fysiologische gegevens interpreteren.” – Michel Metselaar (stagebegeleider)</w:t>
       </w:r>
     </w:p>
     <w:p>
@@ -19029,8 +17965,6 @@
           <w:lang w:val="nl-NL"/>
         </w:rPr>
       </w:pPr>
-      <w:bookmarkStart w:id="22" w:name="_GoBack"/>
-      <w:bookmarkEnd w:id="22"/>
     </w:p>
     <w:p>
       <w:pPr>
@@ -19076,7 +18010,7 @@
           <w:lang w:val="nl-NL"/>
         </w:rPr>
       </w:pPr>
-      <w:bookmarkStart w:id="23" w:name="_Toc528149753"/>
+      <w:bookmarkStart w:id="22" w:name="_Toc528149753"/>
       <w:r>
         <w:rPr>
           <w:rFonts w:ascii="Times New Roman" w:hAnsi="Times New Roman" w:cs="Times New Roman"/>
@@ -19088,7 +18022,7 @@
         </w:rPr>
         <w:t>Versiebeheer</w:t>
       </w:r>
-      <w:bookmarkEnd w:id="23"/>
+      <w:bookmarkEnd w:id="22"/>
     </w:p>
     <w:p>
       <w:pPr>
@@ -19113,25 +18047,7 @@
           <w:color w:val="auto"/>
           <w:lang w:val="nl-NL"/>
         </w:rPr>
-        <w:t xml:space="preserve">over het </w:t>
-      </w:r>
-      <w:proofErr w:type="spellStart"/>
-      <w:r>
-        <w:rPr>
-          <w:rFonts w:ascii="Times New Roman" w:hAnsi="Times New Roman" w:cs="Times New Roman"/>
-          <w:color w:val="auto"/>
-          <w:lang w:val="nl-NL"/>
-        </w:rPr>
-        <w:t>versiebeheren</w:t>
-      </w:r>
-      <w:proofErr w:type="spellEnd"/>
-      <w:r>
-        <w:rPr>
-          <w:rFonts w:ascii="Times New Roman" w:hAnsi="Times New Roman" w:cs="Times New Roman"/>
-          <w:color w:val="auto"/>
-          <w:lang w:val="nl-NL"/>
-        </w:rPr>
-        <w:t xml:space="preserve"> van deze scriptie.</w:t>
+        <w:t>over het versiebeheren van deze scriptie.</w:t>
       </w:r>
     </w:p>
     <w:tbl>
@@ -19282,25 +18198,7 @@
                 <w:color w:val="auto"/>
                 <w:lang w:val="nl-NL"/>
               </w:rPr>
-              <w:t xml:space="preserve">Start scriptie met </w:t>
-            </w:r>
-            <w:proofErr w:type="spellStart"/>
-            <w:r>
-              <w:rPr>
-                <w:rFonts w:ascii="Times New Roman" w:hAnsi="Times New Roman" w:cs="Times New Roman"/>
-                <w:color w:val="auto"/>
-                <w:lang w:val="nl-NL"/>
-              </w:rPr>
-              <w:t>layout</w:t>
-            </w:r>
-            <w:proofErr w:type="spellEnd"/>
-            <w:r>
-              <w:rPr>
-                <w:rFonts w:ascii="Times New Roman" w:hAnsi="Times New Roman" w:cs="Times New Roman"/>
-                <w:color w:val="auto"/>
-                <w:lang w:val="nl-NL"/>
-              </w:rPr>
-              <w:t xml:space="preserve"> en indelingen met hoofdstukken.</w:t>
+              <w:t>Start scriptie met layout en indelingen met hoofdstukken.</w:t>
             </w:r>
           </w:p>
         </w:tc>
@@ -19617,25 +18515,7 @@
           <w:color w:val="auto"/>
           <w:lang w:val="nl-NL"/>
         </w:rPr>
-        <w:t xml:space="preserve">Ik heb voor </w:t>
-      </w:r>
-      <w:proofErr w:type="spellStart"/>
-      <w:r>
-        <w:rPr>
-          <w:rFonts w:ascii="Times New Roman" w:hAnsi="Times New Roman" w:cs="Times New Roman"/>
-          <w:color w:val="auto"/>
-          <w:lang w:val="nl-NL"/>
-        </w:rPr>
-        <w:t>Github</w:t>
-      </w:r>
-      <w:proofErr w:type="spellEnd"/>
-      <w:r>
-        <w:rPr>
-          <w:rFonts w:ascii="Times New Roman" w:hAnsi="Times New Roman" w:cs="Times New Roman"/>
-          <w:color w:val="auto"/>
-          <w:lang w:val="nl-NL"/>
-        </w:rPr>
-        <w:t xml:space="preserve"> gekozen om alle documentaties en het programma dat ik zal gaan schrijven te bewaren. Hierbij kan ik ook het versiebeheer goed bijhouden.</w:t>
+        <w:t>Ik heb voor Github gekozen om alle documentaties en het programma dat ik zal gaan schrijven te bewaren. Hierbij kan ik ook het versiebeheer goed bijhouden.</w:t>
       </w:r>
     </w:p>
     <w:p>
@@ -19666,7 +18546,7 @@
           <w:lang w:val="nl-NL"/>
         </w:rPr>
       </w:pPr>
-      <w:bookmarkStart w:id="24" w:name="_Toc528149754"/>
+      <w:bookmarkStart w:id="23" w:name="_Toc528149754"/>
       <w:r>
         <w:rPr>
           <w:rFonts w:ascii="Times New Roman" w:hAnsi="Times New Roman" w:cs="Times New Roman"/>
@@ -19678,7 +18558,7 @@
         </w:rPr>
         <w:t>Planning</w:t>
       </w:r>
-      <w:bookmarkEnd w:id="24"/>
+      <w:bookmarkEnd w:id="23"/>
     </w:p>
     <w:p>
       <w:pPr>
@@ -21273,23 +20153,13 @@
                 <w:lang w:val="nl-NL"/>
               </w:rPr>
             </w:pPr>
-            <w:proofErr w:type="spellStart"/>
-            <w:r>
-              <w:rPr>
-                <w:rFonts w:ascii="Times New Roman" w:hAnsi="Times New Roman" w:cs="Times New Roman"/>
-                <w:color w:val="auto"/>
-                <w:lang w:val="nl-NL"/>
-              </w:rPr>
-              <w:t>Requirements</w:t>
-            </w:r>
-            <w:proofErr w:type="spellEnd"/>
-            <w:r>
-              <w:rPr>
-                <w:rFonts w:ascii="Times New Roman" w:hAnsi="Times New Roman" w:cs="Times New Roman"/>
-                <w:color w:val="auto"/>
-                <w:lang w:val="nl-NL"/>
-              </w:rPr>
-              <w:t xml:space="preserve"> opstellen.</w:t>
+            <w:r>
+              <w:rPr>
+                <w:rFonts w:ascii="Times New Roman" w:hAnsi="Times New Roman" w:cs="Times New Roman"/>
+                <w:color w:val="auto"/>
+                <w:lang w:val="nl-NL"/>
+              </w:rPr>
+              <w:t>Requirements opstellen.</w:t>
             </w:r>
           </w:p>
         </w:tc>
@@ -23424,7 +22294,7 @@
           <w:lang w:val="nl-NL"/>
         </w:rPr>
       </w:pPr>
-      <w:bookmarkStart w:id="25" w:name="_Toc528149755"/>
+      <w:bookmarkStart w:id="24" w:name="_Toc528149755"/>
       <w:r>
         <w:rPr>
           <w:rFonts w:ascii="Times New Roman" w:hAnsi="Times New Roman" w:cs="Times New Roman"/>
@@ -23436,7 +22306,7 @@
         </w:rPr>
         <w:t>Rapportstructuur</w:t>
       </w:r>
-      <w:bookmarkEnd w:id="25"/>
+      <w:bookmarkEnd w:id="24"/>
     </w:p>
     <w:p>
       <w:pPr>
@@ -23466,7 +22336,7 @@
           <w:lang w:val="nl-NL"/>
         </w:rPr>
       </w:pPr>
-      <w:bookmarkStart w:id="26" w:name="_Toc528149756"/>
+      <w:bookmarkStart w:id="25" w:name="_Toc528149756"/>
       <w:r>
         <w:rPr>
           <w:rFonts w:ascii="Times New Roman" w:hAnsi="Times New Roman" w:cs="Times New Roman"/>
@@ -23478,7 +22348,7 @@
         </w:rPr>
         <w:t>Theoretische kader</w:t>
       </w:r>
-      <w:bookmarkEnd w:id="26"/>
+      <w:bookmarkEnd w:id="25"/>
     </w:p>
     <w:p>
       <w:pPr>
@@ -23513,8 +22383,7 @@
           <w:lang w:val="nl-NL"/>
         </w:rPr>
       </w:pPr>
-      <w:bookmarkStart w:id="27" w:name="_Toc528149757"/>
-      <w:proofErr w:type="spellStart"/>
+      <w:bookmarkStart w:id="26" w:name="_Toc528149757"/>
       <w:r>
         <w:rPr>
           <w:rFonts w:ascii="Times New Roman" w:hAnsi="Times New Roman" w:cs="Times New Roman"/>
@@ -23526,8 +22395,7 @@
         </w:rPr>
         <w:t>Requirements</w:t>
       </w:r>
-      <w:bookmarkEnd w:id="27"/>
-      <w:proofErr w:type="spellEnd"/>
+      <w:bookmarkEnd w:id="26"/>
     </w:p>
     <w:p>
       <w:pPr>
@@ -23574,43 +22442,7 @@
           <w:color w:val="auto"/>
           <w:lang w:val="nl-NL"/>
         </w:rPr>
-        <w:t xml:space="preserve">Ik maak een </w:t>
-      </w:r>
-      <w:proofErr w:type="spellStart"/>
-      <w:r>
-        <w:rPr>
-          <w:rFonts w:ascii="Times New Roman" w:hAnsi="Times New Roman" w:cs="Times New Roman"/>
-          <w:color w:val="auto"/>
-          <w:lang w:val="nl-NL"/>
-        </w:rPr>
-        <w:t>requirement</w:t>
-      </w:r>
-      <w:proofErr w:type="spellEnd"/>
-      <w:r>
-        <w:rPr>
-          <w:rFonts w:ascii="Times New Roman" w:hAnsi="Times New Roman" w:cs="Times New Roman"/>
-          <w:color w:val="auto"/>
-          <w:lang w:val="nl-NL"/>
-        </w:rPr>
-        <w:t xml:space="preserve"> lijst over wat er de opdrachtgever wilt hebben van mij als </w:t>
-      </w:r>
-      <w:proofErr w:type="spellStart"/>
-      <w:r>
-        <w:rPr>
-          <w:rFonts w:ascii="Times New Roman" w:hAnsi="Times New Roman" w:cs="Times New Roman"/>
-          <w:color w:val="auto"/>
-          <w:lang w:val="nl-NL"/>
-        </w:rPr>
-        <w:t>opleverset</w:t>
-      </w:r>
-      <w:proofErr w:type="spellEnd"/>
-      <w:r>
-        <w:rPr>
-          <w:rFonts w:ascii="Times New Roman" w:hAnsi="Times New Roman" w:cs="Times New Roman"/>
-          <w:color w:val="auto"/>
-          <w:lang w:val="nl-NL"/>
-        </w:rPr>
-        <w:t xml:space="preserve">. </w:t>
+        <w:t xml:space="preserve">Ik maak een requirement lijst over wat er de opdrachtgever wilt hebben van mij als opleverset. </w:t>
       </w:r>
     </w:p>
     <w:p>
@@ -23637,7 +22469,7 @@
           <w:lang w:val="nl-NL"/>
         </w:rPr>
       </w:pPr>
-      <w:bookmarkStart w:id="28" w:name="_Toc528149758"/>
+      <w:bookmarkStart w:id="27" w:name="_Toc528149758"/>
       <w:r>
         <w:rPr>
           <w:rFonts w:ascii="Times New Roman" w:hAnsi="Times New Roman" w:cs="Times New Roman"/>
@@ -23649,7 +22481,7 @@
         </w:rPr>
         <w:t>Onderzoek probleemstelling</w:t>
       </w:r>
-      <w:bookmarkEnd w:id="28"/>
+      <w:bookmarkEnd w:id="27"/>
     </w:p>
     <w:p>
       <w:pPr>
@@ -23772,6 +22604,7 @@
       <w:r>
         <w:rPr>
           <w:rFonts w:ascii="Times New Roman" w:hAnsi="Times New Roman" w:cs="Times New Roman"/>
+          <w:noProof/>
           <w:color w:val="auto"/>
           <w:lang w:val="nl-NL"/>
         </w:rPr>
@@ -23873,7 +22706,7 @@
           <w:lang w:val="nl-NL"/>
         </w:rPr>
       </w:pPr>
-      <w:bookmarkStart w:id="29" w:name="_Toc528149759"/>
+      <w:bookmarkStart w:id="28" w:name="_Toc528149759"/>
       <w:r>
         <w:rPr>
           <w:rFonts w:ascii="Times New Roman" w:hAnsi="Times New Roman" w:cs="Times New Roman"/>
@@ -23885,7 +22718,7 @@
         </w:rPr>
         <w:t>Opdrachtomschrijving</w:t>
       </w:r>
-      <w:bookmarkEnd w:id="29"/>
+      <w:bookmarkEnd w:id="28"/>
     </w:p>
     <w:p>
       <w:pPr>
@@ -23912,7 +22745,7 @@
           <w:lang w:val="nl-NL"/>
         </w:rPr>
       </w:pPr>
-      <w:bookmarkStart w:id="30" w:name="_Toc528149760"/>
+      <w:bookmarkStart w:id="29" w:name="_Toc528149760"/>
       <w:r>
         <w:rPr>
           <w:rFonts w:ascii="Times New Roman" w:hAnsi="Times New Roman" w:cs="Times New Roman"/>
@@ -23924,7 +22757,7 @@
         </w:rPr>
         <w:t>Globale opdrachtomschrijving</w:t>
       </w:r>
-      <w:bookmarkEnd w:id="30"/>
+      <w:bookmarkEnd w:id="29"/>
     </w:p>
     <w:p>
       <w:pPr>
@@ -23943,25 +22776,7 @@
           <w:lang w:val="nl-NL"/>
         </w:rPr>
         <w:tab/>
-        <w:t>Er zijn nog weinig bedrijven die aan de stress van de medewerkers werken. ATOS neemt initiatief en komt met een idee om het stressniveau van de medewerkers mogelijk te verlagen. ATOS heeft een CHO-applicatie gemaakt als “</w:t>
-      </w:r>
-      <w:proofErr w:type="spellStart"/>
-      <w:r>
-        <w:rPr>
-          <w:rFonts w:ascii="Times New Roman" w:hAnsi="Times New Roman" w:cs="Times New Roman"/>
-          <w:color w:val="auto"/>
-          <w:lang w:val="nl-NL"/>
-        </w:rPr>
-        <w:t>proof</w:t>
-      </w:r>
-      <w:proofErr w:type="spellEnd"/>
-      <w:r>
-        <w:rPr>
-          <w:rFonts w:ascii="Times New Roman" w:hAnsi="Times New Roman" w:cs="Times New Roman"/>
-          <w:color w:val="auto"/>
-          <w:lang w:val="nl-NL"/>
-        </w:rPr>
-        <w:t xml:space="preserve"> of concept” om te laten beoordelen of het een goed idee is om uit te breiden en op de markt te brengen. Dat doen ze eerst om eigen medewerkers te laten testen, of de applicatie op die manier stressniveau daadwerkelijk verlaagd kan worden. Hierbij is er hulp nodig om een input te geven voordat zij verder mee kunnen. Ik heb als opdracht om de data te verzamelen via sensoren. Daarmee is het schrijven van een programma van belang, want </w:t>
+        <w:t xml:space="preserve">Er zijn nog weinig bedrijven die aan de stress van de medewerkers werken. ATOS neemt initiatief en komt met een idee om het stressniveau van de medewerkers mogelijk te verlagen. ATOS heeft een CHO-applicatie gemaakt als “proof of concept” om te laten beoordelen of het een goed idee is om uit te breiden en op de markt te brengen. Dat doen ze eerst om eigen medewerkers te laten testen, of de applicatie op die manier stressniveau daadwerkelijk verlaagd kan worden. Hierbij is er hulp nodig om een input te geven voordat zij verder mee kunnen. Ik heb als opdracht om de data te verzamelen via sensoren. Daarmee is het schrijven van een programma van belang, want </w:t>
       </w:r>
       <w:r>
         <w:rPr>
@@ -24017,7 +22832,7 @@
           <w:lang w:val="nl-NL"/>
         </w:rPr>
       </w:pPr>
-      <w:bookmarkStart w:id="31" w:name="_Toc528149761"/>
+      <w:bookmarkStart w:id="30" w:name="_Toc528149761"/>
       <w:r>
         <w:rPr>
           <w:rFonts w:ascii="Times New Roman" w:hAnsi="Times New Roman" w:cs="Times New Roman"/>
@@ -24029,7 +22844,7 @@
         </w:rPr>
         <w:t>Scope</w:t>
       </w:r>
-      <w:bookmarkEnd w:id="31"/>
+      <w:bookmarkEnd w:id="30"/>
     </w:p>
     <w:p>
       <w:pPr>
@@ -24370,7 +23185,7 @@
           <w:lang w:val="nl-NL"/>
         </w:rPr>
       </w:pPr>
-      <w:bookmarkStart w:id="32" w:name="_Toc528149762"/>
+      <w:bookmarkStart w:id="31" w:name="_Toc528149762"/>
       <w:r>
         <w:rPr>
           <w:rFonts w:ascii="Times New Roman" w:hAnsi="Times New Roman" w:cs="Times New Roman"/>
@@ -24382,7 +23197,7 @@
         </w:rPr>
         <w:t>Hoofdvraag en deelvragen</w:t>
       </w:r>
-      <w:bookmarkEnd w:id="32"/>
+      <w:bookmarkEnd w:id="31"/>
     </w:p>
     <w:p>
       <w:pPr>
@@ -24656,43 +23471,7 @@
           <w:lang w:val="nl-NL"/>
         </w:rPr>
         <w:tab/>
-        <w:t xml:space="preserve">Hierin wordt onderzocht hoe stress gedetecteerd wordt vanuit de gemeten biometrische data. Bij sommige wetenschappelijke artikelen hebben de onderzoekers verschillende machine </w:t>
-      </w:r>
-      <w:proofErr w:type="spellStart"/>
-      <w:r>
-        <w:rPr>
-          <w:rFonts w:ascii="Times New Roman" w:hAnsi="Times New Roman" w:cs="Times New Roman"/>
-          <w:color w:val="auto"/>
-          <w:lang w:val="nl-NL"/>
-        </w:rPr>
-        <w:t>learning</w:t>
-      </w:r>
-      <w:proofErr w:type="spellEnd"/>
-      <w:r>
-        <w:rPr>
-          <w:rFonts w:ascii="Times New Roman" w:hAnsi="Times New Roman" w:cs="Times New Roman"/>
-          <w:color w:val="auto"/>
-          <w:lang w:val="nl-NL"/>
-        </w:rPr>
-        <w:t xml:space="preserve"> algoritmes toegepast, omdat het werken met data met machine </w:t>
-      </w:r>
-      <w:proofErr w:type="spellStart"/>
-      <w:r>
-        <w:rPr>
-          <w:rFonts w:ascii="Times New Roman" w:hAnsi="Times New Roman" w:cs="Times New Roman"/>
-          <w:color w:val="auto"/>
-          <w:lang w:val="nl-NL"/>
-        </w:rPr>
-        <w:t>learning</w:t>
-      </w:r>
-      <w:proofErr w:type="spellEnd"/>
-      <w:r>
-        <w:rPr>
-          <w:rFonts w:ascii="Times New Roman" w:hAnsi="Times New Roman" w:cs="Times New Roman"/>
-          <w:color w:val="auto"/>
-          <w:lang w:val="nl-NL"/>
-        </w:rPr>
-        <w:t xml:space="preserve"> bepaalde patronen kunnen vinden om stress te kunnen bepalen. Er zijn ook onderzoeken geweest die alles in het grafiek brengen en daarmee de stress detecteren. Deze deelvraag neem ik mee naar mijn onderzoek waar verschillende manieren bestaan om stress te kunnen detecteren.</w:t>
+        <w:t>Hierin wordt onderzocht hoe stress gedetecteerd wordt vanuit de gemeten biometrische data. Bij sommige wetenschappelijke artikelen hebben de onderzoekers verschillende machine learning algoritmes toegepast, omdat het werken met data met machine learning bepaalde patronen kunnen vinden om stress te kunnen bepalen. Er zijn ook onderzoeken geweest die alles in het grafiek brengen en daarmee de stress detecteren. Deze deelvraag neem ik mee naar mijn onderzoek waar verschillende manieren bestaan om stress te kunnen detecteren.</w:t>
       </w:r>
     </w:p>
     <w:p>
@@ -24780,7 +23559,7 @@
           <w:lang w:val="nl-NL"/>
         </w:rPr>
       </w:pPr>
-      <w:bookmarkStart w:id="33" w:name="_Toc528149763"/>
+      <w:bookmarkStart w:id="32" w:name="_Toc528149763"/>
       <w:r>
         <w:rPr>
           <w:rFonts w:ascii="Times New Roman" w:hAnsi="Times New Roman" w:cs="Times New Roman"/>
@@ -24792,7 +23571,7 @@
         </w:rPr>
         <w:t>Deliverables</w:t>
       </w:r>
-      <w:bookmarkEnd w:id="33"/>
+      <w:bookmarkEnd w:id="32"/>
     </w:p>
     <w:p>
       <w:pPr>
@@ -24814,25 +23593,7 @@
           <w:lang w:val="nl-NL"/>
         </w:rPr>
         <w:tab/>
-        <w:t xml:space="preserve">De </w:t>
-      </w:r>
-      <w:proofErr w:type="spellStart"/>
-      <w:r>
-        <w:rPr>
-          <w:rFonts w:ascii="Times New Roman" w:hAnsi="Times New Roman" w:cs="Times New Roman"/>
-          <w:color w:val="auto"/>
-          <w:lang w:val="nl-NL"/>
-        </w:rPr>
-        <w:t>opleverset</w:t>
-      </w:r>
-      <w:proofErr w:type="spellEnd"/>
-      <w:r>
-        <w:rPr>
-          <w:rFonts w:ascii="Times New Roman" w:hAnsi="Times New Roman" w:cs="Times New Roman"/>
-          <w:color w:val="auto"/>
-          <w:lang w:val="nl-NL"/>
-        </w:rPr>
-        <w:t xml:space="preserve"> voor ATOS is mijn prototype in de vorm van werkende sensoren of een wearable device die de biometrische data kan opmeten en daarmee de stress kunnen detecteren. Daarnaast zijn mijn programmeercode en allerlei verschillende rapporten ook belangrijk voor de uitbreiding van CHO-applicatie.</w:t>
+        <w:t>De opleverset voor ATOS is mijn prototype in de vorm van werkende sensoren of een wearable device die de biometrische data kan opmeten en daarmee de stress kunnen detecteren. Daarnaast zijn mijn programmeercode en allerlei verschillende rapporten ook belangrijk voor de uitbreiding van CHO-applicatie.</w:t>
       </w:r>
     </w:p>
     <w:p>
@@ -24868,25 +23629,7 @@
           <w:color w:val="auto"/>
           <w:lang w:val="nl-NL"/>
         </w:rPr>
-        <w:t xml:space="preserve">De </w:t>
-      </w:r>
-      <w:proofErr w:type="spellStart"/>
-      <w:r>
-        <w:rPr>
-          <w:rFonts w:ascii="Times New Roman" w:hAnsi="Times New Roman" w:cs="Times New Roman"/>
-          <w:color w:val="auto"/>
-          <w:lang w:val="nl-NL"/>
-        </w:rPr>
-        <w:t>opleverset</w:t>
-      </w:r>
-      <w:proofErr w:type="spellEnd"/>
-      <w:r>
-        <w:rPr>
-          <w:rFonts w:ascii="Times New Roman" w:hAnsi="Times New Roman" w:cs="Times New Roman"/>
-          <w:color w:val="auto"/>
-          <w:lang w:val="nl-NL"/>
-        </w:rPr>
-        <w:t xml:space="preserve"> voor school zijn mijn onderzoeksvoorstel, mijn scriptie met behorende programmeercode en testrapporten. In de scriptie laat ik ook zien hoe ik in staat ben om de vijf competenties zelfstandig kunnen uitvoeren.</w:t>
+        <w:t>De opleverset voor school zijn mijn onderzoeksvoorstel, mijn scriptie met behorende programmeercode en testrapporten. In de scriptie laat ik ook zien hoe ik in staat ben om de vijf competenties zelfstandig kunnen uitvoeren.</w:t>
       </w:r>
     </w:p>
     <w:p>
@@ -24956,7 +23699,7 @@
           <w:lang w:val="nl-NL"/>
         </w:rPr>
       </w:pPr>
-      <w:bookmarkStart w:id="34" w:name="_Toc528149764"/>
+      <w:bookmarkStart w:id="33" w:name="_Toc528149764"/>
       <w:r>
         <w:rPr>
           <w:rFonts w:ascii="Times New Roman" w:hAnsi="Times New Roman" w:cs="Times New Roman"/>
@@ -24979,7 +23722,7 @@
         </w:rPr>
         <w:t>odiek</w:t>
       </w:r>
-      <w:bookmarkEnd w:id="34"/>
+      <w:bookmarkEnd w:id="33"/>
     </w:p>
     <w:p>
       <w:pPr>
@@ -25009,7 +23752,7 @@
           <w:lang w:val="nl-NL"/>
         </w:rPr>
       </w:pPr>
-      <w:bookmarkStart w:id="35" w:name="_Toc528149765"/>
+      <w:bookmarkStart w:id="34" w:name="_Toc528149765"/>
       <w:r>
         <w:rPr>
           <w:rFonts w:ascii="Times New Roman" w:hAnsi="Times New Roman" w:cs="Times New Roman"/>
@@ -25022,7 +23765,7 @@
         <w:lastRenderedPageBreak/>
         <w:t>Methodologie</w:t>
       </w:r>
-      <w:bookmarkEnd w:id="35"/>
+      <w:bookmarkEnd w:id="34"/>
     </w:p>
     <w:p>
       <w:pPr>
@@ -25037,6 +23780,7 @@
       <w:r>
         <w:rPr>
           <w:rFonts w:ascii="Times New Roman" w:hAnsi="Times New Roman" w:cs="Times New Roman"/>
+          <w:noProof/>
           <w:color w:val="auto"/>
           <w:lang w:val="nl-NL"/>
         </w:rPr>
@@ -25169,6 +23913,7 @@
       <w:r>
         <w:rPr>
           <w:rFonts w:ascii="Times New Roman" w:hAnsi="Times New Roman" w:cs="Times New Roman"/>
+          <w:noProof/>
           <w:color w:val="auto"/>
           <w:lang w:val="nl-NL"/>
         </w:rPr>
@@ -25257,29 +24002,7 @@
           <w:color w:val="auto"/>
           <w:lang w:val="nl-NL"/>
         </w:rPr>
-        <w:t xml:space="preserve">Voor de eerste deel van het onderzoek gebruik ik voor de sensoren en data onderzoeken een literatuuronderzoek methode. Daarmee kan er gekeken worden welke sensoren die ooit waren gebruikt voor onderzoek en welke resultaten uitkwamen. Literatuuronderzoek zoals wetenschappelijke artikelen uit de website van </w:t>
-      </w:r>
-      <w:proofErr w:type="spellStart"/>
-      <w:r>
-        <w:rPr>
-          <w:rStyle w:val="SubtleEmphasis"/>
-          <w:rFonts w:ascii="Times New Roman" w:hAnsi="Times New Roman" w:cs="Times New Roman"/>
-          <w:i w:val="0"/>
-          <w:color w:val="auto"/>
-          <w:lang w:val="nl-NL"/>
-        </w:rPr>
-        <w:t>ScienceDirect</w:t>
-      </w:r>
-      <w:proofErr w:type="spellEnd"/>
-      <w:r>
-        <w:rPr>
-          <w:rStyle w:val="SubtleEmphasis"/>
-          <w:rFonts w:ascii="Times New Roman" w:hAnsi="Times New Roman" w:cs="Times New Roman"/>
-          <w:i w:val="0"/>
-          <w:color w:val="auto"/>
-          <w:lang w:val="nl-NL"/>
-        </w:rPr>
-        <w:t xml:space="preserve"> of IEEE zijn meest betrouwbaarste bronnen op internet. Hierin worden veel geschreven waarom ze voor die sensoren zijn gegaan en welke methode zij gebruikt hebben om stress te kunnen herkennen.</w:t>
+        <w:t>Voor de eerste deel van het onderzoek gebruik ik voor de sensoren en data onderzoeken een literatuuronderzoek methode. Daarmee kan er gekeken worden welke sensoren die ooit waren gebruikt voor onderzoek en welke resultaten uitkwamen. Literatuuronderzoek zoals wetenschappelijke artikelen uit de website van ScienceDirect of IEEE zijn meest betrouwbaarste bronnen op internet. Hierin worden veel geschreven waarom ze voor die sensoren zijn gegaan en welke methode zij gebruikt hebben om stress te kunnen herkennen.</w:t>
       </w:r>
     </w:p>
     <w:p>
@@ -25316,29 +24039,7 @@
           <w:color w:val="auto"/>
           <w:lang w:val="nl-NL"/>
         </w:rPr>
-        <w:t xml:space="preserve">Vervolgens worden er dus sensoren gekocht aan de hand van de wetenschappelijke artikelen. Daarmee kan er een ontwerp gemaakt worden voordat de sensoren aankomen. Zodra de sensoren er aanwezig zijn, wordt die aangesloten per sensor om te kijken of die werkt en of die goed werkt. Hierbij is kalibreren van belang. Daarvoor zijn er dus ook andere sensoren, bijvoorbeeld </w:t>
-      </w:r>
-      <w:proofErr w:type="gramStart"/>
-      <w:r>
-        <w:rPr>
-          <w:rStyle w:val="SubtleEmphasis"/>
-          <w:rFonts w:ascii="Times New Roman" w:hAnsi="Times New Roman" w:cs="Times New Roman"/>
-          <w:i w:val="0"/>
-          <w:color w:val="auto"/>
-          <w:lang w:val="nl-NL"/>
-        </w:rPr>
-        <w:t>smartwatch /</w:t>
-      </w:r>
-      <w:proofErr w:type="gramEnd"/>
-      <w:r>
-        <w:rPr>
-          <w:rStyle w:val="SubtleEmphasis"/>
-          <w:rFonts w:ascii="Times New Roman" w:hAnsi="Times New Roman" w:cs="Times New Roman"/>
-          <w:i w:val="0"/>
-          <w:color w:val="auto"/>
-          <w:lang w:val="nl-NL"/>
-        </w:rPr>
-        <w:t xml:space="preserve"> fitness band, aanwezig om mee te vergelijken of de data wel ongeveer overeenkomt met de metingen, zoals de hartslag metingen. De data wordt verwerkt in een aparte omgeving waar je ook een grafiek ziet in de vorm van een lijn plot. Hiermee kan er bekeken worden wanneer ik als proefpersoon niet stress op verschillende momenten achter elkaar.</w:t>
+        <w:t>Vervolgens worden er dus sensoren gekocht aan de hand van de wetenschappelijke artikelen. Daarmee kan er een ontwerp gemaakt worden voordat de sensoren aankomen. Zodra de sensoren er aanwezig zijn, wordt die aangesloten per sensor om te kijken of die werkt en of die goed werkt. Hierbij is kalibreren van belang. Daarvoor zijn er dus ook andere sensoren, bijvoorbeeld smartwatch / fitness band, aanwezig om mee te vergelijken of de data wel ongeveer overeenkomt met de metingen, zoals de hartslag metingen. De data wordt verwerkt in een aparte omgeving waar je ook een grafiek ziet in de vorm van een lijn plot. Hiermee kan er bekeken worden wanneer ik als proefpersoon niet stress op verschillende momenten achter elkaar.</w:t>
       </w:r>
     </w:p>
     <w:p>
@@ -25374,73 +24075,7 @@
           <w:color w:val="auto"/>
           <w:lang w:val="nl-NL"/>
         </w:rPr>
-        <w:t xml:space="preserve">Vervolgens wordt er gekeken welke methode gebruikt kan worden om stress op te wekken. Hiermee wordt er weer gekeken naar de data die zeer waarschijnlijk stress kan betekenen. Er is dan ook een extra persoon nodig om te noteren wanneer de proefpersoon in stress is. De data die omgezet wordt in een grafiek vorm is dan te zien bij welke parameters als stress gezien kan worden. De kans is groot als de lijngrafiek een piek heeft dat er daadwerkelijk stress heeft plaatsgevonden. Daarna wordt de data verzameld en verstuurd naar de </w:t>
-      </w:r>
-      <w:proofErr w:type="spellStart"/>
-      <w:r>
-        <w:rPr>
-          <w:rStyle w:val="SubtleEmphasis"/>
-          <w:rFonts w:ascii="Times New Roman" w:hAnsi="Times New Roman" w:cs="Times New Roman"/>
-          <w:i w:val="0"/>
-          <w:color w:val="auto"/>
-          <w:lang w:val="nl-NL"/>
-        </w:rPr>
-        <w:t>cloud</w:t>
-      </w:r>
-      <w:proofErr w:type="spellEnd"/>
-      <w:r>
-        <w:rPr>
-          <w:rStyle w:val="SubtleEmphasis"/>
-          <w:rFonts w:ascii="Times New Roman" w:hAnsi="Times New Roman" w:cs="Times New Roman"/>
-          <w:i w:val="0"/>
-          <w:color w:val="auto"/>
-          <w:lang w:val="nl-NL"/>
-        </w:rPr>
-        <w:t xml:space="preserve"> toe. In de </w:t>
-      </w:r>
-      <w:proofErr w:type="spellStart"/>
-      <w:r>
-        <w:rPr>
-          <w:rStyle w:val="SubtleEmphasis"/>
-          <w:rFonts w:ascii="Times New Roman" w:hAnsi="Times New Roman" w:cs="Times New Roman"/>
-          <w:i w:val="0"/>
-          <w:color w:val="auto"/>
-          <w:lang w:val="nl-NL"/>
-        </w:rPr>
-        <w:t>cloud</w:t>
-      </w:r>
-      <w:proofErr w:type="spellEnd"/>
-      <w:r>
-        <w:rPr>
-          <w:rStyle w:val="SubtleEmphasis"/>
-          <w:rFonts w:ascii="Times New Roman" w:hAnsi="Times New Roman" w:cs="Times New Roman"/>
-          <w:i w:val="0"/>
-          <w:color w:val="auto"/>
-          <w:lang w:val="nl-NL"/>
-        </w:rPr>
-        <w:t xml:space="preserve"> wordt er verder met de data verwerkt door middel van classificatie algoritme van machine </w:t>
-      </w:r>
-      <w:proofErr w:type="spellStart"/>
-      <w:r>
-        <w:rPr>
-          <w:rStyle w:val="SubtleEmphasis"/>
-          <w:rFonts w:ascii="Times New Roman" w:hAnsi="Times New Roman" w:cs="Times New Roman"/>
-          <w:i w:val="0"/>
-          <w:color w:val="auto"/>
-          <w:lang w:val="nl-NL"/>
-        </w:rPr>
-        <w:t>learning</w:t>
-      </w:r>
-      <w:proofErr w:type="spellEnd"/>
-      <w:r>
-        <w:rPr>
-          <w:rStyle w:val="SubtleEmphasis"/>
-          <w:rFonts w:ascii="Times New Roman" w:hAnsi="Times New Roman" w:cs="Times New Roman"/>
-          <w:i w:val="0"/>
-          <w:color w:val="auto"/>
-          <w:lang w:val="nl-NL"/>
-        </w:rPr>
-        <w:t xml:space="preserve">. </w:t>
+        <w:t xml:space="preserve">Vervolgens wordt er gekeken welke methode gebruikt kan worden om stress op te wekken. Hiermee wordt er weer gekeken naar de data die zeer waarschijnlijk stress kan betekenen. Er is dan ook een extra persoon nodig om te noteren wanneer de proefpersoon in stress is. De data die omgezet wordt in een grafiek vorm is dan te zien bij welke parameters als stress gezien kan worden. De kans is groot als de lijngrafiek een piek heeft dat er daadwerkelijk stress heeft plaatsgevonden. Daarna wordt de data verzameld en verstuurd naar de cloud toe. In de cloud wordt er verder met de data verwerkt door middel van classificatie algoritme van machine learning. </w:t>
       </w:r>
     </w:p>
     <w:p>
@@ -25477,205 +24112,7 @@
           <w:lang w:val="nl-NL"/>
         </w:rPr>
         <w:tab/>
-        <w:t xml:space="preserve">Voor het tweede deel van het onderzoek wordt er ook literatuuronderzoek gebruikt. De data die binnenkomt vanuit de sensoren zijn niet gestructureerd. Er zal een oplossing moeten komen voor het in structuur aan te brengen, zodat het makkelijk wordt met de verwerkingen. Vervolgens wordt er gekeken naar de bestaande oplossingen die stress kunnen herkennen. Er zijn verschillende classificatie algoritmen in machine </w:t>
-      </w:r>
-      <w:proofErr w:type="spellStart"/>
-      <w:r>
-        <w:rPr>
-          <w:rStyle w:val="SubtleEmphasis"/>
-          <w:rFonts w:ascii="Times New Roman" w:hAnsi="Times New Roman" w:cs="Times New Roman"/>
-          <w:i w:val="0"/>
-          <w:color w:val="auto"/>
-          <w:lang w:val="nl-NL"/>
-        </w:rPr>
-        <w:t>learning</w:t>
-      </w:r>
-      <w:proofErr w:type="spellEnd"/>
-      <w:r>
-        <w:rPr>
-          <w:rStyle w:val="SubtleEmphasis"/>
-          <w:rFonts w:ascii="Times New Roman" w:hAnsi="Times New Roman" w:cs="Times New Roman"/>
-          <w:i w:val="0"/>
-          <w:color w:val="auto"/>
-          <w:lang w:val="nl-NL"/>
-        </w:rPr>
-        <w:t xml:space="preserve">, zoals </w:t>
-      </w:r>
-      <w:proofErr w:type="spellStart"/>
-      <w:r>
-        <w:rPr>
-          <w:rStyle w:val="SubtleEmphasis"/>
-          <w:rFonts w:ascii="Times New Roman" w:hAnsi="Times New Roman" w:cs="Times New Roman"/>
-          <w:i w:val="0"/>
-          <w:color w:val="auto"/>
-          <w:lang w:val="nl-NL"/>
-        </w:rPr>
-        <w:t>decision</w:t>
-      </w:r>
-      <w:proofErr w:type="spellEnd"/>
-      <w:r>
-        <w:rPr>
-          <w:rStyle w:val="SubtleEmphasis"/>
-          <w:rFonts w:ascii="Times New Roman" w:hAnsi="Times New Roman" w:cs="Times New Roman"/>
-          <w:i w:val="0"/>
-          <w:color w:val="auto"/>
-          <w:lang w:val="nl-NL"/>
-        </w:rPr>
-        <w:t xml:space="preserve"> tree, k-</w:t>
-      </w:r>
-      <w:proofErr w:type="spellStart"/>
-      <w:r>
-        <w:rPr>
-          <w:rStyle w:val="SubtleEmphasis"/>
-          <w:rFonts w:ascii="Times New Roman" w:hAnsi="Times New Roman" w:cs="Times New Roman"/>
-          <w:i w:val="0"/>
-          <w:color w:val="auto"/>
-          <w:lang w:val="nl-NL"/>
-        </w:rPr>
-        <w:t>nearest</w:t>
-      </w:r>
-      <w:proofErr w:type="spellEnd"/>
-      <w:r>
-        <w:rPr>
-          <w:rStyle w:val="SubtleEmphasis"/>
-          <w:rFonts w:ascii="Times New Roman" w:hAnsi="Times New Roman" w:cs="Times New Roman"/>
-          <w:i w:val="0"/>
-          <w:color w:val="auto"/>
-          <w:lang w:val="nl-NL"/>
-        </w:rPr>
-        <w:t xml:space="preserve"> </w:t>
-      </w:r>
-      <w:proofErr w:type="spellStart"/>
-      <w:r>
-        <w:rPr>
-          <w:rStyle w:val="SubtleEmphasis"/>
-          <w:rFonts w:ascii="Times New Roman" w:hAnsi="Times New Roman" w:cs="Times New Roman"/>
-          <w:i w:val="0"/>
-          <w:color w:val="auto"/>
-          <w:lang w:val="nl-NL"/>
-        </w:rPr>
-        <w:t>neighbors</w:t>
-      </w:r>
-      <w:proofErr w:type="spellEnd"/>
-      <w:r>
-        <w:rPr>
-          <w:rStyle w:val="SubtleEmphasis"/>
-          <w:rFonts w:ascii="Times New Roman" w:hAnsi="Times New Roman" w:cs="Times New Roman"/>
-          <w:i w:val="0"/>
-          <w:color w:val="auto"/>
-          <w:lang w:val="nl-NL"/>
-        </w:rPr>
-        <w:t xml:space="preserve">, </w:t>
-      </w:r>
-      <w:proofErr w:type="spellStart"/>
-      <w:r>
-        <w:rPr>
-          <w:rStyle w:val="SubtleEmphasis"/>
-          <w:rFonts w:ascii="Times New Roman" w:hAnsi="Times New Roman" w:cs="Times New Roman"/>
-          <w:i w:val="0"/>
-          <w:color w:val="auto"/>
-          <w:lang w:val="nl-NL"/>
-        </w:rPr>
-        <w:t>artificial</w:t>
-      </w:r>
-      <w:proofErr w:type="spellEnd"/>
-      <w:r>
-        <w:rPr>
-          <w:rStyle w:val="SubtleEmphasis"/>
-          <w:rFonts w:ascii="Times New Roman" w:hAnsi="Times New Roman" w:cs="Times New Roman"/>
-          <w:i w:val="0"/>
-          <w:color w:val="auto"/>
-          <w:lang w:val="nl-NL"/>
-        </w:rPr>
-        <w:t xml:space="preserve"> </w:t>
-      </w:r>
-      <w:proofErr w:type="spellStart"/>
-      <w:r>
-        <w:rPr>
-          <w:rStyle w:val="SubtleEmphasis"/>
-          <w:rFonts w:ascii="Times New Roman" w:hAnsi="Times New Roman" w:cs="Times New Roman"/>
-          <w:i w:val="0"/>
-          <w:color w:val="auto"/>
-          <w:lang w:val="nl-NL"/>
-        </w:rPr>
-        <w:t>neural</w:t>
-      </w:r>
-      <w:proofErr w:type="spellEnd"/>
-      <w:r>
-        <w:rPr>
-          <w:rStyle w:val="SubtleEmphasis"/>
-          <w:rFonts w:ascii="Times New Roman" w:hAnsi="Times New Roman" w:cs="Times New Roman"/>
-          <w:i w:val="0"/>
-          <w:color w:val="auto"/>
-          <w:lang w:val="nl-NL"/>
-        </w:rPr>
-        <w:t xml:space="preserve"> </w:t>
-      </w:r>
-      <w:proofErr w:type="spellStart"/>
-      <w:r>
-        <w:rPr>
-          <w:rStyle w:val="SubtleEmphasis"/>
-          <w:rFonts w:ascii="Times New Roman" w:hAnsi="Times New Roman" w:cs="Times New Roman"/>
-          <w:i w:val="0"/>
-          <w:color w:val="auto"/>
-          <w:lang w:val="nl-NL"/>
-        </w:rPr>
-        <w:t>networks</w:t>
-      </w:r>
-      <w:proofErr w:type="spellEnd"/>
-      <w:r>
-        <w:rPr>
-          <w:rStyle w:val="SubtleEmphasis"/>
-          <w:rFonts w:ascii="Times New Roman" w:hAnsi="Times New Roman" w:cs="Times New Roman"/>
-          <w:i w:val="0"/>
-          <w:color w:val="auto"/>
-          <w:lang w:val="nl-NL"/>
-        </w:rPr>
-        <w:t xml:space="preserve"> en </w:t>
-      </w:r>
-      <w:proofErr w:type="spellStart"/>
-      <w:r>
-        <w:rPr>
-          <w:rStyle w:val="SubtleEmphasis"/>
-          <w:rFonts w:ascii="Times New Roman" w:hAnsi="Times New Roman" w:cs="Times New Roman"/>
-          <w:i w:val="0"/>
-          <w:color w:val="auto"/>
-          <w:lang w:val="nl-NL"/>
-        </w:rPr>
-        <w:t>naive</w:t>
-      </w:r>
-      <w:proofErr w:type="spellEnd"/>
-      <w:r>
-        <w:rPr>
-          <w:rStyle w:val="SubtleEmphasis"/>
-          <w:rFonts w:ascii="Times New Roman" w:hAnsi="Times New Roman" w:cs="Times New Roman"/>
-          <w:i w:val="0"/>
-          <w:color w:val="auto"/>
-          <w:lang w:val="nl-NL"/>
-        </w:rPr>
-        <w:t xml:space="preserve"> </w:t>
-      </w:r>
-      <w:proofErr w:type="spellStart"/>
-      <w:r>
-        <w:rPr>
-          <w:rStyle w:val="SubtleEmphasis"/>
-          <w:rFonts w:ascii="Times New Roman" w:hAnsi="Times New Roman" w:cs="Times New Roman"/>
-          <w:i w:val="0"/>
-          <w:color w:val="auto"/>
-          <w:lang w:val="nl-NL"/>
-        </w:rPr>
-        <w:t>bayes</w:t>
-      </w:r>
-      <w:proofErr w:type="spellEnd"/>
-      <w:r>
-        <w:rPr>
-          <w:rStyle w:val="SubtleEmphasis"/>
-          <w:rFonts w:ascii="Times New Roman" w:hAnsi="Times New Roman" w:cs="Times New Roman"/>
-          <w:i w:val="0"/>
-          <w:color w:val="auto"/>
-          <w:lang w:val="nl-NL"/>
-        </w:rPr>
-        <w:t xml:space="preserve">, die daarop toegepast kunnen worden. Daarbij worden de meest geschikte classificatie algoritmen die gebruikt zijn in wetenschappelijke onderzoeken om stress te herkennen toegepast aan dit huidige onderzoek. Daarmee wordt er een vergelijking gemaakt. De data wordt dan in de vorm van een tabel met percentage aangegeven gezet. Hiermee wordt er bekeken naar de nauwkeurigheid van de stress detectie. Ten eerste wordt er een training set gebruikt. Dit is gebruikelijk bij classificatie algoritmen, want </w:t>
+        <w:t xml:space="preserve">Voor het tweede deel van het onderzoek wordt er ook literatuuronderzoek gebruikt. De data die binnenkomt vanuit de sensoren zijn niet gestructureerd. Er zal een oplossing moeten komen voor het in structuur aan te brengen, zodat het makkelijk wordt met de verwerkingen. Vervolgens wordt er gekeken naar de bestaande oplossingen die stress kunnen herkennen. Er zijn verschillende classificatie algoritmen in machine learning, zoals decision tree, k-nearest neighbors, artificial neural networks en naive bayes, die daarop toegepast kunnen worden. Daarbij worden de meest geschikte classificatie algoritmen die gebruikt zijn in wetenschappelijke onderzoeken om stress te herkennen toegepast aan dit huidige onderzoek. Daarmee wordt er een vergelijking gemaakt. De data wordt dan in de vorm van een tabel met percentage aangegeven gezet. Hiermee wordt er bekeken naar de nauwkeurigheid van de stress detectie. Ten eerste wordt er een training set gebruikt. Dit is gebruikelijk bij classificatie algoritmen, want </w:t>
       </w:r>
       <w:r>
         <w:rPr>
@@ -25747,7 +24184,7 @@
           <w:lang w:val="nl-NL"/>
         </w:rPr>
       </w:pPr>
-      <w:bookmarkStart w:id="36" w:name="_Toc528149766"/>
+      <w:bookmarkStart w:id="35" w:name="_Toc528149766"/>
       <w:r>
         <w:rPr>
           <w:rStyle w:val="SubtleEmphasis"/>
@@ -25762,7 +24199,7 @@
         </w:rPr>
         <w:t>Theoretische functionaliteit analyse</w:t>
       </w:r>
-      <w:bookmarkEnd w:id="36"/>
+      <w:bookmarkEnd w:id="35"/>
     </w:p>
     <w:p>
       <w:pPr>
@@ -25780,7 +24217,7 @@
           <w:lang w:val="nl-NL"/>
         </w:rPr>
       </w:pPr>
-      <w:bookmarkStart w:id="37" w:name="_Toc528149767"/>
+      <w:bookmarkStart w:id="36" w:name="_Toc528149767"/>
       <w:r>
         <w:rPr>
           <w:rStyle w:val="SubtleEmphasis"/>
@@ -25795,7 +24232,7 @@
         </w:rPr>
         <w:t>Benchmark</w:t>
       </w:r>
-      <w:bookmarkEnd w:id="37"/>
+      <w:bookmarkEnd w:id="36"/>
     </w:p>
     <w:p>
       <w:pPr>
@@ -25813,7 +24250,7 @@
           <w:lang w:val="nl-NL"/>
         </w:rPr>
       </w:pPr>
-      <w:bookmarkStart w:id="38" w:name="_Toc528149768"/>
+      <w:bookmarkStart w:id="37" w:name="_Toc528149768"/>
       <w:r>
         <w:rPr>
           <w:rStyle w:val="SubtleEmphasis"/>
@@ -25828,7 +24265,7 @@
         </w:rPr>
         <w:t>Testen op datasets</w:t>
       </w:r>
-      <w:bookmarkEnd w:id="38"/>
+      <w:bookmarkEnd w:id="37"/>
     </w:p>
     <w:p>
       <w:pPr>
@@ -25959,7 +24396,7 @@
           <w:lang w:val="nl-NL"/>
         </w:rPr>
       </w:pPr>
-      <w:bookmarkStart w:id="39" w:name="_Toc528149769"/>
+      <w:bookmarkStart w:id="38" w:name="_Toc528149769"/>
       <w:r>
         <w:rPr>
           <w:rFonts w:ascii="Times New Roman" w:hAnsi="Times New Roman" w:cs="Times New Roman"/>
@@ -25971,7 +24408,7 @@
         </w:rPr>
         <w:t>Onderzoek</w:t>
       </w:r>
-      <w:bookmarkEnd w:id="39"/>
+      <w:bookmarkEnd w:id="38"/>
     </w:p>
     <w:p>
       <w:pPr>
@@ -25986,7 +24423,7 @@
           <w:lang w:val="nl-NL"/>
         </w:rPr>
       </w:pPr>
-      <w:bookmarkStart w:id="40" w:name="_Toc528149770"/>
+      <w:bookmarkStart w:id="39" w:name="_Toc528149770"/>
       <w:r>
         <w:rPr>
           <w:rFonts w:ascii="Times New Roman" w:hAnsi="Times New Roman" w:cs="Times New Roman"/>
@@ -25998,7 +24435,7 @@
         </w:rPr>
         <w:t>Stress</w:t>
       </w:r>
-      <w:bookmarkEnd w:id="40"/>
+      <w:bookmarkEnd w:id="39"/>
     </w:p>
     <w:p>
       <w:pPr>
@@ -26013,7 +24450,7 @@
           <w:lang w:val="nl-NL"/>
         </w:rPr>
       </w:pPr>
-      <w:bookmarkStart w:id="41" w:name="_Toc528149771"/>
+      <w:bookmarkStart w:id="40" w:name="_Toc528149771"/>
       <w:r>
         <w:rPr>
           <w:rFonts w:ascii="Times New Roman" w:hAnsi="Times New Roman" w:cs="Times New Roman"/>
@@ -26047,7 +24484,7 @@
         </w:rPr>
         <w:t xml:space="preserve"> onderzoeken</w:t>
       </w:r>
-      <w:bookmarkEnd w:id="41"/>
+      <w:bookmarkEnd w:id="40"/>
     </w:p>
     <w:p>
       <w:pPr>
@@ -26062,8 +24499,8 @@
           <w:lang w:val="nl-NL"/>
         </w:rPr>
       </w:pPr>
-      <w:bookmarkStart w:id="42" w:name="_Toc526474145"/>
-      <w:bookmarkStart w:id="43" w:name="_Toc528149772"/>
+      <w:bookmarkStart w:id="41" w:name="_Toc526474145"/>
+      <w:bookmarkStart w:id="42" w:name="_Toc528149772"/>
       <w:r>
         <w:rPr>
           <w:rFonts w:ascii="Times New Roman" w:hAnsi="Times New Roman" w:cs="Times New Roman"/>
@@ -26075,8 +24512,8 @@
         </w:rPr>
         <w:t>Bestaand onderzoek I</w:t>
       </w:r>
+      <w:bookmarkEnd w:id="41"/>
       <w:bookmarkEnd w:id="42"/>
-      <w:bookmarkEnd w:id="43"/>
     </w:p>
     <w:p>
       <w:pPr>
@@ -26099,11 +24536,10 @@
           <w:color w:val="auto"/>
           <w:sz w:val="22"/>
           <w:szCs w:val="22"/>
-          <w:lang w:val="nl-NL"/>
-        </w:rPr>
-      </w:pPr>
-      <w:bookmarkStart w:id="44" w:name="_Toc526474146"/>
-      <w:bookmarkStart w:id="45" w:name="_Toc528149773"/>
+        </w:rPr>
+      </w:pPr>
+      <w:bookmarkStart w:id="43" w:name="_Toc526474146"/>
+      <w:bookmarkStart w:id="44" w:name="_Toc528149773"/>
       <w:r>
         <w:rPr>
           <w:rFonts w:ascii="Times New Roman" w:eastAsia="Times New Roman" w:hAnsi="Times New Roman" w:cs="Times New Roman"/>
@@ -26111,84 +24547,11 @@
           <w:color w:val="auto"/>
           <w:sz w:val="22"/>
           <w:szCs w:val="22"/>
-          <w:lang w:val="nl-NL"/>
-        </w:rPr>
-        <w:t xml:space="preserve">“Smart Wearable Band </w:t>
-      </w:r>
-      <w:proofErr w:type="spellStart"/>
-      <w:r>
-        <w:rPr>
-          <w:rFonts w:ascii="Times New Roman" w:eastAsia="Times New Roman" w:hAnsi="Times New Roman" w:cs="Times New Roman"/>
-          <w:i/>
-          <w:color w:val="auto"/>
-          <w:sz w:val="22"/>
-          <w:szCs w:val="22"/>
-          <w:lang w:val="nl-NL"/>
-        </w:rPr>
-        <w:t>for</w:t>
-      </w:r>
-      <w:proofErr w:type="spellEnd"/>
-      <w:r>
-        <w:rPr>
-          <w:rFonts w:ascii="Times New Roman" w:eastAsia="Times New Roman" w:hAnsi="Times New Roman" w:cs="Times New Roman"/>
-          <w:i/>
-          <w:color w:val="auto"/>
-          <w:sz w:val="22"/>
-          <w:szCs w:val="22"/>
-          <w:lang w:val="nl-NL"/>
-        </w:rPr>
-        <w:t xml:space="preserve"> Stress </w:t>
-      </w:r>
-      <w:proofErr w:type="spellStart"/>
-      <w:r>
-        <w:rPr>
-          <w:rFonts w:ascii="Times New Roman" w:eastAsia="Times New Roman" w:hAnsi="Times New Roman" w:cs="Times New Roman"/>
-          <w:i/>
-          <w:color w:val="auto"/>
-          <w:sz w:val="22"/>
-          <w:szCs w:val="22"/>
-          <w:lang w:val="nl-NL"/>
-        </w:rPr>
-        <w:t>Detection</w:t>
-      </w:r>
-      <w:proofErr w:type="spellEnd"/>
-      <w:r>
-        <w:rPr>
-          <w:rFonts w:ascii="Times New Roman" w:eastAsia="Times New Roman" w:hAnsi="Times New Roman" w:cs="Times New Roman"/>
-          <w:i/>
-          <w:color w:val="auto"/>
-          <w:sz w:val="22"/>
-          <w:szCs w:val="22"/>
-          <w:lang w:val="nl-NL"/>
-        </w:rPr>
-        <w:t xml:space="preserve">” – IEEE </w:t>
-      </w:r>
-      <w:proofErr w:type="spellStart"/>
-      <w:r>
-        <w:rPr>
-          <w:rFonts w:ascii="Times New Roman" w:eastAsia="Times New Roman" w:hAnsi="Times New Roman" w:cs="Times New Roman"/>
-          <w:i/>
-          <w:color w:val="auto"/>
-          <w:sz w:val="22"/>
-          <w:szCs w:val="22"/>
-          <w:lang w:val="nl-NL"/>
-        </w:rPr>
-        <w:t>Xplore</w:t>
-      </w:r>
-      <w:proofErr w:type="spellEnd"/>
-      <w:r>
-        <w:rPr>
-          <w:rFonts w:ascii="Times New Roman" w:eastAsia="Times New Roman" w:hAnsi="Times New Roman" w:cs="Times New Roman"/>
-          <w:i/>
-          <w:color w:val="auto"/>
-          <w:sz w:val="22"/>
-          <w:szCs w:val="22"/>
-          <w:lang w:val="nl-NL"/>
-        </w:rPr>
-        <w:t xml:space="preserve"> [1]</w:t>
-      </w:r>
+        </w:rPr>
+        <w:t>“Smart Wearable Band for Stress Detection” – IEEE Xplore [1]</w:t>
+      </w:r>
+      <w:bookmarkEnd w:id="43"/>
       <w:bookmarkEnd w:id="44"/>
-      <w:bookmarkEnd w:id="45"/>
     </w:p>
     <w:p>
       <w:pPr>
@@ -26196,7 +24559,6 @@
         <w:rPr>
           <w:rFonts w:ascii="Times New Roman" w:hAnsi="Times New Roman" w:cs="Times New Roman"/>
           <w:color w:val="auto"/>
-          <w:lang w:val="nl-NL"/>
         </w:rPr>
       </w:pPr>
     </w:p>
@@ -26217,43 +24579,7 @@
           <w:color w:val="auto"/>
           <w:lang w:val="nl-NL"/>
         </w:rPr>
-        <w:t xml:space="preserve">Er zijn verschillende parameters die gebruikt kunnen worden om stress te detecteren. Bijvoorbeeld spierspanningen, pupil diameter, hartslagvariabiliteit, elektro-encefalografie om brainwave met betrekking tot stress te meten, cortisol en huidgeleiding. Draagbare apparaten voor de gezondheidszorg die gebaseerd zijn op </w:t>
-      </w:r>
-      <w:proofErr w:type="spellStart"/>
-      <w:r>
-        <w:rPr>
-          <w:rFonts w:ascii="Times New Roman" w:eastAsia="Times New Roman" w:hAnsi="Times New Roman" w:cs="Times New Roman"/>
-          <w:color w:val="auto"/>
-          <w:lang w:val="nl-NL"/>
-        </w:rPr>
-        <w:t>IoT</w:t>
-      </w:r>
-      <w:proofErr w:type="spellEnd"/>
-      <w:r>
-        <w:rPr>
-          <w:rFonts w:ascii="Times New Roman" w:eastAsia="Times New Roman" w:hAnsi="Times New Roman" w:cs="Times New Roman"/>
-          <w:color w:val="auto"/>
-          <w:lang w:val="nl-NL"/>
-        </w:rPr>
-        <w:t xml:space="preserve"> (Internet of </w:t>
-      </w:r>
-      <w:proofErr w:type="spellStart"/>
-      <w:r>
-        <w:rPr>
-          <w:rFonts w:ascii="Times New Roman" w:eastAsia="Times New Roman" w:hAnsi="Times New Roman" w:cs="Times New Roman"/>
-          <w:color w:val="auto"/>
-          <w:lang w:val="nl-NL"/>
-        </w:rPr>
-        <w:t>Things</w:t>
-      </w:r>
-      <w:proofErr w:type="spellEnd"/>
-      <w:r>
-        <w:rPr>
-          <w:rFonts w:ascii="Times New Roman" w:eastAsia="Times New Roman" w:hAnsi="Times New Roman" w:cs="Times New Roman"/>
-          <w:color w:val="auto"/>
-          <w:lang w:val="nl-NL"/>
-        </w:rPr>
-        <w:t>) en fitness banden zijn beschikbaar om hartslagvariabiliteit te gebruiken om stressniveau te meten. De HRV (hartslagvariabiliteit) kan de variatie laten zien in meeste gevallen. Bijvoorbeeld de hartslag kan hoger zijn van mensen die staan dan wanneer zij zitten. Daardoor is het gebruik maken van alleen hartslagvariabiliteit als indicator om mentale stress te detecteren tot misclassificatie leiden.</w:t>
+        <w:t>Er zijn verschillende parameters die gebruikt kunnen worden om stress te detecteren. Bijvoorbeeld spierspanningen, pupil diameter, hartslagvariabiliteit, elektro-encefalografie om brainwave met betrekking tot stress te meten, cortisol en huidgeleiding. Draagbare apparaten voor de gezondheidszorg die gebaseerd zijn op IoT (Internet of Things) en fitness banden zijn beschikbaar om hartslagvariabiliteit te gebruiken om stressniveau te meten. De HRV (hartslagvariabiliteit) kan de variatie laten zien in meeste gevallen. Bijvoorbeeld de hartslag kan hoger zijn van mensen die staan dan wanneer zij zitten. Daardoor is het gebruik maken van alleen hartslagvariabiliteit als indicator om mentale stress te detecteren tot misclassificatie leiden.</w:t>
       </w:r>
     </w:p>
     <w:p>
@@ -26269,6 +24595,7 @@
       <w:r>
         <w:rPr>
           <w:rFonts w:ascii="Times New Roman" w:eastAsia="Times New Roman" w:hAnsi="Times New Roman" w:cs="Times New Roman"/>
+          <w:noProof/>
           <w:color w:val="auto"/>
           <w:lang w:val="nl-NL"/>
         </w:rPr>
@@ -26352,25 +24679,7 @@
           <w:color w:val="auto"/>
           <w:lang w:val="nl-NL"/>
         </w:rPr>
-        <w:t xml:space="preserve">wordt beschouwd als een </w:t>
-      </w:r>
-      <w:proofErr w:type="spellStart"/>
-      <w:r>
-        <w:rPr>
-          <w:rFonts w:ascii="Times New Roman" w:eastAsia="Times New Roman" w:hAnsi="Times New Roman" w:cs="Times New Roman"/>
-          <w:color w:val="auto"/>
-          <w:lang w:val="nl-NL"/>
-        </w:rPr>
-        <w:t>biomarker</w:t>
-      </w:r>
-      <w:proofErr w:type="spellEnd"/>
-      <w:r>
-        <w:rPr>
-          <w:rFonts w:ascii="Times New Roman" w:eastAsia="Times New Roman" w:hAnsi="Times New Roman" w:cs="Times New Roman"/>
-          <w:color w:val="auto"/>
-          <w:lang w:val="nl-NL"/>
-        </w:rPr>
-        <w:t xml:space="preserve"> voor stress. In de metingen van de huidgeleiding</w:t>
+        <w:t>wordt beschouwd als een biomarker voor stress. In de metingen van de huidgeleiding</w:t>
       </w:r>
       <w:r>
         <w:rPr>
@@ -26436,47 +24745,7 @@
           <w:color w:val="auto"/>
           <w:lang w:val="nl-NL"/>
         </w:rPr>
-        <w:t xml:space="preserve">Fig. 2 Sympathische zenuwstelsel aciditeit van het onderzoek “Smart Wearable Band </w:t>
-      </w:r>
-      <w:proofErr w:type="spellStart"/>
-      <w:r>
-        <w:rPr>
-          <w:rStyle w:val="SubtleEmphasis"/>
-          <w:rFonts w:ascii="Times New Roman" w:hAnsi="Times New Roman" w:cs="Times New Roman"/>
-          <w:color w:val="auto"/>
-          <w:lang w:val="nl-NL"/>
-        </w:rPr>
-        <w:t>for</w:t>
-      </w:r>
-      <w:proofErr w:type="spellEnd"/>
-      <w:r>
-        <w:rPr>
-          <w:rStyle w:val="SubtleEmphasis"/>
-          <w:rFonts w:ascii="Times New Roman" w:hAnsi="Times New Roman" w:cs="Times New Roman"/>
-          <w:color w:val="auto"/>
-          <w:lang w:val="nl-NL"/>
-        </w:rPr>
-        <w:t xml:space="preserve"> Stress </w:t>
-      </w:r>
-      <w:proofErr w:type="spellStart"/>
-      <w:r>
-        <w:rPr>
-          <w:rStyle w:val="SubtleEmphasis"/>
-          <w:rFonts w:ascii="Times New Roman" w:hAnsi="Times New Roman" w:cs="Times New Roman"/>
-          <w:color w:val="auto"/>
-          <w:lang w:val="nl-NL"/>
-        </w:rPr>
-        <w:t>Detection</w:t>
-      </w:r>
-      <w:proofErr w:type="spellEnd"/>
-      <w:r>
-        <w:rPr>
-          <w:rStyle w:val="SubtleEmphasis"/>
-          <w:rFonts w:ascii="Times New Roman" w:hAnsi="Times New Roman" w:cs="Times New Roman"/>
-          <w:color w:val="auto"/>
-          <w:lang w:val="nl-NL"/>
-        </w:rPr>
-        <w:t>” (blz. 2)</w:t>
+        <w:t>Fig. 2 Sympathische zenuwstelsel aciditeit van het onderzoek “Smart Wearable Band for Stress Detection” (blz. 2)</w:t>
       </w:r>
     </w:p>
     <w:p>
@@ -26508,43 +24777,7 @@
           <w:color w:val="auto"/>
           <w:lang w:val="nl-NL"/>
         </w:rPr>
-        <w:t xml:space="preserve">In dit onderzoek gaat over een smartband waarin huidgeleiding sensor, 3-axis </w:t>
-      </w:r>
-      <w:proofErr w:type="spellStart"/>
-      <w:r>
-        <w:rPr>
-          <w:rFonts w:ascii="Times New Roman" w:eastAsia="Times New Roman" w:hAnsi="Times New Roman" w:cs="Times New Roman"/>
-          <w:color w:val="auto"/>
-          <w:lang w:val="nl-NL"/>
-        </w:rPr>
-        <w:t>accelerometer</w:t>
-      </w:r>
-      <w:proofErr w:type="spellEnd"/>
-      <w:r>
-        <w:rPr>
-          <w:rFonts w:ascii="Times New Roman" w:eastAsia="Times New Roman" w:hAnsi="Times New Roman" w:cs="Times New Roman"/>
-          <w:color w:val="auto"/>
-          <w:lang w:val="nl-NL"/>
-        </w:rPr>
-        <w:t xml:space="preserve">, bluetooth en microcontroller zijn aangebracht. De huidgeleiding sensor wordt op de onderkant van de pols geplaatst om de fluctuatie te meten. Het signaal indiceert het korte termijn fluctuatie van de huidgeleiding. De </w:t>
-      </w:r>
-      <w:proofErr w:type="spellStart"/>
-      <w:r>
-        <w:rPr>
-          <w:rFonts w:ascii="Times New Roman" w:eastAsia="Times New Roman" w:hAnsi="Times New Roman" w:cs="Times New Roman"/>
-          <w:color w:val="auto"/>
-          <w:lang w:val="nl-NL"/>
-        </w:rPr>
-        <w:t>accelerometer</w:t>
-      </w:r>
-      <w:proofErr w:type="spellEnd"/>
-      <w:r>
-        <w:rPr>
-          <w:rFonts w:ascii="Times New Roman" w:eastAsia="Times New Roman" w:hAnsi="Times New Roman" w:cs="Times New Roman"/>
-          <w:color w:val="auto"/>
-          <w:lang w:val="nl-NL"/>
-        </w:rPr>
-        <w:t xml:space="preserve"> helpt het classificeren van activiteiten zoals het zitten en het lopen. Lichaamsbeweging stimuleert ook zweetklieren die variatie in huidgeleiding veroorzaken. Hiermee kan men de spanningsdetectie accuraat meten.</w:t>
+        <w:t>In dit onderzoek gaat over een smartband waarin huidgeleiding sensor, 3-axis accelerometer, bluetooth en microcontroller zijn aangebracht. De huidgeleiding sensor wordt op de onderkant van de pols geplaatst om de fluctuatie te meten. Het signaal indiceert het korte termijn fluctuatie van de huidgeleiding. De accelerometer helpt het classificeren van activiteiten zoals het zitten en het lopen. Lichaamsbeweging stimuleert ook zweetklieren die variatie in huidgeleiding veroorzaken. Hiermee kan men de spanningsdetectie accuraat meten.</w:t>
       </w:r>
     </w:p>
     <w:p>
@@ -26642,8 +24875,8 @@
           <w:lang w:val="nl-NL"/>
         </w:rPr>
       </w:pPr>
-      <w:bookmarkStart w:id="46" w:name="_Toc526474147"/>
-      <w:bookmarkStart w:id="47" w:name="_Toc528149774"/>
+      <w:bookmarkStart w:id="45" w:name="_Toc526474147"/>
+      <w:bookmarkStart w:id="46" w:name="_Toc528149774"/>
       <w:r>
         <w:rPr>
           <w:rFonts w:ascii="Times New Roman" w:hAnsi="Times New Roman" w:cs="Times New Roman"/>
@@ -26655,8 +24888,8 @@
         </w:rPr>
         <w:t>Bestaand onderzoek II</w:t>
       </w:r>
+      <w:bookmarkEnd w:id="45"/>
       <w:bookmarkEnd w:id="46"/>
-      <w:bookmarkEnd w:id="47"/>
     </w:p>
     <w:p>
       <w:pPr>
@@ -26669,11 +24902,10 @@
           <w:color w:val="auto"/>
           <w:sz w:val="22"/>
           <w:szCs w:val="22"/>
-          <w:lang w:val="nl-NL"/>
-        </w:rPr>
-      </w:pPr>
-      <w:bookmarkStart w:id="48" w:name="_Toc526474148"/>
-      <w:bookmarkStart w:id="49" w:name="_Toc528149775"/>
+        </w:rPr>
+      </w:pPr>
+      <w:bookmarkStart w:id="47" w:name="_Toc526474148"/>
+      <w:bookmarkStart w:id="48" w:name="_Toc528149775"/>
       <w:r>
         <w:rPr>
           <w:rFonts w:ascii="Times New Roman" w:eastAsia="Times New Roman" w:hAnsi="Times New Roman" w:cs="Times New Roman"/>
@@ -26681,108 +24913,11 @@
           <w:color w:val="auto"/>
           <w:sz w:val="22"/>
           <w:szCs w:val="22"/>
-          <w:lang w:val="nl-NL"/>
-        </w:rPr>
-        <w:t xml:space="preserve">“Stress </w:t>
-      </w:r>
-      <w:proofErr w:type="spellStart"/>
-      <w:r>
-        <w:rPr>
-          <w:rFonts w:ascii="Times New Roman" w:eastAsia="Times New Roman" w:hAnsi="Times New Roman" w:cs="Times New Roman"/>
-          <w:i/>
-          <w:color w:val="auto"/>
-          <w:sz w:val="22"/>
-          <w:szCs w:val="22"/>
-          <w:lang w:val="nl-NL"/>
-        </w:rPr>
-        <w:t>detection</w:t>
-      </w:r>
-      <w:proofErr w:type="spellEnd"/>
-      <w:r>
-        <w:rPr>
-          <w:rFonts w:ascii="Times New Roman" w:eastAsia="Times New Roman" w:hAnsi="Times New Roman" w:cs="Times New Roman"/>
-          <w:i/>
-          <w:color w:val="auto"/>
-          <w:sz w:val="22"/>
-          <w:szCs w:val="22"/>
-          <w:lang w:val="nl-NL"/>
-        </w:rPr>
-        <w:t xml:space="preserve"> in </w:t>
-      </w:r>
-      <w:proofErr w:type="spellStart"/>
-      <w:r>
-        <w:rPr>
-          <w:rFonts w:ascii="Times New Roman" w:eastAsia="Times New Roman" w:hAnsi="Times New Roman" w:cs="Times New Roman"/>
-          <w:i/>
-          <w:color w:val="auto"/>
-          <w:sz w:val="22"/>
-          <w:szCs w:val="22"/>
-          <w:lang w:val="nl-NL"/>
-        </w:rPr>
-        <w:t>working</w:t>
-      </w:r>
-      <w:proofErr w:type="spellEnd"/>
-      <w:r>
-        <w:rPr>
-          <w:rFonts w:ascii="Times New Roman" w:eastAsia="Times New Roman" w:hAnsi="Times New Roman" w:cs="Times New Roman"/>
-          <w:i/>
-          <w:color w:val="auto"/>
-          <w:sz w:val="22"/>
-          <w:szCs w:val="22"/>
-          <w:lang w:val="nl-NL"/>
-        </w:rPr>
-        <w:t xml:space="preserve"> </w:t>
-      </w:r>
-      <w:proofErr w:type="spellStart"/>
-      <w:r>
-        <w:rPr>
-          <w:rFonts w:ascii="Times New Roman" w:eastAsia="Times New Roman" w:hAnsi="Times New Roman" w:cs="Times New Roman"/>
-          <w:i/>
-          <w:color w:val="auto"/>
-          <w:sz w:val="22"/>
-          <w:szCs w:val="22"/>
-          <w:lang w:val="nl-NL"/>
-        </w:rPr>
-        <w:t>people</w:t>
-      </w:r>
-      <w:proofErr w:type="spellEnd"/>
-      <w:r>
-        <w:rPr>
-          <w:rFonts w:ascii="Times New Roman" w:eastAsia="Times New Roman" w:hAnsi="Times New Roman" w:cs="Times New Roman"/>
-          <w:i/>
-          <w:color w:val="auto"/>
-          <w:sz w:val="22"/>
-          <w:szCs w:val="22"/>
-          <w:lang w:val="nl-NL"/>
-        </w:rPr>
-        <w:t xml:space="preserve">” – </w:t>
-      </w:r>
-      <w:proofErr w:type="spellStart"/>
-      <w:r>
-        <w:rPr>
-          <w:rFonts w:ascii="Times New Roman" w:eastAsia="Times New Roman" w:hAnsi="Times New Roman" w:cs="Times New Roman"/>
-          <w:i/>
-          <w:color w:val="auto"/>
-          <w:sz w:val="22"/>
-          <w:szCs w:val="22"/>
-          <w:lang w:val="nl-NL"/>
-        </w:rPr>
-        <w:t>ScieneDirect</w:t>
-      </w:r>
-      <w:proofErr w:type="spellEnd"/>
-      <w:r>
-        <w:rPr>
-          <w:rFonts w:ascii="Times New Roman" w:eastAsia="Times New Roman" w:hAnsi="Times New Roman" w:cs="Times New Roman"/>
-          <w:i/>
-          <w:color w:val="auto"/>
-          <w:sz w:val="22"/>
-          <w:szCs w:val="22"/>
-          <w:lang w:val="nl-NL"/>
-        </w:rPr>
-        <w:t xml:space="preserve"> [2]</w:t>
-      </w:r>
+        </w:rPr>
+        <w:t>“Stress detection in working people” – ScieneDirect [2]</w:t>
+      </w:r>
+      <w:bookmarkEnd w:id="47"/>
       <w:bookmarkEnd w:id="48"/>
-      <w:bookmarkEnd w:id="49"/>
     </w:p>
     <w:p>
       <w:pPr>
@@ -26790,7 +24925,6 @@
         <w:rPr>
           <w:rFonts w:ascii="Times New Roman" w:hAnsi="Times New Roman" w:cs="Times New Roman"/>
           <w:color w:val="auto"/>
-          <w:lang w:val="nl-NL"/>
         </w:rPr>
       </w:pPr>
     </w:p>
@@ -26808,28 +24942,16 @@
         <w:rPr>
           <w:rFonts w:ascii="Times New Roman" w:eastAsia="Times New Roman" w:hAnsi="Times New Roman" w:cs="Times New Roman"/>
           <w:color w:val="auto"/>
-          <w:lang w:val="nl-NL"/>
         </w:rPr>
         <w:tab/>
-        <w:t xml:space="preserve">In dit onderzoek wordt met GSR (galvanische huidreactie), HRV (hartslagvariabiliteit), HR (hartslag) gewerkt om stress te detecteren. Volgens dit onderzoek hebben er verschillende literatuurstudies besproken over stressdetectie, omdat stress een belangrijk factor is voor de leefstijl van elk individu. </w:t>
-      </w:r>
-      <w:proofErr w:type="spellStart"/>
+      </w:r>
       <w:r>
         <w:rPr>
           <w:rFonts w:ascii="Times New Roman" w:eastAsia="Times New Roman" w:hAnsi="Times New Roman" w:cs="Times New Roman"/>
           <w:color w:val="auto"/>
           <w:lang w:val="nl-NL"/>
         </w:rPr>
-        <w:t>Ghaderi</w:t>
-      </w:r>
-      <w:proofErr w:type="spellEnd"/>
-      <w:r>
-        <w:rPr>
-          <w:rFonts w:ascii="Times New Roman" w:eastAsia="Times New Roman" w:hAnsi="Times New Roman" w:cs="Times New Roman"/>
-          <w:color w:val="auto"/>
-          <w:lang w:val="nl-NL"/>
-        </w:rPr>
-        <w:t xml:space="preserve"> et al. heeft voor zijn onderzoek stress kunnen detecteren met behulp van ademhaling, hartslag, elektromyografie, galvanische huisreactie voor voeten en handen. De ademhaling heeft aanzienlijk betrekking tot stress. En dat is terug te zien in zijn onderzoek.</w:t>
+        <w:t>In dit onderzoek wordt met GSR (galvanische huidreactie), HRV (hartslagvariabiliteit), HR (hartslag) gewerkt om stress te detecteren. Volgens dit onderzoek hebben er verschillende literatuurstudies besproken over stressdetectie, omdat stress een belangrijk factor is voor de leefstijl van elk individu. Ghaderi et al. heeft voor zijn onderzoek stress kunnen detecteren met behulp van ademhaling, hartslag, elektromyografie, galvanische huisreactie voor voeten en handen. De ademhaling heeft aanzienlijk betrekking tot stress. En dat is terug te zien in zijn onderzoek.</w:t>
       </w:r>
     </w:p>
     <w:p>
@@ -26847,6 +24969,7 @@
         <w:rPr>
           <w:rStyle w:val="SubtleEmphasis"/>
           <w:rFonts w:ascii="Times New Roman" w:hAnsi="Times New Roman" w:cs="Times New Roman"/>
+          <w:noProof/>
           <w:color w:val="auto"/>
           <w:lang w:val="nl-NL"/>
         </w:rPr>
@@ -26914,27 +25037,7 @@
           <w:color w:val="auto"/>
           <w:lang w:val="nl-NL"/>
         </w:rPr>
-        <w:t xml:space="preserve">fig. 3 Framework voor stress detectie, classificatie voor </w:t>
-      </w:r>
-      <w:proofErr w:type="gramStart"/>
-      <w:r>
-        <w:rPr>
-          <w:rStyle w:val="SubtleEmphasis"/>
-          <w:rFonts w:ascii="Times New Roman" w:hAnsi="Times New Roman" w:cs="Times New Roman"/>
-          <w:color w:val="auto"/>
-          <w:lang w:val="nl-NL"/>
-        </w:rPr>
-        <w:t>kenmerken  extraheren</w:t>
-      </w:r>
-      <w:proofErr w:type="gramEnd"/>
-      <w:r>
-        <w:rPr>
-          <w:rStyle w:val="SubtleEmphasis"/>
-          <w:rFonts w:ascii="Times New Roman" w:hAnsi="Times New Roman" w:cs="Times New Roman"/>
-          <w:color w:val="auto"/>
-          <w:lang w:val="nl-NL"/>
-        </w:rPr>
-        <w:t>.</w:t>
+        <w:t>fig. 3 Framework voor stress detectie, classificatie voor kenmerken  extraheren.</w:t>
       </w:r>
     </w:p>
     <w:p>
@@ -26964,25 +25067,7 @@
           <w:color w:val="auto"/>
           <w:lang w:val="nl-NL"/>
         </w:rPr>
-        <w:t xml:space="preserve">Er worden dus GSR-, HRV- en HR-sensoren geplaatst op de persoon. GSR-sensor kan verschillende niveaus van de huidgeleiding detecteren wanneer een persoon in stress is. Het moment dat een persoon onder stress is, het zenuwstelsel reageert direct met zweten. Voor dit onderzoek zijn er elektroden geplaatst onder de vingers om de weerstand te meten. Terwijl ECG (elektrocardiografie) de dominante identificatie is voor stressdetectie voor zowel lang als korte termijn. </w:t>
-      </w:r>
-      <w:proofErr w:type="gramStart"/>
-      <w:r>
-        <w:rPr>
-          <w:rFonts w:ascii="Times New Roman" w:eastAsia="Times New Roman" w:hAnsi="Times New Roman" w:cs="Times New Roman"/>
-          <w:color w:val="auto"/>
-          <w:lang w:val="nl-NL"/>
-        </w:rPr>
-        <w:t>ECG</w:t>
-      </w:r>
-      <w:proofErr w:type="gramEnd"/>
-      <w:r>
-        <w:rPr>
-          <w:rFonts w:ascii="Times New Roman" w:eastAsia="Times New Roman" w:hAnsi="Times New Roman" w:cs="Times New Roman"/>
-          <w:color w:val="auto"/>
-          <w:lang w:val="nl-NL"/>
-        </w:rPr>
-        <w:t xml:space="preserve"> is het meten van elektrische activiteit van het hart op basis van de HRV.  </w:t>
+        <w:t xml:space="preserve">Er worden dus GSR-, HRV- en HR-sensoren geplaatst op de persoon. GSR-sensor kan verschillende niveaus van de huidgeleiding detecteren wanneer een persoon in stress is. Het moment dat een persoon onder stress is, het zenuwstelsel reageert direct met zweten. Voor dit onderzoek zijn er elektroden geplaatst onder de vingers om de weerstand te meten. Terwijl ECG (elektrocardiografie) de dominante identificatie is voor stressdetectie voor zowel lang als korte termijn. ECG is het meten van elektrische activiteit van het hart op basis van de HRV.  </w:t>
       </w:r>
     </w:p>
     <w:p>
@@ -27001,115 +25086,7 @@
           <w:color w:val="auto"/>
           <w:lang w:val="nl-NL"/>
         </w:rPr>
-        <w:t xml:space="preserve">De benodigde kenmerken worden opgemeten via de </w:t>
-      </w:r>
-      <w:proofErr w:type="gramStart"/>
-      <w:r>
-        <w:rPr>
-          <w:rFonts w:ascii="Times New Roman" w:eastAsia="Times New Roman" w:hAnsi="Times New Roman" w:cs="Times New Roman"/>
-          <w:color w:val="auto"/>
-          <w:lang w:val="nl-NL"/>
-        </w:rPr>
-        <w:t>ECG</w:t>
-      </w:r>
-      <w:proofErr w:type="gramEnd"/>
-      <w:r>
-        <w:rPr>
-          <w:rFonts w:ascii="Times New Roman" w:eastAsia="Times New Roman" w:hAnsi="Times New Roman" w:cs="Times New Roman"/>
-          <w:color w:val="auto"/>
-          <w:lang w:val="nl-NL"/>
-        </w:rPr>
-        <w:t xml:space="preserve"> en GSR sensoren die worden weer toegepast als niet-parametrische en parametrische classificatoren. Voor de niet-parametrische classificator wordt de KNN (K-</w:t>
-      </w:r>
-      <w:proofErr w:type="spellStart"/>
-      <w:r>
-        <w:rPr>
-          <w:rFonts w:ascii="Times New Roman" w:eastAsia="Times New Roman" w:hAnsi="Times New Roman" w:cs="Times New Roman"/>
-          <w:color w:val="auto"/>
-          <w:lang w:val="nl-NL"/>
-        </w:rPr>
-        <w:t>nearest</w:t>
-      </w:r>
-      <w:proofErr w:type="spellEnd"/>
-      <w:r>
-        <w:rPr>
-          <w:rFonts w:ascii="Times New Roman" w:eastAsia="Times New Roman" w:hAnsi="Times New Roman" w:cs="Times New Roman"/>
-          <w:color w:val="auto"/>
-          <w:lang w:val="nl-NL"/>
-        </w:rPr>
-        <w:t xml:space="preserve"> </w:t>
-      </w:r>
-      <w:proofErr w:type="spellStart"/>
-      <w:r>
-        <w:rPr>
-          <w:rFonts w:ascii="Times New Roman" w:eastAsia="Times New Roman" w:hAnsi="Times New Roman" w:cs="Times New Roman"/>
-          <w:color w:val="auto"/>
-          <w:lang w:val="nl-NL"/>
-        </w:rPr>
-        <w:t>Neighbour</w:t>
-      </w:r>
-      <w:proofErr w:type="spellEnd"/>
-      <w:r>
-        <w:rPr>
-          <w:rFonts w:ascii="Times New Roman" w:eastAsia="Times New Roman" w:hAnsi="Times New Roman" w:cs="Times New Roman"/>
-          <w:color w:val="auto"/>
-          <w:lang w:val="nl-NL"/>
-        </w:rPr>
-        <w:t xml:space="preserve">) gebruikt. Daarmee kan die het stressniveau vaststellen via de Euclidische afstand tussen de </w:t>
-      </w:r>
-      <w:proofErr w:type="spellStart"/>
-      <w:r>
-        <w:rPr>
-          <w:rFonts w:ascii="Times New Roman" w:eastAsia="Times New Roman" w:hAnsi="Times New Roman" w:cs="Times New Roman"/>
-          <w:color w:val="auto"/>
-          <w:lang w:val="nl-NL"/>
-        </w:rPr>
-        <w:t>nearest</w:t>
-      </w:r>
-      <w:proofErr w:type="spellEnd"/>
-      <w:r>
-        <w:rPr>
-          <w:rFonts w:ascii="Times New Roman" w:eastAsia="Times New Roman" w:hAnsi="Times New Roman" w:cs="Times New Roman"/>
-          <w:color w:val="auto"/>
-          <w:lang w:val="nl-NL"/>
-        </w:rPr>
-        <w:t xml:space="preserve"> </w:t>
-      </w:r>
-      <w:proofErr w:type="spellStart"/>
-      <w:r>
-        <w:rPr>
-          <w:rFonts w:ascii="Times New Roman" w:eastAsia="Times New Roman" w:hAnsi="Times New Roman" w:cs="Times New Roman"/>
-          <w:color w:val="auto"/>
-          <w:lang w:val="nl-NL"/>
-        </w:rPr>
-        <w:t>neighbour</w:t>
-      </w:r>
-      <w:proofErr w:type="spellEnd"/>
-      <w:r>
-        <w:rPr>
-          <w:rFonts w:ascii="Times New Roman" w:eastAsia="Times New Roman" w:hAnsi="Times New Roman" w:cs="Times New Roman"/>
-          <w:color w:val="auto"/>
-          <w:lang w:val="nl-NL"/>
-        </w:rPr>
-        <w:t xml:space="preserve"> van de getrainde en geteste feature </w:t>
-      </w:r>
-      <w:proofErr w:type="spellStart"/>
-      <w:r>
-        <w:rPr>
-          <w:rFonts w:ascii="Times New Roman" w:eastAsia="Times New Roman" w:hAnsi="Times New Roman" w:cs="Times New Roman"/>
-          <w:color w:val="auto"/>
-          <w:lang w:val="nl-NL"/>
-        </w:rPr>
-        <w:t>vectors</w:t>
-      </w:r>
-      <w:proofErr w:type="spellEnd"/>
-      <w:r>
-        <w:rPr>
-          <w:rFonts w:ascii="Times New Roman" w:eastAsia="Times New Roman" w:hAnsi="Times New Roman" w:cs="Times New Roman"/>
-          <w:color w:val="auto"/>
-          <w:lang w:val="nl-NL"/>
-        </w:rPr>
-        <w:t>. Feature vector is een vector die verschillende elementen bevat van eenzelfde soort object.</w:t>
+        <w:t>De benodigde kenmerken worden opgemeten via de ECG en GSR sensoren die worden weer toegepast als niet-parametrische en parametrische classificatoren. Voor de niet-parametrische classificator wordt de KNN (K-nearest Neighbour) gebruikt. Daarmee kan die het stressniveau vaststellen via de Euclidische afstand tussen de nearest neighbour van de getrainde en geteste feature vectors. Feature vector is een vector die verschillende elementen bevat van eenzelfde soort object.</w:t>
       </w:r>
     </w:p>
     <w:p>
@@ -27125,6 +25102,7 @@
       <w:r>
         <w:rPr>
           <w:rFonts w:ascii="Times New Roman" w:hAnsi="Times New Roman" w:cs="Times New Roman"/>
+          <w:noProof/>
           <w:color w:val="auto"/>
           <w:lang w:val="nl-NL"/>
         </w:rPr>
@@ -27196,27 +25174,7 @@
           <w:color w:val="auto"/>
           <w:lang w:val="nl-NL"/>
         </w:rPr>
-        <w:t xml:space="preserve">Fig. 4 De basis van feature </w:t>
-      </w:r>
-      <w:proofErr w:type="spellStart"/>
-      <w:r>
-        <w:rPr>
-          <w:rStyle w:val="SubtleEmphasis"/>
-          <w:rFonts w:ascii="Times New Roman" w:hAnsi="Times New Roman" w:cs="Times New Roman"/>
-          <w:color w:val="auto"/>
-          <w:lang w:val="nl-NL"/>
-        </w:rPr>
-        <w:t>vectors</w:t>
-      </w:r>
-      <w:proofErr w:type="spellEnd"/>
-      <w:r>
-        <w:rPr>
-          <w:rStyle w:val="SubtleEmphasis"/>
-          <w:rFonts w:ascii="Times New Roman" w:hAnsi="Times New Roman" w:cs="Times New Roman"/>
-          <w:color w:val="auto"/>
-          <w:lang w:val="nl-NL"/>
-        </w:rPr>
-        <w:t xml:space="preserve">. Bron: </w:t>
+        <w:t xml:space="preserve">Fig. 4 De basis van feature vectors. Bron: </w:t>
       </w:r>
       <w:hyperlink r:id="rId36" w:history="1">
         <w:r>
@@ -27273,117 +25231,7 @@
           <w:color w:val="auto"/>
           <w:lang w:val="nl-NL"/>
         </w:rPr>
-        <w:t xml:space="preserve">Voor de parametrische classificator wordt er een SVM (Support Vector Machine) gebruikt waarin twee type </w:t>
-      </w:r>
-      <w:proofErr w:type="spellStart"/>
-      <w:r>
-        <w:rPr>
-          <w:rStyle w:val="SubtleEmphasis"/>
-          <w:rFonts w:ascii="Times New Roman" w:hAnsi="Times New Roman" w:cs="Times New Roman"/>
-          <w:i w:val="0"/>
-          <w:color w:val="auto"/>
-          <w:lang w:val="nl-NL"/>
-        </w:rPr>
-        <w:t>kernel</w:t>
-      </w:r>
-      <w:proofErr w:type="spellEnd"/>
-      <w:r>
-        <w:rPr>
-          <w:rStyle w:val="SubtleEmphasis"/>
-          <w:rFonts w:ascii="Times New Roman" w:hAnsi="Times New Roman" w:cs="Times New Roman"/>
-          <w:i w:val="0"/>
-          <w:color w:val="auto"/>
-          <w:lang w:val="nl-NL"/>
-        </w:rPr>
-        <w:t xml:space="preserve"> methode worden gebruikt. Een </w:t>
-      </w:r>
-      <w:proofErr w:type="spellStart"/>
-      <w:r>
-        <w:rPr>
-          <w:rStyle w:val="SubtleEmphasis"/>
-          <w:rFonts w:ascii="Times New Roman" w:hAnsi="Times New Roman" w:cs="Times New Roman"/>
-          <w:i w:val="0"/>
-          <w:color w:val="auto"/>
-          <w:lang w:val="nl-NL"/>
-        </w:rPr>
-        <w:t>kernel</w:t>
-      </w:r>
-      <w:proofErr w:type="spellEnd"/>
-      <w:r>
-        <w:rPr>
-          <w:rStyle w:val="SubtleEmphasis"/>
-          <w:rFonts w:ascii="Times New Roman" w:hAnsi="Times New Roman" w:cs="Times New Roman"/>
-          <w:i w:val="0"/>
-          <w:color w:val="auto"/>
-          <w:lang w:val="nl-NL"/>
-        </w:rPr>
-        <w:t xml:space="preserve"> methode wordt gebruikt om problemen die niet-lineair zijn met een lineair classificatie. De data die daarvoor wordt gebruikt, wordt dan in een hogere dimensie gebracht en uitgescheiden. In dit wetenschappelijke onderzoek worden de lineair </w:t>
-      </w:r>
-      <w:proofErr w:type="spellStart"/>
-      <w:r>
-        <w:rPr>
-          <w:rStyle w:val="SubtleEmphasis"/>
-          <w:rFonts w:ascii="Times New Roman" w:hAnsi="Times New Roman" w:cs="Times New Roman"/>
-          <w:i w:val="0"/>
-          <w:color w:val="auto"/>
-          <w:lang w:val="nl-NL"/>
-        </w:rPr>
-        <w:t>kernel</w:t>
-      </w:r>
-      <w:proofErr w:type="spellEnd"/>
-      <w:r>
-        <w:rPr>
-          <w:rStyle w:val="SubtleEmphasis"/>
-          <w:rFonts w:ascii="Times New Roman" w:hAnsi="Times New Roman" w:cs="Times New Roman"/>
-          <w:i w:val="0"/>
-          <w:color w:val="auto"/>
-          <w:lang w:val="nl-NL"/>
-        </w:rPr>
-        <w:t xml:space="preserve"> en RBF (</w:t>
-      </w:r>
-      <w:proofErr w:type="spellStart"/>
-      <w:r>
-        <w:rPr>
-          <w:rStyle w:val="SubtleEmphasis"/>
-          <w:rFonts w:ascii="Times New Roman" w:hAnsi="Times New Roman" w:cs="Times New Roman"/>
-          <w:i w:val="0"/>
-          <w:color w:val="auto"/>
-          <w:lang w:val="nl-NL"/>
-        </w:rPr>
-        <w:t>Radial</w:t>
-      </w:r>
-      <w:proofErr w:type="spellEnd"/>
-      <w:r>
-        <w:rPr>
-          <w:rStyle w:val="SubtleEmphasis"/>
-          <w:rFonts w:ascii="Times New Roman" w:hAnsi="Times New Roman" w:cs="Times New Roman"/>
-          <w:i w:val="0"/>
-          <w:color w:val="auto"/>
-          <w:lang w:val="nl-NL"/>
-        </w:rPr>
-        <w:t xml:space="preserve"> basis </w:t>
-      </w:r>
-      <w:proofErr w:type="spellStart"/>
-      <w:r>
-        <w:rPr>
-          <w:rStyle w:val="SubtleEmphasis"/>
-          <w:rFonts w:ascii="Times New Roman" w:hAnsi="Times New Roman" w:cs="Times New Roman"/>
-          <w:i w:val="0"/>
-          <w:color w:val="auto"/>
-          <w:lang w:val="nl-NL"/>
-        </w:rPr>
-        <w:t>Function</w:t>
-      </w:r>
-      <w:proofErr w:type="spellEnd"/>
-      <w:r>
-        <w:rPr>
-          <w:rStyle w:val="SubtleEmphasis"/>
-          <w:rFonts w:ascii="Times New Roman" w:hAnsi="Times New Roman" w:cs="Times New Roman"/>
-          <w:i w:val="0"/>
-          <w:color w:val="auto"/>
-          <w:lang w:val="nl-NL"/>
-        </w:rPr>
-        <w:t>), die een niet-lineair kerel is, gebruikt. RBF wordt gebruikt om groot aantal data te verwerken naar een grafiek die gladder laat lopen. Het kan de maximum en de minimumwaarden voorspellen.</w:t>
+        <w:t>Voor de parametrische classificator wordt er een SVM (Support Vector Machine) gebruikt waarin twee type kernel methode worden gebruikt. Een kernel methode wordt gebruikt om problemen die niet-lineair zijn met een lineair classificatie. De data die daarvoor wordt gebruikt, wordt dan in een hogere dimensie gebracht en uitgescheiden. In dit wetenschappelijke onderzoek worden de lineair kernel en RBF (Radial basis Function), die een niet-lineair kerel is, gebruikt. RBF wordt gebruikt om groot aantal data te verwerken naar een grafiek die gladder laat lopen. Het kan de maximum en de minimumwaarden voorspellen.</w:t>
       </w:r>
     </w:p>
     <w:p>
@@ -27419,6 +25267,7 @@
           <w:rFonts w:ascii="Times New Roman" w:hAnsi="Times New Roman" w:cs="Times New Roman"/>
           <w:i w:val="0"/>
           <w:iCs w:val="0"/>
+          <w:noProof/>
           <w:color w:val="auto"/>
           <w:lang w:val="nl-NL"/>
         </w:rPr>
@@ -27465,6 +25314,7 @@
           <w:rFonts w:ascii="Times New Roman" w:hAnsi="Times New Roman" w:cs="Times New Roman"/>
           <w:i w:val="0"/>
           <w:iCs w:val="0"/>
+          <w:noProof/>
           <w:color w:val="auto"/>
           <w:lang w:val="nl-NL"/>
         </w:rPr>
@@ -27560,51 +25410,7 @@
           <w:lang w:val="nl-NL"/>
         </w:rPr>
         <w:tab/>
-        <w:t>Voor dit wetenschappelijke onderzoek wordt er een groot deel van een zogenaamd SWELL-</w:t>
-      </w:r>
-      <w:proofErr w:type="gramStart"/>
-      <w:r>
-        <w:rPr>
-          <w:rStyle w:val="SubtleEmphasis"/>
-          <w:rFonts w:ascii="Times New Roman" w:hAnsi="Times New Roman" w:cs="Times New Roman"/>
-          <w:i w:val="0"/>
-          <w:color w:val="auto"/>
-          <w:lang w:val="nl-NL"/>
-        </w:rPr>
-        <w:t>KW dataset</w:t>
-      </w:r>
-      <w:proofErr w:type="gramEnd"/>
-      <w:r>
-        <w:rPr>
-          <w:rStyle w:val="SubtleEmphasis"/>
-          <w:rFonts w:ascii="Times New Roman" w:hAnsi="Times New Roman" w:cs="Times New Roman"/>
-          <w:i w:val="0"/>
-          <w:color w:val="auto"/>
-          <w:lang w:val="nl-NL"/>
-        </w:rPr>
-        <w:t xml:space="preserve"> gegenereerd vanuit de kennis van de medewerkers. Die zijn gebruikt voor het ontwikkelen van een stress detectie algoritme. De gegevens worden verzameld van werkende medewerkers ter plekke. Hierbij wordt de stress in een het algoritmelog bijgehouden door de sensoren die zij dragen, gezichtsuitdrukkingen, lichaamshoudingen via de Kinect 3D sensor, HR, HRV en de </w:t>
-      </w:r>
-      <w:proofErr w:type="gramStart"/>
-      <w:r>
-        <w:rPr>
-          <w:rStyle w:val="SubtleEmphasis"/>
-          <w:rFonts w:ascii="Times New Roman" w:hAnsi="Times New Roman" w:cs="Times New Roman"/>
-          <w:i w:val="0"/>
-          <w:color w:val="auto"/>
-          <w:lang w:val="nl-NL"/>
-        </w:rPr>
-        <w:t>ECG-sensoren</w:t>
-      </w:r>
-      <w:proofErr w:type="gramEnd"/>
-      <w:r>
-        <w:rPr>
-          <w:rStyle w:val="SubtleEmphasis"/>
-          <w:rFonts w:ascii="Times New Roman" w:hAnsi="Times New Roman" w:cs="Times New Roman"/>
-          <w:i w:val="0"/>
-          <w:color w:val="auto"/>
-          <w:lang w:val="nl-NL"/>
-        </w:rPr>
-        <w:t xml:space="preserve"> die huidgeleidingsniveau meten.</w:t>
+        <w:t>Voor dit wetenschappelijke onderzoek wordt er een groot deel van een zogenaamd SWELL-KW dataset gegenereerd vanuit de kennis van de medewerkers. Die zijn gebruikt voor het ontwikkelen van een stress detectie algoritme. De gegevens worden verzameld van werkende medewerkers ter plekke. Hierbij wordt de stress in een het algoritmelog bijgehouden door de sensoren die zij dragen, gezichtsuitdrukkingen, lichaamshoudingen via de Kinect 3D sensor, HR, HRV en de ECG-sensoren die huidgeleidingsniveau meten.</w:t>
       </w:r>
     </w:p>
     <w:p>
@@ -27638,29 +25444,7 @@
           <w:color w:val="auto"/>
           <w:lang w:val="nl-NL"/>
         </w:rPr>
-        <w:t xml:space="preserve">Uit het resultaat is gebleken dat de data die via SVM ten opzichte van KNN hogere percentage heeft behaald voor het accuraat meten. SVM in combinatie met een RBF </w:t>
-      </w:r>
-      <w:proofErr w:type="spellStart"/>
-      <w:r>
-        <w:rPr>
-          <w:rStyle w:val="SubtleEmphasis"/>
-          <w:rFonts w:ascii="Times New Roman" w:hAnsi="Times New Roman" w:cs="Times New Roman"/>
-          <w:i w:val="0"/>
-          <w:color w:val="auto"/>
-          <w:lang w:val="nl-NL"/>
-        </w:rPr>
-        <w:t>kernel</w:t>
-      </w:r>
-      <w:proofErr w:type="spellEnd"/>
-      <w:r>
-        <w:rPr>
-          <w:rStyle w:val="SubtleEmphasis"/>
-          <w:rFonts w:ascii="Times New Roman" w:hAnsi="Times New Roman" w:cs="Times New Roman"/>
-          <w:i w:val="0"/>
-          <w:color w:val="auto"/>
-          <w:lang w:val="nl-NL"/>
-        </w:rPr>
-        <w:t xml:space="preserve">, heeft het onderzoek 92.75% behaald om stress te kunnen detecteren. De data die in combinatie met HR, HRV en GSR zijn dan ook noodzakelijk voor de stress detectie.  </w:t>
+        <w:t xml:space="preserve">Uit het resultaat is gebleken dat de data die via SVM ten opzichte van KNN hogere percentage heeft behaald voor het accuraat meten. SVM in combinatie met een RBF kernel, heeft het onderzoek 92.75% behaald om stress te kunnen detecteren. De data die in combinatie met HR, HRV en GSR zijn dan ook noodzakelijk voor de stress detectie.  </w:t>
       </w:r>
       <w:r>
         <w:rPr>
@@ -27695,7 +25479,7 @@
           <w:lang w:val="nl-NL"/>
         </w:rPr>
       </w:pPr>
-      <w:bookmarkStart w:id="50" w:name="_Toc528149776"/>
+      <w:bookmarkStart w:id="49" w:name="_Toc528149776"/>
       <w:r>
         <w:rPr>
           <w:rFonts w:ascii="Times New Roman" w:hAnsi="Times New Roman" w:cs="Times New Roman"/>
@@ -27705,7 +25489,6 @@
           <w:szCs w:val="22"/>
           <w:lang w:val="nl-NL"/>
         </w:rPr>
-        <w:lastRenderedPageBreak/>
         <w:t>Biometrische d</w:t>
       </w:r>
       <w:r>
@@ -27719,7 +25502,159 @@
         </w:rPr>
         <w:t>ata</w:t>
       </w:r>
-      <w:bookmarkEnd w:id="50"/>
+      <w:bookmarkEnd w:id="49"/>
+    </w:p>
+    <w:tbl>
+      <w:tblPr>
+        <w:tblStyle w:val="TableGrid"/>
+        <w:tblW w:w="8635" w:type="dxa"/>
+        <w:tblLook w:val="04A0" w:firstRow="1" w:lastRow="0" w:firstColumn="1" w:lastColumn="0" w:noHBand="0" w:noVBand="1"/>
+      </w:tblPr>
+      <w:tblGrid>
+        <w:gridCol w:w="3055"/>
+        <w:gridCol w:w="5580"/>
+      </w:tblGrid>
+      <w:tr>
+        <w:tc>
+          <w:tcPr>
+            <w:tcW w:w="3055" w:type="dxa"/>
+          </w:tcPr>
+          <w:p>
+            <w:pPr>
+              <w:rPr>
+                <w:lang w:val="nl-NL"/>
+              </w:rPr>
+            </w:pPr>
+            <w:r>
+              <w:rPr>
+                <w:lang w:val="nl-NL"/>
+              </w:rPr>
+              <w:t>Hartslag sensor</w:t>
+            </w:r>
+          </w:p>
+        </w:tc>
+        <w:tc>
+          <w:tcPr>
+            <w:tcW w:w="5580" w:type="dxa"/>
+          </w:tcPr>
+          <w:p>
+            <w:pPr>
+              <w:rPr>
+                <w:lang w:val="nl-NL"/>
+              </w:rPr>
+            </w:pPr>
+            <w:r>
+              <w:rPr>
+                <w:lang w:val="nl-NL"/>
+              </w:rPr>
+              <w:t>Hiermee wordt de hartslagen gemeten</w:t>
+            </w:r>
+            <w:r>
+              <w:rPr>
+                <w:lang w:val="nl-NL"/>
+              </w:rPr>
+              <w:t xml:space="preserve">. Elke minuut lang is er een interval van aantal </w:t>
+            </w:r>
+            <w:r>
+              <w:rPr>
+                <w:lang w:val="nl-NL"/>
+              </w:rPr>
+              <w:t>milliseconden</w:t>
+            </w:r>
+            <w:bookmarkStart w:id="50" w:name="_GoBack"/>
+            <w:bookmarkEnd w:id="50"/>
+            <w:r>
+              <w:rPr>
+                <w:lang w:val="nl-NL"/>
+              </w:rPr>
+              <w:t xml:space="preserve"> waar een piek te zien is in de grafiek. Dat betekent dat op dat moment een hartslag plaatsvindt.</w:t>
+            </w:r>
+          </w:p>
+        </w:tc>
+      </w:tr>
+      <w:tr>
+        <w:tc>
+          <w:tcPr>
+            <w:tcW w:w="3055" w:type="dxa"/>
+          </w:tcPr>
+          <w:p>
+            <w:pPr>
+              <w:rPr>
+                <w:lang w:val="nl-NL"/>
+              </w:rPr>
+            </w:pPr>
+            <w:r>
+              <w:rPr>
+                <w:lang w:val="nl-NL"/>
+              </w:rPr>
+              <w:t>GSR sensor</w:t>
+            </w:r>
+          </w:p>
+        </w:tc>
+        <w:tc>
+          <w:tcPr>
+            <w:tcW w:w="5580" w:type="dxa"/>
+          </w:tcPr>
+          <w:p>
+            <w:pPr>
+              <w:rPr>
+                <w:lang w:val="nl-NL"/>
+              </w:rPr>
+            </w:pPr>
+            <w:r>
+              <w:rPr>
+                <w:lang w:val="nl-NL"/>
+              </w:rPr>
+              <w:t>Hiermee wordt de zweet gemeten. Hoe meer zweet er wordt gemeten, des te minder weerstand en meer geleiding plaatsvindt voor stroom.</w:t>
+            </w:r>
+          </w:p>
+        </w:tc>
+      </w:tr>
+      <w:tr>
+        <w:tc>
+          <w:tcPr>
+            <w:tcW w:w="3055" w:type="dxa"/>
+          </w:tcPr>
+          <w:p>
+            <w:pPr>
+              <w:rPr>
+                <w:lang w:val="nl-NL"/>
+              </w:rPr>
+            </w:pPr>
+            <w:r>
+              <w:rPr>
+                <w:lang w:val="nl-NL"/>
+              </w:rPr>
+              <w:t>Conductive Stretch sensor</w:t>
+            </w:r>
+          </w:p>
+        </w:tc>
+        <w:tc>
+          <w:tcPr>
+            <w:tcW w:w="5580" w:type="dxa"/>
+          </w:tcPr>
+          <w:p>
+            <w:pPr>
+              <w:rPr>
+                <w:lang w:val="nl-NL"/>
+              </w:rPr>
+            </w:pPr>
+            <w:r>
+              <w:rPr>
+                <w:lang w:val="nl-NL"/>
+              </w:rPr>
+              <w:t>Hiermee wordt de ademhalingen gemeten. Elke minuut lang is er een interval van een aantal seconden</w:t>
+            </w:r>
+          </w:p>
+        </w:tc>
+      </w:tr>
+    </w:tbl>
+    <w:p>
+      <w:pPr>
+        <w:rPr>
+          <w:lang w:val="nl-NL"/>
+        </w:rPr>
+      </w:pPr>
     </w:p>
     <w:p>
       <w:pPr>
@@ -27744,6 +25679,7 @@
           <w:szCs w:val="22"/>
           <w:lang w:val="nl-NL"/>
         </w:rPr>
+        <w:lastRenderedPageBreak/>
         <w:t>Hardware</w:t>
       </w:r>
       <w:bookmarkEnd w:id="51"/>
@@ -27870,7 +25806,6 @@
         </w:rPr>
       </w:pPr>
       <w:bookmarkStart w:id="56" w:name="_Toc528149782"/>
-      <w:proofErr w:type="spellStart"/>
       <w:r>
         <w:rPr>
           <w:rFonts w:ascii="Times New Roman" w:hAnsi="Times New Roman" w:cs="Times New Roman"/>
@@ -27880,10 +25815,14 @@
           <w:szCs w:val="22"/>
           <w:lang w:val="nl-NL"/>
         </w:rPr>
-        <w:t>Arduino</w:t>
-      </w:r>
-      <w:proofErr w:type="spellEnd"/>
-      <w:r>
+        <w:t>Arduino IDE</w:t>
+      </w:r>
+      <w:bookmarkEnd w:id="56"/>
+    </w:p>
+    <w:p>
+      <w:pPr>
+        <w:pStyle w:val="Heading3"/>
+        <w:spacing w:before="0" w:line="240" w:lineRule="auto"/>
         <w:rPr>
           <w:rFonts w:ascii="Times New Roman" w:hAnsi="Times New Roman" w:cs="Times New Roman"/>
           <w:b/>
@@ -27892,9 +25831,20 @@
           <w:szCs w:val="22"/>
           <w:lang w:val="nl-NL"/>
         </w:rPr>
-        <w:t xml:space="preserve"> IDE</w:t>
-      </w:r>
-      <w:bookmarkEnd w:id="56"/>
+      </w:pPr>
+      <w:bookmarkStart w:id="57" w:name="_Toc528149783"/>
+      <w:r>
+        <w:rPr>
+          <w:rFonts w:ascii="Times New Roman" w:hAnsi="Times New Roman" w:cs="Times New Roman"/>
+          <w:b/>
+          <w:color w:val="auto"/>
+          <w:sz w:val="22"/>
+          <w:szCs w:val="22"/>
+          <w:lang w:val="nl-NL"/>
+        </w:rPr>
+        <w:t>Platform.IO</w:t>
+      </w:r>
+      <w:bookmarkEnd w:id="57"/>
     </w:p>
     <w:p>
       <w:pPr>
@@ -27909,7 +25859,7 @@
           <w:lang w:val="nl-NL"/>
         </w:rPr>
       </w:pPr>
-      <w:bookmarkStart w:id="57" w:name="_Toc528149783"/>
+      <w:bookmarkStart w:id="58" w:name="_Toc528149784"/>
       <w:r>
         <w:rPr>
           <w:rFonts w:ascii="Times New Roman" w:hAnsi="Times New Roman" w:cs="Times New Roman"/>
@@ -27919,9 +25869,9 @@
           <w:szCs w:val="22"/>
           <w:lang w:val="nl-NL"/>
         </w:rPr>
-        <w:t>Platform.IO</w:t>
-      </w:r>
-      <w:bookmarkEnd w:id="57"/>
+        <w:t>Python IDE</w:t>
+      </w:r>
+      <w:bookmarkEnd w:id="58"/>
     </w:p>
     <w:p>
       <w:pPr>
@@ -27936,7 +25886,7 @@
           <w:lang w:val="nl-NL"/>
         </w:rPr>
       </w:pPr>
-      <w:bookmarkStart w:id="58" w:name="_Toc528149784"/>
+      <w:bookmarkStart w:id="59" w:name="_Toc528149785"/>
       <w:r>
         <w:rPr>
           <w:rFonts w:ascii="Times New Roman" w:hAnsi="Times New Roman" w:cs="Times New Roman"/>
@@ -27946,9 +25896,45 @@
           <w:szCs w:val="22"/>
           <w:lang w:val="nl-NL"/>
         </w:rPr>
-        <w:t>Python IDE</w:t>
-      </w:r>
-      <w:bookmarkEnd w:id="58"/>
+        <w:t>R Studio</w:t>
+      </w:r>
+      <w:bookmarkEnd w:id="59"/>
+    </w:p>
+    <w:p>
+      <w:pPr>
+        <w:pStyle w:val="Heading2"/>
+        <w:spacing w:before="0" w:line="240" w:lineRule="auto"/>
+        <w:rPr>
+          <w:rFonts w:ascii="Times New Roman" w:hAnsi="Times New Roman" w:cs="Times New Roman"/>
+          <w:b/>
+          <w:color w:val="auto"/>
+          <w:sz w:val="22"/>
+          <w:szCs w:val="22"/>
+        </w:rPr>
+      </w:pPr>
+      <w:bookmarkStart w:id="60" w:name="_Toc528149786"/>
+      <w:r>
+        <w:rPr>
+          <w:rFonts w:ascii="Times New Roman" w:hAnsi="Times New Roman" w:cs="Times New Roman"/>
+          <w:b/>
+          <w:color w:val="auto"/>
+          <w:sz w:val="22"/>
+          <w:szCs w:val="22"/>
+          <w:lang w:val="nl-NL"/>
+        </w:rPr>
+        <w:t>Li</w:t>
+      </w:r>
+      <w:r>
+        <w:rPr>
+          <w:rFonts w:ascii="Times New Roman" w:hAnsi="Times New Roman" w:cs="Times New Roman"/>
+          <w:b/>
+          <w:color w:val="auto"/>
+          <w:sz w:val="22"/>
+          <w:szCs w:val="22"/>
+        </w:rPr>
+        <w:t>brary</w:t>
+      </w:r>
+      <w:bookmarkEnd w:id="60"/>
     </w:p>
     <w:p>
       <w:pPr>
@@ -27960,10 +25946,9 @@
           <w:color w:val="auto"/>
           <w:sz w:val="22"/>
           <w:szCs w:val="22"/>
-          <w:lang w:val="nl-NL"/>
-        </w:rPr>
-      </w:pPr>
-      <w:bookmarkStart w:id="59" w:name="_Toc528149785"/>
+        </w:rPr>
+      </w:pPr>
+      <w:bookmarkStart w:id="61" w:name="_Toc528149787"/>
       <w:r>
         <w:rPr>
           <w:rFonts w:ascii="Times New Roman" w:hAnsi="Times New Roman" w:cs="Times New Roman"/>
@@ -27971,11 +25956,10 @@
           <w:color w:val="auto"/>
           <w:sz w:val="22"/>
           <w:szCs w:val="22"/>
-          <w:lang w:val="nl-NL"/>
-        </w:rPr>
-        <w:t>R Studio</w:t>
-      </w:r>
-      <w:bookmarkEnd w:id="59"/>
+        </w:rPr>
+        <w:t>BLE Bluetooth Low Energy</w:t>
+      </w:r>
+      <w:bookmarkEnd w:id="61"/>
     </w:p>
     <w:p>
       <w:pPr>
@@ -27987,10 +25971,9 @@
           <w:color w:val="auto"/>
           <w:sz w:val="22"/>
           <w:szCs w:val="22"/>
-          <w:lang w:val="nl-NL"/>
-        </w:rPr>
-      </w:pPr>
-      <w:bookmarkStart w:id="60" w:name="_Toc528149786"/>
+        </w:rPr>
+      </w:pPr>
+      <w:bookmarkStart w:id="62" w:name="_Toc528149788"/>
       <w:r>
         <w:rPr>
           <w:rFonts w:ascii="Times New Roman" w:hAnsi="Times New Roman" w:cs="Times New Roman"/>
@@ -27998,15 +25981,14 @@
           <w:color w:val="auto"/>
           <w:sz w:val="22"/>
           <w:szCs w:val="22"/>
-          <w:lang w:val="nl-NL"/>
-        </w:rPr>
-        <w:t>Library</w:t>
-      </w:r>
-      <w:bookmarkEnd w:id="60"/>
-    </w:p>
-    <w:p>
-      <w:pPr>
-        <w:pStyle w:val="Heading3"/>
+        </w:rPr>
+        <w:t>Beperkingen</w:t>
+      </w:r>
+      <w:bookmarkEnd w:id="62"/>
+    </w:p>
+    <w:p>
+      <w:pPr>
+        <w:pStyle w:val="Heading2"/>
         <w:spacing w:before="0" w:line="240" w:lineRule="auto"/>
         <w:rPr>
           <w:rFonts w:ascii="Times New Roman" w:hAnsi="Times New Roman" w:cs="Times New Roman"/>
@@ -28014,10 +25996,9 @@
           <w:color w:val="auto"/>
           <w:sz w:val="22"/>
           <w:szCs w:val="22"/>
-          <w:lang w:val="nl-NL"/>
-        </w:rPr>
-      </w:pPr>
-      <w:bookmarkStart w:id="61" w:name="_Toc528149787"/>
+        </w:rPr>
+      </w:pPr>
+      <w:bookmarkStart w:id="63" w:name="_Toc528149789"/>
       <w:r>
         <w:rPr>
           <w:rFonts w:ascii="Times New Roman" w:hAnsi="Times New Roman" w:cs="Times New Roman"/>
@@ -28025,61 +26006,6 @@
           <w:color w:val="auto"/>
           <w:sz w:val="22"/>
           <w:szCs w:val="22"/>
-          <w:lang w:val="nl-NL"/>
-        </w:rPr>
-        <w:t>BLE Bluetooth Low Energy</w:t>
-      </w:r>
-      <w:bookmarkEnd w:id="61"/>
-    </w:p>
-    <w:p>
-      <w:pPr>
-        <w:pStyle w:val="Heading2"/>
-        <w:spacing w:before="0" w:line="240" w:lineRule="auto"/>
-        <w:rPr>
-          <w:rFonts w:ascii="Times New Roman" w:hAnsi="Times New Roman" w:cs="Times New Roman"/>
-          <w:b/>
-          <w:color w:val="auto"/>
-          <w:sz w:val="22"/>
-          <w:szCs w:val="22"/>
-          <w:lang w:val="nl-NL"/>
-        </w:rPr>
-      </w:pPr>
-      <w:bookmarkStart w:id="62" w:name="_Toc528149788"/>
-      <w:r>
-        <w:rPr>
-          <w:rFonts w:ascii="Times New Roman" w:hAnsi="Times New Roman" w:cs="Times New Roman"/>
-          <w:b/>
-          <w:color w:val="auto"/>
-          <w:sz w:val="22"/>
-          <w:szCs w:val="22"/>
-          <w:lang w:val="nl-NL"/>
-        </w:rPr>
-        <w:t>Beperkingen</w:t>
-      </w:r>
-      <w:bookmarkEnd w:id="62"/>
-    </w:p>
-    <w:p>
-      <w:pPr>
-        <w:pStyle w:val="Heading2"/>
-        <w:spacing w:before="0" w:line="240" w:lineRule="auto"/>
-        <w:rPr>
-          <w:rFonts w:ascii="Times New Roman" w:hAnsi="Times New Roman" w:cs="Times New Roman"/>
-          <w:b/>
-          <w:color w:val="auto"/>
-          <w:sz w:val="22"/>
-          <w:szCs w:val="22"/>
-          <w:lang w:val="nl-NL"/>
-        </w:rPr>
-      </w:pPr>
-      <w:bookmarkStart w:id="63" w:name="_Toc528149789"/>
-      <w:r>
-        <w:rPr>
-          <w:rFonts w:ascii="Times New Roman" w:hAnsi="Times New Roman" w:cs="Times New Roman"/>
-          <w:b/>
-          <w:color w:val="auto"/>
-          <w:sz w:val="22"/>
-          <w:szCs w:val="22"/>
-          <w:lang w:val="nl-NL"/>
         </w:rPr>
         <w:t>Sensor Data</w:t>
       </w:r>
@@ -28452,7 +26378,6 @@
         </w:rPr>
       </w:pPr>
       <w:bookmarkStart w:id="77" w:name="_Toc528149803"/>
-      <w:proofErr w:type="spellStart"/>
       <w:r>
         <w:rPr>
           <w:rFonts w:ascii="Times New Roman" w:hAnsi="Times New Roman" w:cs="Times New Roman"/>
@@ -28462,19 +26387,7 @@
           <w:szCs w:val="22"/>
           <w:lang w:val="nl-NL"/>
         </w:rPr>
-        <w:t>Noise</w:t>
-      </w:r>
-      <w:proofErr w:type="spellEnd"/>
-      <w:r>
-        <w:rPr>
-          <w:rFonts w:ascii="Times New Roman" w:hAnsi="Times New Roman" w:cs="Times New Roman"/>
-          <w:b/>
-          <w:color w:val="auto"/>
-          <w:sz w:val="22"/>
-          <w:szCs w:val="22"/>
-          <w:lang w:val="nl-NL"/>
-        </w:rPr>
-        <w:t xml:space="preserve"> Gate</w:t>
+        <w:t>Noise Gate</w:t>
       </w:r>
       <w:bookmarkEnd w:id="77"/>
     </w:p>
@@ -28691,22 +26604,9 @@
           <w:szCs w:val="22"/>
           <w:lang w:val="nl-NL"/>
         </w:rPr>
-        <w:t xml:space="preserve">Antwoord op de </w:t>
-      </w:r>
-      <w:proofErr w:type="spellStart"/>
-      <w:r>
-        <w:rPr>
-          <w:rFonts w:ascii="Times New Roman" w:hAnsi="Times New Roman" w:cs="Times New Roman"/>
-          <w:b/>
-          <w:color w:val="auto"/>
-          <w:sz w:val="22"/>
-          <w:szCs w:val="22"/>
-          <w:lang w:val="nl-NL"/>
-        </w:rPr>
-        <w:t>hofodvraag</w:t>
+        <w:t>Antwoord op de hofodvraag</w:t>
       </w:r>
       <w:bookmarkEnd w:id="85"/>
-      <w:proofErr w:type="spellEnd"/>
     </w:p>
     <w:p>
       <w:pPr>
@@ -28968,7 +26868,6 @@
         </w:rPr>
       </w:pPr>
       <w:bookmarkStart w:id="95" w:name="_Toc528149821"/>
-      <w:proofErr w:type="spellStart"/>
       <w:r>
         <w:rPr>
           <w:rFonts w:ascii="Times New Roman" w:hAnsi="Times New Roman" w:cs="Times New Roman"/>
@@ -28981,7 +26880,6 @@
         <w:t>Inplementatie</w:t>
       </w:r>
       <w:bookmarkEnd w:id="95"/>
-      <w:proofErr w:type="spellEnd"/>
     </w:p>
     <w:p>
       <w:pPr>
@@ -29160,14 +27058,12 @@
         <w:rPr>
           <w:rFonts w:ascii="Times New Roman" w:eastAsia="Times New Roman" w:hAnsi="Times New Roman" w:cs="Times New Roman"/>
           <w:color w:val="auto"/>
-          <w:lang w:val="nl-NL"/>
         </w:rPr>
       </w:pPr>
       <w:r>
         <w:rPr>
           <w:rFonts w:ascii="Times New Roman" w:eastAsia="Times New Roman" w:hAnsi="Times New Roman" w:cs="Times New Roman"/>
           <w:color w:val="auto"/>
-          <w:lang w:val="nl-NL"/>
         </w:rPr>
         <w:lastRenderedPageBreak/>
         <w:t>[1]</w:t>
@@ -29176,207 +27072,9 @@
         <w:rPr>
           <w:rFonts w:ascii="Times New Roman" w:eastAsia="Times New Roman" w:hAnsi="Times New Roman" w:cs="Times New Roman"/>
           <w:color w:val="auto"/>
-          <w:lang w:val="nl-NL"/>
         </w:rPr>
         <w:tab/>
-      </w:r>
-      <w:proofErr w:type="spellStart"/>
-      <w:r>
-        <w:rPr>
-          <w:rFonts w:ascii="Times New Roman" w:eastAsia="Times New Roman" w:hAnsi="Times New Roman" w:cs="Times New Roman"/>
-          <w:color w:val="auto"/>
-          <w:lang w:val="nl-NL"/>
-        </w:rPr>
-        <w:t>Kemeng</w:t>
-      </w:r>
-      <w:proofErr w:type="spellEnd"/>
-      <w:r>
-        <w:rPr>
-          <w:rFonts w:ascii="Times New Roman" w:eastAsia="Times New Roman" w:hAnsi="Times New Roman" w:cs="Times New Roman"/>
-          <w:color w:val="auto"/>
-          <w:lang w:val="nl-NL"/>
-        </w:rPr>
-        <w:t xml:space="preserve"> Chen, Wolfgang </w:t>
-      </w:r>
-      <w:proofErr w:type="spellStart"/>
-      <w:r>
-        <w:rPr>
-          <w:rFonts w:ascii="Times New Roman" w:eastAsia="Times New Roman" w:hAnsi="Times New Roman" w:cs="Times New Roman"/>
-          <w:color w:val="auto"/>
-          <w:lang w:val="nl-NL"/>
-        </w:rPr>
-        <w:t>Fink</w:t>
-      </w:r>
-      <w:proofErr w:type="spellEnd"/>
-      <w:r>
-        <w:rPr>
-          <w:rFonts w:ascii="Times New Roman" w:eastAsia="Times New Roman" w:hAnsi="Times New Roman" w:cs="Times New Roman"/>
-          <w:color w:val="auto"/>
-          <w:lang w:val="nl-NL"/>
-        </w:rPr>
-        <w:t xml:space="preserve">, Janet </w:t>
-      </w:r>
-      <w:proofErr w:type="spellStart"/>
-      <w:r>
-        <w:rPr>
-          <w:rFonts w:ascii="Times New Roman" w:eastAsia="Times New Roman" w:hAnsi="Times New Roman" w:cs="Times New Roman"/>
-          <w:color w:val="auto"/>
-          <w:lang w:val="nl-NL"/>
-        </w:rPr>
-        <w:t>Roveda</w:t>
-      </w:r>
-      <w:proofErr w:type="spellEnd"/>
-      <w:r>
-        <w:rPr>
-          <w:rFonts w:ascii="Times New Roman" w:eastAsia="Times New Roman" w:hAnsi="Times New Roman" w:cs="Times New Roman"/>
-          <w:color w:val="auto"/>
-          <w:lang w:val="nl-NL"/>
-        </w:rPr>
-        <w:t xml:space="preserve">, Richard D. Lane, John Allen, Johnny </w:t>
-      </w:r>
-      <w:proofErr w:type="spellStart"/>
-      <w:r>
-        <w:rPr>
-          <w:rFonts w:ascii="Times New Roman" w:eastAsia="Times New Roman" w:hAnsi="Times New Roman" w:cs="Times New Roman"/>
-          <w:color w:val="auto"/>
-          <w:lang w:val="nl-NL"/>
-        </w:rPr>
-        <w:t>Vanuk</w:t>
-      </w:r>
-      <w:proofErr w:type="spellEnd"/>
-      <w:r>
-        <w:rPr>
-          <w:rFonts w:ascii="Times New Roman" w:eastAsia="Times New Roman" w:hAnsi="Times New Roman" w:cs="Times New Roman"/>
-          <w:color w:val="auto"/>
-          <w:lang w:val="nl-NL"/>
-        </w:rPr>
-        <w:t xml:space="preserve">. (2015). Wearable sensor </w:t>
-      </w:r>
-      <w:proofErr w:type="spellStart"/>
-      <w:r>
-        <w:rPr>
-          <w:rFonts w:ascii="Times New Roman" w:eastAsia="Times New Roman" w:hAnsi="Times New Roman" w:cs="Times New Roman"/>
-          <w:color w:val="auto"/>
-          <w:lang w:val="nl-NL"/>
-        </w:rPr>
-        <w:t>based</w:t>
-      </w:r>
-      <w:proofErr w:type="spellEnd"/>
-      <w:r>
-        <w:rPr>
-          <w:rFonts w:ascii="Times New Roman" w:eastAsia="Times New Roman" w:hAnsi="Times New Roman" w:cs="Times New Roman"/>
-          <w:color w:val="auto"/>
-          <w:lang w:val="nl-NL"/>
-        </w:rPr>
-        <w:t xml:space="preserve"> stress management </w:t>
-      </w:r>
-      <w:proofErr w:type="spellStart"/>
-      <w:r>
-        <w:rPr>
-          <w:rFonts w:ascii="Times New Roman" w:eastAsia="Times New Roman" w:hAnsi="Times New Roman" w:cs="Times New Roman"/>
-          <w:color w:val="auto"/>
-          <w:lang w:val="nl-NL"/>
-        </w:rPr>
-        <w:t>using</w:t>
-      </w:r>
-      <w:proofErr w:type="spellEnd"/>
-      <w:r>
-        <w:rPr>
-          <w:rFonts w:ascii="Times New Roman" w:eastAsia="Times New Roman" w:hAnsi="Times New Roman" w:cs="Times New Roman"/>
-          <w:color w:val="auto"/>
-          <w:lang w:val="nl-NL"/>
-        </w:rPr>
-        <w:t xml:space="preserve"> </w:t>
-      </w:r>
-      <w:proofErr w:type="spellStart"/>
-      <w:r>
-        <w:rPr>
-          <w:rFonts w:ascii="Times New Roman" w:eastAsia="Times New Roman" w:hAnsi="Times New Roman" w:cs="Times New Roman"/>
-          <w:color w:val="auto"/>
-          <w:lang w:val="nl-NL"/>
-        </w:rPr>
-        <w:t>integrated</w:t>
-      </w:r>
-      <w:proofErr w:type="spellEnd"/>
-      <w:r>
-        <w:rPr>
-          <w:rFonts w:ascii="Times New Roman" w:eastAsia="Times New Roman" w:hAnsi="Times New Roman" w:cs="Times New Roman"/>
-          <w:color w:val="auto"/>
-          <w:lang w:val="nl-NL"/>
-        </w:rPr>
-        <w:t xml:space="preserve"> </w:t>
-      </w:r>
-      <w:proofErr w:type="spellStart"/>
-      <w:r>
-        <w:rPr>
-          <w:rFonts w:ascii="Times New Roman" w:eastAsia="Times New Roman" w:hAnsi="Times New Roman" w:cs="Times New Roman"/>
-          <w:color w:val="auto"/>
-          <w:lang w:val="nl-NL"/>
-        </w:rPr>
-        <w:t>respiratory</w:t>
-      </w:r>
-      <w:proofErr w:type="spellEnd"/>
-      <w:r>
-        <w:rPr>
-          <w:rFonts w:ascii="Times New Roman" w:eastAsia="Times New Roman" w:hAnsi="Times New Roman" w:cs="Times New Roman"/>
-          <w:color w:val="auto"/>
-          <w:lang w:val="nl-NL"/>
-        </w:rPr>
-        <w:t xml:space="preserve"> </w:t>
-      </w:r>
-      <w:proofErr w:type="spellStart"/>
-      <w:r>
-        <w:rPr>
-          <w:rFonts w:ascii="Times New Roman" w:eastAsia="Times New Roman" w:hAnsi="Times New Roman" w:cs="Times New Roman"/>
-          <w:color w:val="auto"/>
-          <w:lang w:val="nl-NL"/>
-        </w:rPr>
-        <w:t>and</w:t>
-      </w:r>
-      <w:proofErr w:type="spellEnd"/>
-      <w:r>
-        <w:rPr>
-          <w:rFonts w:ascii="Times New Roman" w:eastAsia="Times New Roman" w:hAnsi="Times New Roman" w:cs="Times New Roman"/>
-          <w:color w:val="auto"/>
-          <w:lang w:val="nl-NL"/>
-        </w:rPr>
-        <w:t xml:space="preserve"> </w:t>
-      </w:r>
-      <w:proofErr w:type="gramStart"/>
-      <w:r>
-        <w:rPr>
-          <w:rFonts w:ascii="Times New Roman" w:eastAsia="Times New Roman" w:hAnsi="Times New Roman" w:cs="Times New Roman"/>
-          <w:color w:val="auto"/>
-          <w:lang w:val="nl-NL"/>
-        </w:rPr>
-        <w:t>ECG</w:t>
-      </w:r>
-      <w:proofErr w:type="gramEnd"/>
-      <w:r>
-        <w:rPr>
-          <w:rFonts w:ascii="Times New Roman" w:eastAsia="Times New Roman" w:hAnsi="Times New Roman" w:cs="Times New Roman"/>
-          <w:color w:val="auto"/>
-          <w:lang w:val="nl-NL"/>
-        </w:rPr>
-        <w:t xml:space="preserve"> </w:t>
-      </w:r>
-      <w:proofErr w:type="spellStart"/>
-      <w:r>
-        <w:rPr>
-          <w:rFonts w:ascii="Times New Roman" w:eastAsia="Times New Roman" w:hAnsi="Times New Roman" w:cs="Times New Roman"/>
-          <w:color w:val="auto"/>
-          <w:lang w:val="nl-NL"/>
-        </w:rPr>
-        <w:t>waveforms</w:t>
-      </w:r>
-      <w:proofErr w:type="spellEnd"/>
-      <w:r>
-        <w:rPr>
-          <w:rFonts w:ascii="Times New Roman" w:eastAsia="Times New Roman" w:hAnsi="Times New Roman" w:cs="Times New Roman"/>
-          <w:color w:val="auto"/>
-          <w:lang w:val="nl-NL"/>
-        </w:rPr>
-        <w:t>. (Ongepubliceerd eindwerk). University of Arizona, Tucson.</w:t>
+        <w:t>Kemeng Chen, Wolfgang Fink, Janet Roveda, Richard D. Lane, John Allen, Johnny Vanuk. (2015). Wearable sensor based stress management using integrated respiratory and ECG waveforms. (Ongepubliceerd eindwerk). University of Arizona, Tucson.</w:t>
       </w:r>
     </w:p>
     <w:p>
@@ -29386,259 +27084,30 @@
         <w:rPr>
           <w:rFonts w:ascii="Times New Roman" w:eastAsia="Times New Roman" w:hAnsi="Times New Roman" w:cs="Times New Roman"/>
           <w:color w:val="auto"/>
-          <w:lang w:val="nl-NL"/>
         </w:rPr>
       </w:pPr>
       <w:r>
         <w:rPr>
           <w:rFonts w:ascii="Times New Roman" w:eastAsia="Times New Roman" w:hAnsi="Times New Roman" w:cs="Times New Roman"/>
           <w:color w:val="auto"/>
-          <w:lang w:val="nl-NL"/>
-        </w:rPr>
-        <w:t>[</w:t>
-      </w:r>
-      <w:proofErr w:type="gramStart"/>
+        </w:rPr>
+        <w:t>[2]</w:t>
+      </w:r>
       <w:r>
         <w:rPr>
           <w:rFonts w:ascii="Times New Roman" w:eastAsia="Times New Roman" w:hAnsi="Times New Roman" w:cs="Times New Roman"/>
           <w:color w:val="auto"/>
-          <w:lang w:val="nl-NL"/>
-        </w:rPr>
-        <w:t>2]</w:t>
+        </w:rPr>
+        <w:tab/>
+        <w:t xml:space="preserve">Sriramprakash.S </w:t>
       </w:r>
       <w:r>
         <w:rPr>
           <w:rFonts w:ascii="Times New Roman" w:eastAsia="Times New Roman" w:hAnsi="Times New Roman" w:cs="Times New Roman"/>
           <w:color w:val="auto"/>
-          <w:lang w:val="nl-NL"/>
-        </w:rPr>
-        <w:tab/>
-      </w:r>
-      <w:proofErr w:type="spellStart"/>
-      <w:r>
-        <w:rPr>
-          <w:rFonts w:ascii="Times New Roman" w:eastAsia="Times New Roman" w:hAnsi="Times New Roman" w:cs="Times New Roman"/>
-          <w:color w:val="auto"/>
-          <w:lang w:val="nl-NL"/>
-        </w:rPr>
-        <w:t>Sriramprakash.S</w:t>
-      </w:r>
-      <w:proofErr w:type="spellEnd"/>
-      <w:proofErr w:type="gramEnd"/>
-      <w:r>
-        <w:rPr>
-          <w:rFonts w:ascii="Times New Roman" w:eastAsia="Times New Roman" w:hAnsi="Times New Roman" w:cs="Times New Roman"/>
-          <w:color w:val="auto"/>
-          <w:lang w:val="nl-NL"/>
-        </w:rPr>
-        <w:t xml:space="preserve"> </w:t>
-      </w:r>
-      <w:r>
-        <w:rPr>
-          <w:rFonts w:ascii="Times New Roman" w:eastAsia="Times New Roman" w:hAnsi="Times New Roman" w:cs="Times New Roman"/>
-          <w:color w:val="auto"/>
-          <w:lang w:val="nl-NL"/>
         </w:rPr>
         <w:softHyphen/>
-        <w:t xml:space="preserve">, </w:t>
-      </w:r>
-      <w:proofErr w:type="spellStart"/>
-      <w:r>
-        <w:rPr>
-          <w:rFonts w:ascii="Times New Roman" w:eastAsia="Times New Roman" w:hAnsi="Times New Roman" w:cs="Times New Roman"/>
-          <w:color w:val="auto"/>
-          <w:lang w:val="nl-NL"/>
-        </w:rPr>
-        <w:t>Prasanna</w:t>
-      </w:r>
-      <w:proofErr w:type="spellEnd"/>
-      <w:r>
-        <w:rPr>
-          <w:rFonts w:ascii="Times New Roman" w:eastAsia="Times New Roman" w:hAnsi="Times New Roman" w:cs="Times New Roman"/>
-          <w:color w:val="auto"/>
-          <w:lang w:val="nl-NL"/>
-        </w:rPr>
-        <w:t xml:space="preserve"> </w:t>
-      </w:r>
-      <w:proofErr w:type="spellStart"/>
-      <w:r>
-        <w:rPr>
-          <w:rFonts w:ascii="Times New Roman" w:eastAsia="Times New Roman" w:hAnsi="Times New Roman" w:cs="Times New Roman"/>
-          <w:color w:val="auto"/>
-          <w:lang w:val="nl-NL"/>
-        </w:rPr>
-        <w:t>Vadana</w:t>
-      </w:r>
-      <w:proofErr w:type="spellEnd"/>
-      <w:r>
-        <w:rPr>
-          <w:rFonts w:ascii="Times New Roman" w:eastAsia="Times New Roman" w:hAnsi="Times New Roman" w:cs="Times New Roman"/>
-          <w:color w:val="auto"/>
-          <w:lang w:val="nl-NL"/>
-        </w:rPr>
-        <w:t xml:space="preserve">. D, O. V. </w:t>
-      </w:r>
-      <w:proofErr w:type="spellStart"/>
-      <w:r>
-        <w:rPr>
-          <w:rFonts w:ascii="Times New Roman" w:eastAsia="Times New Roman" w:hAnsi="Times New Roman" w:cs="Times New Roman"/>
-          <w:color w:val="auto"/>
-          <w:lang w:val="nl-NL"/>
-        </w:rPr>
-        <w:t>Ramana</w:t>
-      </w:r>
-      <w:proofErr w:type="spellEnd"/>
-      <w:r>
-        <w:rPr>
-          <w:rFonts w:ascii="Times New Roman" w:eastAsia="Times New Roman" w:hAnsi="Times New Roman" w:cs="Times New Roman"/>
-          <w:color w:val="auto"/>
-          <w:lang w:val="nl-NL"/>
-        </w:rPr>
-        <w:t xml:space="preserve"> </w:t>
-      </w:r>
-      <w:proofErr w:type="spellStart"/>
-      <w:r>
-        <w:rPr>
-          <w:rFonts w:ascii="Times New Roman" w:eastAsia="Times New Roman" w:hAnsi="Times New Roman" w:cs="Times New Roman"/>
-          <w:color w:val="auto"/>
-          <w:lang w:val="nl-NL"/>
-        </w:rPr>
-        <w:t>Murthy</w:t>
-      </w:r>
-      <w:proofErr w:type="spellEnd"/>
-      <w:r>
-        <w:rPr>
-          <w:rFonts w:ascii="Times New Roman" w:eastAsia="Times New Roman" w:hAnsi="Times New Roman" w:cs="Times New Roman"/>
-          <w:color w:val="auto"/>
-          <w:lang w:val="nl-NL"/>
-        </w:rPr>
-        <w:t xml:space="preserve">. (2017). Stress </w:t>
-      </w:r>
-      <w:proofErr w:type="spellStart"/>
-      <w:r>
-        <w:rPr>
-          <w:rFonts w:ascii="Times New Roman" w:eastAsia="Times New Roman" w:hAnsi="Times New Roman" w:cs="Times New Roman"/>
-          <w:color w:val="auto"/>
-          <w:lang w:val="nl-NL"/>
-        </w:rPr>
-        <w:t>Detection</w:t>
-      </w:r>
-      <w:proofErr w:type="spellEnd"/>
-      <w:r>
-        <w:rPr>
-          <w:rFonts w:ascii="Times New Roman" w:eastAsia="Times New Roman" w:hAnsi="Times New Roman" w:cs="Times New Roman"/>
-          <w:color w:val="auto"/>
-          <w:lang w:val="nl-NL"/>
-        </w:rPr>
-        <w:t xml:space="preserve"> in </w:t>
-      </w:r>
-      <w:proofErr w:type="spellStart"/>
-      <w:r>
-        <w:rPr>
-          <w:rFonts w:ascii="Times New Roman" w:eastAsia="Times New Roman" w:hAnsi="Times New Roman" w:cs="Times New Roman"/>
-          <w:color w:val="auto"/>
-          <w:lang w:val="nl-NL"/>
-        </w:rPr>
-        <w:t>Working</w:t>
-      </w:r>
-      <w:proofErr w:type="spellEnd"/>
-      <w:r>
-        <w:rPr>
-          <w:rFonts w:ascii="Times New Roman" w:eastAsia="Times New Roman" w:hAnsi="Times New Roman" w:cs="Times New Roman"/>
-          <w:color w:val="auto"/>
-          <w:lang w:val="nl-NL"/>
-        </w:rPr>
-        <w:t xml:space="preserve"> People (Ongepubliceerd eindwerk). </w:t>
-      </w:r>
-      <w:proofErr w:type="spellStart"/>
-      <w:r>
-        <w:rPr>
-          <w:rFonts w:ascii="Times New Roman" w:eastAsia="Times New Roman" w:hAnsi="Times New Roman" w:cs="Times New Roman"/>
-          <w:color w:val="auto"/>
-          <w:lang w:val="nl-NL"/>
-        </w:rPr>
-        <w:t>Department</w:t>
-      </w:r>
-      <w:proofErr w:type="spellEnd"/>
-      <w:r>
-        <w:rPr>
-          <w:rFonts w:ascii="Times New Roman" w:eastAsia="Times New Roman" w:hAnsi="Times New Roman" w:cs="Times New Roman"/>
-          <w:color w:val="auto"/>
-          <w:lang w:val="nl-NL"/>
-        </w:rPr>
-        <w:t xml:space="preserve"> of </w:t>
-      </w:r>
-      <w:proofErr w:type="spellStart"/>
-      <w:r>
-        <w:rPr>
-          <w:rFonts w:ascii="Times New Roman" w:eastAsia="Times New Roman" w:hAnsi="Times New Roman" w:cs="Times New Roman"/>
-          <w:color w:val="auto"/>
-          <w:lang w:val="nl-NL"/>
-        </w:rPr>
-        <w:t>Electrical</w:t>
-      </w:r>
-      <w:proofErr w:type="spellEnd"/>
-      <w:r>
-        <w:rPr>
-          <w:rFonts w:ascii="Times New Roman" w:eastAsia="Times New Roman" w:hAnsi="Times New Roman" w:cs="Times New Roman"/>
-          <w:color w:val="auto"/>
-          <w:lang w:val="nl-NL"/>
-        </w:rPr>
-        <w:t xml:space="preserve"> </w:t>
-      </w:r>
-      <w:proofErr w:type="spellStart"/>
-      <w:r>
-        <w:rPr>
-          <w:rFonts w:ascii="Times New Roman" w:eastAsia="Times New Roman" w:hAnsi="Times New Roman" w:cs="Times New Roman"/>
-          <w:color w:val="auto"/>
-          <w:lang w:val="nl-NL"/>
-        </w:rPr>
-        <w:t>and</w:t>
-      </w:r>
-      <w:proofErr w:type="spellEnd"/>
-      <w:r>
-        <w:rPr>
-          <w:rFonts w:ascii="Times New Roman" w:eastAsia="Times New Roman" w:hAnsi="Times New Roman" w:cs="Times New Roman"/>
-          <w:color w:val="auto"/>
-          <w:lang w:val="nl-NL"/>
-        </w:rPr>
-        <w:t xml:space="preserve"> Electronics Engineering </w:t>
-      </w:r>
-      <w:proofErr w:type="spellStart"/>
-      <w:r>
-        <w:rPr>
-          <w:rFonts w:ascii="Times New Roman" w:eastAsia="Times New Roman" w:hAnsi="Times New Roman" w:cs="Times New Roman"/>
-          <w:color w:val="auto"/>
-          <w:lang w:val="nl-NL"/>
-        </w:rPr>
-        <w:t>Amrita</w:t>
-      </w:r>
-      <w:proofErr w:type="spellEnd"/>
-      <w:r>
-        <w:rPr>
-          <w:rFonts w:ascii="Times New Roman" w:eastAsia="Times New Roman" w:hAnsi="Times New Roman" w:cs="Times New Roman"/>
-          <w:color w:val="auto"/>
-          <w:lang w:val="nl-NL"/>
-        </w:rPr>
-        <w:t xml:space="preserve"> School of Engineering </w:t>
-      </w:r>
-      <w:proofErr w:type="spellStart"/>
-      <w:r>
-        <w:rPr>
-          <w:rFonts w:ascii="Times New Roman" w:eastAsia="Times New Roman" w:hAnsi="Times New Roman" w:cs="Times New Roman"/>
-          <w:color w:val="auto"/>
-          <w:lang w:val="nl-NL"/>
-        </w:rPr>
-        <w:t>Coimbatore</w:t>
-      </w:r>
-      <w:proofErr w:type="spellEnd"/>
-      <w:r>
-        <w:rPr>
-          <w:rFonts w:ascii="Times New Roman" w:eastAsia="Times New Roman" w:hAnsi="Times New Roman" w:cs="Times New Roman"/>
-          <w:color w:val="auto"/>
-          <w:lang w:val="nl-NL"/>
-        </w:rPr>
-        <w:t>, India.</w:t>
+        <w:t>, Prasanna Vadana. D, O. V. Ramana Murthy. (2017). Stress Detection in Working People (Ongepubliceerd eindwerk). Department of Electrical and Electronics Engineering Amrita School of Engineering Coimbatore, India.</w:t>
       </w:r>
     </w:p>
     <w:p>
@@ -29647,7 +27116,6 @@
         <w:rPr>
           <w:rFonts w:ascii="Times New Roman" w:hAnsi="Times New Roman" w:cs="Times New Roman"/>
           <w:color w:val="auto"/>
-          <w:lang w:val="nl-NL"/>
         </w:rPr>
       </w:pPr>
     </w:p>
@@ -32345,25 +29813,7 @@
                 <w:color w:val="auto"/>
                 <w:lang w:val="nl-NL"/>
               </w:rPr>
-              <w:t xml:space="preserve">Kalibreren met een bestaande sensor of een </w:t>
-            </w:r>
-            <w:proofErr w:type="gramStart"/>
-            <w:r>
-              <w:rPr>
-                <w:rFonts w:ascii="Times New Roman" w:eastAsia="Times New Roman" w:hAnsi="Times New Roman" w:cs="Times New Roman"/>
-                <w:color w:val="auto"/>
-                <w:lang w:val="nl-NL"/>
-              </w:rPr>
-              <w:t>smartwatch /</w:t>
-            </w:r>
-            <w:proofErr w:type="gramEnd"/>
-            <w:r>
-              <w:rPr>
-                <w:rFonts w:ascii="Times New Roman" w:eastAsia="Times New Roman" w:hAnsi="Times New Roman" w:cs="Times New Roman"/>
-                <w:color w:val="auto"/>
-                <w:lang w:val="nl-NL"/>
-              </w:rPr>
-              <w:t xml:space="preserve"> fitness band die bepaalde sensor ook heeft.</w:t>
+              <w:t>Kalibreren met een bestaande sensor of een smartwatch / fitness band die bepaalde sensor ook heeft.</w:t>
             </w:r>
           </w:p>
         </w:tc>
@@ -32413,25 +29863,7 @@
                 <w:color w:val="auto"/>
                 <w:lang w:val="nl-NL"/>
               </w:rPr>
-              <w:t xml:space="preserve">Momenteel is er een alternatieve smartwatch aanwezig om als indicatie te hebben voor het </w:t>
-            </w:r>
-            <w:proofErr w:type="spellStart"/>
-            <w:r>
-              <w:rPr>
-                <w:rFonts w:ascii="Times New Roman" w:eastAsia="Times New Roman" w:hAnsi="Times New Roman" w:cs="Times New Roman"/>
-                <w:color w:val="auto"/>
-                <w:lang w:val="nl-NL"/>
-              </w:rPr>
-              <w:t>kalibrern</w:t>
-            </w:r>
-            <w:proofErr w:type="spellEnd"/>
-            <w:r>
-              <w:rPr>
-                <w:rFonts w:ascii="Times New Roman" w:eastAsia="Times New Roman" w:hAnsi="Times New Roman" w:cs="Times New Roman"/>
-                <w:color w:val="auto"/>
-                <w:lang w:val="nl-NL"/>
-              </w:rPr>
-              <w:t>.</w:t>
+              <w:t>Momenteel is er een alternatieve smartwatch aanwezig om als indicatie te hebben voor het kalibrern.</w:t>
             </w:r>
           </w:p>
         </w:tc>
@@ -32853,25 +30285,7 @@
                 <w:color w:val="auto"/>
                 <w:lang w:val="nl-NL"/>
               </w:rPr>
-              <w:t xml:space="preserve">Er zijn meerdere Data </w:t>
-            </w:r>
-            <w:proofErr w:type="spellStart"/>
-            <w:r>
-              <w:rPr>
-                <w:rFonts w:ascii="Times New Roman" w:eastAsia="Times New Roman" w:hAnsi="Times New Roman" w:cs="Times New Roman"/>
-                <w:color w:val="auto"/>
-                <w:lang w:val="nl-NL"/>
-              </w:rPr>
-              <w:t>Scientists</w:t>
-            </w:r>
-            <w:proofErr w:type="spellEnd"/>
-            <w:r>
-              <w:rPr>
-                <w:rFonts w:ascii="Times New Roman" w:eastAsia="Times New Roman" w:hAnsi="Times New Roman" w:cs="Times New Roman"/>
-                <w:color w:val="auto"/>
-                <w:lang w:val="nl-NL"/>
-              </w:rPr>
-              <w:t xml:space="preserve"> aanwezig op de werkvloer voor vragen van mij. Zij zijn ook bereid om mij te helpen als ik hulp nodig heb.</w:t>
+              <w:t>Er zijn meerdere Data Scientists aanwezig op de werkvloer voor vragen van mij. Zij zijn ook bereid om mij te helpen als ik hulp nodig heb.</w:t>
             </w:r>
           </w:p>
         </w:tc>
@@ -33770,22 +31184,9 @@
           <w:szCs w:val="22"/>
           <w:lang w:val="nl-NL"/>
         </w:rPr>
-        <w:t xml:space="preserve"> | </w:t>
-      </w:r>
-      <w:proofErr w:type="spellStart"/>
-      <w:r>
-        <w:rPr>
-          <w:rFonts w:ascii="Times New Roman" w:hAnsi="Times New Roman" w:cs="Times New Roman"/>
-          <w:b/>
-          <w:color w:val="auto"/>
-          <w:sz w:val="22"/>
-          <w:szCs w:val="22"/>
-          <w:lang w:val="nl-NL"/>
-        </w:rPr>
-        <w:t>Strokeplanning</w:t>
+        <w:t xml:space="preserve"> | Strokeplanning</w:t>
       </w:r>
       <w:bookmarkEnd w:id="107"/>
-      <w:proofErr w:type="spellEnd"/>
     </w:p>
     <w:p>
       <w:pPr>
@@ -33920,7 +31321,6 @@
           <w:color w:val="auto"/>
           <w:sz w:val="22"/>
           <w:szCs w:val="22"/>
-          <w:lang w:val="nl-NL"/>
         </w:rPr>
       </w:pPr>
       <w:bookmarkStart w:id="110" w:name="_Toc528149836"/>
@@ -33931,7 +31331,6 @@
           <w:color w:val="auto"/>
           <w:sz w:val="22"/>
           <w:szCs w:val="22"/>
-          <w:lang w:val="nl-NL"/>
         </w:rPr>
         <w:t>APPENDIX J</w:t>
       </w:r>
@@ -33942,11 +31341,9 @@
           <w:color w:val="auto"/>
           <w:sz w:val="22"/>
           <w:szCs w:val="22"/>
-          <w:lang w:val="nl-NL"/>
-        </w:rPr>
-        <w:t xml:space="preserve"> | </w:t>
-      </w:r>
-      <w:proofErr w:type="spellStart"/>
+        </w:rPr>
+        <w:t xml:space="preserve"> | Github terminal in Windows 10 </w:t>
+      </w:r>
       <w:r>
         <w:rPr>
           <w:rFonts w:ascii="Times New Roman" w:hAnsi="Times New Roman" w:cs="Times New Roman"/>
@@ -33954,11 +31351,9 @@
           <w:color w:val="auto"/>
           <w:sz w:val="22"/>
           <w:szCs w:val="22"/>
-          <w:lang w:val="nl-NL"/>
-        </w:rPr>
-        <w:t>Github</w:t>
-      </w:r>
-      <w:proofErr w:type="spellEnd"/>
+        </w:rPr>
+        <w:t xml:space="preserve">platform </w:t>
+      </w:r>
       <w:r>
         <w:rPr>
           <w:rFonts w:ascii="Times New Roman" w:hAnsi="Times New Roman" w:cs="Times New Roman"/>
@@ -33966,60 +31361,35 @@
           <w:color w:val="auto"/>
           <w:sz w:val="22"/>
           <w:szCs w:val="22"/>
-          <w:lang w:val="nl-NL"/>
-        </w:rPr>
-        <w:t xml:space="preserve"> terminal in Windows 10 </w:t>
-      </w:r>
-      <w:r>
-        <w:rPr>
-          <w:rFonts w:ascii="Times New Roman" w:hAnsi="Times New Roman" w:cs="Times New Roman"/>
-          <w:b/>
+        </w:rPr>
+        <w:t>instructie</w:t>
+      </w:r>
+      <w:bookmarkEnd w:id="110"/>
+    </w:p>
+    <w:p>
+      <w:pPr>
+        <w:pStyle w:val="Heading2"/>
+        <w:spacing w:before="0" w:line="240" w:lineRule="auto"/>
+        <w:rPr>
+          <w:rFonts w:ascii="Times New Roman" w:hAnsi="Times New Roman" w:cs="Times New Roman"/>
           <w:color w:val="auto"/>
           <w:sz w:val="22"/>
           <w:szCs w:val="22"/>
           <w:lang w:val="nl-NL"/>
         </w:rPr>
-        <w:t xml:space="preserve">platform </w:t>
-      </w:r>
-      <w:r>
-        <w:rPr>
-          <w:rFonts w:ascii="Times New Roman" w:hAnsi="Times New Roman" w:cs="Times New Roman"/>
-          <w:b/>
+      </w:pPr>
+      <w:bookmarkStart w:id="111" w:name="_Toc528149837"/>
+      <w:r>
+        <w:rPr>
+          <w:rFonts w:ascii="Times New Roman" w:hAnsi="Times New Roman" w:cs="Times New Roman"/>
           <w:color w:val="auto"/>
           <w:sz w:val="22"/>
           <w:szCs w:val="22"/>
           <w:lang w:val="nl-NL"/>
         </w:rPr>
-        <w:t>instructie</w:t>
-      </w:r>
-      <w:bookmarkEnd w:id="110"/>
-    </w:p>
-    <w:p>
-      <w:pPr>
-        <w:pStyle w:val="Heading2"/>
-        <w:spacing w:before="0" w:line="240" w:lineRule="auto"/>
-        <w:rPr>
-          <w:rFonts w:ascii="Times New Roman" w:hAnsi="Times New Roman" w:cs="Times New Roman"/>
-          <w:color w:val="auto"/>
-          <w:sz w:val="22"/>
-          <w:szCs w:val="22"/>
-          <w:lang w:val="nl-NL"/>
-        </w:rPr>
-      </w:pPr>
-      <w:bookmarkStart w:id="111" w:name="_Toc528149837"/>
-      <w:proofErr w:type="spellStart"/>
-      <w:r>
-        <w:rPr>
-          <w:rFonts w:ascii="Times New Roman" w:hAnsi="Times New Roman" w:cs="Times New Roman"/>
-          <w:color w:val="auto"/>
-          <w:sz w:val="22"/>
-          <w:szCs w:val="22"/>
-          <w:lang w:val="nl-NL"/>
-        </w:rPr>
         <w:t>Github</w:t>
       </w:r>
       <w:bookmarkEnd w:id="111"/>
-      <w:proofErr w:type="spellEnd"/>
     </w:p>
     <w:p>
       <w:pPr>
@@ -34045,6 +31415,7 @@
       <w:r>
         <w:rPr>
           <w:rFonts w:ascii="Times New Roman" w:hAnsi="Times New Roman" w:cs="Times New Roman"/>
+          <w:noProof/>
           <w:color w:val="auto"/>
           <w:lang w:val="nl-NL"/>
         </w:rPr>
@@ -34133,14 +31504,12 @@
         <w:rPr>
           <w:rFonts w:ascii="Times New Roman" w:hAnsi="Times New Roman" w:cs="Times New Roman"/>
           <w:color w:val="auto"/>
-          <w:lang w:val="nl-NL"/>
-        </w:rPr>
-      </w:pPr>
-      <w:r>
-        <w:rPr>
-          <w:rFonts w:ascii="Times New Roman" w:hAnsi="Times New Roman" w:cs="Times New Roman"/>
-          <w:color w:val="auto"/>
-          <w:lang w:val="nl-NL"/>
+        </w:rPr>
+      </w:pPr>
+      <w:r>
+        <w:rPr>
+          <w:rFonts w:ascii="Times New Roman" w:hAnsi="Times New Roman" w:cs="Times New Roman"/>
+          <w:color w:val="auto"/>
         </w:rPr>
         <w:t>$ git status</w:t>
       </w:r>
@@ -34152,34 +31521,14 @@
         <w:rPr>
           <w:rFonts w:ascii="Times New Roman" w:hAnsi="Times New Roman" w:cs="Times New Roman"/>
           <w:color w:val="auto"/>
-          <w:lang w:val="nl-NL"/>
-        </w:rPr>
-      </w:pPr>
-      <w:r>
-        <w:rPr>
-          <w:rFonts w:ascii="Times New Roman" w:hAnsi="Times New Roman" w:cs="Times New Roman"/>
-          <w:color w:val="auto"/>
-          <w:lang w:val="nl-NL"/>
-        </w:rPr>
-        <w:t xml:space="preserve">On </w:t>
-      </w:r>
-      <w:proofErr w:type="spellStart"/>
-      <w:r>
-        <w:rPr>
-          <w:rFonts w:ascii="Times New Roman" w:hAnsi="Times New Roman" w:cs="Times New Roman"/>
-          <w:color w:val="auto"/>
-          <w:lang w:val="nl-NL"/>
-        </w:rPr>
-        <w:t>branch</w:t>
-      </w:r>
-      <w:proofErr w:type="spellEnd"/>
-      <w:r>
-        <w:rPr>
-          <w:rFonts w:ascii="Times New Roman" w:hAnsi="Times New Roman" w:cs="Times New Roman"/>
-          <w:color w:val="auto"/>
-          <w:lang w:val="nl-NL"/>
-        </w:rPr>
-        <w:t xml:space="preserve"> master</w:t>
+        </w:rPr>
+      </w:pPr>
+      <w:r>
+        <w:rPr>
+          <w:rFonts w:ascii="Times New Roman" w:hAnsi="Times New Roman" w:cs="Times New Roman"/>
+          <w:color w:val="auto"/>
+        </w:rPr>
+        <w:t>On branch master</w:t>
       </w:r>
     </w:p>
     <w:p>
@@ -34189,98 +31538,14 @@
         <w:rPr>
           <w:rFonts w:ascii="Times New Roman" w:hAnsi="Times New Roman" w:cs="Times New Roman"/>
           <w:color w:val="auto"/>
-          <w:lang w:val="nl-NL"/>
-        </w:rPr>
-      </w:pPr>
-      <w:proofErr w:type="spellStart"/>
-      <w:r>
-        <w:rPr>
-          <w:rFonts w:ascii="Times New Roman" w:hAnsi="Times New Roman" w:cs="Times New Roman"/>
-          <w:color w:val="auto"/>
-          <w:lang w:val="nl-NL"/>
-        </w:rPr>
-        <w:t>Your</w:t>
-      </w:r>
-      <w:proofErr w:type="spellEnd"/>
-      <w:r>
-        <w:rPr>
-          <w:rFonts w:ascii="Times New Roman" w:hAnsi="Times New Roman" w:cs="Times New Roman"/>
-          <w:color w:val="auto"/>
-          <w:lang w:val="nl-NL"/>
-        </w:rPr>
-        <w:t xml:space="preserve"> </w:t>
-      </w:r>
-      <w:proofErr w:type="spellStart"/>
-      <w:r>
-        <w:rPr>
-          <w:rFonts w:ascii="Times New Roman" w:hAnsi="Times New Roman" w:cs="Times New Roman"/>
-          <w:color w:val="auto"/>
-          <w:lang w:val="nl-NL"/>
-        </w:rPr>
-        <w:t>branch</w:t>
-      </w:r>
-      <w:proofErr w:type="spellEnd"/>
-      <w:r>
-        <w:rPr>
-          <w:rFonts w:ascii="Times New Roman" w:hAnsi="Times New Roman" w:cs="Times New Roman"/>
-          <w:color w:val="auto"/>
-          <w:lang w:val="nl-NL"/>
-        </w:rPr>
-        <w:t xml:space="preserve"> is up </w:t>
-      </w:r>
-      <w:proofErr w:type="spellStart"/>
-      <w:r>
-        <w:rPr>
-          <w:rFonts w:ascii="Times New Roman" w:hAnsi="Times New Roman" w:cs="Times New Roman"/>
-          <w:color w:val="auto"/>
-          <w:lang w:val="nl-NL"/>
-        </w:rPr>
-        <w:t>to</w:t>
-      </w:r>
-      <w:proofErr w:type="spellEnd"/>
-      <w:r>
-        <w:rPr>
-          <w:rFonts w:ascii="Times New Roman" w:hAnsi="Times New Roman" w:cs="Times New Roman"/>
-          <w:color w:val="auto"/>
-          <w:lang w:val="nl-NL"/>
-        </w:rPr>
-        <w:t xml:space="preserve"> date </w:t>
-      </w:r>
-      <w:proofErr w:type="spellStart"/>
-      <w:r>
-        <w:rPr>
-          <w:rFonts w:ascii="Times New Roman" w:hAnsi="Times New Roman" w:cs="Times New Roman"/>
-          <w:color w:val="auto"/>
-          <w:lang w:val="nl-NL"/>
-        </w:rPr>
-        <w:t>with</w:t>
-      </w:r>
-      <w:proofErr w:type="spellEnd"/>
-      <w:r>
-        <w:rPr>
-          <w:rFonts w:ascii="Times New Roman" w:hAnsi="Times New Roman" w:cs="Times New Roman"/>
-          <w:color w:val="auto"/>
-          <w:lang w:val="nl-NL"/>
-        </w:rPr>
-        <w:t xml:space="preserve"> '</w:t>
-      </w:r>
-      <w:proofErr w:type="spellStart"/>
-      <w:r>
-        <w:rPr>
-          <w:rFonts w:ascii="Times New Roman" w:hAnsi="Times New Roman" w:cs="Times New Roman"/>
-          <w:color w:val="auto"/>
-          <w:lang w:val="nl-NL"/>
-        </w:rPr>
-        <w:t>origin</w:t>
-      </w:r>
-      <w:proofErr w:type="spellEnd"/>
-      <w:r>
-        <w:rPr>
-          <w:rFonts w:ascii="Times New Roman" w:hAnsi="Times New Roman" w:cs="Times New Roman"/>
-          <w:color w:val="auto"/>
-          <w:lang w:val="nl-NL"/>
-        </w:rPr>
-        <w:t>/master'.</w:t>
+        </w:rPr>
+      </w:pPr>
+      <w:r>
+        <w:rPr>
+          <w:rFonts w:ascii="Times New Roman" w:hAnsi="Times New Roman" w:cs="Times New Roman"/>
+          <w:color w:val="auto"/>
+        </w:rPr>
+        <w:t>Your branch is up to date with 'origin/master'.</w:t>
       </w:r>
     </w:p>
     <w:p>
@@ -34290,7 +31555,6 @@
         <w:rPr>
           <w:rFonts w:ascii="Times New Roman" w:hAnsi="Times New Roman" w:cs="Times New Roman"/>
           <w:color w:val="auto"/>
-          <w:lang w:val="nl-NL"/>
         </w:rPr>
       </w:pPr>
     </w:p>
@@ -34310,61 +31574,7 @@
           <w:color w:val="auto"/>
           <w:lang w:val="nl-NL"/>
         </w:rPr>
-        <w:t xml:space="preserve">Changes </w:t>
-      </w:r>
-      <w:proofErr w:type="spellStart"/>
-      <w:r>
-        <w:rPr>
-          <w:rFonts w:ascii="Times New Roman" w:hAnsi="Times New Roman" w:cs="Times New Roman"/>
-          <w:color w:val="auto"/>
-          <w:lang w:val="nl-NL"/>
-        </w:rPr>
-        <w:t>to</w:t>
-      </w:r>
-      <w:proofErr w:type="spellEnd"/>
-      <w:r>
-        <w:rPr>
-          <w:rFonts w:ascii="Times New Roman" w:hAnsi="Times New Roman" w:cs="Times New Roman"/>
-          <w:color w:val="auto"/>
-          <w:lang w:val="nl-NL"/>
-        </w:rPr>
-        <w:t xml:space="preserve"> </w:t>
-      </w:r>
-      <w:proofErr w:type="spellStart"/>
-      <w:r>
-        <w:rPr>
-          <w:rFonts w:ascii="Times New Roman" w:hAnsi="Times New Roman" w:cs="Times New Roman"/>
-          <w:color w:val="auto"/>
-          <w:lang w:val="nl-NL"/>
-        </w:rPr>
-        <w:t>be</w:t>
-      </w:r>
-      <w:proofErr w:type="spellEnd"/>
-      <w:r>
-        <w:rPr>
-          <w:rFonts w:ascii="Times New Roman" w:hAnsi="Times New Roman" w:cs="Times New Roman"/>
-          <w:color w:val="auto"/>
-          <w:lang w:val="nl-NL"/>
-        </w:rPr>
-        <w:t xml:space="preserve"> </w:t>
-      </w:r>
-      <w:proofErr w:type="spellStart"/>
-      <w:r>
-        <w:rPr>
-          <w:rFonts w:ascii="Times New Roman" w:hAnsi="Times New Roman" w:cs="Times New Roman"/>
-          <w:color w:val="auto"/>
-          <w:lang w:val="nl-NL"/>
-        </w:rPr>
-        <w:t>committed</w:t>
-      </w:r>
-      <w:proofErr w:type="spellEnd"/>
-      <w:r>
-        <w:rPr>
-          <w:rFonts w:ascii="Times New Roman" w:hAnsi="Times New Roman" w:cs="Times New Roman"/>
-          <w:color w:val="auto"/>
-          <w:lang w:val="nl-NL"/>
-        </w:rPr>
-        <w:t>:</w:t>
+        <w:t>Changes to be committed:</w:t>
       </w:r>
     </w:p>
     <w:p>
@@ -34374,72 +31584,22 @@
         <w:rPr>
           <w:rFonts w:ascii="Times New Roman" w:hAnsi="Times New Roman" w:cs="Times New Roman"/>
           <w:color w:val="auto"/>
-          <w:lang w:val="nl-NL"/>
-        </w:rPr>
-      </w:pPr>
-      <w:r>
-        <w:rPr>
-          <w:rFonts w:ascii="Times New Roman" w:hAnsi="Times New Roman" w:cs="Times New Roman"/>
-          <w:color w:val="auto"/>
-          <w:lang w:val="nl-NL"/>
-        </w:rPr>
-        <w:t xml:space="preserve">  (</w:t>
-      </w:r>
-      <w:proofErr w:type="spellStart"/>
-      <w:proofErr w:type="gramStart"/>
-      <w:r>
-        <w:rPr>
-          <w:rFonts w:ascii="Times New Roman" w:hAnsi="Times New Roman" w:cs="Times New Roman"/>
-          <w:color w:val="auto"/>
-          <w:lang w:val="nl-NL"/>
-        </w:rPr>
-        <w:t>use</w:t>
-      </w:r>
-      <w:proofErr w:type="spellEnd"/>
-      <w:proofErr w:type="gramEnd"/>
-      <w:r>
-        <w:rPr>
-          <w:rFonts w:ascii="Times New Roman" w:hAnsi="Times New Roman" w:cs="Times New Roman"/>
-          <w:color w:val="auto"/>
-          <w:lang w:val="nl-NL"/>
-        </w:rPr>
-        <w:t xml:space="preserve"> "git reset HEAD &lt;file&gt;..." </w:t>
-      </w:r>
-      <w:proofErr w:type="spellStart"/>
-      <w:r>
-        <w:rPr>
-          <w:rFonts w:ascii="Times New Roman" w:hAnsi="Times New Roman" w:cs="Times New Roman"/>
-          <w:color w:val="auto"/>
-          <w:lang w:val="nl-NL"/>
-        </w:rPr>
-        <w:t>to</w:t>
-      </w:r>
-      <w:proofErr w:type="spellEnd"/>
-      <w:r>
-        <w:rPr>
-          <w:rFonts w:ascii="Times New Roman" w:hAnsi="Times New Roman" w:cs="Times New Roman"/>
-          <w:color w:val="auto"/>
-          <w:lang w:val="nl-NL"/>
-        </w:rPr>
-        <w:t xml:space="preserve"> </w:t>
-      </w:r>
-      <w:proofErr w:type="spellStart"/>
-      <w:r>
-        <w:rPr>
-          <w:rFonts w:ascii="Times New Roman" w:hAnsi="Times New Roman" w:cs="Times New Roman"/>
-          <w:color w:val="auto"/>
-          <w:lang w:val="nl-NL"/>
-        </w:rPr>
-        <w:t>unstage</w:t>
-      </w:r>
-      <w:proofErr w:type="spellEnd"/>
-      <w:r>
-        <w:rPr>
-          <w:rFonts w:ascii="Times New Roman" w:hAnsi="Times New Roman" w:cs="Times New Roman"/>
-          <w:color w:val="auto"/>
-          <w:lang w:val="nl-NL"/>
-        </w:rPr>
-        <w:t>)</w:t>
+        </w:rPr>
+      </w:pPr>
+      <w:r>
+        <w:rPr>
+          <w:rFonts w:ascii="Times New Roman" w:hAnsi="Times New Roman" w:cs="Times New Roman"/>
+          <w:color w:val="auto"/>
+          <w:lang w:val="nl-NL"/>
+        </w:rPr>
+        <w:t xml:space="preserve">  </w:t>
+      </w:r>
+      <w:r>
+        <w:rPr>
+          <w:rFonts w:ascii="Times New Roman" w:hAnsi="Times New Roman" w:cs="Times New Roman"/>
+          <w:color w:val="auto"/>
+        </w:rPr>
+        <w:t>(use "git reset HEAD &lt;file&gt;..." to unstage)</w:t>
       </w:r>
     </w:p>
     <w:p>
@@ -34449,7 +31609,6 @@
         <w:rPr>
           <w:rFonts w:ascii="Times New Roman" w:hAnsi="Times New Roman" w:cs="Times New Roman"/>
           <w:color w:val="auto"/>
-          <w:lang w:val="nl-NL"/>
         </w:rPr>
       </w:pPr>
     </w:p>
@@ -34460,52 +31619,14 @@
         <w:rPr>
           <w:rFonts w:ascii="Times New Roman" w:hAnsi="Times New Roman" w:cs="Times New Roman"/>
           <w:color w:val="auto"/>
-          <w:lang w:val="nl-NL"/>
-        </w:rPr>
-      </w:pPr>
-      <w:r>
-        <w:rPr>
-          <w:rFonts w:ascii="Times New Roman" w:hAnsi="Times New Roman" w:cs="Times New Roman"/>
-          <w:color w:val="auto"/>
-          <w:lang w:val="nl-NL"/>
-        </w:rPr>
-        <w:t xml:space="preserve">        </w:t>
-      </w:r>
-      <w:proofErr w:type="gramStart"/>
-      <w:r>
-        <w:rPr>
-          <w:rFonts w:ascii="Times New Roman" w:hAnsi="Times New Roman" w:cs="Times New Roman"/>
-          <w:color w:val="auto"/>
-          <w:lang w:val="nl-NL"/>
-        </w:rPr>
-        <w:t>new</w:t>
-      </w:r>
-      <w:proofErr w:type="gramEnd"/>
-      <w:r>
-        <w:rPr>
-          <w:rFonts w:ascii="Times New Roman" w:hAnsi="Times New Roman" w:cs="Times New Roman"/>
-          <w:color w:val="auto"/>
-          <w:lang w:val="nl-NL"/>
-        </w:rPr>
-        <w:t xml:space="preserve"> file:   </w:t>
-      </w:r>
-      <w:proofErr w:type="spellStart"/>
-      <w:r>
-        <w:rPr>
-          <w:rFonts w:ascii="Times New Roman" w:hAnsi="Times New Roman" w:cs="Times New Roman"/>
-          <w:color w:val="auto"/>
-          <w:lang w:val="nl-NL"/>
-        </w:rPr>
-        <w:t>docs</w:t>
-      </w:r>
-      <w:proofErr w:type="spellEnd"/>
-      <w:r>
-        <w:rPr>
-          <w:rFonts w:ascii="Times New Roman" w:hAnsi="Times New Roman" w:cs="Times New Roman"/>
-          <w:color w:val="auto"/>
-          <w:lang w:val="nl-NL"/>
-        </w:rPr>
-        <w:t>/concept_scriptie.docx</w:t>
+        </w:rPr>
+      </w:pPr>
+      <w:r>
+        <w:rPr>
+          <w:rFonts w:ascii="Times New Roman" w:hAnsi="Times New Roman" w:cs="Times New Roman"/>
+          <w:color w:val="auto"/>
+        </w:rPr>
+        <w:t xml:space="preserve">        new file:   docs/concept_scriptie.docx</w:t>
       </w:r>
     </w:p>
     <w:p>
@@ -34522,45 +31643,16 @@
         <w:rPr>
           <w:rFonts w:ascii="Times New Roman" w:hAnsi="Times New Roman" w:cs="Times New Roman"/>
           <w:color w:val="auto"/>
-          <w:lang w:val="nl-NL"/>
         </w:rPr>
         <w:t xml:space="preserve">        </w:t>
       </w:r>
-      <w:proofErr w:type="gramStart"/>
-      <w:r>
-        <w:rPr>
-          <w:rFonts w:ascii="Times New Roman" w:hAnsi="Times New Roman" w:cs="Times New Roman"/>
-          <w:color w:val="auto"/>
-          <w:lang w:val="nl-NL"/>
-        </w:rPr>
-        <w:t>new</w:t>
-      </w:r>
-      <w:proofErr w:type="gramEnd"/>
-      <w:r>
-        <w:rPr>
-          <w:rFonts w:ascii="Times New Roman" w:hAnsi="Times New Roman" w:cs="Times New Roman"/>
-          <w:color w:val="auto"/>
-          <w:lang w:val="nl-NL"/>
-        </w:rPr>
-        <w:t xml:space="preserve"> file:   </w:t>
-      </w:r>
-      <w:proofErr w:type="spellStart"/>
-      <w:r>
-        <w:rPr>
-          <w:rFonts w:ascii="Times New Roman" w:hAnsi="Times New Roman" w:cs="Times New Roman"/>
-          <w:color w:val="auto"/>
-          <w:lang w:val="nl-NL"/>
-        </w:rPr>
-        <w:t>docs</w:t>
-      </w:r>
-      <w:proofErr w:type="spellEnd"/>
-      <w:r>
-        <w:rPr>
-          <w:rFonts w:ascii="Times New Roman" w:hAnsi="Times New Roman" w:cs="Times New Roman"/>
-          <w:color w:val="auto"/>
-          <w:lang w:val="nl-NL"/>
-        </w:rPr>
-        <w:t>/mandaat.docx</w:t>
+      <w:r>
+        <w:rPr>
+          <w:rFonts w:ascii="Times New Roman" w:hAnsi="Times New Roman" w:cs="Times New Roman"/>
+          <w:color w:val="auto"/>
+          <w:lang w:val="nl-NL"/>
+        </w:rPr>
+        <w:t>new file:   docs/mandaat.docx</w:t>
       </w:r>
     </w:p>
     <w:p>
@@ -34611,70 +31703,14 @@
         <w:rPr>
           <w:rFonts w:ascii="Times New Roman" w:hAnsi="Times New Roman" w:cs="Times New Roman"/>
           <w:color w:val="auto"/>
-          <w:lang w:val="nl-NL"/>
-        </w:rPr>
-      </w:pPr>
-      <w:r>
-        <w:rPr>
-          <w:rFonts w:ascii="Times New Roman" w:hAnsi="Times New Roman" w:cs="Times New Roman"/>
-          <w:color w:val="auto"/>
-          <w:lang w:val="nl-NL"/>
-        </w:rPr>
-        <w:t xml:space="preserve">$ git </w:t>
-      </w:r>
-      <w:proofErr w:type="spellStart"/>
-      <w:r>
-        <w:rPr>
-          <w:rFonts w:ascii="Times New Roman" w:hAnsi="Times New Roman" w:cs="Times New Roman"/>
-          <w:color w:val="auto"/>
-          <w:lang w:val="nl-NL"/>
-        </w:rPr>
-        <w:t>commit</w:t>
-      </w:r>
-      <w:proofErr w:type="spellEnd"/>
-      <w:r>
-        <w:rPr>
-          <w:rFonts w:ascii="Times New Roman" w:hAnsi="Times New Roman" w:cs="Times New Roman"/>
-          <w:color w:val="auto"/>
-          <w:lang w:val="nl-NL"/>
-        </w:rPr>
-        <w:t xml:space="preserve"> -m "</w:t>
-      </w:r>
-      <w:proofErr w:type="spellStart"/>
-      <w:r>
-        <w:rPr>
-          <w:rFonts w:ascii="Times New Roman" w:hAnsi="Times New Roman" w:cs="Times New Roman"/>
-          <w:color w:val="auto"/>
-          <w:lang w:val="nl-NL"/>
-        </w:rPr>
-        <w:t>Initial</w:t>
-      </w:r>
-      <w:proofErr w:type="spellEnd"/>
-      <w:r>
-        <w:rPr>
-          <w:rFonts w:ascii="Times New Roman" w:hAnsi="Times New Roman" w:cs="Times New Roman"/>
-          <w:color w:val="auto"/>
-          <w:lang w:val="nl-NL"/>
-        </w:rPr>
-        <w:t xml:space="preserve"> </w:t>
-      </w:r>
-      <w:proofErr w:type="spellStart"/>
-      <w:r>
-        <w:rPr>
-          <w:rFonts w:ascii="Times New Roman" w:hAnsi="Times New Roman" w:cs="Times New Roman"/>
-          <w:color w:val="auto"/>
-          <w:lang w:val="nl-NL"/>
-        </w:rPr>
-        <w:t>Commit</w:t>
-      </w:r>
-      <w:proofErr w:type="spellEnd"/>
-      <w:r>
-        <w:rPr>
-          <w:rFonts w:ascii="Times New Roman" w:hAnsi="Times New Roman" w:cs="Times New Roman"/>
-          <w:color w:val="auto"/>
-          <w:lang w:val="nl-NL"/>
-        </w:rPr>
-        <w:t>"</w:t>
+        </w:rPr>
+      </w:pPr>
+      <w:r>
+        <w:rPr>
+          <w:rFonts w:ascii="Times New Roman" w:hAnsi="Times New Roman" w:cs="Times New Roman"/>
+          <w:color w:val="auto"/>
+        </w:rPr>
+        <w:t>$ git commit -m "Initial Commit"</w:t>
       </w:r>
     </w:p>
     <w:p>
@@ -34684,63 +31720,15 @@
         <w:rPr>
           <w:rFonts w:ascii="Times New Roman" w:hAnsi="Times New Roman" w:cs="Times New Roman"/>
           <w:color w:val="auto"/>
-          <w:lang w:val="nl-NL"/>
-        </w:rPr>
-      </w:pPr>
-      <w:r>
-        <w:rPr>
-          <w:rFonts w:ascii="Times New Roman" w:hAnsi="Times New Roman" w:cs="Times New Roman"/>
-          <w:color w:val="auto"/>
-          <w:lang w:val="nl-NL"/>
-        </w:rPr>
-        <w:t>[</w:t>
-      </w:r>
-      <w:proofErr w:type="gramStart"/>
-      <w:r>
-        <w:rPr>
-          <w:rFonts w:ascii="Times New Roman" w:hAnsi="Times New Roman" w:cs="Times New Roman"/>
-          <w:color w:val="auto"/>
-          <w:lang w:val="nl-NL"/>
-        </w:rPr>
-        <w:t>master</w:t>
-      </w:r>
-      <w:proofErr w:type="gramEnd"/>
-      <w:r>
-        <w:rPr>
-          <w:rFonts w:ascii="Times New Roman" w:hAnsi="Times New Roman" w:cs="Times New Roman"/>
-          <w:color w:val="auto"/>
-          <w:lang w:val="nl-NL"/>
-        </w:rPr>
-        <w:t xml:space="preserve"> 2ade8d8] </w:t>
-      </w:r>
-      <w:proofErr w:type="spellStart"/>
-      <w:r>
-        <w:rPr>
-          <w:rFonts w:ascii="Times New Roman" w:hAnsi="Times New Roman" w:cs="Times New Roman"/>
-          <w:color w:val="auto"/>
-          <w:lang w:val="nl-NL"/>
-        </w:rPr>
-        <w:t>Initial</w:t>
-      </w:r>
-      <w:proofErr w:type="spellEnd"/>
-      <w:r>
-        <w:rPr>
-          <w:rFonts w:ascii="Times New Roman" w:hAnsi="Times New Roman" w:cs="Times New Roman"/>
-          <w:color w:val="auto"/>
-          <w:lang w:val="nl-NL"/>
-        </w:rPr>
-        <w:t xml:space="preserve"> </w:t>
-      </w:r>
-      <w:proofErr w:type="spellStart"/>
-      <w:r>
-        <w:rPr>
-          <w:rFonts w:ascii="Times New Roman" w:hAnsi="Times New Roman" w:cs="Times New Roman"/>
-          <w:color w:val="auto"/>
-          <w:lang w:val="nl-NL"/>
-        </w:rPr>
-        <w:t>Commit</w:t>
-      </w:r>
-      <w:proofErr w:type="spellEnd"/>
+        </w:rPr>
+      </w:pPr>
+      <w:r>
+        <w:rPr>
+          <w:rFonts w:ascii="Times New Roman" w:hAnsi="Times New Roman" w:cs="Times New Roman"/>
+          <w:color w:val="auto"/>
+        </w:rPr>
+        <w:t>[master 2ade8d8] Initial Commit</w:t>
+      </w:r>
     </w:p>
     <w:p>
       <w:pPr>
@@ -34749,80 +31737,14 @@
         <w:rPr>
           <w:rFonts w:ascii="Times New Roman" w:hAnsi="Times New Roman" w:cs="Times New Roman"/>
           <w:color w:val="auto"/>
-          <w:lang w:val="nl-NL"/>
-        </w:rPr>
-      </w:pPr>
-      <w:r>
-        <w:rPr>
-          <w:rFonts w:ascii="Times New Roman" w:hAnsi="Times New Roman" w:cs="Times New Roman"/>
-          <w:color w:val="auto"/>
-          <w:lang w:val="nl-NL"/>
-        </w:rPr>
-        <w:t xml:space="preserve"> 2 files </w:t>
-      </w:r>
-      <w:proofErr w:type="spellStart"/>
-      <w:r>
-        <w:rPr>
-          <w:rFonts w:ascii="Times New Roman" w:hAnsi="Times New Roman" w:cs="Times New Roman"/>
-          <w:color w:val="auto"/>
-          <w:lang w:val="nl-NL"/>
-        </w:rPr>
-        <w:t>changed</w:t>
-      </w:r>
-      <w:proofErr w:type="spellEnd"/>
-      <w:r>
-        <w:rPr>
-          <w:rFonts w:ascii="Times New Roman" w:hAnsi="Times New Roman" w:cs="Times New Roman"/>
-          <w:color w:val="auto"/>
-          <w:lang w:val="nl-NL"/>
-        </w:rPr>
-        <w:t xml:space="preserve">, 0 </w:t>
-      </w:r>
-      <w:proofErr w:type="spellStart"/>
-      <w:proofErr w:type="gramStart"/>
-      <w:r>
-        <w:rPr>
-          <w:rFonts w:ascii="Times New Roman" w:hAnsi="Times New Roman" w:cs="Times New Roman"/>
-          <w:color w:val="auto"/>
-          <w:lang w:val="nl-NL"/>
-        </w:rPr>
-        <w:t>insertions</w:t>
-      </w:r>
-      <w:proofErr w:type="spellEnd"/>
-      <w:r>
-        <w:rPr>
-          <w:rFonts w:ascii="Times New Roman" w:hAnsi="Times New Roman" w:cs="Times New Roman"/>
-          <w:color w:val="auto"/>
-          <w:lang w:val="nl-NL"/>
-        </w:rPr>
-        <w:t>(</w:t>
-      </w:r>
-      <w:proofErr w:type="gramEnd"/>
-      <w:r>
-        <w:rPr>
-          <w:rFonts w:ascii="Times New Roman" w:hAnsi="Times New Roman" w:cs="Times New Roman"/>
-          <w:color w:val="auto"/>
-          <w:lang w:val="nl-NL"/>
-        </w:rPr>
-        <w:t xml:space="preserve">+), 0 </w:t>
-      </w:r>
-      <w:proofErr w:type="spellStart"/>
-      <w:r>
-        <w:rPr>
-          <w:rFonts w:ascii="Times New Roman" w:hAnsi="Times New Roman" w:cs="Times New Roman"/>
-          <w:color w:val="auto"/>
-          <w:lang w:val="nl-NL"/>
-        </w:rPr>
-        <w:t>deletions</w:t>
-      </w:r>
-      <w:proofErr w:type="spellEnd"/>
-      <w:r>
-        <w:rPr>
-          <w:rFonts w:ascii="Times New Roman" w:hAnsi="Times New Roman" w:cs="Times New Roman"/>
-          <w:color w:val="auto"/>
-          <w:lang w:val="nl-NL"/>
-        </w:rPr>
-        <w:t>(-)</w:t>
+        </w:rPr>
+      </w:pPr>
+      <w:r>
+        <w:rPr>
+          <w:rFonts w:ascii="Times New Roman" w:hAnsi="Times New Roman" w:cs="Times New Roman"/>
+          <w:color w:val="auto"/>
+        </w:rPr>
+        <w:t xml:space="preserve"> 2 files changed, 0 insertions(+), 0 deletions(-)</w:t>
       </w:r>
     </w:p>
     <w:p>
@@ -34832,54 +31754,14 @@
         <w:rPr>
           <w:rFonts w:ascii="Times New Roman" w:hAnsi="Times New Roman" w:cs="Times New Roman"/>
           <w:color w:val="auto"/>
-          <w:lang w:val="nl-NL"/>
-        </w:rPr>
-      </w:pPr>
-      <w:r>
-        <w:rPr>
-          <w:rFonts w:ascii="Times New Roman" w:hAnsi="Times New Roman" w:cs="Times New Roman"/>
-          <w:color w:val="auto"/>
-          <w:lang w:val="nl-NL"/>
-        </w:rPr>
-        <w:t xml:space="preserve"> </w:t>
-      </w:r>
-      <w:proofErr w:type="spellStart"/>
-      <w:proofErr w:type="gramStart"/>
-      <w:r>
-        <w:rPr>
-          <w:rFonts w:ascii="Times New Roman" w:hAnsi="Times New Roman" w:cs="Times New Roman"/>
-          <w:color w:val="auto"/>
-          <w:lang w:val="nl-NL"/>
-        </w:rPr>
-        <w:t>create</w:t>
-      </w:r>
-      <w:proofErr w:type="spellEnd"/>
-      <w:proofErr w:type="gramEnd"/>
-      <w:r>
-        <w:rPr>
-          <w:rFonts w:ascii="Times New Roman" w:hAnsi="Times New Roman" w:cs="Times New Roman"/>
-          <w:color w:val="auto"/>
-          <w:lang w:val="nl-NL"/>
-        </w:rPr>
-        <w:t xml:space="preserve"> mode 100644 </w:t>
-      </w:r>
-      <w:proofErr w:type="spellStart"/>
-      <w:r>
-        <w:rPr>
-          <w:rFonts w:ascii="Times New Roman" w:hAnsi="Times New Roman" w:cs="Times New Roman"/>
-          <w:color w:val="auto"/>
-          <w:lang w:val="nl-NL"/>
-        </w:rPr>
-        <w:t>docs</w:t>
-      </w:r>
-      <w:proofErr w:type="spellEnd"/>
-      <w:r>
-        <w:rPr>
-          <w:rFonts w:ascii="Times New Roman" w:hAnsi="Times New Roman" w:cs="Times New Roman"/>
-          <w:color w:val="auto"/>
-          <w:lang w:val="nl-NL"/>
-        </w:rPr>
-        <w:t>/concept_scriptie.docx</w:t>
+        </w:rPr>
+      </w:pPr>
+      <w:r>
+        <w:rPr>
+          <w:rFonts w:ascii="Times New Roman" w:hAnsi="Times New Roman" w:cs="Times New Roman"/>
+          <w:color w:val="auto"/>
+        </w:rPr>
+        <w:t xml:space="preserve"> create mode 100644 docs/concept_scriptie.docx</w:t>
       </w:r>
     </w:p>
     <w:p>
@@ -34896,47 +31778,16 @@
         <w:rPr>
           <w:rFonts w:ascii="Times New Roman" w:hAnsi="Times New Roman" w:cs="Times New Roman"/>
           <w:color w:val="auto"/>
-          <w:lang w:val="nl-NL"/>
         </w:rPr>
         <w:t xml:space="preserve"> </w:t>
       </w:r>
-      <w:proofErr w:type="spellStart"/>
-      <w:proofErr w:type="gramStart"/>
-      <w:r>
-        <w:rPr>
-          <w:rFonts w:ascii="Times New Roman" w:hAnsi="Times New Roman" w:cs="Times New Roman"/>
-          <w:color w:val="auto"/>
-          <w:lang w:val="nl-NL"/>
-        </w:rPr>
-        <w:t>create</w:t>
-      </w:r>
-      <w:proofErr w:type="spellEnd"/>
-      <w:proofErr w:type="gramEnd"/>
-      <w:r>
-        <w:rPr>
-          <w:rFonts w:ascii="Times New Roman" w:hAnsi="Times New Roman" w:cs="Times New Roman"/>
-          <w:color w:val="auto"/>
-          <w:lang w:val="nl-NL"/>
-        </w:rPr>
-        <w:t xml:space="preserve"> mode 100644 </w:t>
-      </w:r>
-      <w:proofErr w:type="spellStart"/>
-      <w:r>
-        <w:rPr>
-          <w:rFonts w:ascii="Times New Roman" w:hAnsi="Times New Roman" w:cs="Times New Roman"/>
-          <w:color w:val="auto"/>
-          <w:lang w:val="nl-NL"/>
-        </w:rPr>
-        <w:t>docs</w:t>
-      </w:r>
-      <w:proofErr w:type="spellEnd"/>
-      <w:r>
-        <w:rPr>
-          <w:rFonts w:ascii="Times New Roman" w:hAnsi="Times New Roman" w:cs="Times New Roman"/>
-          <w:color w:val="auto"/>
-          <w:lang w:val="nl-NL"/>
-        </w:rPr>
-        <w:t>/mandaat.docx</w:t>
+      <w:r>
+        <w:rPr>
+          <w:rFonts w:ascii="Times New Roman" w:hAnsi="Times New Roman" w:cs="Times New Roman"/>
+          <w:color w:val="auto"/>
+          <w:lang w:val="nl-NL"/>
+        </w:rPr>
+        <w:t>create mode 100644 docs/mandaat.docx</w:t>
       </w:r>
     </w:p>
     <w:p>
@@ -34976,14 +31827,12 @@
         <w:rPr>
           <w:rFonts w:ascii="Times New Roman" w:hAnsi="Times New Roman" w:cs="Times New Roman"/>
           <w:color w:val="auto"/>
-          <w:lang w:val="nl-NL"/>
-        </w:rPr>
-      </w:pPr>
-      <w:r>
-        <w:rPr>
-          <w:rFonts w:ascii="Times New Roman" w:hAnsi="Times New Roman" w:cs="Times New Roman"/>
-          <w:color w:val="auto"/>
-          <w:lang w:val="nl-NL"/>
+        </w:rPr>
+      </w:pPr>
+      <w:r>
+        <w:rPr>
+          <w:rFonts w:ascii="Times New Roman" w:hAnsi="Times New Roman" w:cs="Times New Roman"/>
+          <w:color w:val="auto"/>
         </w:rPr>
         <w:t>$ git status</w:t>
       </w:r>
@@ -34995,34 +31844,14 @@
         <w:rPr>
           <w:rFonts w:ascii="Times New Roman" w:hAnsi="Times New Roman" w:cs="Times New Roman"/>
           <w:color w:val="auto"/>
-          <w:lang w:val="nl-NL"/>
-        </w:rPr>
-      </w:pPr>
-      <w:r>
-        <w:rPr>
-          <w:rFonts w:ascii="Times New Roman" w:hAnsi="Times New Roman" w:cs="Times New Roman"/>
-          <w:color w:val="auto"/>
-          <w:lang w:val="nl-NL"/>
-        </w:rPr>
-        <w:t xml:space="preserve">On </w:t>
-      </w:r>
-      <w:proofErr w:type="spellStart"/>
-      <w:r>
-        <w:rPr>
-          <w:rFonts w:ascii="Times New Roman" w:hAnsi="Times New Roman" w:cs="Times New Roman"/>
-          <w:color w:val="auto"/>
-          <w:lang w:val="nl-NL"/>
-        </w:rPr>
-        <w:t>branch</w:t>
-      </w:r>
-      <w:proofErr w:type="spellEnd"/>
-      <w:r>
-        <w:rPr>
-          <w:rFonts w:ascii="Times New Roman" w:hAnsi="Times New Roman" w:cs="Times New Roman"/>
-          <w:color w:val="auto"/>
-          <w:lang w:val="nl-NL"/>
-        </w:rPr>
-        <w:t xml:space="preserve"> master</w:t>
+        </w:rPr>
+      </w:pPr>
+      <w:r>
+        <w:rPr>
+          <w:rFonts w:ascii="Times New Roman" w:hAnsi="Times New Roman" w:cs="Times New Roman"/>
+          <w:color w:val="auto"/>
+        </w:rPr>
+        <w:t>On branch master</w:t>
       </w:r>
     </w:p>
     <w:p>
@@ -35032,116 +31861,14 @@
         <w:rPr>
           <w:rFonts w:ascii="Times New Roman" w:hAnsi="Times New Roman" w:cs="Times New Roman"/>
           <w:color w:val="auto"/>
-          <w:lang w:val="nl-NL"/>
-        </w:rPr>
-      </w:pPr>
-      <w:proofErr w:type="spellStart"/>
-      <w:r>
-        <w:rPr>
-          <w:rFonts w:ascii="Times New Roman" w:hAnsi="Times New Roman" w:cs="Times New Roman"/>
-          <w:color w:val="auto"/>
-          <w:lang w:val="nl-NL"/>
-        </w:rPr>
-        <w:t>Your</w:t>
-      </w:r>
-      <w:proofErr w:type="spellEnd"/>
-      <w:r>
-        <w:rPr>
-          <w:rFonts w:ascii="Times New Roman" w:hAnsi="Times New Roman" w:cs="Times New Roman"/>
-          <w:color w:val="auto"/>
-          <w:lang w:val="nl-NL"/>
-        </w:rPr>
-        <w:t xml:space="preserve"> </w:t>
-      </w:r>
-      <w:proofErr w:type="spellStart"/>
-      <w:r>
-        <w:rPr>
-          <w:rFonts w:ascii="Times New Roman" w:hAnsi="Times New Roman" w:cs="Times New Roman"/>
-          <w:color w:val="auto"/>
-          <w:lang w:val="nl-NL"/>
-        </w:rPr>
-        <w:t>branch</w:t>
-      </w:r>
-      <w:proofErr w:type="spellEnd"/>
-      <w:r>
-        <w:rPr>
-          <w:rFonts w:ascii="Times New Roman" w:hAnsi="Times New Roman" w:cs="Times New Roman"/>
-          <w:color w:val="auto"/>
-          <w:lang w:val="nl-NL"/>
-        </w:rPr>
-        <w:t xml:space="preserve"> is </w:t>
-      </w:r>
-      <w:proofErr w:type="spellStart"/>
-      <w:r>
-        <w:rPr>
-          <w:rFonts w:ascii="Times New Roman" w:hAnsi="Times New Roman" w:cs="Times New Roman"/>
-          <w:color w:val="auto"/>
-          <w:lang w:val="nl-NL"/>
-        </w:rPr>
-        <w:t>ahead</w:t>
-      </w:r>
-      <w:proofErr w:type="spellEnd"/>
-      <w:r>
-        <w:rPr>
-          <w:rFonts w:ascii="Times New Roman" w:hAnsi="Times New Roman" w:cs="Times New Roman"/>
-          <w:color w:val="auto"/>
-          <w:lang w:val="nl-NL"/>
-        </w:rPr>
-        <w:t xml:space="preserve"> of '</w:t>
-      </w:r>
-      <w:proofErr w:type="spellStart"/>
-      <w:r>
-        <w:rPr>
-          <w:rFonts w:ascii="Times New Roman" w:hAnsi="Times New Roman" w:cs="Times New Roman"/>
-          <w:color w:val="auto"/>
-          <w:lang w:val="nl-NL"/>
-        </w:rPr>
-        <w:t>origin</w:t>
-      </w:r>
-      <w:proofErr w:type="spellEnd"/>
-      <w:r>
-        <w:rPr>
-          <w:rFonts w:ascii="Times New Roman" w:hAnsi="Times New Roman" w:cs="Times New Roman"/>
-          <w:color w:val="auto"/>
-          <w:lang w:val="nl-NL"/>
-        </w:rPr>
-        <w:t xml:space="preserve">/master' </w:t>
-      </w:r>
-      <w:proofErr w:type="spellStart"/>
-      <w:r>
-        <w:rPr>
-          <w:rFonts w:ascii="Times New Roman" w:hAnsi="Times New Roman" w:cs="Times New Roman"/>
-          <w:color w:val="auto"/>
-          <w:lang w:val="nl-NL"/>
-        </w:rPr>
-        <w:t>by</w:t>
-      </w:r>
-      <w:proofErr w:type="spellEnd"/>
-      <w:r>
-        <w:rPr>
-          <w:rFonts w:ascii="Times New Roman" w:hAnsi="Times New Roman" w:cs="Times New Roman"/>
-          <w:color w:val="auto"/>
-          <w:lang w:val="nl-NL"/>
-        </w:rPr>
-        <w:t xml:space="preserve"> 1 </w:t>
-      </w:r>
-      <w:proofErr w:type="spellStart"/>
-      <w:r>
-        <w:rPr>
-          <w:rFonts w:ascii="Times New Roman" w:hAnsi="Times New Roman" w:cs="Times New Roman"/>
-          <w:color w:val="auto"/>
-          <w:lang w:val="nl-NL"/>
-        </w:rPr>
-        <w:t>commit</w:t>
-      </w:r>
-      <w:proofErr w:type="spellEnd"/>
-      <w:r>
-        <w:rPr>
-          <w:rFonts w:ascii="Times New Roman" w:hAnsi="Times New Roman" w:cs="Times New Roman"/>
-          <w:color w:val="auto"/>
-          <w:lang w:val="nl-NL"/>
-        </w:rPr>
-        <w:t>.</w:t>
+        </w:rPr>
+      </w:pPr>
+      <w:r>
+        <w:rPr>
+          <w:rFonts w:ascii="Times New Roman" w:hAnsi="Times New Roman" w:cs="Times New Roman"/>
+          <w:color w:val="auto"/>
+        </w:rPr>
+        <w:t>Your branch is ahead of 'origin/master' by 1 commit.</w:t>
       </w:r>
     </w:p>
     <w:p>
@@ -35151,126 +31878,14 @@
         <w:rPr>
           <w:rFonts w:ascii="Times New Roman" w:hAnsi="Times New Roman" w:cs="Times New Roman"/>
           <w:color w:val="auto"/>
-          <w:lang w:val="nl-NL"/>
-        </w:rPr>
-      </w:pPr>
-      <w:r>
-        <w:rPr>
-          <w:rFonts w:ascii="Times New Roman" w:hAnsi="Times New Roman" w:cs="Times New Roman"/>
-          <w:color w:val="auto"/>
-          <w:lang w:val="nl-NL"/>
-        </w:rPr>
-        <w:t xml:space="preserve">  (</w:t>
-      </w:r>
-      <w:proofErr w:type="spellStart"/>
-      <w:proofErr w:type="gramStart"/>
-      <w:r>
-        <w:rPr>
-          <w:rFonts w:ascii="Times New Roman" w:hAnsi="Times New Roman" w:cs="Times New Roman"/>
-          <w:color w:val="auto"/>
-          <w:lang w:val="nl-NL"/>
-        </w:rPr>
-        <w:t>use</w:t>
-      </w:r>
-      <w:proofErr w:type="spellEnd"/>
-      <w:proofErr w:type="gramEnd"/>
-      <w:r>
-        <w:rPr>
-          <w:rFonts w:ascii="Times New Roman" w:hAnsi="Times New Roman" w:cs="Times New Roman"/>
-          <w:color w:val="auto"/>
-          <w:lang w:val="nl-NL"/>
-        </w:rPr>
-        <w:t xml:space="preserve"> "git push" </w:t>
-      </w:r>
-      <w:proofErr w:type="spellStart"/>
-      <w:r>
-        <w:rPr>
-          <w:rFonts w:ascii="Times New Roman" w:hAnsi="Times New Roman" w:cs="Times New Roman"/>
-          <w:color w:val="auto"/>
-          <w:lang w:val="nl-NL"/>
-        </w:rPr>
-        <w:t>to</w:t>
-      </w:r>
-      <w:proofErr w:type="spellEnd"/>
-      <w:r>
-        <w:rPr>
-          <w:rFonts w:ascii="Times New Roman" w:hAnsi="Times New Roman" w:cs="Times New Roman"/>
-          <w:color w:val="auto"/>
-          <w:lang w:val="nl-NL"/>
-        </w:rPr>
-        <w:t xml:space="preserve"> </w:t>
-      </w:r>
-      <w:proofErr w:type="spellStart"/>
-      <w:r>
-        <w:rPr>
-          <w:rFonts w:ascii="Times New Roman" w:hAnsi="Times New Roman" w:cs="Times New Roman"/>
-          <w:color w:val="auto"/>
-          <w:lang w:val="nl-NL"/>
-        </w:rPr>
-        <w:t>publish</w:t>
-      </w:r>
-      <w:proofErr w:type="spellEnd"/>
-      <w:r>
-        <w:rPr>
-          <w:rFonts w:ascii="Times New Roman" w:hAnsi="Times New Roman" w:cs="Times New Roman"/>
-          <w:color w:val="auto"/>
-          <w:lang w:val="nl-NL"/>
-        </w:rPr>
-        <w:t xml:space="preserve"> </w:t>
-      </w:r>
-      <w:proofErr w:type="spellStart"/>
-      <w:r>
-        <w:rPr>
-          <w:rFonts w:ascii="Times New Roman" w:hAnsi="Times New Roman" w:cs="Times New Roman"/>
-          <w:color w:val="auto"/>
-          <w:lang w:val="nl-NL"/>
-        </w:rPr>
-        <w:t>your</w:t>
-      </w:r>
-      <w:proofErr w:type="spellEnd"/>
-      <w:r>
-        <w:rPr>
-          <w:rFonts w:ascii="Times New Roman" w:hAnsi="Times New Roman" w:cs="Times New Roman"/>
-          <w:color w:val="auto"/>
-          <w:lang w:val="nl-NL"/>
-        </w:rPr>
-        <w:t xml:space="preserve"> </w:t>
-      </w:r>
-      <w:proofErr w:type="spellStart"/>
-      <w:r>
-        <w:rPr>
-          <w:rFonts w:ascii="Times New Roman" w:hAnsi="Times New Roman" w:cs="Times New Roman"/>
-          <w:color w:val="auto"/>
-          <w:lang w:val="nl-NL"/>
-        </w:rPr>
-        <w:t>local</w:t>
-      </w:r>
-      <w:proofErr w:type="spellEnd"/>
-      <w:r>
-        <w:rPr>
-          <w:rFonts w:ascii="Times New Roman" w:hAnsi="Times New Roman" w:cs="Times New Roman"/>
-          <w:color w:val="auto"/>
-          <w:lang w:val="nl-NL"/>
-        </w:rPr>
-        <w:t xml:space="preserve"> </w:t>
-      </w:r>
-      <w:proofErr w:type="spellStart"/>
-      <w:r>
-        <w:rPr>
-          <w:rFonts w:ascii="Times New Roman" w:hAnsi="Times New Roman" w:cs="Times New Roman"/>
-          <w:color w:val="auto"/>
-          <w:lang w:val="nl-NL"/>
-        </w:rPr>
-        <w:t>commits</w:t>
-      </w:r>
-      <w:proofErr w:type="spellEnd"/>
-      <w:r>
-        <w:rPr>
-          <w:rFonts w:ascii="Times New Roman" w:hAnsi="Times New Roman" w:cs="Times New Roman"/>
-          <w:color w:val="auto"/>
-          <w:lang w:val="nl-NL"/>
-        </w:rPr>
-        <w:t>)</w:t>
+        </w:rPr>
+      </w:pPr>
+      <w:r>
+        <w:rPr>
+          <w:rFonts w:ascii="Times New Roman" w:hAnsi="Times New Roman" w:cs="Times New Roman"/>
+          <w:color w:val="auto"/>
+        </w:rPr>
+        <w:t xml:space="preserve">  (use "git push" to publish your local commits)</w:t>
       </w:r>
     </w:p>
     <w:p>
@@ -35280,7 +31895,6 @@
         <w:rPr>
           <w:rFonts w:ascii="Times New Roman" w:hAnsi="Times New Roman" w:cs="Times New Roman"/>
           <w:color w:val="auto"/>
-          <w:lang w:val="nl-NL"/>
         </w:rPr>
       </w:pPr>
     </w:p>
@@ -35291,82 +31905,14 @@
         <w:rPr>
           <w:rFonts w:ascii="Times New Roman" w:hAnsi="Times New Roman" w:cs="Times New Roman"/>
           <w:color w:val="auto"/>
-          <w:lang w:val="nl-NL"/>
-        </w:rPr>
-      </w:pPr>
-      <w:proofErr w:type="spellStart"/>
-      <w:proofErr w:type="gramStart"/>
-      <w:r>
-        <w:rPr>
-          <w:rFonts w:ascii="Times New Roman" w:hAnsi="Times New Roman" w:cs="Times New Roman"/>
-          <w:color w:val="auto"/>
-          <w:lang w:val="nl-NL"/>
-        </w:rPr>
-        <w:t>nothing</w:t>
-      </w:r>
-      <w:proofErr w:type="spellEnd"/>
-      <w:proofErr w:type="gramEnd"/>
-      <w:r>
-        <w:rPr>
-          <w:rFonts w:ascii="Times New Roman" w:hAnsi="Times New Roman" w:cs="Times New Roman"/>
-          <w:color w:val="auto"/>
-          <w:lang w:val="nl-NL"/>
-        </w:rPr>
-        <w:t xml:space="preserve"> </w:t>
-      </w:r>
-      <w:proofErr w:type="spellStart"/>
-      <w:r>
-        <w:rPr>
-          <w:rFonts w:ascii="Times New Roman" w:hAnsi="Times New Roman" w:cs="Times New Roman"/>
-          <w:color w:val="auto"/>
-          <w:lang w:val="nl-NL"/>
-        </w:rPr>
-        <w:t>to</w:t>
-      </w:r>
-      <w:proofErr w:type="spellEnd"/>
-      <w:r>
-        <w:rPr>
-          <w:rFonts w:ascii="Times New Roman" w:hAnsi="Times New Roman" w:cs="Times New Roman"/>
-          <w:color w:val="auto"/>
-          <w:lang w:val="nl-NL"/>
-        </w:rPr>
-        <w:t xml:space="preserve"> </w:t>
-      </w:r>
-      <w:proofErr w:type="spellStart"/>
-      <w:r>
-        <w:rPr>
-          <w:rFonts w:ascii="Times New Roman" w:hAnsi="Times New Roman" w:cs="Times New Roman"/>
-          <w:color w:val="auto"/>
-          <w:lang w:val="nl-NL"/>
-        </w:rPr>
-        <w:t>commit</w:t>
-      </w:r>
-      <w:proofErr w:type="spellEnd"/>
-      <w:r>
-        <w:rPr>
-          <w:rFonts w:ascii="Times New Roman" w:hAnsi="Times New Roman" w:cs="Times New Roman"/>
-          <w:color w:val="auto"/>
-          <w:lang w:val="nl-NL"/>
-        </w:rPr>
-        <w:t xml:space="preserve">, </w:t>
-      </w:r>
-      <w:proofErr w:type="spellStart"/>
-      <w:r>
-        <w:rPr>
-          <w:rFonts w:ascii="Times New Roman" w:hAnsi="Times New Roman" w:cs="Times New Roman"/>
-          <w:color w:val="auto"/>
-          <w:lang w:val="nl-NL"/>
-        </w:rPr>
-        <w:t>working</w:t>
-      </w:r>
-      <w:proofErr w:type="spellEnd"/>
-      <w:r>
-        <w:rPr>
-          <w:rFonts w:ascii="Times New Roman" w:hAnsi="Times New Roman" w:cs="Times New Roman"/>
-          <w:color w:val="auto"/>
-          <w:lang w:val="nl-NL"/>
-        </w:rPr>
-        <w:t xml:space="preserve"> tree clean</w:t>
+        </w:rPr>
+      </w:pPr>
+      <w:r>
+        <w:rPr>
+          <w:rFonts w:ascii="Times New Roman" w:hAnsi="Times New Roman" w:cs="Times New Roman"/>
+          <w:color w:val="auto"/>
+        </w:rPr>
+        <w:t>nothing to commit, working tree clean</w:t>
       </w:r>
     </w:p>
     <w:p>
@@ -35376,7 +31922,6 @@
         <w:rPr>
           <w:rFonts w:ascii="Times New Roman" w:hAnsi="Times New Roman" w:cs="Times New Roman"/>
           <w:color w:val="auto"/>
-          <w:lang w:val="nl-NL"/>
         </w:rPr>
       </w:pPr>
     </w:p>
@@ -35415,28 +31960,8 @@
           <w:color w:val="auto"/>
           <w:lang w:val="nl-NL"/>
         </w:rPr>
-        <w:t xml:space="preserve">$ git </w:t>
-      </w:r>
-      <w:proofErr w:type="spellStart"/>
-      <w:proofErr w:type="gramStart"/>
-      <w:r>
-        <w:rPr>
-          <w:rFonts w:ascii="Times New Roman" w:hAnsi="Times New Roman" w:cs="Times New Roman"/>
-          <w:color w:val="auto"/>
-          <w:lang w:val="nl-NL"/>
-        </w:rPr>
-        <w:t>add</w:t>
-      </w:r>
-      <w:proofErr w:type="spellEnd"/>
-      <w:r>
-        <w:rPr>
-          <w:rFonts w:ascii="Times New Roman" w:hAnsi="Times New Roman" w:cs="Times New Roman"/>
-          <w:color w:val="auto"/>
-          <w:lang w:val="nl-NL"/>
-        </w:rPr>
-        <w:t xml:space="preserve"> .</w:t>
-      </w:r>
-      <w:proofErr w:type="gramEnd"/>
+        <w:t>$ git add .</w:t>
+      </w:r>
     </w:p>
     <w:p>
       <w:pPr>
@@ -35475,52 +32000,14 @@
         <w:rPr>
           <w:rFonts w:ascii="Times New Roman" w:hAnsi="Times New Roman" w:cs="Times New Roman"/>
           <w:color w:val="auto"/>
-          <w:lang w:val="nl-NL"/>
-        </w:rPr>
-      </w:pPr>
-      <w:r>
-        <w:rPr>
-          <w:rFonts w:ascii="Times New Roman" w:hAnsi="Times New Roman" w:cs="Times New Roman"/>
-          <w:color w:val="auto"/>
-          <w:lang w:val="nl-NL"/>
-        </w:rPr>
-        <w:t xml:space="preserve">$ git </w:t>
-      </w:r>
-      <w:proofErr w:type="spellStart"/>
-      <w:r>
-        <w:rPr>
-          <w:rFonts w:ascii="Times New Roman" w:hAnsi="Times New Roman" w:cs="Times New Roman"/>
-          <w:color w:val="auto"/>
-          <w:lang w:val="nl-NL"/>
-        </w:rPr>
-        <w:t>commit</w:t>
-      </w:r>
-      <w:proofErr w:type="spellEnd"/>
-      <w:r>
-        <w:rPr>
-          <w:rFonts w:ascii="Times New Roman" w:hAnsi="Times New Roman" w:cs="Times New Roman"/>
-          <w:color w:val="auto"/>
-          <w:lang w:val="nl-NL"/>
-        </w:rPr>
-        <w:t xml:space="preserve"> -m "</w:t>
-      </w:r>
-      <w:proofErr w:type="spellStart"/>
-      <w:r>
-        <w:rPr>
-          <w:rFonts w:ascii="Times New Roman" w:hAnsi="Times New Roman" w:cs="Times New Roman"/>
-          <w:color w:val="auto"/>
-          <w:lang w:val="nl-NL"/>
-        </w:rPr>
-        <w:t>commit</w:t>
-      </w:r>
-      <w:proofErr w:type="spellEnd"/>
-      <w:r>
-        <w:rPr>
-          <w:rFonts w:ascii="Times New Roman" w:hAnsi="Times New Roman" w:cs="Times New Roman"/>
-          <w:color w:val="auto"/>
-          <w:lang w:val="nl-NL"/>
-        </w:rPr>
-        <w:t>"</w:t>
+        </w:rPr>
+      </w:pPr>
+      <w:r>
+        <w:rPr>
+          <w:rFonts w:ascii="Times New Roman" w:hAnsi="Times New Roman" w:cs="Times New Roman"/>
+          <w:color w:val="auto"/>
+        </w:rPr>
+        <w:t>$ git commit -m "commit"</w:t>
       </w:r>
     </w:p>
     <w:p>
@@ -35530,34 +32017,14 @@
         <w:rPr>
           <w:rFonts w:ascii="Times New Roman" w:hAnsi="Times New Roman" w:cs="Times New Roman"/>
           <w:color w:val="auto"/>
-          <w:lang w:val="nl-NL"/>
-        </w:rPr>
-      </w:pPr>
-      <w:r>
-        <w:rPr>
-          <w:rFonts w:ascii="Times New Roman" w:hAnsi="Times New Roman" w:cs="Times New Roman"/>
-          <w:color w:val="auto"/>
-          <w:lang w:val="nl-NL"/>
-        </w:rPr>
-        <w:t xml:space="preserve">On </w:t>
-      </w:r>
-      <w:proofErr w:type="spellStart"/>
-      <w:r>
-        <w:rPr>
-          <w:rFonts w:ascii="Times New Roman" w:hAnsi="Times New Roman" w:cs="Times New Roman"/>
-          <w:color w:val="auto"/>
-          <w:lang w:val="nl-NL"/>
-        </w:rPr>
-        <w:t>branch</w:t>
-      </w:r>
-      <w:proofErr w:type="spellEnd"/>
-      <w:r>
-        <w:rPr>
-          <w:rFonts w:ascii="Times New Roman" w:hAnsi="Times New Roman" w:cs="Times New Roman"/>
-          <w:color w:val="auto"/>
-          <w:lang w:val="nl-NL"/>
-        </w:rPr>
-        <w:t xml:space="preserve"> master</w:t>
+        </w:rPr>
+      </w:pPr>
+      <w:r>
+        <w:rPr>
+          <w:rFonts w:ascii="Times New Roman" w:hAnsi="Times New Roman" w:cs="Times New Roman"/>
+          <w:color w:val="auto"/>
+        </w:rPr>
+        <w:t>On branch master</w:t>
       </w:r>
     </w:p>
     <w:p>
@@ -35567,116 +32034,14 @@
         <w:rPr>
           <w:rFonts w:ascii="Times New Roman" w:hAnsi="Times New Roman" w:cs="Times New Roman"/>
           <w:color w:val="auto"/>
-          <w:lang w:val="nl-NL"/>
-        </w:rPr>
-      </w:pPr>
-      <w:proofErr w:type="spellStart"/>
-      <w:r>
-        <w:rPr>
-          <w:rFonts w:ascii="Times New Roman" w:hAnsi="Times New Roman" w:cs="Times New Roman"/>
-          <w:color w:val="auto"/>
-          <w:lang w:val="nl-NL"/>
-        </w:rPr>
-        <w:t>Your</w:t>
-      </w:r>
-      <w:proofErr w:type="spellEnd"/>
-      <w:r>
-        <w:rPr>
-          <w:rFonts w:ascii="Times New Roman" w:hAnsi="Times New Roman" w:cs="Times New Roman"/>
-          <w:color w:val="auto"/>
-          <w:lang w:val="nl-NL"/>
-        </w:rPr>
-        <w:t xml:space="preserve"> </w:t>
-      </w:r>
-      <w:proofErr w:type="spellStart"/>
-      <w:r>
-        <w:rPr>
-          <w:rFonts w:ascii="Times New Roman" w:hAnsi="Times New Roman" w:cs="Times New Roman"/>
-          <w:color w:val="auto"/>
-          <w:lang w:val="nl-NL"/>
-        </w:rPr>
-        <w:t>branch</w:t>
-      </w:r>
-      <w:proofErr w:type="spellEnd"/>
-      <w:r>
-        <w:rPr>
-          <w:rFonts w:ascii="Times New Roman" w:hAnsi="Times New Roman" w:cs="Times New Roman"/>
-          <w:color w:val="auto"/>
-          <w:lang w:val="nl-NL"/>
-        </w:rPr>
-        <w:t xml:space="preserve"> is </w:t>
-      </w:r>
-      <w:proofErr w:type="spellStart"/>
-      <w:r>
-        <w:rPr>
-          <w:rFonts w:ascii="Times New Roman" w:hAnsi="Times New Roman" w:cs="Times New Roman"/>
-          <w:color w:val="auto"/>
-          <w:lang w:val="nl-NL"/>
-        </w:rPr>
-        <w:t>ahead</w:t>
-      </w:r>
-      <w:proofErr w:type="spellEnd"/>
-      <w:r>
-        <w:rPr>
-          <w:rFonts w:ascii="Times New Roman" w:hAnsi="Times New Roman" w:cs="Times New Roman"/>
-          <w:color w:val="auto"/>
-          <w:lang w:val="nl-NL"/>
-        </w:rPr>
-        <w:t xml:space="preserve"> of '</w:t>
-      </w:r>
-      <w:proofErr w:type="spellStart"/>
-      <w:r>
-        <w:rPr>
-          <w:rFonts w:ascii="Times New Roman" w:hAnsi="Times New Roman" w:cs="Times New Roman"/>
-          <w:color w:val="auto"/>
-          <w:lang w:val="nl-NL"/>
-        </w:rPr>
-        <w:t>origin</w:t>
-      </w:r>
-      <w:proofErr w:type="spellEnd"/>
-      <w:r>
-        <w:rPr>
-          <w:rFonts w:ascii="Times New Roman" w:hAnsi="Times New Roman" w:cs="Times New Roman"/>
-          <w:color w:val="auto"/>
-          <w:lang w:val="nl-NL"/>
-        </w:rPr>
-        <w:t xml:space="preserve">/master' </w:t>
-      </w:r>
-      <w:proofErr w:type="spellStart"/>
-      <w:r>
-        <w:rPr>
-          <w:rFonts w:ascii="Times New Roman" w:hAnsi="Times New Roman" w:cs="Times New Roman"/>
-          <w:color w:val="auto"/>
-          <w:lang w:val="nl-NL"/>
-        </w:rPr>
-        <w:t>by</w:t>
-      </w:r>
-      <w:proofErr w:type="spellEnd"/>
-      <w:r>
-        <w:rPr>
-          <w:rFonts w:ascii="Times New Roman" w:hAnsi="Times New Roman" w:cs="Times New Roman"/>
-          <w:color w:val="auto"/>
-          <w:lang w:val="nl-NL"/>
-        </w:rPr>
-        <w:t xml:space="preserve"> 1 </w:t>
-      </w:r>
-      <w:proofErr w:type="spellStart"/>
-      <w:r>
-        <w:rPr>
-          <w:rFonts w:ascii="Times New Roman" w:hAnsi="Times New Roman" w:cs="Times New Roman"/>
-          <w:color w:val="auto"/>
-          <w:lang w:val="nl-NL"/>
-        </w:rPr>
-        <w:t>commit</w:t>
-      </w:r>
-      <w:proofErr w:type="spellEnd"/>
-      <w:r>
-        <w:rPr>
-          <w:rFonts w:ascii="Times New Roman" w:hAnsi="Times New Roman" w:cs="Times New Roman"/>
-          <w:color w:val="auto"/>
-          <w:lang w:val="nl-NL"/>
-        </w:rPr>
-        <w:t>.</w:t>
+        </w:rPr>
+      </w:pPr>
+      <w:r>
+        <w:rPr>
+          <w:rFonts w:ascii="Times New Roman" w:hAnsi="Times New Roman" w:cs="Times New Roman"/>
+          <w:color w:val="auto"/>
+        </w:rPr>
+        <w:t>Your branch is ahead of 'origin/master' by 1 commit.</w:t>
       </w:r>
     </w:p>
     <w:p>
@@ -35686,126 +32051,14 @@
         <w:rPr>
           <w:rFonts w:ascii="Times New Roman" w:hAnsi="Times New Roman" w:cs="Times New Roman"/>
           <w:color w:val="auto"/>
-          <w:lang w:val="nl-NL"/>
-        </w:rPr>
-      </w:pPr>
-      <w:r>
-        <w:rPr>
-          <w:rFonts w:ascii="Times New Roman" w:hAnsi="Times New Roman" w:cs="Times New Roman"/>
-          <w:color w:val="auto"/>
-          <w:lang w:val="nl-NL"/>
-        </w:rPr>
-        <w:t xml:space="preserve">  (</w:t>
-      </w:r>
-      <w:proofErr w:type="spellStart"/>
-      <w:proofErr w:type="gramStart"/>
-      <w:r>
-        <w:rPr>
-          <w:rFonts w:ascii="Times New Roman" w:hAnsi="Times New Roman" w:cs="Times New Roman"/>
-          <w:color w:val="auto"/>
-          <w:lang w:val="nl-NL"/>
-        </w:rPr>
-        <w:t>use</w:t>
-      </w:r>
-      <w:proofErr w:type="spellEnd"/>
-      <w:proofErr w:type="gramEnd"/>
-      <w:r>
-        <w:rPr>
-          <w:rFonts w:ascii="Times New Roman" w:hAnsi="Times New Roman" w:cs="Times New Roman"/>
-          <w:color w:val="auto"/>
-          <w:lang w:val="nl-NL"/>
-        </w:rPr>
-        <w:t xml:space="preserve"> "git push" </w:t>
-      </w:r>
-      <w:proofErr w:type="spellStart"/>
-      <w:r>
-        <w:rPr>
-          <w:rFonts w:ascii="Times New Roman" w:hAnsi="Times New Roman" w:cs="Times New Roman"/>
-          <w:color w:val="auto"/>
-          <w:lang w:val="nl-NL"/>
-        </w:rPr>
-        <w:t>to</w:t>
-      </w:r>
-      <w:proofErr w:type="spellEnd"/>
-      <w:r>
-        <w:rPr>
-          <w:rFonts w:ascii="Times New Roman" w:hAnsi="Times New Roman" w:cs="Times New Roman"/>
-          <w:color w:val="auto"/>
-          <w:lang w:val="nl-NL"/>
-        </w:rPr>
-        <w:t xml:space="preserve"> </w:t>
-      </w:r>
-      <w:proofErr w:type="spellStart"/>
-      <w:r>
-        <w:rPr>
-          <w:rFonts w:ascii="Times New Roman" w:hAnsi="Times New Roman" w:cs="Times New Roman"/>
-          <w:color w:val="auto"/>
-          <w:lang w:val="nl-NL"/>
-        </w:rPr>
-        <w:t>publish</w:t>
-      </w:r>
-      <w:proofErr w:type="spellEnd"/>
-      <w:r>
-        <w:rPr>
-          <w:rFonts w:ascii="Times New Roman" w:hAnsi="Times New Roman" w:cs="Times New Roman"/>
-          <w:color w:val="auto"/>
-          <w:lang w:val="nl-NL"/>
-        </w:rPr>
-        <w:t xml:space="preserve"> </w:t>
-      </w:r>
-      <w:proofErr w:type="spellStart"/>
-      <w:r>
-        <w:rPr>
-          <w:rFonts w:ascii="Times New Roman" w:hAnsi="Times New Roman" w:cs="Times New Roman"/>
-          <w:color w:val="auto"/>
-          <w:lang w:val="nl-NL"/>
-        </w:rPr>
-        <w:t>your</w:t>
-      </w:r>
-      <w:proofErr w:type="spellEnd"/>
-      <w:r>
-        <w:rPr>
-          <w:rFonts w:ascii="Times New Roman" w:hAnsi="Times New Roman" w:cs="Times New Roman"/>
-          <w:color w:val="auto"/>
-          <w:lang w:val="nl-NL"/>
-        </w:rPr>
-        <w:t xml:space="preserve"> </w:t>
-      </w:r>
-      <w:proofErr w:type="spellStart"/>
-      <w:r>
-        <w:rPr>
-          <w:rFonts w:ascii="Times New Roman" w:hAnsi="Times New Roman" w:cs="Times New Roman"/>
-          <w:color w:val="auto"/>
-          <w:lang w:val="nl-NL"/>
-        </w:rPr>
-        <w:t>local</w:t>
-      </w:r>
-      <w:proofErr w:type="spellEnd"/>
-      <w:r>
-        <w:rPr>
-          <w:rFonts w:ascii="Times New Roman" w:hAnsi="Times New Roman" w:cs="Times New Roman"/>
-          <w:color w:val="auto"/>
-          <w:lang w:val="nl-NL"/>
-        </w:rPr>
-        <w:t xml:space="preserve"> </w:t>
-      </w:r>
-      <w:proofErr w:type="spellStart"/>
-      <w:r>
-        <w:rPr>
-          <w:rFonts w:ascii="Times New Roman" w:hAnsi="Times New Roman" w:cs="Times New Roman"/>
-          <w:color w:val="auto"/>
-          <w:lang w:val="nl-NL"/>
-        </w:rPr>
-        <w:t>commits</w:t>
-      </w:r>
-      <w:proofErr w:type="spellEnd"/>
-      <w:r>
-        <w:rPr>
-          <w:rFonts w:ascii="Times New Roman" w:hAnsi="Times New Roman" w:cs="Times New Roman"/>
-          <w:color w:val="auto"/>
-          <w:lang w:val="nl-NL"/>
-        </w:rPr>
-        <w:t>)</w:t>
+        </w:rPr>
+      </w:pPr>
+      <w:r>
+        <w:rPr>
+          <w:rFonts w:ascii="Times New Roman" w:hAnsi="Times New Roman" w:cs="Times New Roman"/>
+          <w:color w:val="auto"/>
+        </w:rPr>
+        <w:t xml:space="preserve">  (use "git push" to publish your local commits)</w:t>
       </w:r>
     </w:p>
     <w:p>
@@ -35815,7 +32068,6 @@
         <w:rPr>
           <w:rFonts w:ascii="Times New Roman" w:hAnsi="Times New Roman" w:cs="Times New Roman"/>
           <w:color w:val="auto"/>
-          <w:lang w:val="nl-NL"/>
         </w:rPr>
       </w:pPr>
     </w:p>
@@ -35826,82 +32078,14 @@
         <w:rPr>
           <w:rFonts w:ascii="Times New Roman" w:hAnsi="Times New Roman" w:cs="Times New Roman"/>
           <w:color w:val="auto"/>
-          <w:lang w:val="nl-NL"/>
-        </w:rPr>
-      </w:pPr>
-      <w:proofErr w:type="spellStart"/>
-      <w:proofErr w:type="gramStart"/>
-      <w:r>
-        <w:rPr>
-          <w:rFonts w:ascii="Times New Roman" w:hAnsi="Times New Roman" w:cs="Times New Roman"/>
-          <w:color w:val="auto"/>
-          <w:lang w:val="nl-NL"/>
-        </w:rPr>
-        <w:t>nothing</w:t>
-      </w:r>
-      <w:proofErr w:type="spellEnd"/>
-      <w:proofErr w:type="gramEnd"/>
-      <w:r>
-        <w:rPr>
-          <w:rFonts w:ascii="Times New Roman" w:hAnsi="Times New Roman" w:cs="Times New Roman"/>
-          <w:color w:val="auto"/>
-          <w:lang w:val="nl-NL"/>
-        </w:rPr>
-        <w:t xml:space="preserve"> </w:t>
-      </w:r>
-      <w:proofErr w:type="spellStart"/>
-      <w:r>
-        <w:rPr>
-          <w:rFonts w:ascii="Times New Roman" w:hAnsi="Times New Roman" w:cs="Times New Roman"/>
-          <w:color w:val="auto"/>
-          <w:lang w:val="nl-NL"/>
-        </w:rPr>
-        <w:t>to</w:t>
-      </w:r>
-      <w:proofErr w:type="spellEnd"/>
-      <w:r>
-        <w:rPr>
-          <w:rFonts w:ascii="Times New Roman" w:hAnsi="Times New Roman" w:cs="Times New Roman"/>
-          <w:color w:val="auto"/>
-          <w:lang w:val="nl-NL"/>
-        </w:rPr>
-        <w:t xml:space="preserve"> </w:t>
-      </w:r>
-      <w:proofErr w:type="spellStart"/>
-      <w:r>
-        <w:rPr>
-          <w:rFonts w:ascii="Times New Roman" w:hAnsi="Times New Roman" w:cs="Times New Roman"/>
-          <w:color w:val="auto"/>
-          <w:lang w:val="nl-NL"/>
-        </w:rPr>
-        <w:t>commit</w:t>
-      </w:r>
-      <w:proofErr w:type="spellEnd"/>
-      <w:r>
-        <w:rPr>
-          <w:rFonts w:ascii="Times New Roman" w:hAnsi="Times New Roman" w:cs="Times New Roman"/>
-          <w:color w:val="auto"/>
-          <w:lang w:val="nl-NL"/>
-        </w:rPr>
-        <w:t xml:space="preserve">, </w:t>
-      </w:r>
-      <w:proofErr w:type="spellStart"/>
-      <w:r>
-        <w:rPr>
-          <w:rFonts w:ascii="Times New Roman" w:hAnsi="Times New Roman" w:cs="Times New Roman"/>
-          <w:color w:val="auto"/>
-          <w:lang w:val="nl-NL"/>
-        </w:rPr>
-        <w:t>working</w:t>
-      </w:r>
-      <w:proofErr w:type="spellEnd"/>
-      <w:r>
-        <w:rPr>
-          <w:rFonts w:ascii="Times New Roman" w:hAnsi="Times New Roman" w:cs="Times New Roman"/>
-          <w:color w:val="auto"/>
-          <w:lang w:val="nl-NL"/>
-        </w:rPr>
-        <w:t xml:space="preserve"> tree clean</w:t>
+        </w:rPr>
+      </w:pPr>
+      <w:r>
+        <w:rPr>
+          <w:rFonts w:ascii="Times New Roman" w:hAnsi="Times New Roman" w:cs="Times New Roman"/>
+          <w:color w:val="auto"/>
+        </w:rPr>
+        <w:t>nothing to commit, working tree clean</w:t>
       </w:r>
     </w:p>
     <w:p>
@@ -35911,7 +32095,6 @@
         <w:rPr>
           <w:rFonts w:ascii="Times New Roman" w:hAnsi="Times New Roman" w:cs="Times New Roman"/>
           <w:color w:val="auto"/>
-          <w:lang w:val="nl-NL"/>
         </w:rPr>
       </w:pPr>
     </w:p>
@@ -35941,14 +32124,12 @@
         <w:rPr>
           <w:rFonts w:ascii="Times New Roman" w:hAnsi="Times New Roman" w:cs="Times New Roman"/>
           <w:color w:val="auto"/>
-          <w:lang w:val="nl-NL"/>
-        </w:rPr>
-      </w:pPr>
-      <w:r>
-        <w:rPr>
-          <w:rFonts w:ascii="Times New Roman" w:hAnsi="Times New Roman" w:cs="Times New Roman"/>
-          <w:color w:val="auto"/>
-          <w:lang w:val="nl-NL"/>
+        </w:rPr>
+      </w:pPr>
+      <w:r>
+        <w:rPr>
+          <w:rFonts w:ascii="Times New Roman" w:hAnsi="Times New Roman" w:cs="Times New Roman"/>
+          <w:color w:val="auto"/>
         </w:rPr>
         <w:t>$ git push</w:t>
       </w:r>
@@ -35960,62 +32141,14 @@
         <w:rPr>
           <w:rFonts w:ascii="Times New Roman" w:hAnsi="Times New Roman" w:cs="Times New Roman"/>
           <w:color w:val="auto"/>
-          <w:lang w:val="nl-NL"/>
-        </w:rPr>
-      </w:pPr>
-      <w:proofErr w:type="spellStart"/>
-      <w:r>
-        <w:rPr>
-          <w:rFonts w:ascii="Times New Roman" w:hAnsi="Times New Roman" w:cs="Times New Roman"/>
-          <w:color w:val="auto"/>
-          <w:lang w:val="nl-NL"/>
-        </w:rPr>
-        <w:t>Enumerating</w:t>
-      </w:r>
-      <w:proofErr w:type="spellEnd"/>
-      <w:r>
-        <w:rPr>
-          <w:rFonts w:ascii="Times New Roman" w:hAnsi="Times New Roman" w:cs="Times New Roman"/>
-          <w:color w:val="auto"/>
-          <w:lang w:val="nl-NL"/>
-        </w:rPr>
-        <w:t xml:space="preserve"> </w:t>
-      </w:r>
-      <w:proofErr w:type="spellStart"/>
-      <w:r>
-        <w:rPr>
-          <w:rFonts w:ascii="Times New Roman" w:hAnsi="Times New Roman" w:cs="Times New Roman"/>
-          <w:color w:val="auto"/>
-          <w:lang w:val="nl-NL"/>
-        </w:rPr>
-        <w:t>objects</w:t>
-      </w:r>
-      <w:proofErr w:type="spellEnd"/>
-      <w:r>
-        <w:rPr>
-          <w:rFonts w:ascii="Times New Roman" w:hAnsi="Times New Roman" w:cs="Times New Roman"/>
-          <w:color w:val="auto"/>
-          <w:lang w:val="nl-NL"/>
-        </w:rPr>
-        <w:t xml:space="preserve">: 6, </w:t>
-      </w:r>
-      <w:proofErr w:type="spellStart"/>
-      <w:r>
-        <w:rPr>
-          <w:rFonts w:ascii="Times New Roman" w:hAnsi="Times New Roman" w:cs="Times New Roman"/>
-          <w:color w:val="auto"/>
-          <w:lang w:val="nl-NL"/>
-        </w:rPr>
-        <w:t>done</w:t>
-      </w:r>
-      <w:proofErr w:type="spellEnd"/>
-      <w:r>
-        <w:rPr>
-          <w:rFonts w:ascii="Times New Roman" w:hAnsi="Times New Roman" w:cs="Times New Roman"/>
-          <w:color w:val="auto"/>
-          <w:lang w:val="nl-NL"/>
-        </w:rPr>
-        <w:t>.</w:t>
+        </w:rPr>
+      </w:pPr>
+      <w:r>
+        <w:rPr>
+          <w:rFonts w:ascii="Times New Roman" w:hAnsi="Times New Roman" w:cs="Times New Roman"/>
+          <w:color w:val="auto"/>
+        </w:rPr>
+        <w:t>Enumerating objects: 6, done.</w:t>
       </w:r>
     </w:p>
     <w:p>
@@ -36025,62 +32158,14 @@
         <w:rPr>
           <w:rFonts w:ascii="Times New Roman" w:hAnsi="Times New Roman" w:cs="Times New Roman"/>
           <w:color w:val="auto"/>
-          <w:lang w:val="nl-NL"/>
-        </w:rPr>
-      </w:pPr>
-      <w:proofErr w:type="spellStart"/>
-      <w:r>
-        <w:rPr>
-          <w:rFonts w:ascii="Times New Roman" w:hAnsi="Times New Roman" w:cs="Times New Roman"/>
-          <w:color w:val="auto"/>
-          <w:lang w:val="nl-NL"/>
-        </w:rPr>
-        <w:t>Counting</w:t>
-      </w:r>
-      <w:proofErr w:type="spellEnd"/>
-      <w:r>
-        <w:rPr>
-          <w:rFonts w:ascii="Times New Roman" w:hAnsi="Times New Roman" w:cs="Times New Roman"/>
-          <w:color w:val="auto"/>
-          <w:lang w:val="nl-NL"/>
-        </w:rPr>
-        <w:t xml:space="preserve"> </w:t>
-      </w:r>
-      <w:proofErr w:type="spellStart"/>
-      <w:r>
-        <w:rPr>
-          <w:rFonts w:ascii="Times New Roman" w:hAnsi="Times New Roman" w:cs="Times New Roman"/>
-          <w:color w:val="auto"/>
-          <w:lang w:val="nl-NL"/>
-        </w:rPr>
-        <w:t>objects</w:t>
-      </w:r>
-      <w:proofErr w:type="spellEnd"/>
-      <w:r>
-        <w:rPr>
-          <w:rFonts w:ascii="Times New Roman" w:hAnsi="Times New Roman" w:cs="Times New Roman"/>
-          <w:color w:val="auto"/>
-          <w:lang w:val="nl-NL"/>
-        </w:rPr>
-        <w:t xml:space="preserve">: 100% (6/6), </w:t>
-      </w:r>
-      <w:proofErr w:type="spellStart"/>
-      <w:r>
-        <w:rPr>
-          <w:rFonts w:ascii="Times New Roman" w:hAnsi="Times New Roman" w:cs="Times New Roman"/>
-          <w:color w:val="auto"/>
-          <w:lang w:val="nl-NL"/>
-        </w:rPr>
-        <w:t>done</w:t>
-      </w:r>
-      <w:proofErr w:type="spellEnd"/>
-      <w:r>
-        <w:rPr>
-          <w:rFonts w:ascii="Times New Roman" w:hAnsi="Times New Roman" w:cs="Times New Roman"/>
-          <w:color w:val="auto"/>
-          <w:lang w:val="nl-NL"/>
-        </w:rPr>
-        <w:t>.</w:t>
+        </w:rPr>
+      </w:pPr>
+      <w:r>
+        <w:rPr>
+          <w:rFonts w:ascii="Times New Roman" w:hAnsi="Times New Roman" w:cs="Times New Roman"/>
+          <w:color w:val="auto"/>
+        </w:rPr>
+        <w:t>Counting objects: 100% (6/6), done.</w:t>
       </w:r>
     </w:p>
     <w:p>
@@ -36090,81 +32175,15 @@
         <w:rPr>
           <w:rFonts w:ascii="Times New Roman" w:hAnsi="Times New Roman" w:cs="Times New Roman"/>
           <w:color w:val="auto"/>
-          <w:lang w:val="nl-NL"/>
-        </w:rPr>
-      </w:pPr>
-      <w:r>
-        <w:rPr>
-          <w:rFonts w:ascii="Times New Roman" w:hAnsi="Times New Roman" w:cs="Times New Roman"/>
-          <w:color w:val="auto"/>
-          <w:lang w:val="nl-NL"/>
-        </w:rPr>
-        <w:t xml:space="preserve">Delta </w:t>
-      </w:r>
-      <w:proofErr w:type="spellStart"/>
-      <w:r>
-        <w:rPr>
-          <w:rFonts w:ascii="Times New Roman" w:hAnsi="Times New Roman" w:cs="Times New Roman"/>
-          <w:color w:val="auto"/>
-          <w:lang w:val="nl-NL"/>
-        </w:rPr>
-        <w:t>compression</w:t>
-      </w:r>
-      <w:proofErr w:type="spellEnd"/>
-      <w:r>
-        <w:rPr>
-          <w:rFonts w:ascii="Times New Roman" w:hAnsi="Times New Roman" w:cs="Times New Roman"/>
-          <w:color w:val="auto"/>
-          <w:lang w:val="nl-NL"/>
-        </w:rPr>
-        <w:t xml:space="preserve"> </w:t>
-      </w:r>
-      <w:proofErr w:type="spellStart"/>
-      <w:r>
-        <w:rPr>
-          <w:rFonts w:ascii="Times New Roman" w:hAnsi="Times New Roman" w:cs="Times New Roman"/>
-          <w:color w:val="auto"/>
-          <w:lang w:val="nl-NL"/>
-        </w:rPr>
-        <w:t>using</w:t>
-      </w:r>
-      <w:proofErr w:type="spellEnd"/>
-      <w:r>
-        <w:rPr>
-          <w:rFonts w:ascii="Times New Roman" w:hAnsi="Times New Roman" w:cs="Times New Roman"/>
-          <w:color w:val="auto"/>
-          <w:lang w:val="nl-NL"/>
-        </w:rPr>
-        <w:t xml:space="preserve"> up </w:t>
-      </w:r>
-      <w:proofErr w:type="spellStart"/>
-      <w:r>
-        <w:rPr>
-          <w:rFonts w:ascii="Times New Roman" w:hAnsi="Times New Roman" w:cs="Times New Roman"/>
-          <w:color w:val="auto"/>
-          <w:lang w:val="nl-NL"/>
-        </w:rPr>
-        <w:t>to</w:t>
-      </w:r>
-      <w:proofErr w:type="spellEnd"/>
-      <w:r>
-        <w:rPr>
-          <w:rFonts w:ascii="Times New Roman" w:hAnsi="Times New Roman" w:cs="Times New Roman"/>
-          <w:color w:val="auto"/>
-          <w:lang w:val="nl-NL"/>
-        </w:rPr>
-        <w:t xml:space="preserve"> 8 </w:t>
-      </w:r>
-      <w:proofErr w:type="spellStart"/>
-      <w:r>
-        <w:rPr>
-          <w:rFonts w:ascii="Times New Roman" w:hAnsi="Times New Roman" w:cs="Times New Roman"/>
-          <w:color w:val="auto"/>
-          <w:lang w:val="nl-NL"/>
-        </w:rPr>
-        <w:t>threads</w:t>
-      </w:r>
-      <w:proofErr w:type="spellEnd"/>
+        </w:rPr>
+      </w:pPr>
+      <w:r>
+        <w:rPr>
+          <w:rFonts w:ascii="Times New Roman" w:hAnsi="Times New Roman" w:cs="Times New Roman"/>
+          <w:color w:val="auto"/>
+        </w:rPr>
+        <w:t>Delta compression using up to 8 threads</w:t>
+      </w:r>
     </w:p>
     <w:p>
       <w:pPr>
@@ -36173,62 +32192,14 @@
         <w:rPr>
           <w:rFonts w:ascii="Times New Roman" w:hAnsi="Times New Roman" w:cs="Times New Roman"/>
           <w:color w:val="auto"/>
-          <w:lang w:val="nl-NL"/>
-        </w:rPr>
-      </w:pPr>
-      <w:proofErr w:type="spellStart"/>
-      <w:r>
-        <w:rPr>
-          <w:rFonts w:ascii="Times New Roman" w:hAnsi="Times New Roman" w:cs="Times New Roman"/>
-          <w:color w:val="auto"/>
-          <w:lang w:val="nl-NL"/>
-        </w:rPr>
-        <w:t>Compressing</w:t>
-      </w:r>
-      <w:proofErr w:type="spellEnd"/>
-      <w:r>
-        <w:rPr>
-          <w:rFonts w:ascii="Times New Roman" w:hAnsi="Times New Roman" w:cs="Times New Roman"/>
-          <w:color w:val="auto"/>
-          <w:lang w:val="nl-NL"/>
-        </w:rPr>
-        <w:t xml:space="preserve"> </w:t>
-      </w:r>
-      <w:proofErr w:type="spellStart"/>
-      <w:r>
-        <w:rPr>
-          <w:rFonts w:ascii="Times New Roman" w:hAnsi="Times New Roman" w:cs="Times New Roman"/>
-          <w:color w:val="auto"/>
-          <w:lang w:val="nl-NL"/>
-        </w:rPr>
-        <w:t>objects</w:t>
-      </w:r>
-      <w:proofErr w:type="spellEnd"/>
-      <w:r>
-        <w:rPr>
-          <w:rFonts w:ascii="Times New Roman" w:hAnsi="Times New Roman" w:cs="Times New Roman"/>
-          <w:color w:val="auto"/>
-          <w:lang w:val="nl-NL"/>
-        </w:rPr>
-        <w:t xml:space="preserve">: 100% (5/5), </w:t>
-      </w:r>
-      <w:proofErr w:type="spellStart"/>
-      <w:r>
-        <w:rPr>
-          <w:rFonts w:ascii="Times New Roman" w:hAnsi="Times New Roman" w:cs="Times New Roman"/>
-          <w:color w:val="auto"/>
-          <w:lang w:val="nl-NL"/>
-        </w:rPr>
-        <w:t>done</w:t>
-      </w:r>
-      <w:proofErr w:type="spellEnd"/>
-      <w:r>
-        <w:rPr>
-          <w:rFonts w:ascii="Times New Roman" w:hAnsi="Times New Roman" w:cs="Times New Roman"/>
-          <w:color w:val="auto"/>
-          <w:lang w:val="nl-NL"/>
-        </w:rPr>
-        <w:t>.</w:t>
+        </w:rPr>
+      </w:pPr>
+      <w:r>
+        <w:rPr>
+          <w:rFonts w:ascii="Times New Roman" w:hAnsi="Times New Roman" w:cs="Times New Roman"/>
+          <w:color w:val="auto"/>
+        </w:rPr>
+        <w:t>Compressing objects: 100% (5/5), done.</w:t>
       </w:r>
     </w:p>
     <w:p>
@@ -36238,98 +32209,14 @@
         <w:rPr>
           <w:rFonts w:ascii="Times New Roman" w:hAnsi="Times New Roman" w:cs="Times New Roman"/>
           <w:color w:val="auto"/>
-          <w:lang w:val="nl-NL"/>
-        </w:rPr>
-      </w:pPr>
-      <w:proofErr w:type="spellStart"/>
-      <w:r>
-        <w:rPr>
-          <w:rFonts w:ascii="Times New Roman" w:hAnsi="Times New Roman" w:cs="Times New Roman"/>
-          <w:color w:val="auto"/>
-          <w:lang w:val="nl-NL"/>
-        </w:rPr>
-        <w:t>Writing</w:t>
-      </w:r>
-      <w:proofErr w:type="spellEnd"/>
-      <w:r>
-        <w:rPr>
-          <w:rFonts w:ascii="Times New Roman" w:hAnsi="Times New Roman" w:cs="Times New Roman"/>
-          <w:color w:val="auto"/>
-          <w:lang w:val="nl-NL"/>
-        </w:rPr>
-        <w:t xml:space="preserve"> </w:t>
-      </w:r>
-      <w:proofErr w:type="spellStart"/>
-      <w:r>
-        <w:rPr>
-          <w:rFonts w:ascii="Times New Roman" w:hAnsi="Times New Roman" w:cs="Times New Roman"/>
-          <w:color w:val="auto"/>
-          <w:lang w:val="nl-NL"/>
-        </w:rPr>
-        <w:t>objects</w:t>
-      </w:r>
-      <w:proofErr w:type="spellEnd"/>
-      <w:r>
-        <w:rPr>
-          <w:rFonts w:ascii="Times New Roman" w:hAnsi="Times New Roman" w:cs="Times New Roman"/>
-          <w:color w:val="auto"/>
-          <w:lang w:val="nl-NL"/>
-        </w:rPr>
-        <w:t xml:space="preserve">: 100% (5/5), 30.75 </w:t>
-      </w:r>
-      <w:proofErr w:type="spellStart"/>
-      <w:r>
-        <w:rPr>
-          <w:rFonts w:ascii="Times New Roman" w:hAnsi="Times New Roman" w:cs="Times New Roman"/>
-          <w:color w:val="auto"/>
-          <w:lang w:val="nl-NL"/>
-        </w:rPr>
-        <w:t>KiB</w:t>
-      </w:r>
-      <w:proofErr w:type="spellEnd"/>
-      <w:r>
-        <w:rPr>
-          <w:rFonts w:ascii="Times New Roman" w:hAnsi="Times New Roman" w:cs="Times New Roman"/>
-          <w:color w:val="auto"/>
-          <w:lang w:val="nl-NL"/>
-        </w:rPr>
-        <w:t xml:space="preserve"> | 7.69 </w:t>
-      </w:r>
-      <w:proofErr w:type="spellStart"/>
-      <w:r>
-        <w:rPr>
-          <w:rFonts w:ascii="Times New Roman" w:hAnsi="Times New Roman" w:cs="Times New Roman"/>
-          <w:color w:val="auto"/>
-          <w:lang w:val="nl-NL"/>
-        </w:rPr>
-        <w:t>MiB</w:t>
-      </w:r>
-      <w:proofErr w:type="spellEnd"/>
-      <w:r>
-        <w:rPr>
-          <w:rFonts w:ascii="Times New Roman" w:hAnsi="Times New Roman" w:cs="Times New Roman"/>
-          <w:color w:val="auto"/>
-          <w:lang w:val="nl-NL"/>
-        </w:rPr>
-        <w:t xml:space="preserve">/s, </w:t>
-      </w:r>
-      <w:proofErr w:type="spellStart"/>
-      <w:r>
-        <w:rPr>
-          <w:rFonts w:ascii="Times New Roman" w:hAnsi="Times New Roman" w:cs="Times New Roman"/>
-          <w:color w:val="auto"/>
-          <w:lang w:val="nl-NL"/>
-        </w:rPr>
-        <w:t>done</w:t>
-      </w:r>
-      <w:proofErr w:type="spellEnd"/>
-      <w:r>
-        <w:rPr>
-          <w:rFonts w:ascii="Times New Roman" w:hAnsi="Times New Roman" w:cs="Times New Roman"/>
-          <w:color w:val="auto"/>
-          <w:lang w:val="nl-NL"/>
-        </w:rPr>
-        <w:t>.</w:t>
+        </w:rPr>
+      </w:pPr>
+      <w:r>
+        <w:rPr>
+          <w:rFonts w:ascii="Times New Roman" w:hAnsi="Times New Roman" w:cs="Times New Roman"/>
+          <w:color w:val="auto"/>
+        </w:rPr>
+        <w:t>Writing objects: 100% (5/5), 30.75 KiB | 7.69 MiB/s, done.</w:t>
       </w:r>
     </w:p>
     <w:p>
@@ -36339,35 +32226,15 @@
         <w:rPr>
           <w:rFonts w:ascii="Times New Roman" w:hAnsi="Times New Roman" w:cs="Times New Roman"/>
           <w:color w:val="auto"/>
-          <w:lang w:val="nl-NL"/>
-        </w:rPr>
-      </w:pPr>
-      <w:r>
-        <w:rPr>
-          <w:rFonts w:ascii="Times New Roman" w:hAnsi="Times New Roman" w:cs="Times New Roman"/>
-          <w:color w:val="auto"/>
-          <w:lang w:val="nl-NL"/>
+        </w:rPr>
+      </w:pPr>
+      <w:r>
+        <w:rPr>
+          <w:rFonts w:ascii="Times New Roman" w:hAnsi="Times New Roman" w:cs="Times New Roman"/>
+          <w:color w:val="auto"/>
         </w:rPr>
         <w:lastRenderedPageBreak/>
-        <w:t xml:space="preserve">Total 5 (delta 0), </w:t>
-      </w:r>
-      <w:proofErr w:type="spellStart"/>
-      <w:r>
-        <w:rPr>
-          <w:rFonts w:ascii="Times New Roman" w:hAnsi="Times New Roman" w:cs="Times New Roman"/>
-          <w:color w:val="auto"/>
-          <w:lang w:val="nl-NL"/>
-        </w:rPr>
-        <w:t>reused</w:t>
-      </w:r>
-      <w:proofErr w:type="spellEnd"/>
-      <w:r>
-        <w:rPr>
-          <w:rFonts w:ascii="Times New Roman" w:hAnsi="Times New Roman" w:cs="Times New Roman"/>
-          <w:color w:val="auto"/>
-          <w:lang w:val="nl-NL"/>
-        </w:rPr>
-        <w:t xml:space="preserve"> 0 (delta 0)</w:t>
+        <w:t>Total 5 (delta 0), reused 0 (delta 0)</w:t>
       </w:r>
     </w:p>
     <w:p>
@@ -36377,33 +32244,20 @@
         <w:rPr>
           <w:rFonts w:ascii="Times New Roman" w:hAnsi="Times New Roman" w:cs="Times New Roman"/>
           <w:color w:val="auto"/>
-          <w:lang w:val="nl-NL"/>
-        </w:rPr>
-      </w:pPr>
-      <w:proofErr w:type="spellStart"/>
-      <w:r>
-        <w:rPr>
-          <w:rFonts w:ascii="Times New Roman" w:hAnsi="Times New Roman" w:cs="Times New Roman"/>
-          <w:color w:val="auto"/>
-          <w:lang w:val="nl-NL"/>
-        </w:rPr>
-        <w:t>To</w:t>
-      </w:r>
-      <w:proofErr w:type="spellEnd"/>
-      <w:r>
-        <w:rPr>
-          <w:rFonts w:ascii="Times New Roman" w:hAnsi="Times New Roman" w:cs="Times New Roman"/>
-          <w:color w:val="auto"/>
-          <w:lang w:val="nl-NL"/>
-        </w:rPr>
-        <w:t xml:space="preserve"> </w:t>
+        </w:rPr>
+      </w:pPr>
+      <w:r>
+        <w:rPr>
+          <w:rFonts w:ascii="Times New Roman" w:hAnsi="Times New Roman" w:cs="Times New Roman"/>
+          <w:color w:val="auto"/>
+        </w:rPr>
+        <w:t xml:space="preserve">To </w:t>
       </w:r>
       <w:hyperlink r:id="rId40">
         <w:r>
           <w:rPr>
             <w:rFonts w:ascii="Times New Roman" w:hAnsi="Times New Roman" w:cs="Times New Roman"/>
             <w:color w:val="auto"/>
-            <w:lang w:val="nl-NL"/>
           </w:rPr>
           <w:t>https://github.com/ReiraH/Afstudeerstage.git</w:t>
         </w:r>
@@ -36423,27 +32277,16 @@
         <w:rPr>
           <w:rFonts w:ascii="Times New Roman" w:hAnsi="Times New Roman" w:cs="Times New Roman"/>
           <w:color w:val="auto"/>
-          <w:lang w:val="nl-NL"/>
         </w:rPr>
         <w:t xml:space="preserve">   </w:t>
       </w:r>
-      <w:proofErr w:type="gramStart"/>
-      <w:r>
-        <w:rPr>
-          <w:rFonts w:ascii="Times New Roman" w:hAnsi="Times New Roman" w:cs="Times New Roman"/>
-          <w:color w:val="auto"/>
-          <w:lang w:val="nl-NL"/>
-        </w:rPr>
-        <w:t>a</w:t>
-      </w:r>
-      <w:proofErr w:type="gramEnd"/>
-      <w:r>
-        <w:rPr>
-          <w:rFonts w:ascii="Times New Roman" w:hAnsi="Times New Roman" w:cs="Times New Roman"/>
-          <w:color w:val="auto"/>
-          <w:lang w:val="nl-NL"/>
-        </w:rPr>
-        <w:t>4af7b4..2ade8d8  master -&gt; master</w:t>
+      <w:r>
+        <w:rPr>
+          <w:rFonts w:ascii="Times New Roman" w:hAnsi="Times New Roman" w:cs="Times New Roman"/>
+          <w:color w:val="auto"/>
+          <w:lang w:val="nl-NL"/>
+        </w:rPr>
+        <w:t>a4af7b4..2ade8d8  master -&gt; master</w:t>
       </w:r>
     </w:p>
     <w:p>
@@ -36483,14 +32326,12 @@
         <w:rPr>
           <w:rFonts w:ascii="Times New Roman" w:hAnsi="Times New Roman" w:cs="Times New Roman"/>
           <w:color w:val="auto"/>
-          <w:lang w:val="nl-NL"/>
-        </w:rPr>
-      </w:pPr>
-      <w:r>
-        <w:rPr>
-          <w:rFonts w:ascii="Times New Roman" w:hAnsi="Times New Roman" w:cs="Times New Roman"/>
-          <w:color w:val="auto"/>
-          <w:lang w:val="nl-NL"/>
+        </w:rPr>
+      </w:pPr>
+      <w:r>
+        <w:rPr>
+          <w:rFonts w:ascii="Times New Roman" w:hAnsi="Times New Roman" w:cs="Times New Roman"/>
+          <w:color w:val="auto"/>
         </w:rPr>
         <w:t>$</w:t>
       </w:r>
@@ -36502,7 +32343,6 @@
         <w:rPr>
           <w:rFonts w:ascii="Times New Roman" w:hAnsi="Times New Roman" w:cs="Times New Roman"/>
           <w:color w:val="auto"/>
-          <w:lang w:val="nl-NL"/>
         </w:rPr>
       </w:pPr>
     </w:p>
@@ -36517,7 +32357,6 @@
           <w:color w:val="auto"/>
           <w:sz w:val="22"/>
           <w:szCs w:val="22"/>
-          <w:lang w:val="nl-NL"/>
         </w:rPr>
       </w:pPr>
       <w:bookmarkStart w:id="112" w:name="_Toc528149838"/>
@@ -36528,7 +32367,6 @@
           <w:color w:val="auto"/>
           <w:sz w:val="22"/>
           <w:szCs w:val="22"/>
-          <w:lang w:val="nl-NL"/>
         </w:rPr>
         <w:t xml:space="preserve">APPENDIX K | </w:t>
       </w:r>
@@ -36539,7 +32377,6 @@
           <w:color w:val="auto"/>
           <w:sz w:val="22"/>
           <w:szCs w:val="22"/>
-          <w:lang w:val="nl-NL"/>
         </w:rPr>
         <w:t>Benchmarks testen</w:t>
       </w:r>
@@ -36556,7 +32393,6 @@
           <w:color w:val="auto"/>
           <w:sz w:val="22"/>
           <w:szCs w:val="22"/>
-          <w:lang w:val="nl-NL"/>
         </w:rPr>
       </w:pPr>
       <w:bookmarkStart w:id="113" w:name="_Toc528149839"/>
@@ -36567,7 +32403,6 @@
           <w:color w:val="auto"/>
           <w:sz w:val="22"/>
           <w:szCs w:val="22"/>
-          <w:lang w:val="nl-NL"/>
         </w:rPr>
         <w:t>APPENDIX L | Code sources</w:t>
       </w:r>
@@ -36821,23 +32656,13 @@
                 <w:color w:val="auto"/>
               </w:rPr>
             </w:pPr>
-            <w:proofErr w:type="spellStart"/>
             <w:r>
               <w:rPr>
                 <w:rFonts w:ascii="Times New Roman" w:eastAsia="Times New Roman" w:hAnsi="Times New Roman" w:cs="Times New Roman"/>
                 <w:b/>
                 <w:color w:val="auto"/>
               </w:rPr>
-              <w:t>Risi</w:t>
-            </w:r>
-            <w:proofErr w:type="spellEnd"/>
-            <w:r>
-              <w:rPr>
-                <w:rFonts w:ascii="Times New Roman" w:eastAsia="Times New Roman" w:hAnsi="Times New Roman" w:cs="Times New Roman"/>
-                <w:b/>
-                <w:color w:val="auto"/>
-              </w:rPr>
-              <w:t xml:space="preserve"> co*</w:t>
+              <w:t>Risi co*</w:t>
             </w:r>
           </w:p>
         </w:tc>
@@ -38522,23 +34347,7 @@
                 <w:rFonts w:ascii="Times New Roman" w:eastAsia="Times New Roman" w:hAnsi="Times New Roman" w:cs="Times New Roman"/>
                 <w:color w:val="auto"/>
               </w:rPr>
-              <w:t xml:space="preserve">Kalibreren met een bestaande sensor of een </w:t>
-            </w:r>
-            <w:proofErr w:type="gramStart"/>
-            <w:r>
-              <w:rPr>
-                <w:rFonts w:ascii="Times New Roman" w:eastAsia="Times New Roman" w:hAnsi="Times New Roman" w:cs="Times New Roman"/>
-                <w:color w:val="auto"/>
-              </w:rPr>
-              <w:t>smartwatch /</w:t>
-            </w:r>
-            <w:proofErr w:type="gramEnd"/>
-            <w:r>
-              <w:rPr>
-                <w:rFonts w:ascii="Times New Roman" w:eastAsia="Times New Roman" w:hAnsi="Times New Roman" w:cs="Times New Roman"/>
-                <w:color w:val="auto"/>
-              </w:rPr>
-              <w:t xml:space="preserve"> fitness band die bepaalde sensor ook heeft.</w:t>
+              <w:t>Kalibreren met een bestaande sensor of een smartwatch / fitness band die bepaalde sensor ook heeft.</w:t>
             </w:r>
           </w:p>
         </w:tc>
@@ -38572,23 +34381,7 @@
                 <w:rFonts w:ascii="Times New Roman" w:eastAsia="Times New Roman" w:hAnsi="Times New Roman" w:cs="Times New Roman"/>
                 <w:color w:val="auto"/>
               </w:rPr>
-              <w:t xml:space="preserve">Momenteel is er een alternatieve smartwatch aanwezig om als indicatie te hebben voor het </w:t>
-            </w:r>
-            <w:proofErr w:type="spellStart"/>
-            <w:r>
-              <w:rPr>
-                <w:rFonts w:ascii="Times New Roman" w:eastAsia="Times New Roman" w:hAnsi="Times New Roman" w:cs="Times New Roman"/>
-                <w:color w:val="auto"/>
-              </w:rPr>
-              <w:t>kalibrern</w:t>
-            </w:r>
-            <w:proofErr w:type="spellEnd"/>
-            <w:r>
-              <w:rPr>
-                <w:rFonts w:ascii="Times New Roman" w:eastAsia="Times New Roman" w:hAnsi="Times New Roman" w:cs="Times New Roman"/>
-                <w:color w:val="auto"/>
-              </w:rPr>
-              <w:t>.</w:t>
+              <w:t>Momenteel is er een alternatieve smartwatch aanwezig om als indicatie te hebben voor het kalibrern.</w:t>
             </w:r>
           </w:p>
         </w:tc>
@@ -38862,23 +34655,7 @@
                 <w:rFonts w:ascii="Times New Roman" w:eastAsia="Times New Roman" w:hAnsi="Times New Roman" w:cs="Times New Roman"/>
                 <w:color w:val="auto"/>
               </w:rPr>
-              <w:t xml:space="preserve">Er zijn meerdere Data </w:t>
-            </w:r>
-            <w:proofErr w:type="spellStart"/>
-            <w:r>
-              <w:rPr>
-                <w:rFonts w:ascii="Times New Roman" w:eastAsia="Times New Roman" w:hAnsi="Times New Roman" w:cs="Times New Roman"/>
-                <w:color w:val="auto"/>
-              </w:rPr>
-              <w:t>Scientists</w:t>
-            </w:r>
-            <w:proofErr w:type="spellEnd"/>
-            <w:r>
-              <w:rPr>
-                <w:rFonts w:ascii="Times New Roman" w:eastAsia="Times New Roman" w:hAnsi="Times New Roman" w:cs="Times New Roman"/>
-                <w:color w:val="auto"/>
-              </w:rPr>
-              <w:t xml:space="preserve"> aanwezig op de werkvloer voor vragen van mij. Zij zijn ook bereid om mij te helpen als ik hulp nodig heb.</w:t>
+              <w:t>Er zijn meerdere Data Scientists aanwezig op de werkvloer voor vragen van mij. Zij zijn ook bereid om mij te helpen als ik hulp nodig heb.</w:t>
             </w:r>
           </w:p>
         </w:tc>
@@ -41532,21 +37309,8 @@
           <w:szCs w:val="22"/>
           <w:lang w:val="nl-NL"/>
         </w:rPr>
-        <w:t xml:space="preserve">Indicatoren </w:t>
-      </w:r>
-      <w:proofErr w:type="spellStart"/>
-      <w:r>
-        <w:rPr>
-          <w:rFonts w:ascii="Times New Roman" w:hAnsi="Times New Roman" w:cs="Times New Roman"/>
-          <w:b/>
-          <w:color w:val="auto"/>
-          <w:sz w:val="22"/>
-          <w:szCs w:val="22"/>
-          <w:lang w:val="nl-NL"/>
-        </w:rPr>
-        <w:t>acitviteiten</w:t>
-      </w:r>
-      <w:proofErr w:type="spellEnd"/>
+        <w:t>Indicatoren acitviteiten</w:t>
+      </w:r>
     </w:p>
     <w:p>
       <w:pPr>
@@ -41669,51 +37433,15 @@
           <w:color w:val="auto"/>
           <w:lang w:val="nl-NL" w:eastAsia="zh-CN"/>
         </w:rPr>
-        <w:t xml:space="preserve">De afgestudeerde is in staat om in een gegeven beroepssituatie het proces van ontwikkeling, ingebruikname en gebruik van </w:t>
-      </w:r>
-      <w:proofErr w:type="spellStart"/>
+        <w:t xml:space="preserve">De afgestudeerde is in staat om in een gegeven beroepssituatie het proces van ontwikkeling, ingebruikname en gebruik van ict-systemen beheersbaar te laten verlopen, rekening houdend met de context en relevante stakeholders. </w:t>
+      </w:r>
       <w:r>
         <w:rPr>
           <w:rFonts w:ascii="Times New Roman" w:eastAsia="Times New Roman" w:hAnsi="Times New Roman" w:cs="Times New Roman"/>
           <w:color w:val="auto"/>
-          <w:lang w:val="nl-NL" w:eastAsia="zh-CN"/>
-        </w:rPr>
-        <w:t>ict</w:t>
-      </w:r>
-      <w:proofErr w:type="spellEnd"/>
-      <w:r>
-        <w:rPr>
-          <w:rFonts w:ascii="Times New Roman" w:eastAsia="Times New Roman" w:hAnsi="Times New Roman" w:cs="Times New Roman"/>
-          <w:color w:val="auto"/>
-          <w:lang w:val="nl-NL" w:eastAsia="zh-CN"/>
-        </w:rPr>
-        <w:t xml:space="preserve">-systemen beheersbaar te laten verlopen, rekening houdend met de context en relevante stakeholders. </w:t>
-      </w:r>
-      <w:r>
-        <w:rPr>
-          <w:rFonts w:ascii="Times New Roman" w:eastAsia="Times New Roman" w:hAnsi="Times New Roman" w:cs="Times New Roman"/>
-          <w:color w:val="auto"/>
           <w:lang w:eastAsia="zh-CN"/>
         </w:rPr>
-        <w:t>(</w:t>
-      </w:r>
-      <w:proofErr w:type="spellStart"/>
-      <w:r>
-        <w:rPr>
-          <w:rFonts w:ascii="Times New Roman" w:eastAsia="Times New Roman" w:hAnsi="Times New Roman" w:cs="Times New Roman"/>
-          <w:color w:val="auto"/>
-          <w:lang w:eastAsia="zh-CN"/>
-        </w:rPr>
-        <w:t>Hogeschoolgids</w:t>
-      </w:r>
-      <w:proofErr w:type="spellEnd"/>
-      <w:r>
-        <w:rPr>
-          <w:rFonts w:ascii="Times New Roman" w:eastAsia="Times New Roman" w:hAnsi="Times New Roman" w:cs="Times New Roman"/>
-          <w:color w:val="auto"/>
-          <w:lang w:eastAsia="zh-CN"/>
-        </w:rPr>
-        <w:t>)</w:t>
+        <w:t>(Hogeschoolgids)</w:t>
       </w:r>
     </w:p>
     <w:p>
@@ -41757,59 +37485,13 @@
         </w:rPr>
         <w:t xml:space="preserve">Er is versiebeheer toegepast op de code, ontwerpen (HW en SW) en documentatie. </w:t>
       </w:r>
-      <w:proofErr w:type="spellStart"/>
       <w:r>
         <w:rPr>
           <w:rFonts w:ascii="Times New Roman" w:eastAsia="Times New Roman" w:hAnsi="Times New Roman" w:cs="Times New Roman"/>
           <w:color w:val="auto"/>
           <w:lang w:eastAsia="zh-CN"/>
         </w:rPr>
-        <w:t>Waar</w:t>
-      </w:r>
-      <w:proofErr w:type="spellEnd"/>
-      <w:r>
-        <w:rPr>
-          <w:rFonts w:ascii="Times New Roman" w:eastAsia="Times New Roman" w:hAnsi="Times New Roman" w:cs="Times New Roman"/>
-          <w:color w:val="auto"/>
-          <w:lang w:eastAsia="zh-CN"/>
-        </w:rPr>
-        <w:t xml:space="preserve"> </w:t>
-      </w:r>
-      <w:proofErr w:type="spellStart"/>
-      <w:r>
-        <w:rPr>
-          <w:rFonts w:ascii="Times New Roman" w:eastAsia="Times New Roman" w:hAnsi="Times New Roman" w:cs="Times New Roman"/>
-          <w:color w:val="auto"/>
-          <w:lang w:eastAsia="zh-CN"/>
-        </w:rPr>
-        <w:t>nodig</w:t>
-      </w:r>
-      <w:proofErr w:type="spellEnd"/>
-      <w:r>
-        <w:rPr>
-          <w:rFonts w:ascii="Times New Roman" w:eastAsia="Times New Roman" w:hAnsi="Times New Roman" w:cs="Times New Roman"/>
-          <w:color w:val="auto"/>
-          <w:lang w:eastAsia="zh-CN"/>
-        </w:rPr>
-        <w:t xml:space="preserve"> is branching </w:t>
-      </w:r>
-      <w:proofErr w:type="spellStart"/>
-      <w:r>
-        <w:rPr>
-          <w:rFonts w:ascii="Times New Roman" w:eastAsia="Times New Roman" w:hAnsi="Times New Roman" w:cs="Times New Roman"/>
-          <w:color w:val="auto"/>
-          <w:lang w:eastAsia="zh-CN"/>
-        </w:rPr>
-        <w:t>toegepast</w:t>
-      </w:r>
-      <w:proofErr w:type="spellEnd"/>
-      <w:r>
-        <w:rPr>
-          <w:rFonts w:ascii="Times New Roman" w:eastAsia="Times New Roman" w:hAnsi="Times New Roman" w:cs="Times New Roman"/>
-          <w:color w:val="auto"/>
-          <w:lang w:eastAsia="zh-CN"/>
-        </w:rPr>
-        <w:t xml:space="preserve">. </w:t>
+        <w:t xml:space="preserve">Waar nodig is branching toegepast. </w:t>
       </w:r>
     </w:p>
     <w:p>
@@ -41881,25 +37563,7 @@
           <w:color w:val="auto"/>
           <w:lang w:val="nl-NL" w:eastAsia="zh-CN"/>
         </w:rPr>
-        <w:t xml:space="preserve">De relaties tussen de </w:t>
-      </w:r>
-      <w:proofErr w:type="gramStart"/>
-      <w:r>
-        <w:rPr>
-          <w:rFonts w:ascii="Times New Roman" w:eastAsia="Times New Roman" w:hAnsi="Times New Roman" w:cs="Times New Roman"/>
-          <w:color w:val="auto"/>
-          <w:lang w:val="nl-NL" w:eastAsia="zh-CN"/>
-        </w:rPr>
-        <w:t>OTAP omgevingen</w:t>
-      </w:r>
-      <w:proofErr w:type="gramEnd"/>
-      <w:r>
-        <w:rPr>
-          <w:rFonts w:ascii="Times New Roman" w:eastAsia="Times New Roman" w:hAnsi="Times New Roman" w:cs="Times New Roman"/>
-          <w:color w:val="auto"/>
-          <w:lang w:val="nl-NL" w:eastAsia="zh-CN"/>
-        </w:rPr>
-        <w:t xml:space="preserve"> zijn georganiseerd door middel van een testmethode (test en release management).</w:t>
+        <w:t>De relaties tussen de OTAP omgevingen zijn georganiseerd door middel van een testmethode (test en release management).</w:t>
       </w:r>
     </w:p>
     <w:p>
@@ -41923,25 +37587,7 @@
           <w:color w:val="auto"/>
           <w:lang w:val="nl-NL" w:eastAsia="zh-CN"/>
         </w:rPr>
-        <w:t>Projectrisico’s zijn opgenomen in een risicolog (</w:t>
-      </w:r>
-      <w:proofErr w:type="gramStart"/>
-      <w:r>
-        <w:rPr>
-          <w:rFonts w:ascii="Times New Roman" w:eastAsia="Times New Roman" w:hAnsi="Times New Roman" w:cs="Times New Roman"/>
-          <w:color w:val="auto"/>
-          <w:lang w:val="nl-NL" w:eastAsia="zh-CN"/>
-        </w:rPr>
-        <w:t>risico management</w:t>
-      </w:r>
-      <w:proofErr w:type="gramEnd"/>
-      <w:r>
-        <w:rPr>
-          <w:rFonts w:ascii="Times New Roman" w:eastAsia="Times New Roman" w:hAnsi="Times New Roman" w:cs="Times New Roman"/>
-          <w:color w:val="auto"/>
-          <w:lang w:val="nl-NL" w:eastAsia="zh-CN"/>
-        </w:rPr>
-        <w:t>).</w:t>
+        <w:t>Projectrisico’s zijn opgenomen in een risicolog (risico management).</w:t>
       </w:r>
     </w:p>
     <w:p>
@@ -42029,51 +37675,15 @@
           <w:color w:val="auto"/>
           <w:lang w:val="nl-NL" w:eastAsia="zh-CN"/>
         </w:rPr>
-        <w:t xml:space="preserve">De afgestudeerde kan een probleem ontleden door gegevens over bestaande of nieuwe </w:t>
-      </w:r>
-      <w:proofErr w:type="spellStart"/>
+        <w:t xml:space="preserve">De afgestudeerde kan een probleem ontleden door gegevens over bestaande of nieuwe technologieën, gebruikers, processen, producten of informatiestromen te verzamelen, te beschrijven, te verwerken tot bruikbare informatie, daarover een oordeel te vormen en op basis daarvan een oplossingsrichting te selecteren of te formuleren. </w:t>
+      </w:r>
       <w:r>
         <w:rPr>
           <w:rFonts w:ascii="Times New Roman" w:eastAsia="Times New Roman" w:hAnsi="Times New Roman" w:cs="Times New Roman"/>
           <w:color w:val="auto"/>
-          <w:lang w:val="nl-NL" w:eastAsia="zh-CN"/>
-        </w:rPr>
-        <w:t>technologieën</w:t>
-      </w:r>
-      <w:proofErr w:type="spellEnd"/>
-      <w:r>
-        <w:rPr>
-          <w:rFonts w:ascii="Times New Roman" w:eastAsia="Times New Roman" w:hAnsi="Times New Roman" w:cs="Times New Roman"/>
-          <w:color w:val="auto"/>
-          <w:lang w:val="nl-NL" w:eastAsia="zh-CN"/>
-        </w:rPr>
-        <w:t xml:space="preserve">, gebruikers, processen, producten of informatiestromen te verzamelen, te beschrijven, te verwerken tot bruikbare informatie, daarover een oordeel te vormen en op basis daarvan een oplossingsrichting te selecteren of te formuleren. </w:t>
-      </w:r>
-      <w:r>
-        <w:rPr>
-          <w:rFonts w:ascii="Times New Roman" w:eastAsia="Times New Roman" w:hAnsi="Times New Roman" w:cs="Times New Roman"/>
-          <w:color w:val="auto"/>
           <w:lang w:eastAsia="zh-CN"/>
         </w:rPr>
-        <w:t>(</w:t>
-      </w:r>
-      <w:proofErr w:type="spellStart"/>
-      <w:r>
-        <w:rPr>
-          <w:rFonts w:ascii="Times New Roman" w:eastAsia="Times New Roman" w:hAnsi="Times New Roman" w:cs="Times New Roman"/>
-          <w:color w:val="auto"/>
-          <w:lang w:eastAsia="zh-CN"/>
-        </w:rPr>
-        <w:t>Hogeschoolgids</w:t>
-      </w:r>
-      <w:proofErr w:type="spellEnd"/>
-      <w:r>
-        <w:rPr>
-          <w:rFonts w:ascii="Times New Roman" w:eastAsia="Times New Roman" w:hAnsi="Times New Roman" w:cs="Times New Roman"/>
-          <w:color w:val="auto"/>
-          <w:lang w:eastAsia="zh-CN"/>
-        </w:rPr>
-        <w:t xml:space="preserve">)        </w:t>
+        <w:t xml:space="preserve">(Hogeschoolgids)        </w:t>
       </w:r>
     </w:p>
     <w:p>
@@ -42205,25 +37815,7 @@
           <w:color w:val="auto"/>
           <w:lang w:val="nl-NL" w:eastAsia="zh-CN"/>
         </w:rPr>
-        <w:t xml:space="preserve">zijn eisen opgesteld, zoals leesbaarheid, gebruik van programmeerparadigma’s, performance, </w:t>
-      </w:r>
-      <w:proofErr w:type="spellStart"/>
-      <w:r>
-        <w:rPr>
-          <w:rFonts w:ascii="Times New Roman" w:eastAsia="Times New Roman" w:hAnsi="Times New Roman" w:cs="Times New Roman"/>
-          <w:color w:val="auto"/>
-          <w:lang w:val="nl-NL" w:eastAsia="zh-CN"/>
-        </w:rPr>
-        <w:t>onderhoudbaarheid</w:t>
-      </w:r>
-      <w:proofErr w:type="spellEnd"/>
-      <w:r>
-        <w:rPr>
-          <w:rFonts w:ascii="Times New Roman" w:eastAsia="Times New Roman" w:hAnsi="Times New Roman" w:cs="Times New Roman"/>
-          <w:color w:val="auto"/>
-          <w:lang w:val="nl-NL" w:eastAsia="zh-CN"/>
-        </w:rPr>
-        <w:t xml:space="preserve"> etc.</w:t>
+        <w:t>zijn eisen opgesteld, zoals leesbaarheid, gebruik van programmeerparadigma’s, performance, onderhoudbaarheid etc.</w:t>
       </w:r>
     </w:p>
     <w:p>
@@ -42265,43 +37857,7 @@
           <w:color w:val="auto"/>
           <w:lang w:val="nl-NL" w:eastAsia="zh-CN"/>
         </w:rPr>
-        <w:t xml:space="preserve"> zijn eisen opgesteld, zoals </w:t>
-      </w:r>
-      <w:proofErr w:type="spellStart"/>
-      <w:r>
-        <w:rPr>
-          <w:rFonts w:ascii="Times New Roman" w:eastAsia="Times New Roman" w:hAnsi="Times New Roman" w:cs="Times New Roman"/>
-          <w:color w:val="auto"/>
-          <w:lang w:val="nl-NL" w:eastAsia="zh-CN"/>
-        </w:rPr>
-        <w:t>safety</w:t>
-      </w:r>
-      <w:proofErr w:type="spellEnd"/>
-      <w:r>
-        <w:rPr>
-          <w:rFonts w:ascii="Times New Roman" w:eastAsia="Times New Roman" w:hAnsi="Times New Roman" w:cs="Times New Roman"/>
-          <w:color w:val="auto"/>
-          <w:lang w:val="nl-NL" w:eastAsia="zh-CN"/>
-        </w:rPr>
-        <w:t xml:space="preserve"> (veiligheid), security (beveiliging), privacy, </w:t>
-      </w:r>
-      <w:proofErr w:type="spellStart"/>
-      <w:r>
-        <w:rPr>
-          <w:rFonts w:ascii="Times New Roman" w:eastAsia="Times New Roman" w:hAnsi="Times New Roman" w:cs="Times New Roman"/>
-          <w:color w:val="auto"/>
-          <w:lang w:val="nl-NL" w:eastAsia="zh-CN"/>
-        </w:rPr>
-        <w:t>onderhoudbaarheid</w:t>
-      </w:r>
-      <w:proofErr w:type="spellEnd"/>
-      <w:r>
-        <w:rPr>
-          <w:rFonts w:ascii="Times New Roman" w:eastAsia="Times New Roman" w:hAnsi="Times New Roman" w:cs="Times New Roman"/>
-          <w:color w:val="auto"/>
-          <w:lang w:val="nl-NL" w:eastAsia="zh-CN"/>
-        </w:rPr>
-        <w:t>, uitwisselbaarheid, betrouwbaarheid, overdraagbaarheid, testbaarheid, herbruikbaarheid, maakbaarheid, uitbreidbaarheid en/of robuustheid.</w:t>
+        <w:t xml:space="preserve"> zijn eisen opgesteld, zoals safety (veiligheid), security (beveiliging), privacy, onderhoudbaarheid, uitwisselbaarheid, betrouwbaarheid, overdraagbaarheid, testbaarheid, herbruikbaarheid, maakbaarheid, uitbreidbaarheid en/of robuustheid.</w:t>
       </w:r>
     </w:p>
     <w:p>
@@ -42367,43 +37923,7 @@
           <w:color w:val="auto"/>
           <w:lang w:val="nl-NL" w:eastAsia="zh-CN"/>
         </w:rPr>
-        <w:t>Functionele en niet-functionele eisen (</w:t>
-      </w:r>
-      <w:proofErr w:type="spellStart"/>
-      <w:r>
-        <w:rPr>
-          <w:rFonts w:ascii="Times New Roman" w:eastAsia="Times New Roman" w:hAnsi="Times New Roman" w:cs="Times New Roman"/>
-          <w:color w:val="auto"/>
-          <w:lang w:val="nl-NL" w:eastAsia="zh-CN"/>
-        </w:rPr>
-        <w:t>requirements</w:t>
-      </w:r>
-      <w:proofErr w:type="spellEnd"/>
-      <w:r>
-        <w:rPr>
-          <w:rFonts w:ascii="Times New Roman" w:eastAsia="Times New Roman" w:hAnsi="Times New Roman" w:cs="Times New Roman"/>
-          <w:color w:val="auto"/>
-          <w:lang w:val="nl-NL" w:eastAsia="zh-CN"/>
-        </w:rPr>
-        <w:t xml:space="preserve">) zijn geprioriteerd (bijvoorbeeld </w:t>
-      </w:r>
-      <w:proofErr w:type="spellStart"/>
-      <w:r>
-        <w:rPr>
-          <w:rFonts w:ascii="Times New Roman" w:eastAsia="Times New Roman" w:hAnsi="Times New Roman" w:cs="Times New Roman"/>
-          <w:color w:val="auto"/>
-          <w:lang w:val="nl-NL" w:eastAsia="zh-CN"/>
-        </w:rPr>
-        <w:t>MoSCoW</w:t>
-      </w:r>
-      <w:proofErr w:type="spellEnd"/>
-      <w:r>
-        <w:rPr>
-          <w:rFonts w:ascii="Times New Roman" w:eastAsia="Times New Roman" w:hAnsi="Times New Roman" w:cs="Times New Roman"/>
-          <w:color w:val="auto"/>
-          <w:lang w:val="nl-NL" w:eastAsia="zh-CN"/>
-        </w:rPr>
-        <w:t>) en gepland voor implementatie.</w:t>
+        <w:t>Functionele en niet-functionele eisen (requirements) zijn geprioriteerd (bijvoorbeeld MoSCoW) en gepland voor implementatie.</w:t>
       </w:r>
     </w:p>
     <w:p>
@@ -42445,59 +37965,13 @@
           <w:lang w:eastAsia="zh-CN"/>
         </w:rPr>
       </w:pPr>
-      <w:proofErr w:type="spellStart"/>
       <w:r>
         <w:rPr>
           <w:rFonts w:ascii="Times New Roman" w:eastAsia="Times New Roman" w:hAnsi="Times New Roman" w:cs="Times New Roman"/>
           <w:color w:val="auto"/>
           <w:lang w:eastAsia="zh-CN"/>
         </w:rPr>
-        <w:t>beargumenteerd</w:t>
-      </w:r>
-      <w:proofErr w:type="spellEnd"/>
-      <w:r>
-        <w:rPr>
-          <w:rFonts w:ascii="Times New Roman" w:eastAsia="Times New Roman" w:hAnsi="Times New Roman" w:cs="Times New Roman"/>
-          <w:color w:val="auto"/>
-          <w:lang w:eastAsia="zh-CN"/>
-        </w:rPr>
-        <w:t xml:space="preserve"> (op </w:t>
-      </w:r>
-      <w:proofErr w:type="spellStart"/>
-      <w:r>
-        <w:rPr>
-          <w:rFonts w:ascii="Times New Roman" w:eastAsia="Times New Roman" w:hAnsi="Times New Roman" w:cs="Times New Roman"/>
-          <w:color w:val="auto"/>
-          <w:lang w:eastAsia="zh-CN"/>
-        </w:rPr>
-        <w:t>relevante</w:t>
-      </w:r>
-      <w:proofErr w:type="spellEnd"/>
-      <w:r>
-        <w:rPr>
-          <w:rFonts w:ascii="Times New Roman" w:eastAsia="Times New Roman" w:hAnsi="Times New Roman" w:cs="Times New Roman"/>
-          <w:color w:val="auto"/>
-          <w:lang w:eastAsia="zh-CN"/>
-        </w:rPr>
-        <w:t xml:space="preserve"> </w:t>
-      </w:r>
-      <w:proofErr w:type="spellStart"/>
-      <w:r>
-        <w:rPr>
-          <w:rFonts w:ascii="Times New Roman" w:eastAsia="Times New Roman" w:hAnsi="Times New Roman" w:cs="Times New Roman"/>
-          <w:color w:val="auto"/>
-          <w:lang w:eastAsia="zh-CN"/>
-        </w:rPr>
-        <w:t>aspecten</w:t>
-      </w:r>
-      <w:proofErr w:type="spellEnd"/>
-      <w:r>
-        <w:rPr>
-          <w:rFonts w:ascii="Times New Roman" w:eastAsia="Times New Roman" w:hAnsi="Times New Roman" w:cs="Times New Roman"/>
-          <w:color w:val="auto"/>
-          <w:lang w:eastAsia="zh-CN"/>
-        </w:rPr>
-        <w:t>)</w:t>
+        <w:t>beargumenteerd (op relevante aspecten)</w:t>
       </w:r>
     </w:p>
     <w:p>
@@ -42515,7 +37989,6 @@
           <w:lang w:eastAsia="zh-CN"/>
         </w:rPr>
       </w:pPr>
-      <w:proofErr w:type="spellStart"/>
       <w:r>
         <w:rPr>
           <w:rFonts w:ascii="Times New Roman" w:eastAsia="Times New Roman" w:hAnsi="Times New Roman" w:cs="Times New Roman"/>
@@ -42524,7 +37997,6 @@
         </w:rPr>
         <w:t>afgewogen</w:t>
       </w:r>
-      <w:proofErr w:type="spellEnd"/>
     </w:p>
     <w:p>
       <w:pPr>
@@ -42541,23 +38013,13 @@
           <w:lang w:val="nl-NL" w:eastAsia="zh-CN"/>
         </w:rPr>
       </w:pPr>
-      <w:proofErr w:type="gramStart"/>
       <w:r>
         <w:rPr>
           <w:rFonts w:ascii="Times New Roman" w:eastAsia="Times New Roman" w:hAnsi="Times New Roman" w:cs="Times New Roman"/>
           <w:color w:val="auto"/>
           <w:lang w:val="nl-NL" w:eastAsia="zh-CN"/>
         </w:rPr>
-        <w:t>bekeken</w:t>
-      </w:r>
-      <w:proofErr w:type="gramEnd"/>
-      <w:r>
-        <w:rPr>
-          <w:rFonts w:ascii="Times New Roman" w:eastAsia="Times New Roman" w:hAnsi="Times New Roman" w:cs="Times New Roman"/>
-          <w:color w:val="auto"/>
-          <w:lang w:val="nl-NL" w:eastAsia="zh-CN"/>
-        </w:rPr>
-        <w:t xml:space="preserve"> vanuit de klant (en zijn omgeving) en/of vanuit de techniek</w:t>
+        <w:t>bekeken vanuit de klant (en zijn omgeving) en/of vanuit de techniek</w:t>
       </w:r>
     </w:p>
     <w:p>
@@ -42575,23 +38037,13 @@
           <w:lang w:val="nl-NL" w:eastAsia="zh-CN"/>
         </w:rPr>
       </w:pPr>
-      <w:proofErr w:type="gramStart"/>
       <w:r>
         <w:rPr>
           <w:rFonts w:ascii="Times New Roman" w:eastAsia="Times New Roman" w:hAnsi="Times New Roman" w:cs="Times New Roman"/>
           <w:color w:val="auto"/>
           <w:lang w:val="nl-NL" w:eastAsia="zh-CN"/>
         </w:rPr>
-        <w:t>voorzien</w:t>
-      </w:r>
-      <w:proofErr w:type="gramEnd"/>
-      <w:r>
-        <w:rPr>
-          <w:rFonts w:ascii="Times New Roman" w:eastAsia="Times New Roman" w:hAnsi="Times New Roman" w:cs="Times New Roman"/>
-          <w:color w:val="auto"/>
-          <w:lang w:val="nl-NL" w:eastAsia="zh-CN"/>
-        </w:rPr>
-        <w:t xml:space="preserve"> van betrouwbare en relevante bronnen.</w:t>
+        <w:t>voorzien van betrouwbare en relevante bronnen.</w:t>
       </w:r>
     </w:p>
     <w:p>
@@ -42670,51 +38122,15 @@
           <w:color w:val="auto"/>
           <w:lang w:val="nl-NL" w:eastAsia="zh-CN"/>
         </w:rPr>
-        <w:t xml:space="preserve">De afgestudeerde kan een onderbouwd en richtinggevend advies uitbrengen over processen, software en/of nieuwe </w:t>
-      </w:r>
-      <w:proofErr w:type="spellStart"/>
+        <w:t xml:space="preserve">De afgestudeerde kan een onderbouwd en richtinggevend advies uitbrengen over processen, software en/of nieuwe technologieën en kan dit overtuigend en begrijpelijk presenteren. </w:t>
+      </w:r>
       <w:r>
         <w:rPr>
           <w:rFonts w:ascii="Times New Roman" w:eastAsia="Times New Roman" w:hAnsi="Times New Roman" w:cs="Times New Roman"/>
           <w:color w:val="auto"/>
-          <w:lang w:val="nl-NL" w:eastAsia="zh-CN"/>
-        </w:rPr>
-        <w:t>technologieën</w:t>
-      </w:r>
-      <w:proofErr w:type="spellEnd"/>
-      <w:r>
-        <w:rPr>
-          <w:rFonts w:ascii="Times New Roman" w:eastAsia="Times New Roman" w:hAnsi="Times New Roman" w:cs="Times New Roman"/>
-          <w:color w:val="auto"/>
-          <w:lang w:val="nl-NL" w:eastAsia="zh-CN"/>
-        </w:rPr>
-        <w:t xml:space="preserve"> en kan dit overtuigend en begrijpelijk presenteren. </w:t>
-      </w:r>
-      <w:r>
-        <w:rPr>
-          <w:rFonts w:ascii="Times New Roman" w:eastAsia="Times New Roman" w:hAnsi="Times New Roman" w:cs="Times New Roman"/>
-          <w:color w:val="auto"/>
           <w:lang w:eastAsia="zh-CN"/>
         </w:rPr>
-        <w:t>(</w:t>
-      </w:r>
-      <w:proofErr w:type="spellStart"/>
-      <w:r>
-        <w:rPr>
-          <w:rFonts w:ascii="Times New Roman" w:eastAsia="Times New Roman" w:hAnsi="Times New Roman" w:cs="Times New Roman"/>
-          <w:color w:val="auto"/>
-          <w:lang w:eastAsia="zh-CN"/>
-        </w:rPr>
-        <w:t>Hogeschoolgids</w:t>
-      </w:r>
-      <w:proofErr w:type="spellEnd"/>
-      <w:r>
-        <w:rPr>
-          <w:rFonts w:ascii="Times New Roman" w:eastAsia="Times New Roman" w:hAnsi="Times New Roman" w:cs="Times New Roman"/>
-          <w:color w:val="auto"/>
-          <w:lang w:eastAsia="zh-CN"/>
-        </w:rPr>
-        <w:t>)</w:t>
+        <w:t>(Hogeschoolgids)</w:t>
       </w:r>
     </w:p>
     <w:p>
@@ -42780,25 +38196,7 @@
           <w:color w:val="auto"/>
           <w:lang w:val="nl-NL" w:eastAsia="zh-CN"/>
         </w:rPr>
-        <w:t xml:space="preserve">Het advies geeft een antwoord op de (deel)vraag van de </w:t>
-      </w:r>
-      <w:proofErr w:type="gramStart"/>
-      <w:r>
-        <w:rPr>
-          <w:rFonts w:ascii="Times New Roman" w:eastAsia="Times New Roman" w:hAnsi="Times New Roman" w:cs="Times New Roman"/>
-          <w:color w:val="auto"/>
-          <w:lang w:val="nl-NL" w:eastAsia="zh-CN"/>
-        </w:rPr>
-        <w:t>klant /</w:t>
-      </w:r>
-      <w:proofErr w:type="gramEnd"/>
-      <w:r>
-        <w:rPr>
-          <w:rFonts w:ascii="Times New Roman" w:eastAsia="Times New Roman" w:hAnsi="Times New Roman" w:cs="Times New Roman"/>
-          <w:color w:val="auto"/>
-          <w:lang w:val="nl-NL" w:eastAsia="zh-CN"/>
-        </w:rPr>
-        <w:t xml:space="preserve"> doel van het project.</w:t>
+        <w:t>Het advies geeft een antwoord op de (deel)vraag van de klant / doel van het project.</w:t>
       </w:r>
     </w:p>
     <w:p>
@@ -42846,25 +38244,7 @@
           <w:color w:val="auto"/>
           <w:lang w:val="nl-NL" w:eastAsia="zh-CN"/>
         </w:rPr>
-        <w:t xml:space="preserve">Het advies is realiseerbaar (tijd, geld, kwaliteit </w:t>
-      </w:r>
-      <w:proofErr w:type="spellStart"/>
-      <w:r>
-        <w:rPr>
-          <w:rFonts w:ascii="Times New Roman" w:eastAsia="Times New Roman" w:hAnsi="Times New Roman" w:cs="Times New Roman"/>
-          <w:color w:val="auto"/>
-          <w:lang w:val="nl-NL" w:eastAsia="zh-CN"/>
-        </w:rPr>
-        <w:t>etc</w:t>
-      </w:r>
-      <w:proofErr w:type="spellEnd"/>
-      <w:r>
-        <w:rPr>
-          <w:rFonts w:ascii="Times New Roman" w:eastAsia="Times New Roman" w:hAnsi="Times New Roman" w:cs="Times New Roman"/>
-          <w:color w:val="auto"/>
-          <w:lang w:val="nl-NL" w:eastAsia="zh-CN"/>
-        </w:rPr>
-        <w:t>).</w:t>
+        <w:t>Het advies is realiseerbaar (tijd, geld, kwaliteit etc).</w:t>
       </w:r>
     </w:p>
     <w:p>
@@ -42927,25 +38307,7 @@
           <w:color w:val="auto"/>
           <w:lang w:eastAsia="zh-CN"/>
         </w:rPr>
-        <w:t>(</w:t>
-      </w:r>
-      <w:proofErr w:type="spellStart"/>
-      <w:r>
-        <w:rPr>
-          <w:rFonts w:ascii="Times New Roman" w:eastAsia="Times New Roman" w:hAnsi="Times New Roman" w:cs="Times New Roman"/>
-          <w:color w:val="auto"/>
-          <w:lang w:eastAsia="zh-CN"/>
-        </w:rPr>
-        <w:t>Hogeschoolgids</w:t>
-      </w:r>
-      <w:proofErr w:type="spellEnd"/>
-      <w:r>
-        <w:rPr>
-          <w:rFonts w:ascii="Times New Roman" w:eastAsia="Times New Roman" w:hAnsi="Times New Roman" w:cs="Times New Roman"/>
-          <w:color w:val="auto"/>
-          <w:lang w:eastAsia="zh-CN"/>
-        </w:rPr>
-        <w:t>)</w:t>
+        <w:t>(Hogeschoolgids)</w:t>
       </w:r>
     </w:p>
     <w:p>
@@ -43036,43 +38398,7 @@
           <w:color w:val="auto"/>
           <w:lang w:val="nl-NL" w:eastAsia="zh-CN"/>
         </w:rPr>
-        <w:t xml:space="preserve">De architectuur-aspecten van de gekozen oplossing zijn beargumenteerd middels ontwerpen, zoals een class diagram, data-flow diagram, componenten diagram, elektrisch schema, gebruikers-flow-diagram, ERD, netwerkdiagram, </w:t>
-      </w:r>
-      <w:proofErr w:type="spellStart"/>
-      <w:r>
-        <w:rPr>
-          <w:rFonts w:ascii="Times New Roman" w:eastAsia="Times New Roman" w:hAnsi="Times New Roman" w:cs="Times New Roman"/>
-          <w:color w:val="auto"/>
-          <w:lang w:val="nl-NL" w:eastAsia="zh-CN"/>
-        </w:rPr>
-        <w:t>mockup</w:t>
-      </w:r>
-      <w:proofErr w:type="spellEnd"/>
-      <w:r>
-        <w:rPr>
-          <w:rFonts w:ascii="Times New Roman" w:eastAsia="Times New Roman" w:hAnsi="Times New Roman" w:cs="Times New Roman"/>
-          <w:color w:val="auto"/>
-          <w:lang w:val="nl-NL" w:eastAsia="zh-CN"/>
-        </w:rPr>
-        <w:t xml:space="preserve"> (voorbeeldscherm), simulatie, </w:t>
-      </w:r>
-      <w:proofErr w:type="spellStart"/>
-      <w:r>
-        <w:rPr>
-          <w:rFonts w:ascii="Times New Roman" w:eastAsia="Times New Roman" w:hAnsi="Times New Roman" w:cs="Times New Roman"/>
-          <w:color w:val="auto"/>
-          <w:lang w:val="nl-NL" w:eastAsia="zh-CN"/>
-        </w:rPr>
-        <w:t>stub</w:t>
-      </w:r>
-      <w:proofErr w:type="spellEnd"/>
-      <w:r>
-        <w:rPr>
-          <w:rFonts w:ascii="Times New Roman" w:eastAsia="Times New Roman" w:hAnsi="Times New Roman" w:cs="Times New Roman"/>
-          <w:color w:val="auto"/>
-          <w:lang w:val="nl-NL" w:eastAsia="zh-CN"/>
-        </w:rPr>
-        <w:t xml:space="preserve"> en/of prototype.</w:t>
+        <w:t>De architectuur-aspecten van de gekozen oplossing zijn beargumenteerd middels ontwerpen, zoals een class diagram, data-flow diagram, componenten diagram, elektrisch schema, gebruikers-flow-diagram, ERD, netwerkdiagram, mockup (voorbeeldscherm), simulatie, stub en/of prototype.</w:t>
       </w:r>
     </w:p>
     <w:p>
@@ -43114,43 +38440,7 @@
           <w:color w:val="auto"/>
           <w:lang w:val="nl-NL" w:eastAsia="zh-CN"/>
         </w:rPr>
-        <w:t xml:space="preserve">, zoals </w:t>
-      </w:r>
-      <w:proofErr w:type="spellStart"/>
-      <w:r>
-        <w:rPr>
-          <w:rFonts w:ascii="Times New Roman" w:eastAsia="Times New Roman" w:hAnsi="Times New Roman" w:cs="Times New Roman"/>
-          <w:color w:val="auto"/>
-          <w:lang w:val="nl-NL" w:eastAsia="zh-CN"/>
-        </w:rPr>
-        <w:t>safety</w:t>
-      </w:r>
-      <w:proofErr w:type="spellEnd"/>
-      <w:r>
-        <w:rPr>
-          <w:rFonts w:ascii="Times New Roman" w:eastAsia="Times New Roman" w:hAnsi="Times New Roman" w:cs="Times New Roman"/>
-          <w:color w:val="auto"/>
-          <w:lang w:val="nl-NL" w:eastAsia="zh-CN"/>
-        </w:rPr>
-        <w:t xml:space="preserve"> (veiligheid), security (beveiliging), privacy, </w:t>
-      </w:r>
-      <w:proofErr w:type="spellStart"/>
-      <w:r>
-        <w:rPr>
-          <w:rFonts w:ascii="Times New Roman" w:eastAsia="Times New Roman" w:hAnsi="Times New Roman" w:cs="Times New Roman"/>
-          <w:color w:val="auto"/>
-          <w:lang w:val="nl-NL" w:eastAsia="zh-CN"/>
-        </w:rPr>
-        <w:t>onderhoudbaarheid</w:t>
-      </w:r>
-      <w:proofErr w:type="spellEnd"/>
-      <w:r>
-        <w:rPr>
-          <w:rFonts w:ascii="Times New Roman" w:eastAsia="Times New Roman" w:hAnsi="Times New Roman" w:cs="Times New Roman"/>
-          <w:color w:val="auto"/>
-          <w:lang w:val="nl-NL" w:eastAsia="zh-CN"/>
-        </w:rPr>
-        <w:t>, uitwisselbaarheid, betrouwbaarheid, overdraagbaarheid, testbaarheid, herbruikbaarheid, maakbaarheid, uitbreidbaarheid en/of robuustheid.</w:t>
+        <w:t>, zoals safety (veiligheid), security (beveiliging), privacy, onderhoudbaarheid, uitwisselbaarheid, betrouwbaarheid, overdraagbaarheid, testbaarheid, herbruikbaarheid, maakbaarheid, uitbreidbaarheid en/of robuustheid.</w:t>
       </w:r>
     </w:p>
     <w:p>
@@ -43271,51 +38561,15 @@
           <w:color w:val="auto"/>
           <w:lang w:val="nl-NL" w:eastAsia="zh-CN"/>
         </w:rPr>
-        <w:t xml:space="preserve">De afgestudeerde kan een ontwerp omzetten in een bruikbare </w:t>
-      </w:r>
-      <w:proofErr w:type="spellStart"/>
+        <w:t xml:space="preserve">De afgestudeerde kan een ontwerp omzetten in een bruikbare ict-oplossing, die aansluit bij bestaande systemen, door het schrijven, testen, debuggen, optimaliseren en documenteren. </w:t>
+      </w:r>
       <w:r>
         <w:rPr>
           <w:rFonts w:ascii="Times New Roman" w:eastAsia="Times New Roman" w:hAnsi="Times New Roman" w:cs="Times New Roman"/>
           <w:color w:val="auto"/>
-          <w:lang w:val="nl-NL" w:eastAsia="zh-CN"/>
-        </w:rPr>
-        <w:t>ict-oplossing</w:t>
-      </w:r>
-      <w:proofErr w:type="spellEnd"/>
-      <w:r>
-        <w:rPr>
-          <w:rFonts w:ascii="Times New Roman" w:eastAsia="Times New Roman" w:hAnsi="Times New Roman" w:cs="Times New Roman"/>
-          <w:color w:val="auto"/>
-          <w:lang w:val="nl-NL" w:eastAsia="zh-CN"/>
-        </w:rPr>
-        <w:t xml:space="preserve">, die aansluit bij bestaande systemen, door het schrijven, testen, debuggen, optimaliseren en documenteren. </w:t>
-      </w:r>
-      <w:r>
-        <w:rPr>
-          <w:rFonts w:ascii="Times New Roman" w:eastAsia="Times New Roman" w:hAnsi="Times New Roman" w:cs="Times New Roman"/>
-          <w:color w:val="auto"/>
           <w:lang w:eastAsia="zh-CN"/>
         </w:rPr>
-        <w:t>(</w:t>
-      </w:r>
-      <w:proofErr w:type="spellStart"/>
-      <w:r>
-        <w:rPr>
-          <w:rFonts w:ascii="Times New Roman" w:eastAsia="Times New Roman" w:hAnsi="Times New Roman" w:cs="Times New Roman"/>
-          <w:color w:val="auto"/>
-          <w:lang w:eastAsia="zh-CN"/>
-        </w:rPr>
-        <w:t>Hogeschoolgids</w:t>
-      </w:r>
-      <w:proofErr w:type="spellEnd"/>
-      <w:r>
-        <w:rPr>
-          <w:rFonts w:ascii="Times New Roman" w:eastAsia="Times New Roman" w:hAnsi="Times New Roman" w:cs="Times New Roman"/>
-          <w:color w:val="auto"/>
-          <w:lang w:eastAsia="zh-CN"/>
-        </w:rPr>
-        <w:t xml:space="preserve">) </w:t>
+        <w:t xml:space="preserve">(Hogeschoolgids) </w:t>
       </w:r>
     </w:p>
     <w:p>
@@ -43399,25 +38653,7 @@
           <w:color w:val="auto"/>
           <w:lang w:val="nl-NL" w:eastAsia="zh-CN"/>
         </w:rPr>
-        <w:t xml:space="preserve"> voldoet aan de vooropgestelde eisen, zoals leesbaarheid, gebruik van programmeerparadigma’s, performance, </w:t>
-      </w:r>
-      <w:proofErr w:type="spellStart"/>
-      <w:r>
-        <w:rPr>
-          <w:rFonts w:ascii="Times New Roman" w:eastAsia="Times New Roman" w:hAnsi="Times New Roman" w:cs="Times New Roman"/>
-          <w:color w:val="auto"/>
-          <w:lang w:val="nl-NL" w:eastAsia="zh-CN"/>
-        </w:rPr>
-        <w:t>onderhoudbaarheid</w:t>
-      </w:r>
-      <w:proofErr w:type="spellEnd"/>
-      <w:r>
-        <w:rPr>
-          <w:rFonts w:ascii="Times New Roman" w:eastAsia="Times New Roman" w:hAnsi="Times New Roman" w:cs="Times New Roman"/>
-          <w:color w:val="auto"/>
-          <w:lang w:val="nl-NL" w:eastAsia="zh-CN"/>
-        </w:rPr>
-        <w:t xml:space="preserve"> etc.</w:t>
+        <w:t xml:space="preserve"> voldoet aan de vooropgestelde eisen, zoals leesbaarheid, gebruik van programmeerparadigma’s, performance, onderhoudbaarheid etc.</w:t>
       </w:r>
     </w:p>
     <w:p>
@@ -43459,43 +38695,7 @@
           <w:color w:val="auto"/>
           <w:lang w:val="nl-NL" w:eastAsia="zh-CN"/>
         </w:rPr>
-        <w:t xml:space="preserve"> voldoet aan de vooropgestelde eisen, zoals </w:t>
-      </w:r>
-      <w:proofErr w:type="spellStart"/>
-      <w:r>
-        <w:rPr>
-          <w:rFonts w:ascii="Times New Roman" w:eastAsia="Times New Roman" w:hAnsi="Times New Roman" w:cs="Times New Roman"/>
-          <w:color w:val="auto"/>
-          <w:lang w:val="nl-NL" w:eastAsia="zh-CN"/>
-        </w:rPr>
-        <w:t>safety</w:t>
-      </w:r>
-      <w:proofErr w:type="spellEnd"/>
-      <w:r>
-        <w:rPr>
-          <w:rFonts w:ascii="Times New Roman" w:eastAsia="Times New Roman" w:hAnsi="Times New Roman" w:cs="Times New Roman"/>
-          <w:color w:val="auto"/>
-          <w:lang w:val="nl-NL" w:eastAsia="zh-CN"/>
-        </w:rPr>
-        <w:t xml:space="preserve"> (veiligheid), security (beveiliging), privacy, </w:t>
-      </w:r>
-      <w:proofErr w:type="spellStart"/>
-      <w:r>
-        <w:rPr>
-          <w:rFonts w:ascii="Times New Roman" w:eastAsia="Times New Roman" w:hAnsi="Times New Roman" w:cs="Times New Roman"/>
-          <w:color w:val="auto"/>
-          <w:lang w:val="nl-NL" w:eastAsia="zh-CN"/>
-        </w:rPr>
-        <w:t>onderhoudbaarheid</w:t>
-      </w:r>
-      <w:proofErr w:type="spellEnd"/>
-      <w:r>
-        <w:rPr>
-          <w:rFonts w:ascii="Times New Roman" w:eastAsia="Times New Roman" w:hAnsi="Times New Roman" w:cs="Times New Roman"/>
-          <w:color w:val="auto"/>
-          <w:lang w:val="nl-NL" w:eastAsia="zh-CN"/>
-        </w:rPr>
-        <w:t>, uitwisselbaarheid, betrouwbaarheid, overdraagbaarheid, testbaarheid, herbruikbaarheid, maakbaarheid, uitbreidbaarheid en/of robuustheid.</w:t>
+        <w:t xml:space="preserve"> voldoet aan de vooropgestelde eisen, zoals safety (veiligheid), security (beveiliging), privacy, onderhoudbaarheid, uitwisselbaarheid, betrouwbaarheid, overdraagbaarheid, testbaarheid, herbruikbaarheid, maakbaarheid, uitbreidbaarheid en/of robuustheid.</w:t>
       </w:r>
     </w:p>
     <w:p>
@@ -43648,97 +38848,7 @@
           <w:color w:val="auto"/>
           <w:lang w:eastAsia="zh-CN"/>
         </w:rPr>
-        <w:t xml:space="preserve">De </w:t>
-      </w:r>
-      <w:proofErr w:type="spellStart"/>
-      <w:r>
-        <w:rPr>
-          <w:rFonts w:ascii="Times New Roman" w:eastAsia="Times New Roman" w:hAnsi="Times New Roman" w:cs="Times New Roman"/>
-          <w:color w:val="auto"/>
-          <w:lang w:eastAsia="zh-CN"/>
-        </w:rPr>
-        <w:t>volgende</w:t>
-      </w:r>
-      <w:proofErr w:type="spellEnd"/>
-      <w:r>
-        <w:rPr>
-          <w:rFonts w:ascii="Times New Roman" w:eastAsia="Times New Roman" w:hAnsi="Times New Roman" w:cs="Times New Roman"/>
-          <w:color w:val="auto"/>
-          <w:lang w:eastAsia="zh-CN"/>
-        </w:rPr>
-        <w:t xml:space="preserve"> </w:t>
-      </w:r>
-      <w:proofErr w:type="spellStart"/>
-      <w:r>
-        <w:rPr>
-          <w:rFonts w:ascii="Times New Roman" w:eastAsia="Times New Roman" w:hAnsi="Times New Roman" w:cs="Times New Roman"/>
-          <w:color w:val="auto"/>
-          <w:lang w:eastAsia="zh-CN"/>
-        </w:rPr>
-        <w:t>algemene</w:t>
-      </w:r>
-      <w:proofErr w:type="spellEnd"/>
-      <w:r>
-        <w:rPr>
-          <w:rFonts w:ascii="Times New Roman" w:eastAsia="Times New Roman" w:hAnsi="Times New Roman" w:cs="Times New Roman"/>
-          <w:color w:val="auto"/>
-          <w:lang w:eastAsia="zh-CN"/>
-        </w:rPr>
-        <w:t xml:space="preserve"> </w:t>
-      </w:r>
-      <w:proofErr w:type="spellStart"/>
-      <w:r>
-        <w:rPr>
-          <w:rFonts w:ascii="Times New Roman" w:eastAsia="Times New Roman" w:hAnsi="Times New Roman" w:cs="Times New Roman"/>
-          <w:color w:val="auto"/>
-          <w:lang w:eastAsia="zh-CN"/>
-        </w:rPr>
-        <w:t>beroepsvaardigheden</w:t>
-      </w:r>
-      <w:proofErr w:type="spellEnd"/>
-      <w:r>
-        <w:rPr>
-          <w:rFonts w:ascii="Times New Roman" w:eastAsia="Times New Roman" w:hAnsi="Times New Roman" w:cs="Times New Roman"/>
-          <w:color w:val="auto"/>
-          <w:lang w:eastAsia="zh-CN"/>
-        </w:rPr>
-        <w:t xml:space="preserve"> </w:t>
-      </w:r>
-      <w:proofErr w:type="spellStart"/>
-      <w:r>
-        <w:rPr>
-          <w:rFonts w:ascii="Times New Roman" w:eastAsia="Times New Roman" w:hAnsi="Times New Roman" w:cs="Times New Roman"/>
-          <w:color w:val="auto"/>
-          <w:lang w:eastAsia="zh-CN"/>
-        </w:rPr>
-        <w:t>zijn</w:t>
-      </w:r>
-      <w:proofErr w:type="spellEnd"/>
-      <w:r>
-        <w:rPr>
-          <w:rFonts w:ascii="Times New Roman" w:eastAsia="Times New Roman" w:hAnsi="Times New Roman" w:cs="Times New Roman"/>
-          <w:color w:val="auto"/>
-          <w:lang w:eastAsia="zh-CN"/>
-        </w:rPr>
-        <w:t xml:space="preserve"> </w:t>
-      </w:r>
-      <w:proofErr w:type="spellStart"/>
-      <w:r>
-        <w:rPr>
-          <w:rFonts w:ascii="Times New Roman" w:eastAsia="Times New Roman" w:hAnsi="Times New Roman" w:cs="Times New Roman"/>
-          <w:color w:val="auto"/>
-          <w:lang w:eastAsia="zh-CN"/>
-        </w:rPr>
-        <w:t>gedefinieerd</w:t>
-      </w:r>
-      <w:proofErr w:type="spellEnd"/>
-      <w:r>
-        <w:rPr>
-          <w:rFonts w:ascii="Times New Roman" w:eastAsia="Times New Roman" w:hAnsi="Times New Roman" w:cs="Times New Roman"/>
-          <w:color w:val="auto"/>
-          <w:lang w:eastAsia="zh-CN"/>
-        </w:rPr>
-        <w:t>:</w:t>
+        <w:t>De volgende algemene beroepsvaardigheden zijn gedefinieerd:</w:t>
       </w:r>
     </w:p>
     <w:p>
@@ -43756,7 +38866,6 @@
           <w:lang w:eastAsia="zh-CN"/>
         </w:rPr>
       </w:pPr>
-      <w:proofErr w:type="spellStart"/>
       <w:r>
         <w:rPr>
           <w:rFonts w:ascii="Times New Roman" w:eastAsia="Times New Roman" w:hAnsi="Times New Roman" w:cs="Times New Roman"/>
@@ -43765,7 +38874,6 @@
         </w:rPr>
         <w:t>Presenteren</w:t>
       </w:r>
-      <w:proofErr w:type="spellEnd"/>
     </w:p>
     <w:p>
       <w:pPr>
@@ -43806,7 +38914,6 @@
           <w:lang w:eastAsia="zh-CN"/>
         </w:rPr>
       </w:pPr>
-      <w:proofErr w:type="spellStart"/>
       <w:r>
         <w:rPr>
           <w:rFonts w:ascii="Times New Roman" w:eastAsia="Times New Roman" w:hAnsi="Times New Roman" w:cs="Times New Roman"/>
@@ -43815,7 +38922,6 @@
         </w:rPr>
         <w:t>Rapporteren</w:t>
       </w:r>
-      <w:proofErr w:type="spellEnd"/>
     </w:p>
     <w:p>
       <w:pPr>
@@ -43832,34 +38938,14 @@
           <w:lang w:eastAsia="zh-CN"/>
         </w:rPr>
       </w:pPr>
-      <w:proofErr w:type="spellStart"/>
       <w:r>
         <w:rPr>
           <w:rFonts w:ascii="Times New Roman" w:eastAsia="Times New Roman" w:hAnsi="Times New Roman" w:cs="Times New Roman"/>
           <w:color w:val="auto"/>
           <w:lang w:eastAsia="zh-CN"/>
         </w:rPr>
-        <w:t>Onderzoek</w:t>
-      </w:r>
-      <w:proofErr w:type="spellEnd"/>
-      <w:r>
-        <w:rPr>
-          <w:rFonts w:ascii="Times New Roman" w:eastAsia="Times New Roman" w:hAnsi="Times New Roman" w:cs="Times New Roman"/>
-          <w:color w:val="auto"/>
-          <w:lang w:eastAsia="zh-CN"/>
-        </w:rPr>
-        <w:t xml:space="preserve"> </w:t>
-      </w:r>
-      <w:proofErr w:type="spellStart"/>
-      <w:r>
-        <w:rPr>
-          <w:rFonts w:ascii="Times New Roman" w:eastAsia="Times New Roman" w:hAnsi="Times New Roman" w:cs="Times New Roman"/>
-          <w:color w:val="auto"/>
-          <w:lang w:eastAsia="zh-CN"/>
-        </w:rPr>
-        <w:t>uitvoeren</w:t>
-      </w:r>
-      <w:proofErr w:type="spellEnd"/>
+        <w:t>Onderzoek uitvoeren</w:t>
+      </w:r>
     </w:p>
     <w:p>
       <w:pPr>
@@ -43876,23 +38962,13 @@
           <w:lang w:eastAsia="zh-CN"/>
         </w:rPr>
       </w:pPr>
-      <w:proofErr w:type="spellStart"/>
       <w:r>
         <w:rPr>
           <w:rFonts w:ascii="Times New Roman" w:eastAsia="Times New Roman" w:hAnsi="Times New Roman" w:cs="Times New Roman"/>
           <w:color w:val="auto"/>
           <w:lang w:eastAsia="zh-CN"/>
         </w:rPr>
-        <w:t>Samenwerken</w:t>
-      </w:r>
-      <w:proofErr w:type="spellEnd"/>
-      <w:r>
-        <w:rPr>
-          <w:rFonts w:ascii="Times New Roman" w:eastAsia="Times New Roman" w:hAnsi="Times New Roman" w:cs="Times New Roman"/>
-          <w:color w:val="auto"/>
-          <w:lang w:eastAsia="zh-CN"/>
-        </w:rPr>
-        <w:t xml:space="preserve"> (intern)</w:t>
+        <w:t>Samenwerken (intern)</w:t>
       </w:r>
     </w:p>
     <w:p>
@@ -43910,23 +38986,13 @@
           <w:lang w:eastAsia="zh-CN"/>
         </w:rPr>
       </w:pPr>
-      <w:proofErr w:type="spellStart"/>
       <w:r>
         <w:rPr>
           <w:rFonts w:ascii="Times New Roman" w:eastAsia="Times New Roman" w:hAnsi="Times New Roman" w:cs="Times New Roman"/>
           <w:color w:val="auto"/>
           <w:lang w:eastAsia="zh-CN"/>
         </w:rPr>
-        <w:t>Communiceren</w:t>
-      </w:r>
-      <w:proofErr w:type="spellEnd"/>
-      <w:r>
-        <w:rPr>
-          <w:rFonts w:ascii="Times New Roman" w:eastAsia="Times New Roman" w:hAnsi="Times New Roman" w:cs="Times New Roman"/>
-          <w:color w:val="auto"/>
-          <w:lang w:eastAsia="zh-CN"/>
-        </w:rPr>
-        <w:t xml:space="preserve"> (extern)</w:t>
+        <w:t>Communiceren (extern)</w:t>
       </w:r>
     </w:p>
     <w:p>
@@ -43944,41 +39010,13 @@
           <w:lang w:eastAsia="zh-CN"/>
         </w:rPr>
       </w:pPr>
-      <w:proofErr w:type="spellStart"/>
       <w:r>
         <w:rPr>
           <w:rFonts w:ascii="Times New Roman" w:eastAsia="Times New Roman" w:hAnsi="Times New Roman" w:cs="Times New Roman"/>
           <w:color w:val="auto"/>
           <w:lang w:eastAsia="zh-CN"/>
         </w:rPr>
-        <w:t>Evalueren</w:t>
-      </w:r>
-      <w:proofErr w:type="spellEnd"/>
-      <w:r>
-        <w:rPr>
-          <w:rFonts w:ascii="Times New Roman" w:eastAsia="Times New Roman" w:hAnsi="Times New Roman" w:cs="Times New Roman"/>
-          <w:color w:val="auto"/>
-          <w:lang w:eastAsia="zh-CN"/>
-        </w:rPr>
-        <w:t xml:space="preserve"> (</w:t>
-      </w:r>
-      <w:proofErr w:type="spellStart"/>
-      <w:r>
-        <w:rPr>
-          <w:rFonts w:ascii="Times New Roman" w:eastAsia="Times New Roman" w:hAnsi="Times New Roman" w:cs="Times New Roman"/>
-          <w:color w:val="auto"/>
-          <w:lang w:eastAsia="zh-CN"/>
-        </w:rPr>
-        <w:t>proces</w:t>
-      </w:r>
-      <w:proofErr w:type="spellEnd"/>
-      <w:r>
-        <w:rPr>
-          <w:rFonts w:ascii="Times New Roman" w:eastAsia="Times New Roman" w:hAnsi="Times New Roman" w:cs="Times New Roman"/>
-          <w:color w:val="auto"/>
-          <w:lang w:eastAsia="zh-CN"/>
-        </w:rPr>
-        <w:t xml:space="preserve"> / product / extern)</w:t>
+        <w:t>Evalueren (proces / product / extern)</w:t>
       </w:r>
     </w:p>
     <w:p>
@@ -43996,41 +39034,13 @@
           <w:lang w:eastAsia="zh-CN"/>
         </w:rPr>
       </w:pPr>
-      <w:proofErr w:type="spellStart"/>
       <w:r>
         <w:rPr>
           <w:rFonts w:ascii="Times New Roman" w:eastAsia="Times New Roman" w:hAnsi="Times New Roman" w:cs="Times New Roman"/>
           <w:color w:val="auto"/>
           <w:lang w:eastAsia="zh-CN"/>
         </w:rPr>
-        <w:t>Projectmanagement</w:t>
-      </w:r>
-      <w:proofErr w:type="spellEnd"/>
-      <w:r>
-        <w:rPr>
-          <w:rFonts w:ascii="Times New Roman" w:eastAsia="Times New Roman" w:hAnsi="Times New Roman" w:cs="Times New Roman"/>
-          <w:color w:val="auto"/>
-          <w:lang w:eastAsia="zh-CN"/>
-        </w:rPr>
-        <w:t xml:space="preserve"> (Grit, DSDM, FDM </w:t>
-      </w:r>
-      <w:proofErr w:type="spellStart"/>
-      <w:r>
-        <w:rPr>
-          <w:rFonts w:ascii="Times New Roman" w:eastAsia="Times New Roman" w:hAnsi="Times New Roman" w:cs="Times New Roman"/>
-          <w:color w:val="auto"/>
-          <w:lang w:eastAsia="zh-CN"/>
-        </w:rPr>
-        <w:t>etc</w:t>
-      </w:r>
-      <w:proofErr w:type="spellEnd"/>
-      <w:r>
-        <w:rPr>
-          <w:rFonts w:ascii="Times New Roman" w:eastAsia="Times New Roman" w:hAnsi="Times New Roman" w:cs="Times New Roman"/>
-          <w:color w:val="auto"/>
-          <w:lang w:eastAsia="zh-CN"/>
-        </w:rPr>
-        <w:t>)</w:t>
+        <w:t>Projectmanagement (Grit, DSDM, FDM etc)</w:t>
       </w:r>
     </w:p>
     <w:p>
@@ -44054,43 +39064,7 @@
           <w:color w:val="auto"/>
           <w:lang w:val="nl-NL" w:eastAsia="zh-CN"/>
         </w:rPr>
-        <w:t xml:space="preserve">Ontwikkelproces (scrum, XP, waterval, </w:t>
-      </w:r>
-      <w:proofErr w:type="spellStart"/>
-      <w:r>
-        <w:rPr>
-          <w:rFonts w:ascii="Times New Roman" w:eastAsia="Times New Roman" w:hAnsi="Times New Roman" w:cs="Times New Roman"/>
-          <w:color w:val="auto"/>
-          <w:lang w:val="nl-NL" w:eastAsia="zh-CN"/>
-        </w:rPr>
-        <w:t>DevOps</w:t>
-      </w:r>
-      <w:proofErr w:type="spellEnd"/>
-      <w:r>
-        <w:rPr>
-          <w:rFonts w:ascii="Times New Roman" w:eastAsia="Times New Roman" w:hAnsi="Times New Roman" w:cs="Times New Roman"/>
-          <w:color w:val="auto"/>
-          <w:lang w:val="nl-NL" w:eastAsia="zh-CN"/>
-        </w:rPr>
-        <w:t xml:space="preserve"> </w:t>
-      </w:r>
-      <w:proofErr w:type="spellStart"/>
-      <w:r>
-        <w:rPr>
-          <w:rFonts w:ascii="Times New Roman" w:eastAsia="Times New Roman" w:hAnsi="Times New Roman" w:cs="Times New Roman"/>
-          <w:color w:val="auto"/>
-          <w:lang w:val="nl-NL" w:eastAsia="zh-CN"/>
-        </w:rPr>
-        <w:t>etc</w:t>
-      </w:r>
-      <w:proofErr w:type="spellEnd"/>
-      <w:r>
-        <w:rPr>
-          <w:rFonts w:ascii="Times New Roman" w:eastAsia="Times New Roman" w:hAnsi="Times New Roman" w:cs="Times New Roman"/>
-          <w:color w:val="auto"/>
-          <w:lang w:val="nl-NL" w:eastAsia="zh-CN"/>
-        </w:rPr>
-        <w:t>)</w:t>
+        <w:t>Ontwikkelproces (scrum, XP, waterval, DevOps etc)</w:t>
       </w:r>
     </w:p>
     <w:p>
@@ -44132,7 +39106,6 @@
           <w:lang w:eastAsia="zh-CN"/>
         </w:rPr>
       </w:pPr>
-      <w:proofErr w:type="spellStart"/>
       <w:r>
         <w:rPr>
           <w:rFonts w:ascii="Times New Roman" w:eastAsia="Times New Roman" w:hAnsi="Times New Roman" w:cs="Times New Roman"/>
@@ -44140,16 +39113,7 @@
           <w:lang w:eastAsia="zh-CN"/>
         </w:rPr>
         <w:lastRenderedPageBreak/>
-        <w:t>Gebruik</w:t>
-      </w:r>
-      <w:proofErr w:type="spellEnd"/>
-      <w:r>
-        <w:rPr>
-          <w:rFonts w:ascii="Times New Roman" w:eastAsia="Times New Roman" w:hAnsi="Times New Roman" w:cs="Times New Roman"/>
-          <w:color w:val="auto"/>
-          <w:lang w:eastAsia="zh-CN"/>
-        </w:rPr>
-        <w:t xml:space="preserve"> van tooling</w:t>
+        <w:t>Gebruik van tooling</w:t>
       </w:r>
     </w:p>
     <w:p>
@@ -44216,21 +39180,7 @@
       <w:rPr>
         <w:rFonts w:ascii="Times New Roman" w:hAnsi="Times New Roman" w:cs="Times New Roman"/>
       </w:rPr>
-      <w:t xml:space="preserve">R H E A   H A U   0 8 5 0 1 5 4   -   A F S T U D E </w:t>
-    </w:r>
-    <w:proofErr w:type="spellStart"/>
-    <w:r>
-      <w:rPr>
-        <w:rFonts w:ascii="Times New Roman" w:hAnsi="Times New Roman" w:cs="Times New Roman"/>
-      </w:rPr>
-      <w:t>E</w:t>
-    </w:r>
-    <w:proofErr w:type="spellEnd"/>
-    <w:r>
-      <w:rPr>
-        <w:rFonts w:ascii="Times New Roman" w:hAnsi="Times New Roman" w:cs="Times New Roman"/>
-      </w:rPr>
-      <w:t xml:space="preserve"> R S C R I P T I E</w:t>
+      <w:t>R H E A   H A U   0 8 5 0 1 5 4   -   A F S T U D E E R S C R I P T I E</w:t>
     </w:r>
   </w:p>
 </w:ftr>
@@ -46563,7 +41513,7 @@
 </file>
 
 <file path=customXml/itemProps1.xml><?xml version="1.0" encoding="utf-8"?>
-<ds:datastoreItem xmlns:ds="http://schemas.openxmlformats.org/officeDocument/2006/customXml" ds:itemID="{20630AEF-5E00-4B24-88DA-B8143E94C2F4}">
+<ds:datastoreItem xmlns:ds="http://schemas.openxmlformats.org/officeDocument/2006/customXml" ds:itemID="{059A63B3-FFE4-4B78-A340-EAFE2B9A963C}">
   <ds:schemaRefs>
     <ds:schemaRef ds:uri="http://schemas.openxmlformats.org/officeDocument/2006/bibliography"/>
   </ds:schemaRefs>

--- a/docs/concept_scriptie_8.docx
+++ b/docs/concept_scriptie_8.docx
@@ -295,17 +295,17 @@
         <w:jc w:val="center"/>
         <w:rPr>
           <w:rFonts w:ascii="Times New Roman" w:hAnsi="Times New Roman" w:cs="Times New Roman"/>
+          <w:color w:val="auto"/>
+          <w:bdr w:val="none" w:sz="0" w:space="0" w:color="auto" w:frame="1"/>
+        </w:rPr>
+      </w:pPr>
+      <w:r>
+        <w:rPr>
+          <w:rFonts w:ascii="Times New Roman" w:hAnsi="Times New Roman" w:cs="Times New Roman"/>
           <w:noProof/>
           <w:color w:val="auto"/>
           <w:bdr w:val="none" w:sz="0" w:space="0" w:color="auto" w:frame="1"/>
-        </w:rPr>
-      </w:pPr>
-      <w:r>
-        <w:rPr>
-          <w:rFonts w:ascii="Times New Roman" w:hAnsi="Times New Roman" w:cs="Times New Roman"/>
-          <w:noProof/>
-          <w:color w:val="auto"/>
-          <w:bdr w:val="none" w:sz="0" w:space="0" w:color="auto" w:frame="1"/>
+          <w:lang w:val="nl-NL"/>
         </w:rPr>
         <w:drawing>
           <wp:inline distT="0" distB="0" distL="0" distR="0" wp14:anchorId="3C4A8FFE" wp14:editId="1382E775">
@@ -370,18 +370,18 @@
       <w:r>
         <w:rPr>
           <w:rFonts w:ascii="Times New Roman" w:hAnsi="Times New Roman" w:cs="Times New Roman"/>
+          <w:color w:val="auto"/>
+          <w:bdr w:val="none" w:sz="0" w:space="0" w:color="auto" w:frame="1"/>
+        </w:rPr>
+        <w:t xml:space="preserve">  </w:t>
+      </w:r>
+      <w:r>
+        <w:rPr>
+          <w:rFonts w:ascii="Times New Roman" w:hAnsi="Times New Roman" w:cs="Times New Roman"/>
           <w:noProof/>
           <w:color w:val="auto"/>
           <w:bdr w:val="none" w:sz="0" w:space="0" w:color="auto" w:frame="1"/>
-        </w:rPr>
-        <w:t xml:space="preserve">  </w:t>
-      </w:r>
-      <w:r>
-        <w:rPr>
-          <w:rFonts w:ascii="Times New Roman" w:hAnsi="Times New Roman" w:cs="Times New Roman"/>
-          <w:noProof/>
-          <w:color w:val="auto"/>
-          <w:bdr w:val="none" w:sz="0" w:space="0" w:color="auto" w:frame="1"/>
+          <w:lang w:val="nl-NL"/>
         </w:rPr>
         <w:drawing>
           <wp:inline distT="0" distB="0" distL="0" distR="0" wp14:anchorId="6DDCBE7E" wp14:editId="3BC76B25">
@@ -14201,9 +14201,8 @@
         </w:tabs>
         <w:rPr>
           <w:rFonts w:ascii="Times New Roman" w:hAnsi="Times New Roman" w:cs="Times New Roman"/>
-          <w:noProof/>
-          <w:color w:val="auto"/>
-          <w:lang w:eastAsia="zh-CN"/>
+          <w:color w:val="auto"/>
+          <w:lang w:val="nl-NL" w:eastAsia="zh-CN"/>
         </w:rPr>
       </w:pPr>
       <w:r>
@@ -14235,298 +14234,6 @@
           <w:rPr>
             <w:rStyle w:val="Hyperlink"/>
             <w:rFonts w:ascii="Times New Roman" w:hAnsi="Times New Roman" w:cs="Times New Roman"/>
-            <w:noProof/>
-            <w:color w:val="auto"/>
-          </w:rPr>
-          <w:t>Figure 0</w:t>
-        </w:r>
-        <w:r>
-          <w:rPr>
-            <w:rStyle w:val="Hyperlink"/>
-            <w:rFonts w:ascii="Times New Roman" w:hAnsi="Times New Roman" w:cs="Times New Roman"/>
-            <w:noProof/>
-            <w:color w:val="auto"/>
-          </w:rPr>
-          <w:noBreakHyphen/>
-          <w:t>1: Stress. Wat is stress?</w:t>
-        </w:r>
-        <w:r>
-          <w:rPr>
-            <w:rFonts w:ascii="Times New Roman" w:hAnsi="Times New Roman" w:cs="Times New Roman"/>
-            <w:noProof/>
-            <w:webHidden/>
-            <w:color w:val="auto"/>
-          </w:rPr>
-          <w:tab/>
-        </w:r>
-        <w:r>
-          <w:rPr>
-            <w:rFonts w:ascii="Times New Roman" w:hAnsi="Times New Roman" w:cs="Times New Roman"/>
-            <w:noProof/>
-            <w:webHidden/>
-            <w:color w:val="auto"/>
-          </w:rPr>
-          <w:fldChar w:fldCharType="begin"/>
-        </w:r>
-        <w:r>
-          <w:rPr>
-            <w:rFonts w:ascii="Times New Roman" w:hAnsi="Times New Roman" w:cs="Times New Roman"/>
-            <w:noProof/>
-            <w:webHidden/>
-            <w:color w:val="auto"/>
-          </w:rPr>
-          <w:instrText xml:space="preserve"> PAGEREF _Toc528246499 \h </w:instrText>
-        </w:r>
-        <w:r>
-          <w:rPr>
-            <w:rFonts w:ascii="Times New Roman" w:hAnsi="Times New Roman" w:cs="Times New Roman"/>
-            <w:noProof/>
-            <w:webHidden/>
-            <w:color w:val="auto"/>
-          </w:rPr>
-        </w:r>
-        <w:r>
-          <w:rPr>
-            <w:rFonts w:ascii="Times New Roman" w:hAnsi="Times New Roman" w:cs="Times New Roman"/>
-            <w:noProof/>
-            <w:webHidden/>
-            <w:color w:val="auto"/>
-          </w:rPr>
-          <w:fldChar w:fldCharType="separate"/>
-        </w:r>
-        <w:r>
-          <w:rPr>
-            <w:rFonts w:ascii="Times New Roman" w:hAnsi="Times New Roman" w:cs="Times New Roman"/>
-            <w:noProof/>
-            <w:webHidden/>
-            <w:color w:val="auto"/>
-          </w:rPr>
-          <w:t>7</w:t>
-        </w:r>
-        <w:r>
-          <w:rPr>
-            <w:rFonts w:ascii="Times New Roman" w:hAnsi="Times New Roman" w:cs="Times New Roman"/>
-            <w:noProof/>
-            <w:webHidden/>
-            <w:color w:val="auto"/>
-          </w:rPr>
-          <w:fldChar w:fldCharType="end"/>
-        </w:r>
-      </w:hyperlink>
-    </w:p>
-    <w:p>
-      <w:pPr>
-        <w:pStyle w:val="TableofFigures"/>
-        <w:tabs>
-          <w:tab w:val="right" w:leader="dot" w:pos="8630"/>
-        </w:tabs>
-        <w:rPr>
-          <w:rFonts w:ascii="Times New Roman" w:hAnsi="Times New Roman" w:cs="Times New Roman"/>
-          <w:noProof/>
-          <w:color w:val="auto"/>
-          <w:lang w:eastAsia="zh-CN"/>
-        </w:rPr>
-      </w:pPr>
-      <w:hyperlink w:anchor="_Toc528246500" w:history="1">
-        <w:r>
-          <w:rPr>
-            <w:rStyle w:val="Hyperlink"/>
-            <w:rFonts w:ascii="Times New Roman" w:hAnsi="Times New Roman" w:cs="Times New Roman"/>
-            <w:noProof/>
-            <w:color w:val="auto"/>
-          </w:rPr>
-          <w:t>Figure 0</w:t>
-        </w:r>
-        <w:r>
-          <w:rPr>
-            <w:rStyle w:val="Hyperlink"/>
-            <w:rFonts w:ascii="Times New Roman" w:hAnsi="Times New Roman" w:cs="Times New Roman"/>
-            <w:noProof/>
-            <w:color w:val="auto"/>
-          </w:rPr>
-          <w:noBreakHyphen/>
-          <w:t>2: ATOS logo. https://www.google.nl/url?sa=i&amp;rct=j&amp;q=&amp;esrc=s&amp;source=images&amp;cd=&amp;cad=rja&amp;uact=8&amp;ved=2ahUKEwjf2piVtqHeAhXIy6QKHRhIAQ8QjRx6BAgBEAU&amp;url=https%3A%2F%2Fen.wikipedia.org%2Fwiki%2FFile%3AAtos.svg&amp;psig=AOvVaw1XzCDfVq6-xWJREWS9pAB2&amp;ust=15405507649544</w:t>
-        </w:r>
-        <w:r>
-          <w:rPr>
-            <w:rFonts w:ascii="Times New Roman" w:hAnsi="Times New Roman" w:cs="Times New Roman"/>
-            <w:noProof/>
-            <w:webHidden/>
-            <w:color w:val="auto"/>
-          </w:rPr>
-          <w:tab/>
-        </w:r>
-        <w:r>
-          <w:rPr>
-            <w:rFonts w:ascii="Times New Roman" w:hAnsi="Times New Roman" w:cs="Times New Roman"/>
-            <w:noProof/>
-            <w:webHidden/>
-            <w:color w:val="auto"/>
-          </w:rPr>
-          <w:fldChar w:fldCharType="begin"/>
-        </w:r>
-        <w:r>
-          <w:rPr>
-            <w:rFonts w:ascii="Times New Roman" w:hAnsi="Times New Roman" w:cs="Times New Roman"/>
-            <w:noProof/>
-            <w:webHidden/>
-            <w:color w:val="auto"/>
-          </w:rPr>
-          <w:instrText xml:space="preserve"> PAGEREF _Toc528246500 \h </w:instrText>
-        </w:r>
-        <w:r>
-          <w:rPr>
-            <w:rFonts w:ascii="Times New Roman" w:hAnsi="Times New Roman" w:cs="Times New Roman"/>
-            <w:noProof/>
-            <w:webHidden/>
-            <w:color w:val="auto"/>
-          </w:rPr>
-        </w:r>
-        <w:r>
-          <w:rPr>
-            <w:rFonts w:ascii="Times New Roman" w:hAnsi="Times New Roman" w:cs="Times New Roman"/>
-            <w:noProof/>
-            <w:webHidden/>
-            <w:color w:val="auto"/>
-          </w:rPr>
-          <w:fldChar w:fldCharType="separate"/>
-        </w:r>
-        <w:r>
-          <w:rPr>
-            <w:rFonts w:ascii="Times New Roman" w:hAnsi="Times New Roman" w:cs="Times New Roman"/>
-            <w:noProof/>
-            <w:webHidden/>
-            <w:color w:val="auto"/>
-          </w:rPr>
-          <w:t>8</w:t>
-        </w:r>
-        <w:r>
-          <w:rPr>
-            <w:rFonts w:ascii="Times New Roman" w:hAnsi="Times New Roman" w:cs="Times New Roman"/>
-            <w:noProof/>
-            <w:webHidden/>
-            <w:color w:val="auto"/>
-          </w:rPr>
-          <w:fldChar w:fldCharType="end"/>
-        </w:r>
-      </w:hyperlink>
-    </w:p>
-    <w:p>
-      <w:pPr>
-        <w:pStyle w:val="TableofFigures"/>
-        <w:tabs>
-          <w:tab w:val="right" w:leader="dot" w:pos="8630"/>
-        </w:tabs>
-        <w:rPr>
-          <w:rFonts w:ascii="Times New Roman" w:hAnsi="Times New Roman" w:cs="Times New Roman"/>
-          <w:noProof/>
-          <w:color w:val="auto"/>
-          <w:lang w:eastAsia="zh-CN"/>
-        </w:rPr>
-      </w:pPr>
-      <w:hyperlink w:anchor="_Toc528246501" w:history="1">
-        <w:r>
-          <w:rPr>
-            <w:rStyle w:val="Hyperlink"/>
-            <w:rFonts w:ascii="Times New Roman" w:hAnsi="Times New Roman" w:cs="Times New Roman"/>
-            <w:noProof/>
-            <w:color w:val="auto"/>
-          </w:rPr>
-          <w:t>Figure 0</w:t>
-        </w:r>
-        <w:r>
-          <w:rPr>
-            <w:rStyle w:val="Hyperlink"/>
-            <w:rFonts w:ascii="Times New Roman" w:hAnsi="Times New Roman" w:cs="Times New Roman"/>
-            <w:noProof/>
-            <w:color w:val="auto"/>
-          </w:rPr>
-          <w:noBreakHyphen/>
-          <w:t>3: De expertise van ATOS. (https://atos.net/en/about-us/company-profile)</w:t>
-        </w:r>
-        <w:r>
-          <w:rPr>
-            <w:rFonts w:ascii="Times New Roman" w:hAnsi="Times New Roman" w:cs="Times New Roman"/>
-            <w:noProof/>
-            <w:webHidden/>
-            <w:color w:val="auto"/>
-          </w:rPr>
-          <w:tab/>
-        </w:r>
-        <w:r>
-          <w:rPr>
-            <w:rFonts w:ascii="Times New Roman" w:hAnsi="Times New Roman" w:cs="Times New Roman"/>
-            <w:noProof/>
-            <w:webHidden/>
-            <w:color w:val="auto"/>
-          </w:rPr>
-          <w:fldChar w:fldCharType="begin"/>
-        </w:r>
-        <w:r>
-          <w:rPr>
-            <w:rFonts w:ascii="Times New Roman" w:hAnsi="Times New Roman" w:cs="Times New Roman"/>
-            <w:noProof/>
-            <w:webHidden/>
-            <w:color w:val="auto"/>
-          </w:rPr>
-          <w:instrText xml:space="preserve"> PAGEREF _Toc528246501 \h </w:instrText>
-        </w:r>
-        <w:r>
-          <w:rPr>
-            <w:rFonts w:ascii="Times New Roman" w:hAnsi="Times New Roman" w:cs="Times New Roman"/>
-            <w:noProof/>
-            <w:webHidden/>
-            <w:color w:val="auto"/>
-          </w:rPr>
-        </w:r>
-        <w:r>
-          <w:rPr>
-            <w:rFonts w:ascii="Times New Roman" w:hAnsi="Times New Roman" w:cs="Times New Roman"/>
-            <w:noProof/>
-            <w:webHidden/>
-            <w:color w:val="auto"/>
-          </w:rPr>
-          <w:fldChar w:fldCharType="separate"/>
-        </w:r>
-        <w:r>
-          <w:rPr>
-            <w:rFonts w:ascii="Times New Roman" w:hAnsi="Times New Roman" w:cs="Times New Roman"/>
-            <w:noProof/>
-            <w:webHidden/>
-            <w:color w:val="auto"/>
-          </w:rPr>
-          <w:t>8</w:t>
-        </w:r>
-        <w:r>
-          <w:rPr>
-            <w:rFonts w:ascii="Times New Roman" w:hAnsi="Times New Roman" w:cs="Times New Roman"/>
-            <w:noProof/>
-            <w:webHidden/>
-            <w:color w:val="auto"/>
-          </w:rPr>
-          <w:fldChar w:fldCharType="end"/>
-        </w:r>
-      </w:hyperlink>
-    </w:p>
-    <w:p>
-      <w:pPr>
-        <w:pStyle w:val="TableofFigures"/>
-        <w:tabs>
-          <w:tab w:val="right" w:leader="dot" w:pos="8630"/>
-        </w:tabs>
-        <w:rPr>
-          <w:rFonts w:ascii="Times New Roman" w:hAnsi="Times New Roman" w:cs="Times New Roman"/>
-          <w:noProof/>
-          <w:color w:val="auto"/>
-          <w:lang w:eastAsia="zh-CN"/>
-        </w:rPr>
-      </w:pPr>
-      <w:hyperlink w:anchor="_Toc528246502" w:history="1">
-        <w:r>
-          <w:rPr>
-            <w:rStyle w:val="Hyperlink"/>
-            <w:rFonts w:ascii="Times New Roman" w:hAnsi="Times New Roman" w:cs="Times New Roman"/>
-            <w:noProof/>
             <w:color w:val="auto"/>
             <w:lang w:val="nl-NL"/>
           </w:rPr>
@@ -14536,7 +14243,294 @@
           <w:rPr>
             <w:rStyle w:val="Hyperlink"/>
             <w:rFonts w:ascii="Times New Roman" w:hAnsi="Times New Roman" w:cs="Times New Roman"/>
-            <w:noProof/>
+            <w:color w:val="auto"/>
+            <w:lang w:val="nl-NL"/>
+          </w:rPr>
+          <w:noBreakHyphen/>
+          <w:t>1: Stress. Wat is stress?</w:t>
+        </w:r>
+        <w:r>
+          <w:rPr>
+            <w:rFonts w:ascii="Times New Roman" w:hAnsi="Times New Roman" w:cs="Times New Roman"/>
+            <w:webHidden/>
+            <w:color w:val="auto"/>
+            <w:lang w:val="nl-NL"/>
+          </w:rPr>
+          <w:tab/>
+        </w:r>
+        <w:r>
+          <w:rPr>
+            <w:rFonts w:ascii="Times New Roman" w:hAnsi="Times New Roman" w:cs="Times New Roman"/>
+            <w:webHidden/>
+            <w:color w:val="auto"/>
+            <w:lang w:val="nl-NL"/>
+          </w:rPr>
+          <w:fldChar w:fldCharType="begin"/>
+        </w:r>
+        <w:r>
+          <w:rPr>
+            <w:rFonts w:ascii="Times New Roman" w:hAnsi="Times New Roman" w:cs="Times New Roman"/>
+            <w:webHidden/>
+            <w:color w:val="auto"/>
+            <w:lang w:val="nl-NL"/>
+          </w:rPr>
+          <w:instrText xml:space="preserve"> PAGEREF _Toc528246499 \h </w:instrText>
+        </w:r>
+        <w:r>
+          <w:rPr>
+            <w:rFonts w:ascii="Times New Roman" w:hAnsi="Times New Roman" w:cs="Times New Roman"/>
+            <w:webHidden/>
+            <w:color w:val="auto"/>
+            <w:lang w:val="nl-NL"/>
+          </w:rPr>
+        </w:r>
+        <w:r>
+          <w:rPr>
+            <w:rFonts w:ascii="Times New Roman" w:hAnsi="Times New Roman" w:cs="Times New Roman"/>
+            <w:webHidden/>
+            <w:color w:val="auto"/>
+            <w:lang w:val="nl-NL"/>
+          </w:rPr>
+          <w:fldChar w:fldCharType="separate"/>
+        </w:r>
+        <w:r>
+          <w:rPr>
+            <w:rFonts w:ascii="Times New Roman" w:hAnsi="Times New Roman" w:cs="Times New Roman"/>
+            <w:webHidden/>
+            <w:color w:val="auto"/>
+            <w:lang w:val="nl-NL"/>
+          </w:rPr>
+          <w:t>7</w:t>
+        </w:r>
+        <w:r>
+          <w:rPr>
+            <w:rFonts w:ascii="Times New Roman" w:hAnsi="Times New Roman" w:cs="Times New Roman"/>
+            <w:webHidden/>
+            <w:color w:val="auto"/>
+            <w:lang w:val="nl-NL"/>
+          </w:rPr>
+          <w:fldChar w:fldCharType="end"/>
+        </w:r>
+      </w:hyperlink>
+    </w:p>
+    <w:p>
+      <w:pPr>
+        <w:pStyle w:val="TableofFigures"/>
+        <w:tabs>
+          <w:tab w:val="right" w:leader="dot" w:pos="8630"/>
+        </w:tabs>
+        <w:rPr>
+          <w:rFonts w:ascii="Times New Roman" w:hAnsi="Times New Roman" w:cs="Times New Roman"/>
+          <w:color w:val="auto"/>
+          <w:lang w:val="nl-NL" w:eastAsia="zh-CN"/>
+        </w:rPr>
+      </w:pPr>
+      <w:hyperlink w:anchor="_Toc528246500" w:history="1">
+        <w:r>
+          <w:rPr>
+            <w:rStyle w:val="Hyperlink"/>
+            <w:rFonts w:ascii="Times New Roman" w:hAnsi="Times New Roman" w:cs="Times New Roman"/>
+            <w:color w:val="auto"/>
+            <w:lang w:val="nl-NL"/>
+          </w:rPr>
+          <w:t>Figure 0</w:t>
+        </w:r>
+        <w:r>
+          <w:rPr>
+            <w:rStyle w:val="Hyperlink"/>
+            <w:rFonts w:ascii="Times New Roman" w:hAnsi="Times New Roman" w:cs="Times New Roman"/>
+            <w:color w:val="auto"/>
+            <w:lang w:val="nl-NL"/>
+          </w:rPr>
+          <w:noBreakHyphen/>
+          <w:t>2: ATOS logo. https://www.google.nl/url?sa=i&amp;rct=j&amp;q=&amp;esrc=s&amp;source=images&amp;cd=&amp;cad=rja&amp;uact=8&amp;ved=2ahUKEwjf2piVtqHeAhXIy6QKHRhIAQ8QjRx6BAgBEAU&amp;url=https%3A%2F%2Fen.wikipedia.org%2Fwiki%2FFile%3AAtos.svg&amp;psig=AOvVaw1XzCDfVq6-xWJREWS9pAB2&amp;ust=15405507649544</w:t>
+        </w:r>
+        <w:r>
+          <w:rPr>
+            <w:rFonts w:ascii="Times New Roman" w:hAnsi="Times New Roman" w:cs="Times New Roman"/>
+            <w:webHidden/>
+            <w:color w:val="auto"/>
+            <w:lang w:val="nl-NL"/>
+          </w:rPr>
+          <w:tab/>
+        </w:r>
+        <w:r>
+          <w:rPr>
+            <w:rFonts w:ascii="Times New Roman" w:hAnsi="Times New Roman" w:cs="Times New Roman"/>
+            <w:webHidden/>
+            <w:color w:val="auto"/>
+            <w:lang w:val="nl-NL"/>
+          </w:rPr>
+          <w:fldChar w:fldCharType="begin"/>
+        </w:r>
+        <w:r>
+          <w:rPr>
+            <w:rFonts w:ascii="Times New Roman" w:hAnsi="Times New Roman" w:cs="Times New Roman"/>
+            <w:webHidden/>
+            <w:color w:val="auto"/>
+            <w:lang w:val="nl-NL"/>
+          </w:rPr>
+          <w:instrText xml:space="preserve"> PAGEREF _Toc528246500 \h </w:instrText>
+        </w:r>
+        <w:r>
+          <w:rPr>
+            <w:rFonts w:ascii="Times New Roman" w:hAnsi="Times New Roman" w:cs="Times New Roman"/>
+            <w:webHidden/>
+            <w:color w:val="auto"/>
+            <w:lang w:val="nl-NL"/>
+          </w:rPr>
+        </w:r>
+        <w:r>
+          <w:rPr>
+            <w:rFonts w:ascii="Times New Roman" w:hAnsi="Times New Roman" w:cs="Times New Roman"/>
+            <w:webHidden/>
+            <w:color w:val="auto"/>
+            <w:lang w:val="nl-NL"/>
+          </w:rPr>
+          <w:fldChar w:fldCharType="separate"/>
+        </w:r>
+        <w:r>
+          <w:rPr>
+            <w:rFonts w:ascii="Times New Roman" w:hAnsi="Times New Roman" w:cs="Times New Roman"/>
+            <w:webHidden/>
+            <w:color w:val="auto"/>
+            <w:lang w:val="nl-NL"/>
+          </w:rPr>
+          <w:t>8</w:t>
+        </w:r>
+        <w:r>
+          <w:rPr>
+            <w:rFonts w:ascii="Times New Roman" w:hAnsi="Times New Roman" w:cs="Times New Roman"/>
+            <w:webHidden/>
+            <w:color w:val="auto"/>
+            <w:lang w:val="nl-NL"/>
+          </w:rPr>
+          <w:fldChar w:fldCharType="end"/>
+        </w:r>
+      </w:hyperlink>
+    </w:p>
+    <w:p>
+      <w:pPr>
+        <w:pStyle w:val="TableofFigures"/>
+        <w:tabs>
+          <w:tab w:val="right" w:leader="dot" w:pos="8630"/>
+        </w:tabs>
+        <w:rPr>
+          <w:rFonts w:ascii="Times New Roman" w:hAnsi="Times New Roman" w:cs="Times New Roman"/>
+          <w:color w:val="auto"/>
+          <w:lang w:val="nl-NL" w:eastAsia="zh-CN"/>
+        </w:rPr>
+      </w:pPr>
+      <w:hyperlink w:anchor="_Toc528246501" w:history="1">
+        <w:r>
+          <w:rPr>
+            <w:rStyle w:val="Hyperlink"/>
+            <w:rFonts w:ascii="Times New Roman" w:hAnsi="Times New Roman" w:cs="Times New Roman"/>
+            <w:color w:val="auto"/>
+            <w:lang w:val="nl-NL"/>
+          </w:rPr>
+          <w:t>Figure 0</w:t>
+        </w:r>
+        <w:r>
+          <w:rPr>
+            <w:rStyle w:val="Hyperlink"/>
+            <w:rFonts w:ascii="Times New Roman" w:hAnsi="Times New Roman" w:cs="Times New Roman"/>
+            <w:color w:val="auto"/>
+            <w:lang w:val="nl-NL"/>
+          </w:rPr>
+          <w:noBreakHyphen/>
+          <w:t>3: De expertise van ATOS. (https://atos.net/en/about-us/company-profile)</w:t>
+        </w:r>
+        <w:r>
+          <w:rPr>
+            <w:rFonts w:ascii="Times New Roman" w:hAnsi="Times New Roman" w:cs="Times New Roman"/>
+            <w:webHidden/>
+            <w:color w:val="auto"/>
+            <w:lang w:val="nl-NL"/>
+          </w:rPr>
+          <w:tab/>
+        </w:r>
+        <w:r>
+          <w:rPr>
+            <w:rFonts w:ascii="Times New Roman" w:hAnsi="Times New Roman" w:cs="Times New Roman"/>
+            <w:webHidden/>
+            <w:color w:val="auto"/>
+            <w:lang w:val="nl-NL"/>
+          </w:rPr>
+          <w:fldChar w:fldCharType="begin"/>
+        </w:r>
+        <w:r>
+          <w:rPr>
+            <w:rFonts w:ascii="Times New Roman" w:hAnsi="Times New Roman" w:cs="Times New Roman"/>
+            <w:webHidden/>
+            <w:color w:val="auto"/>
+            <w:lang w:val="nl-NL"/>
+          </w:rPr>
+          <w:instrText xml:space="preserve"> PAGEREF _Toc528246501 \h </w:instrText>
+        </w:r>
+        <w:r>
+          <w:rPr>
+            <w:rFonts w:ascii="Times New Roman" w:hAnsi="Times New Roman" w:cs="Times New Roman"/>
+            <w:webHidden/>
+            <w:color w:val="auto"/>
+            <w:lang w:val="nl-NL"/>
+          </w:rPr>
+        </w:r>
+        <w:r>
+          <w:rPr>
+            <w:rFonts w:ascii="Times New Roman" w:hAnsi="Times New Roman" w:cs="Times New Roman"/>
+            <w:webHidden/>
+            <w:color w:val="auto"/>
+            <w:lang w:val="nl-NL"/>
+          </w:rPr>
+          <w:fldChar w:fldCharType="separate"/>
+        </w:r>
+        <w:r>
+          <w:rPr>
+            <w:rFonts w:ascii="Times New Roman" w:hAnsi="Times New Roman" w:cs="Times New Roman"/>
+            <w:webHidden/>
+            <w:color w:val="auto"/>
+            <w:lang w:val="nl-NL"/>
+          </w:rPr>
+          <w:t>8</w:t>
+        </w:r>
+        <w:r>
+          <w:rPr>
+            <w:rFonts w:ascii="Times New Roman" w:hAnsi="Times New Roman" w:cs="Times New Roman"/>
+            <w:webHidden/>
+            <w:color w:val="auto"/>
+            <w:lang w:val="nl-NL"/>
+          </w:rPr>
+          <w:fldChar w:fldCharType="end"/>
+        </w:r>
+      </w:hyperlink>
+    </w:p>
+    <w:p>
+      <w:pPr>
+        <w:pStyle w:val="TableofFigures"/>
+        <w:tabs>
+          <w:tab w:val="right" w:leader="dot" w:pos="8630"/>
+        </w:tabs>
+        <w:rPr>
+          <w:rFonts w:ascii="Times New Roman" w:hAnsi="Times New Roman" w:cs="Times New Roman"/>
+          <w:color w:val="auto"/>
+          <w:lang w:val="nl-NL" w:eastAsia="zh-CN"/>
+        </w:rPr>
+      </w:pPr>
+      <w:hyperlink w:anchor="_Toc528246502" w:history="1">
+        <w:r>
+          <w:rPr>
+            <w:rStyle w:val="Hyperlink"/>
+            <w:rFonts w:ascii="Times New Roman" w:hAnsi="Times New Roman" w:cs="Times New Roman"/>
+            <w:color w:val="auto"/>
+            <w:lang w:val="nl-NL"/>
+          </w:rPr>
+          <w:t>Figure 0</w:t>
+        </w:r>
+        <w:r>
+          <w:rPr>
+            <w:rStyle w:val="Hyperlink"/>
+            <w:rFonts w:ascii="Times New Roman" w:hAnsi="Times New Roman" w:cs="Times New Roman"/>
             <w:color w:val="auto"/>
             <w:lang w:val="nl-NL"/>
           </w:rPr>
@@ -14546,62 +14540,62 @@
         <w:r>
           <w:rPr>
             <w:rFonts w:ascii="Times New Roman" w:hAnsi="Times New Roman" w:cs="Times New Roman"/>
-            <w:noProof/>
             <w:webHidden/>
             <w:color w:val="auto"/>
+            <w:lang w:val="nl-NL"/>
           </w:rPr>
           <w:tab/>
         </w:r>
         <w:r>
           <w:rPr>
             <w:rFonts w:ascii="Times New Roman" w:hAnsi="Times New Roman" w:cs="Times New Roman"/>
-            <w:noProof/>
             <w:webHidden/>
             <w:color w:val="auto"/>
+            <w:lang w:val="nl-NL"/>
           </w:rPr>
           <w:fldChar w:fldCharType="begin"/>
         </w:r>
         <w:r>
           <w:rPr>
             <w:rFonts w:ascii="Times New Roman" w:hAnsi="Times New Roman" w:cs="Times New Roman"/>
-            <w:noProof/>
             <w:webHidden/>
             <w:color w:val="auto"/>
+            <w:lang w:val="nl-NL"/>
           </w:rPr>
           <w:instrText xml:space="preserve"> PAGEREF _Toc528246502 \h </w:instrText>
         </w:r>
         <w:r>
           <w:rPr>
             <w:rFonts w:ascii="Times New Roman" w:hAnsi="Times New Roman" w:cs="Times New Roman"/>
-            <w:noProof/>
             <w:webHidden/>
             <w:color w:val="auto"/>
+            <w:lang w:val="nl-NL"/>
           </w:rPr>
         </w:r>
         <w:r>
           <w:rPr>
             <w:rFonts w:ascii="Times New Roman" w:hAnsi="Times New Roman" w:cs="Times New Roman"/>
-            <w:noProof/>
             <w:webHidden/>
             <w:color w:val="auto"/>
+            <w:lang w:val="nl-NL"/>
           </w:rPr>
           <w:fldChar w:fldCharType="separate"/>
         </w:r>
         <w:r>
           <w:rPr>
             <w:rFonts w:ascii="Times New Roman" w:hAnsi="Times New Roman" w:cs="Times New Roman"/>
-            <w:noProof/>
             <w:webHidden/>
             <w:color w:val="auto"/>
+            <w:lang w:val="nl-NL"/>
           </w:rPr>
           <w:t>9</w:t>
         </w:r>
         <w:r>
           <w:rPr>
             <w:rFonts w:ascii="Times New Roman" w:hAnsi="Times New Roman" w:cs="Times New Roman"/>
-            <w:noProof/>
             <w:webHidden/>
             <w:color w:val="auto"/>
+            <w:lang w:val="nl-NL"/>
           </w:rPr>
           <w:fldChar w:fldCharType="end"/>
         </w:r>
@@ -14617,6 +14611,7 @@
         <w:rPr>
           <w:rFonts w:ascii="Times New Roman" w:hAnsi="Times New Roman" w:cs="Times New Roman"/>
           <w:color w:val="auto"/>
+          <w:lang w:val="nl-NL"/>
         </w:rPr>
       </w:pPr>
       <w:r>
@@ -14638,6 +14633,7 @@
         <w:rPr>
           <w:rFonts w:ascii="Times New Roman" w:hAnsi="Times New Roman" w:cs="Times New Roman"/>
           <w:color w:val="auto"/>
+          <w:lang w:val="nl-NL"/>
         </w:rPr>
       </w:pPr>
     </w:p>
@@ -15620,6 +15616,7 @@
           <w:rFonts w:ascii="Times New Roman" w:hAnsi="Times New Roman" w:cs="Times New Roman"/>
           <w:noProof/>
           <w:color w:val="auto"/>
+          <w:lang w:val="nl-NL"/>
         </w:rPr>
         <w:drawing>
           <wp:anchor distT="0" distB="0" distL="114300" distR="114300" simplePos="0" relativeHeight="251661312" behindDoc="1" locked="0" layoutInCell="1" allowOverlap="1" wp14:anchorId="4D1F711E" wp14:editId="777B541D">
@@ -15790,6 +15787,7 @@
           <w:rFonts w:ascii="Times New Roman" w:hAnsi="Times New Roman" w:cs="Times New Roman"/>
           <w:noProof/>
           <w:color w:val="auto"/>
+          <w:lang w:val="nl-NL"/>
         </w:rPr>
         <mc:AlternateContent>
           <mc:Choice Requires="wps">
@@ -16458,6 +16456,7 @@
           <w:rFonts w:ascii="Times New Roman" w:hAnsi="Times New Roman" w:cs="Times New Roman"/>
           <w:noProof/>
           <w:color w:val="auto"/>
+          <w:lang w:val="nl-NL"/>
         </w:rPr>
         <mc:AlternateContent>
           <mc:Choice Requires="wps">
@@ -16605,6 +16604,7 @@
           <w:noProof/>
           <w:color w:val="auto"/>
           <w:bdr w:val="none" w:sz="0" w:space="0" w:color="auto" w:frame="1"/>
+          <w:lang w:val="nl-NL"/>
         </w:rPr>
         <w:drawing>
           <wp:anchor distT="0" distB="0" distL="114300" distR="114300" simplePos="0" relativeHeight="251668480" behindDoc="1" locked="0" layoutInCell="1" allowOverlap="1" wp14:anchorId="3A091409" wp14:editId="2F34FEC4">
@@ -16992,6 +16992,7 @@
         <w:rPr>
           <w:rFonts w:ascii="Times New Roman" w:hAnsi="Times New Roman" w:cs="Times New Roman"/>
           <w:color w:val="auto"/>
+          <w:lang w:val="nl-NL"/>
         </w:rPr>
       </w:pPr>
       <w:r>
@@ -17093,7 +17094,6 @@
       <w:r>
         <w:rPr>
           <w:rFonts w:ascii="Times New Roman" w:hAnsi="Times New Roman" w:cs="Times New Roman"/>
-          <w:noProof/>
           <w:color w:val="auto"/>
           <w:sz w:val="22"/>
           <w:szCs w:val="22"/>
@@ -17154,7 +17154,6 @@
       <w:r>
         <w:rPr>
           <w:rFonts w:ascii="Times New Roman" w:hAnsi="Times New Roman" w:cs="Times New Roman"/>
-          <w:noProof/>
           <w:color w:val="auto"/>
           <w:sz w:val="22"/>
           <w:szCs w:val="22"/>
@@ -17305,6 +17304,7 @@
         <w:rPr>
           <w:rFonts w:ascii="Times New Roman" w:hAnsi="Times New Roman" w:cs="Times New Roman"/>
           <w:color w:val="auto"/>
+          <w:lang w:val="nl-NL"/>
         </w:rPr>
       </w:pPr>
       <w:r>
@@ -17407,7 +17407,6 @@
       <w:r>
         <w:rPr>
           <w:rFonts w:ascii="Times New Roman" w:hAnsi="Times New Roman" w:cs="Times New Roman"/>
-          <w:noProof/>
           <w:color w:val="auto"/>
           <w:sz w:val="22"/>
           <w:szCs w:val="22"/>
@@ -17468,7 +17467,6 @@
       <w:r>
         <w:rPr>
           <w:rFonts w:ascii="Times New Roman" w:hAnsi="Times New Roman" w:cs="Times New Roman"/>
-          <w:noProof/>
           <w:color w:val="auto"/>
           <w:sz w:val="22"/>
           <w:szCs w:val="22"/>
@@ -17644,15 +17642,47 @@
           <w:color w:val="auto"/>
           <w:lang w:val="nl-NL"/>
         </w:rPr>
-        <w:t>D</w:t>
-      </w:r>
-      <w:r>
-        <w:rPr>
-          <w:rFonts w:ascii="Times New Roman" w:hAnsi="Times New Roman" w:cs="Times New Roman"/>
-          <w:color w:val="auto"/>
-          <w:lang w:val="nl-NL"/>
-        </w:rPr>
-        <w:t>fsfsdfsdfsdfsdfdfsdfsfsdsd</w:t>
+        <w:t>Technology lab is recent geopend in ATOS</w:t>
+      </w:r>
+      <w:r>
+        <w:rPr>
+          <w:rFonts w:ascii="Times New Roman" w:hAnsi="Times New Roman" w:cs="Times New Roman"/>
+          <w:color w:val="auto"/>
+          <w:lang w:val="nl-NL"/>
+        </w:rPr>
+        <w:t xml:space="preserve"> te</w:t>
+      </w:r>
+      <w:r>
+        <w:rPr>
+          <w:rFonts w:ascii="Times New Roman" w:hAnsi="Times New Roman" w:cs="Times New Roman"/>
+          <w:color w:val="auto"/>
+          <w:lang w:val="nl-NL"/>
+        </w:rPr>
+        <w:t xml:space="preserve"> Amstelveen. Hiermee</w:t>
+      </w:r>
+      <w:r>
+        <w:rPr>
+          <w:rFonts w:ascii="Times New Roman" w:hAnsi="Times New Roman" w:cs="Times New Roman"/>
+          <w:color w:val="auto"/>
+          <w:lang w:val="nl-NL"/>
+        </w:rPr>
+        <w:t xml:space="preserve"> is</w:t>
+      </w:r>
+      <w:r>
+        <w:rPr>
+          <w:rFonts w:ascii="Times New Roman" w:hAnsi="Times New Roman" w:cs="Times New Roman"/>
+          <w:color w:val="auto"/>
+          <w:lang w:val="nl-NL"/>
+        </w:rPr>
+        <w:t xml:space="preserve"> het doel om de innovatie van de technische kant in IoT (Internet of Things) voort te zetten. </w:t>
+      </w:r>
+      <w:r>
+        <w:rPr>
+          <w:rFonts w:ascii="Times New Roman" w:hAnsi="Times New Roman" w:cs="Times New Roman"/>
+          <w:color w:val="auto"/>
+          <w:lang w:val="nl-NL"/>
+        </w:rPr>
+        <w:t>Hier komen medewerkers met ieder een ander achtergrond aan verschillende projecten werken. Bij Technology lab zijn er verschillende ruimte met een groot scherm, waar medewerkers vergaderingen kunnen houden en andere activiteiten. Er zijn groten deels flex plekken waar iedereen makkelijk een plek kan vinden om gelijk aan de slag te gaan of met groepjes aan tafel te kunnen sparren.</w:t>
       </w:r>
     </w:p>
     <w:p>
@@ -17739,6 +17769,7 @@
           <w:color w:val="auto"/>
           <w:lang w:val="nl-NL"/>
         </w:rPr>
+        <w:lastRenderedPageBreak/>
         <w:t>Mijn stagebegeleider heeft mij een opdracht gegeven om de biometrische data van stress te vinden. Deze data kan vervolgens gekoppeld worden aan hun applicatie. De biometrische data kan vanuit de sensoren komen of van wearable devices. Er moet een algoritme toegepast worden om stress te vinden vanuit de gemeten data.  Op deze manier kan het resultaat dienen als input voor hun mobiele applicatie. De mobiele applicatie is persoonlijk verbonden met alleen gegevens van de gebruiker. Hierbij kunnen er persoonlijke feedback gegeven worden.</w:t>
       </w:r>
     </w:p>
@@ -17894,7 +17925,31 @@
           <w:color w:val="auto"/>
           <w:lang w:val="nl-NL"/>
         </w:rPr>
-        <w:t>. Er zijn momenteel nog geen smartwatches op de markt die specifiek stress en de accuraatheid van stress kunnen meten. Hierbij is er een onderzoek voor nodig. Het onderzoek moet gericht zijn op verschillende health sensoren die geschikt zijn om stress te kunnen meten. Het resultaat van de stress data kan bij bepaalde percentage goedgekeurd worden voor het volgende onderzoek. ATOS kan hierbij het systeem verder uitwerken en de sensoren zo bouwen dat die in een wearable device passen. Het prototype wordt gemaakt door mij, zodat het bedrijf ook daadwerkelijk iets mee kan werken in de toekomst.</w:t>
+        <w:t xml:space="preserve">. Er zijn momenteel nog geen smartwatches op de markt die specifiek stress en de accuraatheid van stress kunnen meten. Hierbij is er een onderzoek voor nodig. Het onderzoek moet gericht zijn op verschillende health sensoren die geschikt zijn om stress te kunnen meten. Het resultaat van de stress data kan bij bepaalde percentage goedgekeurd worden voor het volgende onderzoek. ATOS kan hierbij het systeem verder uitwerken en de sensoren zo bouwen dat die in een wearable device passen. Het prototype wordt gemaakt </w:t>
+      </w:r>
+      <w:r>
+        <w:rPr>
+          <w:rFonts w:ascii="Times New Roman" w:hAnsi="Times New Roman" w:cs="Times New Roman"/>
+          <w:color w:val="auto"/>
+          <w:lang w:val="nl-NL"/>
+        </w:rPr>
+        <w:t xml:space="preserve">door mij, zodat het bedrijf als indicatie kan krijgen </w:t>
+      </w:r>
+      <w:r>
+        <w:rPr>
+          <w:rFonts w:ascii="Times New Roman" w:hAnsi="Times New Roman" w:cs="Times New Roman"/>
+          <w:color w:val="auto"/>
+          <w:lang w:val="nl-NL"/>
+        </w:rPr>
+        <w:t>hoe stress gemeten kan worden</w:t>
+      </w:r>
+      <w:r>
+        <w:rPr>
+          <w:rFonts w:ascii="Times New Roman" w:hAnsi="Times New Roman" w:cs="Times New Roman"/>
+          <w:color w:val="auto"/>
+          <w:lang w:val="nl-NL"/>
+        </w:rPr>
+        <w:t>.</w:t>
       </w:r>
     </w:p>
     <w:p>
@@ -18047,7 +18102,23 @@
           <w:color w:val="auto"/>
           <w:lang w:val="nl-NL"/>
         </w:rPr>
-        <w:t>over het versiebeheren van deze scriptie.</w:t>
+        <w:t xml:space="preserve">over het </w:t>
+      </w:r>
+      <w:r>
+        <w:rPr>
+          <w:rFonts w:ascii="Times New Roman" w:hAnsi="Times New Roman" w:cs="Times New Roman"/>
+          <w:color w:val="auto"/>
+          <w:lang w:val="nl-NL"/>
+        </w:rPr>
+        <w:t>versie beheren</w:t>
+      </w:r>
+      <w:r>
+        <w:rPr>
+          <w:rFonts w:ascii="Times New Roman" w:hAnsi="Times New Roman" w:cs="Times New Roman"/>
+          <w:color w:val="auto"/>
+          <w:lang w:val="nl-NL"/>
+        </w:rPr>
+        <w:t xml:space="preserve"> van deze scriptie.</w:t>
       </w:r>
     </w:p>
     <w:tbl>
@@ -18198,7 +18269,23 @@
                 <w:color w:val="auto"/>
                 <w:lang w:val="nl-NL"/>
               </w:rPr>
-              <w:t>Start scriptie met layout en indelingen met hoofdstukken.</w:t>
+              <w:t xml:space="preserve">Start scriptie met </w:t>
+            </w:r>
+            <w:r>
+              <w:rPr>
+                <w:rFonts w:ascii="Times New Roman" w:hAnsi="Times New Roman" w:cs="Times New Roman"/>
+                <w:color w:val="auto"/>
+                <w:lang w:val="nl-NL"/>
+              </w:rPr>
+              <w:t>lay-out</w:t>
+            </w:r>
+            <w:r>
+              <w:rPr>
+                <w:rFonts w:ascii="Times New Roman" w:hAnsi="Times New Roman" w:cs="Times New Roman"/>
+                <w:color w:val="auto"/>
+                <w:lang w:val="nl-NL"/>
+              </w:rPr>
+              <w:t xml:space="preserve"> en indelingen met hoofdstukken.</w:t>
             </w:r>
           </w:p>
         </w:tc>
@@ -21317,6 +21404,7 @@
                 <w:color w:val="auto"/>
                 <w:lang w:val="nl-NL"/>
               </w:rPr>
+              <w:lastRenderedPageBreak/>
               <w:t>4.1</w:t>
             </w:r>
           </w:p>
@@ -21785,7 +21873,6 @@
                 <w:color w:val="auto"/>
                 <w:lang w:val="nl-NL"/>
               </w:rPr>
-              <w:lastRenderedPageBreak/>
               <w:t>5.2</w:t>
             </w:r>
           </w:p>
@@ -22310,6 +22397,61 @@
     </w:p>
     <w:p>
       <w:pPr>
+        <w:rPr>
+          <w:lang w:val="nl-NL"/>
+        </w:rPr>
+      </w:pPr>
+      <w:r>
+        <w:rPr>
+          <w:lang w:val="nl-NL"/>
+        </w:rPr>
+        <w:t xml:space="preserve">In dit rapport wordt </w:t>
+      </w:r>
+      <w:r>
+        <w:rPr>
+          <w:lang w:val="nl-NL"/>
+        </w:rPr>
+        <w:t xml:space="preserve">eerst behandeld met de </w:t>
+      </w:r>
+      <w:r>
+        <w:rPr>
+          <w:lang w:val="nl-NL"/>
+        </w:rPr>
+        <w:t xml:space="preserve">hulplijsten voor het gehele rapport, zoals begrippenlijst et cetera. Vervolgens komen de introductie van mijn stage ATOS en de opdracht aan bod. Daarop volgen de planning, </w:t>
+      </w:r>
+      <w:r>
+        <w:rPr>
+          <w:lang w:val="nl-NL"/>
+        </w:rPr>
+        <w:t xml:space="preserve">het proces van het onderzoek, </w:t>
+      </w:r>
+      <w:r>
+        <w:rPr>
+          <w:lang w:val="nl-NL"/>
+        </w:rPr>
+        <w:t>testresultaten</w:t>
+      </w:r>
+      <w:r>
+        <w:rPr>
+          <w:lang w:val="nl-NL"/>
+        </w:rPr>
+        <w:t xml:space="preserve"> en de antwoorden mijn hoofdvraag en deelvragen</w:t>
+      </w:r>
+      <w:r>
+        <w:rPr>
+          <w:lang w:val="nl-NL"/>
+        </w:rPr>
+        <w:t>. Tot slot sluit het rapport af met een conclusie en aanbevelingen.</w:t>
+      </w:r>
+      <w:r>
+        <w:rPr>
+          <w:lang w:val="nl-NL"/>
+        </w:rPr>
+        <w:t xml:space="preserve"> </w:t>
+      </w:r>
+    </w:p>
+    <w:p>
+      <w:pPr>
         <w:autoSpaceDE w:val="0"/>
         <w:autoSpaceDN w:val="0"/>
         <w:adjustRightInd w:val="0"/>
@@ -22362,16 +22504,6 @@
     </w:p>
     <w:p>
       <w:pPr>
-        <w:spacing w:before="0" w:after="0" w:line="240" w:lineRule="auto"/>
-        <w:rPr>
-          <w:rFonts w:ascii="Times New Roman" w:hAnsi="Times New Roman" w:cs="Times New Roman"/>
-          <w:color w:val="auto"/>
-          <w:lang w:val="nl-NL"/>
-        </w:rPr>
-      </w:pPr>
-    </w:p>
-    <w:p>
-      <w:pPr>
         <w:pStyle w:val="Heading2"/>
         <w:spacing w:before="0" w:line="240" w:lineRule="auto"/>
         <w:jc w:val="both"/>
@@ -22399,9 +22531,76 @@
     </w:p>
     <w:p>
       <w:pPr>
+        <w:autoSpaceDE w:val="0"/>
+        <w:autoSpaceDN w:val="0"/>
+        <w:adjustRightInd w:val="0"/>
+        <w:spacing w:before="0" w:after="0" w:line="240" w:lineRule="auto"/>
+        <w:jc w:val="both"/>
+        <w:rPr>
+          <w:rFonts w:ascii="Times New Roman" w:hAnsi="Times New Roman" w:cs="Times New Roman"/>
+          <w:color w:val="auto"/>
+          <w:lang w:val="nl-NL"/>
+        </w:rPr>
+      </w:pPr>
+      <w:r>
+        <w:rPr>
+          <w:rFonts w:ascii="Times New Roman" w:hAnsi="Times New Roman" w:cs="Times New Roman"/>
+          <w:color w:val="auto"/>
+          <w:lang w:val="nl-NL"/>
+        </w:rPr>
+        <w:t>De CHO app is gepersonaliseerd. Dat wil zeggen dat alle kenmerken van een persoon wordt gebruikt voor de CHO app. Naast de algemene verschil tussen mensen, is de data ook anders. Bijvoorbeeld hartslag, huid vochtigheid, huid temperatuur, ademhaling etc. En daaruit kan CHO-app assistent een goed voorstel geven om de stress te verminderen.</w:t>
+      </w:r>
+    </w:p>
+    <w:p>
+      <w:pPr>
+        <w:autoSpaceDE w:val="0"/>
+        <w:autoSpaceDN w:val="0"/>
+        <w:adjustRightInd w:val="0"/>
+        <w:spacing w:before="0" w:after="0" w:line="240" w:lineRule="auto"/>
+        <w:jc w:val="both"/>
+        <w:rPr>
+          <w:rFonts w:ascii="Times New Roman" w:hAnsi="Times New Roman" w:cs="Times New Roman"/>
+          <w:color w:val="auto"/>
+          <w:lang w:val="nl-NL"/>
+        </w:rPr>
+      </w:pPr>
+    </w:p>
+    <w:p>
+      <w:pPr>
+        <w:autoSpaceDE w:val="0"/>
+        <w:autoSpaceDN w:val="0"/>
+        <w:adjustRightInd w:val="0"/>
+        <w:spacing w:before="0" w:after="0" w:line="240" w:lineRule="auto"/>
+        <w:jc w:val="both"/>
+        <w:rPr>
+          <w:rFonts w:ascii="Times New Roman" w:hAnsi="Times New Roman" w:cs="Times New Roman"/>
+          <w:color w:val="auto"/>
+          <w:lang w:val="nl-NL"/>
+        </w:rPr>
+      </w:pPr>
+      <w:r>
+        <w:rPr>
+          <w:rFonts w:ascii="Times New Roman" w:hAnsi="Times New Roman" w:cs="Times New Roman"/>
+          <w:color w:val="auto"/>
+          <w:lang w:val="nl-NL"/>
+        </w:rPr>
+        <w:t>Ik maak een requirement lijst over wat er de opdrachtgever wilt</w:t>
+      </w:r>
+      <w:r>
+        <w:rPr>
+          <w:rFonts w:ascii="Times New Roman" w:hAnsi="Times New Roman" w:cs="Times New Roman"/>
+          <w:color w:val="auto"/>
+          <w:lang w:val="nl-NL"/>
+        </w:rPr>
+        <w:t xml:space="preserve"> hebben van mij als opleverset.</w:t>
+      </w:r>
+    </w:p>
+    <w:p>
+      <w:pPr>
+        <w:pStyle w:val="ListParagraph"/>
         <w:numPr>
           <w:ilvl w:val="0"/>
-          <w:numId w:val="1"/>
+          <w:numId w:val="11"/>
         </w:numPr>
         <w:autoSpaceDE w:val="0"/>
         <w:autoSpaceDN w:val="0"/>
@@ -22420,11 +22619,16 @@
           <w:color w:val="auto"/>
           <w:lang w:val="nl-NL"/>
         </w:rPr>
-        <w:t>De CHO app is gepersonaliseerd. Dat wil zeggen dat alle kenmerken van een persoon wordt gebruikt voor de CHO app. Naast de algemene verschil tussen mensen, is de data ook anders. Bijvoorbeeld hartslag, huid vochtigheid, huid temperatuur, ademhaling etc. En daaruit kan CHO-app assistent een goed voorstel geven om de stress te verminderen.</w:t>
-      </w:r>
-    </w:p>
-    <w:p>
-      <w:pPr>
+        <w:t>Data moeten verzameld worden voor elke sensor een aparte CSV (Comma Seperated View) files.</w:t>
+      </w:r>
+    </w:p>
+    <w:p>
+      <w:pPr>
+        <w:pStyle w:val="ListParagraph"/>
+        <w:numPr>
+          <w:ilvl w:val="0"/>
+          <w:numId w:val="11"/>
+        </w:numPr>
         <w:autoSpaceDE w:val="0"/>
         <w:autoSpaceDN w:val="0"/>
         <w:adjustRightInd w:val="0"/>
@@ -22436,14 +22640,8 @@
           <w:lang w:val="nl-NL"/>
         </w:rPr>
       </w:pPr>
-      <w:r>
-        <w:rPr>
-          <w:rFonts w:ascii="Times New Roman" w:hAnsi="Times New Roman" w:cs="Times New Roman"/>
-          <w:color w:val="auto"/>
-          <w:lang w:val="nl-NL"/>
-        </w:rPr>
-        <w:t xml:space="preserve">Ik maak een requirement lijst over wat er de opdrachtgever wilt hebben van mij als opleverset. </w:t>
-      </w:r>
+      <w:bookmarkStart w:id="27" w:name="_GoBack"/>
+      <w:bookmarkEnd w:id="27"/>
     </w:p>
     <w:p>
       <w:pPr>
@@ -22469,7 +22667,7 @@
           <w:lang w:val="nl-NL"/>
         </w:rPr>
       </w:pPr>
-      <w:bookmarkStart w:id="27" w:name="_Toc528149758"/>
+      <w:bookmarkStart w:id="28" w:name="_Toc528149758"/>
       <w:r>
         <w:rPr>
           <w:rFonts w:ascii="Times New Roman" w:hAnsi="Times New Roman" w:cs="Times New Roman"/>
@@ -22481,7 +22679,7 @@
         </w:rPr>
         <w:t>Onderzoek probleemstelling</w:t>
       </w:r>
-      <w:bookmarkEnd w:id="27"/>
+      <w:bookmarkEnd w:id="28"/>
     </w:p>
     <w:p>
       <w:pPr>
@@ -22561,7 +22759,16 @@
           <w:lang w:val="nl-NL"/>
         </w:rPr>
         <w:tab/>
-        <w:t xml:space="preserve">In figuur 1 is er een diagram getekend hoe het proces verloopt van het gehele project. Dit is een globaal overzicht en in de scriptie zal de concrete versie staan. Er wordt dus eerst een planning gemaakt voor het project. Vervolgens wordt er heel veel onderzoek gedaan aan het begin van de stageperiode. Wat is stress? Wat houdt stress in? Welke biometrische data speelt een grote rol tijdens de stress? Welke sensoren zijn er op de markt om aan die data te komen? Hoe worden de sensoren aangesloten? Hoe worden de sensoren zo gekalibreerd dat die accuraat kunnen meten, etc. Sensoren moeten tijdig ingekocht worden en data moet overgebracht worden naar een ander werkomgeving. Daarna wordt er onderzocht welke classificatie algoritme geschikt is om stress te detecteren. Hierbij wordt eerst getest met training set totdat de stress detecteren steeds accurater wordt. Vervolgens kan </w:t>
+        <w:t xml:space="preserve">In figuur 1 is er een diagram getekend hoe het proces verloopt van het gehele project. Dit is een globaal overzicht en in de scriptie zal de concrete versie staan. Er wordt dus eerst een planning gemaakt voor het project. Vervolgens wordt er heel veel onderzoek gedaan aan het begin </w:t>
+      </w:r>
+      <w:r>
+        <w:rPr>
+          <w:rFonts w:ascii="Times New Roman" w:hAnsi="Times New Roman" w:cs="Times New Roman"/>
+          <w:color w:val="auto"/>
+          <w:lang w:val="nl-NL"/>
+        </w:rPr>
+        <w:lastRenderedPageBreak/>
+        <w:t xml:space="preserve">van de stageperiode. Wat is stress? Wat houdt stress in? Welke biometrische data speelt een grote rol tijdens de stress? Welke sensoren zijn er op de markt om aan die data te komen? Hoe worden de sensoren aangesloten? Hoe worden de sensoren zo gekalibreerd dat die accuraat kunnen meten, etc. Sensoren moeten tijdig ingekocht worden en data moet overgebracht worden naar een ander werkomgeving. Daarna wordt er onderzocht welke classificatie algoritme geschikt is om stress te detecteren. Hierbij wordt eerst getest met training set totdat de stress detecteren steeds accurater wordt. Vervolgens kan </w:t>
       </w:r>
       <w:r>
         <w:rPr>
@@ -22608,7 +22815,6 @@
           <w:color w:val="auto"/>
           <w:lang w:val="nl-NL"/>
         </w:rPr>
-        <w:lastRenderedPageBreak/>
         <w:drawing>
           <wp:inline distT="0" distB="0" distL="0" distR="0" wp14:anchorId="72AE8B7C" wp14:editId="5A61889F">
             <wp:extent cx="3642874" cy="5930900"/>
@@ -22706,7 +22912,7 @@
           <w:lang w:val="nl-NL"/>
         </w:rPr>
       </w:pPr>
-      <w:bookmarkStart w:id="28" w:name="_Toc528149759"/>
+      <w:bookmarkStart w:id="29" w:name="_Toc528149759"/>
       <w:r>
         <w:rPr>
           <w:rFonts w:ascii="Times New Roman" w:hAnsi="Times New Roman" w:cs="Times New Roman"/>
@@ -22718,7 +22924,7 @@
         </w:rPr>
         <w:t>Opdrachtomschrijving</w:t>
       </w:r>
-      <w:bookmarkEnd w:id="28"/>
+      <w:bookmarkEnd w:id="29"/>
     </w:p>
     <w:p>
       <w:pPr>
@@ -22745,7 +22951,7 @@
           <w:lang w:val="nl-NL"/>
         </w:rPr>
       </w:pPr>
-      <w:bookmarkStart w:id="29" w:name="_Toc528149760"/>
+      <w:bookmarkStart w:id="30" w:name="_Toc528149760"/>
       <w:r>
         <w:rPr>
           <w:rFonts w:ascii="Times New Roman" w:hAnsi="Times New Roman" w:cs="Times New Roman"/>
@@ -22755,9 +22961,10 @@
           <w:szCs w:val="22"/>
           <w:lang w:val="nl-NL"/>
         </w:rPr>
+        <w:lastRenderedPageBreak/>
         <w:t>Globale opdrachtomschrijving</w:t>
       </w:r>
-      <w:bookmarkEnd w:id="29"/>
+      <w:bookmarkEnd w:id="30"/>
     </w:p>
     <w:p>
       <w:pPr>
@@ -22792,16 +22999,7 @@
           <w:color w:val="auto"/>
           <w:lang w:val="nl-NL"/>
         </w:rPr>
-        <w:t xml:space="preserve"> moet zelf de stress zien te vinden in de toekomst. Na mijn prototype wordt er </w:t>
-      </w:r>
-      <w:r>
-        <w:rPr>
-          <w:rFonts w:ascii="Times New Roman" w:hAnsi="Times New Roman" w:cs="Times New Roman"/>
-          <w:color w:val="auto"/>
-          <w:lang w:val="nl-NL"/>
-        </w:rPr>
-        <w:lastRenderedPageBreak/>
-        <w:t>gekeken naar een verbetering. Er is veel meer te doen dan alleen stress herkennen vanuit de data die ik verzamel. Er moet meer onderzoek gedaan worden. Dat wil ATOS heel graag en ook dat ik dan als eerste hun een input kan geven. Hiermee kunnen ze zelf beoordelen hoe ze mee verder kunnen.</w:t>
+        <w:t xml:space="preserve"> moet zelf de stress zien te vinden in de toekomst. Na mijn prototype wordt er gekeken naar een verbetering. Er is veel meer te doen dan alleen stress herkennen vanuit de data die ik verzamel. Er moet meer onderzoek gedaan worden. Dat wil ATOS heel graag en ook dat ik dan als eerste hun een input kan geven. Hiermee kunnen ze zelf beoordelen hoe ze mee verder kunnen.</w:t>
       </w:r>
     </w:p>
     <w:p>
@@ -22832,7 +23030,7 @@
           <w:lang w:val="nl-NL"/>
         </w:rPr>
       </w:pPr>
-      <w:bookmarkStart w:id="30" w:name="_Toc528149761"/>
+      <w:bookmarkStart w:id="31" w:name="_Toc528149761"/>
       <w:r>
         <w:rPr>
           <w:rFonts w:ascii="Times New Roman" w:hAnsi="Times New Roman" w:cs="Times New Roman"/>
@@ -22844,7 +23042,7 @@
         </w:rPr>
         <w:t>Scope</w:t>
       </w:r>
-      <w:bookmarkEnd w:id="30"/>
+      <w:bookmarkEnd w:id="31"/>
     </w:p>
     <w:p>
       <w:pPr>
@@ -23185,7 +23383,7 @@
           <w:lang w:val="nl-NL"/>
         </w:rPr>
       </w:pPr>
-      <w:bookmarkStart w:id="31" w:name="_Toc528149762"/>
+      <w:bookmarkStart w:id="32" w:name="_Toc528149762"/>
       <w:r>
         <w:rPr>
           <w:rFonts w:ascii="Times New Roman" w:hAnsi="Times New Roman" w:cs="Times New Roman"/>
@@ -23197,7 +23395,7 @@
         </w:rPr>
         <w:t>Hoofdvraag en deelvragen</w:t>
       </w:r>
-      <w:bookmarkEnd w:id="31"/>
+      <w:bookmarkEnd w:id="32"/>
     </w:p>
     <w:p>
       <w:pPr>
@@ -23289,6 +23487,7 @@
           <w:color w:val="auto"/>
           <w:lang w:val="nl-NL"/>
         </w:rPr>
+        <w:lastRenderedPageBreak/>
         <w:t>Deelvraag 1: Welke biometrische data is er nodig om stress te herkennen?</w:t>
       </w:r>
     </w:p>
@@ -23334,7 +23533,6 @@
           <w:color w:val="auto"/>
           <w:lang w:val="nl-NL"/>
         </w:rPr>
-        <w:lastRenderedPageBreak/>
         <w:t>Daarnaast is het onderscheiden tussen wel of niet sportende gebruikers van belang om te vergelijken hoe stress bij hen werken. Uiteindelijk moet er een selectie komen van welke sensoren er gebruikt kunnen worden voor dit onderzoek.</w:t>
       </w:r>
     </w:p>
@@ -23559,7 +23757,7 @@
           <w:lang w:val="nl-NL"/>
         </w:rPr>
       </w:pPr>
-      <w:bookmarkStart w:id="32" w:name="_Toc528149763"/>
+      <w:bookmarkStart w:id="33" w:name="_Toc528149763"/>
       <w:r>
         <w:rPr>
           <w:rFonts w:ascii="Times New Roman" w:hAnsi="Times New Roman" w:cs="Times New Roman"/>
@@ -23571,7 +23769,7 @@
         </w:rPr>
         <w:t>Deliverables</w:t>
       </w:r>
-      <w:bookmarkEnd w:id="32"/>
+      <w:bookmarkEnd w:id="33"/>
     </w:p>
     <w:p>
       <w:pPr>
@@ -23699,7 +23897,7 @@
           <w:lang w:val="nl-NL"/>
         </w:rPr>
       </w:pPr>
-      <w:bookmarkStart w:id="33" w:name="_Toc528149764"/>
+      <w:bookmarkStart w:id="34" w:name="_Toc528149764"/>
       <w:r>
         <w:rPr>
           <w:rFonts w:ascii="Times New Roman" w:hAnsi="Times New Roman" w:cs="Times New Roman"/>
@@ -23722,7 +23920,7 @@
         </w:rPr>
         <w:t>odiek</w:t>
       </w:r>
-      <w:bookmarkEnd w:id="33"/>
+      <w:bookmarkEnd w:id="34"/>
     </w:p>
     <w:p>
       <w:pPr>
@@ -23752,7 +23950,7 @@
           <w:lang w:val="nl-NL"/>
         </w:rPr>
       </w:pPr>
-      <w:bookmarkStart w:id="34" w:name="_Toc528149765"/>
+      <w:bookmarkStart w:id="35" w:name="_Toc528149765"/>
       <w:r>
         <w:rPr>
           <w:rFonts w:ascii="Times New Roman" w:hAnsi="Times New Roman" w:cs="Times New Roman"/>
@@ -23762,10 +23960,9 @@
           <w:szCs w:val="22"/>
           <w:lang w:val="nl-NL"/>
         </w:rPr>
-        <w:lastRenderedPageBreak/>
         <w:t>Methodologie</w:t>
       </w:r>
-      <w:bookmarkEnd w:id="34"/>
+      <w:bookmarkEnd w:id="35"/>
     </w:p>
     <w:p>
       <w:pPr>
@@ -24039,7 +24236,18 @@
           <w:color w:val="auto"/>
           <w:lang w:val="nl-NL"/>
         </w:rPr>
-        <w:t>Vervolgens worden er dus sensoren gekocht aan de hand van de wetenschappelijke artikelen. Daarmee kan er een ontwerp gemaakt worden voordat de sensoren aankomen. Zodra de sensoren er aanwezig zijn, wordt die aangesloten per sensor om te kijken of die werkt en of die goed werkt. Hierbij is kalibreren van belang. Daarvoor zijn er dus ook andere sensoren, bijvoorbeeld smartwatch / fitness band, aanwezig om mee te vergelijken of de data wel ongeveer overeenkomt met de metingen, zoals de hartslag metingen. De data wordt verwerkt in een aparte omgeving waar je ook een grafiek ziet in de vorm van een lijn plot. Hiermee kan er bekeken worden wanneer ik als proefpersoon niet stress op verschillende momenten achter elkaar.</w:t>
+        <w:t xml:space="preserve">Vervolgens worden er dus sensoren gekocht aan de hand van de wetenschappelijke artikelen. Daarmee kan er een ontwerp gemaakt worden voordat de sensoren aankomen. Zodra de sensoren er aanwezig zijn, wordt die aangesloten per sensor om te kijken of die werkt en of die goed werkt. Hierbij is kalibreren van belang. Daarvoor zijn er dus ook andere sensoren, bijvoorbeeld smartwatch / fitness band, aanwezig om mee te vergelijken of de data wel ongeveer overeenkomt </w:t>
+      </w:r>
+      <w:r>
+        <w:rPr>
+          <w:rStyle w:val="SubtleEmphasis"/>
+          <w:rFonts w:ascii="Times New Roman" w:hAnsi="Times New Roman" w:cs="Times New Roman"/>
+          <w:i w:val="0"/>
+          <w:color w:val="auto"/>
+          <w:lang w:val="nl-NL"/>
+        </w:rPr>
+        <w:lastRenderedPageBreak/>
+        <w:t>met de metingen, zoals de hartslag metingen. De data wordt verwerkt in een aparte omgeving waar je ook een grafiek ziet in de vorm van een lijn plot. Hiermee kan er bekeken worden wanneer ik als proefpersoon niet stress op verschillende momenten achter elkaar.</w:t>
       </w:r>
     </w:p>
     <w:p>
@@ -24184,7 +24392,7 @@
           <w:lang w:val="nl-NL"/>
         </w:rPr>
       </w:pPr>
-      <w:bookmarkStart w:id="35" w:name="_Toc528149766"/>
+      <w:bookmarkStart w:id="36" w:name="_Toc528149766"/>
       <w:r>
         <w:rPr>
           <w:rStyle w:val="SubtleEmphasis"/>
@@ -24199,7 +24407,7 @@
         </w:rPr>
         <w:t>Theoretische functionaliteit analyse</w:t>
       </w:r>
-      <w:bookmarkEnd w:id="35"/>
+      <w:bookmarkEnd w:id="36"/>
     </w:p>
     <w:p>
       <w:pPr>
@@ -24217,7 +24425,7 @@
           <w:lang w:val="nl-NL"/>
         </w:rPr>
       </w:pPr>
-      <w:bookmarkStart w:id="36" w:name="_Toc528149767"/>
+      <w:bookmarkStart w:id="37" w:name="_Toc528149767"/>
       <w:r>
         <w:rPr>
           <w:rStyle w:val="SubtleEmphasis"/>
@@ -24232,7 +24440,7 @@
         </w:rPr>
         <w:t>Benchmark</w:t>
       </w:r>
-      <w:bookmarkEnd w:id="36"/>
+      <w:bookmarkEnd w:id="37"/>
     </w:p>
     <w:p>
       <w:pPr>
@@ -24250,7 +24458,7 @@
           <w:lang w:val="nl-NL"/>
         </w:rPr>
       </w:pPr>
-      <w:bookmarkStart w:id="37" w:name="_Toc528149768"/>
+      <w:bookmarkStart w:id="38" w:name="_Toc528149768"/>
       <w:r>
         <w:rPr>
           <w:rStyle w:val="SubtleEmphasis"/>
@@ -24265,7 +24473,7 @@
         </w:rPr>
         <w:t>Testen op datasets</w:t>
       </w:r>
-      <w:bookmarkEnd w:id="37"/>
+      <w:bookmarkEnd w:id="38"/>
     </w:p>
     <w:p>
       <w:pPr>
@@ -24396,7 +24604,7 @@
           <w:lang w:val="nl-NL"/>
         </w:rPr>
       </w:pPr>
-      <w:bookmarkStart w:id="38" w:name="_Toc528149769"/>
+      <w:bookmarkStart w:id="39" w:name="_Toc528149769"/>
       <w:r>
         <w:rPr>
           <w:rFonts w:ascii="Times New Roman" w:hAnsi="Times New Roman" w:cs="Times New Roman"/>
@@ -24408,7 +24616,7 @@
         </w:rPr>
         <w:t>Onderzoek</w:t>
       </w:r>
-      <w:bookmarkEnd w:id="38"/>
+      <w:bookmarkEnd w:id="39"/>
     </w:p>
     <w:p>
       <w:pPr>
@@ -24423,7 +24631,7 @@
           <w:lang w:val="nl-NL"/>
         </w:rPr>
       </w:pPr>
-      <w:bookmarkStart w:id="39" w:name="_Toc528149770"/>
+      <w:bookmarkStart w:id="40" w:name="_Toc528149770"/>
       <w:r>
         <w:rPr>
           <w:rFonts w:ascii="Times New Roman" w:hAnsi="Times New Roman" w:cs="Times New Roman"/>
@@ -24435,7 +24643,7 @@
         </w:rPr>
         <w:t>Stress</w:t>
       </w:r>
-      <w:bookmarkEnd w:id="39"/>
+      <w:bookmarkEnd w:id="40"/>
     </w:p>
     <w:p>
       <w:pPr>
@@ -24450,7 +24658,7 @@
           <w:lang w:val="nl-NL"/>
         </w:rPr>
       </w:pPr>
-      <w:bookmarkStart w:id="40" w:name="_Toc528149771"/>
+      <w:bookmarkStart w:id="41" w:name="_Toc528149771"/>
       <w:r>
         <w:rPr>
           <w:rFonts w:ascii="Times New Roman" w:hAnsi="Times New Roman" w:cs="Times New Roman"/>
@@ -24484,7 +24692,7 @@
         </w:rPr>
         <w:t xml:space="preserve"> onderzoeken</w:t>
       </w:r>
-      <w:bookmarkEnd w:id="40"/>
+      <w:bookmarkEnd w:id="41"/>
     </w:p>
     <w:p>
       <w:pPr>
@@ -24499,8 +24707,8 @@
           <w:lang w:val="nl-NL"/>
         </w:rPr>
       </w:pPr>
-      <w:bookmarkStart w:id="41" w:name="_Toc526474145"/>
-      <w:bookmarkStart w:id="42" w:name="_Toc528149772"/>
+      <w:bookmarkStart w:id="42" w:name="_Toc526474145"/>
+      <w:bookmarkStart w:id="43" w:name="_Toc528149772"/>
       <w:r>
         <w:rPr>
           <w:rFonts w:ascii="Times New Roman" w:hAnsi="Times New Roman" w:cs="Times New Roman"/>
@@ -24512,8 +24720,8 @@
         </w:rPr>
         <w:t>Bestaand onderzoek I</w:t>
       </w:r>
-      <w:bookmarkEnd w:id="41"/>
       <w:bookmarkEnd w:id="42"/>
+      <w:bookmarkEnd w:id="43"/>
     </w:p>
     <w:p>
       <w:pPr>
@@ -24538,8 +24746,8 @@
           <w:szCs w:val="22"/>
         </w:rPr>
       </w:pPr>
-      <w:bookmarkStart w:id="43" w:name="_Toc526474146"/>
-      <w:bookmarkStart w:id="44" w:name="_Toc528149773"/>
+      <w:bookmarkStart w:id="44" w:name="_Toc526474146"/>
+      <w:bookmarkStart w:id="45" w:name="_Toc528149773"/>
       <w:r>
         <w:rPr>
           <w:rFonts w:ascii="Times New Roman" w:eastAsia="Times New Roman" w:hAnsi="Times New Roman" w:cs="Times New Roman"/>
@@ -24550,8 +24758,8 @@
         </w:rPr>
         <w:t>“Smart Wearable Band for Stress Detection” – IEEE Xplore [1]</w:t>
       </w:r>
-      <w:bookmarkEnd w:id="43"/>
       <w:bookmarkEnd w:id="44"/>
+      <w:bookmarkEnd w:id="45"/>
     </w:p>
     <w:p>
       <w:pPr>
@@ -24579,7 +24787,16 @@
           <w:color w:val="auto"/>
           <w:lang w:val="nl-NL"/>
         </w:rPr>
-        <w:t>Er zijn verschillende parameters die gebruikt kunnen worden om stress te detecteren. Bijvoorbeeld spierspanningen, pupil diameter, hartslagvariabiliteit, elektro-encefalografie om brainwave met betrekking tot stress te meten, cortisol en huidgeleiding. Draagbare apparaten voor de gezondheidszorg die gebaseerd zijn op IoT (Internet of Things) en fitness banden zijn beschikbaar om hartslagvariabiliteit te gebruiken om stressniveau te meten. De HRV (hartslagvariabiliteit) kan de variatie laten zien in meeste gevallen. Bijvoorbeeld de hartslag kan hoger zijn van mensen die staan dan wanneer zij zitten. Daardoor is het gebruik maken van alleen hartslagvariabiliteit als indicator om mentale stress te detecteren tot misclassificatie leiden.</w:t>
+        <w:t xml:space="preserve">Er zijn verschillende parameters die gebruikt kunnen worden om stress te detecteren. Bijvoorbeeld spierspanningen, pupil diameter, hartslagvariabiliteit, elektro-encefalografie om brainwave met betrekking tot stress te meten, cortisol en huidgeleiding. Draagbare apparaten voor de gezondheidszorg die gebaseerd zijn op IoT (Internet of Things) en fitness banden zijn beschikbaar om hartslagvariabiliteit te gebruiken om stressniveau te meten. De HRV (hartslagvariabiliteit) kan de variatie laten zien in meeste gevallen. Bijvoorbeeld de hartslag kan </w:t>
+      </w:r>
+      <w:r>
+        <w:rPr>
+          <w:rFonts w:ascii="Times New Roman" w:eastAsia="Times New Roman" w:hAnsi="Times New Roman" w:cs="Times New Roman"/>
+          <w:color w:val="auto"/>
+          <w:lang w:val="nl-NL"/>
+        </w:rPr>
+        <w:lastRenderedPageBreak/>
+        <w:t>hoger zijn van mensen die staan dan wanneer zij zitten. Daardoor is het gebruik maken van alleen hartslagvariabiliteit als indicator om mentale stress te detecteren tot misclassificatie leiden.</w:t>
       </w:r>
     </w:p>
     <w:p>
@@ -24599,7 +24816,6 @@
           <w:color w:val="auto"/>
           <w:lang w:val="nl-NL"/>
         </w:rPr>
-        <w:lastRenderedPageBreak/>
         <w:drawing>
           <wp:anchor distT="0" distB="0" distL="114300" distR="114300" simplePos="0" relativeHeight="251659264" behindDoc="0" locked="0" layoutInCell="1" allowOverlap="1" wp14:anchorId="6371909B" wp14:editId="16C56C78">
             <wp:simplePos x="0" y="0"/>
@@ -24875,8 +25091,8 @@
           <w:lang w:val="nl-NL"/>
         </w:rPr>
       </w:pPr>
-      <w:bookmarkStart w:id="45" w:name="_Toc526474147"/>
-      <w:bookmarkStart w:id="46" w:name="_Toc528149774"/>
+      <w:bookmarkStart w:id="46" w:name="_Toc526474147"/>
+      <w:bookmarkStart w:id="47" w:name="_Toc528149774"/>
       <w:r>
         <w:rPr>
           <w:rFonts w:ascii="Times New Roman" w:hAnsi="Times New Roman" w:cs="Times New Roman"/>
@@ -24888,8 +25104,8 @@
         </w:rPr>
         <w:t>Bestaand onderzoek II</w:t>
       </w:r>
-      <w:bookmarkEnd w:id="45"/>
       <w:bookmarkEnd w:id="46"/>
+      <w:bookmarkEnd w:id="47"/>
     </w:p>
     <w:p>
       <w:pPr>
@@ -24904,8 +25120,8 @@
           <w:szCs w:val="22"/>
         </w:rPr>
       </w:pPr>
-      <w:bookmarkStart w:id="47" w:name="_Toc526474148"/>
-      <w:bookmarkStart w:id="48" w:name="_Toc528149775"/>
+      <w:bookmarkStart w:id="48" w:name="_Toc526474148"/>
+      <w:bookmarkStart w:id="49" w:name="_Toc528149775"/>
       <w:r>
         <w:rPr>
           <w:rFonts w:ascii="Times New Roman" w:eastAsia="Times New Roman" w:hAnsi="Times New Roman" w:cs="Times New Roman"/>
@@ -24916,8 +25132,8 @@
         </w:rPr>
         <w:t>“Stress detection in working people” – ScieneDirect [2]</w:t>
       </w:r>
-      <w:bookmarkEnd w:id="47"/>
       <w:bookmarkEnd w:id="48"/>
+      <w:bookmarkEnd w:id="49"/>
     </w:p>
     <w:p>
       <w:pPr>
@@ -24951,7 +25167,16 @@
           <w:color w:val="auto"/>
           <w:lang w:val="nl-NL"/>
         </w:rPr>
-        <w:t>In dit onderzoek wordt met GSR (galvanische huidreactie), HRV (hartslagvariabiliteit), HR (hartslag) gewerkt om stress te detecteren. Volgens dit onderzoek hebben er verschillende literatuurstudies besproken over stressdetectie, omdat stress een belangrijk factor is voor de leefstijl van elk individu. Ghaderi et al. heeft voor zijn onderzoek stress kunnen detecteren met behulp van ademhaling, hartslag, elektromyografie, galvanische huisreactie voor voeten en handen. De ademhaling heeft aanzienlijk betrekking tot stress. En dat is terug te zien in zijn onderzoek.</w:t>
+        <w:t xml:space="preserve">In dit onderzoek wordt met GSR (galvanische huidreactie), HRV (hartslagvariabiliteit), HR (hartslag) gewerkt om stress te detecteren. Volgens dit onderzoek hebben er verschillende literatuurstudies besproken over stressdetectie, omdat stress een belangrijk factor is voor de leefstijl van elk individu. Ghaderi et al. heeft voor zijn onderzoek stress kunnen detecteren met behulp van </w:t>
+      </w:r>
+      <w:r>
+        <w:rPr>
+          <w:rFonts w:ascii="Times New Roman" w:eastAsia="Times New Roman" w:hAnsi="Times New Roman" w:cs="Times New Roman"/>
+          <w:color w:val="auto"/>
+          <w:lang w:val="nl-NL"/>
+        </w:rPr>
+        <w:lastRenderedPageBreak/>
+        <w:t>ademhaling, hartslag, elektromyografie, galvanische huisreactie voor voeten en handen. De ademhaling heeft aanzienlijk betrekking tot stress. En dat is terug te zien in zijn onderzoek.</w:t>
       </w:r>
     </w:p>
     <w:p>
@@ -24973,7 +25198,6 @@
           <w:color w:val="auto"/>
           <w:lang w:val="nl-NL"/>
         </w:rPr>
-        <w:lastRenderedPageBreak/>
         <w:drawing>
           <wp:anchor distT="0" distB="0" distL="114300" distR="114300" simplePos="0" relativeHeight="251660288" behindDoc="0" locked="0" layoutInCell="1" allowOverlap="1" wp14:anchorId="2EDEE91F" wp14:editId="38A22693">
             <wp:simplePos x="0" y="0"/>
@@ -25271,7 +25495,6 @@
           <w:color w:val="auto"/>
           <w:lang w:val="nl-NL"/>
         </w:rPr>
-        <w:lastRenderedPageBreak/>
         <w:drawing>
           <wp:inline distT="0" distB="0" distL="0" distR="0" wp14:anchorId="03D096CE" wp14:editId="74360119">
             <wp:extent cx="2918713" cy="1592718"/>
@@ -25479,7 +25702,7 @@
           <w:lang w:val="nl-NL"/>
         </w:rPr>
       </w:pPr>
-      <w:bookmarkStart w:id="49" w:name="_Toc528149776"/>
+      <w:bookmarkStart w:id="50" w:name="_Toc528149776"/>
       <w:r>
         <w:rPr>
           <w:rFonts w:ascii="Times New Roman" w:hAnsi="Times New Roman" w:cs="Times New Roman"/>
@@ -25502,7 +25725,7 @@
         </w:rPr>
         <w:t>ata</w:t>
       </w:r>
-      <w:bookmarkEnd w:id="49"/>
+      <w:bookmarkEnd w:id="50"/>
     </w:p>
     <w:tbl>
       <w:tblPr>
@@ -25561,8 +25784,6 @@
               </w:rPr>
               <w:t>milliseconden</w:t>
             </w:r>
-            <w:bookmarkStart w:id="50" w:name="_GoBack"/>
-            <w:bookmarkEnd w:id="50"/>
             <w:r>
               <w:rPr>
                 <w:lang w:val="nl-NL"/>
@@ -25666,7 +25887,6 @@
           <w:color w:val="auto"/>
           <w:sz w:val="22"/>
           <w:szCs w:val="22"/>
-          <w:lang w:val="nl-NL"/>
         </w:rPr>
       </w:pPr>
       <w:bookmarkStart w:id="51" w:name="_Toc528149777"/>
@@ -25677,7 +25897,6 @@
           <w:color w:val="auto"/>
           <w:sz w:val="22"/>
           <w:szCs w:val="22"/>
-          <w:lang w:val="nl-NL"/>
         </w:rPr>
         <w:lastRenderedPageBreak/>
         <w:t>Hardware</w:t>
@@ -25694,7 +25913,6 @@
           <w:color w:val="auto"/>
           <w:sz w:val="22"/>
           <w:szCs w:val="22"/>
-          <w:lang w:val="nl-NL"/>
         </w:rPr>
       </w:pPr>
       <w:bookmarkStart w:id="52" w:name="_Toc528149778"/>
@@ -25705,7 +25923,6 @@
           <w:color w:val="auto"/>
           <w:sz w:val="22"/>
           <w:szCs w:val="22"/>
-          <w:lang w:val="nl-NL"/>
         </w:rPr>
         <w:t>Sensoren</w:t>
       </w:r>
@@ -25721,7 +25938,6 @@
           <w:color w:val="auto"/>
           <w:sz w:val="22"/>
           <w:szCs w:val="22"/>
-          <w:lang w:val="nl-NL"/>
         </w:rPr>
       </w:pPr>
       <w:bookmarkStart w:id="53" w:name="_Toc528149779"/>
@@ -25732,7 +25948,6 @@
           <w:color w:val="auto"/>
           <w:sz w:val="22"/>
           <w:szCs w:val="22"/>
-          <w:lang w:val="nl-NL"/>
         </w:rPr>
         <w:t>Microcontroller</w:t>
       </w:r>
@@ -25748,7 +25963,6 @@
           <w:color w:val="auto"/>
           <w:sz w:val="22"/>
           <w:szCs w:val="22"/>
-          <w:lang w:val="nl-NL"/>
         </w:rPr>
       </w:pPr>
       <w:bookmarkStart w:id="54" w:name="_Toc528149780"/>
@@ -25759,7 +25973,6 @@
           <w:color w:val="auto"/>
           <w:sz w:val="22"/>
           <w:szCs w:val="22"/>
-          <w:lang w:val="nl-NL"/>
         </w:rPr>
         <w:t>Laptop</w:t>
       </w:r>
@@ -25775,7 +25988,6 @@
           <w:color w:val="auto"/>
           <w:sz w:val="22"/>
           <w:szCs w:val="22"/>
-          <w:lang w:val="nl-NL"/>
         </w:rPr>
       </w:pPr>
       <w:bookmarkStart w:id="55" w:name="_Toc528149781"/>
@@ -25786,7 +25998,6 @@
           <w:color w:val="auto"/>
           <w:sz w:val="22"/>
           <w:szCs w:val="22"/>
-          <w:lang w:val="nl-NL"/>
         </w:rPr>
         <w:t>Software</w:t>
       </w:r>
@@ -25802,7 +26013,6 @@
           <w:color w:val="auto"/>
           <w:sz w:val="22"/>
           <w:szCs w:val="22"/>
-          <w:lang w:val="nl-NL"/>
         </w:rPr>
       </w:pPr>
       <w:bookmarkStart w:id="56" w:name="_Toc528149782"/>
@@ -25813,7 +26023,6 @@
           <w:color w:val="auto"/>
           <w:sz w:val="22"/>
           <w:szCs w:val="22"/>
-          <w:lang w:val="nl-NL"/>
         </w:rPr>
         <w:t>Arduino IDE</w:t>
       </w:r>
@@ -25829,7 +26038,6 @@
           <w:color w:val="auto"/>
           <w:sz w:val="22"/>
           <w:szCs w:val="22"/>
-          <w:lang w:val="nl-NL"/>
         </w:rPr>
       </w:pPr>
       <w:bookmarkStart w:id="57" w:name="_Toc528149783"/>
@@ -25840,7 +26048,6 @@
           <w:color w:val="auto"/>
           <w:sz w:val="22"/>
           <w:szCs w:val="22"/>
-          <w:lang w:val="nl-NL"/>
         </w:rPr>
         <w:t>Platform.IO</w:t>
       </w:r>
@@ -25856,7 +26063,6 @@
           <w:color w:val="auto"/>
           <w:sz w:val="22"/>
           <w:szCs w:val="22"/>
-          <w:lang w:val="nl-NL"/>
         </w:rPr>
       </w:pPr>
       <w:bookmarkStart w:id="58" w:name="_Toc528149784"/>
@@ -25867,7 +26073,6 @@
           <w:color w:val="auto"/>
           <w:sz w:val="22"/>
           <w:szCs w:val="22"/>
-          <w:lang w:val="nl-NL"/>
         </w:rPr>
         <w:t>Python IDE</w:t>
       </w:r>
@@ -25883,7 +26088,6 @@
           <w:color w:val="auto"/>
           <w:sz w:val="22"/>
           <w:szCs w:val="22"/>
-          <w:lang w:val="nl-NL"/>
         </w:rPr>
       </w:pPr>
       <w:bookmarkStart w:id="59" w:name="_Toc528149785"/>
@@ -25894,7 +26098,6 @@
           <w:color w:val="auto"/>
           <w:sz w:val="22"/>
           <w:szCs w:val="22"/>
-          <w:lang w:val="nl-NL"/>
         </w:rPr>
         <w:t>R Studio</w:t>
       </w:r>
@@ -25920,19 +26123,8 @@
           <w:color w:val="auto"/>
           <w:sz w:val="22"/>
           <w:szCs w:val="22"/>
-          <w:lang w:val="nl-NL"/>
-        </w:rPr>
-        <w:t>Li</w:t>
-      </w:r>
-      <w:r>
-        <w:rPr>
-          <w:rFonts w:ascii="Times New Roman" w:hAnsi="Times New Roman" w:cs="Times New Roman"/>
-          <w:b/>
-          <w:color w:val="auto"/>
-          <w:sz w:val="22"/>
-          <w:szCs w:val="22"/>
-        </w:rPr>
-        <w:t>brary</w:t>
+        </w:rPr>
+        <w:t>Library</w:t>
       </w:r>
       <w:bookmarkEnd w:id="60"/>
     </w:p>
@@ -37424,7 +37616,7 @@
         <w:rPr>
           <w:rFonts w:ascii="Times New Roman" w:eastAsia="Times New Roman" w:hAnsi="Times New Roman" w:cs="Times New Roman"/>
           <w:color w:val="auto"/>
-          <w:lang w:eastAsia="zh-CN"/>
+          <w:lang w:val="nl-NL" w:eastAsia="zh-CN"/>
         </w:rPr>
       </w:pPr>
       <w:r>
@@ -37433,31 +37625,23 @@
           <w:color w:val="auto"/>
           <w:lang w:val="nl-NL" w:eastAsia="zh-CN"/>
         </w:rPr>
-        <w:t xml:space="preserve">De afgestudeerde is in staat om in een gegeven beroepssituatie het proces van ontwikkeling, ingebruikname en gebruik van ict-systemen beheersbaar te laten verlopen, rekening houdend met de context en relevante stakeholders. </w:t>
-      </w:r>
-      <w:r>
+        <w:t>De afgestudeerde is in staat om in een gegeven beroepssituatie het proces van ontwikkeling, ingebruikname en gebruik van ict-systemen beheersbaar te laten verlopen, rekening houdend met de context en relevante stakeholders. (Hogeschoolgids)</w:t>
+      </w:r>
+    </w:p>
+    <w:p>
+      <w:pPr>
+        <w:spacing w:before="0" w:after="0" w:line="240" w:lineRule="auto"/>
         <w:rPr>
           <w:rFonts w:ascii="Times New Roman" w:eastAsia="Times New Roman" w:hAnsi="Times New Roman" w:cs="Times New Roman"/>
           <w:color w:val="auto"/>
-          <w:lang w:eastAsia="zh-CN"/>
-        </w:rPr>
-        <w:t>(Hogeschoolgids)</w:t>
-      </w:r>
-    </w:p>
-    <w:p>
-      <w:pPr>
-        <w:spacing w:before="0" w:after="0" w:line="240" w:lineRule="auto"/>
+          <w:lang w:val="nl-NL" w:eastAsia="zh-CN"/>
+        </w:rPr>
+      </w:pPr>
+      <w:r>
         <w:rPr>
           <w:rFonts w:ascii="Times New Roman" w:eastAsia="Times New Roman" w:hAnsi="Times New Roman" w:cs="Times New Roman"/>
           <w:color w:val="auto"/>
-          <w:lang w:eastAsia="zh-CN"/>
-        </w:rPr>
-      </w:pPr>
-      <w:r>
-        <w:rPr>
-          <w:rFonts w:ascii="Times New Roman" w:eastAsia="Times New Roman" w:hAnsi="Times New Roman" w:cs="Times New Roman"/>
-          <w:color w:val="auto"/>
-          <w:lang w:eastAsia="zh-CN"/>
+          <w:lang w:val="nl-NL" w:eastAsia="zh-CN"/>
         </w:rPr>
         <w:br/>
       </w:r>
@@ -37474,7 +37658,7 @@
         <w:rPr>
           <w:rFonts w:ascii="Times New Roman" w:eastAsia="Times New Roman" w:hAnsi="Times New Roman" w:cs="Times New Roman"/>
           <w:color w:val="auto"/>
-          <w:lang w:eastAsia="zh-CN"/>
+          <w:lang w:val="nl-NL" w:eastAsia="zh-CN"/>
         </w:rPr>
       </w:pPr>
       <w:r>
@@ -37483,15 +37667,7 @@
           <w:color w:val="auto"/>
           <w:lang w:val="nl-NL" w:eastAsia="zh-CN"/>
         </w:rPr>
-        <w:t xml:space="preserve">Er is versiebeheer toegepast op de code, ontwerpen (HW en SW) en documentatie. </w:t>
-      </w:r>
-      <w:r>
-        <w:rPr>
-          <w:rFonts w:ascii="Times New Roman" w:eastAsia="Times New Roman" w:hAnsi="Times New Roman" w:cs="Times New Roman"/>
-          <w:color w:val="auto"/>
-          <w:lang w:eastAsia="zh-CN"/>
-        </w:rPr>
-        <w:t xml:space="preserve">Waar nodig is branching toegepast. </w:t>
+        <w:t xml:space="preserve">Er is versiebeheer toegepast op de code, ontwerpen (HW en SW) en documentatie. Waar nodig is branching toegepast. </w:t>
       </w:r>
     </w:p>
     <w:p>
@@ -37666,7 +37842,7 @@
         <w:rPr>
           <w:rFonts w:ascii="Times New Roman" w:eastAsia="Times New Roman" w:hAnsi="Times New Roman" w:cs="Times New Roman"/>
           <w:color w:val="auto"/>
-          <w:lang w:eastAsia="zh-CN"/>
+          <w:lang w:val="nl-NL" w:eastAsia="zh-CN"/>
         </w:rPr>
       </w:pPr>
       <w:r>
@@ -37675,31 +37851,23 @@
           <w:color w:val="auto"/>
           <w:lang w:val="nl-NL" w:eastAsia="zh-CN"/>
         </w:rPr>
-        <w:t xml:space="preserve">De afgestudeerde kan een probleem ontleden door gegevens over bestaande of nieuwe technologieën, gebruikers, processen, producten of informatiestromen te verzamelen, te beschrijven, te verwerken tot bruikbare informatie, daarover een oordeel te vormen en op basis daarvan een oplossingsrichting te selecteren of te formuleren. </w:t>
-      </w:r>
-      <w:r>
+        <w:t xml:space="preserve">De afgestudeerde kan een probleem ontleden door gegevens over bestaande of nieuwe technologieën, gebruikers, processen, producten of informatiestromen te verzamelen, te beschrijven, te verwerken tot bruikbare informatie, daarover een oordeel te vormen en op basis daarvan een oplossingsrichting te selecteren of te formuleren. (Hogeschoolgids)        </w:t>
+      </w:r>
+    </w:p>
+    <w:p>
+      <w:pPr>
+        <w:spacing w:before="0" w:after="0" w:line="240" w:lineRule="auto"/>
         <w:rPr>
           <w:rFonts w:ascii="Times New Roman" w:eastAsia="Times New Roman" w:hAnsi="Times New Roman" w:cs="Times New Roman"/>
           <w:color w:val="auto"/>
-          <w:lang w:eastAsia="zh-CN"/>
-        </w:rPr>
-        <w:t xml:space="preserve">(Hogeschoolgids)        </w:t>
-      </w:r>
-    </w:p>
-    <w:p>
-      <w:pPr>
-        <w:spacing w:before="0" w:after="0" w:line="240" w:lineRule="auto"/>
+          <w:lang w:val="nl-NL" w:eastAsia="zh-CN"/>
+        </w:rPr>
+      </w:pPr>
+      <w:r>
         <w:rPr>
           <w:rFonts w:ascii="Times New Roman" w:eastAsia="Times New Roman" w:hAnsi="Times New Roman" w:cs="Times New Roman"/>
           <w:color w:val="auto"/>
-          <w:lang w:eastAsia="zh-CN"/>
-        </w:rPr>
-      </w:pPr>
-      <w:r>
-        <w:rPr>
-          <w:rFonts w:ascii="Times New Roman" w:eastAsia="Times New Roman" w:hAnsi="Times New Roman" w:cs="Times New Roman"/>
-          <w:color w:val="auto"/>
-          <w:lang w:eastAsia="zh-CN"/>
+          <w:lang w:val="nl-NL" w:eastAsia="zh-CN"/>
         </w:rPr>
         <w:br/>
       </w:r>
@@ -37962,14 +38130,14 @@
         <w:rPr>
           <w:rFonts w:ascii="Times New Roman" w:eastAsia="Times New Roman" w:hAnsi="Times New Roman" w:cs="Times New Roman"/>
           <w:color w:val="auto"/>
-          <w:lang w:eastAsia="zh-CN"/>
+          <w:lang w:val="nl-NL" w:eastAsia="zh-CN"/>
         </w:rPr>
       </w:pPr>
       <w:r>
         <w:rPr>
           <w:rFonts w:ascii="Times New Roman" w:eastAsia="Times New Roman" w:hAnsi="Times New Roman" w:cs="Times New Roman"/>
           <w:color w:val="auto"/>
-          <w:lang w:eastAsia="zh-CN"/>
+          <w:lang w:val="nl-NL" w:eastAsia="zh-CN"/>
         </w:rPr>
         <w:t>beargumenteerd (op relevante aspecten)</w:t>
       </w:r>
@@ -37986,14 +38154,14 @@
         <w:rPr>
           <w:rFonts w:ascii="Times New Roman" w:eastAsia="Times New Roman" w:hAnsi="Times New Roman" w:cs="Times New Roman"/>
           <w:color w:val="auto"/>
-          <w:lang w:eastAsia="zh-CN"/>
+          <w:lang w:val="nl-NL" w:eastAsia="zh-CN"/>
         </w:rPr>
       </w:pPr>
       <w:r>
         <w:rPr>
           <w:rFonts w:ascii="Times New Roman" w:eastAsia="Times New Roman" w:hAnsi="Times New Roman" w:cs="Times New Roman"/>
           <w:color w:val="auto"/>
-          <w:lang w:eastAsia="zh-CN"/>
+          <w:lang w:val="nl-NL" w:eastAsia="zh-CN"/>
         </w:rPr>
         <w:t>afgewogen</w:t>
       </w:r>
@@ -38113,7 +38281,7 @@
         <w:rPr>
           <w:rFonts w:ascii="Times New Roman" w:eastAsia="Times New Roman" w:hAnsi="Times New Roman" w:cs="Times New Roman"/>
           <w:color w:val="auto"/>
-          <w:lang w:eastAsia="zh-CN"/>
+          <w:lang w:val="nl-NL" w:eastAsia="zh-CN"/>
         </w:rPr>
       </w:pPr>
       <w:r>
@@ -38122,31 +38290,23 @@
           <w:color w:val="auto"/>
           <w:lang w:val="nl-NL" w:eastAsia="zh-CN"/>
         </w:rPr>
-        <w:t xml:space="preserve">De afgestudeerde kan een onderbouwd en richtinggevend advies uitbrengen over processen, software en/of nieuwe technologieën en kan dit overtuigend en begrijpelijk presenteren. </w:t>
-      </w:r>
-      <w:r>
+        <w:t>De afgestudeerde kan een onderbouwd en richtinggevend advies uitbrengen over processen, software en/of nieuwe technologieën en kan dit overtuigend en begrijpelijk presenteren. (Hogeschoolgids)</w:t>
+      </w:r>
+    </w:p>
+    <w:p>
+      <w:pPr>
+        <w:spacing w:before="0" w:after="0" w:line="240" w:lineRule="auto"/>
         <w:rPr>
           <w:rFonts w:ascii="Times New Roman" w:eastAsia="Times New Roman" w:hAnsi="Times New Roman" w:cs="Times New Roman"/>
           <w:color w:val="auto"/>
-          <w:lang w:eastAsia="zh-CN"/>
-        </w:rPr>
-        <w:t>(Hogeschoolgids)</w:t>
-      </w:r>
-    </w:p>
-    <w:p>
-      <w:pPr>
-        <w:spacing w:before="0" w:after="0" w:line="240" w:lineRule="auto"/>
+          <w:lang w:val="nl-NL" w:eastAsia="zh-CN"/>
+        </w:rPr>
+      </w:pPr>
+      <w:r>
         <w:rPr>
           <w:rFonts w:ascii="Times New Roman" w:eastAsia="Times New Roman" w:hAnsi="Times New Roman" w:cs="Times New Roman"/>
           <w:color w:val="auto"/>
-          <w:lang w:eastAsia="zh-CN"/>
-        </w:rPr>
-      </w:pPr>
-      <w:r>
-        <w:rPr>
-          <w:rFonts w:ascii="Times New Roman" w:eastAsia="Times New Roman" w:hAnsi="Times New Roman" w:cs="Times New Roman"/>
-          <w:color w:val="auto"/>
-          <w:lang w:eastAsia="zh-CN"/>
+          <w:lang w:val="nl-NL" w:eastAsia="zh-CN"/>
         </w:rPr>
         <w:br/>
       </w:r>
@@ -38290,7 +38450,7 @@
         <w:rPr>
           <w:rFonts w:ascii="Times New Roman" w:eastAsia="Times New Roman" w:hAnsi="Times New Roman" w:cs="Times New Roman"/>
           <w:color w:val="auto"/>
-          <w:lang w:eastAsia="zh-CN"/>
+          <w:lang w:val="nl-NL" w:eastAsia="zh-CN"/>
         </w:rPr>
       </w:pPr>
       <w:r>
@@ -38299,31 +38459,23 @@
           <w:color w:val="auto"/>
           <w:lang w:val="nl-NL" w:eastAsia="zh-CN"/>
         </w:rPr>
-        <w:t xml:space="preserve">De afgestudeerde kan binnen vooraf gestelde kaders een systeem vormgeven in termen van functionaliteit, interactie, structuur en architectuur. </w:t>
-      </w:r>
-      <w:r>
+        <w:t>De afgestudeerde kan binnen vooraf gestelde kaders een systeem vormgeven in termen van functionaliteit, interactie, structuur en architectuur. (Hogeschoolgids)</w:t>
+      </w:r>
+    </w:p>
+    <w:p>
+      <w:pPr>
+        <w:spacing w:before="0" w:after="0" w:line="240" w:lineRule="auto"/>
         <w:rPr>
           <w:rFonts w:ascii="Times New Roman" w:eastAsia="Times New Roman" w:hAnsi="Times New Roman" w:cs="Times New Roman"/>
           <w:color w:val="auto"/>
-          <w:lang w:eastAsia="zh-CN"/>
-        </w:rPr>
-        <w:t>(Hogeschoolgids)</w:t>
-      </w:r>
-    </w:p>
-    <w:p>
-      <w:pPr>
-        <w:spacing w:before="0" w:after="0" w:line="240" w:lineRule="auto"/>
+          <w:lang w:val="nl-NL" w:eastAsia="zh-CN"/>
+        </w:rPr>
+      </w:pPr>
+      <w:r>
         <w:rPr>
           <w:rFonts w:ascii="Times New Roman" w:eastAsia="Times New Roman" w:hAnsi="Times New Roman" w:cs="Times New Roman"/>
           <w:color w:val="auto"/>
-          <w:lang w:eastAsia="zh-CN"/>
-        </w:rPr>
-      </w:pPr>
-      <w:r>
-        <w:rPr>
-          <w:rFonts w:ascii="Times New Roman" w:eastAsia="Times New Roman" w:hAnsi="Times New Roman" w:cs="Times New Roman"/>
-          <w:color w:val="auto"/>
-          <w:lang w:eastAsia="zh-CN"/>
+          <w:lang w:val="nl-NL" w:eastAsia="zh-CN"/>
         </w:rPr>
         <w:br/>
       </w:r>
@@ -38552,7 +38704,7 @@
         <w:rPr>
           <w:rFonts w:ascii="Times New Roman" w:eastAsia="Times New Roman" w:hAnsi="Times New Roman" w:cs="Times New Roman"/>
           <w:color w:val="auto"/>
-          <w:lang w:eastAsia="zh-CN"/>
+          <w:lang w:val="nl-NL" w:eastAsia="zh-CN"/>
         </w:rPr>
       </w:pPr>
       <w:r>
@@ -38561,31 +38713,23 @@
           <w:color w:val="auto"/>
           <w:lang w:val="nl-NL" w:eastAsia="zh-CN"/>
         </w:rPr>
-        <w:t xml:space="preserve">De afgestudeerde kan een ontwerp omzetten in een bruikbare ict-oplossing, die aansluit bij bestaande systemen, door het schrijven, testen, debuggen, optimaliseren en documenteren. </w:t>
-      </w:r>
-      <w:r>
+        <w:t xml:space="preserve">De afgestudeerde kan een ontwerp omzetten in een bruikbare ict-oplossing, die aansluit bij bestaande systemen, door het schrijven, testen, debuggen, optimaliseren en documenteren. (Hogeschoolgids) </w:t>
+      </w:r>
+    </w:p>
+    <w:p>
+      <w:pPr>
+        <w:spacing w:before="0" w:after="0" w:line="240" w:lineRule="auto"/>
         <w:rPr>
           <w:rFonts w:ascii="Times New Roman" w:eastAsia="Times New Roman" w:hAnsi="Times New Roman" w:cs="Times New Roman"/>
           <w:color w:val="auto"/>
-          <w:lang w:eastAsia="zh-CN"/>
-        </w:rPr>
-        <w:t xml:space="preserve">(Hogeschoolgids) </w:t>
-      </w:r>
-    </w:p>
-    <w:p>
-      <w:pPr>
-        <w:spacing w:before="0" w:after="0" w:line="240" w:lineRule="auto"/>
+          <w:lang w:val="nl-NL" w:eastAsia="zh-CN"/>
+        </w:rPr>
+      </w:pPr>
+      <w:r>
         <w:rPr>
           <w:rFonts w:ascii="Times New Roman" w:eastAsia="Times New Roman" w:hAnsi="Times New Roman" w:cs="Times New Roman"/>
           <w:color w:val="auto"/>
-          <w:lang w:eastAsia="zh-CN"/>
-        </w:rPr>
-      </w:pPr>
-      <w:r>
-        <w:rPr>
-          <w:rFonts w:ascii="Times New Roman" w:eastAsia="Times New Roman" w:hAnsi="Times New Roman" w:cs="Times New Roman"/>
-          <w:color w:val="auto"/>
-          <w:lang w:eastAsia="zh-CN"/>
+          <w:lang w:val="nl-NL" w:eastAsia="zh-CN"/>
         </w:rPr>
         <w:br/>
       </w:r>
@@ -38831,7 +38975,7 @@
         <w:rPr>
           <w:rFonts w:ascii="Times New Roman" w:eastAsia="Times New Roman" w:hAnsi="Times New Roman" w:cs="Times New Roman"/>
           <w:color w:val="auto"/>
-          <w:lang w:eastAsia="zh-CN"/>
+          <w:lang w:val="nl-NL" w:eastAsia="zh-CN"/>
         </w:rPr>
       </w:pPr>
       <w:r>
@@ -38840,15 +38984,7 @@
           <w:color w:val="auto"/>
           <w:lang w:val="nl-NL" w:eastAsia="zh-CN"/>
         </w:rPr>
-        <w:t xml:space="preserve">Op de algemene beroepsvaardigheden worden studenten getraind en formatief getoetst. Deze vaardigheden zijn nodig om de ‘Activiteiten’ te kunnen uitvoeren. </w:t>
-      </w:r>
-      <w:r>
-        <w:rPr>
-          <w:rFonts w:ascii="Times New Roman" w:eastAsia="Times New Roman" w:hAnsi="Times New Roman" w:cs="Times New Roman"/>
-          <w:color w:val="auto"/>
-          <w:lang w:eastAsia="zh-CN"/>
-        </w:rPr>
-        <w:t>De volgende algemene beroepsvaardigheden zijn gedefinieerd:</w:t>
+        <w:t>Op de algemene beroepsvaardigheden worden studenten getraind en formatief getoetst. Deze vaardigheden zijn nodig om de ‘Activiteiten’ te kunnen uitvoeren. De volgende algemene beroepsvaardigheden zijn gedefinieerd:</w:t>
       </w:r>
     </w:p>
     <w:p>
@@ -38863,14 +38999,14 @@
         <w:rPr>
           <w:rFonts w:ascii="Times New Roman" w:eastAsia="Times New Roman" w:hAnsi="Times New Roman" w:cs="Times New Roman"/>
           <w:color w:val="auto"/>
-          <w:lang w:eastAsia="zh-CN"/>
+          <w:lang w:val="nl-NL" w:eastAsia="zh-CN"/>
         </w:rPr>
       </w:pPr>
       <w:r>
         <w:rPr>
           <w:rFonts w:ascii="Times New Roman" w:eastAsia="Times New Roman" w:hAnsi="Times New Roman" w:cs="Times New Roman"/>
           <w:color w:val="auto"/>
-          <w:lang w:eastAsia="zh-CN"/>
+          <w:lang w:val="nl-NL" w:eastAsia="zh-CN"/>
         </w:rPr>
         <w:t>Presenteren</w:t>
       </w:r>
@@ -38911,14 +39047,14 @@
         <w:rPr>
           <w:rFonts w:ascii="Times New Roman" w:eastAsia="Times New Roman" w:hAnsi="Times New Roman" w:cs="Times New Roman"/>
           <w:color w:val="auto"/>
-          <w:lang w:eastAsia="zh-CN"/>
+          <w:lang w:val="nl-NL" w:eastAsia="zh-CN"/>
         </w:rPr>
       </w:pPr>
       <w:r>
         <w:rPr>
           <w:rFonts w:ascii="Times New Roman" w:eastAsia="Times New Roman" w:hAnsi="Times New Roman" w:cs="Times New Roman"/>
           <w:color w:val="auto"/>
-          <w:lang w:eastAsia="zh-CN"/>
+          <w:lang w:val="nl-NL" w:eastAsia="zh-CN"/>
         </w:rPr>
         <w:t>Rapporteren</w:t>
       </w:r>
@@ -38935,14 +39071,14 @@
         <w:rPr>
           <w:rFonts w:ascii="Times New Roman" w:eastAsia="Times New Roman" w:hAnsi="Times New Roman" w:cs="Times New Roman"/>
           <w:color w:val="auto"/>
-          <w:lang w:eastAsia="zh-CN"/>
+          <w:lang w:val="nl-NL" w:eastAsia="zh-CN"/>
         </w:rPr>
       </w:pPr>
       <w:r>
         <w:rPr>
           <w:rFonts w:ascii="Times New Roman" w:eastAsia="Times New Roman" w:hAnsi="Times New Roman" w:cs="Times New Roman"/>
           <w:color w:val="auto"/>
-          <w:lang w:eastAsia="zh-CN"/>
+          <w:lang w:val="nl-NL" w:eastAsia="zh-CN"/>
         </w:rPr>
         <w:t>Onderzoek uitvoeren</w:t>
       </w:r>
@@ -38959,14 +39095,14 @@
         <w:rPr>
           <w:rFonts w:ascii="Times New Roman" w:eastAsia="Times New Roman" w:hAnsi="Times New Roman" w:cs="Times New Roman"/>
           <w:color w:val="auto"/>
-          <w:lang w:eastAsia="zh-CN"/>
+          <w:lang w:val="nl-NL" w:eastAsia="zh-CN"/>
         </w:rPr>
       </w:pPr>
       <w:r>
         <w:rPr>
           <w:rFonts w:ascii="Times New Roman" w:eastAsia="Times New Roman" w:hAnsi="Times New Roman" w:cs="Times New Roman"/>
           <w:color w:val="auto"/>
-          <w:lang w:eastAsia="zh-CN"/>
+          <w:lang w:val="nl-NL" w:eastAsia="zh-CN"/>
         </w:rPr>
         <w:t>Samenwerken (intern)</w:t>
       </w:r>
@@ -38983,14 +39119,14 @@
         <w:rPr>
           <w:rFonts w:ascii="Times New Roman" w:eastAsia="Times New Roman" w:hAnsi="Times New Roman" w:cs="Times New Roman"/>
           <w:color w:val="auto"/>
-          <w:lang w:eastAsia="zh-CN"/>
+          <w:lang w:val="nl-NL" w:eastAsia="zh-CN"/>
         </w:rPr>
       </w:pPr>
       <w:r>
         <w:rPr>
           <w:rFonts w:ascii="Times New Roman" w:eastAsia="Times New Roman" w:hAnsi="Times New Roman" w:cs="Times New Roman"/>
           <w:color w:val="auto"/>
-          <w:lang w:eastAsia="zh-CN"/>
+          <w:lang w:val="nl-NL" w:eastAsia="zh-CN"/>
         </w:rPr>
         <w:t>Communiceren (extern)</w:t>
       </w:r>
@@ -39007,14 +39143,14 @@
         <w:rPr>
           <w:rFonts w:ascii="Times New Roman" w:eastAsia="Times New Roman" w:hAnsi="Times New Roman" w:cs="Times New Roman"/>
           <w:color w:val="auto"/>
-          <w:lang w:eastAsia="zh-CN"/>
+          <w:lang w:val="nl-NL" w:eastAsia="zh-CN"/>
         </w:rPr>
       </w:pPr>
       <w:r>
         <w:rPr>
           <w:rFonts w:ascii="Times New Roman" w:eastAsia="Times New Roman" w:hAnsi="Times New Roman" w:cs="Times New Roman"/>
           <w:color w:val="auto"/>
-          <w:lang w:eastAsia="zh-CN"/>
+          <w:lang w:val="nl-NL" w:eastAsia="zh-CN"/>
         </w:rPr>
         <w:t>Evalueren (proces / product / extern)</w:t>
       </w:r>
@@ -39079,14 +39215,14 @@
         <w:rPr>
           <w:rFonts w:ascii="Times New Roman" w:eastAsia="Times New Roman" w:hAnsi="Times New Roman" w:cs="Times New Roman"/>
           <w:color w:val="auto"/>
-          <w:lang w:eastAsia="zh-CN"/>
+          <w:lang w:val="nl-NL" w:eastAsia="zh-CN"/>
         </w:rPr>
       </w:pPr>
       <w:r>
         <w:rPr>
           <w:rFonts w:ascii="Times New Roman" w:eastAsia="Times New Roman" w:hAnsi="Times New Roman" w:cs="Times New Roman"/>
           <w:color w:val="auto"/>
-          <w:lang w:eastAsia="zh-CN"/>
+          <w:lang w:val="nl-NL" w:eastAsia="zh-CN"/>
         </w:rPr>
         <w:t>Requirements engineering</w:t>
       </w:r>
@@ -39103,14 +39239,14 @@
         <w:rPr>
           <w:rFonts w:ascii="Times New Roman" w:eastAsia="Times New Roman" w:hAnsi="Times New Roman" w:cs="Times New Roman"/>
           <w:color w:val="auto"/>
-          <w:lang w:eastAsia="zh-CN"/>
+          <w:lang w:val="nl-NL" w:eastAsia="zh-CN"/>
         </w:rPr>
       </w:pPr>
       <w:r>
         <w:rPr>
           <w:rFonts w:ascii="Times New Roman" w:eastAsia="Times New Roman" w:hAnsi="Times New Roman" w:cs="Times New Roman"/>
           <w:color w:val="auto"/>
-          <w:lang w:eastAsia="zh-CN"/>
+          <w:lang w:val="nl-NL" w:eastAsia="zh-CN"/>
         </w:rPr>
         <w:lastRenderedPageBreak/>
         <w:t>Gebruik van tooling</w:t>
@@ -39640,6 +39776,92 @@
     </w:lvl>
   </w:abstractNum>
   <w:abstractNum w:abstractNumId="3" w15:restartNumberingAfterBreak="0">
+    <w:nsid w:val="14DD25B0"/>
+    <w:multiLevelType w:val="hybridMultilevel"/>
+    <w:tmpl w:val="313E666A"/>
+    <w:lvl w:ilvl="0" w:tplc="0409000F">
+      <w:start w:val="1"/>
+      <w:numFmt w:val="decimal"/>
+      <w:lvlText w:val="%1."/>
+      <w:lvlJc w:val="left"/>
+      <w:pPr>
+        <w:ind w:left="720" w:hanging="360"/>
+      </w:pPr>
+    </w:lvl>
+    <w:lvl w:ilvl="1" w:tplc="04090019" w:tentative="1">
+      <w:start w:val="1"/>
+      <w:numFmt w:val="lowerLetter"/>
+      <w:lvlText w:val="%2."/>
+      <w:lvlJc w:val="left"/>
+      <w:pPr>
+        <w:ind w:left="1440" w:hanging="360"/>
+      </w:pPr>
+    </w:lvl>
+    <w:lvl w:ilvl="2" w:tplc="0409001B" w:tentative="1">
+      <w:start w:val="1"/>
+      <w:numFmt w:val="lowerRoman"/>
+      <w:lvlText w:val="%3."/>
+      <w:lvlJc w:val="right"/>
+      <w:pPr>
+        <w:ind w:left="2160" w:hanging="180"/>
+      </w:pPr>
+    </w:lvl>
+    <w:lvl w:ilvl="3" w:tplc="0409000F" w:tentative="1">
+      <w:start w:val="1"/>
+      <w:numFmt w:val="decimal"/>
+      <w:lvlText w:val="%4."/>
+      <w:lvlJc w:val="left"/>
+      <w:pPr>
+        <w:ind w:left="2880" w:hanging="360"/>
+      </w:pPr>
+    </w:lvl>
+    <w:lvl w:ilvl="4" w:tplc="04090019" w:tentative="1">
+      <w:start w:val="1"/>
+      <w:numFmt w:val="lowerLetter"/>
+      <w:lvlText w:val="%5."/>
+      <w:lvlJc w:val="left"/>
+      <w:pPr>
+        <w:ind w:left="3600" w:hanging="360"/>
+      </w:pPr>
+    </w:lvl>
+    <w:lvl w:ilvl="5" w:tplc="0409001B" w:tentative="1">
+      <w:start w:val="1"/>
+      <w:numFmt w:val="lowerRoman"/>
+      <w:lvlText w:val="%6."/>
+      <w:lvlJc w:val="right"/>
+      <w:pPr>
+        <w:ind w:left="4320" w:hanging="180"/>
+      </w:pPr>
+    </w:lvl>
+    <w:lvl w:ilvl="6" w:tplc="0409000F" w:tentative="1">
+      <w:start w:val="1"/>
+      <w:numFmt w:val="decimal"/>
+      <w:lvlText w:val="%7."/>
+      <w:lvlJc w:val="left"/>
+      <w:pPr>
+        <w:ind w:left="5040" w:hanging="360"/>
+      </w:pPr>
+    </w:lvl>
+    <w:lvl w:ilvl="7" w:tplc="04090019" w:tentative="1">
+      <w:start w:val="1"/>
+      <w:numFmt w:val="lowerLetter"/>
+      <w:lvlText w:val="%8."/>
+      <w:lvlJc w:val="left"/>
+      <w:pPr>
+        <w:ind w:left="5760" w:hanging="360"/>
+      </w:pPr>
+    </w:lvl>
+    <w:lvl w:ilvl="8" w:tplc="0409001B" w:tentative="1">
+      <w:start w:val="1"/>
+      <w:numFmt w:val="lowerRoman"/>
+      <w:lvlText w:val="%9."/>
+      <w:lvlJc w:val="right"/>
+      <w:pPr>
+        <w:ind w:left="6480" w:hanging="180"/>
+      </w:pPr>
+    </w:lvl>
+  </w:abstractNum>
+  <w:abstractNum w:abstractNumId="4" w15:restartNumberingAfterBreak="0">
     <w:nsid w:val="266D53CB"/>
     <w:multiLevelType w:val="singleLevel"/>
     <w:tmpl w:val="9E5A560C"/>
@@ -39654,7 +39876,7 @@
       </w:rPr>
     </w:lvl>
   </w:abstractNum>
-  <w:abstractNum w:abstractNumId="4" w15:restartNumberingAfterBreak="0">
+  <w:abstractNum w:abstractNumId="5" w15:restartNumberingAfterBreak="0">
     <w:nsid w:val="2F0351CA"/>
     <w:multiLevelType w:val="multilevel"/>
     <w:tmpl w:val="079ADE56"/>
@@ -39767,7 +39989,7 @@
       </w:pPr>
     </w:lvl>
   </w:abstractNum>
-  <w:abstractNum w:abstractNumId="5" w15:restartNumberingAfterBreak="0">
+  <w:abstractNum w:abstractNumId="6" w15:restartNumberingAfterBreak="0">
     <w:nsid w:val="39873555"/>
     <w:multiLevelType w:val="multilevel"/>
     <w:tmpl w:val="7AE89B92"/>
@@ -39880,7 +40102,7 @@
       </w:pPr>
     </w:lvl>
   </w:abstractNum>
-  <w:abstractNum w:abstractNumId="6" w15:restartNumberingAfterBreak="0">
+  <w:abstractNum w:abstractNumId="7" w15:restartNumberingAfterBreak="0">
     <w:nsid w:val="4E7E7779"/>
     <w:multiLevelType w:val="multilevel"/>
     <w:tmpl w:val="794AAA72"/>
@@ -39993,7 +40215,7 @@
       </w:pPr>
     </w:lvl>
   </w:abstractNum>
-  <w:abstractNum w:abstractNumId="7" w15:restartNumberingAfterBreak="0">
+  <w:abstractNum w:abstractNumId="8" w15:restartNumberingAfterBreak="0">
     <w:nsid w:val="4F1946A7"/>
     <w:multiLevelType w:val="multilevel"/>
     <w:tmpl w:val="54E42864"/>
@@ -40106,7 +40328,7 @@
       </w:pPr>
     </w:lvl>
   </w:abstractNum>
-  <w:abstractNum w:abstractNumId="8" w15:restartNumberingAfterBreak="0">
+  <w:abstractNum w:abstractNumId="9" w15:restartNumberingAfterBreak="0">
     <w:nsid w:val="65473423"/>
     <w:multiLevelType w:val="multilevel"/>
     <w:tmpl w:val="D86C392C"/>
@@ -40220,7 +40442,7 @@
     </w:lvl>
   </w:abstractNum>
   <w:num w:numId="1">
-    <w:abstractNumId w:val="3"/>
+    <w:abstractNumId w:val="4"/>
   </w:num>
   <w:num w:numId="2">
     <w:abstractNumId w:val="0"/>
@@ -40237,13 +40459,13 @@
     </w:lvlOverride>
   </w:num>
   <w:num w:numId="3">
-    <w:abstractNumId w:val="7"/>
+    <w:abstractNumId w:val="8"/>
   </w:num>
   <w:num w:numId="4">
-    <w:abstractNumId w:val="8"/>
+    <w:abstractNumId w:val="9"/>
   </w:num>
   <w:num w:numId="5">
-    <w:abstractNumId w:val="8"/>
+    <w:abstractNumId w:val="9"/>
     <w:lvlOverride w:ilvl="1">
       <w:lvl w:ilvl="1">
         <w:numFmt w:val="lowerLetter"/>
@@ -40253,19 +40475,22 @@
     </w:lvlOverride>
   </w:num>
   <w:num w:numId="6">
-    <w:abstractNumId w:val="6"/>
+    <w:abstractNumId w:val="7"/>
   </w:num>
   <w:num w:numId="7">
-    <w:abstractNumId w:val="4"/>
+    <w:abstractNumId w:val="5"/>
   </w:num>
   <w:num w:numId="8">
     <w:abstractNumId w:val="2"/>
   </w:num>
   <w:num w:numId="9">
-    <w:abstractNumId w:val="5"/>
+    <w:abstractNumId w:val="6"/>
   </w:num>
   <w:num w:numId="10">
     <w:abstractNumId w:val="1"/>
+  </w:num>
+  <w:num w:numId="11">
+    <w:abstractNumId w:val="3"/>
   </w:num>
 </w:numbering>
 </file>
@@ -41513,7 +41738,7 @@
 </file>
 
 <file path=customXml/itemProps1.xml><?xml version="1.0" encoding="utf-8"?>
-<ds:datastoreItem xmlns:ds="http://schemas.openxmlformats.org/officeDocument/2006/customXml" ds:itemID="{059A63B3-FFE4-4B78-A340-EAFE2B9A963C}">
+<ds:datastoreItem xmlns:ds="http://schemas.openxmlformats.org/officeDocument/2006/customXml" ds:itemID="{C67B3AA6-FD10-4AE3-847F-7E4D5A6AE518}">
   <ds:schemaRefs>
     <ds:schemaRef ds:uri="http://schemas.openxmlformats.org/officeDocument/2006/bibliography"/>
   </ds:schemaRefs>

--- a/docs/concept_scriptie_8.docx
+++ b/docs/concept_scriptie_8.docx
@@ -22584,15 +22584,31 @@
           <w:color w:val="auto"/>
           <w:lang w:val="nl-NL"/>
         </w:rPr>
-        <w:t>Ik maak een requirement lijst over wat er de opdrachtgever wilt</w:t>
-      </w:r>
-      <w:r>
-        <w:rPr>
-          <w:rFonts w:ascii="Times New Roman" w:hAnsi="Times New Roman" w:cs="Times New Roman"/>
-          <w:color w:val="auto"/>
-          <w:lang w:val="nl-NL"/>
-        </w:rPr>
-        <w:t xml:space="preserve"> hebben van mij als opleverset.</w:t>
+        <w:t>Ik maak e</w:t>
+      </w:r>
+      <w:r>
+        <w:rPr>
+          <w:rFonts w:ascii="Times New Roman" w:hAnsi="Times New Roman" w:cs="Times New Roman"/>
+          <w:color w:val="auto"/>
+          <w:lang w:val="nl-NL"/>
+        </w:rPr>
+        <w:t>en requirement lijst over wat</w:t>
+      </w:r>
+      <w:r>
+        <w:rPr>
+          <w:rFonts w:ascii="Times New Roman" w:hAnsi="Times New Roman" w:cs="Times New Roman"/>
+          <w:color w:val="auto"/>
+          <w:lang w:val="nl-NL"/>
+        </w:rPr>
+        <w:t xml:space="preserve"> de opdrachtgever wilt</w:t>
+      </w:r>
+      <w:r>
+        <w:rPr>
+          <w:rFonts w:ascii="Times New Roman" w:hAnsi="Times New Roman" w:cs="Times New Roman"/>
+          <w:color w:val="auto"/>
+          <w:lang w:val="nl-NL"/>
+        </w:rPr>
+        <w:t xml:space="preserve"> hebben van mij als opleverset:</w:t>
       </w:r>
     </w:p>
     <w:p>
@@ -22619,7 +22635,55 @@
           <w:color w:val="auto"/>
           <w:lang w:val="nl-NL"/>
         </w:rPr>
-        <w:t>Data moeten verzameld worden voor elke sensor een aparte CSV (Comma Seperated View) files.</w:t>
+        <w:t>Gemeten biometrische</w:t>
+      </w:r>
+      <w:r>
+        <w:rPr>
+          <w:rFonts w:ascii="Times New Roman" w:hAnsi="Times New Roman" w:cs="Times New Roman"/>
+          <w:color w:val="auto"/>
+          <w:lang w:val="nl-NL"/>
+        </w:rPr>
+        <w:t xml:space="preserve"> data</w:t>
+      </w:r>
+      <w:r>
+        <w:rPr>
+          <w:rFonts w:ascii="Times New Roman" w:hAnsi="Times New Roman" w:cs="Times New Roman"/>
+          <w:color w:val="auto"/>
+          <w:lang w:val="nl-NL"/>
+        </w:rPr>
+        <w:t xml:space="preserve"> moeten verzameld worden voor elke sensor </w:t>
+      </w:r>
+      <w:r>
+        <w:rPr>
+          <w:rFonts w:ascii="Times New Roman" w:hAnsi="Times New Roman" w:cs="Times New Roman"/>
+          <w:color w:val="auto"/>
+          <w:lang w:val="nl-NL"/>
+        </w:rPr>
+        <w:t xml:space="preserve">in een </w:t>
+      </w:r>
+      <w:r>
+        <w:rPr>
+          <w:rFonts w:ascii="Times New Roman" w:hAnsi="Times New Roman" w:cs="Times New Roman"/>
+          <w:color w:val="auto"/>
+          <w:lang w:val="nl-NL"/>
+        </w:rPr>
+        <w:t>aparte CSV (Comma Seperated View)</w:t>
+      </w:r>
+      <w:r>
+        <w:rPr>
+          <w:rFonts w:ascii="Times New Roman" w:hAnsi="Times New Roman" w:cs="Times New Roman"/>
+          <w:color w:val="auto"/>
+          <w:lang w:val="nl-NL"/>
+        </w:rPr>
+        <w:t xml:space="preserve"> bestand</w:t>
+      </w:r>
+      <w:r>
+        <w:rPr>
+          <w:rFonts w:ascii="Times New Roman" w:hAnsi="Times New Roman" w:cs="Times New Roman"/>
+          <w:color w:val="auto"/>
+          <w:lang w:val="nl-NL"/>
+        </w:rPr>
+        <w:t>.</w:t>
       </w:r>
     </w:p>
     <w:p>
@@ -22640,8 +22704,81 @@
           <w:lang w:val="nl-NL"/>
         </w:rPr>
       </w:pPr>
-      <w:bookmarkStart w:id="27" w:name="_GoBack"/>
-      <w:bookmarkEnd w:id="27"/>
+      <w:r>
+        <w:rPr>
+          <w:rFonts w:ascii="Times New Roman" w:hAnsi="Times New Roman" w:cs="Times New Roman"/>
+          <w:color w:val="auto"/>
+          <w:lang w:val="nl-NL"/>
+        </w:rPr>
+        <w:t>Stress kunnen detecteren vanu</w:t>
+      </w:r>
+      <w:r>
+        <w:rPr>
+          <w:rFonts w:ascii="Times New Roman" w:hAnsi="Times New Roman" w:cs="Times New Roman"/>
+          <w:color w:val="auto"/>
+          <w:lang w:val="nl-NL"/>
+        </w:rPr>
+        <w:t>it de gemeten biometrische data met behulp van classificatie algoritme.</w:t>
+      </w:r>
+    </w:p>
+    <w:p>
+      <w:pPr>
+        <w:pStyle w:val="ListParagraph"/>
+        <w:numPr>
+          <w:ilvl w:val="0"/>
+          <w:numId w:val="11"/>
+        </w:numPr>
+        <w:autoSpaceDE w:val="0"/>
+        <w:autoSpaceDN w:val="0"/>
+        <w:adjustRightInd w:val="0"/>
+        <w:spacing w:before="0" w:after="0" w:line="240" w:lineRule="auto"/>
+        <w:jc w:val="both"/>
+        <w:rPr>
+          <w:rFonts w:ascii="Times New Roman" w:hAnsi="Times New Roman" w:cs="Times New Roman"/>
+          <w:color w:val="auto"/>
+          <w:lang w:val="nl-NL"/>
+        </w:rPr>
+      </w:pPr>
+      <w:r>
+        <w:rPr>
+          <w:rFonts w:ascii="Times New Roman" w:hAnsi="Times New Roman" w:cs="Times New Roman"/>
+          <w:color w:val="auto"/>
+          <w:lang w:val="nl-NL"/>
+        </w:rPr>
+        <w:t>Het p</w:t>
+      </w:r>
+      <w:r>
+        <w:rPr>
+          <w:rFonts w:ascii="Times New Roman" w:hAnsi="Times New Roman" w:cs="Times New Roman"/>
+          <w:color w:val="auto"/>
+          <w:lang w:val="nl-NL"/>
+        </w:rPr>
+        <w:t>roto</w:t>
+      </w:r>
+      <w:r>
+        <w:rPr>
+          <w:rFonts w:ascii="Times New Roman" w:hAnsi="Times New Roman" w:cs="Times New Roman"/>
+          <w:color w:val="auto"/>
+          <w:lang w:val="nl-NL"/>
+        </w:rPr>
+        <w:t>t</w:t>
+      </w:r>
+      <w:r>
+        <w:rPr>
+          <w:rFonts w:ascii="Times New Roman" w:hAnsi="Times New Roman" w:cs="Times New Roman"/>
+          <w:color w:val="auto"/>
+          <w:lang w:val="nl-NL"/>
+        </w:rPr>
+        <w:t>ype</w:t>
+      </w:r>
+      <w:r>
+        <w:rPr>
+          <w:rFonts w:ascii="Times New Roman" w:hAnsi="Times New Roman" w:cs="Times New Roman"/>
+          <w:color w:val="auto"/>
+          <w:lang w:val="nl-NL"/>
+        </w:rPr>
+        <w:t>.</w:t>
+      </w:r>
     </w:p>
     <w:p>
       <w:pPr>
@@ -22667,7 +22804,7 @@
           <w:lang w:val="nl-NL"/>
         </w:rPr>
       </w:pPr>
-      <w:bookmarkStart w:id="28" w:name="_Toc528149758"/>
+      <w:bookmarkStart w:id="27" w:name="_Toc528149758"/>
       <w:r>
         <w:rPr>
           <w:rFonts w:ascii="Times New Roman" w:hAnsi="Times New Roman" w:cs="Times New Roman"/>
@@ -22679,7 +22816,7 @@
         </w:rPr>
         <w:t>Onderzoek probleemstelling</w:t>
       </w:r>
-      <w:bookmarkEnd w:id="28"/>
+      <w:bookmarkEnd w:id="27"/>
     </w:p>
     <w:p>
       <w:pPr>
@@ -22697,7 +22834,6 @@
           <w:color w:val="auto"/>
           <w:lang w:val="nl-NL"/>
         </w:rPr>
-        <w:tab/>
         <w:t xml:space="preserve">Voor dit onderzoek is er naar de probleemstelling gekeken. Het probleem is dat er nog niet bekend is welke data en welke sensoren nodig zijn voor het onderzoek. Er zijn veel wetenschappelijke onderzoeken geweest met verschillende sensoren om stress te detecteren. Voor het huidige onderzoek zijn slechts drie sensoren gebruikt voor de stressdetectie. De informatie van verschillende wetenschappelijke artikelen kunnen wel een goede bijdrage hebben aan dit onderzoek. Ook worden de minimumeisen aan data gebruikt om stress te detecteren. Daarmee kan dit huidige onderzoek een bijdrage hebben aan een nieuwe conclusie. </w:t>
       </w:r>
     </w:p>
@@ -22758,17 +22894,8 @@
           <w:color w:val="auto"/>
           <w:lang w:val="nl-NL"/>
         </w:rPr>
-        <w:tab/>
-        <w:t xml:space="preserve">In figuur 1 is er een diagram getekend hoe het proces verloopt van het gehele project. Dit is een globaal overzicht en in de scriptie zal de concrete versie staan. Er wordt dus eerst een planning gemaakt voor het project. Vervolgens wordt er heel veel onderzoek gedaan aan het begin </w:t>
-      </w:r>
-      <w:r>
-        <w:rPr>
-          <w:rFonts w:ascii="Times New Roman" w:hAnsi="Times New Roman" w:cs="Times New Roman"/>
-          <w:color w:val="auto"/>
-          <w:lang w:val="nl-NL"/>
-        </w:rPr>
         <w:lastRenderedPageBreak/>
-        <w:t xml:space="preserve">van de stageperiode. Wat is stress? Wat houdt stress in? Welke biometrische data speelt een grote rol tijdens de stress? Welke sensoren zijn er op de markt om aan die data te komen? Hoe worden de sensoren aangesloten? Hoe worden de sensoren zo gekalibreerd dat die accuraat kunnen meten, etc. Sensoren moeten tijdig ingekocht worden en data moet overgebracht worden naar een ander werkomgeving. Daarna wordt er onderzocht welke classificatie algoritme geschikt is om stress te detecteren. Hierbij wordt eerst getest met training set totdat de stress detecteren steeds accurater wordt. Vervolgens kan </w:t>
+        <w:t xml:space="preserve">In figuur 1 is er een diagram getekend hoe het proces verloopt van het gehele project. Dit is een globaal overzicht en in de scriptie zal de concrete versie staan. Er wordt dus eerst een planning gemaakt voor het project. Vervolgens wordt er heel veel onderzoek gedaan aan het begin van de stageperiode. Wat is stress? Wat houdt stress in? Welke biometrische data speelt een grote rol tijdens de stress? Welke sensoren zijn er op de markt om aan die data te komen? Hoe worden de sensoren aangesloten? Hoe worden de sensoren zo gekalibreerd dat die accuraat kunnen meten, etc. Sensoren moeten tijdig ingekocht worden en data moet overgebracht worden naar een ander werkomgeving. Daarna wordt er onderzocht welke classificatie algoritme geschikt is om stress te detecteren. Hierbij wordt eerst getest met training set totdat de stress detecteren steeds accurater wordt. Vervolgens kan </w:t>
       </w:r>
       <w:r>
         <w:rPr>
@@ -22912,7 +23039,7 @@
           <w:lang w:val="nl-NL"/>
         </w:rPr>
       </w:pPr>
-      <w:bookmarkStart w:id="29" w:name="_Toc528149759"/>
+      <w:bookmarkStart w:id="28" w:name="_Toc528149759"/>
       <w:r>
         <w:rPr>
           <w:rFonts w:ascii="Times New Roman" w:hAnsi="Times New Roman" w:cs="Times New Roman"/>
@@ -22922,9 +23049,10 @@
           <w:szCs w:val="22"/>
           <w:lang w:val="nl-NL"/>
         </w:rPr>
+        <w:lastRenderedPageBreak/>
         <w:t>Opdrachtomschrijving</w:t>
       </w:r>
-      <w:bookmarkEnd w:id="29"/>
+      <w:bookmarkEnd w:id="28"/>
     </w:p>
     <w:p>
       <w:pPr>
@@ -22951,7 +23079,7 @@
           <w:lang w:val="nl-NL"/>
         </w:rPr>
       </w:pPr>
-      <w:bookmarkStart w:id="30" w:name="_Toc528149760"/>
+      <w:bookmarkStart w:id="29" w:name="_Toc528149760"/>
       <w:r>
         <w:rPr>
           <w:rFonts w:ascii="Times New Roman" w:hAnsi="Times New Roman" w:cs="Times New Roman"/>
@@ -22961,10 +23089,9 @@
           <w:szCs w:val="22"/>
           <w:lang w:val="nl-NL"/>
         </w:rPr>
-        <w:lastRenderedPageBreak/>
         <w:t>Globale opdrachtomschrijving</w:t>
       </w:r>
-      <w:bookmarkEnd w:id="30"/>
+      <w:bookmarkEnd w:id="29"/>
     </w:p>
     <w:p>
       <w:pPr>
@@ -22982,7 +23109,6 @@
           <w:color w:val="auto"/>
           <w:lang w:val="nl-NL"/>
         </w:rPr>
-        <w:tab/>
         <w:t xml:space="preserve">Er zijn nog weinig bedrijven die aan de stress van de medewerkers werken. ATOS neemt initiatief en komt met een idee om het stressniveau van de medewerkers mogelijk te verlagen. ATOS heeft een CHO-applicatie gemaakt als “proof of concept” om te laten beoordelen of het een goed idee is om uit te breiden en op de markt te brengen. Dat doen ze eerst om eigen medewerkers te laten testen, of de applicatie op die manier stressniveau daadwerkelijk verlaagd kan worden. Hierbij is er hulp nodig om een input te geven voordat zij verder mee kunnen. Ik heb als opdracht om de data te verzamelen via sensoren. Daarmee is het schrijven van een programma van belang, want </w:t>
       </w:r>
       <w:r>
@@ -23030,7 +23156,7 @@
           <w:lang w:val="nl-NL"/>
         </w:rPr>
       </w:pPr>
-      <w:bookmarkStart w:id="31" w:name="_Toc528149761"/>
+      <w:bookmarkStart w:id="30" w:name="_Toc528149761"/>
       <w:r>
         <w:rPr>
           <w:rFonts w:ascii="Times New Roman" w:hAnsi="Times New Roman" w:cs="Times New Roman"/>
@@ -23042,7 +23168,7 @@
         </w:rPr>
         <w:t>Scope</w:t>
       </w:r>
-      <w:bookmarkEnd w:id="31"/>
+      <w:bookmarkEnd w:id="30"/>
     </w:p>
     <w:p>
       <w:pPr>
@@ -23121,15 +23247,14 @@
           <w:color w:val="auto"/>
           <w:lang w:val="nl-NL"/>
         </w:rPr>
-        <w:t>1.</w:t>
-      </w:r>
-      <w:r>
-        <w:rPr>
-          <w:rFonts w:ascii="Times New Roman" w:hAnsi="Times New Roman" w:cs="Times New Roman"/>
-          <w:color w:val="auto"/>
-          <w:lang w:val="nl-NL"/>
-        </w:rPr>
-        <w:tab/>
+        <w:t xml:space="preserve">1. </w:t>
+      </w:r>
+      <w:r>
+        <w:rPr>
+          <w:rFonts w:ascii="Times New Roman" w:hAnsi="Times New Roman" w:cs="Times New Roman"/>
+          <w:color w:val="auto"/>
+          <w:lang w:val="nl-NL"/>
+        </w:rPr>
         <w:t>Voor het onderzoek wordt er onderzocht naar betaalbare sensoren die aansluitbaar zijn met eenzelfde microcontroller, mocht de wearable device niet de goede oplossing zijn voor dit onderzoek.</w:t>
       </w:r>
     </w:p>
@@ -23152,15 +23277,14 @@
           <w:color w:val="auto"/>
           <w:lang w:val="nl-NL"/>
         </w:rPr>
-        <w:t>2.</w:t>
-      </w:r>
-      <w:r>
-        <w:rPr>
-          <w:rFonts w:ascii="Times New Roman" w:hAnsi="Times New Roman" w:cs="Times New Roman"/>
-          <w:color w:val="auto"/>
-          <w:lang w:val="nl-NL"/>
-        </w:rPr>
-        <w:tab/>
+        <w:t xml:space="preserve">2. </w:t>
+      </w:r>
+      <w:r>
+        <w:rPr>
+          <w:rFonts w:ascii="Times New Roman" w:hAnsi="Times New Roman" w:cs="Times New Roman"/>
+          <w:color w:val="auto"/>
+          <w:lang w:val="nl-NL"/>
+        </w:rPr>
         <w:t>Voor het onderzoek wordt er naar de minimale biometrische data die er nodig is om stress te kunnen herkennen. Hoe meer sensoren hoe accurater de metingen worden, maar dat kan ATOS in de toekomst zelf instemmen om uit te breiden.</w:t>
       </w:r>
     </w:p>
@@ -23183,15 +23307,14 @@
           <w:color w:val="auto"/>
           <w:lang w:val="nl-NL"/>
         </w:rPr>
-        <w:t>3.</w:t>
-      </w:r>
-      <w:r>
-        <w:rPr>
-          <w:rFonts w:ascii="Times New Roman" w:hAnsi="Times New Roman" w:cs="Times New Roman"/>
-          <w:color w:val="auto"/>
-          <w:lang w:val="nl-NL"/>
-        </w:rPr>
-        <w:tab/>
+        <w:t xml:space="preserve">3. </w:t>
+      </w:r>
+      <w:r>
+        <w:rPr>
+          <w:rFonts w:ascii="Times New Roman" w:hAnsi="Times New Roman" w:cs="Times New Roman"/>
+          <w:color w:val="auto"/>
+          <w:lang w:val="nl-NL"/>
+        </w:rPr>
         <w:t>Voor het onderzoek wordt er een prototype gebouwd in de vorm van een werkende stressherkenning en de bijbehorende data.</w:t>
       </w:r>
     </w:p>
@@ -23214,15 +23337,14 @@
           <w:color w:val="auto"/>
           <w:lang w:val="nl-NL"/>
         </w:rPr>
-        <w:t>4.</w:t>
-      </w:r>
-      <w:r>
-        <w:rPr>
-          <w:rFonts w:ascii="Times New Roman" w:hAnsi="Times New Roman" w:cs="Times New Roman"/>
-          <w:color w:val="auto"/>
-          <w:lang w:val="nl-NL"/>
-        </w:rPr>
-        <w:tab/>
+        <w:t xml:space="preserve">4. </w:t>
+      </w:r>
+      <w:r>
+        <w:rPr>
+          <w:rFonts w:ascii="Times New Roman" w:hAnsi="Times New Roman" w:cs="Times New Roman"/>
+          <w:color w:val="auto"/>
+          <w:lang w:val="nl-NL"/>
+        </w:rPr>
         <w:t>Voor dit onderzoek is het herkennen van stress 40% accuraatheid ook acceptabel.</w:t>
       </w:r>
     </w:p>
@@ -23259,7 +23381,15 @@
           <w:color w:val="auto"/>
           <w:lang w:val="nl-NL"/>
         </w:rPr>
-        <w:t>Taken voor anderen:</w:t>
+        <w:t>Taken buiten de scope</w:t>
+      </w:r>
+      <w:r>
+        <w:rPr>
+          <w:rFonts w:ascii="Times New Roman" w:hAnsi="Times New Roman" w:cs="Times New Roman"/>
+          <w:color w:val="auto"/>
+          <w:lang w:val="nl-NL"/>
+        </w:rPr>
+        <w:t>:</w:t>
       </w:r>
     </w:p>
     <w:p>
@@ -23281,15 +23411,14 @@
           <w:color w:val="auto"/>
           <w:lang w:val="nl-NL"/>
         </w:rPr>
-        <w:t>1.</w:t>
-      </w:r>
-      <w:r>
-        <w:rPr>
-          <w:rFonts w:ascii="Times New Roman" w:hAnsi="Times New Roman" w:cs="Times New Roman"/>
-          <w:color w:val="auto"/>
-          <w:lang w:val="nl-NL"/>
-        </w:rPr>
-        <w:tab/>
+        <w:t xml:space="preserve">1. </w:t>
+      </w:r>
+      <w:r>
+        <w:rPr>
+          <w:rFonts w:ascii="Times New Roman" w:hAnsi="Times New Roman" w:cs="Times New Roman"/>
+          <w:color w:val="auto"/>
+          <w:lang w:val="nl-NL"/>
+        </w:rPr>
         <w:t>Voor dit project wordt er geen applicatie gemaakt voor de gebruiker, want een exemplaar is er al uitgebracht door ATOS zelf.</w:t>
       </w:r>
     </w:p>
@@ -23312,15 +23441,14 @@
           <w:color w:val="auto"/>
           <w:lang w:val="nl-NL"/>
         </w:rPr>
-        <w:t>2.</w:t>
-      </w:r>
-      <w:r>
-        <w:rPr>
-          <w:rFonts w:ascii="Times New Roman" w:hAnsi="Times New Roman" w:cs="Times New Roman"/>
-          <w:color w:val="auto"/>
-          <w:lang w:val="nl-NL"/>
-        </w:rPr>
-        <w:tab/>
+        <w:t xml:space="preserve">2. </w:t>
+      </w:r>
+      <w:r>
+        <w:rPr>
+          <w:rFonts w:ascii="Times New Roman" w:hAnsi="Times New Roman" w:cs="Times New Roman"/>
+          <w:color w:val="auto"/>
+          <w:lang w:val="nl-NL"/>
+        </w:rPr>
         <w:t>Voor het onderzoek wordt niet alle interne medewerkers getest. Als prototype pak ik een klein aantal mensen die aan mijn onderzoek willen helpen om de accuraatheid te verbeteren en de conclusie daarvan.</w:t>
       </w:r>
     </w:p>
@@ -23343,15 +23471,14 @@
           <w:color w:val="auto"/>
           <w:lang w:val="nl-NL"/>
         </w:rPr>
-        <w:t>3.</w:t>
-      </w:r>
-      <w:r>
-        <w:rPr>
-          <w:rFonts w:ascii="Times New Roman" w:hAnsi="Times New Roman" w:cs="Times New Roman"/>
-          <w:color w:val="auto"/>
-          <w:lang w:val="nl-NL"/>
-        </w:rPr>
-        <w:tab/>
+        <w:t xml:space="preserve">3. </w:t>
+      </w:r>
+      <w:r>
+        <w:rPr>
+          <w:rFonts w:ascii="Times New Roman" w:hAnsi="Times New Roman" w:cs="Times New Roman"/>
+          <w:color w:val="auto"/>
+          <w:lang w:val="nl-NL"/>
+        </w:rPr>
         <w:t>Voor het onderzoek wordt er geen rekening gehouden met gebruikers die bepaalde ziekte hebben of welke leeftijdsgroep zij zich bevinden.</w:t>
       </w:r>
     </w:p>
@@ -23383,7 +23510,7 @@
           <w:lang w:val="nl-NL"/>
         </w:rPr>
       </w:pPr>
-      <w:bookmarkStart w:id="32" w:name="_Toc528149762"/>
+      <w:bookmarkStart w:id="31" w:name="_Toc528149762"/>
       <w:r>
         <w:rPr>
           <w:rFonts w:ascii="Times New Roman" w:hAnsi="Times New Roman" w:cs="Times New Roman"/>
@@ -23395,7 +23522,7 @@
         </w:rPr>
         <w:t>Hoofdvraag en deelvragen</w:t>
       </w:r>
-      <w:bookmarkEnd w:id="32"/>
+      <w:bookmarkEnd w:id="31"/>
     </w:p>
     <w:p>
       <w:pPr>
@@ -23430,31 +23557,6 @@
           <w:lang w:val="nl-NL"/>
         </w:rPr>
       </w:pPr>
-      <w:r>
-        <w:rPr>
-          <w:rFonts w:ascii="Times New Roman" w:hAnsi="Times New Roman" w:cs="Times New Roman"/>
-          <w:color w:val="auto"/>
-          <w:lang w:val="nl-NL"/>
-        </w:rPr>
-        <w:tab/>
-        <w:t xml:space="preserve">Het doel van dit onderzoek is om de stress te kunnen detecteren op basis van de biometrische data die gemeten wordt vanuit de wearable device of van verschillende losse sensoren. Maar heeft een reguliere wearable device genoeg sensoren om stress te kunnen detecteren? Zo niet, welke sensoren kunnen we wel gebruik van maken om biometrische data op te meten? Zo ja, hoe wordt de data dan direct overgebracht naar een andere werkomgeving? Als de data opgevraagd en ontvangen zijn, op welke manier wordt de data dan zo gescheiden dat er een stress patroon te herkennen is door </w:t>
-      </w:r>
-      <w:r>
-        <w:rPr>
-          <w:rFonts w:ascii="Times New Roman" w:hAnsi="Times New Roman" w:cs="Times New Roman"/>
-          <w:color w:val="auto"/>
-          <w:lang w:val="nl-NL"/>
-        </w:rPr>
-        <w:t>het algoritme</w:t>
-      </w:r>
-      <w:r>
-        <w:rPr>
-          <w:rFonts w:ascii="Times New Roman" w:hAnsi="Times New Roman" w:cs="Times New Roman"/>
-          <w:color w:val="auto"/>
-          <w:lang w:val="nl-NL"/>
-        </w:rPr>
-        <w:t>? Allerlei vragen over eenzelfde doel om stress te kunnen detecteren. Hieronder volgen de deelvragen met de bijbehorende onderbouwingen.</w:t>
-      </w:r>
     </w:p>
     <w:p>
       <w:pPr>
@@ -23469,18 +23571,22 @@
           <w:lang w:val="nl-NL"/>
         </w:rPr>
       </w:pPr>
-    </w:p>
-    <w:p>
-      <w:pPr>
-        <w:pStyle w:val="Heading4"/>
-        <w:spacing w:before="0" w:line="240" w:lineRule="auto"/>
-        <w:jc w:val="both"/>
-        <w:rPr>
-          <w:rFonts w:ascii="Times New Roman" w:hAnsi="Times New Roman" w:cs="Times New Roman"/>
-          <w:color w:val="auto"/>
-          <w:lang w:val="nl-NL"/>
-        </w:rPr>
-      </w:pPr>
+      <w:r>
+        <w:rPr>
+          <w:rFonts w:ascii="Times New Roman" w:hAnsi="Times New Roman" w:cs="Times New Roman"/>
+          <w:color w:val="auto"/>
+          <w:lang w:val="nl-NL"/>
+        </w:rPr>
+        <w:t xml:space="preserve">Het doel van dit onderzoek is om de stress te kunnen detecteren op basis van de biometrische data die gemeten wordt vanuit de wearable device of van verschillende losse sensoren. Maar heeft een reguliere wearable device genoeg sensoren om stress te kunnen detecteren? Zo niet, welke sensoren kunnen we wel gebruik van maken om biometrische data op te meten? Zo ja, hoe wordt de data dan direct overgebracht naar een andere werkomgeving? Als de data opgevraagd en ontvangen zijn, op welke manier wordt de data dan zo gescheiden dat er een stress patroon te herkennen is door </w:t>
+      </w:r>
+      <w:r>
+        <w:rPr>
+          <w:rFonts w:ascii="Times New Roman" w:hAnsi="Times New Roman" w:cs="Times New Roman"/>
+          <w:color w:val="auto"/>
+          <w:lang w:val="nl-NL"/>
+        </w:rPr>
+        <w:t xml:space="preserve">het </w:t>
+      </w:r>
       <w:r>
         <w:rPr>
           <w:rFonts w:ascii="Times New Roman" w:hAnsi="Times New Roman" w:cs="Times New Roman"/>
@@ -23488,30 +23594,15 @@
           <w:lang w:val="nl-NL"/>
         </w:rPr>
         <w:lastRenderedPageBreak/>
-        <w:t>Deelvraag 1: Welke biometrische data is er nodig om stress te herkennen?</w:t>
-      </w:r>
-    </w:p>
-    <w:p>
-      <w:pPr>
-        <w:autoSpaceDE w:val="0"/>
-        <w:autoSpaceDN w:val="0"/>
-        <w:adjustRightInd w:val="0"/>
-        <w:spacing w:before="0" w:after="0" w:line="240" w:lineRule="auto"/>
-        <w:ind w:firstLine="720"/>
-        <w:jc w:val="both"/>
-        <w:rPr>
-          <w:rFonts w:ascii="Times New Roman" w:hAnsi="Times New Roman" w:cs="Times New Roman"/>
-          <w:color w:val="auto"/>
-          <w:lang w:val="nl-NL"/>
-        </w:rPr>
-      </w:pPr>
-      <w:r>
-        <w:rPr>
-          <w:rFonts w:ascii="Times New Roman" w:hAnsi="Times New Roman" w:cs="Times New Roman"/>
-          <w:color w:val="auto"/>
-          <w:lang w:val="nl-NL"/>
-        </w:rPr>
-        <w:t>Iemand met stress heeft bijzondere gevoelens bij. Het gevolg van beginnende stress kan snelle hartkloppingen veroorzaken of een zweterige huid aan de handpalm. Hierbij wordt er onderzocht met behulp van wetenschappelijke artikelen welke sensoren worden gebruikt om stress te kunnen detecteren. Hierbij wordt ook gekeken naar de minimale biometrische data die er nodig is, omdat het niet rendabel qua kosten en tijd om een onderzoek te doen welke uitgebreide sensoren ook stress mogelijk te detecteren. De focus voor dit project is puur stress detecteren en het te versturen naar het bestaande applicatie. Het stagebedrijf kan deze kennis en het idee uitbreiden voor hun verdere onderzoek.</w:t>
+        <w:t>algoritme</w:t>
+      </w:r>
+      <w:r>
+        <w:rPr>
+          <w:rFonts w:ascii="Times New Roman" w:hAnsi="Times New Roman" w:cs="Times New Roman"/>
+          <w:color w:val="auto"/>
+          <w:lang w:val="nl-NL"/>
+        </w:rPr>
+        <w:t>? Allerlei vragen over eenzelfde doel om stress te kunnen detecteren. Hieronder volgen de deelvragen met de bijbehorende onderbouwingen.</w:t>
       </w:r>
     </w:p>
     <w:p>
@@ -23527,14 +23618,6 @@
           <w:lang w:val="nl-NL"/>
         </w:rPr>
       </w:pPr>
-      <w:r>
-        <w:rPr>
-          <w:rFonts w:ascii="Times New Roman" w:hAnsi="Times New Roman" w:cs="Times New Roman"/>
-          <w:color w:val="auto"/>
-          <w:lang w:val="nl-NL"/>
-        </w:rPr>
-        <w:t>Daarnaast is het onderscheiden tussen wel of niet sportende gebruikers van belang om te vergelijken hoe stress bij hen werken. Uiteindelijk moet er een selectie komen van welke sensoren er gebruikt kunnen worden voor dit onderzoek.</w:t>
-      </w:r>
     </w:p>
     <w:p>
       <w:pPr>
@@ -23567,7 +23650,7 @@
           <w:color w:val="auto"/>
           <w:lang w:val="nl-NL"/>
         </w:rPr>
-        <w:t>Deelvraag 2: Welke sensoren zijn er beschikbaar om stress te kunnen herkennen?</w:t>
+        <w:t>Deelvraag 1: Welke biometrische data is er nodig om stress te herkennen?</w:t>
       </w:r>
     </w:p>
     <w:p>
@@ -23583,15 +23666,6 @@
           <w:lang w:val="nl-NL"/>
         </w:rPr>
       </w:pPr>
-      <w:r>
-        <w:rPr>
-          <w:rFonts w:ascii="Times New Roman" w:hAnsi="Times New Roman" w:cs="Times New Roman"/>
-          <w:color w:val="auto"/>
-          <w:lang w:val="nl-NL"/>
-        </w:rPr>
-        <w:tab/>
-        <w:t>Hiermee moet er onderzocht worden welke sensoren die beschikbaar zijn om voor het onderzoek te kunnen gebruiken. Er wordt gekeken naar de beschikbaarheid van de data exporteren en er wordt gelet op de prijsklassen. Opdrachtgever wil liefst een smartwatch hebben, maar vanwege te krappe tijd om in te kopen, kan dit niet waarmaken. Er wordt wel een onderzoek gedaan of een smartwatch daadwerkelijk stress kunnen meten in theorie.</w:t>
-      </w:r>
     </w:p>
     <w:p>
       <w:pPr>
@@ -23612,7 +23686,7 @@
           <w:color w:val="auto"/>
           <w:lang w:val="nl-NL"/>
         </w:rPr>
-        <w:t xml:space="preserve">Het is niet aangeraden om smartwatches in combinatie te gaan met losse sensoren in verband met de data exporteren. Dat kan namelijk heel vervelend zijn, omdat dit gestructureerd werken is met verschillende data. Het zal geen baat hebben bij deze. Hierin wordt er een selectie gemaakt van losse sensoren voor dit onderzoek om toe te passen.  </w:t>
+        <w:t>Iemand met stress heeft bijzondere gevoelens bij. Het gevolg van beginnende stress kan snelle hartkloppingen veroorzaken of een zweterige huid aan de handpalm. Hierbij wordt er onderzocht met behulp van wetenschappelijke artikelen welke sensoren worden gebruikt om stress te kunnen detecteren. Hierbij wordt ook gekeken naar de minimale biometrische data die er nodig is, omdat het niet rendabel qua kosten en tijd om een onderzoek te doen welke uitgebreide sensoren ook stress mogelijk te detecteren. De focus voor dit project is puur stress detecteren en het te versturen naar het bestaande applicatie. Het stagebedrijf kan deze kennis en het idee uitbreiden voor hun verdere onderzoek.</w:t>
       </w:r>
     </w:p>
     <w:p>
@@ -23628,25 +23702,13 @@
           <w:lang w:val="nl-NL"/>
         </w:rPr>
       </w:pPr>
-    </w:p>
-    <w:p>
-      <w:pPr>
-        <w:pStyle w:val="Heading4"/>
-        <w:spacing w:before="0" w:line="240" w:lineRule="auto"/>
-        <w:jc w:val="both"/>
-        <w:rPr>
-          <w:rFonts w:ascii="Times New Roman" w:hAnsi="Times New Roman" w:cs="Times New Roman"/>
-          <w:color w:val="auto"/>
-          <w:lang w:val="nl-NL"/>
-        </w:rPr>
-      </w:pPr>
-      <w:r>
-        <w:rPr>
-          <w:rFonts w:ascii="Times New Roman" w:hAnsi="Times New Roman" w:cs="Times New Roman"/>
-          <w:color w:val="auto"/>
-          <w:lang w:val="nl-NL"/>
-        </w:rPr>
-        <w:t>Deelvraag 3: Wat voor classificatie algoritme is geschikt om stress te vinden met zo min mogelijk ruis?</w:t>
+      <w:r>
+        <w:rPr>
+          <w:rFonts w:ascii="Times New Roman" w:hAnsi="Times New Roman" w:cs="Times New Roman"/>
+          <w:color w:val="auto"/>
+          <w:lang w:val="nl-NL"/>
+        </w:rPr>
+        <w:t>Daarnaast is het onderscheiden tussen wel of niet sportende gebruikers van belang om te vergelijken hoe stress bij hen werken. Uiteindelijk moet er een selectie komen van welke sensoren er gebruikt kunnen worden voor dit onderzoek.</w:t>
       </w:r>
     </w:p>
     <w:p>
@@ -23662,15 +23724,6 @@
           <w:lang w:val="nl-NL"/>
         </w:rPr>
       </w:pPr>
-      <w:r>
-        <w:rPr>
-          <w:rFonts w:ascii="Times New Roman" w:hAnsi="Times New Roman" w:cs="Times New Roman"/>
-          <w:color w:val="auto"/>
-          <w:lang w:val="nl-NL"/>
-        </w:rPr>
-        <w:tab/>
-        <w:t>Hierin wordt onderzocht hoe stress gedetecteerd wordt vanuit de gemeten biometrische data. Bij sommige wetenschappelijke artikelen hebben de onderzoekers verschillende machine learning algoritmes toegepast, omdat het werken met data met machine learning bepaalde patronen kunnen vinden om stress te kunnen bepalen. Er zijn ook onderzoeken geweest die alles in het grafiek brengen en daarmee de stress detecteren. Deze deelvraag neem ik mee naar mijn onderzoek waar verschillende manieren bestaan om stress te kunnen detecteren.</w:t>
-      </w:r>
     </w:p>
     <w:p>
       <w:pPr>
@@ -23703,7 +23756,7 @@
           <w:color w:val="auto"/>
           <w:lang w:val="nl-NL"/>
         </w:rPr>
-        <w:t>Deelvraag 4: Welke privacy gerelateerde aspecten spelen een rol bij de gebruikte data?</w:t>
+        <w:t>Deelvraag 2: Welke sensoren zijn er beschikbaar om stress te kunnen herkennen?</w:t>
       </w:r>
     </w:p>
     <w:p>
@@ -23719,15 +23772,6 @@
           <w:lang w:val="nl-NL"/>
         </w:rPr>
       </w:pPr>
-      <w:r>
-        <w:rPr>
-          <w:rFonts w:ascii="Times New Roman" w:hAnsi="Times New Roman" w:cs="Times New Roman"/>
-          <w:color w:val="auto"/>
-          <w:lang w:val="nl-NL"/>
-        </w:rPr>
-        <w:tab/>
-        <w:t>De data die wordt gemeten vanuit een persoon kan heel gevoelig zijn voor een ander die mogelijk misbruik kunnen maken. Dus hierbij is het gedachte over de privacy niet weg te denken. Er wordt hier een onderzoek gedaan over wat de rol binnen dit project kan zijn. Hoe kijken gebruikers en de opdrachtgever tegenaan en welke aspecten moeten zeker besproken worden voor nodige oplossingen?</w:t>
-      </w:r>
     </w:p>
     <w:p>
       <w:pPr>
@@ -23742,34 +23786,14 @@
           <w:lang w:val="nl-NL"/>
         </w:rPr>
       </w:pPr>
-    </w:p>
-    <w:p>
-      <w:pPr>
-        <w:pStyle w:val="Heading2"/>
-        <w:spacing w:before="0" w:line="240" w:lineRule="auto"/>
-        <w:jc w:val="both"/>
-        <w:rPr>
-          <w:rFonts w:ascii="Times New Roman" w:hAnsi="Times New Roman" w:cs="Times New Roman"/>
-          <w:b/>
-          <w:color w:val="auto"/>
-          <w:sz w:val="22"/>
-          <w:szCs w:val="22"/>
-          <w:lang w:val="nl-NL"/>
-        </w:rPr>
-      </w:pPr>
-      <w:bookmarkStart w:id="33" w:name="_Toc528149763"/>
-      <w:r>
-        <w:rPr>
-          <w:rFonts w:ascii="Times New Roman" w:hAnsi="Times New Roman" w:cs="Times New Roman"/>
-          <w:b/>
-          <w:color w:val="auto"/>
-          <w:sz w:val="22"/>
-          <w:szCs w:val="22"/>
-          <w:lang w:val="nl-NL"/>
-        </w:rPr>
-        <w:t>Deliverables</w:t>
-      </w:r>
-      <w:bookmarkEnd w:id="33"/>
+      <w:r>
+        <w:rPr>
+          <w:rFonts w:ascii="Times New Roman" w:hAnsi="Times New Roman" w:cs="Times New Roman"/>
+          <w:color w:val="auto"/>
+          <w:lang w:val="nl-NL"/>
+        </w:rPr>
+        <w:t>Hiermee moet er onderzocht worden welke sensoren die beschikbaar zijn om voor het onderzoek te kunnen gebruiken. Er wordt gekeken naar de beschikbaarheid van de data exporteren en er wordt gelet op de prijsklassen. Opdrachtgever wil liefst een smartwatch hebben, maar vanwege te krappe tijd om in te kopen, kan dit niet waarmaken. Er wordt wel een onderzoek gedaan of een smartwatch daadwerkelijk stress kunnen meten in theorie.</w:t>
+      </w:r>
     </w:p>
     <w:p>
       <w:pPr>
@@ -23790,8 +23814,7 @@
           <w:color w:val="auto"/>
           <w:lang w:val="nl-NL"/>
         </w:rPr>
-        <w:tab/>
-        <w:t>De opleverset voor ATOS is mijn prototype in de vorm van werkende sensoren of een wearable device die de biometrische data kan opmeten en daarmee de stress kunnen detecteren. Daarnaast zijn mijn programmeercode en allerlei verschillende rapporten ook belangrijk voor de uitbreiding van CHO-applicatie.</w:t>
+        <w:t xml:space="preserve">Het is niet aangeraden om smartwatches in combinatie te gaan met losse sensoren in verband met de data exporteren. Dat kan namelijk heel vervelend zijn, omdat dit gestructureerd werken is met verschillende data. Het zal geen baat hebben bij deze. Hierin wordt er een selectie gemaakt van losse sensoren voor dit onderzoek om toe te passen.  </w:t>
       </w:r>
     </w:p>
     <w:p>
@@ -23821,13 +23844,25 @@
           <w:lang w:val="nl-NL"/>
         </w:rPr>
       </w:pPr>
-      <w:r>
-        <w:rPr>
-          <w:rFonts w:ascii="Times New Roman" w:hAnsi="Times New Roman" w:cs="Times New Roman"/>
-          <w:color w:val="auto"/>
-          <w:lang w:val="nl-NL"/>
-        </w:rPr>
-        <w:t>De opleverset voor school zijn mijn onderzoeksvoorstel, mijn scriptie met behorende programmeercode en testrapporten. In de scriptie laat ik ook zien hoe ik in staat ben om de vijf competenties zelfstandig kunnen uitvoeren.</w:t>
+    </w:p>
+    <w:p>
+      <w:pPr>
+        <w:pStyle w:val="Heading4"/>
+        <w:spacing w:before="0" w:line="240" w:lineRule="auto"/>
+        <w:jc w:val="both"/>
+        <w:rPr>
+          <w:rFonts w:ascii="Times New Roman" w:hAnsi="Times New Roman" w:cs="Times New Roman"/>
+          <w:color w:val="auto"/>
+          <w:lang w:val="nl-NL"/>
+        </w:rPr>
+      </w:pPr>
+      <w:r>
+        <w:rPr>
+          <w:rFonts w:ascii="Times New Roman" w:hAnsi="Times New Roman" w:cs="Times New Roman"/>
+          <w:color w:val="auto"/>
+          <w:lang w:val="nl-NL"/>
+        </w:rPr>
+        <w:t>Deelvraag 3: Wat voor classificatie algoritme is geschikt om stress te vinden met zo min mogelijk ruis?</w:t>
       </w:r>
     </w:p>
     <w:p>
@@ -23843,12 +23878,182 @@
           <w:lang w:val="nl-NL"/>
         </w:rPr>
       </w:pPr>
-    </w:p>
-    <w:p>
-      <w:pPr>
+      <w:r>
+        <w:rPr>
+          <w:rFonts w:ascii="Times New Roman" w:hAnsi="Times New Roman" w:cs="Times New Roman"/>
+          <w:color w:val="auto"/>
+          <w:lang w:val="nl-NL"/>
+        </w:rPr>
+        <w:t>Hierin wordt onderzocht hoe stress gedetecteerd wordt vanuit de gemeten biometrische data. Bij sommige wetenschappelijke artikelen hebben de onderzoekers verschillende machine learning algoritmes toegepast, omdat het werken met data met machine learning bepaalde patronen kunnen vinden om stress te kunnen bepalen. Er zijn ook onderzoeken geweest die alles in het grafiek brengen en daarmee de stress detecteren. Deze deelvraag neem ik mee naar mijn onderzoek waar verschillende manieren bestaan om stress te kunnen detecteren.</w:t>
+      </w:r>
+    </w:p>
+    <w:p>
+      <w:pPr>
+        <w:autoSpaceDE w:val="0"/>
+        <w:autoSpaceDN w:val="0"/>
+        <w:adjustRightInd w:val="0"/>
         <w:spacing w:before="0" w:after="0" w:line="240" w:lineRule="auto"/>
         <w:jc w:val="both"/>
         <w:rPr>
+          <w:rFonts w:ascii="Times New Roman" w:hAnsi="Times New Roman" w:cs="Times New Roman"/>
+          <w:color w:val="auto"/>
+          <w:lang w:val="nl-NL"/>
+        </w:rPr>
+      </w:pPr>
+    </w:p>
+    <w:p>
+      <w:pPr>
+        <w:pStyle w:val="Heading2"/>
+        <w:spacing w:before="0" w:line="240" w:lineRule="auto"/>
+        <w:jc w:val="both"/>
+        <w:rPr>
+          <w:rFonts w:ascii="Times New Roman" w:hAnsi="Times New Roman" w:cs="Times New Roman"/>
+          <w:b/>
+          <w:color w:val="auto"/>
+          <w:sz w:val="22"/>
+          <w:szCs w:val="22"/>
+          <w:lang w:val="nl-NL"/>
+        </w:rPr>
+      </w:pPr>
+      <w:bookmarkStart w:id="32" w:name="_Toc528149763"/>
+      <w:r>
+        <w:rPr>
+          <w:rFonts w:ascii="Times New Roman" w:hAnsi="Times New Roman" w:cs="Times New Roman"/>
+          <w:b/>
+          <w:color w:val="auto"/>
+          <w:sz w:val="22"/>
+          <w:szCs w:val="22"/>
+          <w:lang w:val="nl-NL"/>
+        </w:rPr>
+        <w:t>Deliverables</w:t>
+      </w:r>
+      <w:bookmarkEnd w:id="32"/>
+    </w:p>
+    <w:p>
+      <w:pPr>
+        <w:autoSpaceDE w:val="0"/>
+        <w:autoSpaceDN w:val="0"/>
+        <w:adjustRightInd w:val="0"/>
+        <w:spacing w:before="0" w:after="0" w:line="240" w:lineRule="auto"/>
+        <w:jc w:val="both"/>
+        <w:rPr>
+          <w:rFonts w:ascii="Times New Roman" w:hAnsi="Times New Roman" w:cs="Times New Roman"/>
+          <w:color w:val="auto"/>
+          <w:lang w:val="nl-NL"/>
+        </w:rPr>
+      </w:pPr>
+      <w:r>
+        <w:rPr>
+          <w:rFonts w:ascii="Times New Roman" w:hAnsi="Times New Roman" w:cs="Times New Roman"/>
+          <w:color w:val="auto"/>
+          <w:lang w:val="nl-NL"/>
+        </w:rPr>
+        <w:t>De opleverset voor ATOS is mijn prototype in de vorm van werkende sensoren die de biometrische data kan opmeten en daarmee de stress kunnen detecteren. Daarnaast zijn mijn programmeercode en allerlei verschillende rapporten ook belangrijk voor de uitbreiding van CHO-applicatie.</w:t>
+      </w:r>
+    </w:p>
+    <w:p>
+      <w:pPr>
+        <w:autoSpaceDE w:val="0"/>
+        <w:autoSpaceDN w:val="0"/>
+        <w:adjustRightInd w:val="0"/>
+        <w:spacing w:before="0" w:after="0" w:line="240" w:lineRule="auto"/>
+        <w:jc w:val="both"/>
+        <w:rPr>
+          <w:rFonts w:ascii="Times New Roman" w:hAnsi="Times New Roman" w:cs="Times New Roman"/>
+          <w:color w:val="auto"/>
+          <w:lang w:val="nl-NL"/>
+        </w:rPr>
+      </w:pPr>
+    </w:p>
+    <w:p>
+      <w:pPr>
+        <w:autoSpaceDE w:val="0"/>
+        <w:autoSpaceDN w:val="0"/>
+        <w:adjustRightInd w:val="0"/>
+        <w:spacing w:before="0" w:after="0" w:line="240" w:lineRule="auto"/>
+        <w:jc w:val="both"/>
+        <w:rPr>
+          <w:rFonts w:ascii="Times New Roman" w:hAnsi="Times New Roman" w:cs="Times New Roman"/>
+          <w:color w:val="auto"/>
+          <w:lang w:val="nl-NL"/>
+        </w:rPr>
+      </w:pPr>
+      <w:r>
+        <w:rPr>
+          <w:rFonts w:ascii="Times New Roman" w:hAnsi="Times New Roman" w:cs="Times New Roman"/>
+          <w:color w:val="auto"/>
+          <w:lang w:val="nl-NL"/>
+        </w:rPr>
+        <w:t>De opleverset voor school zijn mijn onderzoeksvoorstel, mijn scriptie met behorende programmeercode en testrapporten. In de</w:t>
+      </w:r>
+      <w:r>
+        <w:rPr>
+          <w:rFonts w:ascii="Times New Roman" w:hAnsi="Times New Roman" w:cs="Times New Roman"/>
+          <w:color w:val="auto"/>
+          <w:lang w:val="nl-NL"/>
+        </w:rPr>
+        <w:t>ze</w:t>
+      </w:r>
+      <w:r>
+        <w:rPr>
+          <w:rFonts w:ascii="Times New Roman" w:hAnsi="Times New Roman" w:cs="Times New Roman"/>
+          <w:color w:val="auto"/>
+          <w:lang w:val="nl-NL"/>
+        </w:rPr>
+        <w:t xml:space="preserve"> scriptie </w:t>
+      </w:r>
+      <w:r>
+        <w:rPr>
+          <w:rFonts w:ascii="Times New Roman" w:hAnsi="Times New Roman" w:cs="Times New Roman"/>
+          <w:color w:val="auto"/>
+          <w:lang w:val="nl-NL"/>
+        </w:rPr>
+        <w:t xml:space="preserve">toon ik verder </w:t>
+      </w:r>
+      <w:r>
+        <w:rPr>
+          <w:rFonts w:ascii="Times New Roman" w:hAnsi="Times New Roman" w:cs="Times New Roman"/>
+          <w:color w:val="auto"/>
+          <w:lang w:val="nl-NL"/>
+        </w:rPr>
+        <w:t xml:space="preserve">hoe ik in staat ben om de vijf competenties zelfstandig </w:t>
+      </w:r>
+      <w:r>
+        <w:rPr>
+          <w:rFonts w:ascii="Times New Roman" w:hAnsi="Times New Roman" w:cs="Times New Roman"/>
+          <w:color w:val="auto"/>
+          <w:lang w:val="nl-NL"/>
+        </w:rPr>
+        <w:t xml:space="preserve">te </w:t>
+      </w:r>
+      <w:r>
+        <w:rPr>
+          <w:rFonts w:ascii="Times New Roman" w:hAnsi="Times New Roman" w:cs="Times New Roman"/>
+          <w:color w:val="auto"/>
+          <w:lang w:val="nl-NL"/>
+        </w:rPr>
+        <w:t>kunnen uitvoeren.</w:t>
+      </w:r>
+    </w:p>
+    <w:p>
+      <w:pPr>
+        <w:autoSpaceDE w:val="0"/>
+        <w:autoSpaceDN w:val="0"/>
+        <w:adjustRightInd w:val="0"/>
+        <w:spacing w:before="0" w:after="0" w:line="240" w:lineRule="auto"/>
+        <w:jc w:val="both"/>
+        <w:rPr>
+          <w:rFonts w:ascii="Times New Roman" w:hAnsi="Times New Roman" w:cs="Times New Roman"/>
+          <w:color w:val="auto"/>
+          <w:lang w:val="nl-NL"/>
+        </w:rPr>
+      </w:pPr>
+    </w:p>
+    <w:p>
+      <w:pPr>
+        <w:spacing w:before="0" w:after="0" w:line="240" w:lineRule="auto"/>
+        <w:jc w:val="both"/>
+        <w:rPr>
           <w:rStyle w:val="SubtleEmphasis"/>
           <w:rFonts w:ascii="Times New Roman" w:hAnsi="Times New Roman" w:cs="Times New Roman"/>
           <w:b/>
@@ -23867,6 +24072,72 @@
           <w:lang w:val="nl-NL"/>
         </w:rPr>
         <w:t>Uitdagingen</w:t>
+      </w:r>
+    </w:p>
+    <w:p>
+      <w:pPr>
+        <w:spacing w:before="0" w:after="0" w:line="240" w:lineRule="auto"/>
+        <w:jc w:val="both"/>
+        <w:rPr>
+          <w:rStyle w:val="SubtleEmphasis"/>
+          <w:rFonts w:ascii="Times New Roman" w:hAnsi="Times New Roman" w:cs="Times New Roman"/>
+          <w:i w:val="0"/>
+          <w:color w:val="auto"/>
+          <w:lang w:val="nl-NL"/>
+        </w:rPr>
+      </w:pPr>
+      <w:r>
+        <w:rPr>
+          <w:rStyle w:val="SubtleEmphasis"/>
+          <w:rFonts w:ascii="Times New Roman" w:hAnsi="Times New Roman" w:cs="Times New Roman"/>
+          <w:i w:val="0"/>
+          <w:color w:val="auto"/>
+          <w:lang w:val="nl-NL"/>
+        </w:rPr>
+        <w:lastRenderedPageBreak/>
+        <w:t>Voor dit on</w:t>
+      </w:r>
+      <w:r>
+        <w:rPr>
+          <w:rStyle w:val="SubtleEmphasis"/>
+          <w:rFonts w:ascii="Times New Roman" w:hAnsi="Times New Roman" w:cs="Times New Roman"/>
+          <w:i w:val="0"/>
+          <w:color w:val="auto"/>
+          <w:lang w:val="nl-NL"/>
+        </w:rPr>
+        <w:t>derz</w:t>
+      </w:r>
+      <w:r>
+        <w:rPr>
+          <w:rStyle w:val="SubtleEmphasis"/>
+          <w:rFonts w:ascii="Times New Roman" w:hAnsi="Times New Roman" w:cs="Times New Roman"/>
+          <w:i w:val="0"/>
+          <w:color w:val="auto"/>
+          <w:lang w:val="nl-NL"/>
+        </w:rPr>
+        <w:t xml:space="preserve">oek is voor mij zelfstandigheid werken een grote uitdaging. Daarbij komen ook onderdelen van </w:t>
+      </w:r>
+      <w:r>
+        <w:rPr>
+          <w:rStyle w:val="SubtleEmphasis"/>
+          <w:rFonts w:ascii="Times New Roman" w:hAnsi="Times New Roman" w:cs="Times New Roman"/>
+          <w:i w:val="0"/>
+          <w:color w:val="auto"/>
+          <w:lang w:val="nl-NL"/>
+        </w:rPr>
+        <w:t>sensoren en dataverwerkingen erbij waarvoor ik opgeleid ben. Daarnaast zijn er onderdelen die te maken hebben met Artificial Intelligence waar ik nog weinig ervaring me</w:t>
+      </w:r>
+      <w:bookmarkStart w:id="33" w:name="_GoBack"/>
+      <w:bookmarkEnd w:id="33"/>
+      <w:r>
+        <w:rPr>
+          <w:rStyle w:val="SubtleEmphasis"/>
+          <w:rFonts w:ascii="Times New Roman" w:hAnsi="Times New Roman" w:cs="Times New Roman"/>
+          <w:i w:val="0"/>
+          <w:color w:val="auto"/>
+          <w:lang w:val="nl-NL"/>
+        </w:rPr>
+        <w:t xml:space="preserve">e heb.  </w:t>
       </w:r>
     </w:p>
     <w:p>
@@ -24236,7 +24507,7 @@
           <w:color w:val="auto"/>
           <w:lang w:val="nl-NL"/>
         </w:rPr>
-        <w:t xml:space="preserve">Vervolgens worden er dus sensoren gekocht aan de hand van de wetenschappelijke artikelen. Daarmee kan er een ontwerp gemaakt worden voordat de sensoren aankomen. Zodra de sensoren er aanwezig zijn, wordt die aangesloten per sensor om te kijken of die werkt en of die goed werkt. Hierbij is kalibreren van belang. Daarvoor zijn er dus ook andere sensoren, bijvoorbeeld smartwatch / fitness band, aanwezig om mee te vergelijken of de data wel ongeveer overeenkomt </w:t>
+        <w:t xml:space="preserve">Vervolgens worden er dus sensoren gekocht aan de hand van de wetenschappelijke artikelen. Daarmee kan er een ontwerp gemaakt worden voordat de sensoren aankomen. Zodra de sensoren </w:t>
       </w:r>
       <w:r>
         <w:rPr>
@@ -24247,7 +24518,7 @@
           <w:lang w:val="nl-NL"/>
         </w:rPr>
         <w:lastRenderedPageBreak/>
-        <w:t>met de metingen, zoals de hartslag metingen. De data wordt verwerkt in een aparte omgeving waar je ook een grafiek ziet in de vorm van een lijn plot. Hiermee kan er bekeken worden wanneer ik als proefpersoon niet stress op verschillende momenten achter elkaar.</w:t>
+        <w:t>er aanwezig zijn, wordt die aangesloten per sensor om te kijken of die werkt en of die goed werkt. Hierbij is kalibreren van belang. Daarvoor zijn er dus ook andere sensoren, bijvoorbeeld smartwatch / fitness band, aanwezig om mee te vergelijken of de data wel ongeveer overeenkomt met de metingen, zoals de hartslag metingen. De data wordt verwerkt in een aparte omgeving waar je ook een grafiek ziet in de vorm van een lijn plot. Hiermee kan er bekeken worden wanneer ik als proefpersoon niet stress op verschillende momenten achter elkaar.</w:t>
       </w:r>
     </w:p>
     <w:p>
@@ -24787,7 +25058,7 @@
           <w:color w:val="auto"/>
           <w:lang w:val="nl-NL"/>
         </w:rPr>
-        <w:t xml:space="preserve">Er zijn verschillende parameters die gebruikt kunnen worden om stress te detecteren. Bijvoorbeeld spierspanningen, pupil diameter, hartslagvariabiliteit, elektro-encefalografie om brainwave met betrekking tot stress te meten, cortisol en huidgeleiding. Draagbare apparaten voor de gezondheidszorg die gebaseerd zijn op IoT (Internet of Things) en fitness banden zijn beschikbaar om hartslagvariabiliteit te gebruiken om stressniveau te meten. De HRV (hartslagvariabiliteit) kan de variatie laten zien in meeste gevallen. Bijvoorbeeld de hartslag kan </w:t>
+        <w:t xml:space="preserve">Er zijn verschillende parameters die gebruikt kunnen worden om stress te detecteren. Bijvoorbeeld spierspanningen, pupil diameter, hartslagvariabiliteit, elektro-encefalografie om brainwave met betrekking tot stress te meten, cortisol en huidgeleiding. Draagbare apparaten voor </w:t>
       </w:r>
       <w:r>
         <w:rPr>
@@ -24796,7 +25067,7 @@
           <w:lang w:val="nl-NL"/>
         </w:rPr>
         <w:lastRenderedPageBreak/>
-        <w:t>hoger zijn van mensen die staan dan wanneer zij zitten. Daardoor is het gebruik maken van alleen hartslagvariabiliteit als indicator om mentale stress te detecteren tot misclassificatie leiden.</w:t>
+        <w:t>de gezondheidszorg die gebaseerd zijn op IoT (Internet of Things) en fitness banden zijn beschikbaar om hartslagvariabiliteit te gebruiken om stressniveau te meten. De HRV (hartslagvariabiliteit) kan de variatie laten zien in meeste gevallen. Bijvoorbeeld de hartslag kan hoger zijn van mensen die staan dan wanneer zij zitten. Daardoor is het gebruik maken van alleen hartslagvariabiliteit als indicator om mentale stress te detecteren tot misclassificatie leiden.</w:t>
       </w:r>
     </w:p>
     <w:p>
@@ -25167,7 +25438,7 @@
           <w:color w:val="auto"/>
           <w:lang w:val="nl-NL"/>
         </w:rPr>
-        <w:t xml:space="preserve">In dit onderzoek wordt met GSR (galvanische huidreactie), HRV (hartslagvariabiliteit), HR (hartslag) gewerkt om stress te detecteren. Volgens dit onderzoek hebben er verschillende literatuurstudies besproken over stressdetectie, omdat stress een belangrijk factor is voor de leefstijl van elk individu. Ghaderi et al. heeft voor zijn onderzoek stress kunnen detecteren met behulp van </w:t>
+        <w:t xml:space="preserve">In dit onderzoek wordt met GSR (galvanische huidreactie), HRV (hartslagvariabiliteit), HR (hartslag) gewerkt om stress te detecteren. Volgens dit onderzoek hebben er verschillende </w:t>
       </w:r>
       <w:r>
         <w:rPr>
@@ -25176,7 +25447,7 @@
           <w:lang w:val="nl-NL"/>
         </w:rPr>
         <w:lastRenderedPageBreak/>
-        <w:t>ademhaling, hartslag, elektromyografie, galvanische huisreactie voor voeten en handen. De ademhaling heeft aanzienlijk betrekking tot stress. En dat is terug te zien in zijn onderzoek.</w:t>
+        <w:t>literatuurstudies besproken over stressdetectie, omdat stress een belangrijk factor is voor de leefstijl van elk individu. Ghaderi et al. heeft voor zijn onderzoek stress kunnen detecteren met behulp van ademhaling, hartslag, elektromyografie, galvanische huisreactie voor voeten en handen. De ademhaling heeft aanzienlijk betrekking tot stress. En dat is terug te zien in zijn onderzoek.</w:t>
       </w:r>
     </w:p>
     <w:p>
@@ -25455,7 +25726,18 @@
           <w:color w:val="auto"/>
           <w:lang w:val="nl-NL"/>
         </w:rPr>
-        <w:t>Voor de parametrische classificator wordt er een SVM (Support Vector Machine) gebruikt waarin twee type kernel methode worden gebruikt. Een kernel methode wordt gebruikt om problemen die niet-lineair zijn met een lineair classificatie. De data die daarvoor wordt gebruikt, wordt dan in een hogere dimensie gebracht en uitgescheiden. In dit wetenschappelijke onderzoek worden de lineair kernel en RBF (Radial basis Function), die een niet-lineair kerel is, gebruikt. RBF wordt gebruikt om groot aantal data te verwerken naar een grafiek die gladder laat lopen. Het kan de maximum en de minimumwaarden voorspellen.</w:t>
+        <w:t xml:space="preserve">Voor de parametrische classificator wordt er een SVM (Support Vector Machine) gebruikt waarin twee type kernel methode worden gebruikt. Een kernel methode wordt gebruikt om problemen die niet-lineair zijn met een lineair classificatie. De data die daarvoor wordt gebruikt, wordt dan in een hogere dimensie gebracht en uitgescheiden. In dit wetenschappelijke onderzoek worden de lineair kernel en RBF (Radial basis Function), die een niet-lineair kerel is, gebruikt. RBF wordt gebruikt </w:t>
+      </w:r>
+      <w:r>
+        <w:rPr>
+          <w:rStyle w:val="SubtleEmphasis"/>
+          <w:rFonts w:ascii="Times New Roman" w:hAnsi="Times New Roman" w:cs="Times New Roman"/>
+          <w:i w:val="0"/>
+          <w:color w:val="auto"/>
+          <w:lang w:val="nl-NL"/>
+        </w:rPr>
+        <w:lastRenderedPageBreak/>
+        <w:t>om groot aantal data te verwerken naar een grafiek die gladder laat lopen. Het kan de maximum en de minimumwaarden voorspellen.</w:t>
       </w:r>
     </w:p>
     <w:p>
@@ -39785,7 +40067,7 @@
       <w:lvlText w:val="%1."/>
       <w:lvlJc w:val="left"/>
       <w:pPr>
-        <w:ind w:left="720" w:hanging="360"/>
+        <w:ind w:left="360" w:hanging="360"/>
       </w:pPr>
     </w:lvl>
     <w:lvl w:ilvl="1" w:tplc="04090019" w:tentative="1">
@@ -39794,7 +40076,7 @@
       <w:lvlText w:val="%2."/>
       <w:lvlJc w:val="left"/>
       <w:pPr>
-        <w:ind w:left="1440" w:hanging="360"/>
+        <w:ind w:left="1080" w:hanging="360"/>
       </w:pPr>
     </w:lvl>
     <w:lvl w:ilvl="2" w:tplc="0409001B" w:tentative="1">
@@ -39803,7 +40085,7 @@
       <w:lvlText w:val="%3."/>
       <w:lvlJc w:val="right"/>
       <w:pPr>
-        <w:ind w:left="2160" w:hanging="180"/>
+        <w:ind w:left="1800" w:hanging="180"/>
       </w:pPr>
     </w:lvl>
     <w:lvl w:ilvl="3" w:tplc="0409000F" w:tentative="1">
@@ -39812,7 +40094,7 @@
       <w:lvlText w:val="%4."/>
       <w:lvlJc w:val="left"/>
       <w:pPr>
-        <w:ind w:left="2880" w:hanging="360"/>
+        <w:ind w:left="2520" w:hanging="360"/>
       </w:pPr>
     </w:lvl>
     <w:lvl w:ilvl="4" w:tplc="04090019" w:tentative="1">
@@ -39821,7 +40103,7 @@
       <w:lvlText w:val="%5."/>
       <w:lvlJc w:val="left"/>
       <w:pPr>
-        <w:ind w:left="3600" w:hanging="360"/>
+        <w:ind w:left="3240" w:hanging="360"/>
       </w:pPr>
     </w:lvl>
     <w:lvl w:ilvl="5" w:tplc="0409001B" w:tentative="1">
@@ -39830,7 +40112,7 @@
       <w:lvlText w:val="%6."/>
       <w:lvlJc w:val="right"/>
       <w:pPr>
-        <w:ind w:left="4320" w:hanging="180"/>
+        <w:ind w:left="3960" w:hanging="180"/>
       </w:pPr>
     </w:lvl>
     <w:lvl w:ilvl="6" w:tplc="0409000F" w:tentative="1">
@@ -39839,7 +40121,7 @@
       <w:lvlText w:val="%7."/>
       <w:lvlJc w:val="left"/>
       <w:pPr>
-        <w:ind w:left="5040" w:hanging="360"/>
+        <w:ind w:left="4680" w:hanging="360"/>
       </w:pPr>
     </w:lvl>
     <w:lvl w:ilvl="7" w:tplc="04090019" w:tentative="1">
@@ -39848,7 +40130,7 @@
       <w:lvlText w:val="%8."/>
       <w:lvlJc w:val="left"/>
       <w:pPr>
-        <w:ind w:left="5760" w:hanging="360"/>
+        <w:ind w:left="5400" w:hanging="360"/>
       </w:pPr>
     </w:lvl>
     <w:lvl w:ilvl="8" w:tplc="0409001B" w:tentative="1">
@@ -39857,7 +40139,7 @@
       <w:lvlText w:val="%9."/>
       <w:lvlJc w:val="right"/>
       <w:pPr>
-        <w:ind w:left="6480" w:hanging="180"/>
+        <w:ind w:left="6120" w:hanging="180"/>
       </w:pPr>
     </w:lvl>
   </w:abstractNum>
@@ -41738,7 +42020,7 @@
 </file>
 
 <file path=customXml/itemProps1.xml><?xml version="1.0" encoding="utf-8"?>
-<ds:datastoreItem xmlns:ds="http://schemas.openxmlformats.org/officeDocument/2006/customXml" ds:itemID="{C67B3AA6-FD10-4AE3-847F-7E4D5A6AE518}">
+<ds:datastoreItem xmlns:ds="http://schemas.openxmlformats.org/officeDocument/2006/customXml" ds:itemID="{30AC4005-9723-428A-9F6D-BBE38AA42CF6}">
   <ds:schemaRefs>
     <ds:schemaRef ds:uri="http://schemas.openxmlformats.org/officeDocument/2006/bibliography"/>
   </ds:schemaRefs>

--- a/docs/concept_scriptie_8.docx
+++ b/docs/concept_scriptie_8.docx
@@ -15837,25 +15837,51 @@
                             <w:r>
                               <w:t xml:space="preserve">Figure </w:t>
                             </w:r>
-                            <w:fldSimple w:instr=" STYLEREF 1 \s ">
-                              <w:r>
-                                <w:rPr>
-                                  <w:noProof/>
-                                </w:rPr>
-                                <w:t>0</w:t>
-                              </w:r>
-                            </w:fldSimple>
+                            <w:r>
+                              <w:fldChar w:fldCharType="begin"/>
+                            </w:r>
+                            <w:r>
+                              <w:instrText xml:space="preserve"> STYLEREF 1 \s </w:instrText>
+                            </w:r>
+                            <w:r>
+                              <w:fldChar w:fldCharType="separate"/>
+                            </w:r>
+                            <w:r>
+                              <w:rPr>
+                                <w:noProof/>
+                              </w:rPr>
+                              <w:t>0</w:t>
+                            </w:r>
+                            <w:r>
+                              <w:rPr>
+                                <w:noProof/>
+                              </w:rPr>
+                              <w:fldChar w:fldCharType="end"/>
+                            </w:r>
                             <w:r>
                               <w:noBreakHyphen/>
                             </w:r>
-                            <w:fldSimple w:instr=" SEQ Figure \* ARABIC \s 1 ">
-                              <w:r>
-                                <w:rPr>
-                                  <w:noProof/>
-                                </w:rPr>
-                                <w:t>1</w:t>
-                              </w:r>
-                            </w:fldSimple>
+                            <w:r>
+                              <w:fldChar w:fldCharType="begin"/>
+                            </w:r>
+                            <w:r>
+                              <w:instrText xml:space="preserve"> SEQ Figure \* ARABIC \s 1 </w:instrText>
+                            </w:r>
+                            <w:r>
+                              <w:fldChar w:fldCharType="separate"/>
+                            </w:r>
+                            <w:r>
+                              <w:rPr>
+                                <w:noProof/>
+                              </w:rPr>
+                              <w:t>1</w:t>
+                            </w:r>
+                            <w:r>
+                              <w:rPr>
+                                <w:noProof/>
+                              </w:rPr>
+                              <w:fldChar w:fldCharType="end"/>
+                            </w:r>
                             <w:r>
                               <w:t xml:space="preserve">: </w:t>
                             </w:r>
@@ -15901,25 +15927,51 @@
                       <w:r>
                         <w:t xml:space="preserve">Figure </w:t>
                       </w:r>
-                      <w:fldSimple w:instr=" STYLEREF 1 \s ">
-                        <w:r>
-                          <w:rPr>
-                            <w:noProof/>
-                          </w:rPr>
-                          <w:t>0</w:t>
-                        </w:r>
-                      </w:fldSimple>
+                      <w:r>
+                        <w:fldChar w:fldCharType="begin"/>
+                      </w:r>
+                      <w:r>
+                        <w:instrText xml:space="preserve"> STYLEREF 1 \s </w:instrText>
+                      </w:r>
+                      <w:r>
+                        <w:fldChar w:fldCharType="separate"/>
+                      </w:r>
+                      <w:r>
+                        <w:rPr>
+                          <w:noProof/>
+                        </w:rPr>
+                        <w:t>0</w:t>
+                      </w:r>
+                      <w:r>
+                        <w:rPr>
+                          <w:noProof/>
+                        </w:rPr>
+                        <w:fldChar w:fldCharType="end"/>
+                      </w:r>
                       <w:r>
                         <w:noBreakHyphen/>
                       </w:r>
-                      <w:fldSimple w:instr=" SEQ Figure \* ARABIC \s 1 ">
-                        <w:r>
-                          <w:rPr>
-                            <w:noProof/>
-                          </w:rPr>
-                          <w:t>1</w:t>
-                        </w:r>
-                      </w:fldSimple>
+                      <w:r>
+                        <w:fldChar w:fldCharType="begin"/>
+                      </w:r>
+                      <w:r>
+                        <w:instrText xml:space="preserve"> SEQ Figure \* ARABIC \s 1 </w:instrText>
+                      </w:r>
+                      <w:r>
+                        <w:fldChar w:fldCharType="separate"/>
+                      </w:r>
+                      <w:r>
+                        <w:rPr>
+                          <w:noProof/>
+                        </w:rPr>
+                        <w:t>1</w:t>
+                      </w:r>
+                      <w:r>
+                        <w:rPr>
+                          <w:noProof/>
+                        </w:rPr>
+                        <w:fldChar w:fldCharType="end"/>
+                      </w:r>
                       <w:r>
                         <w:t xml:space="preserve">: </w:t>
                       </w:r>
@@ -16507,25 +16559,51 @@
                             <w:r>
                               <w:t xml:space="preserve">Figure </w:t>
                             </w:r>
-                            <w:fldSimple w:instr=" STYLEREF 1 \s ">
-                              <w:r>
-                                <w:rPr>
-                                  <w:noProof/>
-                                </w:rPr>
-                                <w:t>0</w:t>
-                              </w:r>
-                            </w:fldSimple>
+                            <w:r>
+                              <w:fldChar w:fldCharType="begin"/>
+                            </w:r>
+                            <w:r>
+                              <w:instrText xml:space="preserve"> STYLEREF 1 \s </w:instrText>
+                            </w:r>
+                            <w:r>
+                              <w:fldChar w:fldCharType="separate"/>
+                            </w:r>
+                            <w:r>
+                              <w:rPr>
+                                <w:noProof/>
+                              </w:rPr>
+                              <w:t>0</w:t>
+                            </w:r>
+                            <w:r>
+                              <w:rPr>
+                                <w:noProof/>
+                              </w:rPr>
+                              <w:fldChar w:fldCharType="end"/>
+                            </w:r>
                             <w:r>
                               <w:noBreakHyphen/>
                             </w:r>
-                            <w:fldSimple w:instr=" SEQ Figure \* ARABIC \s 1 ">
-                              <w:r>
-                                <w:rPr>
-                                  <w:noProof/>
-                                </w:rPr>
-                                <w:t>2</w:t>
-                              </w:r>
-                            </w:fldSimple>
+                            <w:r>
+                              <w:fldChar w:fldCharType="begin"/>
+                            </w:r>
+                            <w:r>
+                              <w:instrText xml:space="preserve"> SEQ Figure \* ARABIC \s 1 </w:instrText>
+                            </w:r>
+                            <w:r>
+                              <w:fldChar w:fldCharType="separate"/>
+                            </w:r>
+                            <w:r>
+                              <w:rPr>
+                                <w:noProof/>
+                              </w:rPr>
+                              <w:t>2</w:t>
+                            </w:r>
+                            <w:r>
+                              <w:rPr>
+                                <w:noProof/>
+                              </w:rPr>
+                              <w:fldChar w:fldCharType="end"/>
+                            </w:r>
                             <w:r>
                               <w:t xml:space="preserve">: </w:t>
                             </w:r>
@@ -16564,25 +16642,51 @@
                       <w:r>
                         <w:t xml:space="preserve">Figure </w:t>
                       </w:r>
-                      <w:fldSimple w:instr=" STYLEREF 1 \s ">
-                        <w:r>
-                          <w:rPr>
-                            <w:noProof/>
-                          </w:rPr>
-                          <w:t>0</w:t>
-                        </w:r>
-                      </w:fldSimple>
+                      <w:r>
+                        <w:fldChar w:fldCharType="begin"/>
+                      </w:r>
+                      <w:r>
+                        <w:instrText xml:space="preserve"> STYLEREF 1 \s </w:instrText>
+                      </w:r>
+                      <w:r>
+                        <w:fldChar w:fldCharType="separate"/>
+                      </w:r>
+                      <w:r>
+                        <w:rPr>
+                          <w:noProof/>
+                        </w:rPr>
+                        <w:t>0</w:t>
+                      </w:r>
+                      <w:r>
+                        <w:rPr>
+                          <w:noProof/>
+                        </w:rPr>
+                        <w:fldChar w:fldCharType="end"/>
+                      </w:r>
                       <w:r>
                         <w:noBreakHyphen/>
                       </w:r>
-                      <w:fldSimple w:instr=" SEQ Figure \* ARABIC \s 1 ">
-                        <w:r>
-                          <w:rPr>
-                            <w:noProof/>
-                          </w:rPr>
-                          <w:t>2</w:t>
-                        </w:r>
-                      </w:fldSimple>
+                      <w:r>
+                        <w:fldChar w:fldCharType="begin"/>
+                      </w:r>
+                      <w:r>
+                        <w:instrText xml:space="preserve"> SEQ Figure \* ARABIC \s 1 </w:instrText>
+                      </w:r>
+                      <w:r>
+                        <w:fldChar w:fldCharType="separate"/>
+                      </w:r>
+                      <w:r>
+                        <w:rPr>
+                          <w:noProof/>
+                        </w:rPr>
+                        <w:t>2</w:t>
+                      </w:r>
+                      <w:r>
+                        <w:rPr>
+                          <w:noProof/>
+                        </w:rPr>
+                        <w:fldChar w:fldCharType="end"/>
+                      </w:r>
                       <w:r>
                         <w:t xml:space="preserve">: </w:t>
                       </w:r>
@@ -23984,7 +24088,15 @@
           <w:color w:val="auto"/>
           <w:lang w:val="nl-NL"/>
         </w:rPr>
-        <w:t>De opleverset voor school zijn mijn onderzoeksvoorstel, mijn scriptie met behorende programmeercode en testrapporten. In de</w:t>
+        <w:t xml:space="preserve">De </w:t>
+      </w:r>
+      <w:r>
+        <w:rPr>
+          <w:rFonts w:ascii="Times New Roman" w:hAnsi="Times New Roman" w:cs="Times New Roman"/>
+          <w:color w:val="auto"/>
+          <w:lang w:val="nl-NL"/>
+        </w:rPr>
+        <w:t>opleverset voor school zijn mijn onderzoeksvoorstel, mijn scriptie met behorende programmeercode en testrapporten. In de</w:t>
       </w:r>
       <w:r>
         <w:rPr>
@@ -24125,10 +24237,8 @@
           <w:color w:val="auto"/>
           <w:lang w:val="nl-NL"/>
         </w:rPr>
-        <w:t>sensoren en dataverwerkingen erbij waarvoor ik opgeleid ben. Daarnaast zijn er onderdelen die te maken hebben met Artificial Intelligence waar ik nog weinig ervaring me</w:t>
-      </w:r>
-      <w:bookmarkStart w:id="33" w:name="_GoBack"/>
-      <w:bookmarkEnd w:id="33"/>
+        <w:t xml:space="preserve">sensoren en dataverwerkingen erbij waarvoor ik opgeleid ben. Daarnaast zijn er onderdelen die te maken hebben met Artificial Intelligence waar ik nog weinig ervaring mee heb.  </w:t>
+      </w:r>
       <w:r>
         <w:rPr>
           <w:rStyle w:val="SubtleEmphasis"/>
@@ -24137,7 +24247,7 @@
           <w:color w:val="auto"/>
           <w:lang w:val="nl-NL"/>
         </w:rPr>
-        <w:t xml:space="preserve">e heb.  </w:t>
+        <w:t>Hiermee wil ik graag mijn kennis verbreden in en meer te weten over het gebruik maken van Artificial Intelligence.</w:t>
       </w:r>
     </w:p>
     <w:p>
@@ -24168,7 +24278,7 @@
           <w:lang w:val="nl-NL"/>
         </w:rPr>
       </w:pPr>
-      <w:bookmarkStart w:id="34" w:name="_Toc528149764"/>
+      <w:bookmarkStart w:id="33" w:name="_Toc528149764"/>
       <w:r>
         <w:rPr>
           <w:rFonts w:ascii="Times New Roman" w:hAnsi="Times New Roman" w:cs="Times New Roman"/>
@@ -24191,7 +24301,7 @@
         </w:rPr>
         <w:t>odiek</w:t>
       </w:r>
-      <w:bookmarkEnd w:id="34"/>
+      <w:bookmarkEnd w:id="33"/>
     </w:p>
     <w:p>
       <w:pPr>
@@ -24221,7 +24331,7 @@
           <w:lang w:val="nl-NL"/>
         </w:rPr>
       </w:pPr>
-      <w:bookmarkStart w:id="35" w:name="_Toc528149765"/>
+      <w:bookmarkStart w:id="34" w:name="_Toc528149765"/>
       <w:r>
         <w:rPr>
           <w:rFonts w:ascii="Times New Roman" w:hAnsi="Times New Roman" w:cs="Times New Roman"/>
@@ -24233,7 +24343,7 @@
         </w:rPr>
         <w:t>Methodologie</w:t>
       </w:r>
-      <w:bookmarkEnd w:id="35"/>
+      <w:bookmarkEnd w:id="34"/>
     </w:p>
     <w:p>
       <w:pPr>
@@ -24253,140 +24363,7 @@
           <w:lang w:val="nl-NL"/>
         </w:rPr>
         <w:drawing>
-          <wp:inline distT="0" distB="0" distL="0" distR="0" wp14:anchorId="4368F13A" wp14:editId="5610C387">
-            <wp:extent cx="5486400" cy="1579685"/>
-            <wp:effectExtent l="0" t="0" r="0" b="1905"/>
-            <wp:docPr id="10" name="Picture 10"/>
-            <wp:cNvGraphicFramePr>
-              <a:graphicFrameLocks xmlns:a="http://schemas.openxmlformats.org/drawingml/2006/main" noChangeAspect="1"/>
-            </wp:cNvGraphicFramePr>
-            <a:graphic xmlns:a="http://schemas.openxmlformats.org/drawingml/2006/main">
-              <a:graphicData uri="http://schemas.openxmlformats.org/drawingml/2006/picture">
-                <pic:pic xmlns:pic="http://schemas.openxmlformats.org/drawingml/2006/picture">
-                  <pic:nvPicPr>
-                    <pic:cNvPr id="10" name="Vijf competentie diagram 20181003.png"/>
-                    <pic:cNvPicPr/>
-                  </pic:nvPicPr>
-                  <pic:blipFill>
-                    <a:blip r:embed="rId31" cstate="print">
-                      <a:extLst>
-                        <a:ext uri="{28A0092B-C50C-407E-A947-70E740481C1C}">
-                          <a14:useLocalDpi xmlns:a14="http://schemas.microsoft.com/office/drawing/2010/main" val="0"/>
-                        </a:ext>
-                      </a:extLst>
-                    </a:blip>
-                    <a:stretch>
-                      <a:fillRect/>
-                    </a:stretch>
-                  </pic:blipFill>
-                  <pic:spPr>
-                    <a:xfrm>
-                      <a:off x="0" y="0"/>
-                      <a:ext cx="5486400" cy="1579685"/>
-                    </a:xfrm>
-                    <a:prstGeom prst="rect">
-                      <a:avLst/>
-                    </a:prstGeom>
-                  </pic:spPr>
-                </pic:pic>
-              </a:graphicData>
-            </a:graphic>
-          </wp:inline>
-        </w:drawing>
-      </w:r>
-    </w:p>
-    <w:p>
-      <w:pPr>
-        <w:spacing w:before="0" w:after="0" w:line="240" w:lineRule="auto"/>
-        <w:jc w:val="both"/>
-        <w:rPr>
-          <w:rStyle w:val="SubtleEmphasis"/>
-          <w:rFonts w:ascii="Times New Roman" w:hAnsi="Times New Roman" w:cs="Times New Roman"/>
-          <w:color w:val="auto"/>
-          <w:lang w:val="nl-NL"/>
-        </w:rPr>
-      </w:pPr>
-      <w:r>
-        <w:rPr>
-          <w:rStyle w:val="SubtleEmphasis"/>
-          <w:rFonts w:ascii="Times New Roman" w:hAnsi="Times New Roman" w:cs="Times New Roman"/>
-          <w:color w:val="auto"/>
-          <w:lang w:val="nl-NL"/>
-        </w:rPr>
-        <w:t>Fig. 3 Vijf competenties op volgorde met bijbehorende taken die worden uitgevoerd voor huidige onderzoek. Dit is ook terug te vinden in de scriptie voor meer informatie</w:t>
-      </w:r>
-    </w:p>
-    <w:p>
-      <w:pPr>
-        <w:spacing w:before="0" w:after="0" w:line="240" w:lineRule="auto"/>
-        <w:jc w:val="both"/>
-        <w:rPr>
-          <w:rStyle w:val="SubtleEmphasis"/>
-          <w:rFonts w:ascii="Times New Roman" w:hAnsi="Times New Roman" w:cs="Times New Roman"/>
-          <w:color w:val="auto"/>
-          <w:lang w:val="nl-NL"/>
-        </w:rPr>
-      </w:pPr>
-    </w:p>
-    <w:p>
-      <w:pPr>
-        <w:spacing w:before="0" w:after="0" w:line="240" w:lineRule="auto"/>
-        <w:ind w:firstLine="720"/>
-        <w:jc w:val="both"/>
-        <w:rPr>
-          <w:rStyle w:val="SubtleEmphasis"/>
-          <w:rFonts w:ascii="Times New Roman" w:hAnsi="Times New Roman" w:cs="Times New Roman"/>
-          <w:i w:val="0"/>
-          <w:color w:val="auto"/>
-          <w:lang w:val="nl-NL"/>
-        </w:rPr>
-      </w:pPr>
-      <w:r>
-        <w:rPr>
-          <w:rStyle w:val="SubtleEmphasis"/>
-          <w:rFonts w:ascii="Times New Roman" w:hAnsi="Times New Roman" w:cs="Times New Roman"/>
-          <w:i w:val="0"/>
-          <w:color w:val="auto"/>
-          <w:lang w:val="nl-NL"/>
-        </w:rPr>
-        <w:t>Hieronder is een tabel met heldertekst</w:t>
-      </w:r>
-    </w:p>
-    <w:p>
-      <w:pPr>
-        <w:spacing w:before="0" w:after="0" w:line="240" w:lineRule="auto"/>
-        <w:ind w:firstLine="720"/>
-        <w:jc w:val="both"/>
-        <w:rPr>
-          <w:rStyle w:val="SubtleEmphasis"/>
-          <w:rFonts w:ascii="Times New Roman" w:hAnsi="Times New Roman" w:cs="Times New Roman"/>
-          <w:i w:val="0"/>
-          <w:color w:val="auto"/>
-          <w:lang w:val="nl-NL"/>
-        </w:rPr>
-      </w:pPr>
-    </w:p>
-    <w:p>
-      <w:pPr>
-        <w:spacing w:before="0" w:after="0" w:line="240" w:lineRule="auto"/>
-        <w:jc w:val="both"/>
-        <w:rPr>
-          <w:rStyle w:val="SubtleEmphasis"/>
-          <w:rFonts w:ascii="Times New Roman" w:hAnsi="Times New Roman" w:cs="Times New Roman"/>
-          <w:i w:val="0"/>
-          <w:color w:val="auto"/>
-          <w:lang w:val="nl-NL"/>
-        </w:rPr>
-      </w:pPr>
-      <w:r>
-        <w:rPr>
-          <w:rFonts w:ascii="Times New Roman" w:hAnsi="Times New Roman" w:cs="Times New Roman"/>
-          <w:noProof/>
-          <w:color w:val="auto"/>
-          <w:lang w:val="nl-NL"/>
-        </w:rPr>
-        <w:drawing>
-          <wp:inline distT="0" distB="0" distL="0" distR="0" wp14:anchorId="4B49C327" wp14:editId="6AC1AC4B">
+          <wp:inline distT="0" distB="0" distL="0" distR="0" wp14:anchorId="310856A5" wp14:editId="2817D6E7">
             <wp:extent cx="5486400" cy="3086100"/>
             <wp:effectExtent l="0" t="0" r="0" b="0"/>
             <wp:docPr id="3" name="Picture 3"/>
@@ -24403,7 +24380,7 @@
                     </pic:cNvPicPr>
                   </pic:nvPicPr>
                   <pic:blipFill>
-                    <a:blip r:embed="rId32">
+                    <a:blip r:embed="rId31">
                       <a:extLst>
                         <a:ext uri="{28A0092B-C50C-407E-A947-70E740481C1C}">
                           <a14:useLocalDpi xmlns:a14="http://schemas.microsoft.com/office/drawing/2010/main" val="0"/>
@@ -24438,12 +24415,31 @@
     <w:p>
       <w:pPr>
         <w:spacing w:before="0" w:after="0" w:line="240" w:lineRule="auto"/>
-        <w:ind w:firstLine="720"/>
         <w:jc w:val="both"/>
         <w:rPr>
           <w:rStyle w:val="SubtleEmphasis"/>
           <w:rFonts w:ascii="Times New Roman" w:hAnsi="Times New Roman" w:cs="Times New Roman"/>
-          <w:i w:val="0"/>
+          <w:color w:val="auto"/>
+          <w:lang w:val="nl-NL"/>
+        </w:rPr>
+      </w:pPr>
+      <w:r>
+        <w:rPr>
+          <w:rStyle w:val="SubtleEmphasis"/>
+          <w:rFonts w:ascii="Times New Roman" w:hAnsi="Times New Roman" w:cs="Times New Roman"/>
+          <w:color w:val="auto"/>
+          <w:lang w:val="nl-NL"/>
+        </w:rPr>
+        <w:t>Fig. 3 Vijf competenties op volgorde met bijbehorende taken die worden uitgevoerd voor huidige onderzoek. Dit is ook terug te vinden in de scriptie voor meer informatie</w:t>
+      </w:r>
+    </w:p>
+    <w:p>
+      <w:pPr>
+        <w:spacing w:before="0" w:after="0" w:line="240" w:lineRule="auto"/>
+        <w:jc w:val="both"/>
+        <w:rPr>
+          <w:rStyle w:val="SubtleEmphasis"/>
+          <w:rFonts w:ascii="Times New Roman" w:hAnsi="Times New Roman" w:cs="Times New Roman"/>
           <w:color w:val="auto"/>
           <w:lang w:val="nl-NL"/>
         </w:rPr>
@@ -24470,8 +24466,23 @@
           <w:color w:val="auto"/>
           <w:lang w:val="nl-NL"/>
         </w:rPr>
-        <w:t>Voor de eerste deel van het onderzoek gebruik ik voor de sensoren en data onderzoeken een literatuuronderzoek methode. Daarmee kan er gekeken worden welke sensoren die ooit waren gebruikt voor onderzoek en welke resultaten uitkwamen. Literatuuronderzoek zoals wetenschappelijke artikelen uit de website van ScienceDirect of IEEE zijn meest betrouwbaarste bronnen op internet. Hierin worden veel geschreven waarom ze voor die sensoren zijn gegaan en welke methode zij gebruikt hebben om stress te kunnen herkennen.</w:t>
-      </w:r>
+        <w:t>Hieronder is een tabel met heldertekst</w:t>
+      </w:r>
+    </w:p>
+    <w:p>
+      <w:pPr>
+        <w:spacing w:before="0" w:after="0" w:line="240" w:lineRule="auto"/>
+        <w:jc w:val="both"/>
+        <w:rPr>
+          <w:rStyle w:val="SubtleEmphasis"/>
+          <w:rFonts w:ascii="Times New Roman" w:hAnsi="Times New Roman" w:cs="Times New Roman"/>
+          <w:i w:val="0"/>
+          <w:color w:val="auto"/>
+          <w:lang w:val="nl-NL"/>
+        </w:rPr>
+      </w:pPr>
+      <w:bookmarkStart w:id="35" w:name="_GoBack"/>
+      <w:bookmarkEnd w:id="35"/>
     </w:p>
     <w:p>
       <w:pPr>
@@ -24490,6 +24501,7 @@
     <w:p>
       <w:pPr>
         <w:spacing w:before="0" w:after="0" w:line="240" w:lineRule="auto"/>
+        <w:ind w:firstLine="720"/>
         <w:jc w:val="both"/>
         <w:rPr>
           <w:rStyle w:val="SubtleEmphasis"/>
@@ -24507,9 +24519,14 @@
           <w:color w:val="auto"/>
           <w:lang w:val="nl-NL"/>
         </w:rPr>
-        <w:t xml:space="preserve">Vervolgens worden er dus sensoren gekocht aan de hand van de wetenschappelijke artikelen. Daarmee kan er een ontwerp gemaakt worden voordat de sensoren aankomen. Zodra de sensoren </w:t>
-      </w:r>
-      <w:r>
+        <w:t>Voor de eerste deel van het onderzoek gebruik ik voor de sensoren en data onderzoeken een literatuuronderzoek methode. Daarmee kan er gekeken worden welke sensoren die ooit waren gebruikt voor onderzoek en welke resultaten uitkwamen. Literatuuronderzoek zoals wetenschappelijke artikelen uit de website van ScienceDirect of IEEE zijn meest betrouwbaarste bronnen op internet. Hierin worden veel geschreven waarom ze voor die sensoren zijn gegaan en welke methode zij gebruikt hebben om stress te kunnen herkennen.</w:t>
+      </w:r>
+    </w:p>
+    <w:p>
+      <w:pPr>
+        <w:spacing w:before="0" w:after="0" w:line="240" w:lineRule="auto"/>
+        <w:ind w:firstLine="720"/>
+        <w:jc w:val="both"/>
         <w:rPr>
           <w:rStyle w:val="SubtleEmphasis"/>
           <w:rFonts w:ascii="Times New Roman" w:hAnsi="Times New Roman" w:cs="Times New Roman"/>
@@ -24517,9 +24534,7 @@
           <w:color w:val="auto"/>
           <w:lang w:val="nl-NL"/>
         </w:rPr>
-        <w:lastRenderedPageBreak/>
-        <w:t>er aanwezig zijn, wordt die aangesloten per sensor om te kijken of die werkt en of die goed werkt. Hierbij is kalibreren van belang. Daarvoor zijn er dus ook andere sensoren, bijvoorbeeld smartwatch / fitness band, aanwezig om mee te vergelijken of de data wel ongeveer overeenkomt met de metingen, zoals de hartslag metingen. De data wordt verwerkt in een aparte omgeving waar je ook een grafiek ziet in de vorm van een lijn plot. Hiermee kan er bekeken worden wanneer ik als proefpersoon niet stress op verschillende momenten achter elkaar.</w:t>
-      </w:r>
+      </w:pPr>
     </w:p>
     <w:p>
       <w:pPr>
@@ -24533,6 +24548,16 @@
           <w:lang w:val="nl-NL"/>
         </w:rPr>
       </w:pPr>
+      <w:r>
+        <w:rPr>
+          <w:rStyle w:val="SubtleEmphasis"/>
+          <w:rFonts w:ascii="Times New Roman" w:hAnsi="Times New Roman" w:cs="Times New Roman"/>
+          <w:i w:val="0"/>
+          <w:color w:val="auto"/>
+          <w:lang w:val="nl-NL"/>
+        </w:rPr>
+        <w:t>Vervolgens worden er dus sensoren gekocht aan de hand van de wetenschappelijke artikelen. Daarmee kan er een ontwerp gemaakt worden voordat de sensoren aankomen. Zodra de sensoren er aanwezig zijn, wordt die aangesloten per sensor om te kijken of die werkt en of die goed werkt. Hierbij is kalibreren van belang. Daarvoor zijn er dus ook andere sensoren, bijvoorbeeld smartwatch / fitness band, aanwezig om mee te vergelijken of de data wel ongeveer overeenkomt met de metingen, zoals de hartslag metingen. De data wordt verwerkt in een aparte omgeving waar je ook een grafiek ziet in de vorm van een lijn plot. Hiermee kan er bekeken worden wanneer ik als proefpersoon niet stress op verschillende momenten achter elkaar.</w:t>
+      </w:r>
     </w:p>
     <w:p>
       <w:pPr>
@@ -24546,7 +24571,11 @@
           <w:lang w:val="nl-NL"/>
         </w:rPr>
       </w:pPr>
-      <w:r>
+    </w:p>
+    <w:p>
+      <w:pPr>
+        <w:spacing w:before="0" w:after="0" w:line="240" w:lineRule="auto"/>
+        <w:jc w:val="both"/>
         <w:rPr>
           <w:rStyle w:val="SubtleEmphasis"/>
           <w:rFonts w:ascii="Times New Roman" w:hAnsi="Times New Roman" w:cs="Times New Roman"/>
@@ -24554,6 +24583,16 @@
           <w:color w:val="auto"/>
           <w:lang w:val="nl-NL"/>
         </w:rPr>
+      </w:pPr>
+      <w:r>
+        <w:rPr>
+          <w:rStyle w:val="SubtleEmphasis"/>
+          <w:rFonts w:ascii="Times New Roman" w:hAnsi="Times New Roman" w:cs="Times New Roman"/>
+          <w:i w:val="0"/>
+          <w:color w:val="auto"/>
+          <w:lang w:val="nl-NL"/>
+        </w:rPr>
+        <w:lastRenderedPageBreak/>
         <w:t xml:space="preserve">Vervolgens wordt er gekeken welke methode gebruikt kan worden om stress op te wekken. Hiermee wordt er weer gekeken naar de data die zeer waarschijnlijk stress kan betekenen. Er is dan ook een extra persoon nodig om te noteren wanneer de proefpersoon in stress is. De data die omgezet wordt in een grafiek vorm is dan te zien bij welke parameters als stress gezien kan worden. De kans is groot als de lijngrafiek een piek heeft dat er daadwerkelijk stress heeft plaatsgevonden. Daarna wordt de data verzameld en verstuurd naar de cloud toe. In de cloud wordt er verder met de data verwerkt door middel van classificatie algoritme van machine learning. </w:t>
       </w:r>
     </w:p>
@@ -24679,6 +24718,13 @@
         <w:t>Theoretische functionaliteit analyse</w:t>
       </w:r>
       <w:bookmarkEnd w:id="36"/>
+    </w:p>
+    <w:p>
+      <w:pPr>
+        <w:rPr>
+          <w:lang w:val="nl-NL"/>
+        </w:rPr>
+      </w:pPr>
     </w:p>
     <w:p>
       <w:pPr>
@@ -25058,16 +25104,7 @@
           <w:color w:val="auto"/>
           <w:lang w:val="nl-NL"/>
         </w:rPr>
-        <w:t xml:space="preserve">Er zijn verschillende parameters die gebruikt kunnen worden om stress te detecteren. Bijvoorbeeld spierspanningen, pupil diameter, hartslagvariabiliteit, elektro-encefalografie om brainwave met betrekking tot stress te meten, cortisol en huidgeleiding. Draagbare apparaten voor </w:t>
-      </w:r>
-      <w:r>
-        <w:rPr>
-          <w:rFonts w:ascii="Times New Roman" w:eastAsia="Times New Roman" w:hAnsi="Times New Roman" w:cs="Times New Roman"/>
-          <w:color w:val="auto"/>
-          <w:lang w:val="nl-NL"/>
-        </w:rPr>
-        <w:lastRenderedPageBreak/>
-        <w:t>de gezondheidszorg die gebaseerd zijn op IoT (Internet of Things) en fitness banden zijn beschikbaar om hartslagvariabiliteit te gebruiken om stressniveau te meten. De HRV (hartslagvariabiliteit) kan de variatie laten zien in meeste gevallen. Bijvoorbeeld de hartslag kan hoger zijn van mensen die staan dan wanneer zij zitten. Daardoor is het gebruik maken van alleen hartslagvariabiliteit als indicator om mentale stress te detecteren tot misclassificatie leiden.</w:t>
+        <w:t>Er zijn verschillende parameters die gebruikt kunnen worden om stress te detecteren. Bijvoorbeeld spierspanningen, pupil diameter, hartslagvariabiliteit, elektro-encefalografie om brainwave met betrekking tot stress te meten, cortisol en huidgeleiding. Draagbare apparaten voor de gezondheidszorg die gebaseerd zijn op IoT (Internet of Things) en fitness banden zijn beschikbaar om hartslagvariabiliteit te gebruiken om stressniveau te meten. De HRV (hartslagvariabiliteit) kan de variatie laten zien in meeste gevallen. Bijvoorbeeld de hartslag kan hoger zijn van mensen die staan dan wanneer zij zitten. Daardoor is het gebruik maken van alleen hartslagvariabiliteit als indicator om mentale stress te detecteren tot misclassificatie leiden.</w:t>
       </w:r>
     </w:p>
     <w:p>
@@ -25087,6 +25124,7 @@
           <w:color w:val="auto"/>
           <w:lang w:val="nl-NL"/>
         </w:rPr>
+        <w:lastRenderedPageBreak/>
         <w:drawing>
           <wp:anchor distT="0" distB="0" distL="114300" distR="114300" simplePos="0" relativeHeight="251659264" behindDoc="0" locked="0" layoutInCell="1" allowOverlap="1" wp14:anchorId="6371909B" wp14:editId="16C56C78">
             <wp:simplePos x="0" y="0"/>
@@ -25109,7 +25147,7 @@
                     <pic:cNvPicPr preferRelativeResize="0"/>
                   </pic:nvPicPr>
                   <pic:blipFill>
-                    <a:blip r:embed="rId33">
+                    <a:blip r:embed="rId32">
                       <a:extLst>
                         <a:ext uri="{28A0092B-C50C-407E-A947-70E740481C1C}">
                           <a14:useLocalDpi xmlns:a14="http://schemas.microsoft.com/office/drawing/2010/main" val="0"/>
@@ -25438,16 +25476,7 @@
           <w:color w:val="auto"/>
           <w:lang w:val="nl-NL"/>
         </w:rPr>
-        <w:t xml:space="preserve">In dit onderzoek wordt met GSR (galvanische huidreactie), HRV (hartslagvariabiliteit), HR (hartslag) gewerkt om stress te detecteren. Volgens dit onderzoek hebben er verschillende </w:t>
-      </w:r>
-      <w:r>
-        <w:rPr>
-          <w:rFonts w:ascii="Times New Roman" w:eastAsia="Times New Roman" w:hAnsi="Times New Roman" w:cs="Times New Roman"/>
-          <w:color w:val="auto"/>
-          <w:lang w:val="nl-NL"/>
-        </w:rPr>
-        <w:lastRenderedPageBreak/>
-        <w:t>literatuurstudies besproken over stressdetectie, omdat stress een belangrijk factor is voor de leefstijl van elk individu. Ghaderi et al. heeft voor zijn onderzoek stress kunnen detecteren met behulp van ademhaling, hartslag, elektromyografie, galvanische huisreactie voor voeten en handen. De ademhaling heeft aanzienlijk betrekking tot stress. En dat is terug te zien in zijn onderzoek.</w:t>
+        <w:t>In dit onderzoek wordt met GSR (galvanische huidreactie), HRV (hartslagvariabiliteit), HR (hartslag) gewerkt om stress te detecteren. Volgens dit onderzoek hebben er verschillende literatuurstudies besproken over stressdetectie, omdat stress een belangrijk factor is voor de leefstijl van elk individu. Ghaderi et al. heeft voor zijn onderzoek stress kunnen detecteren met behulp van ademhaling, hartslag, elektromyografie, galvanische huisreactie voor voeten en handen. De ademhaling heeft aanzienlijk betrekking tot stress. En dat is terug te zien in zijn onderzoek.</w:t>
       </w:r>
     </w:p>
     <w:p>
@@ -25469,6 +25498,7 @@
           <w:color w:val="auto"/>
           <w:lang w:val="nl-NL"/>
         </w:rPr>
+        <w:lastRenderedPageBreak/>
         <w:drawing>
           <wp:anchor distT="0" distB="0" distL="114300" distR="114300" simplePos="0" relativeHeight="251660288" behindDoc="0" locked="0" layoutInCell="1" allowOverlap="1" wp14:anchorId="2EDEE91F" wp14:editId="38A22693">
             <wp:simplePos x="0" y="0"/>
@@ -25493,7 +25523,7 @@
                     <pic:cNvPicPr/>
                   </pic:nvPicPr>
                   <pic:blipFill>
-                    <a:blip r:embed="rId34">
+                    <a:blip r:embed="rId33">
                       <a:extLst>
                         <a:ext uri="{28A0092B-C50C-407E-A947-70E740481C1C}">
                           <a14:useLocalDpi xmlns:a14="http://schemas.microsoft.com/office/drawing/2010/main" val="0"/>
@@ -25619,7 +25649,7 @@
                     </pic:cNvPicPr>
                   </pic:nvPicPr>
                   <pic:blipFill>
-                    <a:blip r:embed="rId35">
+                    <a:blip r:embed="rId34">
                       <a:extLst>
                         <a:ext uri="{28A0092B-C50C-407E-A947-70E740481C1C}">
                           <a14:useLocalDpi xmlns:a14="http://schemas.microsoft.com/office/drawing/2010/main" val="0"/>
@@ -25671,7 +25701,7 @@
         </w:rPr>
         <w:t xml:space="preserve">Fig. 4 De basis van feature vectors. Bron: </w:t>
       </w:r>
-      <w:hyperlink r:id="rId36" w:history="1">
+      <w:hyperlink r:id="rId35" w:history="1">
         <w:r>
           <w:rPr>
             <w:rStyle w:val="Hyperlink"/>
@@ -25726,18 +25756,7 @@
           <w:color w:val="auto"/>
           <w:lang w:val="nl-NL"/>
         </w:rPr>
-        <w:t xml:space="preserve">Voor de parametrische classificator wordt er een SVM (Support Vector Machine) gebruikt waarin twee type kernel methode worden gebruikt. Een kernel methode wordt gebruikt om problemen die niet-lineair zijn met een lineair classificatie. De data die daarvoor wordt gebruikt, wordt dan in een hogere dimensie gebracht en uitgescheiden. In dit wetenschappelijke onderzoek worden de lineair kernel en RBF (Radial basis Function), die een niet-lineair kerel is, gebruikt. RBF wordt gebruikt </w:t>
-      </w:r>
-      <w:r>
-        <w:rPr>
-          <w:rStyle w:val="SubtleEmphasis"/>
-          <w:rFonts w:ascii="Times New Roman" w:hAnsi="Times New Roman" w:cs="Times New Roman"/>
-          <w:i w:val="0"/>
-          <w:color w:val="auto"/>
-          <w:lang w:val="nl-NL"/>
-        </w:rPr>
-        <w:lastRenderedPageBreak/>
-        <w:t>om groot aantal data te verwerken naar een grafiek die gladder laat lopen. Het kan de maximum en de minimumwaarden voorspellen.</w:t>
+        <w:t>Voor de parametrische classificator wordt er een SVM (Support Vector Machine) gebruikt waarin twee type kernel methode worden gebruikt. Een kernel methode wordt gebruikt om problemen die niet-lineair zijn met een lineair classificatie. De data die daarvoor wordt gebruikt, wordt dan in een hogere dimensie gebracht en uitgescheiden. In dit wetenschappelijke onderzoek worden de lineair kernel en RBF (Radial basis Function), die een niet-lineair kerel is, gebruikt. RBF wordt gebruikt om groot aantal data te verwerken naar een grafiek die gladder laat lopen. Het kan de maximum en de minimumwaarden voorspellen.</w:t>
       </w:r>
     </w:p>
     <w:p>
@@ -25777,11 +25796,58 @@
           <w:color w:val="auto"/>
           <w:lang w:val="nl-NL"/>
         </w:rPr>
+        <w:lastRenderedPageBreak/>
         <w:drawing>
           <wp:inline distT="0" distB="0" distL="0" distR="0" wp14:anchorId="03D096CE" wp14:editId="74360119">
             <wp:extent cx="2918713" cy="1592718"/>
             <wp:effectExtent l="0" t="0" r="0" b="7620"/>
             <wp:docPr id="9" name="Picture 9"/>
+            <wp:cNvGraphicFramePr>
+              <a:graphicFrameLocks xmlns:a="http://schemas.openxmlformats.org/drawingml/2006/main" noChangeAspect="1"/>
+            </wp:cNvGraphicFramePr>
+            <a:graphic xmlns:a="http://schemas.openxmlformats.org/drawingml/2006/main">
+              <a:graphicData uri="http://schemas.openxmlformats.org/drawingml/2006/picture">
+                <pic:pic xmlns:pic="http://schemas.openxmlformats.org/drawingml/2006/picture">
+                  <pic:nvPicPr>
+                    <pic:cNvPr id="1" name=""/>
+                    <pic:cNvPicPr/>
+                  </pic:nvPicPr>
+                  <pic:blipFill>
+                    <a:blip r:embed="rId36"/>
+                    <a:stretch>
+                      <a:fillRect/>
+                    </a:stretch>
+                  </pic:blipFill>
+                  <pic:spPr>
+                    <a:xfrm>
+                      <a:off x="0" y="0"/>
+                      <a:ext cx="2918713" cy="1592718"/>
+                    </a:xfrm>
+                    <a:prstGeom prst="rect">
+                      <a:avLst/>
+                    </a:prstGeom>
+                  </pic:spPr>
+                </pic:pic>
+              </a:graphicData>
+            </a:graphic>
+          </wp:inline>
+        </w:drawing>
+      </w:r>
+      <w:r>
+        <w:rPr>
+          <w:rStyle w:val="SubtleEmphasis"/>
+          <w:rFonts w:ascii="Times New Roman" w:hAnsi="Times New Roman" w:cs="Times New Roman"/>
+          <w:i w:val="0"/>
+          <w:iCs w:val="0"/>
+          <w:noProof/>
+          <w:color w:val="auto"/>
+          <w:lang w:val="nl-NL"/>
+        </w:rPr>
+        <w:drawing>
+          <wp:inline distT="0" distB="0" distL="0" distR="0" wp14:anchorId="56D518FD" wp14:editId="482C73F5">
+            <wp:extent cx="2408129" cy="1676545"/>
+            <wp:effectExtent l="0" t="0" r="0" b="0"/>
+            <wp:docPr id="15" name="Picture 15"/>
             <wp:cNvGraphicFramePr>
               <a:graphicFrameLocks xmlns:a="http://schemas.openxmlformats.org/drawingml/2006/main" noChangeAspect="1"/>
             </wp:cNvGraphicFramePr>
@@ -25801,52 +25867,6 @@
                   <pic:spPr>
                     <a:xfrm>
                       <a:off x="0" y="0"/>
-                      <a:ext cx="2918713" cy="1592718"/>
-                    </a:xfrm>
-                    <a:prstGeom prst="rect">
-                      <a:avLst/>
-                    </a:prstGeom>
-                  </pic:spPr>
-                </pic:pic>
-              </a:graphicData>
-            </a:graphic>
-          </wp:inline>
-        </w:drawing>
-      </w:r>
-      <w:r>
-        <w:rPr>
-          <w:rStyle w:val="SubtleEmphasis"/>
-          <w:rFonts w:ascii="Times New Roman" w:hAnsi="Times New Roman" w:cs="Times New Roman"/>
-          <w:i w:val="0"/>
-          <w:iCs w:val="0"/>
-          <w:noProof/>
-          <w:color w:val="auto"/>
-          <w:lang w:val="nl-NL"/>
-        </w:rPr>
-        <w:drawing>
-          <wp:inline distT="0" distB="0" distL="0" distR="0" wp14:anchorId="56D518FD" wp14:editId="482C73F5">
-            <wp:extent cx="2408129" cy="1676545"/>
-            <wp:effectExtent l="0" t="0" r="0" b="0"/>
-            <wp:docPr id="15" name="Picture 15"/>
-            <wp:cNvGraphicFramePr>
-              <a:graphicFrameLocks xmlns:a="http://schemas.openxmlformats.org/drawingml/2006/main" noChangeAspect="1"/>
-            </wp:cNvGraphicFramePr>
-            <a:graphic xmlns:a="http://schemas.openxmlformats.org/drawingml/2006/main">
-              <a:graphicData uri="http://schemas.openxmlformats.org/drawingml/2006/picture">
-                <pic:pic xmlns:pic="http://schemas.openxmlformats.org/drawingml/2006/picture">
-                  <pic:nvPicPr>
-                    <pic:cNvPr id="1" name=""/>
-                    <pic:cNvPicPr/>
-                  </pic:nvPicPr>
-                  <pic:blipFill>
-                    <a:blip r:embed="rId38"/>
-                    <a:stretch>
-                      <a:fillRect/>
-                    </a:stretch>
-                  </pic:blipFill>
-                  <pic:spPr>
-                    <a:xfrm>
-                      <a:off x="0" y="0"/>
                       <a:ext cx="2408129" cy="1676545"/>
                     </a:xfrm>
                     <a:prstGeom prst="rect">
@@ -27538,6 +27558,7 @@
         <w:rPr>
           <w:rFonts w:ascii="Times New Roman" w:eastAsia="Times New Roman" w:hAnsi="Times New Roman" w:cs="Times New Roman"/>
           <w:color w:val="auto"/>
+          <w:lang w:val="nl-NL"/>
         </w:rPr>
         <w:lastRenderedPageBreak/>
         <w:t>[1]</w:t>
@@ -27546,9 +27567,17 @@
         <w:rPr>
           <w:rFonts w:ascii="Times New Roman" w:eastAsia="Times New Roman" w:hAnsi="Times New Roman" w:cs="Times New Roman"/>
           <w:color w:val="auto"/>
+          <w:lang w:val="nl-NL"/>
         </w:rPr>
         <w:tab/>
-        <w:t>Kemeng Chen, Wolfgang Fink, Janet Roveda, Richard D. Lane, John Allen, Johnny Vanuk. (2015). Wearable sensor based stress management using integrated respiratory and ECG waveforms. (Ongepubliceerd eindwerk). University of Arizona, Tucson.</w:t>
+        <w:t xml:space="preserve">Kemeng Chen, Wolfgang Fink, Janet Roveda, Richard D. Lane, John Allen, Johnny Vanuk. </w:t>
+      </w:r>
+      <w:r>
+        <w:rPr>
+          <w:rFonts w:ascii="Times New Roman" w:eastAsia="Times New Roman" w:hAnsi="Times New Roman" w:cs="Times New Roman"/>
+          <w:color w:val="auto"/>
+        </w:rPr>
+        <w:t>(2015). Wearable sensor based stress management using integrated respiratory and ECG waveforms. (Ongepubliceerd eindwerk). University of Arizona, Tucson.</w:t>
       </w:r>
     </w:p>
     <w:p>
@@ -31909,7 +31938,7 @@
                     <pic:cNvPicPr/>
                   </pic:nvPicPr>
                   <pic:blipFill>
-                    <a:blip r:embed="rId39">
+                    <a:blip r:embed="rId38">
                       <a:extLst>
                         <a:ext uri="{28A0092B-C50C-407E-A947-70E740481C1C}">
                           <a14:useLocalDpi xmlns:a14="http://schemas.microsoft.com/office/drawing/2010/main" val="0"/>
@@ -32039,14 +32068,12 @@
         <w:rPr>
           <w:rFonts w:ascii="Times New Roman" w:hAnsi="Times New Roman" w:cs="Times New Roman"/>
           <w:color w:val="auto"/>
-          <w:lang w:val="nl-NL"/>
-        </w:rPr>
-      </w:pPr>
-      <w:r>
-        <w:rPr>
-          <w:rFonts w:ascii="Times New Roman" w:hAnsi="Times New Roman" w:cs="Times New Roman"/>
-          <w:color w:val="auto"/>
-          <w:lang w:val="nl-NL"/>
+        </w:rPr>
+      </w:pPr>
+      <w:r>
+        <w:rPr>
+          <w:rFonts w:ascii="Times New Roman" w:hAnsi="Times New Roman" w:cs="Times New Roman"/>
+          <w:color w:val="auto"/>
         </w:rPr>
         <w:t>Changes to be committed:</w:t>
       </w:r>
@@ -32064,7 +32091,6 @@
         <w:rPr>
           <w:rFonts w:ascii="Times New Roman" w:hAnsi="Times New Roman" w:cs="Times New Roman"/>
           <w:color w:val="auto"/>
-          <w:lang w:val="nl-NL"/>
         </w:rPr>
         <w:t xml:space="preserve">  </w:t>
       </w:r>
@@ -32727,7 +32753,7 @@
         </w:rPr>
         <w:t xml:space="preserve">To </w:t>
       </w:r>
-      <w:hyperlink r:id="rId40">
+      <w:hyperlink r:id="rId39">
         <w:r>
           <w:rPr>
             <w:rFonts w:ascii="Times New Roman" w:hAnsi="Times New Roman" w:cs="Times New Roman"/>
@@ -39546,8 +39572,8 @@
       </w:pPr>
     </w:p>
     <w:sectPr>
-      <w:headerReference w:type="default" r:id="rId41"/>
-      <w:footerReference w:type="default" r:id="rId42"/>
+      <w:headerReference w:type="default" r:id="rId40"/>
+      <w:footerReference w:type="default" r:id="rId41"/>
       <w:pgSz w:w="12240" w:h="15840"/>
       <w:pgMar w:top="1440" w:right="1800" w:bottom="1440" w:left="1800" w:header="720" w:footer="720" w:gutter="0"/>
       <w:pgNumType w:start="0"/>
@@ -39642,6 +39668,7 @@
         <w:docPartUnique/>
       </w:docPartObj>
     </w:sdtPr>
+    <w:sdtEndPr/>
     <w:sdtContent>
       <w:p>
         <w:pPr>
@@ -42020,7 +42047,7 @@
 </file>
 
 <file path=customXml/itemProps1.xml><?xml version="1.0" encoding="utf-8"?>
-<ds:datastoreItem xmlns:ds="http://schemas.openxmlformats.org/officeDocument/2006/customXml" ds:itemID="{30AC4005-9723-428A-9F6D-BBE38AA42CF6}">
+<ds:datastoreItem xmlns:ds="http://schemas.openxmlformats.org/officeDocument/2006/customXml" ds:itemID="{61FDC51F-A6FC-4830-BFA4-B39D1D5727F8}">
   <ds:schemaRefs>
     <ds:schemaRef ds:uri="http://schemas.openxmlformats.org/officeDocument/2006/bibliography"/>
   </ds:schemaRefs>
